--- a/初稿/temp.docx
+++ b/初稿/temp.docx
@@ -14,7 +14,11 @@
         </w:rPr>
       </w:pPr>
       <w:r>
-        <w:rPr/>
+        <w:rPr>
+          <w:rFonts w:eastAsia="宋体" w:ascii="宋体" w:hAnsi="宋体"/>
+          <w:szCs w:val="24"/>
+          <w:lang w:eastAsia="zh-CN"/>
+        </w:rPr>
       </w:r>
     </w:p>
     <w:p>
@@ -28,7 +32,11 @@
         </w:rPr>
       </w:pPr>
       <w:r>
-        <w:rPr/>
+        <w:rPr>
+          <w:rFonts w:eastAsia="宋体" w:ascii="宋体" w:hAnsi="宋体"/>
+          <w:szCs w:val="24"/>
+          <w:lang w:eastAsia="zh-CN"/>
+        </w:rPr>
       </w:r>
     </w:p>
     <w:p>
@@ -3082,14 +3090,7 @@
           <w:rStyle w:val="IndexLink"/>
           <w:lang w:eastAsia="zh-CN"/>
         </w:rPr>
-        <w:t>实时音视频传输协议，将客户端采集的音视频信号发送给服务后端，后端的流媒体服务器集群会对原始的音视频信号进行编码解码，之后调用</w:t>
-      </w:r>
-      <w:r>
-        <w:rPr>
-          <w:rStyle w:val="IndexLink"/>
-          <w:lang w:eastAsia="zh-CN"/>
-        </w:rPr>
-        <w:t>各种</w:t>
+        <w:t>实时音视频传输协议，将客户端采集的音视频信号发送给服务后端，后端的流媒体服务器集群会对原始的音视频信号进行编码解码，之后调用各种</w:t>
       </w:r>
       <w:r>
         <w:rPr>
@@ -3114,7 +3115,9 @@
         </w:rPr>
       </w:pPr>
       <w:r>
-        <w:rPr/>
+        <w:rPr>
+          <w:lang w:eastAsia="zh-CN"/>
+        </w:rPr>
       </w:r>
     </w:p>
     <w:p>
@@ -3154,51 +3157,61 @@
         </w:rPr>
       </w:pPr>
       <w:r>
-        <w:rPr/>
-      </w:r>
-    </w:p>
-    <w:p>
-      <w:pPr>
-        <w:pStyle w:val="Normal"/>
-        <w:rPr>
-          <w:lang w:eastAsia="zh-CN"/>
-        </w:rPr>
-      </w:pPr>
-      <w:r>
-        <w:rPr/>
-      </w:r>
-    </w:p>
-    <w:p>
-      <w:pPr>
-        <w:pStyle w:val="Normal"/>
-        <w:rPr>
-          <w:lang w:eastAsia="zh-CN"/>
-        </w:rPr>
-      </w:pPr>
-      <w:r>
-        <w:rPr/>
-      </w:r>
-    </w:p>
-    <w:p>
-      <w:pPr>
-        <w:pStyle w:val="Normal"/>
-        <w:rPr>
-          <w:lang w:eastAsia="zh-CN"/>
-        </w:rPr>
-      </w:pPr>
-      <w:r>
-        <w:rPr/>
-      </w:r>
-    </w:p>
-    <w:p>
-      <w:pPr>
-        <w:pStyle w:val="Normal"/>
-        <w:rPr>
-          <w:lang w:eastAsia="zh-CN"/>
-        </w:rPr>
-      </w:pPr>
-      <w:r>
-        <w:rPr/>
+        <w:rPr>
+          <w:lang w:eastAsia="zh-CN"/>
+        </w:rPr>
+      </w:r>
+    </w:p>
+    <w:p>
+      <w:pPr>
+        <w:pStyle w:val="Normal"/>
+        <w:rPr>
+          <w:lang w:eastAsia="zh-CN"/>
+        </w:rPr>
+      </w:pPr>
+      <w:r>
+        <w:rPr>
+          <w:lang w:eastAsia="zh-CN"/>
+        </w:rPr>
+      </w:r>
+    </w:p>
+    <w:p>
+      <w:pPr>
+        <w:pStyle w:val="Normal"/>
+        <w:rPr>
+          <w:lang w:eastAsia="zh-CN"/>
+        </w:rPr>
+      </w:pPr>
+      <w:r>
+        <w:rPr>
+          <w:lang w:eastAsia="zh-CN"/>
+        </w:rPr>
+      </w:r>
+    </w:p>
+    <w:p>
+      <w:pPr>
+        <w:pStyle w:val="Normal"/>
+        <w:rPr>
+          <w:lang w:eastAsia="zh-CN"/>
+        </w:rPr>
+      </w:pPr>
+      <w:r>
+        <w:rPr>
+          <w:lang w:eastAsia="zh-CN"/>
+        </w:rPr>
+      </w:r>
+    </w:p>
+    <w:p>
+      <w:pPr>
+        <w:pStyle w:val="Normal"/>
+        <w:rPr>
+          <w:lang w:eastAsia="zh-CN"/>
+        </w:rPr>
+      </w:pPr>
+      <w:r>
+        <w:rPr>
+          <w:lang w:eastAsia="zh-CN"/>
+        </w:rPr>
       </w:r>
     </w:p>
     <w:p>
@@ -3270,14 +3283,7 @@
           <w:rStyle w:val="IndexLink"/>
           <w:lang w:eastAsia="zh-CN"/>
         </w:rPr>
-        <w:t>两种传输方案，</w:t>
-      </w:r>
-      <w:r>
-        <w:rPr>
-          <w:rStyle w:val="IndexLink"/>
-          <w:lang w:eastAsia="zh-CN"/>
-        </w:rPr>
-        <w:t>而流媒体服务层则会调用包括姿态识别，字幕添加等</w:t>
+        <w:t>两种传输方案，而流媒体服务层则会调用包括姿态识别，字幕添加等</w:t>
       </w:r>
       <w:r>
         <w:rPr>
@@ -3291,14 +3297,7 @@
           <w:rStyle w:val="IndexLink"/>
           <w:lang w:eastAsia="zh-CN"/>
         </w:rPr>
-        <w:t>服务等进行处理，本文的主要内容就是设计在此层。最下层是数据处理层</w:t>
-      </w:r>
-      <w:r>
-        <w:rPr>
-          <w:rStyle w:val="IndexLink"/>
-          <w:lang w:eastAsia="zh-CN"/>
-        </w:rPr>
-        <w:t>，首先设计了两个中间件模块，通过使用</w:t>
+        <w:t>服务等进行处理，本文的主要内容就是设计在此层。最下层是数据处理层，首先设计了两个中间件模块，通过使用</w:t>
       </w:r>
       <w:r>
         <w:rPr>
@@ -3354,80 +3353,85 @@
           <w:rStyle w:val="IndexLink"/>
           <w:lang w:eastAsia="zh-CN"/>
         </w:rPr>
-        <w:t>文件存储集群则用来分布式存储体积较大的课程音视频数据</w:t>
-      </w:r>
-      <w:r>
-        <w:rPr>
-          <w:rStyle w:val="IndexLink"/>
-          <w:lang w:eastAsia="zh-CN"/>
-        </w:rPr>
-        <w:t>。</w:t>
-      </w:r>
-    </w:p>
-    <w:p>
-      <w:pPr>
-        <w:pStyle w:val="Normal"/>
-        <w:rPr>
-          <w:lang w:eastAsia="zh-CN"/>
-        </w:rPr>
-      </w:pPr>
-      <w:r>
-        <w:rPr/>
-      </w:r>
-    </w:p>
-    <w:p>
-      <w:pPr>
-        <w:pStyle w:val="Normal"/>
-        <w:rPr>
-          <w:lang w:eastAsia="zh-CN"/>
-        </w:rPr>
-      </w:pPr>
-      <w:r>
-        <w:rPr/>
-      </w:r>
-    </w:p>
-    <w:p>
-      <w:pPr>
-        <w:pStyle w:val="Normal"/>
-        <w:rPr>
-          <w:lang w:eastAsia="zh-CN"/>
-        </w:rPr>
-      </w:pPr>
-      <w:r>
-        <w:rPr/>
-      </w:r>
-    </w:p>
-    <w:p>
-      <w:pPr>
-        <w:pStyle w:val="Normal"/>
-        <w:rPr>
-          <w:lang w:eastAsia="zh-CN"/>
-        </w:rPr>
-      </w:pPr>
-      <w:r>
-        <w:rPr/>
-      </w:r>
-    </w:p>
-    <w:p>
-      <w:pPr>
-        <w:pStyle w:val="Normal"/>
-        <w:rPr>
-          <w:lang w:eastAsia="zh-CN"/>
-        </w:rPr>
-      </w:pPr>
-      <w:r>
-        <w:rPr/>
-      </w:r>
-    </w:p>
-    <w:p>
-      <w:pPr>
-        <w:pStyle w:val="Normal"/>
-        <w:rPr>
-          <w:lang w:eastAsia="zh-CN"/>
-        </w:rPr>
-      </w:pPr>
-      <w:r>
-        <w:rPr/>
+        <w:t>文件存储集群则用来分布式存储体积较大的课程音视频数据。</w:t>
+      </w:r>
+    </w:p>
+    <w:p>
+      <w:pPr>
+        <w:pStyle w:val="Normal"/>
+        <w:rPr>
+          <w:lang w:eastAsia="zh-CN"/>
+        </w:rPr>
+      </w:pPr>
+      <w:r>
+        <w:rPr>
+          <w:lang w:eastAsia="zh-CN"/>
+        </w:rPr>
+      </w:r>
+    </w:p>
+    <w:p>
+      <w:pPr>
+        <w:pStyle w:val="Normal"/>
+        <w:rPr>
+          <w:lang w:eastAsia="zh-CN"/>
+        </w:rPr>
+      </w:pPr>
+      <w:r>
+        <w:rPr>
+          <w:lang w:eastAsia="zh-CN"/>
+        </w:rPr>
+      </w:r>
+    </w:p>
+    <w:p>
+      <w:pPr>
+        <w:pStyle w:val="Normal"/>
+        <w:rPr>
+          <w:lang w:eastAsia="zh-CN"/>
+        </w:rPr>
+      </w:pPr>
+      <w:r>
+        <w:rPr>
+          <w:lang w:eastAsia="zh-CN"/>
+        </w:rPr>
+      </w:r>
+    </w:p>
+    <w:p>
+      <w:pPr>
+        <w:pStyle w:val="Normal"/>
+        <w:rPr>
+          <w:lang w:eastAsia="zh-CN"/>
+        </w:rPr>
+      </w:pPr>
+      <w:r>
+        <w:rPr>
+          <w:lang w:eastAsia="zh-CN"/>
+        </w:rPr>
+      </w:r>
+    </w:p>
+    <w:p>
+      <w:pPr>
+        <w:pStyle w:val="Normal"/>
+        <w:rPr>
+          <w:lang w:eastAsia="zh-CN"/>
+        </w:rPr>
+      </w:pPr>
+      <w:r>
+        <w:rPr>
+          <w:lang w:eastAsia="zh-CN"/>
+        </w:rPr>
+      </w:r>
+    </w:p>
+    <w:p>
+      <w:pPr>
+        <w:pStyle w:val="Normal"/>
+        <w:rPr>
+          <w:lang w:eastAsia="zh-CN"/>
+        </w:rPr>
+      </w:pPr>
+      <w:r>
+        <w:rPr>
+          <w:lang w:eastAsia="zh-CN"/>
+        </w:rPr>
       </w:r>
     </w:p>
     <w:p>
@@ -3466,14 +3470,7 @@
           <w:rStyle w:val="IndexLink"/>
           <w:lang w:eastAsia="zh-CN"/>
         </w:rPr>
-        <w:t>根据智慧教室的业务需求，分为录播回放和课程直播两种业务场景，相应的自动字幕生成服务也分为离线音频文件字幕生成和在线音频流字幕生成两条数据流模式</w:t>
-      </w:r>
-      <w:r>
-        <w:rPr>
-          <w:rStyle w:val="IndexLink"/>
-          <w:lang w:eastAsia="zh-CN"/>
-        </w:rPr>
-        <w:t>。</w:t>
+        <w:t>根据智慧教室的业务需求，分为录播回放和课程直播两种业务场景，相应的自动字幕生成服务也分为离线音频文件字幕生成和在线音频流字幕生成两条数据流模式。</w:t>
       </w:r>
     </w:p>
     <w:p>
@@ -3513,36 +3510,24 @@
         </w:rPr>
       </w:pPr>
       <w:r>
-        <w:rPr/>
-      </w:r>
-    </w:p>
-    <w:p>
-      <w:pPr>
-        <w:pStyle w:val="Normal"/>
-        <w:rPr>
-          <w:lang w:eastAsia="zh-CN"/>
-        </w:rPr>
-      </w:pPr>
-      <w:r>
-        <w:rPr>
-          <w:rStyle w:val="IndexLink"/>
-          <w:lang w:eastAsia="zh-CN"/>
-        </w:rPr>
-        <w:t>对于离线录播课程的场景</w:t>
-      </w:r>
-      <w:r>
-        <w:rPr>
-          <w:rStyle w:val="IndexLink"/>
-          <w:lang w:eastAsia="zh-CN"/>
-        </w:rPr>
-        <w:t>，教师把事先录制好的课程视频上传，智慧教室后端在重新解码编码等基本处理后将课程信息和数据存储在数据库和文件存储集群中，课程监测模块监测到新增课程标志后，在确认教师开启自动字模生成选项后</w:t>
-      </w:r>
-      <w:r>
-        <w:rPr>
-          <w:rStyle w:val="IndexLink"/>
-          <w:lang w:eastAsia="zh-CN"/>
-        </w:rPr>
-        <w:t>，会向字幕生成模块发送离线字幕生成请求，并同时进行音视频分离操作，提取出</w:t>
+        <w:rPr>
+          <w:lang w:eastAsia="zh-CN"/>
+        </w:rPr>
+      </w:r>
+    </w:p>
+    <w:p>
+      <w:pPr>
+        <w:pStyle w:val="Normal"/>
+        <w:rPr>
+          <w:lang w:eastAsia="zh-CN"/>
+        </w:rPr>
+      </w:pPr>
+      <w:r>
+        <w:rPr>
+          <w:rStyle w:val="IndexLink"/>
+          <w:lang w:eastAsia="zh-CN"/>
+        </w:rPr>
+        <w:t>对于离线录播课程的场景，教师把事先录制好的课程视频上传，智慧教室后端在重新解码编码等基本处理后将课程信息和数据存储在数据库和文件存储集群中，课程监测模块监测到新增课程标志后，在确认教师开启自动字模生成选项后，会向字幕生成模块发送离线字幕生成请求，并同时进行音视频分离操作，提取出</w:t>
       </w:r>
       <w:r>
         <w:rPr>
@@ -3585,14 +3570,7 @@
           <w:rStyle w:val="IndexLink"/>
           <w:lang w:eastAsia="zh-CN"/>
         </w:rPr>
-        <w:t>而对于教师直播授课的场景，</w:t>
-      </w:r>
-      <w:r>
-        <w:rPr>
-          <w:rStyle w:val="IndexLink"/>
-          <w:lang w:eastAsia="zh-CN"/>
-        </w:rPr>
-        <w:t>教师的直播音视频流会推送到后端，首先经过</w:t>
+        <w:t>而对于教师直播授课的场景，教师的直播音视频流会推送到后端，首先经过</w:t>
       </w:r>
       <w:r>
         <w:rPr>
@@ -3631,18 +3609,22 @@
         </w:rPr>
       </w:pPr>
       <w:r>
-        <w:rPr/>
-      </w:r>
-    </w:p>
-    <w:p>
-      <w:pPr>
-        <w:pStyle w:val="Normal"/>
-        <w:rPr>
-          <w:lang w:eastAsia="zh-CN"/>
-        </w:rPr>
-      </w:pPr>
-      <w:r>
-        <w:rPr/>
+        <w:rPr>
+          <w:lang w:eastAsia="zh-CN"/>
+        </w:rPr>
+      </w:r>
+    </w:p>
+    <w:p>
+      <w:pPr>
+        <w:pStyle w:val="Normal"/>
+        <w:rPr>
+          <w:lang w:eastAsia="zh-CN"/>
+        </w:rPr>
+      </w:pPr>
+      <w:r>
+        <w:rPr>
+          <w:lang w:eastAsia="zh-CN"/>
+        </w:rPr>
       </w:r>
     </w:p>
     <w:p>
@@ -3655,7 +3637,10 @@
         </w:rPr>
       </w:pPr>
       <w:r>
-        <w:rPr/>
+        <w:rPr>
+          <w:rFonts w:cs="宋体;SimSun" w:ascii="宋体;SimSun" w:hAnsi="宋体;SimSun"/>
+          <w:sz w:val="24"/>
+        </w:rPr>
       </w:r>
     </w:p>
     <w:p>
@@ -3715,16 +3700,7 @@
           <w:szCs w:val="24"/>
           <w:lang w:eastAsia="zh-CN"/>
         </w:rPr>
-        <w:t>本章主要对自动字幕模块进行了全面的需求分析和系统架构设计</w:t>
-      </w:r>
-      <w:r>
-        <w:rPr>
-          <w:rStyle w:val="IndexLink"/>
-          <w:rFonts w:ascii="宋体" w:hAnsi="宋体" w:eastAsia="宋体"/>
-          <w:szCs w:val="24"/>
-          <w:lang w:eastAsia="zh-CN"/>
-        </w:rPr>
-        <w:t>。</w:t>
+        <w:t>本章主要对自动字幕模块进行了全面的需求分析和系统架构设计。</w:t>
       </w:r>
     </w:p>
     <w:p>
@@ -3799,17 +3775,2940 @@
           <w:szCs w:val="24"/>
           <w:lang w:eastAsia="zh-CN"/>
         </w:rPr>
-        <w:t>第三节阐述了系统整体数据流的转移处理过程，详细展示了各个子功能模块的逻辑连接关系，向读者讲述了系统的整体工作流程</w:t>
-      </w:r>
-      <w:r>
-        <w:rPr>
-          <w:rStyle w:val="IndexLink"/>
-          <w:rFonts w:ascii="宋体" w:hAnsi="宋体" w:eastAsia="宋体"/>
-          <w:szCs w:val="24"/>
-          <w:lang w:eastAsia="zh-CN"/>
+        <w:t>第三节阐述了系统整体数据流的转移处理过程，详细展示了各个子功能模块的逻辑连接关系，向读者讲述了系统的整体工作流程。</w:t>
+      </w:r>
+    </w:p>
+    <w:p>
+      <w:pPr>
+        <w:pStyle w:val="Normal"/>
+        <w:tabs>
+          <w:tab w:val="clear" w:pos="420"/>
+          <w:tab w:val="left" w:pos="840" w:leader="none"/>
+          <w:tab w:val="right" w:pos="8948" w:leader="dot"/>
+        </w:tabs>
+        <w:ind w:left="281" w:hanging="0"/>
+        <w:rPr>
+          <w:rFonts w:ascii="宋体" w:hAnsi="宋体" w:eastAsia="宋体"/>
+          <w:szCs w:val="24"/>
+          <w:lang w:eastAsia="zh-CN"/>
+        </w:rPr>
+      </w:pPr>
+      <w:r>
+        <w:rPr/>
+      </w:r>
+    </w:p>
+    <w:p>
+      <w:pPr>
+        <w:pStyle w:val="Normal"/>
+        <w:tabs>
+          <w:tab w:val="clear" w:pos="420"/>
+          <w:tab w:val="left" w:pos="840" w:leader="none"/>
+          <w:tab w:val="right" w:pos="8948" w:leader="dot"/>
+        </w:tabs>
+        <w:ind w:left="281" w:hanging="0"/>
+        <w:rPr>
+          <w:rFonts w:ascii="宋体" w:hAnsi="宋体" w:eastAsia="宋体"/>
+          <w:szCs w:val="24"/>
+          <w:lang w:eastAsia="zh-CN"/>
+        </w:rPr>
+      </w:pPr>
+      <w:r>
+        <w:rPr/>
+      </w:r>
+    </w:p>
+    <w:p>
+      <w:pPr>
+        <w:pStyle w:val="Normal"/>
+        <w:tabs>
+          <w:tab w:val="clear" w:pos="420"/>
+          <w:tab w:val="left" w:pos="840" w:leader="none"/>
+          <w:tab w:val="right" w:pos="8948" w:leader="dot"/>
+        </w:tabs>
+        <w:ind w:left="281" w:hanging="0"/>
+        <w:rPr>
+          <w:rFonts w:ascii="宋体" w:hAnsi="宋体" w:eastAsia="宋体"/>
+          <w:szCs w:val="24"/>
+          <w:lang w:eastAsia="zh-CN"/>
+        </w:rPr>
+      </w:pPr>
+      <w:r>
+        <w:rPr/>
+      </w:r>
+    </w:p>
+    <w:p>
+      <w:pPr>
+        <w:pStyle w:val="Normal"/>
+        <w:tabs>
+          <w:tab w:val="clear" w:pos="420"/>
+          <w:tab w:val="left" w:pos="840" w:leader="none"/>
+          <w:tab w:val="right" w:pos="8948" w:leader="dot"/>
+        </w:tabs>
+        <w:ind w:left="281" w:hanging="0"/>
+        <w:rPr>
+          <w:rFonts w:ascii="宋体" w:hAnsi="宋体" w:eastAsia="宋体"/>
+          <w:szCs w:val="24"/>
+          <w:lang w:eastAsia="zh-CN"/>
+        </w:rPr>
+      </w:pPr>
+      <w:r>
+        <w:rPr/>
+      </w:r>
+    </w:p>
+    <w:p>
+      <w:pPr>
+        <w:pStyle w:val="Normal"/>
+        <w:tabs>
+          <w:tab w:val="clear" w:pos="420"/>
+          <w:tab w:val="left" w:pos="840" w:leader="none"/>
+          <w:tab w:val="right" w:pos="8948" w:leader="dot"/>
+        </w:tabs>
+        <w:ind w:left="281" w:hanging="0"/>
+        <w:rPr>
+          <w:rFonts w:ascii="宋体" w:hAnsi="宋体" w:eastAsia="宋体"/>
+          <w:szCs w:val="24"/>
+          <w:lang w:eastAsia="zh-CN"/>
+        </w:rPr>
+      </w:pPr>
+      <w:r>
+        <w:rPr/>
+      </w:r>
+    </w:p>
+    <w:p>
+      <w:pPr>
+        <w:pStyle w:val="Normal"/>
+        <w:tabs>
+          <w:tab w:val="clear" w:pos="420"/>
+          <w:tab w:val="left" w:pos="840" w:leader="none"/>
+          <w:tab w:val="right" w:pos="8948" w:leader="dot"/>
+        </w:tabs>
+        <w:ind w:left="281" w:hanging="0"/>
+        <w:rPr>
+          <w:rFonts w:ascii="宋体" w:hAnsi="宋体" w:eastAsia="宋体"/>
+          <w:szCs w:val="24"/>
+          <w:lang w:eastAsia="zh-CN"/>
+        </w:rPr>
+      </w:pPr>
+      <w:r>
+        <w:rPr/>
+      </w:r>
+    </w:p>
+    <w:p>
+      <w:pPr>
+        <w:pStyle w:val="Normal"/>
+        <w:tabs>
+          <w:tab w:val="clear" w:pos="420"/>
+          <w:tab w:val="left" w:pos="840" w:leader="none"/>
+          <w:tab w:val="right" w:pos="8948" w:leader="dot"/>
+        </w:tabs>
+        <w:ind w:left="281" w:hanging="0"/>
+        <w:rPr>
+          <w:rFonts w:ascii="宋体" w:hAnsi="宋体" w:eastAsia="宋体"/>
+          <w:szCs w:val="24"/>
+          <w:lang w:eastAsia="zh-CN"/>
+        </w:rPr>
+      </w:pPr>
+      <w:r>
+        <w:rPr/>
+      </w:r>
+    </w:p>
+    <w:p>
+      <w:pPr>
+        <w:pStyle w:val="Normal"/>
+        <w:tabs>
+          <w:tab w:val="clear" w:pos="420"/>
+          <w:tab w:val="left" w:pos="840" w:leader="none"/>
+          <w:tab w:val="right" w:pos="8948" w:leader="dot"/>
+        </w:tabs>
+        <w:ind w:left="281" w:hanging="0"/>
+        <w:rPr>
+          <w:rFonts w:ascii="宋体" w:hAnsi="宋体" w:eastAsia="宋体"/>
+          <w:szCs w:val="24"/>
+          <w:lang w:eastAsia="zh-CN"/>
+        </w:rPr>
+      </w:pPr>
+      <w:r>
+        <w:rPr/>
+      </w:r>
+    </w:p>
+    <w:p>
+      <w:pPr>
+        <w:pStyle w:val="Normal"/>
+        <w:tabs>
+          <w:tab w:val="clear" w:pos="420"/>
+          <w:tab w:val="left" w:pos="840" w:leader="none"/>
+          <w:tab w:val="right" w:pos="8948" w:leader="dot"/>
+        </w:tabs>
+        <w:ind w:left="281" w:hanging="0"/>
+        <w:rPr>
+          <w:rFonts w:ascii="宋体" w:hAnsi="宋体" w:eastAsia="宋体"/>
+          <w:szCs w:val="24"/>
+          <w:lang w:eastAsia="zh-CN"/>
+        </w:rPr>
+      </w:pPr>
+      <w:r>
+        <w:rPr/>
+      </w:r>
+    </w:p>
+    <w:p>
+      <w:pPr>
+        <w:pStyle w:val="Contents1"/>
+        <w:rPr/>
+      </w:pPr>
+      <w:hyperlink w:anchor="__RefHeading___Toc29459285">
+        <w:r>
+          <w:rPr>
+            <w:rStyle w:val="IndexLink"/>
+          </w:rPr>
+          <w:t>第三章</w:t>
+        </w:r>
+        <w:r>
+          <w:rPr>
+            <w:rStyle w:val="IndexLink"/>
+          </w:rPr>
+          <w:t xml:space="preserve">  </w:t>
+        </w:r>
+        <w:r>
+          <w:rPr>
+            <w:rStyle w:val="IndexLink"/>
+          </w:rPr>
+          <w:t>语音识别</w:t>
+        </w:r>
+      </w:hyperlink>
+    </w:p>
+    <w:p>
+      <w:pPr>
+        <w:pStyle w:val="Normal"/>
+        <w:rPr/>
+      </w:pPr>
+      <w:r>
+        <w:rPr/>
+      </w:r>
+    </w:p>
+    <w:p>
+      <w:pPr>
+        <w:pStyle w:val="Normal"/>
+        <w:rPr/>
+      </w:pPr>
+      <w:r>
+        <w:rPr/>
+        <w:t>3.1</w:t>
+      </w:r>
+      <w:r>
+        <w:rPr/>
+        <w:t>语音识别技术简介</w:t>
+      </w:r>
+    </w:p>
+    <w:p>
+      <w:pPr>
+        <w:pStyle w:val="Normal"/>
+        <w:rPr/>
+      </w:pPr>
+      <w:r>
+        <w:rPr/>
+        <w:t>语音识别作为本系统的核心模型算法，是实现自动字幕生成功能的基础。主要就是对输入的语音信号进行特征提取得到一个特征向量序列，再通过一些识别算法模型处理，得到对应的语音识别文本序列。其数学模型为：</w:t>
+      </w:r>
+    </w:p>
+    <w:p>
+      <w:pPr>
+        <w:pStyle w:val="Normal"/>
+        <w:rPr/>
+      </w:pPr>
+      <w:r>
+        <w:rPr/>
+        <w:drawing>
+          <wp:anchor behindDoc="0" distT="0" distB="0" distL="0" distR="0" simplePos="0" locked="0" layoutInCell="1" allowOverlap="1" relativeHeight="3">
+            <wp:simplePos x="0" y="0"/>
+            <wp:positionH relativeFrom="column">
+              <wp:align>center</wp:align>
+            </wp:positionH>
+            <wp:positionV relativeFrom="paragraph">
+              <wp:posOffset>635</wp:posOffset>
+            </wp:positionV>
+            <wp:extent cx="5274310" cy="3141980"/>
+            <wp:effectExtent l="0" t="0" r="0" b="0"/>
+            <wp:wrapSquare wrapText="largest"/>
+            <wp:docPr id="2" name="Image2" descr=""/>
+            <wp:cNvGraphicFramePr>
+              <a:graphicFrameLocks xmlns:a="http://schemas.openxmlformats.org/drawingml/2006/main" noChangeAspect="1"/>
+            </wp:cNvGraphicFramePr>
+            <a:graphic xmlns:a="http://schemas.openxmlformats.org/drawingml/2006/main">
+              <a:graphicData uri="http://schemas.openxmlformats.org/drawingml/2006/picture">
+                <pic:pic xmlns:pic="http://schemas.openxmlformats.org/drawingml/2006/picture">
+                  <pic:nvPicPr>
+                    <pic:cNvPr id="2" name="Image2" descr=""/>
+                    <pic:cNvPicPr>
+                      <a:picLocks noChangeAspect="1" noChangeArrowheads="1"/>
+                    </pic:cNvPicPr>
+                  </pic:nvPicPr>
+                  <pic:blipFill>
+                    <a:blip r:embed="rId3"/>
+                    <a:stretch>
+                      <a:fillRect/>
+                    </a:stretch>
+                  </pic:blipFill>
+                  <pic:spPr bwMode="auto">
+                    <a:xfrm>
+                      <a:off x="0" y="0"/>
+                      <a:ext cx="5274310" cy="3141980"/>
+                    </a:xfrm>
+                    <a:prstGeom prst="rect">
+                      <a:avLst/>
+                    </a:prstGeom>
+                  </pic:spPr>
+                </pic:pic>
+              </a:graphicData>
+            </a:graphic>
+          </wp:anchor>
+        </w:drawing>
+      </w:r>
+    </w:p>
+    <w:p>
+      <w:pPr>
+        <w:pStyle w:val="Normal"/>
+        <w:rPr/>
+      </w:pPr>
+      <w:r>
+        <w:rPr/>
+      </w:r>
+    </w:p>
+    <w:p>
+      <w:pPr>
+        <w:pStyle w:val="Normal"/>
+        <w:rPr/>
+      </w:pPr>
+      <w:r>
+        <w:rPr/>
+      </w:r>
+    </w:p>
+    <w:p>
+      <w:pPr>
+        <w:pStyle w:val="Normal"/>
+        <w:rPr/>
+      </w:pPr>
+      <w:r>
+        <w:rPr/>
+      </w:r>
+    </w:p>
+    <w:p>
+      <w:pPr>
+        <w:pStyle w:val="Normal"/>
+        <w:rPr/>
+      </w:pPr>
+      <w:r>
+        <w:rPr/>
+      </w:r>
+    </w:p>
+    <w:p>
+      <w:pPr>
+        <w:pStyle w:val="Normal"/>
+        <w:rPr/>
+      </w:pPr>
+      <w:r>
+        <w:rPr/>
+        <w:t>其中</w:t>
+      </w:r>
+      <w:r>
+        <w:rPr/>
+        <w:t>W</w:t>
+      </w:r>
+      <w:r>
+        <w:rPr/>
+        <w:t>表示结果文本序列，</w:t>
+      </w:r>
+      <w:r>
+        <w:rPr/>
+        <w:t>Y</w:t>
+      </w:r>
+      <w:r>
+        <w:rPr/>
+        <w:t>表示输入语音信号。公式</w:t>
+      </w:r>
+      <w:r>
+        <w:rPr/>
+        <w:t>1</w:t>
+      </w:r>
+      <w:r>
+        <w:rPr/>
+        <w:t>表示语音识别的优化目标是在给定语音输入的条件下，找到一个文本序列，使得条件概率结果最大。根据贝叶斯公式，可以得到公式</w:t>
+      </w:r>
+      <w:r>
+        <w:rPr/>
+        <w:t>2</w:t>
+      </w:r>
+      <w:r>
+        <w:rPr/>
+        <w:t>，其中分母表示得到这条语音信号的自然概率，它的大小和优化目标没有参数关系，可以在求解时不予考虑，从而得到公式</w:t>
+      </w:r>
+      <w:r>
+        <w:rPr/>
+        <w:t>3</w:t>
+      </w:r>
+      <w:r>
+        <w:rPr/>
+        <w:t>。公式</w:t>
+      </w:r>
+      <w:r>
+        <w:rPr/>
+        <w:t>3</w:t>
+      </w:r>
+      <w:r>
+        <w:rPr/>
+        <w:t>的第一部分表示给定一个文本序列，出现当前语音信号的概率，它就是语音识别的声学模型，也是语音识别算法的基本实现模型；第二部分则表示此文本序列出现的自然概率，就是语音识别中的语言模型，加入语言模型这个先验信息可以很大程度提高语音识别的准确率。</w:t>
+      </w:r>
+    </w:p>
+    <w:p>
+      <w:pPr>
+        <w:pStyle w:val="Normal"/>
+        <w:rPr/>
+      </w:pPr>
+      <w:r>
+        <w:rPr/>
+      </w:r>
+    </w:p>
+    <w:p>
+      <w:pPr>
+        <w:pStyle w:val="Normal"/>
+        <w:rPr/>
+      </w:pPr>
+      <w:r>
+        <w:rPr/>
+      </w:r>
+    </w:p>
+    <w:p>
+      <w:pPr>
+        <w:pStyle w:val="Normal"/>
+        <w:rPr/>
+      </w:pPr>
+      <w:r>
+        <w:rPr/>
+      </w:r>
+    </w:p>
+    <w:p>
+      <w:pPr>
+        <w:pStyle w:val="Normal"/>
+        <w:rPr/>
+      </w:pPr>
+      <w:r>
+        <w:rPr/>
+      </w:r>
+    </w:p>
+    <w:p>
+      <w:pPr>
+        <w:pStyle w:val="Normal"/>
+        <w:rPr/>
+      </w:pPr>
+      <w:r>
+        <w:rPr/>
+      </w:r>
+    </w:p>
+    <w:p>
+      <w:pPr>
+        <w:pStyle w:val="Normal"/>
+        <w:rPr/>
+      </w:pPr>
+      <w:r>
+        <w:rPr/>
+        <w:t>图</w:t>
+      </w:r>
+      <w:r>
+        <w:rPr/>
+        <w:t>3.1</w:t>
+      </w:r>
+      <w:r>
+        <w:rPr/>
+        <w:t>为语音识别基本流程图</w:t>
+      </w:r>
+    </w:p>
+    <w:p>
+      <w:pPr>
+        <w:pStyle w:val="Normal"/>
+        <w:rPr/>
+      </w:pPr>
+      <w:r>
+        <w:rPr/>
+      </w:r>
+    </w:p>
+    <w:p>
+      <w:pPr>
+        <w:pStyle w:val="Normal"/>
+        <w:rPr/>
+      </w:pPr>
+      <w:r>
+        <w:rPr/>
+      </w:r>
+    </w:p>
+    <w:p>
+      <w:pPr>
+        <w:pStyle w:val="Normal"/>
+        <w:rPr/>
+      </w:pPr>
+      <w:r>
+        <w:rPr/>
+      </w:r>
+    </w:p>
+    <w:p>
+      <w:pPr>
+        <w:pStyle w:val="Normal"/>
+        <w:rPr/>
+      </w:pPr>
+      <w:r>
+        <w:rPr/>
+        <w:t>3.1.1</w:t>
+      </w:r>
+      <w:r>
+        <w:rPr/>
+        <w:t>特征提取</w:t>
+      </w:r>
+    </w:p>
+    <w:p>
+      <w:pPr>
+        <w:pStyle w:val="Normal"/>
+        <w:rPr/>
+      </w:pPr>
+      <w:r>
+        <w:rPr/>
+      </w:r>
+    </w:p>
+    <w:p>
+      <w:pPr>
+        <w:pStyle w:val="TextBody"/>
+        <w:rPr/>
+      </w:pPr>
+      <w:r>
+        <w:rPr/>
+        <w:t xml:space="preserve">本文主要讲述如何根据音频信号提取 </w:t>
+      </w:r>
+      <w:r>
+        <w:rPr/>
+        <w:t xml:space="preserve">MFCC </w:t>
+      </w:r>
+      <w:r>
+        <w:rPr/>
+        <w:t xml:space="preserve">和 </w:t>
+      </w:r>
+      <w:r>
+        <w:rPr/>
+        <w:t xml:space="preserve">FBank </w:t>
+      </w:r>
+      <w:r>
+        <w:rPr/>
+        <w:t>特征，这也是目前在语音识别任务中使用最广泛的两种特征。</w:t>
+      </w:r>
+    </w:p>
+    <w:p>
+      <w:pPr>
+        <w:pStyle w:val="TextBody"/>
+        <w:rPr/>
+      </w:pPr>
+      <w:r>
+        <w:rPr/>
+        <w:t xml:space="preserve">人类的语音信号的频率大部分在 </w:t>
+      </w:r>
+      <w:r>
+        <w:rPr/>
+        <w:t xml:space="preserve">10000Hz </w:t>
+      </w:r>
+      <w:r>
+        <w:rPr/>
+        <w:t>以下，根据奈奎斯特采样定理，</w:t>
+      </w:r>
+      <w:r>
+        <w:rPr/>
+        <w:t xml:space="preserve">20000Hz </w:t>
+      </w:r>
+      <w:r>
+        <w:rPr/>
+        <w:t xml:space="preserve">的采样率就足够了。我们通常使用麦克风进行音频录制的采样率为 </w:t>
+      </w:r>
+      <w:r>
+        <w:rPr/>
+        <w:t>16000Hz</w:t>
+      </w:r>
+      <w:r>
+        <w:rPr/>
+        <w:t xml:space="preserve">，一个采样点使用 </w:t>
+      </w:r>
+      <w:r>
+        <w:rPr/>
+        <w:t xml:space="preserve">16bit </w:t>
+      </w:r>
+      <w:r>
+        <w:rPr/>
+        <w:t xml:space="preserve">来存储。 </w:t>
+      </w:r>
+    </w:p>
+    <w:p>
+      <w:pPr>
+        <w:pStyle w:val="TextBody"/>
+        <w:rPr/>
+      </w:pPr>
+      <w:r>
+        <w:rPr/>
+        <w:t>图</w:t>
+      </w:r>
+      <w:r>
+        <w:rPr/>
+        <w:t>3.2</w:t>
+      </w:r>
+      <w:r>
+        <w:rPr/>
+        <w:t>为特征提取流程图</w:t>
+      </w:r>
+    </w:p>
+    <w:p>
+      <w:pPr>
+        <w:pStyle w:val="Normal"/>
+        <w:rPr/>
+      </w:pPr>
+      <w:r>
+        <w:rPr/>
+        <w:drawing>
+          <wp:anchor behindDoc="0" distT="0" distB="0" distL="0" distR="0" simplePos="0" locked="0" layoutInCell="1" allowOverlap="1" relativeHeight="4">
+            <wp:simplePos x="0" y="0"/>
+            <wp:positionH relativeFrom="column">
+              <wp:align>center</wp:align>
+            </wp:positionH>
+            <wp:positionV relativeFrom="paragraph">
+              <wp:posOffset>635</wp:posOffset>
+            </wp:positionV>
+            <wp:extent cx="5274310" cy="641350"/>
+            <wp:effectExtent l="0" t="0" r="0" b="0"/>
+            <wp:wrapSquare wrapText="largest"/>
+            <wp:docPr id="3" name="Image3" descr=""/>
+            <wp:cNvGraphicFramePr>
+              <a:graphicFrameLocks xmlns:a="http://schemas.openxmlformats.org/drawingml/2006/main" noChangeAspect="1"/>
+            </wp:cNvGraphicFramePr>
+            <a:graphic xmlns:a="http://schemas.openxmlformats.org/drawingml/2006/main">
+              <a:graphicData uri="http://schemas.openxmlformats.org/drawingml/2006/picture">
+                <pic:pic xmlns:pic="http://schemas.openxmlformats.org/drawingml/2006/picture">
+                  <pic:nvPicPr>
+                    <pic:cNvPr id="3" name="Image3" descr=""/>
+                    <pic:cNvPicPr>
+                      <a:picLocks noChangeAspect="1" noChangeArrowheads="1"/>
+                    </pic:cNvPicPr>
+                  </pic:nvPicPr>
+                  <pic:blipFill>
+                    <a:blip r:embed="rId4"/>
+                    <a:stretch>
+                      <a:fillRect/>
+                    </a:stretch>
+                  </pic:blipFill>
+                  <pic:spPr bwMode="auto">
+                    <a:xfrm>
+                      <a:off x="0" y="0"/>
+                      <a:ext cx="5274310" cy="641350"/>
+                    </a:xfrm>
+                    <a:prstGeom prst="rect">
+                      <a:avLst/>
+                    </a:prstGeom>
+                  </pic:spPr>
+                </pic:pic>
+              </a:graphicData>
+            </a:graphic>
+          </wp:anchor>
+        </w:drawing>
+      </w:r>
+    </w:p>
+    <w:p>
+      <w:pPr>
+        <w:pStyle w:val="Normal"/>
+        <w:rPr/>
+      </w:pPr>
+      <w:r>
+        <w:rPr/>
+        <w:t>输入的语音信号，首先经过</w:t>
+      </w:r>
+      <w:r>
+        <w:rPr/>
+        <w:t>预加重</w:t>
+      </w:r>
+      <w:r>
+        <w:rPr/>
+        <w:t>处理，在音频录制过程中，高频信号更容易衰减，而像元音等一些因素的发音包含了较多的高频信号的成分，高频信号的丢失，可能会导致音素的共振峰并不明显，使得声学模型对这些音素的建模能力不强。预加重是个一阶高通滤波器，可以提高信号高频部分的能量。</w:t>
+      </w:r>
+    </w:p>
+    <w:p>
+      <w:pPr>
+        <w:pStyle w:val="Normal"/>
+        <w:rPr/>
+      </w:pPr>
+      <w:r>
+        <w:rPr/>
+        <w:t xml:space="preserve">第二步是分帧加窗操作，语音信号是一个非稳态的、时变的信号。但在 短时间 范围内可以认为语音信号是稳态的、时不变的。这个短时间一般取 </w:t>
+      </w:r>
+      <w:r>
+        <w:rPr/>
+        <w:t>10-30ms</w:t>
+      </w:r>
+      <w:r>
+        <w:rPr/>
+        <w:t xml:space="preserve">，因此在进行语音信号处理时，为减少语音信号整体的非稳态、时变的影响，从而对语音信号进行分段处理，其中每一段称为一帧，帧长一般取 </w:t>
+      </w:r>
+      <w:r>
+        <w:rPr/>
+        <w:t>25ms</w:t>
+      </w:r>
+      <w:r>
+        <w:rPr/>
+        <w:t xml:space="preserve">。为了使帧与帧之间平滑过渡，保持其连续性，分帧一般采用交叠分段的方法，保证相邻两帧相互重叠一部分。相邻两帧的起始位置的时间差称为帧移，我们一般在使用中帧移取值为 </w:t>
+      </w:r>
+      <w:r>
+        <w:rPr/>
+        <w:t>10ms</w:t>
+      </w:r>
+      <w:r>
+        <w:rPr/>
+        <w:t xml:space="preserve">。因为后面会对信号做 </w:t>
+      </w:r>
+      <w:r>
+        <w:rPr/>
+        <w:t>FFT</w:t>
+      </w:r>
+      <w:r>
+        <w:rPr/>
+        <w:t xml:space="preserve">，而 </w:t>
+      </w:r>
+      <w:r>
+        <w:rPr/>
+        <w:t xml:space="preserve">FFT </w:t>
+      </w:r>
+      <w:r>
+        <w:rPr/>
+        <w:t xml:space="preserve">变换的要求为：信号要么从 </w:t>
+      </w:r>
+      <w:r>
+        <w:rPr/>
+        <w:t xml:space="preserve">-∞ </w:t>
+      </w:r>
+      <w:r>
+        <w:rPr/>
+        <w:t xml:space="preserve">到 </w:t>
+      </w:r>
+      <w:r>
+        <w:rPr/>
+        <w:t xml:space="preserve">+∞ </w:t>
+      </w:r>
+      <w:r>
+        <w:rPr/>
+        <w:t xml:space="preserve">，要么为周期信号。现实世界中，不可能采集时间从 </w:t>
+      </w:r>
+      <w:r>
+        <w:rPr/>
+        <w:t xml:space="preserve">-∞ </w:t>
+      </w:r>
+      <w:r>
+        <w:rPr/>
+        <w:t xml:space="preserve">到 </w:t>
+      </w:r>
+      <w:r>
+        <w:rPr/>
+        <w:t xml:space="preserve">+∞ </w:t>
+      </w:r>
+      <w:r>
+        <w:rPr/>
+        <w:t xml:space="preserve">的信号，只能是有限时间长度的信号。由于分帧后的信号是非周期的，进行 </w:t>
+      </w:r>
+      <w:r>
+        <w:rPr/>
+        <w:t xml:space="preserve">FFT </w:t>
+      </w:r>
+      <w:r>
+        <w:rPr/>
+        <w:t>变换之后会有频率泄露的问题发生，为了将这个泄漏误差减少到最小程度，我们需要使用</w:t>
+      </w:r>
+      <w:r>
+        <w:rPr>
+          <w:b w:val="false"/>
+          <w:bCs w:val="false"/>
+        </w:rPr>
+        <w:t xml:space="preserve">加权函数，也叫窗函数。加窗主要是为了使时域信号更好地满足 </w:t>
+      </w:r>
+      <w:r>
+        <w:rPr>
+          <w:b w:val="false"/>
+          <w:bCs w:val="false"/>
+        </w:rPr>
+        <w:t xml:space="preserve">FFT </w:t>
+      </w:r>
+      <w:r>
+        <w:rPr>
+          <w:b w:val="false"/>
+          <w:bCs w:val="false"/>
+        </w:rPr>
+        <w:t>处理的周期性要求，减少泄漏。</w:t>
+      </w:r>
+    </w:p>
+    <w:p>
+      <w:pPr>
+        <w:pStyle w:val="Normal"/>
+        <w:rPr/>
+      </w:pPr>
+      <w:r>
+        <w:rPr>
+          <w:b w:val="false"/>
+          <w:bCs w:val="false"/>
+        </w:rPr>
+        <w:t xml:space="preserve">接下来的操作是 离散傅里叶变换（缩写为 </w:t>
+      </w:r>
+      <w:r>
+        <w:rPr>
+          <w:b w:val="false"/>
+          <w:bCs w:val="false"/>
+        </w:rPr>
+        <w:t>DFT</w:t>
+      </w:r>
+      <w:r>
+        <w:rPr>
+          <w:b w:val="false"/>
+          <w:bCs w:val="false"/>
+        </w:rPr>
+        <w:t>），将每个窗口内的数据从时域信号转为频域信号，从而更方便提取信号的标志性特征。</w:t>
+      </w:r>
+      <w:r>
+        <w:rPr>
+          <w:b w:val="false"/>
+          <w:bCs w:val="false"/>
+        </w:rPr>
+        <w:t xml:space="preserve">DFT </w:t>
+      </w:r>
+      <w:r>
+        <w:rPr>
+          <w:b w:val="false"/>
+          <w:bCs w:val="false"/>
+        </w:rPr>
+        <w:t>的时间复杂度为</w:t>
+      </w:r>
+      <w:r>
+        <w:rPr>
+          <w:b w:val="false"/>
+          <w:bCs w:val="false"/>
+        </w:rPr>
+        <w:t xml:space="preserve">O(n2) </w:t>
+      </w:r>
+      <w:bookmarkStart w:id="1" w:name="MathJax-Element-33-Frame"/>
+      <w:bookmarkEnd w:id="1"/>
+      <w:r>
+        <w:rPr>
+          <w:b w:val="false"/>
+          <w:bCs w:val="false"/>
+        </w:rPr>
+        <w:t xml:space="preserve">，为了满足系统的实时性要求，在实际中使用的是快速傅里叶变换（缩写为 </w:t>
+      </w:r>
+      <w:r>
+        <w:rPr>
+          <w:b w:val="false"/>
+          <w:bCs w:val="false"/>
+        </w:rPr>
+        <w:t>FFT</w:t>
+      </w:r>
+      <w:r>
+        <w:rPr>
+          <w:b w:val="false"/>
+          <w:bCs w:val="false"/>
+        </w:rPr>
+        <w:t>），其时间复杂度是</w:t>
+      </w:r>
+      <w:r>
+        <w:rPr>
+          <w:b w:val="false"/>
+          <w:bCs w:val="false"/>
+        </w:rPr>
+        <w:t xml:space="preserve">O(nlog(n)) </w:t>
+      </w:r>
+      <w:r>
+        <w:rPr>
+          <w:b w:val="false"/>
+          <w:bCs w:val="false"/>
         </w:rPr>
         <w:t>。</w:t>
       </w:r>
+    </w:p>
+    <w:p>
+      <w:pPr>
+        <w:pStyle w:val="Normal"/>
+        <w:rPr>
+          <w:b w:val="false"/>
+          <w:b w:val="false"/>
+          <w:bCs w:val="false"/>
+        </w:rPr>
+      </w:pPr>
+      <w:r>
+        <w:rPr>
+          <w:b w:val="false"/>
+          <w:bCs w:val="false"/>
+        </w:rPr>
+        <w:t xml:space="preserve">之后是重要的梅尔滤波器处理，从 </w:t>
+      </w:r>
+      <w:r>
+        <w:rPr>
+          <w:b w:val="false"/>
+          <w:bCs w:val="false"/>
+        </w:rPr>
+        <w:t xml:space="preserve">FFT </w:t>
+      </w:r>
+      <w:r>
+        <w:rPr>
+          <w:b w:val="false"/>
+          <w:bCs w:val="false"/>
+        </w:rPr>
+        <w:t>出来的结果是每个频带上面的幅值，然而人类对不同频率语音有不同的感知能力，频率越高，感知能力就越差。</w:t>
+      </w:r>
+      <w:hyperlink r:id="rId5" w:tgtFrame="_blank">
+        <w:r>
+          <w:rPr>
+            <w:rStyle w:val="InternetLink"/>
+            <w:b w:val="false"/>
+            <w:bCs w:val="false"/>
+          </w:rPr>
+          <w:t>梅尔刻度</w:t>
+        </w:r>
+      </w:hyperlink>
+      <w:r>
+        <w:rPr>
+          <w:b w:val="false"/>
+          <w:bCs w:val="false"/>
+        </w:rPr>
+        <w:t>（</w:t>
+      </w:r>
+      <w:r>
+        <w:rPr>
+          <w:b w:val="false"/>
+          <w:bCs w:val="false"/>
+        </w:rPr>
+        <w:t>Mel</w:t>
+      </w:r>
+      <w:r>
+        <w:rPr>
+          <w:b w:val="false"/>
+          <w:bCs w:val="false"/>
+        </w:rPr>
+        <w:t xml:space="preserve">）是一种非线性刻度单位，表示人耳对音高变化的感官，基于频率定义。在 </w:t>
+      </w:r>
+      <w:r>
+        <w:rPr>
+          <w:b w:val="false"/>
+          <w:bCs w:val="false"/>
+        </w:rPr>
+        <w:t xml:space="preserve">Mel </w:t>
+      </w:r>
+      <w:r>
+        <w:rPr>
+          <w:b w:val="false"/>
+          <w:bCs w:val="false"/>
+        </w:rPr>
+        <w:t>频域内，人的感知能力为线性关系</w:t>
+      </w:r>
+      <w:r>
+        <w:rPr>
+          <w:b w:val="false"/>
+          <w:bCs w:val="false"/>
+        </w:rPr>
+        <w:t>,</w:t>
+      </w:r>
+      <w:r>
+        <w:rPr>
+          <w:b w:val="false"/>
+          <w:bCs w:val="false"/>
+        </w:rPr>
+        <w:t xml:space="preserve">能更好的符合物理世界基本原理。将梅尔域上每个三角滤波器的起始、中间和截止频率转换线性频率域，并对 </w:t>
+      </w:r>
+      <w:r>
+        <w:rPr>
+          <w:b w:val="false"/>
+          <w:bCs w:val="false"/>
+        </w:rPr>
+        <w:t xml:space="preserve">DFT </w:t>
+      </w:r>
+      <w:r>
+        <w:rPr>
+          <w:b w:val="false"/>
+          <w:bCs w:val="false"/>
+        </w:rPr>
+        <w:t xml:space="preserve">之后的谱特征进行滤波，得到 </w:t>
+      </w:r>
+      <w:r>
+        <w:rPr>
+          <w:b w:val="false"/>
+          <w:bCs w:val="false"/>
+        </w:rPr>
+        <w:t xml:space="preserve">40 </w:t>
+      </w:r>
+      <w:r>
+        <w:rPr>
+          <w:b w:val="false"/>
+          <w:bCs w:val="false"/>
+        </w:rPr>
+        <w:t>个滤波器组能量，</w:t>
+      </w:r>
+      <w:r>
+        <w:rPr>
+          <w:b w:val="false"/>
+          <w:bCs w:val="false"/>
+          <w:i w:val="false"/>
+          <w:iCs w:val="false"/>
+        </w:rPr>
+        <w:t>为了使特征对输入信号的扰动不敏感，</w:t>
+      </w:r>
+      <w:r>
+        <w:rPr>
+          <w:b w:val="false"/>
+          <w:bCs w:val="false"/>
+        </w:rPr>
+        <w:t xml:space="preserve">再进行 </w:t>
+      </w:r>
+      <w:r>
+        <w:rPr>
+          <w:b w:val="false"/>
+          <w:bCs w:val="false"/>
+        </w:rPr>
+        <w:t xml:space="preserve">log </w:t>
+      </w:r>
+      <w:r>
+        <w:rPr>
+          <w:b w:val="false"/>
+          <w:bCs w:val="false"/>
+        </w:rPr>
+        <w:t xml:space="preserve">操作，就得到了 </w:t>
+      </w:r>
+      <w:r>
+        <w:rPr>
+          <w:b w:val="false"/>
+          <w:bCs w:val="false"/>
+        </w:rPr>
+        <w:t xml:space="preserve">40 </w:t>
+      </w:r>
+      <w:r>
+        <w:rPr>
+          <w:b w:val="false"/>
+          <w:bCs w:val="false"/>
+        </w:rPr>
+        <w:t xml:space="preserve">维的 </w:t>
+      </w:r>
+      <w:r>
+        <w:rPr>
+          <w:b w:val="false"/>
+          <w:bCs w:val="false"/>
+        </w:rPr>
+        <w:t>Fbank</w:t>
+      </w:r>
+      <w:r>
+        <w:rPr>
+          <w:b w:val="false"/>
+          <w:bCs w:val="false"/>
+        </w:rPr>
+        <w:t>（</w:t>
+      </w:r>
+      <w:r>
+        <w:rPr>
+          <w:b w:val="false"/>
+          <w:bCs w:val="false"/>
+        </w:rPr>
+        <w:t>Filter Bank</w:t>
+      </w:r>
+      <w:r>
+        <w:rPr>
+          <w:b w:val="false"/>
+          <w:bCs w:val="false"/>
+        </w:rPr>
+        <w:t>）特征。</w:t>
+      </w:r>
+    </w:p>
+    <w:p>
+      <w:pPr>
+        <w:pStyle w:val="Normal"/>
+        <w:rPr/>
+      </w:pPr>
+      <w:r>
+        <w:rPr/>
+      </w:r>
+    </w:p>
+    <w:p>
+      <w:pPr>
+        <w:pStyle w:val="Normal"/>
+        <w:rPr/>
+      </w:pPr>
+      <w:r>
+        <w:rPr/>
+        <w:t>最后使用</w:t>
+      </w:r>
+      <w:r>
+        <w:rPr/>
+        <w:t>离散余弦变换</w:t>
+      </w:r>
+      <w:r>
+        <w:rPr/>
+        <w:t>（</w:t>
+      </w:r>
+      <w:r>
+        <w:rPr/>
+        <w:t>IDFT</w:t>
+      </w:r>
+      <w:r>
+        <w:rPr/>
+        <w:t>）对滤波器组系数去相关处理，并产生滤波器组的压缩表示。通常，保留所得到的</w:t>
+      </w:r>
+      <w:r>
+        <w:rPr/>
+        <w:t>2-13</w:t>
+      </w:r>
+      <w:r>
+        <w:rPr/>
+        <w:t>阶倒频谱系数，就是</w:t>
+      </w:r>
+      <w:r>
+        <w:rPr/>
+        <w:t>MFCC</w:t>
+      </w:r>
+      <w:r>
+        <w:rPr/>
+        <w:t>特征结果，</w:t>
+      </w:r>
+      <w:r>
+        <w:rPr/>
+        <w:t>其余部分被丢弃，丢弃其他系数的原因是它们代表了滤波器组系数的快速变化，并且这些精细的细节对语音识别没有贡献。</w:t>
+      </w:r>
+    </w:p>
+    <w:p>
+      <w:pPr>
+        <w:pStyle w:val="Normal"/>
+        <w:rPr>
+          <w:b w:val="false"/>
+          <w:b w:val="false"/>
+          <w:bCs w:val="false"/>
+          <w:i w:val="false"/>
+          <w:i w:val="false"/>
+          <w:iCs w:val="false"/>
+        </w:rPr>
+      </w:pPr>
+      <w:r>
+        <w:rPr>
+          <w:b w:val="false"/>
+          <w:bCs w:val="false"/>
+          <w:i w:val="false"/>
+          <w:iCs w:val="false"/>
+        </w:rPr>
+        <w:t>MFCC</w:t>
+      </w:r>
+      <w:r>
+        <w:rPr>
+          <w:b w:val="false"/>
+          <w:bCs w:val="false"/>
+          <w:i w:val="false"/>
+          <w:iCs w:val="false"/>
+        </w:rPr>
+        <w:t>是在</w:t>
+      </w:r>
+      <w:r>
+        <w:rPr>
+          <w:b w:val="false"/>
+          <w:bCs w:val="false"/>
+          <w:i w:val="false"/>
+          <w:iCs w:val="false"/>
+        </w:rPr>
+        <w:t>FBank</w:t>
+      </w:r>
+      <w:r>
+        <w:rPr>
+          <w:b w:val="false"/>
+          <w:bCs w:val="false"/>
+          <w:i w:val="false"/>
+          <w:iCs w:val="false"/>
+        </w:rPr>
+        <w:t>的基础上进行的，所以</w:t>
+      </w:r>
+      <w:r>
+        <w:rPr>
+          <w:b w:val="false"/>
+          <w:bCs w:val="false"/>
+          <w:i w:val="false"/>
+          <w:iCs w:val="false"/>
+        </w:rPr>
+        <w:t>MFCC</w:t>
+      </w:r>
+      <w:r>
+        <w:rPr>
+          <w:b w:val="false"/>
+          <w:bCs w:val="false"/>
+          <w:i w:val="false"/>
+          <w:iCs w:val="false"/>
+        </w:rPr>
+        <w:t>的计算量更大</w:t>
+      </w:r>
+      <w:r>
+        <w:rPr>
+          <w:b w:val="false"/>
+          <w:bCs w:val="false"/>
+          <w:i w:val="false"/>
+          <w:iCs w:val="false"/>
+        </w:rPr>
+        <w:t>，且</w:t>
+      </w:r>
+      <w:r>
+        <w:rPr>
+          <w:b w:val="false"/>
+          <w:bCs w:val="false"/>
+          <w:i w:val="false"/>
+          <w:iCs w:val="false"/>
+        </w:rPr>
+        <w:t>特征相关性小，抵抗噪声的鲁棒性低，一般用于</w:t>
+      </w:r>
+      <w:r>
+        <w:rPr>
+          <w:b w:val="false"/>
+          <w:bCs w:val="false"/>
+          <w:i w:val="false"/>
+          <w:iCs w:val="false"/>
+        </w:rPr>
+        <w:t>GMM</w:t>
+      </w:r>
+      <w:r>
+        <w:rPr>
+          <w:b w:val="false"/>
+          <w:bCs w:val="false"/>
+          <w:i w:val="false"/>
+          <w:iCs w:val="false"/>
+        </w:rPr>
+        <w:t>的训练。而</w:t>
+      </w:r>
+      <w:r>
+        <w:rPr>
+          <w:b w:val="false"/>
+          <w:bCs w:val="false"/>
+          <w:i w:val="false"/>
+          <w:iCs w:val="false"/>
+        </w:rPr>
+        <w:t>fBank</w:t>
+      </w:r>
+      <w:r>
+        <w:rPr>
+          <w:b w:val="false"/>
+          <w:bCs w:val="false"/>
+          <w:i w:val="false"/>
+          <w:iCs w:val="false"/>
+        </w:rPr>
+        <w:t>特征保留了更多原始特征，其相邻的特征高度相关（相邻滤波器组有重叠），适用于</w:t>
+      </w:r>
+      <w:r>
+        <w:rPr>
+          <w:b w:val="false"/>
+          <w:bCs w:val="false"/>
+          <w:i w:val="false"/>
+          <w:iCs w:val="false"/>
+        </w:rPr>
+        <w:t>DNN</w:t>
+      </w:r>
+      <w:r>
+        <w:rPr>
+          <w:b w:val="false"/>
+          <w:bCs w:val="false"/>
+          <w:i w:val="false"/>
+          <w:iCs w:val="false"/>
+        </w:rPr>
+        <w:t>建模</w:t>
+      </w:r>
+      <w:r>
+        <w:rPr>
+          <w:rFonts w:ascii="等线" w:hAnsi="等线" w:cs="" w:asciiTheme="minorHAnsi" w:cstheme="minorBidi" w:hAnsiTheme="minorHAnsi"/>
+          <w:b w:val="false"/>
+          <w:bCs w:val="false"/>
+          <w:i w:val="false"/>
+          <w:iCs w:val="false"/>
+          <w:color w:val="auto"/>
+          <w:kern w:val="2"/>
+          <w:sz w:val="21"/>
+          <w:szCs w:val="22"/>
+          <w:lang w:val="en-US" w:eastAsia="zh-CN" w:bidi="ar-SA"/>
+        </w:rPr>
+        <w:t>，目前基于深度学习模型的语音识别算法一般多采用</w:t>
+      </w:r>
+      <w:r>
+        <w:rPr>
+          <w:rFonts w:eastAsia="等线" w:cs="" w:cstheme="minorBidi" w:eastAsiaTheme="minorEastAsia"/>
+          <w:b w:val="false"/>
+          <w:bCs w:val="false"/>
+          <w:i w:val="false"/>
+          <w:iCs w:val="false"/>
+          <w:color w:val="auto"/>
+          <w:kern w:val="2"/>
+          <w:sz w:val="21"/>
+          <w:szCs w:val="22"/>
+          <w:lang w:val="en-US" w:eastAsia="zh-CN" w:bidi="ar-SA"/>
+        </w:rPr>
+        <w:t>fBank</w:t>
+      </w:r>
+      <w:r>
+        <w:rPr>
+          <w:rFonts w:ascii="等线" w:hAnsi="等线" w:cs="" w:asciiTheme="minorHAnsi" w:cstheme="minorBidi" w:hAnsiTheme="minorHAnsi"/>
+          <w:b w:val="false"/>
+          <w:bCs w:val="false"/>
+          <w:i w:val="false"/>
+          <w:iCs w:val="false"/>
+          <w:color w:val="auto"/>
+          <w:kern w:val="2"/>
+          <w:sz w:val="21"/>
+          <w:szCs w:val="22"/>
+          <w:lang w:val="en-US" w:eastAsia="zh-CN" w:bidi="ar-SA"/>
+        </w:rPr>
+        <w:t>特征。</w:t>
+      </w:r>
+    </w:p>
+    <w:p>
+      <w:pPr>
+        <w:pStyle w:val="Normal"/>
+        <w:rPr/>
+      </w:pPr>
+      <w:r>
+        <w:rPr/>
+      </w:r>
+    </w:p>
+    <w:p>
+      <w:pPr>
+        <w:pStyle w:val="Normal"/>
+        <w:rPr/>
+      </w:pPr>
+      <w:r>
+        <w:rPr/>
+      </w:r>
+    </w:p>
+    <w:p>
+      <w:pPr>
+        <w:pStyle w:val="Normal"/>
+        <w:rPr/>
+      </w:pPr>
+      <w:r>
+        <w:rPr/>
+      </w:r>
+    </w:p>
+    <w:p>
+      <w:pPr>
+        <w:pStyle w:val="Normal"/>
+        <w:rPr/>
+      </w:pPr>
+      <w:r>
+        <w:rPr/>
+      </w:r>
+    </w:p>
+    <w:p>
+      <w:pPr>
+        <w:pStyle w:val="Normal"/>
+        <w:rPr/>
+      </w:pPr>
+      <w:r>
+        <w:rPr/>
+      </w:r>
+    </w:p>
+    <w:p>
+      <w:pPr>
+        <w:pStyle w:val="Normal"/>
+        <w:rPr/>
+      </w:pPr>
+      <w:r>
+        <w:rPr/>
+        <w:t>3.1.2</w:t>
+      </w:r>
+      <w:r>
+        <w:rPr/>
+        <w:t>语音识别声学模型</w:t>
+      </w:r>
+    </w:p>
+    <w:p>
+      <w:pPr>
+        <w:pStyle w:val="Normal"/>
+        <w:rPr/>
+      </w:pPr>
+      <w:r>
+        <w:rPr/>
+        <w:t>声学模型可以理解为是对声音信号产生过程的建模，它能够把语音输入转换成声学表示的输出，更准确的说是给出语音属于某个声学符号的概率。</w:t>
+      </w:r>
+    </w:p>
+    <w:p>
+      <w:pPr>
+        <w:pStyle w:val="Normal"/>
+        <w:rPr/>
+      </w:pPr>
+      <w:r>
+        <w:rPr/>
+        <w:t>1.HMM</w:t>
+      </w:r>
+    </w:p>
+    <w:p>
+      <w:pPr>
+        <w:pStyle w:val="Normal"/>
+        <w:rPr/>
+      </w:pPr>
+      <w:r>
+        <w:rPr/>
+        <w:t>HMM</w:t>
+      </w:r>
+      <w:r>
+        <w:rPr/>
+        <w:t>模型，也叫做隐马尔科夫模型，是一种经典的机器学习序列模型</w:t>
+      </w:r>
+      <w:r>
+        <w:rPr/>
+        <w:t>，</w:t>
+      </w:r>
+      <w:r>
+        <w:rPr/>
+        <w:t>描述为一个隐藏</w:t>
+      </w:r>
+      <w:r>
+        <w:rPr>
+          <w:u w:val="none"/>
+        </w:rPr>
+        <w:t>的</w:t>
+      </w:r>
+      <w:hyperlink r:id="rId6">
+        <w:r>
+          <w:rPr>
+            <w:rStyle w:val="InternetLink"/>
+            <w:b/>
+            <w:u w:val="none"/>
+          </w:rPr>
+          <w:t>马尔科夫链</w:t>
+        </w:r>
+      </w:hyperlink>
+      <w:r>
+        <w:rPr>
+          <w:u w:val="none"/>
+        </w:rPr>
+        <w:t>随</w:t>
+      </w:r>
+      <w:r>
+        <w:rPr/>
+        <w:t>机生成不可观测的隐</w:t>
+      </w:r>
+      <w:r>
+        <w:rPr>
+          <w:b/>
+        </w:rPr>
+        <w:t>状态序列</w:t>
+      </w:r>
+      <w:r>
+        <w:rPr/>
+        <w:t>，每个状态生成一个观测，而由此产生一个</w:t>
+      </w:r>
+      <w:r>
+        <w:rPr>
+          <w:b/>
+        </w:rPr>
+        <w:t>观测序列</w:t>
+      </w:r>
+      <w:r>
+        <w:rPr>
+          <w:b/>
+        </w:rPr>
+        <w:t>。</w:t>
+      </w:r>
+    </w:p>
+    <w:p>
+      <w:pPr>
+        <w:pStyle w:val="Normal"/>
+        <w:rPr/>
+      </w:pPr>
+      <w:r>
+        <w:rPr/>
+        <w:t>使用</w:t>
+      </w:r>
+      <w:r>
+        <w:rPr/>
+        <w:t>HMM</w:t>
+      </w:r>
+      <w:r>
+        <w:rPr/>
+        <w:t>对声学模型进行建模时，首先会将语音信号根据发音字典编码成三音素序列</w:t>
+      </w:r>
+      <w:r>
+        <w:rPr/>
+        <w:t>，然后穷举当前三音素序列所有状态转移序列</w:t>
+      </w:r>
+      <w:r>
+        <w:rPr/>
+        <w:t>，转移概率使用状态转移矩阵进行表示，同时使用发射矩阵对音素到文本</w:t>
+      </w:r>
+      <w:r>
+        <w:rPr/>
+        <w:t>token</w:t>
+      </w:r>
+      <w:r>
+        <w:rPr/>
+        <w:t>的发射概率进行表示，通常使用</w:t>
+      </w:r>
+      <w:r>
+        <w:rPr/>
+        <w:t>GMM</w:t>
+      </w:r>
+      <w:r>
+        <w:rPr/>
+        <w:t>或</w:t>
+      </w:r>
+      <w:r>
+        <w:rPr/>
+        <w:t>DNN</w:t>
+      </w:r>
+      <w:r>
+        <w:rPr/>
+        <w:t>对发射概率进行建模，</w:t>
+      </w:r>
+      <w:r>
+        <w:rPr/>
+        <w:t>最终使用维特比动态规划算法计算出概率最大的那条状态序列，从而解码出识别文本结果。</w:t>
+      </w:r>
+    </w:p>
+    <w:p>
+      <w:pPr>
+        <w:pStyle w:val="Normal"/>
+        <w:rPr/>
+      </w:pPr>
+      <w:r>
+        <w:rPr/>
+        <w:t>在基于</w:t>
+      </w:r>
+      <w:r>
+        <w:rPr/>
+        <w:t>DNN-HMM</w:t>
+      </w:r>
+      <w:r>
+        <w:rPr/>
+        <w:t>架构的语音识别声学模型中，训练</w:t>
+      </w:r>
+      <w:r>
+        <w:rPr/>
+        <w:t>DNN</w:t>
+      </w:r>
+      <w:r>
+        <w:rPr/>
+        <w:t>通常需要帧对齐标签。</w:t>
+      </w:r>
+      <w:r>
+        <w:rPr/>
+        <w:t>而</w:t>
+      </w:r>
+      <w:r>
+        <w:rPr/>
+        <w:t>在</w:t>
+      </w:r>
+      <w:r>
+        <w:rPr/>
+        <w:t>GMM</w:t>
+      </w:r>
+      <w:r>
+        <w:rPr/>
+        <w:t>中，这个对齐操作是通过</w:t>
+      </w:r>
+      <w:r>
+        <w:rPr/>
+        <w:t>EM</w:t>
+      </w:r>
+      <w:r>
+        <w:rPr/>
+        <w:t>算法不断迭代完成的</w:t>
+      </w:r>
+      <w:r>
+        <w:rPr>
+          <w:rFonts w:ascii="等线" w:hAnsi="等线" w:cs="" w:asciiTheme="minorHAnsi" w:cstheme="minorBidi" w:hAnsiTheme="minorHAnsi"/>
+          <w:color w:val="auto"/>
+          <w:kern w:val="2"/>
+          <w:sz w:val="21"/>
+          <w:szCs w:val="22"/>
+          <w:lang w:val="en-US" w:eastAsia="zh-CN" w:bidi="ar-SA"/>
+        </w:rPr>
+        <w:t>，再加上</w:t>
+      </w:r>
+      <w:r>
+        <w:rPr/>
+        <w:t>其自身马尔科夫假设这一限制，对真实发声这一物理过程的建模表达能力有限，现在逐渐转向基于深度学习的端到端的语音识别系统的研究。</w:t>
+      </w:r>
+    </w:p>
+    <w:p>
+      <w:pPr>
+        <w:pStyle w:val="Normal"/>
+        <w:rPr/>
+      </w:pPr>
+      <w:r>
+        <w:rPr/>
+      </w:r>
+    </w:p>
+    <w:p>
+      <w:pPr>
+        <w:pStyle w:val="Normal"/>
+        <w:rPr/>
+      </w:pPr>
+      <w:r>
+        <w:rPr/>
+        <w:t>2.CTC</w:t>
+      </w:r>
+    </w:p>
+    <w:p>
+      <w:pPr>
+        <w:pStyle w:val="Normal"/>
+        <w:rPr/>
+      </w:pPr>
+      <w:r>
+        <w:rPr/>
+        <w:t>CTC</w:t>
+      </w:r>
+      <w:r>
+        <w:rPr/>
+        <w:t>的全称是</w:t>
+      </w:r>
+      <w:r>
+        <w:rPr/>
+        <w:t>Connectionist Temporal Classification</w:t>
+      </w:r>
+      <w:r>
+        <w:rPr/>
+        <w:t>，就是连接时序分类。它要达到的目标就是直接将语音和相应的文字对应起来，实现编码器输出特征向量和输出标签的对齐</w:t>
+      </w:r>
+      <w:r>
+        <w:rPr/>
+        <w:t>，同时再接入一个全连接神经网络预测字符</w:t>
+      </w:r>
+      <w:r>
+        <w:rPr/>
+        <w:t>token</w:t>
+      </w:r>
+      <w:r>
+        <w:rPr/>
+        <w:t>的概率分布，</w:t>
+      </w:r>
+      <w:r>
+        <w:rPr/>
+        <w:t>实现时序问题的分类。</w:t>
+      </w:r>
+    </w:p>
+    <w:p>
+      <w:pPr>
+        <w:pStyle w:val="Normal"/>
+        <w:rPr/>
+      </w:pPr>
+      <w:r>
+        <w:rPr/>
+        <w:t>其数学模型为</w:t>
+      </w:r>
+    </w:p>
+    <w:p>
+      <w:pPr>
+        <w:pStyle w:val="Normal"/>
+        <w:rPr/>
+      </w:pPr>
+      <w:r>
+        <w:rPr/>
+      </w:r>
+    </w:p>
+    <w:p>
+      <w:pPr>
+        <w:pStyle w:val="Normal"/>
+        <w:rPr/>
+      </w:pPr>
+      <w:r>
+        <w:rPr/>
+      </w:r>
+    </w:p>
+    <w:p>
+      <w:pPr>
+        <w:pStyle w:val="Normal"/>
+        <w:rPr/>
+      </w:pPr>
+      <w:r>
+        <w:rPr/>
+        <w:drawing>
+          <wp:anchor behindDoc="0" distT="0" distB="0" distL="0" distR="0" simplePos="0" locked="0" layoutInCell="1" allowOverlap="1" relativeHeight="5">
+            <wp:simplePos x="0" y="0"/>
+            <wp:positionH relativeFrom="column">
+              <wp:posOffset>282575</wp:posOffset>
+            </wp:positionH>
+            <wp:positionV relativeFrom="paragraph">
+              <wp:posOffset>82550</wp:posOffset>
+            </wp:positionV>
+            <wp:extent cx="2638425" cy="638175"/>
+            <wp:effectExtent l="0" t="0" r="0" b="0"/>
+            <wp:wrapSquare wrapText="largest"/>
+            <wp:docPr id="4" name="Image4" descr=""/>
+            <wp:cNvGraphicFramePr>
+              <a:graphicFrameLocks xmlns:a="http://schemas.openxmlformats.org/drawingml/2006/main" noChangeAspect="1"/>
+            </wp:cNvGraphicFramePr>
+            <a:graphic xmlns:a="http://schemas.openxmlformats.org/drawingml/2006/main">
+              <a:graphicData uri="http://schemas.openxmlformats.org/drawingml/2006/picture">
+                <pic:pic xmlns:pic="http://schemas.openxmlformats.org/drawingml/2006/picture">
+                  <pic:nvPicPr>
+                    <pic:cNvPr id="4" name="Image4" descr=""/>
+                    <pic:cNvPicPr>
+                      <a:picLocks noChangeAspect="1" noChangeArrowheads="1"/>
+                    </pic:cNvPicPr>
+                  </pic:nvPicPr>
+                  <pic:blipFill>
+                    <a:blip r:embed="rId7"/>
+                    <a:stretch>
+                      <a:fillRect/>
+                    </a:stretch>
+                  </pic:blipFill>
+                  <pic:spPr bwMode="auto">
+                    <a:xfrm>
+                      <a:off x="0" y="0"/>
+                      <a:ext cx="2638425" cy="638175"/>
+                    </a:xfrm>
+                    <a:prstGeom prst="rect">
+                      <a:avLst/>
+                    </a:prstGeom>
+                  </pic:spPr>
+                </pic:pic>
+              </a:graphicData>
+            </a:graphic>
+          </wp:anchor>
+        </w:drawing>
+      </w:r>
+    </w:p>
+    <w:p>
+      <w:pPr>
+        <w:pStyle w:val="Normal"/>
+        <w:rPr/>
+      </w:pPr>
+      <w:r>
+        <w:rPr/>
+      </w:r>
+    </w:p>
+    <w:p>
+      <w:pPr>
+        <w:pStyle w:val="Normal"/>
+        <w:rPr/>
+      </w:pPr>
+      <w:r>
+        <w:rPr/>
+      </w:r>
+    </w:p>
+    <w:p>
+      <w:pPr>
+        <w:pStyle w:val="Normal"/>
+        <w:rPr/>
+      </w:pPr>
+      <w:r>
+        <w:rPr/>
+      </w:r>
+    </w:p>
+    <w:p>
+      <w:pPr>
+        <w:pStyle w:val="Normal"/>
+        <w:rPr/>
+      </w:pPr>
+      <w:r>
+        <w:rPr/>
+        <w:t>其中</w:t>
+      </w:r>
+      <w:r>
+        <w:rPr/>
+        <w:t>pi</w:t>
+      </w:r>
+      <w:r>
+        <w:rPr/>
+        <w:t>表示</w:t>
+      </w:r>
+      <w:r>
+        <w:rPr/>
+        <w:t>token</w:t>
+      </w:r>
+      <w:r>
+        <w:rPr/>
+        <w:t>字符序列，</w:t>
+      </w:r>
+      <w:r>
+        <w:rPr/>
+        <w:t>x</w:t>
+      </w:r>
+      <w:r>
+        <w:rPr/>
+        <w:t>表示特征编码器的输出。因为很多帧对应同一个</w:t>
+      </w:r>
+      <w:r>
+        <w:rPr/>
+        <w:t>token</w:t>
+      </w:r>
+      <w:r>
+        <w:rPr/>
+        <w:t>，同时很多帧没有任何输出，所以引入一个空白输入</w:t>
+      </w:r>
+      <w:r>
+        <w:rPr/>
+        <w:t>blank</w:t>
+      </w:r>
+      <w:r>
+        <w:rPr/>
+        <w:t>标签</w:t>
+      </w:r>
+      <w:r>
+        <w:rPr/>
+        <w:t>，相当于</w:t>
+      </w:r>
+      <w:r>
+        <w:rPr/>
+        <w:t>定义了一个多对一的函数，并在输出结果中，把重复的</w:t>
+      </w:r>
+      <w:r>
+        <w:rPr/>
+        <w:t>token</w:t>
+      </w:r>
+      <w:r>
+        <w:rPr/>
+        <w:t>合并，并把空白标签去除，得到最终的识别</w:t>
+      </w:r>
+      <w:r>
+        <w:rPr/>
+        <w:t>t</w:t>
+      </w:r>
+      <w:r>
+        <w:drawing>
+          <wp:anchor behindDoc="0" distT="0" distB="0" distL="0" distR="0" simplePos="0" locked="0" layoutInCell="1" allowOverlap="1" relativeHeight="6">
+            <wp:simplePos x="0" y="0"/>
+            <wp:positionH relativeFrom="column">
+              <wp:posOffset>47625</wp:posOffset>
+            </wp:positionH>
+            <wp:positionV relativeFrom="paragraph">
+              <wp:posOffset>1107440</wp:posOffset>
+            </wp:positionV>
+            <wp:extent cx="5274310" cy="1996440"/>
+            <wp:effectExtent l="0" t="0" r="0" b="0"/>
+            <wp:wrapSquare wrapText="largest"/>
+            <wp:docPr id="5" name="Image5" descr=""/>
+            <wp:cNvGraphicFramePr>
+              <a:graphicFrameLocks xmlns:a="http://schemas.openxmlformats.org/drawingml/2006/main" noChangeAspect="1"/>
+            </wp:cNvGraphicFramePr>
+            <a:graphic xmlns:a="http://schemas.openxmlformats.org/drawingml/2006/main">
+              <a:graphicData uri="http://schemas.openxmlformats.org/drawingml/2006/picture">
+                <pic:pic xmlns:pic="http://schemas.openxmlformats.org/drawingml/2006/picture">
+                  <pic:nvPicPr>
+                    <pic:cNvPr id="5" name="Image5" descr=""/>
+                    <pic:cNvPicPr>
+                      <a:picLocks noChangeAspect="1" noChangeArrowheads="1"/>
+                    </pic:cNvPicPr>
+                  </pic:nvPicPr>
+                  <pic:blipFill>
+                    <a:blip r:embed="rId8"/>
+                    <a:stretch>
+                      <a:fillRect/>
+                    </a:stretch>
+                  </pic:blipFill>
+                  <pic:spPr bwMode="auto">
+                    <a:xfrm>
+                      <a:off x="0" y="0"/>
+                      <a:ext cx="5274310" cy="1996440"/>
+                    </a:xfrm>
+                    <a:prstGeom prst="rect">
+                      <a:avLst/>
+                    </a:prstGeom>
+                  </pic:spPr>
+                </pic:pic>
+              </a:graphicData>
+            </a:graphic>
+          </wp:anchor>
+        </w:drawing>
+      </w:r>
+      <w:r>
+        <w:rPr/>
+        <w:t>o</w:t>
+      </w:r>
+      <w:r>
+        <w:rPr/>
+        <w:t>ken</w:t>
+      </w:r>
+      <w:r>
+        <w:rPr/>
+        <w:t>序列。</w:t>
+      </w:r>
+    </w:p>
+    <w:p>
+      <w:pPr>
+        <w:pStyle w:val="Normal"/>
+        <w:rPr/>
+      </w:pPr>
+      <w:r>
+        <w:rPr/>
+        <w:t>图</w:t>
+      </w:r>
+      <w:r>
+        <w:rPr/>
+        <w:t>3.3</w:t>
+      </w:r>
+      <w:r>
+        <w:rPr/>
+        <w:t>为</w:t>
+      </w:r>
+      <w:r>
+        <w:rPr/>
+        <w:t>CTC</w:t>
+      </w:r>
+      <w:r>
+        <w:rPr/>
+        <w:t>识别效果示意图</w:t>
+      </w:r>
+    </w:p>
+    <w:p>
+      <w:pPr>
+        <w:pStyle w:val="Normal"/>
+        <w:rPr/>
+      </w:pPr>
+      <w:r>
+        <w:rPr/>
+      </w:r>
+    </w:p>
+    <w:p>
+      <w:pPr>
+        <w:pStyle w:val="Normal"/>
+        <w:rPr/>
+      </w:pPr>
+      <w:r>
+        <w:rPr/>
+      </w:r>
+    </w:p>
+    <w:p>
+      <w:pPr>
+        <w:pStyle w:val="Normal"/>
+        <w:rPr/>
+      </w:pPr>
+      <w:r>
+        <w:rPr/>
+      </w:r>
+    </w:p>
+    <w:p>
+      <w:pPr>
+        <w:pStyle w:val="Normal"/>
+        <w:rPr/>
+      </w:pPr>
+      <w:r>
+        <w:rPr/>
+        <w:t>在实际的语音识别系统的使用过程中，</w:t>
+      </w:r>
+      <w:r>
+        <w:rPr/>
+        <w:t>CTC</w:t>
+      </w:r>
+      <w:r>
+        <w:rPr/>
+        <w:t>一般用来作为模型训练过程中编码输出和对应标签之间损失函数的计算</w:t>
+      </w:r>
+      <w:r>
+        <w:rPr/>
+        <w:t>。</w:t>
+      </w:r>
+      <w:r>
+        <w:rPr/>
+        <w:t>首先穷举出所有编码输出帧对应的预测结果</w:t>
+      </w:r>
+      <w:r>
+        <w:rPr/>
+        <w:t>token</w:t>
+      </w:r>
+      <w:r>
+        <w:rPr/>
+        <w:t>路径，并在这些路径中找到所有能通过</w:t>
+      </w:r>
+      <w:r>
+        <w:rPr/>
+        <w:t>CTC</w:t>
+      </w:r>
+      <w:r>
+        <w:rPr/>
+        <w:t>算法映射成标签序列的路径，然后逐一计算生成这些路径的概率，最终训练模型使这些路径的概率之和最大化。从这个算法过程可以看出</w:t>
+      </w:r>
+      <w:r>
+        <w:rPr/>
+        <w:t>，需要计算的路径数据会很大，时间复杂度最坏能达到</w:t>
+      </w:r>
+      <w:r>
+        <w:rPr/>
+        <w:t>O(n^t)</w:t>
+      </w:r>
+      <w:r>
+        <w:rPr/>
+        <w:t>，这是系统所不能接受的。所以我们一般使用动态规划算法降低时间复杂度，快速计算损失，其主要思虑就是若多种路径使用相同步长映射为相同输出，那么就把这些路径概率合并计算。</w:t>
+      </w:r>
+    </w:p>
+    <w:p>
+      <w:pPr>
+        <w:pStyle w:val="Normal"/>
+        <w:rPr/>
+      </w:pPr>
+      <w:r>
+        <w:rPr/>
+        <w:t>图</w:t>
+      </w:r>
+      <w:r>
+        <w:rPr/>
+        <w:t>3.4</w:t>
+      </w:r>
+      <w:r>
+        <w:rPr/>
+        <w:t>为</w:t>
+      </w:r>
+      <w:r>
+        <w:rPr/>
+        <w:t>CTC</w:t>
+      </w:r>
+      <w:r>
+        <w:rPr/>
+        <w:t>损失计算示意图</w:t>
+      </w:r>
+    </w:p>
+    <w:p>
+      <w:pPr>
+        <w:pStyle w:val="Normal"/>
+        <w:rPr/>
+      </w:pPr>
+      <w:r>
+        <w:rPr/>
+        <w:drawing>
+          <wp:anchor behindDoc="0" distT="0" distB="0" distL="0" distR="0" simplePos="0" locked="0" layoutInCell="1" allowOverlap="1" relativeHeight="7">
+            <wp:simplePos x="0" y="0"/>
+            <wp:positionH relativeFrom="column">
+              <wp:posOffset>10795</wp:posOffset>
+            </wp:positionH>
+            <wp:positionV relativeFrom="paragraph">
+              <wp:posOffset>76200</wp:posOffset>
+            </wp:positionV>
+            <wp:extent cx="5274310" cy="1755140"/>
+            <wp:effectExtent l="0" t="0" r="0" b="0"/>
+            <wp:wrapSquare wrapText="largest"/>
+            <wp:docPr id="6" name="Image6" descr=""/>
+            <wp:cNvGraphicFramePr>
+              <a:graphicFrameLocks xmlns:a="http://schemas.openxmlformats.org/drawingml/2006/main" noChangeAspect="1"/>
+            </wp:cNvGraphicFramePr>
+            <a:graphic xmlns:a="http://schemas.openxmlformats.org/drawingml/2006/main">
+              <a:graphicData uri="http://schemas.openxmlformats.org/drawingml/2006/picture">
+                <pic:pic xmlns:pic="http://schemas.openxmlformats.org/drawingml/2006/picture">
+                  <pic:nvPicPr>
+                    <pic:cNvPr id="6" name="Image6" descr=""/>
+                    <pic:cNvPicPr>
+                      <a:picLocks noChangeAspect="1" noChangeArrowheads="1"/>
+                    </pic:cNvPicPr>
+                  </pic:nvPicPr>
+                  <pic:blipFill>
+                    <a:blip r:embed="rId9"/>
+                    <a:stretch>
+                      <a:fillRect/>
+                    </a:stretch>
+                  </pic:blipFill>
+                  <pic:spPr bwMode="auto">
+                    <a:xfrm>
+                      <a:off x="0" y="0"/>
+                      <a:ext cx="5274310" cy="1755140"/>
+                    </a:xfrm>
+                    <a:prstGeom prst="rect">
+                      <a:avLst/>
+                    </a:prstGeom>
+                  </pic:spPr>
+                </pic:pic>
+              </a:graphicData>
+            </a:graphic>
+          </wp:anchor>
+        </w:drawing>
+      </w:r>
+    </w:p>
+    <w:p>
+      <w:pPr>
+        <w:pStyle w:val="Normal"/>
+        <w:rPr/>
+      </w:pPr>
+      <w:r>
+        <w:rPr/>
+      </w:r>
+    </w:p>
+    <w:p>
+      <w:pPr>
+        <w:pStyle w:val="Normal"/>
+        <w:rPr/>
+      </w:pPr>
+      <w:r>
+        <w:rPr/>
+      </w:r>
+    </w:p>
+    <w:p>
+      <w:pPr>
+        <w:pStyle w:val="Normal"/>
+        <w:rPr/>
+      </w:pPr>
+      <w:r>
+        <w:rPr/>
+      </w:r>
+    </w:p>
+    <w:p>
+      <w:pPr>
+        <w:pStyle w:val="Normal"/>
+        <w:rPr/>
+      </w:pPr>
+      <w:r>
+        <w:rPr/>
+        <w:t>3.LAS</w:t>
+      </w:r>
+    </w:p>
+    <w:p>
+      <w:pPr>
+        <w:pStyle w:val="Normal"/>
+        <w:rPr/>
+      </w:pPr>
+      <w:r>
+        <w:rPr/>
+        <w:t>LAS</w:t>
+      </w:r>
+      <w:r>
+        <w:rPr/>
+        <w:t>为基于深度学习</w:t>
+      </w:r>
+      <w:r>
+        <w:rPr/>
+        <w:t>Transformer</w:t>
+      </w:r>
+      <w:r>
+        <w:rPr/>
+        <w:t>思路的一种端到端的语音识别声学模型，</w:t>
+      </w:r>
+      <w:r>
+        <w:rPr/>
+        <w:t>其中</w:t>
+      </w:r>
+      <w:r>
+        <w:rPr/>
+        <w:t>L</w:t>
+      </w:r>
+      <w:r>
+        <w:rPr/>
+        <w:t>为</w:t>
+      </w:r>
+      <w:r>
+        <w:rPr/>
+        <w:t>Listen</w:t>
+      </w:r>
+      <w:r>
+        <w:rPr/>
+        <w:t>代表模型的</w:t>
+      </w:r>
+      <w:r>
+        <w:rPr/>
+        <w:t>Encoder</w:t>
+      </w:r>
+      <w:r>
+        <w:rPr/>
+        <w:t>模块，</w:t>
+      </w:r>
+      <w:r>
+        <w:rPr/>
+        <w:t>S</w:t>
+      </w:r>
+      <w:r>
+        <w:rPr/>
+        <w:t>为</w:t>
+      </w:r>
+      <w:r>
+        <w:rPr/>
+        <w:t>Spell</w:t>
+      </w:r>
+      <w:r>
+        <w:rPr/>
+        <w:t>代表模型的</w:t>
+      </w:r>
+      <w:r>
+        <w:rPr/>
+        <w:t>Decoder</w:t>
+      </w:r>
+      <w:r>
+        <w:rPr/>
+        <w:t>，</w:t>
+      </w:r>
+      <w:r>
+        <w:rPr/>
+        <w:t>A</w:t>
+      </w:r>
+      <w:r>
+        <w:rPr/>
+        <w:t>代表</w:t>
+      </w:r>
+      <w:r>
+        <w:rPr/>
+        <w:t>Attention</w:t>
+      </w:r>
+      <w:r>
+        <w:rPr/>
+        <w:t>，表示模型使用了</w:t>
+      </w:r>
+      <w:hyperlink r:id="rId10" w:tgtFrame="_blank">
+        <w:r>
+          <w:rPr>
+            <w:rStyle w:val="InternetLink"/>
+          </w:rPr>
+          <w:t>注意力机制</w:t>
+        </w:r>
+      </w:hyperlink>
+      <w:r>
+        <w:rPr/>
+        <w:t>。</w:t>
+      </w:r>
+    </w:p>
+    <w:p>
+      <w:pPr>
+        <w:pStyle w:val="Normal"/>
+        <w:rPr/>
+      </w:pPr>
+      <w:r>
+        <w:rPr/>
+        <w:t>Listen</w:t>
+      </w:r>
+      <w:r>
+        <w:rPr/>
+        <w:t>模块即模型的</w:t>
+      </w:r>
+      <w:r>
+        <w:rPr/>
+        <w:t>encoder</w:t>
+      </w:r>
+      <w:r>
+        <w:rPr/>
+        <w:t>编码器模块，这个模块以由特征提取模块提取的特征向量序列</w:t>
+      </w:r>
+      <w:r>
+        <w:rPr/>
+        <w:t>(</w:t>
+      </w:r>
+      <w:r>
+        <w:rPr/>
+        <w:t>如</w:t>
+      </w:r>
+      <w:r>
+        <w:rPr/>
+        <w:t>MFCC)</w:t>
+      </w:r>
+      <w:r>
+        <w:rPr/>
+        <w:t>作为输入，输出一串相同长度的编码向量序列。因为输入序列中单位时间内就有非常多个向量，且根据发声的连续性原理</w:t>
+      </w:r>
+      <w:r>
+        <w:rPr/>
+        <w:t>，</w:t>
+      </w:r>
+      <w:r>
+        <w:rPr/>
+        <w:t>相邻的向量信息重合度高</w:t>
+      </w:r>
+      <w:r>
+        <w:rPr/>
+        <w:t>，导致</w:t>
+      </w:r>
+      <w:r>
+        <w:rPr/>
+        <w:t>训练效率低</w:t>
+      </w:r>
+      <w:r>
+        <w:rPr/>
+        <w:t>，所以</w:t>
+      </w:r>
+      <w:r>
+        <w:rPr/>
+        <w:t xml:space="preserve"> 编码器通常会先对输入序列作降采样操作</w:t>
+      </w:r>
+      <w:r>
+        <w:rPr/>
+        <w:t>，然后通过</w:t>
+      </w:r>
+      <w:r>
+        <w:rPr/>
+        <w:t>基于堆叠</w:t>
+      </w:r>
+      <w:r>
+        <w:rPr/>
+        <w:t>CNN</w:t>
+      </w:r>
+      <w:r>
+        <w:rPr/>
+        <w:t>，</w:t>
+      </w:r>
+      <w:r>
+        <w:rPr/>
+        <w:t>RNN</w:t>
+      </w:r>
+      <w:r>
+        <w:rPr/>
+        <w:t>，</w:t>
+      </w:r>
+      <w:r>
+        <w:rPr/>
+        <w:t>MLP</w:t>
+      </w:r>
+      <w:r>
+        <w:rPr/>
+        <w:t>等网络</w:t>
+      </w:r>
+      <w:r>
+        <w:rPr/>
+        <w:t>block</w:t>
+      </w:r>
+      <w:r>
+        <w:rPr/>
+        <w:t>进行编码操作，同时加入一些和残差连接等操作提高网络训练效率。编码器的</w:t>
+      </w:r>
+      <w:r>
+        <w:rPr/>
+        <w:t>主要作用就是把不同的发声者的发出的相同词语句子的差异和语音数据中的噪声等移除</w:t>
+      </w:r>
+      <w:r>
+        <w:rPr/>
+        <w:t>，同时</w:t>
+      </w:r>
+      <w:r>
+        <w:rPr/>
+        <w:t>提取语音中与具体内容相关的信息。</w:t>
+      </w:r>
+    </w:p>
+    <w:p>
+      <w:pPr>
+        <w:pStyle w:val="Normal"/>
+        <w:rPr/>
+      </w:pPr>
+      <w:r>
+        <w:rPr/>
+        <w:t>Attention</w:t>
+      </w:r>
+      <w:r>
+        <w:rPr/>
+        <w:t>模块则将</w:t>
+      </w:r>
+      <w:r>
+        <w:rPr/>
+        <w:t>encoder</w:t>
+      </w:r>
+      <w:r>
+        <w:rPr/>
+        <w:t xml:space="preserve">的输出向量与关键字向量 </w:t>
+      </w:r>
+      <w:r>
+        <w:rPr/>
+        <w:t xml:space="preserve">z </w:t>
+      </w:r>
+      <w:r>
+        <w:rPr/>
+        <w:t>0</w:t>
+      </w:r>
+      <w:r>
+        <w:rPr/>
+        <w:t>​</w:t>
+      </w:r>
+      <w:r>
+        <w:rPr/>
+        <w:t>进行</w:t>
+      </w:r>
+      <w:r>
+        <w:rPr/>
+        <w:t>attention</w:t>
+      </w:r>
+      <w:r>
+        <w:rPr/>
+        <w:t>注意力提取操作</w:t>
+      </w:r>
+      <w:r>
+        <w:rPr/>
+        <w:t>，计算当前输出所各个输入的权重参数，从而训练模型自动确定当前输出与哪些输入有关，提高模型的表达能力。</w:t>
+      </w:r>
+    </w:p>
+    <w:p>
+      <w:pPr>
+        <w:pStyle w:val="Normal"/>
+        <w:rPr/>
+      </w:pPr>
+      <w:r>
+        <w:rPr/>
+        <w:t>Spell</w:t>
+      </w:r>
+      <w:r>
+        <w:rPr/>
+        <w:t>模块即模型的</w:t>
+      </w:r>
+      <w:r>
+        <w:rPr/>
+        <w:t>decoder</w:t>
+      </w:r>
+      <w:r>
+        <w:rPr/>
+        <w:t>解码器模块，此模块使用前一刻和</w:t>
+      </w:r>
+      <w:r>
+        <w:rPr/>
+        <w:t>attention</w:t>
+      </w:r>
+      <w:r>
+        <w:rPr/>
+        <w:t>模块进行注意力的计算，然后通过一个全连接网络得到一个长度为</w:t>
+      </w:r>
+      <w:r>
+        <w:rPr/>
+        <w:t>输出词表大小的向量，代表当前时间步预测输出的分布，重复此操作，即可得到完整的预测序列。</w:t>
+      </w:r>
+    </w:p>
+    <w:p>
+      <w:pPr>
+        <w:pStyle w:val="Normal"/>
+        <w:rPr/>
+      </w:pPr>
+      <w:r>
+        <w:rPr/>
+        <w:t>由于神经网络强大的建模能力，相对于</w:t>
+      </w:r>
+      <w:r>
+        <w:rPr/>
+        <w:t>CTC</w:t>
+      </w:r>
+      <w:r>
+        <w:rPr/>
+        <w:t>，端到端模型的输出标签不需要进行细分对齐操作，这使模型优化训练变得简单灵活，但是从解码器的计算过程可以看出，必须编码器对所有输入进行一次性编码，解码器才能按时间步进行解码输出，其训练的时间成本较高，且只能应用于离线场景，在需要实时识别的场景使用中一般需要逻辑优化。</w:t>
+      </w:r>
+    </w:p>
+    <w:p>
+      <w:pPr>
+        <w:pStyle w:val="Normal"/>
+        <w:rPr/>
+      </w:pPr>
+      <w:r>
+        <w:rPr/>
+      </w:r>
+    </w:p>
+    <w:p>
+      <w:pPr>
+        <w:pStyle w:val="Normal"/>
+        <w:rPr/>
+      </w:pPr>
+      <w:r>
+        <w:rPr/>
+      </w:r>
+    </w:p>
+    <w:p>
+      <w:pPr>
+        <w:pStyle w:val="Normal"/>
+        <w:rPr/>
+      </w:pPr>
+      <w:r>
+        <w:rPr/>
+      </w:r>
+    </w:p>
+    <w:p>
+      <w:pPr>
+        <w:pStyle w:val="Normal"/>
+        <w:rPr/>
+      </w:pPr>
+      <w:r>
+        <w:rPr/>
+      </w:r>
+    </w:p>
+    <w:p>
+      <w:pPr>
+        <w:pStyle w:val="Normal"/>
+        <w:rPr/>
+      </w:pPr>
+      <w:r>
+        <w:rPr/>
+        <w:t>3.1.3</w:t>
+      </w:r>
+      <w:r>
+        <w:rPr/>
+        <w:t>语音识别语言模型</w:t>
+      </w:r>
+    </w:p>
+    <w:p>
+      <w:pPr>
+        <w:pStyle w:val="Normal"/>
+        <w:rPr/>
+      </w:pPr>
+      <w:r>
+        <w:rPr/>
+      </w:r>
+    </w:p>
+    <w:p>
+      <w:pPr>
+        <w:pStyle w:val="Normal"/>
+        <w:rPr/>
+      </w:pPr>
+      <w:r>
+        <w:rPr/>
+      </w:r>
+    </w:p>
+    <w:p>
+      <w:pPr>
+        <w:pStyle w:val="Normal"/>
+        <w:rPr/>
+      </w:pPr>
+      <w:r>
+        <w:rPr/>
+        <w:t>语言模型就是从大量的文本预料库中</w:t>
+      </w:r>
+      <w:r>
+        <w:rPr/>
+        <w:t>，统计出语言文本的一般性语法语义规律，并将这种规律使用某个模型进行表示。对于一种语言的一条文本序列，可以通过训练好的语言模型进行先验概率计算，得到的概率分值即代表了其语言合理性，概率分值越高，表示这条文本序列越符合此种语言的语法语义规律。</w:t>
+      </w:r>
+    </w:p>
+    <w:p>
+      <w:pPr>
+        <w:pStyle w:val="Normal"/>
+        <w:rPr/>
+      </w:pPr>
+      <w:r>
+        <w:rPr/>
+        <w:t>将语言模型应用到语音识别算法中，可以引入此种语言的先验知识，很大程度上对直接的声学模型的输出进行错误的语法语义纠正，从而提高整体的语音识别准确率。</w:t>
+      </w:r>
+    </w:p>
+    <w:p>
+      <w:pPr>
+        <w:pStyle w:val="Normal"/>
+        <w:rPr/>
+      </w:pPr>
+      <w:r>
+        <w:rPr/>
+        <w:t>常见的语言模型有基于文本统计的</w:t>
+      </w:r>
+      <w:r>
+        <w:rPr/>
+        <w:t>n-gram</w:t>
+      </w:r>
+      <w:r>
+        <w:rPr/>
+        <w:t>语言模型和基于深度学习预训练的</w:t>
+      </w:r>
+      <w:r>
+        <w:rPr/>
+        <w:t>bert</w:t>
+      </w:r>
+      <w:r>
+        <w:rPr/>
+        <w:t>模型，两种模型在模型大小，性能和效果上各有特点，需要根据具体的使用场景需求进行选择。</w:t>
+      </w:r>
+    </w:p>
+    <w:p>
+      <w:pPr>
+        <w:pStyle w:val="Normal"/>
+        <w:rPr/>
+      </w:pPr>
+      <w:r>
+        <w:rPr/>
+      </w:r>
+    </w:p>
+    <w:p>
+      <w:pPr>
+        <w:pStyle w:val="Contents2"/>
+        <w:rPr/>
+      </w:pPr>
+      <w:hyperlink w:anchor="__RefHeading___Toc29459286">
+        <w:r>
+          <w:rPr>
+            <w:rStyle w:val="IndexLink"/>
+          </w:rPr>
+          <w:t xml:space="preserve">3.1  </w:t>
+        </w:r>
+        <w:r>
+          <w:rPr>
+            <w:rStyle w:val="IndexLink"/>
+            <w:rFonts w:cs="Times New Roman" w:ascii="Times New Roman" w:hAnsi="Times New Roman"/>
+          </w:rPr>
+          <w:t>Wenet</w:t>
+        </w:r>
+        <w:r>
+          <w:rPr>
+            <w:rStyle w:val="IndexLink"/>
+          </w:rPr>
+          <w:t>语音识别框架</w:t>
+        </w:r>
+      </w:hyperlink>
+    </w:p>
+    <w:p>
+      <w:pPr>
+        <w:pStyle w:val="Contents3"/>
+        <w:rPr/>
+      </w:pPr>
+      <w:hyperlink w:anchor="__RefHeading___Toc29459284">
+        <w:r>
+          <w:rPr>
+            <w:rStyle w:val="IndexLink"/>
+            <w:rFonts w:cs="宋体;SimSun" w:ascii="宋体;SimSun" w:hAnsi="宋体;SimSun"/>
+            <w:sz w:val="24"/>
+            <w:lang w:val="en-US" w:eastAsia="en-US"/>
+          </w:rPr>
+          <w:t xml:space="preserve">3.1.1  </w:t>
+        </w:r>
+        <w:r>
+          <w:rPr>
+            <w:rStyle w:val="IndexLink"/>
+            <w:rFonts w:ascii="宋体;SimSun" w:hAnsi="宋体;SimSun" w:cs="宋体;SimSun"/>
+            <w:sz w:val="24"/>
+            <w:lang w:val="en-US" w:eastAsia="en-US"/>
+          </w:rPr>
+          <w:t>模型网络结构</w:t>
+        </w:r>
+        <w:r>
+          <w:rPr>
+            <w:rStyle w:val="IndexLink"/>
+            <w:lang w:val="en-US" w:eastAsia="en-US"/>
+          </w:rPr>
+          <w:tab/>
+        </w:r>
+      </w:hyperlink>
+    </w:p>
+    <w:p>
+      <w:pPr>
+        <w:pStyle w:val="Contents3"/>
+        <w:rPr/>
+      </w:pPr>
+      <w:hyperlink w:anchor="__RefHeading___Toc29459284">
+        <w:r>
+          <w:rPr>
+            <w:rStyle w:val="IndexLink"/>
+            <w:rFonts w:cs="宋体;SimSun" w:ascii="宋体;SimSun" w:hAnsi="宋体;SimSun"/>
+            <w:sz w:val="24"/>
+            <w:lang w:val="en-US" w:eastAsia="en-US"/>
+          </w:rPr>
+          <w:t xml:space="preserve">3.1.2  </w:t>
+        </w:r>
+        <w:r>
+          <w:rPr>
+            <w:rStyle w:val="IndexLink"/>
+            <w:rFonts w:ascii="宋体;SimSun" w:hAnsi="宋体;SimSun" w:cs="宋体;SimSun"/>
+            <w:sz w:val="24"/>
+            <w:lang w:val="en-US" w:eastAsia="en-US"/>
+          </w:rPr>
+          <w:t>预训练模型</w:t>
+        </w:r>
+        <w:r>
+          <w:rPr>
+            <w:rStyle w:val="IndexLink"/>
+            <w:lang w:val="en-US" w:eastAsia="en-US"/>
+          </w:rPr>
+          <w:tab/>
+        </w:r>
+      </w:hyperlink>
+    </w:p>
+    <w:p>
+      <w:pPr>
+        <w:pStyle w:val="Contents3"/>
+        <w:rPr/>
+      </w:pPr>
+      <w:hyperlink w:anchor="__RefHeading___Toc29459284">
+        <w:r>
+          <w:rPr>
+            <w:rStyle w:val="IndexLink"/>
+            <w:rFonts w:cs="宋体;SimSun" w:ascii="宋体;SimSun" w:hAnsi="宋体;SimSun"/>
+            <w:sz w:val="24"/>
+            <w:lang w:val="en-US" w:eastAsia="en-US"/>
+          </w:rPr>
+          <w:t xml:space="preserve">3.1.3  </w:t>
+        </w:r>
+        <w:r>
+          <w:rPr>
+            <w:rStyle w:val="IndexLink"/>
+            <w:rFonts w:ascii="宋体;SimSun" w:hAnsi="宋体;SimSun" w:cs="宋体;SimSun"/>
+            <w:sz w:val="24"/>
+            <w:lang w:val="en-US" w:eastAsia="en-US"/>
+          </w:rPr>
+          <w:t>解码算法</w:t>
+        </w:r>
+        <w:r>
+          <w:rPr>
+            <w:rStyle w:val="IndexLink"/>
+            <w:lang w:val="en-US" w:eastAsia="en-US"/>
+          </w:rPr>
+          <w:tab/>
+          <w:t>1</w:t>
+        </w:r>
+      </w:hyperlink>
+    </w:p>
+    <w:p>
+      <w:pPr>
+        <w:pStyle w:val="Contents2"/>
+        <w:rPr/>
+      </w:pPr>
+      <w:hyperlink w:anchor="__RefHeading___Toc29459286">
+        <w:r>
+          <w:rPr>
+            <w:rStyle w:val="IndexLink"/>
+          </w:rPr>
+          <w:t xml:space="preserve">3.2  </w:t>
+        </w:r>
+        <w:r>
+          <w:rPr>
+            <w:rStyle w:val="IndexLink"/>
+          </w:rPr>
+          <w:t>领域数据集微调训练</w:t>
+        </w:r>
+        <w:r>
+          <w:rPr>
+            <w:rStyle w:val="IndexLink"/>
+          </w:rPr>
+          <w:tab/>
+          <w:t>2</w:t>
+        </w:r>
+      </w:hyperlink>
+    </w:p>
+    <w:p>
+      <w:pPr>
+        <w:pStyle w:val="Contents2"/>
+        <w:rPr/>
+      </w:pPr>
+      <w:hyperlink w:anchor="__RefHeading___Toc29459286">
+        <w:r>
+          <w:rPr>
+            <w:rStyle w:val="IndexLink"/>
+          </w:rPr>
+          <w:t xml:space="preserve">3.3  </w:t>
+        </w:r>
+        <w:r>
+          <w:rPr>
+            <w:rStyle w:val="IndexLink"/>
+          </w:rPr>
+          <w:t>语言模型</w:t>
+        </w:r>
+        <w:r>
+          <w:rPr>
+            <w:rStyle w:val="IndexLink"/>
+          </w:rPr>
+          <w:tab/>
+          <w:t>2</w:t>
+        </w:r>
+      </w:hyperlink>
+    </w:p>
+    <w:p>
+      <w:pPr>
+        <w:pStyle w:val="Contents3"/>
+        <w:rPr/>
+      </w:pPr>
+      <w:hyperlink w:anchor="__RefHeading___Toc29459284">
+        <w:r>
+          <w:rPr>
+            <w:rStyle w:val="IndexLink"/>
+            <w:rFonts w:cs="宋体;SimSun" w:ascii="宋体;SimSun" w:hAnsi="宋体;SimSun"/>
+            <w:sz w:val="24"/>
+            <w:lang w:val="en-US" w:eastAsia="en-US"/>
+          </w:rPr>
+          <w:t xml:space="preserve">3.3.1  </w:t>
+        </w:r>
+        <w:r>
+          <w:rPr>
+            <w:rStyle w:val="IndexLink"/>
+            <w:rFonts w:ascii="宋体;SimSun" w:hAnsi="宋体;SimSun" w:cs="宋体;SimSun"/>
+            <w:sz w:val="24"/>
+            <w:lang w:val="en-US" w:eastAsia="en-US"/>
+          </w:rPr>
+          <w:t>基于</w:t>
+        </w:r>
+        <w:r>
+          <w:rPr>
+            <w:rStyle w:val="IndexLink"/>
+            <w:sz w:val="24"/>
+            <w:lang w:val="en-US" w:eastAsia="en-US"/>
+          </w:rPr>
+          <w:t>Kenlm</w:t>
+        </w:r>
+        <w:r>
+          <w:rPr>
+            <w:rStyle w:val="IndexLink"/>
+            <w:rFonts w:ascii="宋体;SimSun" w:hAnsi="宋体;SimSun" w:cs="宋体;SimSun"/>
+            <w:sz w:val="24"/>
+            <w:lang w:val="en-US" w:eastAsia="en-US"/>
+          </w:rPr>
+          <w:t>的</w:t>
+        </w:r>
+        <w:r>
+          <w:rPr>
+            <w:rStyle w:val="IndexLink"/>
+            <w:sz w:val="24"/>
+            <w:lang w:val="en-US" w:eastAsia="en-US"/>
+          </w:rPr>
+          <w:t>ngram</w:t>
+        </w:r>
+        <w:r>
+          <w:rPr>
+            <w:rStyle w:val="IndexLink"/>
+            <w:rFonts w:ascii="宋体;SimSun" w:hAnsi="宋体;SimSun" w:cs="宋体;SimSun"/>
+            <w:sz w:val="24"/>
+            <w:lang w:val="en-US" w:eastAsia="en-US"/>
+          </w:rPr>
+          <w:t>语言模型</w:t>
+        </w:r>
+        <w:r>
+          <w:rPr>
+            <w:rStyle w:val="IndexLink"/>
+            <w:lang w:val="en-US" w:eastAsia="en-US"/>
+          </w:rPr>
+          <w:tab/>
+          <w:t>1</w:t>
+        </w:r>
+      </w:hyperlink>
+    </w:p>
+    <w:p>
+      <w:pPr>
+        <w:pStyle w:val="Contents3"/>
+        <w:rPr/>
+      </w:pPr>
+      <w:hyperlink w:anchor="__RefHeading___Toc29459284">
+        <w:r>
+          <w:rPr>
+            <w:rStyle w:val="IndexLink"/>
+            <w:rFonts w:cs="宋体;SimSun" w:ascii="宋体;SimSun" w:hAnsi="宋体;SimSun"/>
+            <w:sz w:val="24"/>
+            <w:lang w:val="en-US" w:eastAsia="en-US"/>
+          </w:rPr>
+          <w:t xml:space="preserve">3.3.2  </w:t>
+        </w:r>
+        <w:r>
+          <w:rPr>
+            <w:rStyle w:val="IndexLink"/>
+            <w:rFonts w:ascii="宋体;SimSun" w:hAnsi="宋体;SimSun" w:cs="宋体;SimSun"/>
+            <w:sz w:val="24"/>
+            <w:lang w:val="en-US" w:eastAsia="en-US"/>
+          </w:rPr>
+          <w:t>基于</w:t>
+        </w:r>
+        <w:r>
+          <w:rPr>
+            <w:rStyle w:val="IndexLink"/>
+            <w:sz w:val="24"/>
+            <w:lang w:val="en-US" w:eastAsia="en-US"/>
+          </w:rPr>
+          <w:t>bert</w:t>
+        </w:r>
+        <w:r>
+          <w:rPr>
+            <w:rStyle w:val="IndexLink"/>
+            <w:rFonts w:ascii="宋体;SimSun" w:hAnsi="宋体;SimSun" w:cs="宋体;SimSun"/>
+            <w:sz w:val="24"/>
+            <w:lang w:val="en-US" w:eastAsia="en-US"/>
+          </w:rPr>
+          <w:t>预训练语言模型</w:t>
+        </w:r>
+        <w:r>
+          <w:rPr>
+            <w:rStyle w:val="IndexLink"/>
+            <w:lang w:val="en-US" w:eastAsia="en-US"/>
+          </w:rPr>
+          <w:tab/>
+          <w:t>1</w:t>
+        </w:r>
+      </w:hyperlink>
+    </w:p>
+    <w:p>
+      <w:pPr>
+        <w:pStyle w:val="Contents2"/>
+        <w:rPr/>
+      </w:pPr>
+      <w:hyperlink w:anchor="__RefHeading___Toc29459286">
+        <w:r>
+          <w:rPr>
+            <w:rStyle w:val="IndexLink"/>
+          </w:rPr>
+          <w:t xml:space="preserve">3.4  </w:t>
+        </w:r>
+        <w:r>
+          <w:rPr>
+            <w:rStyle w:val="IndexLink"/>
+          </w:rPr>
+          <w:t>热词增强模型</w:t>
+        </w:r>
+        <w:r>
+          <w:rPr>
+            <w:rStyle w:val="IndexLink"/>
+          </w:rPr>
+          <w:tab/>
+          <w:t>2</w:t>
+        </w:r>
+      </w:hyperlink>
+    </w:p>
+    <w:p>
+      <w:pPr>
+        <w:pStyle w:val="Contents2"/>
+        <w:rPr/>
+      </w:pPr>
+      <w:hyperlink w:anchor="__RefHeading___Toc29459286">
+        <w:r>
+          <w:rPr>
+            <w:rStyle w:val="IndexLink"/>
+          </w:rPr>
+          <w:t xml:space="preserve">3.5  </w:t>
+        </w:r>
+        <w:r>
+          <w:rPr>
+            <w:rStyle w:val="IndexLink"/>
+          </w:rPr>
+          <w:t>时间戳对齐</w:t>
+        </w:r>
+        <w:r>
+          <w:rPr>
+            <w:rStyle w:val="IndexLink"/>
+          </w:rPr>
+          <w:tab/>
+          <w:t>2</w:t>
+        </w:r>
+      </w:hyperlink>
+    </w:p>
+    <w:p>
+      <w:pPr>
+        <w:pStyle w:val="Contents2"/>
+        <w:rPr/>
+      </w:pPr>
+      <w:hyperlink w:anchor="__RefHeading___Toc29459286">
+        <w:r>
+          <w:rPr>
+            <w:rStyle w:val="IndexLink"/>
+          </w:rPr>
+          <w:t xml:space="preserve">3.6  </w:t>
+        </w:r>
+        <w:r>
+          <w:rPr>
+            <w:rStyle w:val="IndexLink"/>
+          </w:rPr>
+          <w:t>端点检测分割</w:t>
+        </w:r>
+        <w:r>
+          <w:rPr>
+            <w:rStyle w:val="IndexLink"/>
+          </w:rPr>
+          <w:tab/>
+          <w:t>2</w:t>
+        </w:r>
+      </w:hyperlink>
+    </w:p>
+    <w:p>
+      <w:pPr>
+        <w:pStyle w:val="Contents2"/>
+        <w:tabs>
+          <w:tab w:val="left" w:pos="840" w:leader="none"/>
+          <w:tab w:val="right" w:pos="8948" w:leader="dot"/>
+        </w:tabs>
+        <w:ind w:left="281" w:hanging="0"/>
+        <w:rPr>
+          <w:rFonts w:ascii="宋体" w:hAnsi="宋体" w:eastAsia="宋体"/>
+          <w:szCs w:val="24"/>
+          <w:lang w:eastAsia="zh-CN"/>
+        </w:rPr>
+      </w:pPr>
+      <w:hyperlink w:anchor="__RefHeading___Toc29459286">
+        <w:r>
+          <w:rPr>
+            <w:rStyle w:val="IndexLink"/>
+            <w:rFonts w:eastAsia="宋体" w:ascii="宋体" w:hAnsi="宋体"/>
+            <w:szCs w:val="24"/>
+            <w:lang w:eastAsia="zh-CN"/>
+          </w:rPr>
+          <w:t xml:space="preserve">3.7  </w:t>
+        </w:r>
+        <w:r>
+          <w:rPr>
+            <w:rStyle w:val="IndexLink"/>
+            <w:rFonts w:ascii="宋体" w:hAnsi="宋体" w:eastAsia="宋体"/>
+            <w:szCs w:val="24"/>
+            <w:lang w:eastAsia="zh-CN"/>
+          </w:rPr>
+          <w:t>本章小结</w:t>
+        </w:r>
+        <w:r>
+          <w:rPr>
+            <w:rStyle w:val="IndexLink"/>
+            <w:rFonts w:eastAsia="宋体" w:ascii="宋体" w:hAnsi="宋体"/>
+            <w:szCs w:val="24"/>
+            <w:lang w:eastAsia="zh-CN"/>
+          </w:rPr>
+          <w:tab/>
+          <w:t>2</w:t>
+        </w:r>
+      </w:hyperlink>
     </w:p>
     <w:sectPr>
       <w:type w:val="nextPage"/>
@@ -4275,6 +7174,23 @@
       <w:szCs w:val="32"/>
     </w:rPr>
   </w:style>
+  <w:style w:type="paragraph" w:styleId="Heading3">
+    <w:name w:val="Heading 3"/>
+    <w:basedOn w:val="Heading"/>
+    <w:next w:val="TextBody"/>
+    <w:qFormat/>
+    <w:pPr>
+      <w:spacing w:before="140" w:after="120"/>
+      <w:outlineLvl w:val="2"/>
+    </w:pPr>
+    <w:rPr>
+      <w:rFonts w:ascii="Liberation Serif" w:hAnsi="Liberation Serif" w:eastAsia="Noto Serif CJK SC" w:cs="DejaVu Sans"/>
+      <w:b/>
+      <w:bCs/>
+      <w:sz w:val="28"/>
+      <w:szCs w:val="28"/>
+    </w:rPr>
+  </w:style>
   <w:style w:type="character" w:styleId="DefaultParagraphFont" w:default="1">
     <w:name w:val="Default Paragraph Font"/>
     <w:uiPriority w:val="1"/>
@@ -4283,7 +7199,7 @@
     <w:qFormat/>
     <w:rPr/>
   </w:style>
-  <w:style w:type="character" w:styleId="Style12" w:customStyle="1">
+  <w:style w:type="character" w:styleId="Style11" w:customStyle="1">
     <w:name w:val="页眉 字符"/>
     <w:basedOn w:val="DefaultParagraphFont"/>
     <w:uiPriority w:val="99"/>
@@ -4294,7 +7210,7 @@
       <w:szCs w:val="18"/>
     </w:rPr>
   </w:style>
-  <w:style w:type="character" w:styleId="Style13" w:customStyle="1">
+  <w:style w:type="character" w:styleId="Style12" w:customStyle="1">
     <w:name w:val="页脚 字符"/>
     <w:basedOn w:val="DefaultParagraphFont"/>
     <w:uiPriority w:val="99"/>
@@ -4333,7 +7249,7 @@
       <w:szCs w:val="32"/>
     </w:rPr>
   </w:style>
-  <w:style w:type="character" w:styleId="Style14" w:customStyle="1">
+  <w:style w:type="character" w:styleId="Style13" w:customStyle="1">
     <w:name w:val="纯文本 字符"/>
     <w:basedOn w:val="DefaultParagraphFont"/>
     <w:qFormat/>

--- a/初稿/temp.docx
+++ b/初稿/temp.docx
@@ -152,7 +152,7 @@
       <w:pPr>
         <w:pStyle w:val="Normal"/>
         <w:tabs>
-          <w:tab w:val="clear" w:pos="420"/>
+          <w:tab w:val="clear" w:pos="720"/>
           <w:tab w:val="left" w:pos="840" w:leader="none"/>
           <w:tab w:val="right" w:pos="8948" w:leader="dot"/>
         </w:tabs>
@@ -177,7 +177,7 @@
       <w:pPr>
         <w:pStyle w:val="TextBody"/>
         <w:tabs>
-          <w:tab w:val="clear" w:pos="420"/>
+          <w:tab w:val="clear" w:pos="720"/>
           <w:tab w:val="left" w:pos="840" w:leader="none"/>
           <w:tab w:val="right" w:pos="8948" w:leader="dot"/>
         </w:tabs>
@@ -202,7 +202,7 @@
       <w:pPr>
         <w:pStyle w:val="TextBody"/>
         <w:tabs>
-          <w:tab w:val="clear" w:pos="420"/>
+          <w:tab w:val="clear" w:pos="720"/>
           <w:tab w:val="left" w:pos="840" w:leader="none"/>
           <w:tab w:val="right" w:pos="8948" w:leader="dot"/>
         </w:tabs>
@@ -275,7 +275,7 @@
       <w:pPr>
         <w:pStyle w:val="TextBody"/>
         <w:tabs>
-          <w:tab w:val="clear" w:pos="420"/>
+          <w:tab w:val="clear" w:pos="720"/>
           <w:tab w:val="left" w:pos="840" w:leader="none"/>
           <w:tab w:val="right" w:pos="8948" w:leader="dot"/>
         </w:tabs>
@@ -300,7 +300,7 @@
       <w:pPr>
         <w:pStyle w:val="TextBody"/>
         <w:tabs>
-          <w:tab w:val="clear" w:pos="420"/>
+          <w:tab w:val="clear" w:pos="720"/>
           <w:tab w:val="left" w:pos="840" w:leader="none"/>
           <w:tab w:val="right" w:pos="8948" w:leader="dot"/>
         </w:tabs>
@@ -325,7 +325,7 @@
       <w:pPr>
         <w:pStyle w:val="Normal"/>
         <w:tabs>
-          <w:tab w:val="clear" w:pos="420"/>
+          <w:tab w:val="clear" w:pos="720"/>
           <w:tab w:val="left" w:pos="840" w:leader="none"/>
           <w:tab w:val="right" w:pos="8948" w:leader="dot"/>
         </w:tabs>
@@ -349,7 +349,7 @@
       <w:pPr>
         <w:pStyle w:val="Normal"/>
         <w:tabs>
-          <w:tab w:val="clear" w:pos="420"/>
+          <w:tab w:val="clear" w:pos="720"/>
           <w:tab w:val="left" w:pos="840" w:leader="none"/>
           <w:tab w:val="right" w:pos="8948" w:leader="dot"/>
         </w:tabs>
@@ -373,7 +373,7 @@
       <w:pPr>
         <w:pStyle w:val="Normal"/>
         <w:tabs>
-          <w:tab w:val="clear" w:pos="420"/>
+          <w:tab w:val="clear" w:pos="720"/>
           <w:tab w:val="left" w:pos="840" w:leader="none"/>
           <w:tab w:val="right" w:pos="8948" w:leader="dot"/>
         </w:tabs>
@@ -406,7 +406,7 @@
       <w:pPr>
         <w:pStyle w:val="Normal"/>
         <w:tabs>
-          <w:tab w:val="clear" w:pos="420"/>
+          <w:tab w:val="clear" w:pos="720"/>
           <w:tab w:val="left" w:pos="840" w:leader="none"/>
           <w:tab w:val="right" w:pos="8948" w:leader="dot"/>
         </w:tabs>
@@ -431,7 +431,7 @@
       <w:pPr>
         <w:pStyle w:val="Normal"/>
         <w:tabs>
-          <w:tab w:val="clear" w:pos="420"/>
+          <w:tab w:val="clear" w:pos="720"/>
           <w:tab w:val="left" w:pos="840" w:leader="none"/>
           <w:tab w:val="right" w:pos="8948" w:leader="dot"/>
         </w:tabs>
@@ -455,7 +455,7 @@
       <w:pPr>
         <w:pStyle w:val="Normal"/>
         <w:tabs>
-          <w:tab w:val="clear" w:pos="420"/>
+          <w:tab w:val="clear" w:pos="720"/>
           <w:tab w:val="left" w:pos="840" w:leader="none"/>
           <w:tab w:val="right" w:pos="8948" w:leader="dot"/>
         </w:tabs>
@@ -2053,7 +2053,7 @@
       <w:pPr>
         <w:pStyle w:val="Normal"/>
         <w:tabs>
-          <w:tab w:val="clear" w:pos="420"/>
+          <w:tab w:val="clear" w:pos="720"/>
           <w:tab w:val="left" w:pos="840" w:leader="none"/>
           <w:tab w:val="right" w:pos="8948" w:leader="dot"/>
         </w:tabs>
@@ -2079,7 +2079,7 @@
       <w:pPr>
         <w:pStyle w:val="Normal"/>
         <w:tabs>
-          <w:tab w:val="clear" w:pos="420"/>
+          <w:tab w:val="clear" w:pos="720"/>
           <w:tab w:val="left" w:pos="840" w:leader="none"/>
           <w:tab w:val="right" w:pos="8948" w:leader="dot"/>
         </w:tabs>
@@ -2105,7 +2105,7 @@
       <w:pPr>
         <w:pStyle w:val="Normal"/>
         <w:tabs>
-          <w:tab w:val="clear" w:pos="420"/>
+          <w:tab w:val="clear" w:pos="720"/>
           <w:tab w:val="left" w:pos="840" w:leader="none"/>
           <w:tab w:val="right" w:pos="8948" w:leader="dot"/>
         </w:tabs>
@@ -2149,7 +2149,7 @@
       <w:pPr>
         <w:pStyle w:val="Normal"/>
         <w:tabs>
-          <w:tab w:val="clear" w:pos="420"/>
+          <w:tab w:val="clear" w:pos="720"/>
           <w:tab w:val="left" w:pos="840" w:leader="none"/>
           <w:tab w:val="right" w:pos="8948" w:leader="dot"/>
         </w:tabs>
@@ -2175,7 +2175,7 @@
       <w:pPr>
         <w:pStyle w:val="Normal"/>
         <w:tabs>
-          <w:tab w:val="clear" w:pos="420"/>
+          <w:tab w:val="clear" w:pos="720"/>
           <w:tab w:val="left" w:pos="840" w:leader="none"/>
           <w:tab w:val="right" w:pos="8948" w:leader="dot"/>
         </w:tabs>
@@ -2201,7 +2201,7 @@
       <w:pPr>
         <w:pStyle w:val="Normal"/>
         <w:tabs>
-          <w:tab w:val="clear" w:pos="420"/>
+          <w:tab w:val="clear" w:pos="720"/>
           <w:tab w:val="left" w:pos="840" w:leader="none"/>
           <w:tab w:val="right" w:pos="8948" w:leader="dot"/>
         </w:tabs>
@@ -2227,7 +2227,7 @@
       <w:pPr>
         <w:pStyle w:val="Normal"/>
         <w:tabs>
-          <w:tab w:val="clear" w:pos="420"/>
+          <w:tab w:val="clear" w:pos="720"/>
           <w:tab w:val="left" w:pos="840" w:leader="none"/>
           <w:tab w:val="right" w:pos="8948" w:leader="dot"/>
         </w:tabs>
@@ -2252,7 +2252,7 @@
       <w:pPr>
         <w:pStyle w:val="Normal"/>
         <w:tabs>
-          <w:tab w:val="clear" w:pos="420"/>
+          <w:tab w:val="clear" w:pos="720"/>
           <w:tab w:val="left" w:pos="840" w:leader="none"/>
           <w:tab w:val="right" w:pos="8948" w:leader="dot"/>
         </w:tabs>
@@ -2323,7 +2323,7 @@
       <w:pPr>
         <w:pStyle w:val="Normal"/>
         <w:tabs>
-          <w:tab w:val="clear" w:pos="420"/>
+          <w:tab w:val="clear" w:pos="720"/>
           <w:tab w:val="left" w:pos="840" w:leader="none"/>
           <w:tab w:val="right" w:pos="8948" w:leader="dot"/>
         </w:tabs>
@@ -4038,7 +4038,7 @@
       <w:pPr>
         <w:pStyle w:val="Normal"/>
         <w:tabs>
-          <w:tab w:val="clear" w:pos="420"/>
+          <w:tab w:val="clear" w:pos="720"/>
           <w:tab w:val="left" w:pos="840" w:leader="none"/>
           <w:tab w:val="right" w:pos="8948" w:leader="dot"/>
         </w:tabs>
@@ -4063,7 +4063,7 @@
       <w:pPr>
         <w:pStyle w:val="Normal"/>
         <w:tabs>
-          <w:tab w:val="clear" w:pos="420"/>
+          <w:tab w:val="clear" w:pos="720"/>
           <w:tab w:val="left" w:pos="840" w:leader="none"/>
           <w:tab w:val="right" w:pos="8948" w:leader="dot"/>
         </w:tabs>
@@ -4088,7 +4088,7 @@
       <w:pPr>
         <w:pStyle w:val="Normal"/>
         <w:tabs>
-          <w:tab w:val="clear" w:pos="420"/>
+          <w:tab w:val="clear" w:pos="720"/>
           <w:tab w:val="left" w:pos="840" w:leader="none"/>
           <w:tab w:val="right" w:pos="8948" w:leader="dot"/>
         </w:tabs>
@@ -4113,7 +4113,7 @@
       <w:pPr>
         <w:pStyle w:val="Normal"/>
         <w:tabs>
-          <w:tab w:val="clear" w:pos="420"/>
+          <w:tab w:val="clear" w:pos="720"/>
           <w:tab w:val="left" w:pos="840" w:leader="none"/>
           <w:tab w:val="right" w:pos="8948" w:leader="dot"/>
         </w:tabs>
@@ -4138,7 +4138,7 @@
       <w:pPr>
         <w:pStyle w:val="Normal"/>
         <w:tabs>
-          <w:tab w:val="clear" w:pos="420"/>
+          <w:tab w:val="clear" w:pos="720"/>
           <w:tab w:val="left" w:pos="840" w:leader="none"/>
           <w:tab w:val="right" w:pos="8948" w:leader="dot"/>
         </w:tabs>
@@ -4161,7 +4161,7 @@
       <w:pPr>
         <w:pStyle w:val="Normal"/>
         <w:tabs>
-          <w:tab w:val="clear" w:pos="420"/>
+          <w:tab w:val="clear" w:pos="720"/>
           <w:tab w:val="left" w:pos="840" w:leader="none"/>
           <w:tab w:val="right" w:pos="8948" w:leader="dot"/>
         </w:tabs>
@@ -4184,7 +4184,7 @@
       <w:pPr>
         <w:pStyle w:val="Normal"/>
         <w:tabs>
-          <w:tab w:val="clear" w:pos="420"/>
+          <w:tab w:val="clear" w:pos="720"/>
           <w:tab w:val="left" w:pos="840" w:leader="none"/>
           <w:tab w:val="right" w:pos="8948" w:leader="dot"/>
         </w:tabs>
@@ -4207,7 +4207,7 @@
       <w:pPr>
         <w:pStyle w:val="Normal"/>
         <w:tabs>
-          <w:tab w:val="clear" w:pos="420"/>
+          <w:tab w:val="clear" w:pos="720"/>
           <w:tab w:val="left" w:pos="840" w:leader="none"/>
           <w:tab w:val="right" w:pos="8948" w:leader="dot"/>
         </w:tabs>
@@ -4230,7 +4230,7 @@
       <w:pPr>
         <w:pStyle w:val="Normal"/>
         <w:tabs>
-          <w:tab w:val="clear" w:pos="420"/>
+          <w:tab w:val="clear" w:pos="720"/>
           <w:tab w:val="left" w:pos="840" w:leader="none"/>
           <w:tab w:val="right" w:pos="8948" w:leader="dot"/>
         </w:tabs>
@@ -4253,7 +4253,7 @@
       <w:pPr>
         <w:pStyle w:val="Normal"/>
         <w:tabs>
-          <w:tab w:val="clear" w:pos="420"/>
+          <w:tab w:val="clear" w:pos="720"/>
           <w:tab w:val="left" w:pos="840" w:leader="none"/>
           <w:tab w:val="right" w:pos="8948" w:leader="dot"/>
         </w:tabs>
@@ -4276,7 +4276,7 @@
       <w:pPr>
         <w:pStyle w:val="Normal"/>
         <w:tabs>
-          <w:tab w:val="clear" w:pos="420"/>
+          <w:tab w:val="clear" w:pos="720"/>
           <w:tab w:val="left" w:pos="840" w:leader="none"/>
           <w:tab w:val="right" w:pos="8948" w:leader="dot"/>
         </w:tabs>
@@ -4299,7 +4299,7 @@
       <w:pPr>
         <w:pStyle w:val="Normal"/>
         <w:tabs>
-          <w:tab w:val="clear" w:pos="420"/>
+          <w:tab w:val="clear" w:pos="720"/>
           <w:tab w:val="left" w:pos="840" w:leader="none"/>
           <w:tab w:val="right" w:pos="8948" w:leader="dot"/>
         </w:tabs>
@@ -4322,7 +4322,7 @@
       <w:pPr>
         <w:pStyle w:val="Normal"/>
         <w:tabs>
-          <w:tab w:val="clear" w:pos="420"/>
+          <w:tab w:val="clear" w:pos="720"/>
           <w:tab w:val="left" w:pos="840" w:leader="none"/>
           <w:tab w:val="right" w:pos="8948" w:leader="dot"/>
         </w:tabs>
@@ -8018,25 +8018,7 @@
             <w:szCs w:val="24"/>
             <w:lang w:eastAsia="zh-CN"/>
           </w:rPr>
-          <w:t>3.</w:t>
-        </w:r>
-        <w:r>
-          <w:rPr>
-            <w:rStyle w:val="IndexLink"/>
-            <w:rFonts w:eastAsia="宋体" w:ascii="宋体" w:hAnsi="宋体"/>
-            <w:szCs w:val="24"/>
-            <w:lang w:eastAsia="zh-CN"/>
-          </w:rPr>
-          <w:t xml:space="preserve">2 </w:t>
-        </w:r>
-        <w:r>
-          <w:rPr>
-            <w:rStyle w:val="IndexLink"/>
-            <w:rFonts w:eastAsia="宋体" w:ascii="宋体" w:hAnsi="宋体"/>
-            <w:szCs w:val="24"/>
-            <w:lang w:eastAsia="zh-CN"/>
-          </w:rPr>
-          <w:t xml:space="preserve"> </w:t>
+          <w:t xml:space="preserve">3.2  </w:t>
         </w:r>
         <w:r>
           <w:rPr>
@@ -8068,7 +8050,11 @@
         </w:rPr>
       </w:pPr>
       <w:r>
-        <w:rPr/>
+        <w:rPr>
+          <w:rFonts w:eastAsia="宋体" w:ascii="宋体" w:hAnsi="宋体"/>
+          <w:szCs w:val="24"/>
+          <w:lang w:eastAsia="zh-CN"/>
+        </w:rPr>
         <w:drawing>
           <wp:anchor behindDoc="0" distT="0" distB="0" distL="0" distR="0" simplePos="0" locked="0" layoutInCell="1" allowOverlap="1" relativeHeight="8">
             <wp:simplePos x="0" y="0"/>
@@ -8126,20 +8112,11 @@
         </w:rPr>
       </w:pPr>
       <w:r>
-        <w:rPr/>
-      </w:r>
-    </w:p>
-    <w:p>
-      <w:pPr>
-        <w:pStyle w:val="Normal"/>
-        <w:rPr>
-          <w:rFonts w:ascii="宋体" w:hAnsi="宋体" w:eastAsia="宋体"/>
+        <w:rPr>
+          <w:rFonts w:eastAsia="宋体" w:ascii="宋体" w:hAnsi="宋体"/>
           <w:szCs w:val="24"/>
           <w:lang w:eastAsia="zh-CN"/>
         </w:rPr>
-      </w:pPr>
-      <w:r>
-        <w:rPr/>
       </w:r>
     </w:p>
     <w:p>
@@ -8153,11 +8130,28 @@
       </w:pPr>
       <w:r>
         <w:rPr>
-          <w:rStyle w:val="IndexLink"/>
           <w:rFonts w:eastAsia="宋体" w:ascii="宋体" w:hAnsi="宋体"/>
           <w:szCs w:val="24"/>
           <w:lang w:eastAsia="zh-CN"/>
         </w:rPr>
+      </w:r>
+    </w:p>
+    <w:p>
+      <w:pPr>
+        <w:pStyle w:val="Normal"/>
+        <w:rPr>
+          <w:rFonts w:ascii="宋体" w:hAnsi="宋体" w:eastAsia="宋体"/>
+          <w:szCs w:val="24"/>
+          <w:lang w:eastAsia="zh-CN"/>
+        </w:rPr>
+      </w:pPr>
+      <w:r>
+        <w:rPr>
+          <w:rStyle w:val="IndexLink"/>
+          <w:rFonts w:eastAsia="宋体" w:ascii="宋体" w:hAnsi="宋体"/>
+          <w:szCs w:val="24"/>
+          <w:lang w:eastAsia="zh-CN"/>
+        </w:rPr>
         <w:t>Wenet</w:t>
       </w:r>
       <w:r>
@@ -8240,17 +8234,18 @@
           <w:szCs w:val="24"/>
           <w:lang w:eastAsia="zh-CN"/>
         </w:rPr>
-        <w:t>）上</w:t>
-      </w:r>
-      <w:r>
-        <w:rPr>
-          <w:rStyle w:val="IndexLink"/>
+        <w:t>）上已经完全超过了 传统的混合语音识别框架，但是在实际的使用场景中，部署一个端到端系统还有度多现实的问题需要解决。</w:t>
+      </w:r>
+    </w:p>
+    <w:p>
+      <w:pPr>
+        <w:pStyle w:val="Normal"/>
+        <w:rPr>
           <w:rFonts w:ascii="宋体" w:hAnsi="宋体" w:eastAsia="宋体"/>
           <w:szCs w:val="24"/>
           <w:lang w:eastAsia="zh-CN"/>
         </w:rPr>
-        <w:t xml:space="preserve">已经完全超过了 </w:t>
-      </w:r>
+      </w:pPr>
       <w:r>
         <w:rPr>
           <w:rStyle w:val="IndexLink"/>
@@ -8258,18 +8253,17 @@
           <w:szCs w:val="24"/>
           <w:lang w:eastAsia="zh-CN"/>
         </w:rPr>
-        <w:t>传统的混合语音识别框架，但是在实际的使用场景中，部署一个端到端系统还有度多现实的问题需要解决。</w:t>
-      </w:r>
-    </w:p>
-    <w:p>
-      <w:pPr>
-        <w:pStyle w:val="Normal"/>
-        <w:rPr>
-          <w:rFonts w:ascii="宋体" w:hAnsi="宋体" w:eastAsia="宋体"/>
+        <w:t>而</w:t>
+      </w:r>
+      <w:r>
+        <w:rPr>
+          <w:rStyle w:val="IndexLink"/>
+          <w:rFonts w:eastAsia="宋体" w:ascii="宋体" w:hAnsi="宋体"/>
           <w:szCs w:val="24"/>
           <w:lang w:eastAsia="zh-CN"/>
         </w:rPr>
-      </w:pPr>
+        <w:t>Wenet</w:t>
+      </w:r>
       <w:r>
         <w:rPr>
           <w:rStyle w:val="IndexLink"/>
@@ -8277,7 +8271,7 @@
           <w:szCs w:val="24"/>
           <w:lang w:eastAsia="zh-CN"/>
         </w:rPr>
-        <w:t>而</w:t>
+        <w:t>语音识别框架的两大优势就是能提供流式识别和模型轻量级易于部署。首先</w:t>
       </w:r>
       <w:r>
         <w:rPr>
@@ -8295,7 +8289,7 @@
           <w:szCs w:val="24"/>
           <w:lang w:eastAsia="zh-CN"/>
         </w:rPr>
-        <w:t>语音识别框架的两大优势就是能提供流式识别和模型轻量级易于部署。首先</w:t>
+        <w:t>使用基于</w:t>
       </w:r>
       <w:r>
         <w:rPr>
@@ -8304,6 +8298,96 @@
           <w:szCs w:val="24"/>
           <w:lang w:eastAsia="zh-CN"/>
         </w:rPr>
+        <w:t>block</w:t>
+      </w:r>
+      <w:r>
+        <w:rPr>
+          <w:rStyle w:val="IndexLink"/>
+          <w:rFonts w:ascii="宋体" w:hAnsi="宋体" w:eastAsia="宋体"/>
+          <w:szCs w:val="24"/>
+          <w:lang w:eastAsia="zh-CN"/>
+        </w:rPr>
+        <w:t>的</w:t>
+      </w:r>
+      <w:r>
+        <w:rPr>
+          <w:rStyle w:val="IndexLink"/>
+          <w:rFonts w:eastAsia="宋体" w:ascii="宋体" w:hAnsi="宋体"/>
+          <w:szCs w:val="24"/>
+          <w:lang w:eastAsia="zh-CN"/>
+        </w:rPr>
+        <w:t>conformer</w:t>
+      </w:r>
+      <w:r>
+        <w:rPr>
+          <w:rStyle w:val="IndexLink"/>
+          <w:rFonts w:ascii="宋体" w:hAnsi="宋体" w:eastAsia="宋体"/>
+          <w:szCs w:val="24"/>
+          <w:lang w:eastAsia="zh-CN"/>
+        </w:rPr>
+        <w:t>网络结构作为编码器，支持流式输入，</w:t>
+      </w:r>
+      <w:r>
+        <w:rPr>
+          <w:rStyle w:val="IndexLink"/>
+          <w:rFonts w:eastAsia="宋体" w:ascii="宋体" w:hAnsi="宋体"/>
+          <w:szCs w:val="24"/>
+          <w:lang w:eastAsia="zh-CN"/>
+        </w:rPr>
+        <w:t>decoder</w:t>
+      </w:r>
+      <w:r>
+        <w:rPr>
+          <w:rStyle w:val="IndexLink"/>
+          <w:rFonts w:ascii="宋体" w:hAnsi="宋体" w:eastAsia="宋体"/>
+          <w:szCs w:val="24"/>
+          <w:lang w:eastAsia="zh-CN"/>
+        </w:rPr>
+        <w:t>模块根据系统检测到的序列端点进行适时的重打分操作，这样即满足了流式识别的实时性要求，又保证了系统有较高的识别准确率。另外，相对于其他优秀的语音识别开源框架，比如</w:t>
+      </w:r>
+      <w:r>
+        <w:rPr>
+          <w:rStyle w:val="IndexLink"/>
+          <w:rFonts w:eastAsia="宋体" w:ascii="宋体" w:hAnsi="宋体"/>
+          <w:szCs w:val="24"/>
+          <w:lang w:eastAsia="zh-CN"/>
+        </w:rPr>
+        <w:t>Espnet</w:t>
+      </w:r>
+      <w:r>
+        <w:rPr>
+          <w:rStyle w:val="IndexLink"/>
+          <w:rFonts w:ascii="宋体" w:hAnsi="宋体" w:eastAsia="宋体"/>
+          <w:szCs w:val="24"/>
+          <w:lang w:eastAsia="zh-CN"/>
+        </w:rPr>
+        <w:t>，</w:t>
+      </w:r>
+      <w:r>
+        <w:rPr>
+          <w:rStyle w:val="IndexLink"/>
+          <w:rFonts w:eastAsia="宋体" w:ascii="宋体" w:hAnsi="宋体"/>
+          <w:szCs w:val="24"/>
+          <w:lang w:eastAsia="zh-CN"/>
+        </w:rPr>
+        <w:t>Deepspeech</w:t>
+      </w:r>
+      <w:r>
+        <w:rPr>
+          <w:rStyle w:val="IndexLink"/>
+          <w:rFonts w:ascii="宋体" w:hAnsi="宋体" w:eastAsia="宋体"/>
+          <w:szCs w:val="24"/>
+          <w:lang w:eastAsia="zh-CN"/>
+        </w:rPr>
+        <w:t>等，</w:t>
+      </w:r>
+      <w:r>
+        <w:rPr>
+          <w:rStyle w:val="IndexLink"/>
+          <w:rFonts w:eastAsia="宋体" w:ascii="宋体" w:hAnsi="宋体"/>
+          <w:szCs w:val="24"/>
+          <w:lang w:eastAsia="zh-CN"/>
+        </w:rPr>
         <w:t>Wenet</w:t>
       </w:r>
       <w:r>
@@ -8313,7 +8397,7 @@
           <w:szCs w:val="24"/>
           <w:lang w:eastAsia="zh-CN"/>
         </w:rPr>
-        <w:t>使用基于</w:t>
+        <w:t>的核心设计目标就是高性能易于部署，其没有对很多序列化识别任务进行统一抽象，而是完全聚焦于语音识别任务，同时不依赖于像</w:t>
       </w:r>
       <w:r>
         <w:rPr>
@@ -8322,7 +8406,7 @@
           <w:szCs w:val="24"/>
           <w:lang w:eastAsia="zh-CN"/>
         </w:rPr>
-        <w:t>block</w:t>
+        <w:t>Kaldi</w:t>
       </w:r>
       <w:r>
         <w:rPr>
@@ -8331,7 +8415,7 @@
           <w:szCs w:val="24"/>
           <w:lang w:eastAsia="zh-CN"/>
         </w:rPr>
-        <w:t>的</w:t>
+        <w:t>等大体量的传统语音识别工具包，完全基于</w:t>
       </w:r>
       <w:r>
         <w:rPr>
@@ -8340,7 +8424,7 @@
           <w:szCs w:val="24"/>
           <w:lang w:eastAsia="zh-CN"/>
         </w:rPr>
-        <w:t>conformer</w:t>
+        <w:t>Pytorch</w:t>
       </w:r>
       <w:r>
         <w:rPr>
@@ -8349,128 +8433,24 @@
           <w:szCs w:val="24"/>
           <w:lang w:eastAsia="zh-CN"/>
         </w:rPr>
-        <w:t>网络结构作为编码器，支持流式输入，</w:t>
-      </w:r>
-      <w:r>
-        <w:rPr>
-          <w:rStyle w:val="IndexLink"/>
-          <w:rFonts w:eastAsia="宋体" w:ascii="宋体" w:hAnsi="宋体"/>
+        <w:t>及其生态系统开发，代码简洁，安装方便，极大提高了开发者的应用部署效率。</w:t>
+      </w:r>
+    </w:p>
+    <w:p>
+      <w:pPr>
+        <w:pStyle w:val="Normal"/>
+        <w:rPr>
+          <w:rFonts w:ascii="宋体" w:hAnsi="宋体" w:eastAsia="宋体"/>
           <w:szCs w:val="24"/>
           <w:lang w:eastAsia="zh-CN"/>
         </w:rPr>
-        <w:t>decoder</w:t>
-      </w:r>
-      <w:r>
-        <w:rPr>
-          <w:rStyle w:val="IndexLink"/>
-          <w:rFonts w:ascii="宋体" w:hAnsi="宋体" w:eastAsia="宋体"/>
+      </w:pPr>
+      <w:r>
+        <w:rPr>
+          <w:rFonts w:eastAsia="宋体" w:ascii="宋体" w:hAnsi="宋体"/>
           <w:szCs w:val="24"/>
           <w:lang w:eastAsia="zh-CN"/>
         </w:rPr>
-        <w:t>模块根据系统检测到的序列端点进行适时的重打分操作，这样即满足了流式识别的实时性要求，又保证了系统有较高的识别准确率。另外，相对于其他优秀的语音识别开源框架，比如</w:t>
-      </w:r>
-      <w:r>
-        <w:rPr>
-          <w:rStyle w:val="IndexLink"/>
-          <w:rFonts w:eastAsia="宋体" w:ascii="宋体" w:hAnsi="宋体"/>
-          <w:szCs w:val="24"/>
-          <w:lang w:eastAsia="zh-CN"/>
-        </w:rPr>
-        <w:t>Espnet</w:t>
-      </w:r>
-      <w:r>
-        <w:rPr>
-          <w:rStyle w:val="IndexLink"/>
-          <w:rFonts w:ascii="宋体" w:hAnsi="宋体" w:eastAsia="宋体"/>
-          <w:szCs w:val="24"/>
-          <w:lang w:eastAsia="zh-CN"/>
-        </w:rPr>
-        <w:t>，</w:t>
-      </w:r>
-      <w:r>
-        <w:rPr>
-          <w:rStyle w:val="IndexLink"/>
-          <w:rFonts w:eastAsia="宋体" w:ascii="宋体" w:hAnsi="宋体"/>
-          <w:szCs w:val="24"/>
-          <w:lang w:eastAsia="zh-CN"/>
-        </w:rPr>
-        <w:t>Deepspeech</w:t>
-      </w:r>
-      <w:r>
-        <w:rPr>
-          <w:rStyle w:val="IndexLink"/>
-          <w:rFonts w:ascii="宋体" w:hAnsi="宋体" w:eastAsia="宋体"/>
-          <w:szCs w:val="24"/>
-          <w:lang w:eastAsia="zh-CN"/>
-        </w:rPr>
-        <w:t>等，</w:t>
-      </w:r>
-      <w:r>
-        <w:rPr>
-          <w:rStyle w:val="IndexLink"/>
-          <w:rFonts w:eastAsia="宋体" w:ascii="宋体" w:hAnsi="宋体"/>
-          <w:szCs w:val="24"/>
-          <w:lang w:eastAsia="zh-CN"/>
-        </w:rPr>
-        <w:t>Wenet</w:t>
-      </w:r>
-      <w:r>
-        <w:rPr>
-          <w:rStyle w:val="IndexLink"/>
-          <w:rFonts w:ascii="宋体" w:hAnsi="宋体" w:eastAsia="宋体"/>
-          <w:szCs w:val="24"/>
-          <w:lang w:eastAsia="zh-CN"/>
-        </w:rPr>
-        <w:t>的核心设计目标就是高性能易于部署，其没有对很多序列化识别任务进行统一抽象，而是完全聚焦于语音识别任务，同时不依赖于像</w:t>
-      </w:r>
-      <w:r>
-        <w:rPr>
-          <w:rStyle w:val="IndexLink"/>
-          <w:rFonts w:eastAsia="宋体" w:ascii="宋体" w:hAnsi="宋体"/>
-          <w:szCs w:val="24"/>
-          <w:lang w:eastAsia="zh-CN"/>
-        </w:rPr>
-        <w:t>Kaldi</w:t>
-      </w:r>
-      <w:r>
-        <w:rPr>
-          <w:rStyle w:val="IndexLink"/>
-          <w:rFonts w:ascii="宋体" w:hAnsi="宋体" w:eastAsia="宋体"/>
-          <w:szCs w:val="24"/>
-          <w:lang w:eastAsia="zh-CN"/>
-        </w:rPr>
-        <w:t>等大体量的传统语音识别工具包，完全基于</w:t>
-      </w:r>
-      <w:r>
-        <w:rPr>
-          <w:rStyle w:val="IndexLink"/>
-          <w:rFonts w:eastAsia="宋体" w:ascii="宋体" w:hAnsi="宋体"/>
-          <w:szCs w:val="24"/>
-          <w:lang w:eastAsia="zh-CN"/>
-        </w:rPr>
-        <w:t>Pytorch</w:t>
-      </w:r>
-      <w:r>
-        <w:rPr>
-          <w:rStyle w:val="IndexLink"/>
-          <w:rFonts w:ascii="宋体" w:hAnsi="宋体" w:eastAsia="宋体"/>
-          <w:szCs w:val="24"/>
-          <w:lang w:eastAsia="zh-CN"/>
-        </w:rPr>
-        <w:t>及其生态系统开发，代码简洁，安装方便，极大提高了开发者的应用部署效率。</w:t>
-      </w:r>
-    </w:p>
-    <w:p>
-      <w:pPr>
-        <w:pStyle w:val="Normal"/>
-        <w:rPr>
-          <w:rFonts w:ascii="宋体" w:hAnsi="宋体" w:eastAsia="宋体"/>
-          <w:szCs w:val="24"/>
-          <w:lang w:eastAsia="zh-CN"/>
-        </w:rPr>
-      </w:pPr>
-      <w:r>
-        <w:rPr/>
       </w:r>
     </w:p>
     <w:p>
@@ -8567,15 +8547,7 @@
           <w:sz w:val="24"/>
           <w:szCs w:val="24"/>
         </w:rPr>
-        <w:t>所示，</w:t>
-      </w:r>
-      <w:r>
-        <w:rPr>
-          <w:rFonts w:ascii="宋体" w:hAnsi="宋体" w:eastAsia="宋体"/>
-          <w:sz w:val="24"/>
-          <w:szCs w:val="24"/>
-        </w:rPr>
-        <w:t>其模型结构包含三个网络部分，分别是共享编码器（</w:t>
+        <w:t>所示，其模型结构包含三个网络部分，分别是共享编码器（</w:t>
       </w:r>
       <w:r>
         <w:rPr>
@@ -8894,37 +8866,25 @@
       </w:r>
       <w:r>
         <w:rPr/>
-        <w:t>得分计算</w:t>
-      </w:r>
-      <w:r>
-        <w:rPr/>
-        <w:t>，不能支持流式输入，并且卷积层的计算也需要依赖右侧固定长度的序列信息，依赖的长度也会随着模型层数的增加而增加。所以，需要对这些具体的网络结构进行改进，</w:t>
-      </w:r>
-    </w:p>
-    <w:p>
-      <w:pPr>
-        <w:pStyle w:val="Normal"/>
-        <w:rPr>
-          <w:rFonts w:ascii="宋体" w:hAnsi="宋体" w:eastAsia="宋体"/>
-          <w:sz w:val="24"/>
-          <w:szCs w:val="24"/>
-        </w:rPr>
-      </w:pPr>
-      <w:r>
-        <w:rPr>
-          <w:rFonts w:ascii="宋体" w:hAnsi="宋体" w:eastAsia="宋体"/>
-          <w:sz w:val="24"/>
-          <w:szCs w:val="24"/>
-        </w:rPr>
-        <w:t>使其仅仅依赖有限长度的右侧上下文信息</w:t>
-      </w:r>
-      <w:r>
-        <w:rPr>
-          <w:rFonts w:ascii="宋体" w:hAnsi="宋体" w:eastAsia="宋体"/>
-          <w:sz w:val="24"/>
-          <w:szCs w:val="24"/>
-        </w:rPr>
-        <w:t>，并且支持流式推理。</w:t>
+        <w:t>得分计算，不能支持流式输入，并且卷积层的计算也需要依赖右侧固定长度的序列信息，依赖的长度也会随着模型层数的增加而增加。所以，需要对这些具体的网络结构进行改进，</w:t>
+      </w:r>
+    </w:p>
+    <w:p>
+      <w:pPr>
+        <w:pStyle w:val="Normal"/>
+        <w:rPr>
+          <w:rFonts w:ascii="宋体" w:hAnsi="宋体" w:eastAsia="宋体"/>
+          <w:sz w:val="24"/>
+          <w:szCs w:val="24"/>
+        </w:rPr>
+      </w:pPr>
+      <w:r>
+        <w:rPr>
+          <w:rFonts w:ascii="宋体" w:hAnsi="宋体" w:eastAsia="宋体"/>
+          <w:sz w:val="24"/>
+          <w:szCs w:val="24"/>
+        </w:rPr>
+        <w:t>使其仅仅依赖有限长度的右侧上下文信息，并且支持流式推理。</w:t>
       </w:r>
     </w:p>
     <w:p>
@@ -8958,15 +8918,7 @@
           <w:sz w:val="24"/>
           <w:szCs w:val="24"/>
         </w:rPr>
-        <w:t>层</w:t>
-      </w:r>
-      <w:r>
-        <w:rPr>
-          <w:rFonts w:ascii="宋体" w:hAnsi="宋体" w:eastAsia="宋体"/>
-          <w:sz w:val="24"/>
-          <w:szCs w:val="24"/>
-        </w:rPr>
-        <w:t>，</w:t>
+        <w:t>层，</w:t>
       </w:r>
       <w:r>
         <w:rPr/>
@@ -9006,11 +8958,7 @@
       </w:r>
       <w:r>
         <w:rPr/>
-        <w:t>，</w:t>
-      </w:r>
-      <w:r>
-        <w:rPr/>
-        <w:t>这种方案可以保证对右侧依赖的长度与网络层数无关。在基于</w:t>
+        <w:t>，这种方案可以保证对右侧依赖的长度与网络层数无关。在基于</w:t>
       </w:r>
       <w:r>
         <w:rPr/>
@@ -9133,7 +9081,11 @@
         </w:rPr>
       </w:pPr>
       <w:r>
-        <w:rPr/>
+        <w:rPr>
+          <w:rFonts w:eastAsia="宋体" w:ascii="宋体" w:hAnsi="宋体"/>
+          <w:sz w:val="24"/>
+          <w:szCs w:val="24"/>
+        </w:rPr>
         <w:drawing>
           <wp:anchor behindDoc="0" distT="0" distB="0" distL="0" distR="0" simplePos="0" locked="0" layoutInCell="1" allowOverlap="1" relativeHeight="9">
             <wp:simplePos x="0" y="0"/>
@@ -9272,7 +9224,236 @@
         </w:rPr>
       </w:pPr>
       <w:r>
+        <w:rPr>
+          <w:rFonts w:eastAsia="宋体" w:ascii="宋体" w:hAnsi="宋体"/>
+          <w:sz w:val="24"/>
+          <w:szCs w:val="24"/>
+        </w:rPr>
+      </w:r>
+    </w:p>
+    <w:p>
+      <w:pPr>
+        <w:pStyle w:val="Normal"/>
+        <w:rPr>
+          <w:rFonts w:ascii="宋体" w:hAnsi="宋体" w:eastAsia="宋体"/>
+          <w:sz w:val="24"/>
+          <w:szCs w:val="24"/>
+        </w:rPr>
+      </w:pPr>
+      <w:r>
+        <w:rPr>
+          <w:rFonts w:eastAsia="宋体" w:ascii="宋体" w:hAnsi="宋体"/>
+          <w:sz w:val="24"/>
+          <w:szCs w:val="24"/>
+        </w:rPr>
+      </w:r>
+    </w:p>
+    <w:p>
+      <w:pPr>
+        <w:pStyle w:val="Normal"/>
+        <w:rPr>
+          <w:rFonts w:ascii="宋体" w:hAnsi="宋体" w:eastAsia="宋体"/>
+          <w:sz w:val="24"/>
+          <w:szCs w:val="24"/>
+        </w:rPr>
+      </w:pPr>
+      <w:r>
+        <w:rPr>
+          <w:rFonts w:eastAsia="宋体" w:ascii="宋体" w:hAnsi="宋体"/>
+          <w:sz w:val="24"/>
+          <w:szCs w:val="24"/>
+        </w:rPr>
+      </w:r>
+    </w:p>
+    <w:p>
+      <w:pPr>
+        <w:pStyle w:val="Normal"/>
+        <w:rPr>
+          <w:rFonts w:ascii="宋体" w:hAnsi="宋体" w:eastAsia="宋体"/>
+          <w:sz w:val="24"/>
+          <w:szCs w:val="24"/>
+        </w:rPr>
+      </w:pPr>
+      <w:r>
+        <w:rPr>
+          <w:rFonts w:eastAsia="宋体" w:ascii="宋体" w:hAnsi="宋体"/>
+          <w:sz w:val="24"/>
+          <w:szCs w:val="24"/>
+        </w:rPr>
+      </w:r>
+    </w:p>
+    <w:p>
+      <w:pPr>
+        <w:pStyle w:val="Normal"/>
+        <w:rPr>
+          <w:rFonts w:ascii="宋体" w:hAnsi="宋体" w:eastAsia="宋体"/>
+          <w:sz w:val="24"/>
+          <w:szCs w:val="24"/>
+        </w:rPr>
+      </w:pPr>
+      <w:r>
+        <w:rPr>
+          <w:rFonts w:eastAsia="宋体" w:ascii="宋体" w:hAnsi="宋体"/>
+          <w:sz w:val="24"/>
+          <w:szCs w:val="24"/>
+        </w:rPr>
+      </w:r>
+    </w:p>
+    <w:p>
+      <w:pPr>
+        <w:pStyle w:val="Normal"/>
+        <w:rPr>
+          <w:rFonts w:ascii="宋体" w:hAnsi="宋体" w:eastAsia="宋体"/>
+          <w:sz w:val="24"/>
+          <w:szCs w:val="24"/>
+        </w:rPr>
+      </w:pPr>
+      <w:r>
+        <w:rPr>
+          <w:rFonts w:eastAsia="宋体" w:ascii="宋体" w:hAnsi="宋体"/>
+          <w:sz w:val="24"/>
+          <w:szCs w:val="24"/>
+        </w:rPr>
+      </w:r>
+    </w:p>
+    <w:p>
+      <w:pPr>
+        <w:pStyle w:val="Normal"/>
+        <w:rPr>
+          <w:rFonts w:ascii="宋体" w:hAnsi="宋体" w:eastAsia="宋体"/>
+          <w:sz w:val="24"/>
+          <w:szCs w:val="24"/>
+        </w:rPr>
+      </w:pPr>
+      <w:r>
+        <w:rPr>
+          <w:rFonts w:ascii="宋体" w:hAnsi="宋体" w:eastAsia="宋体"/>
+          <w:sz w:val="24"/>
+          <w:szCs w:val="24"/>
+        </w:rPr>
+        <w:t>表</w:t>
+      </w:r>
+      <w:r>
+        <w:rPr>
+          <w:rFonts w:eastAsia="宋体" w:ascii="宋体" w:hAnsi="宋体"/>
+          <w:sz w:val="24"/>
+          <w:szCs w:val="24"/>
+        </w:rPr>
+        <w:t>3.7</w:t>
+      </w:r>
+      <w:r>
+        <w:rPr>
+          <w:rFonts w:ascii="宋体" w:hAnsi="宋体" w:eastAsia="宋体"/>
+          <w:sz w:val="24"/>
+          <w:szCs w:val="24"/>
+        </w:rPr>
+        <w:t>为</w:t>
+      </w:r>
+      <w:r>
+        <w:rPr>
+          <w:rFonts w:eastAsia="宋体" w:ascii="宋体" w:hAnsi="宋体"/>
+          <w:sz w:val="24"/>
+          <w:szCs w:val="24"/>
+        </w:rPr>
+        <w:t>Wenet</w:t>
+      </w:r>
+      <w:r>
+        <w:rPr>
+          <w:rFonts w:ascii="宋体" w:hAnsi="宋体" w:eastAsia="宋体"/>
+          <w:sz w:val="24"/>
+          <w:szCs w:val="24"/>
+        </w:rPr>
+        <w:t>基于不同数据集预训练模型的</w:t>
+      </w:r>
+      <w:r>
+        <w:rPr>
+          <w:rFonts w:eastAsia="宋体" w:ascii="宋体" w:hAnsi="宋体"/>
+          <w:sz w:val="24"/>
+          <w:szCs w:val="24"/>
+        </w:rPr>
+        <w:t>CER</w:t>
+      </w:r>
+      <w:r>
+        <w:rPr>
+          <w:rFonts w:ascii="宋体" w:hAnsi="宋体" w:eastAsia="宋体"/>
+          <w:sz w:val="24"/>
+          <w:szCs w:val="24"/>
+        </w:rPr>
+        <w:t>（字错率），</w:t>
+      </w:r>
+      <w:r>
+        <w:rPr>
+          <w:rFonts w:eastAsia="宋体" w:ascii="宋体" w:hAnsi="宋体"/>
+          <w:sz w:val="24"/>
+          <w:szCs w:val="24"/>
+        </w:rPr>
+        <w:t>CER</w:t>
+      </w:r>
+      <w:r>
+        <w:rPr>
+          <w:rFonts w:ascii="宋体" w:hAnsi="宋体" w:eastAsia="宋体"/>
+          <w:sz w:val="24"/>
+          <w:szCs w:val="24"/>
+        </w:rPr>
+        <w:t>是语音识别任务的常用评价指标，计算公式为</w:t>
+      </w:r>
+    </w:p>
+    <w:p>
+      <w:pPr>
+        <w:pStyle w:val="Normal"/>
+        <w:rPr>
+          <w:rFonts w:ascii="宋体" w:hAnsi="宋体" w:eastAsia="宋体"/>
+          <w:sz w:val="24"/>
+          <w:szCs w:val="24"/>
+        </w:rPr>
+      </w:pPr>
+      <w:r>
         <w:rPr/>
+        <w:drawing>
+          <wp:anchor behindDoc="0" distT="0" distB="0" distL="0" distR="0" simplePos="0" locked="0" layoutInCell="1" allowOverlap="1" relativeHeight="10">
+            <wp:simplePos x="0" y="0"/>
+            <wp:positionH relativeFrom="column">
+              <wp:posOffset>351155</wp:posOffset>
+            </wp:positionH>
+            <wp:positionV relativeFrom="paragraph">
+              <wp:posOffset>39370</wp:posOffset>
+            </wp:positionV>
+            <wp:extent cx="2076450" cy="685800"/>
+            <wp:effectExtent l="0" t="0" r="0" b="0"/>
+            <wp:wrapSquare wrapText="largest"/>
+            <wp:docPr id="9" name="Image9" descr=""/>
+            <wp:cNvGraphicFramePr>
+              <a:graphicFrameLocks xmlns:a="http://schemas.openxmlformats.org/drawingml/2006/main" noChangeAspect="1"/>
+            </wp:cNvGraphicFramePr>
+            <a:graphic xmlns:a="http://schemas.openxmlformats.org/drawingml/2006/main">
+              <a:graphicData uri="http://schemas.openxmlformats.org/drawingml/2006/picture">
+                <pic:pic xmlns:pic="http://schemas.openxmlformats.org/drawingml/2006/picture">
+                  <pic:nvPicPr>
+                    <pic:cNvPr id="9" name="Image9" descr=""/>
+                    <pic:cNvPicPr>
+                      <a:picLocks noChangeAspect="1" noChangeArrowheads="1"/>
+                    </pic:cNvPicPr>
+                  </pic:nvPicPr>
+                  <pic:blipFill>
+                    <a:blip r:embed="rId13"/>
+                    <a:stretch>
+                      <a:fillRect/>
+                    </a:stretch>
+                  </pic:blipFill>
+                  <pic:spPr bwMode="auto">
+                    <a:xfrm>
+                      <a:off x="0" y="0"/>
+                      <a:ext cx="2076450" cy="685800"/>
+                    </a:xfrm>
+                    <a:prstGeom prst="rect">
+                      <a:avLst/>
+                    </a:prstGeom>
+                  </pic:spPr>
+                </pic:pic>
+              </a:graphicData>
+            </a:graphic>
+          </wp:anchor>
+        </w:drawing>
       </w:r>
     </w:p>
     <w:p>
@@ -9298,124 +9479,134 @@
         </w:rPr>
       </w:pPr>
       <w:r>
+        <w:rPr>
+          <w:rFonts w:ascii="宋体" w:hAnsi="宋体" w:eastAsia="宋体"/>
+          <w:sz w:val="24"/>
+          <w:szCs w:val="24"/>
+        </w:rPr>
+        <w:t>其中</w:t>
+      </w:r>
+      <w:r>
+        <w:rPr>
+          <w:rFonts w:eastAsia="宋体" w:ascii="宋体" w:hAnsi="宋体"/>
+          <w:sz w:val="24"/>
+          <w:szCs w:val="24"/>
+        </w:rPr>
+        <w:t>S</w:t>
+      </w:r>
+      <w:r>
+        <w:rPr>
+          <w:rFonts w:ascii="宋体" w:hAnsi="宋体" w:eastAsia="宋体"/>
+          <w:sz w:val="24"/>
+          <w:szCs w:val="24"/>
+        </w:rPr>
+        <w:t>（</w:t>
+      </w:r>
+      <w:r>
+        <w:rPr>
+          <w:rFonts w:eastAsia="宋体" w:ascii="宋体" w:hAnsi="宋体"/>
+          <w:sz w:val="24"/>
+          <w:szCs w:val="24"/>
+        </w:rPr>
+        <w:t>substitution</w:t>
+      </w:r>
+      <w:r>
+        <w:rPr>
+          <w:rFonts w:ascii="宋体" w:hAnsi="宋体" w:eastAsia="宋体"/>
+          <w:sz w:val="24"/>
+          <w:szCs w:val="24"/>
+        </w:rPr>
+        <w:t>） 表示替换的字符数目，</w:t>
+      </w:r>
+      <w:r>
         <w:rPr/>
-      </w:r>
-    </w:p>
-    <w:p>
-      <w:pPr>
-        <w:pStyle w:val="Normal"/>
-        <w:rPr>
-          <w:rFonts w:ascii="宋体" w:hAnsi="宋体" w:eastAsia="宋体"/>
-          <w:sz w:val="24"/>
-          <w:szCs w:val="24"/>
-        </w:rPr>
-      </w:pPr>
+        <w:t>D</w:t>
+      </w:r>
       <w:r>
         <w:rPr/>
-      </w:r>
-    </w:p>
-    <w:p>
-      <w:pPr>
-        <w:pStyle w:val="Normal"/>
-        <w:rPr>
-          <w:rFonts w:ascii="宋体" w:hAnsi="宋体" w:eastAsia="宋体"/>
-          <w:sz w:val="24"/>
-          <w:szCs w:val="24"/>
-        </w:rPr>
-      </w:pPr>
+        <w:t>（</w:t>
+      </w:r>
       <w:r>
         <w:rPr/>
-      </w:r>
-    </w:p>
-    <w:p>
-      <w:pPr>
-        <w:pStyle w:val="Normal"/>
-        <w:rPr>
-          <w:rFonts w:ascii="宋体" w:hAnsi="宋体" w:eastAsia="宋体"/>
-          <w:sz w:val="24"/>
-          <w:szCs w:val="24"/>
-        </w:rPr>
-      </w:pPr>
+        <w:t>deletion</w:t>
+      </w:r>
       <w:r>
         <w:rPr/>
-      </w:r>
-    </w:p>
-    <w:p>
-      <w:pPr>
-        <w:pStyle w:val="Normal"/>
-        <w:rPr>
-          <w:rFonts w:ascii="宋体" w:hAnsi="宋体" w:eastAsia="宋体"/>
-          <w:sz w:val="24"/>
-          <w:szCs w:val="24"/>
-        </w:rPr>
-      </w:pPr>
-      <w:r>
-        <w:rPr>
-          <w:rFonts w:ascii="宋体" w:hAnsi="宋体" w:eastAsia="宋体"/>
-          <w:sz w:val="24"/>
-          <w:szCs w:val="24"/>
-        </w:rPr>
-        <w:t>表</w:t>
-      </w:r>
-      <w:r>
-        <w:rPr>
-          <w:rFonts w:eastAsia="宋体" w:ascii="宋体" w:hAnsi="宋体"/>
-          <w:sz w:val="24"/>
-          <w:szCs w:val="24"/>
-        </w:rPr>
-        <w:t>3.7</w:t>
-      </w:r>
-      <w:r>
-        <w:rPr>
-          <w:rFonts w:ascii="宋体" w:hAnsi="宋体" w:eastAsia="宋体"/>
-          <w:sz w:val="24"/>
-          <w:szCs w:val="24"/>
-        </w:rPr>
-        <w:t>为</w:t>
-      </w:r>
-      <w:r>
-        <w:rPr>
-          <w:rFonts w:eastAsia="宋体" w:ascii="宋体" w:hAnsi="宋体"/>
-          <w:sz w:val="24"/>
-          <w:szCs w:val="24"/>
-        </w:rPr>
-        <w:t>Wenet</w:t>
-      </w:r>
-      <w:r>
-        <w:rPr>
-          <w:rFonts w:ascii="宋体" w:hAnsi="宋体" w:eastAsia="宋体"/>
-          <w:sz w:val="24"/>
-          <w:szCs w:val="24"/>
-        </w:rPr>
-        <w:t>基于不同数据集预训练模型的</w:t>
-      </w:r>
-      <w:r>
-        <w:rPr>
-          <w:rFonts w:eastAsia="宋体" w:ascii="宋体" w:hAnsi="宋体"/>
-          <w:sz w:val="24"/>
-          <w:szCs w:val="24"/>
-        </w:rPr>
+        <w:t>）表示删除的字符数目，</w:t>
+      </w:r>
+      <w:r>
+        <w:rPr/>
+        <w:t>I</w:t>
+      </w:r>
+      <w:r>
+        <w:rPr/>
+        <w:t>（</w:t>
+      </w:r>
+      <w:r>
+        <w:rPr/>
+        <w:t>insertion</w:t>
+      </w:r>
+      <w:r>
+        <w:rPr/>
+        <w:t>）表示插入的字符数目，</w:t>
+      </w:r>
+      <w:r>
+        <w:rPr/>
+        <w:t xml:space="preserve">N </w:t>
+      </w:r>
+      <w:r>
+        <w:rPr/>
+        <w:t>表示参考序列中字符总数，可以看出，</w:t>
+      </w:r>
+      <w:r>
+        <w:rPr/>
         <w:t>CER</w:t>
       </w:r>
-    </w:p>
-    <w:p>
-      <w:pPr>
-        <w:pStyle w:val="Normal"/>
-        <w:rPr>
-          <w:rFonts w:ascii="宋体" w:hAnsi="宋体" w:eastAsia="宋体"/>
-          <w:sz w:val="24"/>
-          <w:szCs w:val="24"/>
-        </w:rPr>
-      </w:pPr>
       <w:r>
         <w:rPr/>
+        <w:t>越小，代表语音识别效果越好。</w:t>
+      </w:r>
+    </w:p>
+    <w:p>
+      <w:pPr>
+        <w:pStyle w:val="Normal"/>
+        <w:rPr>
+          <w:rFonts w:ascii="宋体" w:hAnsi="宋体" w:eastAsia="宋体"/>
+          <w:sz w:val="24"/>
+          <w:szCs w:val="24"/>
+        </w:rPr>
+      </w:pPr>
+      <w:r>
+        <w:rPr>
+          <w:rFonts w:ascii="宋体" w:hAnsi="宋体" w:eastAsia="宋体"/>
+          <w:sz w:val="24"/>
+          <w:szCs w:val="24"/>
+        </w:rPr>
+        <w:t>测试集为智慧教室中的课程视频，标签字幕文本已由人工标注。</w:t>
+      </w:r>
+    </w:p>
+    <w:p>
+      <w:pPr>
+        <w:pStyle w:val="Normal"/>
+        <w:rPr>
+          <w:rFonts w:ascii="宋体" w:hAnsi="宋体" w:eastAsia="宋体"/>
+          <w:sz w:val="24"/>
+          <w:szCs w:val="24"/>
+        </w:rPr>
+      </w:pPr>
+      <w:r>
+        <w:rPr>
+          <w:rFonts w:eastAsia="宋体" w:ascii="宋体" w:hAnsi="宋体"/>
+          <w:sz w:val="24"/>
+          <w:szCs w:val="24"/>
+        </w:rPr>
       </w:r>
     </w:p>
     <w:tbl>
       <w:tblPr>
         <w:tblW w:w="8306" w:type="dxa"/>
         <w:jc w:val="left"/>
-        <w:tblInd w:w="0" w:type="dxa"/>
+        <w:tblInd w:w="195" w:type="dxa"/>
         <w:tblCellMar>
           <w:top w:w="90" w:type="dxa"/>
           <w:left w:w="195" w:type="dxa"/>
@@ -9424,9 +9615,9 @@
         </w:tblCellMar>
       </w:tblPr>
       <w:tblGrid>
-        <w:gridCol w:w="2070"/>
+        <w:gridCol w:w="2069"/>
         <w:gridCol w:w="2645"/>
-        <w:gridCol w:w="3591"/>
+        <w:gridCol w:w="3592"/>
       </w:tblGrid>
       <w:tr>
         <w:trPr>
@@ -9434,7 +9625,7 @@
         </w:trPr>
         <w:tc>
           <w:tcPr>
-            <w:tcW w:w="2070" w:type="dxa"/>
+            <w:tcW w:w="2069" w:type="dxa"/>
             <w:tcBorders>
               <w:top w:val="single" w:sz="2" w:space="0" w:color="DDDDDD"/>
               <w:left w:val="single" w:sz="2" w:space="0" w:color="DDDDDD"/>
@@ -9448,6 +9639,7 @@
             <w:pPr>
               <w:pStyle w:val="TableHeading"/>
               <w:rPr>
+                <w:b/>
                 <w:b/>
               </w:rPr>
             </w:pPr>
@@ -9475,6 +9667,7 @@
               <w:pStyle w:val="TableHeading"/>
               <w:rPr>
                 <w:b/>
+                <w:b/>
               </w:rPr>
             </w:pPr>
             <w:r>
@@ -9487,7 +9680,7 @@
         </w:tc>
         <w:tc>
           <w:tcPr>
-            <w:tcW w:w="3591" w:type="dxa"/>
+            <w:tcW w:w="3592" w:type="dxa"/>
             <w:tcBorders>
               <w:top w:val="single" w:sz="2" w:space="0" w:color="DDDDDD"/>
               <w:left w:val="single" w:sz="2" w:space="0" w:color="DDDDDD"/>
@@ -9502,19 +9695,14 @@
               <w:pStyle w:val="TableHeading"/>
               <w:rPr>
                 <w:b/>
+                <w:b/>
               </w:rPr>
             </w:pPr>
             <w:r>
               <w:rPr>
                 <w:b/>
               </w:rPr>
-              <w:t>Test</w:t>
-            </w:r>
-            <w:r>
-              <w:rPr>
-                <w:b/>
-              </w:rPr>
-              <w:t>set CER</w:t>
+              <w:t>Testset CER</w:t>
             </w:r>
           </w:p>
         </w:tc>
@@ -9523,7 +9711,7 @@
         <w:trPr/>
         <w:tc>
           <w:tcPr>
-            <w:tcW w:w="2070" w:type="dxa"/>
+            <w:tcW w:w="2069" w:type="dxa"/>
             <w:tcBorders>
               <w:top w:val="single" w:sz="2" w:space="0" w:color="DDDDDD"/>
               <w:left w:val="single" w:sz="2" w:space="0" w:color="DDDDDD"/>
@@ -9538,7 +9726,7 @@
               <w:pStyle w:val="TableContents"/>
               <w:rPr/>
             </w:pPr>
-            <w:hyperlink r:id="rId13">
+            <w:hyperlink r:id="rId14">
               <w:r>
                 <w:rPr>
                   <w:rStyle w:val="InternetLink"/>
@@ -9577,7 +9765,7 @@
         </w:tc>
         <w:tc>
           <w:tcPr>
-            <w:tcW w:w="3591" w:type="dxa"/>
+            <w:tcW w:w="3592" w:type="dxa"/>
             <w:tcBorders>
               <w:top w:val="single" w:sz="2" w:space="0" w:color="DDDDDD"/>
               <w:left w:val="single" w:sz="2" w:space="0" w:color="DDDDDD"/>
@@ -9607,7 +9795,7 @@
         <w:trPr/>
         <w:tc>
           <w:tcPr>
-            <w:tcW w:w="2070" w:type="dxa"/>
+            <w:tcW w:w="2069" w:type="dxa"/>
             <w:tcBorders>
               <w:top w:val="single" w:sz="2" w:space="0" w:color="DDDDDD"/>
               <w:left w:val="single" w:sz="2" w:space="0" w:color="DDDDDD"/>
@@ -9622,7 +9810,7 @@
               <w:pStyle w:val="TableContents"/>
               <w:rPr/>
             </w:pPr>
-            <w:hyperlink r:id="rId14">
+            <w:hyperlink r:id="rId15">
               <w:r>
                 <w:rPr>
                   <w:rStyle w:val="InternetLink"/>
@@ -9661,7 +9849,7 @@
         </w:tc>
         <w:tc>
           <w:tcPr>
-            <w:tcW w:w="3591" w:type="dxa"/>
+            <w:tcW w:w="3592" w:type="dxa"/>
             <w:tcBorders>
               <w:top w:val="single" w:sz="2" w:space="0" w:color="DDDDDD"/>
               <w:left w:val="single" w:sz="2" w:space="0" w:color="DDDDDD"/>
@@ -9691,7 +9879,7 @@
         <w:trPr/>
         <w:tc>
           <w:tcPr>
-            <w:tcW w:w="2070" w:type="dxa"/>
+            <w:tcW w:w="2069" w:type="dxa"/>
             <w:tcBorders>
               <w:top w:val="single" w:sz="2" w:space="0" w:color="DDDDDD"/>
               <w:left w:val="single" w:sz="2" w:space="0" w:color="DDDDDD"/>
@@ -9706,7 +9894,7 @@
               <w:pStyle w:val="TableContents"/>
               <w:rPr/>
             </w:pPr>
-            <w:hyperlink r:id="rId15">
+            <w:hyperlink r:id="rId16">
               <w:r>
                 <w:rPr>
                   <w:rStyle w:val="InternetLink"/>
@@ -9745,7 +9933,7 @@
         </w:tc>
         <w:tc>
           <w:tcPr>
-            <w:tcW w:w="3591" w:type="dxa"/>
+            <w:tcW w:w="3592" w:type="dxa"/>
             <w:tcBorders>
               <w:top w:val="single" w:sz="2" w:space="0" w:color="DDDDDD"/>
               <w:left w:val="single" w:sz="2" w:space="0" w:color="DDDDDD"/>
@@ -9775,7 +9963,7 @@
         <w:trPr/>
         <w:tc>
           <w:tcPr>
-            <w:tcW w:w="2070" w:type="dxa"/>
+            <w:tcW w:w="2069" w:type="dxa"/>
             <w:tcBorders>
               <w:top w:val="single" w:sz="2" w:space="0" w:color="DDDDDD"/>
               <w:left w:val="single" w:sz="2" w:space="0" w:color="DDDDDD"/>
@@ -9790,7 +9978,7 @@
               <w:pStyle w:val="TableContents"/>
               <w:rPr/>
             </w:pPr>
-            <w:hyperlink r:id="rId16">
+            <w:hyperlink r:id="rId17">
               <w:r>
                 <w:rPr>
                   <w:rStyle w:val="InternetLink"/>
@@ -9829,7 +10017,7 @@
         </w:tc>
         <w:tc>
           <w:tcPr>
-            <w:tcW w:w="3591" w:type="dxa"/>
+            <w:tcW w:w="3592" w:type="dxa"/>
             <w:tcBorders>
               <w:top w:val="single" w:sz="2" w:space="0" w:color="DDDDDD"/>
               <w:left w:val="single" w:sz="2" w:space="0" w:color="DDDDDD"/>
@@ -9871,15 +10059,7 @@
           <w:sz w:val="24"/>
           <w:szCs w:val="24"/>
         </w:rPr>
-        <w:t>根据在业务数据上的测试对比</w:t>
-      </w:r>
-      <w:r>
-        <w:rPr>
-          <w:rFonts w:ascii="宋体" w:hAnsi="宋体" w:eastAsia="宋体"/>
-          <w:sz w:val="24"/>
-          <w:szCs w:val="24"/>
-        </w:rPr>
-        <w:t>，基于</w:t>
+        <w:t>根据在业务数据上的测试对比，基于</w:t>
       </w:r>
       <w:r>
         <w:rPr>
@@ -9895,15 +10075,7 @@
           <w:sz w:val="24"/>
           <w:szCs w:val="24"/>
         </w:rPr>
-        <w:t>数据集的预训练模型的字错率最低</w:t>
-      </w:r>
-      <w:r>
-        <w:rPr>
-          <w:rFonts w:ascii="宋体" w:hAnsi="宋体" w:eastAsia="宋体"/>
-          <w:sz w:val="24"/>
-          <w:szCs w:val="24"/>
-        </w:rPr>
-        <w:t>，所以本文选择此模型作为本系统的初始训练模型。</w:t>
+        <w:t>数据集的预训练模型的字错率最低，所以本文选择此模型作为本系统的初始训练模型。</w:t>
       </w:r>
     </w:p>
     <w:p>
@@ -10128,7 +10300,11 @@
         </w:rPr>
       </w:pPr>
       <w:r>
-        <w:rPr/>
+        <w:rPr>
+          <w:rFonts w:eastAsia="宋体" w:ascii="宋体" w:hAnsi="宋体"/>
+          <w:sz w:val="24"/>
+          <w:szCs w:val="24"/>
+        </w:rPr>
       </w:r>
     </w:p>
     <w:p>
@@ -10192,7 +10368,104 @@
       </w:r>
       <w:r>
         <w:rPr/>
-        <w:t>， 帧级别解码，解码过程不合并前缀，每一个时间步都选择概率最大的作为结果</w:t>
+        <w:t>， 帧级别解码，解码过程不合并前缀，每一个时间步都选择概率最大的作为结果，最终进行</w:t>
+      </w:r>
+      <w:r>
+        <w:rPr/>
+        <w:t>ctc</w:t>
+      </w:r>
+      <w:r>
+        <w:rPr/>
+        <w:t>序列处理。 此解码算法本质上使用贪心思路，得到的结果一般不是最优解，但是优点是解码搜索速度快，效率高。</w:t>
+      </w:r>
+    </w:p>
+    <w:p>
+      <w:pPr>
+        <w:pStyle w:val="TextBody"/>
+        <w:rPr>
+          <w:rFonts w:ascii="宋体" w:hAnsi="宋体" w:eastAsia="宋体"/>
+          <w:sz w:val="24"/>
+          <w:szCs w:val="24"/>
+        </w:rPr>
+      </w:pPr>
+      <w:r>
+        <w:rPr/>
+        <w:t xml:space="preserve">2.CTC prefix beam search </w:t>
+      </w:r>
+      <w:r>
+        <w:rPr/>
+        <w:t>， 帧级别的解码，每一个时间步合并相同的</w:t>
+      </w:r>
+      <w:r>
+        <w:rPr/>
+        <w:t>ctc</w:t>
+      </w:r>
+      <w:r>
+        <w:rPr/>
+        <w:t>序列前缀求和计算，选择概率和最高的</w:t>
+      </w:r>
+      <w:r>
+        <w:rPr/>
+        <w:t>n</w:t>
+      </w:r>
+      <w:r>
+        <w:rPr/>
+        <w:t>个前缀序列作为当前候选集合， 并重复此计算过程，最终得到</w:t>
+      </w:r>
+      <w:r>
+        <w:rPr/>
+        <w:t>n</w:t>
+      </w:r>
+      <w:r>
+        <w:rPr/>
+        <w:t>个最优解码结果。其本质是一种动态规划算法，保证得到最优解的前提下提高计算效率，也是语音识别领域中最常用的解码方式。下图</w:t>
+      </w:r>
+      <w:r>
+        <w:rPr/>
+        <w:t>3.7</w:t>
+      </w:r>
+      <w:r>
+        <w:rPr/>
+        <w:t>为</w:t>
+      </w:r>
+      <w:r>
+        <w:rPr/>
+        <w:t xml:space="preserve">CTC prefix beam search </w:t>
+      </w:r>
+      <w:r>
+        <w:rPr/>
+        <w:t>解码流程示意图。</w:t>
+      </w:r>
+    </w:p>
+    <w:p>
+      <w:pPr>
+        <w:pStyle w:val="TextBody"/>
+        <w:rPr>
+          <w:rFonts w:ascii="宋体" w:hAnsi="宋体" w:eastAsia="宋体"/>
+          <w:sz w:val="24"/>
+          <w:szCs w:val="24"/>
+        </w:rPr>
+      </w:pPr>
+      <w:r>
+        <w:rPr>
+          <w:rFonts w:eastAsia="宋体" w:ascii="宋体" w:hAnsi="宋体"/>
+          <w:sz w:val="24"/>
+          <w:szCs w:val="24"/>
+        </w:rPr>
+      </w:r>
+    </w:p>
+    <w:p>
+      <w:pPr>
+        <w:pStyle w:val="TextBody"/>
+        <w:rPr>
+          <w:rFonts w:ascii="宋体" w:hAnsi="宋体" w:eastAsia="宋体"/>
+          <w:sz w:val="24"/>
+          <w:szCs w:val="24"/>
+        </w:rPr>
+      </w:pPr>
+      <w:r>
+        <w:rPr/>
+        <w:t>3.Attention decoder beam search</w:t>
       </w:r>
       <w:r>
         <w:rPr/>
@@ -10200,144 +10473,11 @@
       </w:r>
       <w:r>
         <w:rPr/>
-        <w:t>最终进行</w:t>
+        <w:t>label</w:t>
       </w:r>
       <w:r>
         <w:rPr/>
-        <w:t>ctc</w:t>
-      </w:r>
-      <w:r>
-        <w:rPr/>
-        <w:t>序列处理。 此解码算法本质上使用贪心思路</w:t>
-      </w:r>
-      <w:r>
-        <w:rPr/>
-        <w:t>，得到的结果一般不是最优解，但是优点是解码搜索速度快，效率高。</w:t>
-      </w:r>
-    </w:p>
-    <w:p>
-      <w:pPr>
-        <w:pStyle w:val="TextBody"/>
-        <w:rPr>
-          <w:rFonts w:ascii="宋体" w:hAnsi="宋体" w:eastAsia="宋体"/>
-          <w:sz w:val="24"/>
-          <w:szCs w:val="24"/>
-        </w:rPr>
-      </w:pPr>
-      <w:r>
-        <w:rPr/>
-        <w:t>2.</w:t>
-      </w:r>
-      <w:r>
-        <w:rPr/>
-        <w:t xml:space="preserve">CTC prefix beam search </w:t>
-      </w:r>
-      <w:r>
-        <w:rPr/>
-        <w:t>， 帧级别的解码，每一个时间步合并相同的</w:t>
-      </w:r>
-      <w:r>
-        <w:rPr/>
-        <w:t>ctc</w:t>
-      </w:r>
-      <w:r>
-        <w:rPr/>
-        <w:t>序列前缀求和计算</w:t>
-      </w:r>
-      <w:r>
-        <w:rPr/>
-        <w:t>，选择概率和最高的</w:t>
-      </w:r>
-      <w:r>
-        <w:rPr/>
-        <w:t>n</w:t>
-      </w:r>
-      <w:r>
-        <w:rPr/>
-        <w:t>个前缀序列作为当前候选集合，</w:t>
-      </w:r>
-      <w:r>
-        <w:rPr/>
-        <w:t xml:space="preserve"> 并重复此计算过程</w:t>
-      </w:r>
-      <w:r>
-        <w:rPr/>
-        <w:t>，最终得到</w:t>
-      </w:r>
-      <w:r>
-        <w:rPr/>
-        <w:t>n</w:t>
-      </w:r>
-      <w:r>
-        <w:rPr/>
-        <w:t>个最优解码结果。其本质是一种动态规划算法，保证得到最优解的前提下提高计算效率，也是语音识别领域中最常用的解码方式。下图</w:t>
-      </w:r>
-      <w:r>
-        <w:rPr/>
-        <w:t>3.7</w:t>
-      </w:r>
-      <w:r>
-        <w:rPr/>
-        <w:t>为</w:t>
-      </w:r>
-      <w:r>
-        <w:rPr/>
-        <w:t xml:space="preserve">CTC prefix beam search </w:t>
-      </w:r>
-      <w:r>
-        <w:rPr/>
-        <w:t>解码流程示意图</w:t>
-      </w:r>
-      <w:r>
-        <w:rPr/>
-        <w:t>。</w:t>
-      </w:r>
-    </w:p>
-    <w:p>
-      <w:pPr>
-        <w:pStyle w:val="TextBody"/>
-        <w:rPr>
-          <w:rFonts w:ascii="宋体" w:hAnsi="宋体" w:eastAsia="宋体"/>
-          <w:sz w:val="24"/>
-          <w:szCs w:val="24"/>
-        </w:rPr>
-      </w:pPr>
-      <w:r>
-        <w:rPr/>
-      </w:r>
-    </w:p>
-    <w:p>
-      <w:pPr>
-        <w:pStyle w:val="TextBody"/>
-        <w:rPr>
-          <w:rFonts w:ascii="宋体" w:hAnsi="宋体" w:eastAsia="宋体"/>
-          <w:sz w:val="24"/>
-          <w:szCs w:val="24"/>
-        </w:rPr>
-      </w:pPr>
-      <w:r>
-        <w:rPr/>
-        <w:t>3.</w:t>
-      </w:r>
-      <w:r>
-        <w:rPr/>
-        <w:t>Attention decoder beam search</w:t>
-      </w:r>
-      <w:r>
-        <w:rPr/>
-        <w:t>，</w:t>
-      </w:r>
-      <w:r>
-        <w:rPr/>
-        <w:t>label</w:t>
-      </w:r>
-      <w:r>
-        <w:rPr/>
-        <w:t>级别解码</w:t>
-      </w:r>
-      <w:r>
-        <w:rPr/>
-        <w:t>， 基于</w:t>
+        <w:t>级别解码， 基于</w:t>
       </w:r>
       <w:r>
         <w:rPr/>
@@ -10359,11 +10499,7 @@
       </w:pPr>
       <w:r>
         <w:rPr/>
-        <w:t>4.</w:t>
-      </w:r>
-      <w:r>
-        <w:rPr/>
-        <w:t xml:space="preserve">CTC + attention rescoring </w:t>
+        <w:t>4.CTC + attention rescoring</w:t>
       </w:r>
       <w:r>
         <w:rPr/>
@@ -10391,11 +10527,7 @@
       </w:r>
       <w:r>
         <w:rPr/>
-        <w:t xml:space="preserve">进行重打分 </w:t>
-      </w:r>
-      <w:r>
-        <w:rPr/>
-        <w:t>。</w:t>
+        <w:t>进行重打分 。</w:t>
       </w:r>
     </w:p>
     <w:p>
@@ -10429,232 +10561,296 @@
       </w:r>
       <w:r>
         <w:rPr/>
-        <w:t>改进结果，得到一个识别率更高的最终结果。这也是本系统在模型推理实现和应用时采用的解码方案</w:t>
-      </w:r>
-      <w:r>
-        <w:rPr/>
-        <w:t>。</w:t>
-      </w:r>
-    </w:p>
-    <w:p>
-      <w:pPr>
-        <w:pStyle w:val="Normal"/>
-        <w:rPr>
-          <w:rFonts w:ascii="宋体" w:hAnsi="宋体" w:eastAsia="宋体"/>
-          <w:sz w:val="24"/>
-          <w:szCs w:val="24"/>
-        </w:rPr>
-      </w:pPr>
-      <w:r>
-        <w:rPr/>
-      </w:r>
-    </w:p>
-    <w:p>
-      <w:pPr>
-        <w:pStyle w:val="Normal"/>
-        <w:rPr>
-          <w:rFonts w:ascii="宋体" w:hAnsi="宋体" w:eastAsia="宋体"/>
-          <w:sz w:val="24"/>
-          <w:szCs w:val="24"/>
-        </w:rPr>
-      </w:pPr>
-      <w:r>
-        <w:rPr/>
-      </w:r>
-    </w:p>
-    <w:p>
-      <w:pPr>
-        <w:pStyle w:val="Normal"/>
-        <w:rPr>
-          <w:rFonts w:ascii="宋体" w:hAnsi="宋体" w:eastAsia="宋体"/>
-          <w:sz w:val="24"/>
-          <w:szCs w:val="24"/>
-        </w:rPr>
-      </w:pPr>
-      <w:r>
-        <w:rPr/>
-      </w:r>
-    </w:p>
-    <w:p>
-      <w:pPr>
-        <w:pStyle w:val="Normal"/>
-        <w:rPr>
-          <w:rFonts w:ascii="宋体" w:hAnsi="宋体" w:eastAsia="宋体"/>
-          <w:sz w:val="24"/>
-          <w:szCs w:val="24"/>
-        </w:rPr>
-      </w:pPr>
-      <w:r>
-        <w:rPr/>
-      </w:r>
-    </w:p>
-    <w:p>
-      <w:pPr>
-        <w:pStyle w:val="Normal"/>
-        <w:rPr>
-          <w:rFonts w:ascii="宋体" w:hAnsi="宋体" w:eastAsia="宋体"/>
-          <w:sz w:val="24"/>
-          <w:szCs w:val="24"/>
-        </w:rPr>
-      </w:pPr>
-      <w:r>
-        <w:rPr/>
-      </w:r>
-    </w:p>
-    <w:p>
-      <w:pPr>
-        <w:pStyle w:val="Normal"/>
-        <w:rPr>
-          <w:rFonts w:ascii="宋体" w:hAnsi="宋体" w:eastAsia="宋体"/>
-          <w:sz w:val="24"/>
-          <w:szCs w:val="24"/>
-        </w:rPr>
-      </w:pPr>
-      <w:r>
-        <w:rPr/>
-      </w:r>
-    </w:p>
-    <w:p>
-      <w:pPr>
-        <w:pStyle w:val="Normal"/>
-        <w:rPr>
-          <w:rFonts w:ascii="宋体" w:hAnsi="宋体" w:eastAsia="宋体"/>
-          <w:sz w:val="24"/>
-          <w:szCs w:val="24"/>
-        </w:rPr>
-      </w:pPr>
-      <w:r>
-        <w:rPr/>
-      </w:r>
-    </w:p>
-    <w:p>
-      <w:pPr>
-        <w:pStyle w:val="Normal"/>
-        <w:rPr>
-          <w:rFonts w:ascii="宋体" w:hAnsi="宋体" w:eastAsia="宋体"/>
-          <w:sz w:val="24"/>
-          <w:szCs w:val="24"/>
-        </w:rPr>
-      </w:pPr>
-      <w:r>
-        <w:rPr/>
-      </w:r>
-    </w:p>
-    <w:p>
-      <w:pPr>
-        <w:pStyle w:val="Normal"/>
-        <w:rPr>
-          <w:rFonts w:ascii="宋体" w:hAnsi="宋体" w:eastAsia="宋体"/>
-          <w:sz w:val="24"/>
-          <w:szCs w:val="24"/>
-        </w:rPr>
-      </w:pPr>
-      <w:r>
-        <w:rPr/>
-      </w:r>
-    </w:p>
-    <w:p>
-      <w:pPr>
-        <w:pStyle w:val="Normal"/>
-        <w:rPr>
-          <w:rFonts w:ascii="宋体" w:hAnsi="宋体" w:eastAsia="宋体"/>
-          <w:sz w:val="24"/>
-          <w:szCs w:val="24"/>
-        </w:rPr>
-      </w:pPr>
-      <w:r>
-        <w:rPr/>
-      </w:r>
-    </w:p>
-    <w:p>
-      <w:pPr>
-        <w:pStyle w:val="Normal"/>
-        <w:rPr>
-          <w:rFonts w:ascii="宋体" w:hAnsi="宋体" w:eastAsia="宋体"/>
-          <w:sz w:val="24"/>
-          <w:szCs w:val="24"/>
-        </w:rPr>
-      </w:pPr>
-      <w:r>
-        <w:rPr/>
-      </w:r>
-    </w:p>
-    <w:p>
-      <w:pPr>
-        <w:pStyle w:val="Normal"/>
-        <w:rPr>
-          <w:rFonts w:ascii="宋体" w:hAnsi="宋体" w:eastAsia="宋体"/>
-          <w:sz w:val="24"/>
-          <w:szCs w:val="24"/>
-        </w:rPr>
-      </w:pPr>
-      <w:r>
-        <w:rPr/>
-      </w:r>
-    </w:p>
-    <w:p>
-      <w:pPr>
-        <w:pStyle w:val="Normal"/>
-        <w:rPr>
-          <w:rFonts w:ascii="宋体" w:hAnsi="宋体" w:eastAsia="宋体"/>
-          <w:sz w:val="24"/>
-          <w:szCs w:val="24"/>
-        </w:rPr>
-      </w:pPr>
-      <w:r>
-        <w:rPr/>
-      </w:r>
-    </w:p>
-    <w:p>
-      <w:pPr>
-        <w:pStyle w:val="Normal"/>
-        <w:rPr>
-          <w:rFonts w:ascii="宋体" w:hAnsi="宋体" w:eastAsia="宋体"/>
-          <w:sz w:val="24"/>
-          <w:szCs w:val="24"/>
-        </w:rPr>
-      </w:pPr>
-      <w:r>
-        <w:rPr/>
-      </w:r>
-    </w:p>
-    <w:p>
-      <w:pPr>
-        <w:pStyle w:val="Normal"/>
-        <w:rPr>
-          <w:rFonts w:ascii="宋体" w:hAnsi="宋体" w:eastAsia="宋体"/>
-          <w:sz w:val="24"/>
-          <w:szCs w:val="24"/>
-        </w:rPr>
-      </w:pPr>
-      <w:r>
-        <w:rPr/>
-      </w:r>
-    </w:p>
-    <w:p>
-      <w:pPr>
-        <w:pStyle w:val="Normal"/>
-        <w:rPr>
-          <w:rFonts w:ascii="宋体" w:hAnsi="宋体" w:eastAsia="宋体"/>
-          <w:sz w:val="24"/>
-          <w:szCs w:val="24"/>
-        </w:rPr>
-      </w:pPr>
-      <w:r>
-        <w:rPr/>
-      </w:r>
-    </w:p>
-    <w:p>
-      <w:pPr>
-        <w:pStyle w:val="Normal"/>
-        <w:rPr>
-          <w:rFonts w:ascii="宋体" w:hAnsi="宋体" w:eastAsia="宋体"/>
-          <w:sz w:val="24"/>
-          <w:szCs w:val="24"/>
-        </w:rPr>
-      </w:pPr>
-      <w:r>
-        <w:rPr/>
+        <w:t>改进结果，得到一个识别率更高的最终结果。这也是本系统在模型推理实现和应用时采用的解码方案。</w:t>
+      </w:r>
+    </w:p>
+    <w:p>
+      <w:pPr>
+        <w:pStyle w:val="Normal"/>
+        <w:rPr>
+          <w:rFonts w:ascii="宋体" w:hAnsi="宋体" w:eastAsia="宋体"/>
+          <w:sz w:val="24"/>
+          <w:szCs w:val="24"/>
+        </w:rPr>
+      </w:pPr>
+      <w:r>
+        <w:rPr>
+          <w:rFonts w:eastAsia="宋体" w:ascii="宋体" w:hAnsi="宋体"/>
+          <w:sz w:val="24"/>
+          <w:szCs w:val="24"/>
+        </w:rPr>
+      </w:r>
+    </w:p>
+    <w:p>
+      <w:pPr>
+        <w:pStyle w:val="Normal"/>
+        <w:rPr>
+          <w:rFonts w:ascii="宋体" w:hAnsi="宋体" w:eastAsia="宋体"/>
+          <w:sz w:val="24"/>
+          <w:szCs w:val="24"/>
+        </w:rPr>
+      </w:pPr>
+      <w:r>
+        <w:rPr>
+          <w:rFonts w:eastAsia="宋体" w:ascii="宋体" w:hAnsi="宋体"/>
+          <w:sz w:val="24"/>
+          <w:szCs w:val="24"/>
+        </w:rPr>
+      </w:r>
+    </w:p>
+    <w:p>
+      <w:pPr>
+        <w:pStyle w:val="Normal"/>
+        <w:rPr>
+          <w:rFonts w:ascii="宋体" w:hAnsi="宋体" w:eastAsia="宋体"/>
+          <w:sz w:val="24"/>
+          <w:szCs w:val="24"/>
+        </w:rPr>
+      </w:pPr>
+      <w:r>
+        <w:rPr>
+          <w:rFonts w:eastAsia="宋体" w:ascii="宋体" w:hAnsi="宋体"/>
+          <w:sz w:val="24"/>
+          <w:szCs w:val="24"/>
+        </w:rPr>
+      </w:r>
+    </w:p>
+    <w:p>
+      <w:pPr>
+        <w:pStyle w:val="Normal"/>
+        <w:rPr>
+          <w:rFonts w:ascii="宋体" w:hAnsi="宋体" w:eastAsia="宋体"/>
+          <w:sz w:val="24"/>
+          <w:szCs w:val="24"/>
+        </w:rPr>
+      </w:pPr>
+      <w:r>
+        <w:rPr>
+          <w:rFonts w:eastAsia="宋体" w:ascii="宋体" w:hAnsi="宋体"/>
+          <w:sz w:val="24"/>
+          <w:szCs w:val="24"/>
+        </w:rPr>
+      </w:r>
+    </w:p>
+    <w:p>
+      <w:pPr>
+        <w:pStyle w:val="Normal"/>
+        <w:rPr>
+          <w:rFonts w:ascii="宋体" w:hAnsi="宋体" w:eastAsia="宋体"/>
+          <w:sz w:val="24"/>
+          <w:szCs w:val="24"/>
+        </w:rPr>
+      </w:pPr>
+      <w:r>
+        <w:rPr>
+          <w:rFonts w:eastAsia="宋体" w:ascii="宋体" w:hAnsi="宋体"/>
+          <w:sz w:val="24"/>
+          <w:szCs w:val="24"/>
+        </w:rPr>
+      </w:r>
+    </w:p>
+    <w:p>
+      <w:pPr>
+        <w:pStyle w:val="Normal"/>
+        <w:rPr>
+          <w:rFonts w:ascii="宋体" w:hAnsi="宋体" w:eastAsia="宋体"/>
+          <w:sz w:val="24"/>
+          <w:szCs w:val="24"/>
+        </w:rPr>
+      </w:pPr>
+      <w:r>
+        <w:rPr>
+          <w:rFonts w:eastAsia="宋体" w:ascii="宋体" w:hAnsi="宋体"/>
+          <w:sz w:val="24"/>
+          <w:szCs w:val="24"/>
+        </w:rPr>
+      </w:r>
+    </w:p>
+    <w:p>
+      <w:pPr>
+        <w:pStyle w:val="Normal"/>
+        <w:rPr>
+          <w:rFonts w:ascii="宋体" w:hAnsi="宋体" w:eastAsia="宋体"/>
+          <w:sz w:val="24"/>
+          <w:szCs w:val="24"/>
+        </w:rPr>
+      </w:pPr>
+      <w:r>
+        <w:rPr>
+          <w:rFonts w:eastAsia="宋体" w:ascii="宋体" w:hAnsi="宋体"/>
+          <w:sz w:val="24"/>
+          <w:szCs w:val="24"/>
+        </w:rPr>
+      </w:r>
+    </w:p>
+    <w:p>
+      <w:pPr>
+        <w:pStyle w:val="Normal"/>
+        <w:rPr>
+          <w:rFonts w:ascii="宋体" w:hAnsi="宋体" w:eastAsia="宋体"/>
+          <w:sz w:val="24"/>
+          <w:szCs w:val="24"/>
+        </w:rPr>
+      </w:pPr>
+      <w:r>
+        <w:rPr>
+          <w:rFonts w:eastAsia="宋体" w:ascii="宋体" w:hAnsi="宋体"/>
+          <w:sz w:val="24"/>
+          <w:szCs w:val="24"/>
+        </w:rPr>
+      </w:r>
+    </w:p>
+    <w:p>
+      <w:pPr>
+        <w:pStyle w:val="Normal"/>
+        <w:rPr>
+          <w:rFonts w:ascii="宋体" w:hAnsi="宋体" w:eastAsia="宋体"/>
+          <w:sz w:val="24"/>
+          <w:szCs w:val="24"/>
+        </w:rPr>
+      </w:pPr>
+      <w:r>
+        <w:rPr>
+          <w:rFonts w:eastAsia="宋体" w:ascii="宋体" w:hAnsi="宋体"/>
+          <w:sz w:val="24"/>
+          <w:szCs w:val="24"/>
+        </w:rPr>
+      </w:r>
+    </w:p>
+    <w:p>
+      <w:pPr>
+        <w:pStyle w:val="Normal"/>
+        <w:rPr>
+          <w:rFonts w:ascii="宋体" w:hAnsi="宋体" w:eastAsia="宋体"/>
+          <w:sz w:val="24"/>
+          <w:szCs w:val="24"/>
+        </w:rPr>
+      </w:pPr>
+      <w:r>
+        <w:rPr>
+          <w:rFonts w:eastAsia="宋体" w:ascii="宋体" w:hAnsi="宋体"/>
+          <w:sz w:val="24"/>
+          <w:szCs w:val="24"/>
+        </w:rPr>
+      </w:r>
+    </w:p>
+    <w:p>
+      <w:pPr>
+        <w:pStyle w:val="Normal"/>
+        <w:rPr>
+          <w:rFonts w:ascii="宋体" w:hAnsi="宋体" w:eastAsia="宋体"/>
+          <w:sz w:val="24"/>
+          <w:szCs w:val="24"/>
+        </w:rPr>
+      </w:pPr>
+      <w:r>
+        <w:rPr>
+          <w:rFonts w:eastAsia="宋体" w:ascii="宋体" w:hAnsi="宋体"/>
+          <w:sz w:val="24"/>
+          <w:szCs w:val="24"/>
+        </w:rPr>
+      </w:r>
+    </w:p>
+    <w:p>
+      <w:pPr>
+        <w:pStyle w:val="Normal"/>
+        <w:rPr>
+          <w:rFonts w:ascii="宋体" w:hAnsi="宋体" w:eastAsia="宋体"/>
+          <w:sz w:val="24"/>
+          <w:szCs w:val="24"/>
+        </w:rPr>
+      </w:pPr>
+      <w:r>
+        <w:rPr>
+          <w:rFonts w:eastAsia="宋体" w:ascii="宋体" w:hAnsi="宋体"/>
+          <w:sz w:val="24"/>
+          <w:szCs w:val="24"/>
+        </w:rPr>
+      </w:r>
+    </w:p>
+    <w:p>
+      <w:pPr>
+        <w:pStyle w:val="Normal"/>
+        <w:rPr>
+          <w:rFonts w:ascii="宋体" w:hAnsi="宋体" w:eastAsia="宋体"/>
+          <w:sz w:val="24"/>
+          <w:szCs w:val="24"/>
+        </w:rPr>
+      </w:pPr>
+      <w:r>
+        <w:rPr>
+          <w:rFonts w:eastAsia="宋体" w:ascii="宋体" w:hAnsi="宋体"/>
+          <w:sz w:val="24"/>
+          <w:szCs w:val="24"/>
+        </w:rPr>
+      </w:r>
+    </w:p>
+    <w:p>
+      <w:pPr>
+        <w:pStyle w:val="Normal"/>
+        <w:rPr>
+          <w:rFonts w:ascii="宋体" w:hAnsi="宋体" w:eastAsia="宋体"/>
+          <w:sz w:val="24"/>
+          <w:szCs w:val="24"/>
+        </w:rPr>
+      </w:pPr>
+      <w:r>
+        <w:rPr>
+          <w:rFonts w:eastAsia="宋体" w:ascii="宋体" w:hAnsi="宋体"/>
+          <w:sz w:val="24"/>
+          <w:szCs w:val="24"/>
+        </w:rPr>
+      </w:r>
+    </w:p>
+    <w:p>
+      <w:pPr>
+        <w:pStyle w:val="Normal"/>
+        <w:rPr>
+          <w:rFonts w:ascii="宋体" w:hAnsi="宋体" w:eastAsia="宋体"/>
+          <w:sz w:val="24"/>
+          <w:szCs w:val="24"/>
+        </w:rPr>
+      </w:pPr>
+      <w:r>
+        <w:rPr>
+          <w:rFonts w:eastAsia="宋体" w:ascii="宋体" w:hAnsi="宋体"/>
+          <w:sz w:val="24"/>
+          <w:szCs w:val="24"/>
+        </w:rPr>
+      </w:r>
+    </w:p>
+    <w:p>
+      <w:pPr>
+        <w:pStyle w:val="Normal"/>
+        <w:rPr>
+          <w:rFonts w:ascii="宋体" w:hAnsi="宋体" w:eastAsia="宋体"/>
+          <w:sz w:val="24"/>
+          <w:szCs w:val="24"/>
+        </w:rPr>
+      </w:pPr>
+      <w:r>
+        <w:rPr>
+          <w:rFonts w:eastAsia="宋体" w:ascii="宋体" w:hAnsi="宋体"/>
+          <w:sz w:val="24"/>
+          <w:szCs w:val="24"/>
+        </w:rPr>
+      </w:r>
+    </w:p>
+    <w:p>
+      <w:pPr>
+        <w:pStyle w:val="Normal"/>
+        <w:rPr>
+          <w:rFonts w:ascii="宋体" w:hAnsi="宋体" w:eastAsia="宋体"/>
+          <w:sz w:val="24"/>
+          <w:szCs w:val="24"/>
+        </w:rPr>
+      </w:pPr>
+      <w:r>
+        <w:rPr>
+          <w:rFonts w:eastAsia="宋体" w:ascii="宋体" w:hAnsi="宋体"/>
+          <w:sz w:val="24"/>
+          <w:szCs w:val="24"/>
+        </w:rPr>
       </w:r>
     </w:p>
     <w:p>
@@ -10685,16 +10881,6 @@
           </w:rPr>
           <w:t>领域数据集微调训练</w:t>
         </w:r>
-        <w:r>
-          <w:rPr>
-            <w:rStyle w:val="IndexLink"/>
-            <w:rFonts w:eastAsia="宋体" w:ascii="宋体" w:hAnsi="宋体"/>
-            <w:szCs w:val="24"/>
-            <w:lang w:eastAsia="zh-CN"/>
-          </w:rPr>
-          <w:tab/>
-          <w:t>2</w:t>
-        </w:r>
       </w:hyperlink>
     </w:p>
     <w:p>
@@ -10725,17 +10911,236 @@
           </w:rPr>
           <w:t>语言模型</w:t>
         </w:r>
-        <w:r>
-          <w:rPr>
-            <w:rStyle w:val="IndexLink"/>
-            <w:rFonts w:eastAsia="宋体" w:ascii="宋体" w:hAnsi="宋体"/>
-            <w:szCs w:val="24"/>
-            <w:lang w:eastAsia="zh-CN"/>
-          </w:rPr>
-          <w:tab/>
-          <w:t>2</w:t>
-        </w:r>
       </w:hyperlink>
+    </w:p>
+    <w:p>
+      <w:pPr>
+        <w:pStyle w:val="Normal"/>
+        <w:rPr>
+          <w:rFonts w:ascii="宋体" w:hAnsi="宋体" w:eastAsia="宋体"/>
+          <w:szCs w:val="24"/>
+          <w:lang w:eastAsia="zh-CN"/>
+        </w:rPr>
+      </w:pPr>
+      <w:r>
+        <w:rPr>
+          <w:rStyle w:val="IndexLink"/>
+          <w:rFonts w:ascii="宋体" w:hAnsi="宋体" w:eastAsia="宋体"/>
+          <w:szCs w:val="24"/>
+          <w:lang w:eastAsia="zh-CN"/>
+        </w:rPr>
+        <w:t>根据上述章节</w:t>
+      </w:r>
+      <w:r>
+        <w:rPr>
+          <w:rStyle w:val="IndexLink"/>
+          <w:rFonts w:eastAsia="宋体" w:ascii="宋体" w:hAnsi="宋体"/>
+          <w:szCs w:val="24"/>
+          <w:lang w:eastAsia="zh-CN"/>
+        </w:rPr>
+        <w:t>3.1.3</w:t>
+      </w:r>
+      <w:r>
+        <w:rPr>
+          <w:rStyle w:val="IndexLink"/>
+          <w:rFonts w:ascii="宋体" w:hAnsi="宋体" w:eastAsia="宋体"/>
+          <w:szCs w:val="24"/>
+          <w:lang w:eastAsia="zh-CN"/>
+        </w:rPr>
+        <w:t>可知，语言模型对语音识别系统至关重要，加入语言模型可以很大程度提高识别准确率，但同时也应注意到，语言模型的引入也会提高系统计算量，增大系统识别延迟，所以本文在引入语言模型的同时，使用一些逻辑算法策略，在合适的时机进行语言模型打分计算，兼顾系统识别准确率和效率。</w:t>
+      </w:r>
+    </w:p>
+    <w:p>
+      <w:pPr>
+        <w:pStyle w:val="Normal"/>
+        <w:rPr>
+          <w:rFonts w:ascii="宋体" w:hAnsi="宋体" w:eastAsia="宋体"/>
+          <w:szCs w:val="24"/>
+          <w:lang w:eastAsia="zh-CN"/>
+        </w:rPr>
+      </w:pPr>
+      <w:r>
+        <w:rPr>
+          <w:rStyle w:val="IndexLink"/>
+          <w:rFonts w:ascii="宋体" w:hAnsi="宋体" w:eastAsia="宋体"/>
+          <w:szCs w:val="24"/>
+          <w:lang w:eastAsia="zh-CN"/>
+        </w:rPr>
+        <w:t>图</w:t>
+      </w:r>
+      <w:r>
+        <w:rPr>
+          <w:rStyle w:val="IndexLink"/>
+          <w:rFonts w:eastAsia="宋体" w:ascii="宋体" w:hAnsi="宋体"/>
+          <w:szCs w:val="24"/>
+          <w:lang w:eastAsia="zh-CN"/>
+        </w:rPr>
+        <w:t>3.8</w:t>
+      </w:r>
+      <w:r>
+        <w:rPr>
+          <w:rStyle w:val="IndexLink"/>
+          <w:rFonts w:ascii="宋体" w:hAnsi="宋体" w:eastAsia="宋体"/>
+          <w:szCs w:val="24"/>
+          <w:lang w:eastAsia="zh-CN"/>
+        </w:rPr>
+        <w:t>为系统解码流程图，其中解码算法有两个分支，一条是使用标准的</w:t>
+      </w:r>
+      <w:r>
+        <w:rPr>
+          <w:rStyle w:val="IndexLink"/>
+          <w:rFonts w:eastAsia="宋体" w:ascii="Helvetica;Arial;freesans;sans-serif" w:hAnsi="Helvetica;Arial;freesans;sans-serif"/>
+          <w:b w:val="false"/>
+          <w:i w:val="false"/>
+          <w:caps w:val="false"/>
+          <w:smallCaps w:val="false"/>
+          <w:color w:val="333333"/>
+          <w:spacing w:val="0"/>
+          <w:sz w:val="24"/>
+          <w:szCs w:val="24"/>
+          <w:lang w:eastAsia="zh-CN"/>
+        </w:rPr>
+        <w:t>CTC prefix beam search</w:t>
+      </w:r>
+      <w:r>
+        <w:rPr>
+          <w:rStyle w:val="IndexLink"/>
+          <w:rFonts w:ascii="Helvetica;Arial;freesans;sans-serif" w:hAnsi="Helvetica;Arial;freesans;sans-serif" w:eastAsia="宋体"/>
+          <w:caps w:val="false"/>
+          <w:smallCaps w:val="false"/>
+          <w:color w:val="333333"/>
+          <w:spacing w:val="0"/>
+          <w:szCs w:val="24"/>
+          <w:lang w:eastAsia="zh-CN"/>
+        </w:rPr>
+        <w:t>对</w:t>
+      </w:r>
+      <w:r>
+        <w:rPr>
+          <w:rStyle w:val="IndexLink"/>
+          <w:rFonts w:eastAsia="宋体" w:ascii="宋体" w:hAnsi="宋体"/>
+          <w:b w:val="false"/>
+          <w:i w:val="false"/>
+          <w:caps w:val="false"/>
+          <w:smallCaps w:val="false"/>
+          <w:color w:val="333333"/>
+          <w:spacing w:val="0"/>
+          <w:sz w:val="24"/>
+          <w:szCs w:val="24"/>
+          <w:lang w:eastAsia="zh-CN"/>
+        </w:rPr>
+        <w:t>CTC</w:t>
+      </w:r>
+      <w:r>
+        <w:rPr>
+          <w:rStyle w:val="IndexLink"/>
+          <w:rFonts w:ascii="宋体" w:hAnsi="宋体" w:eastAsia="宋体"/>
+          <w:caps w:val="false"/>
+          <w:smallCaps w:val="false"/>
+          <w:color w:val="333333"/>
+          <w:spacing w:val="0"/>
+          <w:szCs w:val="24"/>
+          <w:lang w:eastAsia="zh-CN"/>
+        </w:rPr>
+        <w:t>激活输出进行解码，另一条是加入语言模型的解码搜索算法，在</w:t>
+      </w:r>
+      <w:r>
+        <w:rPr>
+          <w:rStyle w:val="IndexLink"/>
+          <w:rFonts w:ascii="Helvetica;Arial;freesans;sans-serif" w:hAnsi="Helvetica;Arial;freesans;sans-serif" w:eastAsia="宋体"/>
+          <w:caps w:val="false"/>
+          <w:smallCaps w:val="false"/>
+          <w:color w:val="333333"/>
+          <w:spacing w:val="0"/>
+          <w:szCs w:val="24"/>
+          <w:lang w:eastAsia="zh-CN"/>
+        </w:rPr>
+        <w:t xml:space="preserve"> </w:t>
+      </w:r>
+      <w:r>
+        <w:rPr>
+          <w:rStyle w:val="IndexLink"/>
+          <w:rFonts w:eastAsia="宋体" w:ascii="Helvetica;Arial;freesans;sans-serif" w:hAnsi="Helvetica;Arial;freesans;sans-serif"/>
+          <w:b w:val="false"/>
+          <w:i w:val="false"/>
+          <w:caps w:val="false"/>
+          <w:smallCaps w:val="false"/>
+          <w:color w:val="333333"/>
+          <w:spacing w:val="0"/>
+          <w:sz w:val="24"/>
+          <w:szCs w:val="24"/>
+          <w:lang w:eastAsia="zh-CN"/>
+        </w:rPr>
+        <w:t>prefix beam search</w:t>
+      </w:r>
+      <w:r>
+        <w:rPr>
+          <w:rStyle w:val="IndexLink"/>
+          <w:rFonts w:ascii="Helvetica;Arial;freesans;sans-serif" w:hAnsi="Helvetica;Arial;freesans;sans-serif" w:eastAsia="宋体"/>
+          <w:caps w:val="false"/>
+          <w:smallCaps w:val="false"/>
+          <w:color w:val="333333"/>
+          <w:spacing w:val="0"/>
+          <w:szCs w:val="24"/>
+          <w:lang w:eastAsia="zh-CN"/>
+        </w:rPr>
+        <w:t>的基础上，使用语言模型进行筛选过滤候选路径，重复更新搜索，最终输出</w:t>
+      </w:r>
+      <w:r>
+        <w:rPr>
+          <w:rStyle w:val="IndexLink"/>
+          <w:rFonts w:eastAsia="宋体" w:ascii="Helvetica;Arial;freesans;sans-serif" w:hAnsi="Helvetica;Arial;freesans;sans-serif"/>
+          <w:b w:val="false"/>
+          <w:i w:val="false"/>
+          <w:caps w:val="false"/>
+          <w:smallCaps w:val="false"/>
+          <w:color w:val="333333"/>
+          <w:spacing w:val="0"/>
+          <w:sz w:val="24"/>
+          <w:szCs w:val="24"/>
+          <w:lang w:eastAsia="zh-CN"/>
+        </w:rPr>
+        <w:t>N-best</w:t>
+      </w:r>
+      <w:r>
+        <w:rPr>
+          <w:rStyle w:val="IndexLink"/>
+          <w:rFonts w:ascii="Helvetica;Arial;freesans;sans-serif" w:hAnsi="Helvetica;Arial;freesans;sans-serif" w:eastAsia="宋体"/>
+          <w:caps w:val="false"/>
+          <w:smallCaps w:val="false"/>
+          <w:color w:val="333333"/>
+          <w:spacing w:val="0"/>
+          <w:szCs w:val="24"/>
+          <w:lang w:eastAsia="zh-CN"/>
+        </w:rPr>
+        <w:t>结果。</w:t>
+      </w:r>
+    </w:p>
+    <w:p>
+      <w:pPr>
+        <w:pStyle w:val="Normal"/>
+        <w:rPr>
+          <w:rFonts w:ascii="宋体" w:hAnsi="宋体" w:eastAsia="宋体"/>
+          <w:szCs w:val="24"/>
+          <w:lang w:eastAsia="zh-CN"/>
+        </w:rPr>
+      </w:pPr>
+      <w:r>
+        <w:rPr/>
+      </w:r>
+    </w:p>
+    <w:p>
+      <w:pPr>
+        <w:pStyle w:val="Normal"/>
+        <w:rPr>
+          <w:rFonts w:ascii="宋体" w:hAnsi="宋体" w:eastAsia="宋体"/>
+          <w:szCs w:val="24"/>
+          <w:lang w:eastAsia="zh-CN"/>
+        </w:rPr>
+      </w:pPr>
+      <w:r>
+        <w:rPr/>
+      </w:r>
     </w:p>
     <w:p>
       <w:pPr>
@@ -10815,6 +11220,494 @@
     </w:p>
     <w:p>
       <w:pPr>
+        <w:pStyle w:val="Normal"/>
+        <w:rPr>
+          <w:rFonts w:ascii="宋体" w:hAnsi="宋体" w:eastAsia="宋体"/>
+          <w:sz w:val="24"/>
+          <w:szCs w:val="24"/>
+        </w:rPr>
+      </w:pPr>
+      <w:r>
+        <w:rPr>
+          <w:rFonts w:eastAsia="宋体" w:ascii="宋体" w:hAnsi="宋体"/>
+          <w:sz w:val="24"/>
+          <w:szCs w:val="24"/>
+        </w:rPr>
+        <w:t>n-gram</w:t>
+      </w:r>
+      <w:r>
+        <w:rPr>
+          <w:rFonts w:ascii="宋体" w:hAnsi="宋体" w:eastAsia="宋体"/>
+          <w:sz w:val="24"/>
+          <w:szCs w:val="24"/>
+        </w:rPr>
+        <w:t>是一种基于统计的传统语言模型，其主要思想就是将语言文本序列按照大小为</w:t>
+      </w:r>
+      <w:r>
+        <w:rPr>
+          <w:rFonts w:eastAsia="宋体" w:ascii="宋体" w:hAnsi="宋体"/>
+          <w:sz w:val="24"/>
+          <w:szCs w:val="24"/>
+        </w:rPr>
+        <w:t>n</w:t>
+      </w:r>
+      <w:r>
+        <w:rPr>
+          <w:rFonts w:ascii="宋体" w:hAnsi="宋体" w:eastAsia="宋体"/>
+          <w:sz w:val="24"/>
+          <w:szCs w:val="24"/>
+        </w:rPr>
+        <w:t>的滑动窗口进行操作，每次截取一个长度</w:t>
+      </w:r>
+      <w:r>
+        <w:rPr>
+          <w:rFonts w:eastAsia="宋体" w:ascii="宋体" w:hAnsi="宋体"/>
+          <w:sz w:val="24"/>
+          <w:szCs w:val="24"/>
+        </w:rPr>
+        <w:t>n</w:t>
+      </w:r>
+      <w:r>
+        <w:rPr>
+          <w:rFonts w:ascii="宋体" w:hAnsi="宋体" w:eastAsia="宋体"/>
+          <w:sz w:val="24"/>
+          <w:szCs w:val="24"/>
+        </w:rPr>
+        <w:t>的文本片段序列，文本序列中的每一个</w:t>
+      </w:r>
+      <w:r>
+        <w:rPr>
+          <w:rFonts w:eastAsia="宋体" w:ascii="宋体" w:hAnsi="宋体"/>
+          <w:sz w:val="24"/>
+          <w:szCs w:val="24"/>
+        </w:rPr>
+        <w:t>token</w:t>
+      </w:r>
+      <w:r>
+        <w:rPr>
+          <w:rFonts w:ascii="宋体" w:hAnsi="宋体" w:eastAsia="宋体"/>
+          <w:sz w:val="24"/>
+          <w:szCs w:val="24"/>
+        </w:rPr>
+        <w:t>叫做</w:t>
+      </w:r>
+      <w:r>
+        <w:rPr>
+          <w:rFonts w:eastAsia="宋体" w:ascii="宋体" w:hAnsi="宋体"/>
+          <w:sz w:val="24"/>
+          <w:szCs w:val="24"/>
+        </w:rPr>
+        <w:t>gram,</w:t>
+      </w:r>
+      <w:r>
+        <w:rPr>
+          <w:rFonts w:ascii="宋体" w:hAnsi="宋体" w:eastAsia="宋体"/>
+          <w:sz w:val="24"/>
+          <w:szCs w:val="24"/>
+        </w:rPr>
+        <w:t>在语料库中，统计所有</w:t>
+      </w:r>
+      <w:r>
+        <w:rPr>
+          <w:rFonts w:eastAsia="宋体" w:ascii="宋体" w:hAnsi="宋体"/>
+          <w:sz w:val="24"/>
+          <w:szCs w:val="24"/>
+        </w:rPr>
+        <w:t>gram</w:t>
+      </w:r>
+      <w:r>
+        <w:rPr>
+          <w:rFonts w:ascii="宋体" w:hAnsi="宋体" w:eastAsia="宋体"/>
+          <w:sz w:val="24"/>
+          <w:szCs w:val="24"/>
+        </w:rPr>
+        <w:t>出现的频率以及所有截取的</w:t>
+      </w:r>
+      <w:r>
+        <w:rPr>
+          <w:rFonts w:eastAsia="宋体" w:ascii="宋体" w:hAnsi="宋体"/>
+          <w:sz w:val="24"/>
+          <w:szCs w:val="24"/>
+        </w:rPr>
+        <w:t>ngram</w:t>
+      </w:r>
+      <w:r>
+        <w:rPr>
+          <w:rFonts w:ascii="宋体" w:hAnsi="宋体" w:eastAsia="宋体"/>
+          <w:sz w:val="24"/>
+          <w:szCs w:val="24"/>
+        </w:rPr>
+        <w:t>出现的频率，从而能够计算出截取片段在当前</w:t>
+      </w:r>
+      <w:r>
+        <w:rPr>
+          <w:rFonts w:eastAsia="宋体" w:ascii="宋体" w:hAnsi="宋体"/>
+          <w:sz w:val="24"/>
+          <w:szCs w:val="24"/>
+        </w:rPr>
+        <w:t>gram</w:t>
+      </w:r>
+      <w:r>
+        <w:rPr>
+          <w:rFonts w:ascii="宋体" w:hAnsi="宋体" w:eastAsia="宋体"/>
+          <w:sz w:val="24"/>
+          <w:szCs w:val="24"/>
+        </w:rPr>
+        <w:t>为前缀的条件下出现的概率，对于一个完整的句子，可以把所有的条件概率相乘得到句子出现的概率，并将其作为评价句子合理性的评分指标。</w:t>
+      </w:r>
+    </w:p>
+    <w:p>
+      <w:pPr>
+        <w:pStyle w:val="Normal"/>
+        <w:rPr>
+          <w:rFonts w:ascii="宋体" w:hAnsi="宋体" w:eastAsia="宋体"/>
+          <w:sz w:val="24"/>
+          <w:szCs w:val="24"/>
+        </w:rPr>
+      </w:pPr>
+      <w:r>
+        <w:rPr>
+          <w:rFonts w:ascii="宋体" w:hAnsi="宋体" w:eastAsia="宋体"/>
+          <w:sz w:val="24"/>
+          <w:szCs w:val="24"/>
+        </w:rPr>
+        <w:t>对于一个</w:t>
+      </w:r>
+      <w:r>
+        <w:rPr>
+          <w:rFonts w:eastAsia="宋体" w:ascii="宋体" w:hAnsi="宋体"/>
+          <w:sz w:val="24"/>
+          <w:szCs w:val="24"/>
+        </w:rPr>
+        <w:t>m</w:t>
+      </w:r>
+      <w:r>
+        <w:rPr>
+          <w:rFonts w:ascii="宋体" w:hAnsi="宋体" w:eastAsia="宋体"/>
+          <w:sz w:val="24"/>
+          <w:szCs w:val="24"/>
+        </w:rPr>
+        <w:t>个词组成的文本序列，我们希望计算其出现概率，即句子的合理性概率，</w:t>
+      </w:r>
+      <w:r>
+        <w:rPr>
+          <w:rFonts w:ascii="宋体" w:hAnsi="宋体" w:eastAsia="宋体"/>
+          <w:sz w:val="24"/>
+          <w:szCs w:val="24"/>
+        </w:rPr>
+        <w:t>根据条件概率链式法则，同时加入马尔科夫假设，得到如下计算公式</w:t>
+      </w:r>
+    </w:p>
+    <w:p>
+      <w:pPr>
+        <w:pStyle w:val="Normal"/>
+        <w:rPr>
+          <w:rFonts w:ascii="宋体" w:hAnsi="宋体" w:eastAsia="宋体"/>
+          <w:sz w:val="24"/>
+          <w:szCs w:val="24"/>
+        </w:rPr>
+      </w:pPr>
+      <w:r>
+        <w:rPr/>
+        <w:drawing>
+          <wp:anchor behindDoc="0" distT="0" distB="0" distL="0" distR="0" simplePos="0" locked="0" layoutInCell="1" allowOverlap="1" relativeHeight="11">
+            <wp:simplePos x="0" y="0"/>
+            <wp:positionH relativeFrom="column">
+              <wp:align>center</wp:align>
+            </wp:positionH>
+            <wp:positionV relativeFrom="paragraph">
+              <wp:posOffset>635</wp:posOffset>
+            </wp:positionV>
+            <wp:extent cx="5162550" cy="733425"/>
+            <wp:effectExtent l="0" t="0" r="0" b="0"/>
+            <wp:wrapSquare wrapText="largest"/>
+            <wp:docPr id="10" name="Image10" descr=""/>
+            <wp:cNvGraphicFramePr>
+              <a:graphicFrameLocks xmlns:a="http://schemas.openxmlformats.org/drawingml/2006/main" noChangeAspect="1"/>
+            </wp:cNvGraphicFramePr>
+            <a:graphic xmlns:a="http://schemas.openxmlformats.org/drawingml/2006/main">
+              <a:graphicData uri="http://schemas.openxmlformats.org/drawingml/2006/picture">
+                <pic:pic xmlns:pic="http://schemas.openxmlformats.org/drawingml/2006/picture">
+                  <pic:nvPicPr>
+                    <pic:cNvPr id="10" name="Image10" descr=""/>
+                    <pic:cNvPicPr>
+                      <a:picLocks noChangeAspect="1" noChangeArrowheads="1"/>
+                    </pic:cNvPicPr>
+                  </pic:nvPicPr>
+                  <pic:blipFill>
+                    <a:blip r:embed="rId18"/>
+                    <a:stretch>
+                      <a:fillRect/>
+                    </a:stretch>
+                  </pic:blipFill>
+                  <pic:spPr bwMode="auto">
+                    <a:xfrm>
+                      <a:off x="0" y="0"/>
+                      <a:ext cx="5162550" cy="733425"/>
+                    </a:xfrm>
+                    <a:prstGeom prst="rect">
+                      <a:avLst/>
+                    </a:prstGeom>
+                  </pic:spPr>
+                </pic:pic>
+              </a:graphicData>
+            </a:graphic>
+          </wp:anchor>
+        </w:drawing>
+      </w:r>
+    </w:p>
+    <w:p>
+      <w:pPr>
+        <w:pStyle w:val="Normal"/>
+        <w:rPr>
+          <w:rFonts w:ascii="宋体" w:hAnsi="宋体" w:eastAsia="宋体"/>
+          <w:sz w:val="24"/>
+          <w:szCs w:val="24"/>
+        </w:rPr>
+      </w:pPr>
+      <w:r>
+        <w:rPr/>
+      </w:r>
+    </w:p>
+    <w:p>
+      <w:pPr>
+        <w:pStyle w:val="Normal"/>
+        <w:rPr>
+          <w:rFonts w:ascii="宋体" w:hAnsi="宋体" w:eastAsia="宋体"/>
+          <w:sz w:val="24"/>
+          <w:szCs w:val="24"/>
+        </w:rPr>
+      </w:pPr>
+      <w:r>
+        <w:rPr>
+          <w:rFonts w:ascii="宋体" w:hAnsi="宋体" w:eastAsia="宋体"/>
+          <w:sz w:val="24"/>
+          <w:szCs w:val="24"/>
+        </w:rPr>
+        <w:t>其中</w:t>
+      </w:r>
+      <w:r>
+        <w:rPr>
+          <w:rFonts w:eastAsia="宋体" w:ascii="宋体" w:hAnsi="宋体"/>
+          <w:sz w:val="24"/>
+          <w:szCs w:val="24"/>
+        </w:rPr>
+        <w:t>w</w:t>
+      </w:r>
+      <w:r>
+        <w:rPr>
+          <w:rFonts w:eastAsia="宋体" w:ascii="宋体" w:hAnsi="宋体"/>
+          <w:sz w:val="24"/>
+          <w:szCs w:val="24"/>
+        </w:rPr>
+        <w:t>i</w:t>
+      </w:r>
+      <w:r>
+        <w:rPr>
+          <w:rFonts w:ascii="宋体" w:hAnsi="宋体" w:eastAsia="宋体"/>
+          <w:sz w:val="24"/>
+          <w:szCs w:val="24"/>
+        </w:rPr>
+        <w:t>为序列中的第</w:t>
+      </w:r>
+      <w:r>
+        <w:rPr>
+          <w:rFonts w:eastAsia="宋体" w:ascii="宋体" w:hAnsi="宋体"/>
+          <w:sz w:val="24"/>
+          <w:szCs w:val="24"/>
+        </w:rPr>
+        <w:t>i</w:t>
+      </w:r>
+      <w:r>
+        <w:rPr>
+          <w:rFonts w:ascii="宋体" w:hAnsi="宋体" w:eastAsia="宋体"/>
+          <w:sz w:val="24"/>
+          <w:szCs w:val="24"/>
+        </w:rPr>
+        <w:t>个词。</w:t>
+      </w:r>
+    </w:p>
+    <w:p>
+      <w:pPr>
+        <w:pStyle w:val="Normal"/>
+        <w:rPr>
+          <w:rFonts w:ascii="宋体" w:hAnsi="宋体" w:eastAsia="宋体"/>
+          <w:sz w:val="24"/>
+          <w:szCs w:val="24"/>
+        </w:rPr>
+      </w:pPr>
+      <w:r>
+        <w:rPr>
+          <w:rFonts w:ascii="宋体" w:hAnsi="宋体" w:eastAsia="宋体"/>
+          <w:sz w:val="24"/>
+          <w:szCs w:val="24"/>
+        </w:rPr>
+        <w:t>每一个词</w:t>
+      </w:r>
+      <w:r>
+        <w:rPr>
+          <w:rFonts w:eastAsia="宋体" w:ascii="宋体" w:hAnsi="宋体"/>
+          <w:sz w:val="24"/>
+          <w:szCs w:val="24"/>
+        </w:rPr>
+        <w:t>w</w:t>
+      </w:r>
+      <w:r>
+        <w:rPr>
+          <w:rFonts w:ascii="宋体" w:hAnsi="宋体" w:eastAsia="宋体"/>
+          <w:sz w:val="24"/>
+          <w:szCs w:val="24"/>
+        </w:rPr>
+        <w:t>都具有</w:t>
+      </w:r>
+      <w:r>
+        <w:rPr>
+          <w:rFonts w:eastAsia="宋体" w:ascii="宋体" w:hAnsi="宋体"/>
+          <w:sz w:val="24"/>
+          <w:szCs w:val="24"/>
+        </w:rPr>
+        <w:t>v</w:t>
+      </w:r>
+      <w:r>
+        <w:rPr>
+          <w:rFonts w:ascii="宋体" w:hAnsi="宋体" w:eastAsia="宋体"/>
+          <w:sz w:val="24"/>
+          <w:szCs w:val="24"/>
+        </w:rPr>
+        <w:t>（词典大小）种取值，这样构造的理论词对数量非常多，但根据语言规则，实际的语料中不会有这么多词对组合，根据最大似然估计准则，得到的概率大部分都为</w:t>
+      </w:r>
+      <w:r>
+        <w:rPr>
+          <w:rFonts w:eastAsia="宋体" w:ascii="宋体" w:hAnsi="宋体"/>
+          <w:sz w:val="24"/>
+          <w:szCs w:val="24"/>
+        </w:rPr>
+        <w:t>0</w:t>
+      </w:r>
+      <w:r>
+        <w:rPr>
+          <w:rFonts w:ascii="宋体" w:hAnsi="宋体" w:eastAsia="宋体"/>
+          <w:sz w:val="24"/>
+          <w:szCs w:val="24"/>
+        </w:rPr>
+        <w:t>，这就为连乘计算带来麻烦，为了解决这个问题，会引入各种数据平滑算法，包括加一平滑，回退平滑等。</w:t>
+      </w:r>
+    </w:p>
+    <w:p>
+      <w:pPr>
+        <w:pStyle w:val="Normal"/>
+        <w:rPr>
+          <w:rFonts w:ascii="宋体" w:hAnsi="宋体" w:eastAsia="宋体"/>
+          <w:sz w:val="24"/>
+          <w:szCs w:val="24"/>
+        </w:rPr>
+      </w:pPr>
+      <w:r>
+        <w:rPr>
+          <w:rFonts w:eastAsia="宋体" w:ascii="宋体" w:hAnsi="宋体"/>
+          <w:sz w:val="24"/>
+          <w:szCs w:val="24"/>
+        </w:rPr>
+        <w:t>n-gram</w:t>
+      </w:r>
+      <w:r>
+        <w:rPr>
+          <w:rFonts w:ascii="宋体" w:hAnsi="宋体" w:eastAsia="宋体"/>
+          <w:sz w:val="24"/>
+          <w:szCs w:val="24"/>
+        </w:rPr>
+        <w:t>由于计算简单，部署灵活，效率较高，但是由于其使用了马尔科夫假设，不能考虑长远的上下文语义</w:t>
+      </w:r>
+      <w:r>
+        <w:rPr>
+          <w:rFonts w:ascii="宋体" w:hAnsi="宋体" w:eastAsia="宋体"/>
+          <w:sz w:val="24"/>
+          <w:szCs w:val="24"/>
+        </w:rPr>
+        <w:t>，所以一般只能用来实现一条句子的语法通顺性的打分操作。</w:t>
+      </w:r>
+    </w:p>
+    <w:p>
+      <w:pPr>
+        <w:pStyle w:val="Normal"/>
+        <w:rPr>
+          <w:rFonts w:ascii="宋体" w:hAnsi="宋体" w:eastAsia="宋体"/>
+          <w:sz w:val="24"/>
+          <w:szCs w:val="24"/>
+        </w:rPr>
+      </w:pPr>
+      <w:r>
+        <w:rPr>
+          <w:rFonts w:ascii="宋体" w:hAnsi="宋体" w:eastAsia="宋体"/>
+          <w:sz w:val="24"/>
+          <w:szCs w:val="24"/>
+        </w:rPr>
+        <w:t>本文使用</w:t>
+      </w:r>
+      <w:r>
+        <w:rPr>
+          <w:rFonts w:eastAsia="宋体" w:ascii="宋体" w:hAnsi="宋体"/>
+          <w:sz w:val="24"/>
+          <w:szCs w:val="24"/>
+        </w:rPr>
+        <w:t>Kenlm</w:t>
+      </w:r>
+      <w:r>
+        <w:rPr>
+          <w:rFonts w:ascii="宋体" w:hAnsi="宋体" w:eastAsia="宋体"/>
+          <w:sz w:val="24"/>
+          <w:szCs w:val="24"/>
+        </w:rPr>
+        <w:t>来实现</w:t>
+      </w:r>
+      <w:r>
+        <w:rPr>
+          <w:rFonts w:eastAsia="宋体" w:ascii="宋体" w:hAnsi="宋体"/>
+          <w:sz w:val="24"/>
+          <w:szCs w:val="24"/>
+        </w:rPr>
+        <w:t>ngram</w:t>
+      </w:r>
+      <w:r>
+        <w:rPr>
+          <w:rFonts w:ascii="宋体" w:hAnsi="宋体" w:eastAsia="宋体"/>
+          <w:sz w:val="24"/>
+          <w:szCs w:val="24"/>
+        </w:rPr>
+        <w:t>打分功能，</w:t>
+      </w:r>
+      <w:r>
+        <w:rPr>
+          <w:rFonts w:eastAsia="宋体" w:ascii="宋体" w:hAnsi="宋体"/>
+          <w:sz w:val="24"/>
+          <w:szCs w:val="24"/>
+        </w:rPr>
+        <w:t>Kenlm</w:t>
+      </w:r>
+      <w:r>
+        <w:rPr>
+          <w:rFonts w:ascii="宋体" w:hAnsi="宋体" w:eastAsia="宋体"/>
+          <w:sz w:val="24"/>
+          <w:szCs w:val="24"/>
+        </w:rPr>
+        <w:t>是一个轻量级的语言模型工具包，并对计算过程进行了很多工程和算法优化，推理速度快，可以高效完成对大量候选序列的语法合理性评价筛选工作。</w:t>
+      </w:r>
+    </w:p>
+    <w:p>
+      <w:pPr>
+        <w:pStyle w:val="Normal"/>
+        <w:rPr>
+          <w:rFonts w:ascii="宋体" w:hAnsi="宋体" w:eastAsia="宋体"/>
+          <w:sz w:val="24"/>
+          <w:szCs w:val="24"/>
+        </w:rPr>
+      </w:pPr>
+      <w:r>
+        <w:rPr/>
+      </w:r>
+    </w:p>
+    <w:p>
+      <w:pPr>
         <w:pStyle w:val="Contents3"/>
         <w:rPr>
           <w:rFonts w:ascii="宋体" w:hAnsi="宋体" w:eastAsia="宋体"/>
@@ -10867,9 +11760,5368 @@
             <w:szCs w:val="24"/>
           </w:rPr>
           <w:tab/>
-          <w:t>1</w:t>
         </w:r>
       </w:hyperlink>
+    </w:p>
+    <w:p>
+      <w:pPr>
+        <w:pStyle w:val="Normal"/>
+        <w:rPr>
+          <w:rFonts w:ascii="宋体" w:hAnsi="宋体" w:eastAsia="宋体"/>
+          <w:sz w:val="24"/>
+          <w:szCs w:val="24"/>
+        </w:rPr>
+      </w:pPr>
+      <w:r>
+        <w:rPr>
+          <w:rStyle w:val="IndexLink"/>
+          <w:rFonts w:eastAsia="宋体" w:ascii="宋体" w:hAnsi="宋体"/>
+          <w:sz w:val="24"/>
+          <w:szCs w:val="24"/>
+        </w:rPr>
+        <w:t>bert</w:t>
+      </w:r>
+      <w:r>
+        <w:rPr>
+          <w:rStyle w:val="IndexLink"/>
+          <w:rFonts w:ascii="宋体" w:hAnsi="宋体" w:eastAsia="宋体"/>
+          <w:sz w:val="24"/>
+          <w:szCs w:val="24"/>
+        </w:rPr>
+        <w:t>是一个预训练的语言表征模型</w:t>
+      </w:r>
+      <w:r>
+        <w:rPr>
+          <w:rStyle w:val="IndexLink"/>
+          <w:rFonts w:ascii="宋体" w:hAnsi="宋体" w:eastAsia="宋体"/>
+          <w:sz w:val="24"/>
+          <w:szCs w:val="24"/>
+        </w:rPr>
+        <w:t>，由于其内部的自注意力机制和在大量无监督语料上进行了预训练，能更好的关联上下文语义和句子的整体情感信息，所以具有出色语言表征能力。</w:t>
+      </w:r>
+    </w:p>
+    <w:p>
+      <w:pPr>
+        <w:pStyle w:val="Normal"/>
+        <w:rPr>
+          <w:rFonts w:ascii="宋体" w:hAnsi="宋体" w:eastAsia="宋体"/>
+          <w:sz w:val="24"/>
+          <w:szCs w:val="24"/>
+        </w:rPr>
+      </w:pPr>
+      <w:r>
+        <w:rPr>
+          <w:rStyle w:val="IndexLink"/>
+          <w:rFonts w:eastAsia="宋体" w:ascii="宋体" w:hAnsi="宋体"/>
+          <w:sz w:val="24"/>
+          <w:szCs w:val="24"/>
+        </w:rPr>
+        <w:t>bert</w:t>
+      </w:r>
+      <w:r>
+        <w:rPr>
+          <w:rStyle w:val="IndexLink"/>
+          <w:rFonts w:ascii="宋体" w:hAnsi="宋体" w:eastAsia="宋体"/>
+          <w:sz w:val="24"/>
+          <w:szCs w:val="24"/>
+        </w:rPr>
+        <w:t>采用遮蔽语言模型</w:t>
+      </w:r>
+      <w:r>
+        <w:rPr>
+          <w:rStyle w:val="IndexLink"/>
+          <w:rFonts w:eastAsia="宋体" w:ascii="宋体" w:hAnsi="宋体"/>
+          <w:sz w:val="24"/>
+          <w:szCs w:val="24"/>
+        </w:rPr>
+        <w:t>MLM</w:t>
+      </w:r>
+      <w:r>
+        <w:rPr>
+          <w:rStyle w:val="IndexLink"/>
+          <w:rFonts w:ascii="宋体" w:hAnsi="宋体" w:eastAsia="宋体"/>
+          <w:sz w:val="24"/>
+          <w:szCs w:val="24"/>
+        </w:rPr>
+        <w:t>进行自回归训练，就是随机</w:t>
+      </w:r>
+      <w:r>
+        <w:rPr>
+          <w:rStyle w:val="IndexLink"/>
+          <w:rFonts w:eastAsia="宋体" w:ascii="宋体" w:hAnsi="宋体"/>
+          <w:sz w:val="24"/>
+          <w:szCs w:val="24"/>
+        </w:rPr>
+        <w:t>mask</w:t>
+      </w:r>
+      <w:r>
+        <w:rPr>
+          <w:rStyle w:val="IndexLink"/>
+          <w:rFonts w:ascii="宋体" w:hAnsi="宋体" w:eastAsia="宋体"/>
+          <w:sz w:val="24"/>
+          <w:szCs w:val="24"/>
+        </w:rPr>
+        <w:t>掉句子中</w:t>
+      </w:r>
+      <w:r>
+        <w:rPr>
+          <w:rStyle w:val="IndexLink"/>
+          <w:rFonts w:eastAsia="宋体" w:ascii="宋体" w:hAnsi="宋体"/>
+          <w:sz w:val="24"/>
+          <w:szCs w:val="24"/>
+        </w:rPr>
+        <w:t>15%</w:t>
+      </w:r>
+      <w:r>
+        <w:rPr>
+          <w:rStyle w:val="IndexLink"/>
+          <w:rFonts w:ascii="宋体" w:hAnsi="宋体" w:eastAsia="宋体"/>
+          <w:sz w:val="24"/>
+          <w:szCs w:val="24"/>
+        </w:rPr>
+        <w:t>的内容，根据前后已知的词来预测</w:t>
+      </w:r>
+      <w:r>
+        <w:rPr>
+          <w:rStyle w:val="IndexLink"/>
+          <w:rFonts w:eastAsia="宋体" w:ascii="宋体" w:hAnsi="宋体"/>
+          <w:sz w:val="24"/>
+          <w:szCs w:val="24"/>
+        </w:rPr>
+        <w:t>mask</w:t>
+      </w:r>
+      <w:r>
+        <w:rPr>
+          <w:rStyle w:val="IndexLink"/>
+          <w:rFonts w:ascii="宋体" w:hAnsi="宋体" w:eastAsia="宋体"/>
+          <w:sz w:val="24"/>
+          <w:szCs w:val="24"/>
+        </w:rPr>
+        <w:t>的内容，相当于完形填空，可使模型学习词与词的关联。所以我们计算</w:t>
+      </w:r>
+      <w:r>
+        <w:rPr>
+          <w:rStyle w:val="IndexLink"/>
+          <w:rFonts w:eastAsia="宋体" w:ascii="宋体" w:hAnsi="宋体"/>
+          <w:sz w:val="24"/>
+          <w:szCs w:val="24"/>
+        </w:rPr>
+        <w:t>bert MLM</w:t>
+      </w:r>
+      <w:r>
+        <w:rPr>
+          <w:rStyle w:val="IndexLink"/>
+          <w:rFonts w:ascii="宋体" w:hAnsi="宋体" w:eastAsia="宋体"/>
+          <w:sz w:val="24"/>
+          <w:szCs w:val="24"/>
+        </w:rPr>
+        <w:t>层输出的似然分布概率，其代表了当前词在当前句子的上下文语境下出现的合理性，然后把所有的概率值相乘，其结果作为</w:t>
+      </w:r>
+      <w:r>
+        <w:rPr>
+          <w:rStyle w:val="IndexLink"/>
+          <w:rFonts w:eastAsia="宋体" w:ascii="宋体" w:hAnsi="宋体"/>
+          <w:sz w:val="24"/>
+          <w:szCs w:val="24"/>
+        </w:rPr>
+        <w:t>bert</w:t>
+      </w:r>
+      <w:r>
+        <w:rPr>
+          <w:rStyle w:val="IndexLink"/>
+          <w:rFonts w:ascii="宋体" w:hAnsi="宋体" w:eastAsia="宋体"/>
+          <w:sz w:val="24"/>
+          <w:szCs w:val="24"/>
+        </w:rPr>
+        <w:t>语言模型对句子的评分值，最终使用此评分结果对</w:t>
+      </w:r>
+      <w:r>
+        <w:rPr>
+          <w:rStyle w:val="IndexLink"/>
+          <w:rFonts w:eastAsia="宋体" w:ascii="宋体" w:hAnsi="宋体"/>
+          <w:sz w:val="24"/>
+          <w:szCs w:val="24"/>
+        </w:rPr>
+        <w:t>ngram</w:t>
+      </w:r>
+      <w:r>
+        <w:rPr>
+          <w:rStyle w:val="IndexLink"/>
+          <w:rFonts w:ascii="宋体" w:hAnsi="宋体" w:eastAsia="宋体"/>
+          <w:sz w:val="24"/>
+          <w:szCs w:val="24"/>
+        </w:rPr>
+        <w:t>语言模型的粗筛结果进行精筛操作，得到语法语义都更为合理的候选集。</w:t>
+      </w:r>
+    </w:p>
+    <w:p>
+      <w:pPr>
+        <w:pStyle w:val="Normal"/>
+        <w:rPr>
+          <w:rFonts w:ascii="宋体" w:hAnsi="宋体" w:eastAsia="宋体"/>
+          <w:sz w:val="24"/>
+          <w:szCs w:val="24"/>
+        </w:rPr>
+      </w:pPr>
+      <w:r>
+        <w:rPr>
+          <w:rStyle w:val="IndexLink"/>
+          <w:rFonts w:eastAsia="宋体" w:ascii="宋体" w:hAnsi="宋体"/>
+          <w:sz w:val="24"/>
+          <w:szCs w:val="24"/>
+        </w:rPr>
+        <w:t>3.3.3</w:t>
+      </w:r>
+      <w:r>
+        <w:rPr>
+          <w:rStyle w:val="IndexLink"/>
+          <w:rFonts w:ascii="宋体" w:hAnsi="宋体" w:eastAsia="宋体"/>
+          <w:sz w:val="24"/>
+          <w:szCs w:val="24"/>
+        </w:rPr>
+        <w:t>语言模型搜索处理逻辑</w:t>
+      </w:r>
+    </w:p>
+    <w:p>
+      <w:pPr>
+        <w:pStyle w:val="Normal"/>
+        <w:rPr>
+          <w:rFonts w:ascii="宋体" w:hAnsi="宋体" w:eastAsia="宋体"/>
+          <w:sz w:val="24"/>
+          <w:szCs w:val="24"/>
+        </w:rPr>
+      </w:pPr>
+      <w:r>
+        <w:rPr>
+          <w:b w:val="false"/>
+          <w:i w:val="false"/>
+          <w:strike w:val="false"/>
+          <w:dstrike w:val="false"/>
+          <w:outline w:val="false"/>
+          <w:shadow w:val="false"/>
+          <w:color w:val="000000"/>
+          <w:sz w:val="28"/>
+          <w:u w:val="none"/>
+          <w:em w:val="none"/>
+        </w:rPr>
+        <w:t xml:space="preserve">        </w:t>
+      </w:r>
+      <w:r>
+        <w:rPr>
+          <w:rFonts w:ascii="等线" w:hAnsi="等线"/>
+          <w:b w:val="false"/>
+          <w:i w:val="false"/>
+          <w:strike w:val="false"/>
+          <w:dstrike w:val="false"/>
+          <w:outline w:val="false"/>
+          <w:shadow w:val="false"/>
+          <w:color w:val="000000"/>
+          <w:sz w:val="28"/>
+          <w:u w:val="none"/>
+          <w:em w:val="none"/>
+        </w:rPr>
+        <w:t>本文中语言模型的引入采用候选序列重打分机制</w:t>
+      </w:r>
+      <w:r>
+        <w:rPr>
+          <w:rFonts w:ascii="等线" w:hAnsi="等线"/>
+          <w:b w:val="false"/>
+          <w:i w:val="false"/>
+          <w:strike w:val="false"/>
+          <w:dstrike w:val="false"/>
+          <w:outline w:val="false"/>
+          <w:shadow w:val="false"/>
+          <w:color w:val="000000"/>
+          <w:sz w:val="28"/>
+          <w:u w:val="none"/>
+          <w:em w:val="none"/>
+        </w:rPr>
+        <w:t>，包括</w:t>
+      </w:r>
+      <w:r>
+        <w:rPr>
+          <w:b w:val="false"/>
+          <w:i w:val="false"/>
+          <w:strike w:val="false"/>
+          <w:dstrike w:val="false"/>
+          <w:outline w:val="false"/>
+          <w:shadow w:val="false"/>
+          <w:color w:val="000000"/>
+          <w:sz w:val="28"/>
+          <w:u w:val="none"/>
+          <w:em w:val="none"/>
+        </w:rPr>
+        <w:t>ngram</w:t>
+      </w:r>
+      <w:r>
+        <w:rPr>
+          <w:rFonts w:ascii="等线" w:hAnsi="等线"/>
+          <w:b w:val="false"/>
+          <w:i w:val="false"/>
+          <w:strike w:val="false"/>
+          <w:dstrike w:val="false"/>
+          <w:outline w:val="false"/>
+          <w:shadow w:val="false"/>
+          <w:color w:val="000000"/>
+          <w:sz w:val="28"/>
+          <w:u w:val="none"/>
+          <w:em w:val="none"/>
+        </w:rPr>
+        <w:t>粗筛和</w:t>
+      </w:r>
+      <w:r>
+        <w:rPr>
+          <w:b w:val="false"/>
+          <w:i w:val="false"/>
+          <w:strike w:val="false"/>
+          <w:dstrike w:val="false"/>
+          <w:outline w:val="false"/>
+          <w:shadow w:val="false"/>
+          <w:color w:val="000000"/>
+          <w:sz w:val="28"/>
+          <w:u w:val="none"/>
+          <w:em w:val="none"/>
+        </w:rPr>
+        <w:t>bert</w:t>
+      </w:r>
+      <w:r>
+        <w:rPr>
+          <w:rFonts w:ascii="等线" w:hAnsi="等线"/>
+          <w:b w:val="false"/>
+          <w:i w:val="false"/>
+          <w:strike w:val="false"/>
+          <w:dstrike w:val="false"/>
+          <w:outline w:val="false"/>
+          <w:shadow w:val="false"/>
+          <w:color w:val="000000"/>
+          <w:sz w:val="28"/>
+          <w:u w:val="none"/>
+          <w:em w:val="none"/>
+        </w:rPr>
+        <w:t>精筛两个步骤，最后对筛选结果中的序列通过语言模型得分和</w:t>
+      </w:r>
+      <w:r>
+        <w:rPr>
+          <w:b w:val="false"/>
+          <w:i w:val="false"/>
+          <w:strike w:val="false"/>
+          <w:dstrike w:val="false"/>
+          <w:outline w:val="false"/>
+          <w:shadow w:val="false"/>
+          <w:color w:val="000000"/>
+          <w:sz w:val="28"/>
+          <w:u w:val="none"/>
+          <w:em w:val="none"/>
+        </w:rPr>
+        <w:t>CTC</w:t>
+      </w:r>
+      <w:r>
+        <w:rPr>
+          <w:rFonts w:ascii="等线" w:hAnsi="等线"/>
+          <w:b w:val="false"/>
+          <w:i w:val="false"/>
+          <w:strike w:val="false"/>
+          <w:dstrike w:val="false"/>
+          <w:outline w:val="false"/>
+          <w:shadow w:val="false"/>
+          <w:color w:val="000000"/>
+          <w:sz w:val="28"/>
+          <w:u w:val="none"/>
+          <w:em w:val="none"/>
+        </w:rPr>
+        <w:t>似然得分的加权分值进行排序，获得最终的</w:t>
+      </w:r>
+      <w:r>
+        <w:rPr>
+          <w:b w:val="false"/>
+          <w:i w:val="false"/>
+          <w:strike w:val="false"/>
+          <w:dstrike w:val="false"/>
+          <w:outline w:val="false"/>
+          <w:shadow w:val="false"/>
+          <w:color w:val="000000"/>
+          <w:sz w:val="28"/>
+          <w:u w:val="none"/>
+          <w:em w:val="none"/>
+        </w:rPr>
+        <w:t>n-best</w:t>
+      </w:r>
+      <w:r>
+        <w:rPr>
+          <w:rFonts w:ascii="等线" w:hAnsi="等线"/>
+          <w:b w:val="false"/>
+          <w:i w:val="false"/>
+          <w:strike w:val="false"/>
+          <w:dstrike w:val="false"/>
+          <w:outline w:val="false"/>
+          <w:shadow w:val="false"/>
+          <w:color w:val="000000"/>
+          <w:sz w:val="28"/>
+          <w:u w:val="none"/>
+          <w:em w:val="none"/>
+        </w:rPr>
+        <w:t>识别结果。</w:t>
+      </w:r>
+    </w:p>
+    <w:p>
+      <w:pPr>
+        <w:pStyle w:val="Normal"/>
+        <w:rPr>
+          <w:rFonts w:ascii="宋体" w:hAnsi="宋体" w:eastAsia="宋体"/>
+          <w:sz w:val="24"/>
+          <w:szCs w:val="24"/>
+        </w:rPr>
+      </w:pPr>
+      <w:r>
+        <w:rPr/>
+      </w:r>
+    </w:p>
+    <w:p>
+      <w:pPr>
+        <w:pStyle w:val="Normal"/>
+        <w:rPr>
+          <w:rFonts w:ascii="宋体" w:hAnsi="宋体" w:eastAsia="宋体"/>
+          <w:sz w:val="24"/>
+          <w:szCs w:val="24"/>
+        </w:rPr>
+      </w:pPr>
+      <w:r>
+        <w:rPr/>
+      </w:r>
+    </w:p>
+    <w:p>
+      <w:pPr>
+        <w:pStyle w:val="Normal"/>
+        <w:rPr>
+          <w:rFonts w:ascii="宋体" w:hAnsi="宋体" w:eastAsia="宋体"/>
+          <w:sz w:val="24"/>
+          <w:szCs w:val="24"/>
+        </w:rPr>
+      </w:pPr>
+      <w:r>
+        <w:rPr/>
+      </w:r>
+    </w:p>
+    <w:p>
+      <w:pPr>
+        <w:pStyle w:val="Normal"/>
+        <w:rPr>
+          <w:rFonts w:ascii="宋体" w:hAnsi="宋体" w:eastAsia="宋体"/>
+          <w:sz w:val="24"/>
+          <w:szCs w:val="24"/>
+        </w:rPr>
+      </w:pPr>
+      <w:r>
+        <w:rPr/>
+      </w:r>
+    </w:p>
+    <w:p>
+      <w:pPr>
+        <w:pStyle w:val="Normal"/>
+        <w:rPr>
+          <w:rFonts w:ascii="宋体" w:hAnsi="宋体" w:eastAsia="宋体"/>
+          <w:sz w:val="24"/>
+          <w:szCs w:val="24"/>
+        </w:rPr>
+      </w:pPr>
+      <w:r>
+        <w:rPr/>
+      </w:r>
+    </w:p>
+    <w:p>
+      <w:pPr>
+        <w:pStyle w:val="Normal"/>
+        <w:rPr>
+          <w:rFonts w:ascii="宋体" w:hAnsi="宋体" w:eastAsia="宋体"/>
+          <w:sz w:val="24"/>
+          <w:szCs w:val="24"/>
+        </w:rPr>
+      </w:pPr>
+      <w:r>
+        <w:rPr/>
+      </w:r>
+    </w:p>
+    <w:p>
+      <w:pPr>
+        <w:pStyle w:val="Normal"/>
+        <w:rPr>
+          <w:rFonts w:ascii="宋体" w:hAnsi="宋体" w:eastAsia="宋体"/>
+          <w:sz w:val="24"/>
+          <w:szCs w:val="24"/>
+        </w:rPr>
+      </w:pPr>
+      <w:r>
+        <w:rPr/>
+      </w:r>
+    </w:p>
+    <w:p>
+      <w:pPr>
+        <w:pStyle w:val="Normal"/>
+        <w:rPr>
+          <w:rFonts w:ascii="宋体" w:hAnsi="宋体" w:eastAsia="宋体"/>
+          <w:sz w:val="24"/>
+          <w:szCs w:val="24"/>
+        </w:rPr>
+      </w:pPr>
+      <w:r>
+        <w:rPr/>
+      </w:r>
+    </w:p>
+    <w:p>
+      <w:pPr>
+        <w:pStyle w:val="Normal"/>
+        <w:rPr>
+          <w:rFonts w:ascii="宋体" w:hAnsi="宋体" w:eastAsia="宋体"/>
+          <w:sz w:val="24"/>
+          <w:szCs w:val="24"/>
+        </w:rPr>
+      </w:pPr>
+      <w:r>
+        <w:rPr/>
+      </w:r>
+    </w:p>
+    <w:p>
+      <w:pPr>
+        <w:pStyle w:val="Normal"/>
+        <w:rPr>
+          <w:rFonts w:ascii="宋体" w:hAnsi="宋体" w:eastAsia="宋体"/>
+          <w:sz w:val="24"/>
+          <w:szCs w:val="24"/>
+        </w:rPr>
+      </w:pPr>
+      <w:r>
+        <w:rPr/>
+      </w:r>
+    </w:p>
+    <w:p>
+      <w:pPr>
+        <w:pStyle w:val="Normal"/>
+        <w:rPr>
+          <w:rFonts w:ascii="宋体" w:hAnsi="宋体" w:eastAsia="宋体"/>
+          <w:sz w:val="24"/>
+          <w:szCs w:val="24"/>
+        </w:rPr>
+      </w:pPr>
+      <w:r>
+        <w:rPr/>
+      </w:r>
+    </w:p>
+    <w:p>
+      <w:pPr>
+        <w:pStyle w:val="Normal"/>
+        <w:rPr>
+          <w:rFonts w:ascii="宋体" w:hAnsi="宋体" w:eastAsia="宋体"/>
+          <w:sz w:val="24"/>
+          <w:szCs w:val="24"/>
+        </w:rPr>
+      </w:pPr>
+      <w:r>
+        <w:rPr/>
+      </w:r>
+    </w:p>
+    <w:p>
+      <w:pPr>
+        <w:pStyle w:val="Normal"/>
+        <w:rPr>
+          <w:rFonts w:ascii="宋体" w:hAnsi="宋体" w:eastAsia="宋体"/>
+          <w:sz w:val="24"/>
+          <w:szCs w:val="24"/>
+        </w:rPr>
+      </w:pPr>
+      <w:r>
+        <w:rPr>
+          <w:rFonts w:ascii="等线" w:hAnsi="等线"/>
+          <w:b w:val="false"/>
+          <w:i w:val="false"/>
+          <w:strike w:val="false"/>
+          <w:dstrike w:val="false"/>
+          <w:outline w:val="false"/>
+          <w:shadow w:val="false"/>
+          <w:color w:val="000000"/>
+          <w:sz w:val="28"/>
+          <w:u w:val="none"/>
+          <w:em w:val="none"/>
+        </w:rPr>
+        <w:t>图</w:t>
+      </w:r>
+      <w:r>
+        <w:rPr>
+          <w:b w:val="false"/>
+          <w:i w:val="false"/>
+          <w:strike w:val="false"/>
+          <w:dstrike w:val="false"/>
+          <w:outline w:val="false"/>
+          <w:shadow w:val="false"/>
+          <w:color w:val="000000"/>
+          <w:sz w:val="28"/>
+          <w:u w:val="none"/>
+          <w:em w:val="none"/>
+        </w:rPr>
+        <w:t>3.9</w:t>
+      </w:r>
+      <w:r>
+        <w:rPr>
+          <w:rFonts w:ascii="等线" w:hAnsi="等线"/>
+          <w:b w:val="false"/>
+          <w:i w:val="false"/>
+          <w:strike w:val="false"/>
+          <w:dstrike w:val="false"/>
+          <w:outline w:val="false"/>
+          <w:shadow w:val="false"/>
+          <w:color w:val="000000"/>
+          <w:sz w:val="28"/>
+          <w:u w:val="none"/>
+          <w:em w:val="none"/>
+        </w:rPr>
+        <w:t>为语音识别系统语言模型处理流程图。</w:t>
+      </w:r>
+    </w:p>
+    <w:p>
+      <w:pPr>
+        <w:pStyle w:val="Normal"/>
+        <w:rPr>
+          <w:rFonts w:ascii="宋体" w:hAnsi="宋体" w:eastAsia="宋体"/>
+          <w:sz w:val="24"/>
+          <w:szCs w:val="24"/>
+        </w:rPr>
+      </w:pPr>
+      <w:r>
+        <w:rPr/>
+      </w:r>
+    </w:p>
+    <w:p>
+      <w:pPr>
+        <w:pStyle w:val="Normal"/>
+        <w:rPr>
+          <w:rFonts w:ascii="宋体" w:hAnsi="宋体" w:eastAsia="宋体"/>
+          <w:sz w:val="24"/>
+          <w:szCs w:val="24"/>
+        </w:rPr>
+      </w:pPr>
+      <w:r>
+        <w:rPr/>
+        <w:drawing>
+          <wp:anchor behindDoc="0" distT="0" distB="0" distL="0" distR="0" simplePos="0" locked="0" layoutInCell="1" allowOverlap="1" relativeHeight="12">
+            <wp:simplePos x="0" y="0"/>
+            <wp:positionH relativeFrom="column">
+              <wp:align>center</wp:align>
+            </wp:positionH>
+            <wp:positionV relativeFrom="paragraph">
+              <wp:posOffset>635</wp:posOffset>
+            </wp:positionV>
+            <wp:extent cx="5274310" cy="2775585"/>
+            <wp:effectExtent l="0" t="0" r="0" b="0"/>
+            <wp:wrapSquare wrapText="largest"/>
+            <wp:docPr id="11" name="Image11" descr=""/>
+            <wp:cNvGraphicFramePr>
+              <a:graphicFrameLocks xmlns:a="http://schemas.openxmlformats.org/drawingml/2006/main" noChangeAspect="1"/>
+            </wp:cNvGraphicFramePr>
+            <a:graphic xmlns:a="http://schemas.openxmlformats.org/drawingml/2006/main">
+              <a:graphicData uri="http://schemas.openxmlformats.org/drawingml/2006/picture">
+                <pic:pic xmlns:pic="http://schemas.openxmlformats.org/drawingml/2006/picture">
+                  <pic:nvPicPr>
+                    <pic:cNvPr id="11" name="Image11" descr=""/>
+                    <pic:cNvPicPr>
+                      <a:picLocks noChangeAspect="1" noChangeArrowheads="1"/>
+                    </pic:cNvPicPr>
+                  </pic:nvPicPr>
+                  <pic:blipFill>
+                    <a:blip r:embed="rId19"/>
+                    <a:stretch>
+                      <a:fillRect/>
+                    </a:stretch>
+                  </pic:blipFill>
+                  <pic:spPr bwMode="auto">
+                    <a:xfrm>
+                      <a:off x="0" y="0"/>
+                      <a:ext cx="5274310" cy="2775585"/>
+                    </a:xfrm>
+                    <a:prstGeom prst="rect">
+                      <a:avLst/>
+                    </a:prstGeom>
+                  </pic:spPr>
+                </pic:pic>
+              </a:graphicData>
+            </a:graphic>
+          </wp:anchor>
+        </w:drawing>
+      </w:r>
+    </w:p>
+    <w:p>
+      <w:pPr>
+        <w:pStyle w:val="Normal"/>
+        <w:bidi w:val="0"/>
+        <w:jc w:val="center"/>
+        <w:rPr>
+          <w:rFonts w:ascii="宋体" w:hAnsi="宋体" w:eastAsia="宋体"/>
+          <w:sz w:val="24"/>
+          <w:szCs w:val="24"/>
+        </w:rPr>
+      </w:pPr>
+      <w:r>
+        <w:rPr>
+          <w:b w:val="false"/>
+          <w:i w:val="false"/>
+          <w:strike w:val="false"/>
+          <w:dstrike w:val="false"/>
+          <w:outline w:val="false"/>
+          <w:shadow w:val="false"/>
+          <w:color w:val="000000"/>
+          <w:sz w:val="22"/>
+          <w:u w:val="none"/>
+          <w:em w:val="none"/>
+        </w:rPr>
+      </w:r>
+    </w:p>
+    <w:p>
+      <w:pPr>
+        <w:pStyle w:val="Normal"/>
+        <w:rPr>
+          <w:rFonts w:ascii="宋体" w:hAnsi="宋体" w:eastAsia="宋体"/>
+          <w:sz w:val="24"/>
+          <w:szCs w:val="24"/>
+        </w:rPr>
+      </w:pPr>
+      <w:r>
+        <w:rPr>
+          <w:rFonts w:ascii="等线" w:hAnsi="等线"/>
+          <w:b w:val="false"/>
+          <w:i w:val="false"/>
+          <w:strike w:val="false"/>
+          <w:dstrike w:val="false"/>
+          <w:outline w:val="false"/>
+          <w:shadow w:val="false"/>
+          <w:color w:val="000000"/>
+          <w:sz w:val="28"/>
+          <w:u w:val="none"/>
+          <w:em w:val="none"/>
+        </w:rPr>
+        <w:t>首先读取帧级别的</w:t>
+      </w:r>
+      <w:r>
+        <w:rPr>
+          <w:b w:val="false"/>
+          <w:i w:val="false"/>
+          <w:strike w:val="false"/>
+          <w:dstrike w:val="false"/>
+          <w:outline w:val="false"/>
+          <w:shadow w:val="false"/>
+          <w:color w:val="000000"/>
+          <w:sz w:val="28"/>
+          <w:u w:val="none"/>
+          <w:em w:val="none"/>
+        </w:rPr>
+        <w:t>CTC</w:t>
+      </w:r>
+      <w:r>
+        <w:rPr>
+          <w:rFonts w:ascii="等线" w:hAnsi="等线"/>
+          <w:b w:val="false"/>
+          <w:i w:val="false"/>
+          <w:strike w:val="false"/>
+          <w:dstrike w:val="false"/>
+          <w:outline w:val="false"/>
+          <w:shadow w:val="false"/>
+          <w:color w:val="000000"/>
+          <w:sz w:val="28"/>
+          <w:u w:val="none"/>
+          <w:em w:val="none"/>
+        </w:rPr>
+        <w:t>似然概率分布值</w:t>
+      </w:r>
+      <w:r>
+        <w:rPr>
+          <w:rFonts w:ascii="等线" w:hAnsi="等线"/>
+          <w:b w:val="false"/>
+          <w:i w:val="false"/>
+          <w:strike w:val="false"/>
+          <w:dstrike w:val="false"/>
+          <w:outline w:val="false"/>
+          <w:shadow w:val="false"/>
+          <w:color w:val="000000"/>
+          <w:sz w:val="28"/>
+          <w:u w:val="none"/>
+          <w:em w:val="none"/>
+        </w:rPr>
+        <w:t>，然后对每一帧根据概率值排序，获取前</w:t>
+      </w:r>
+      <w:r>
+        <w:rPr>
+          <w:b w:val="false"/>
+          <w:i w:val="false"/>
+          <w:strike w:val="false"/>
+          <w:dstrike w:val="false"/>
+          <w:outline w:val="false"/>
+          <w:shadow w:val="false"/>
+          <w:color w:val="000000"/>
+          <w:sz w:val="28"/>
+          <w:u w:val="none"/>
+          <w:em w:val="none"/>
+        </w:rPr>
+        <w:t>k</w:t>
+      </w:r>
+      <w:r>
+        <w:rPr>
+          <w:rFonts w:ascii="等线" w:hAnsi="等线"/>
+          <w:b w:val="false"/>
+          <w:i w:val="false"/>
+          <w:strike w:val="false"/>
+          <w:dstrike w:val="false"/>
+          <w:outline w:val="false"/>
+          <w:shadow w:val="false"/>
+          <w:color w:val="000000"/>
+          <w:sz w:val="28"/>
+          <w:u w:val="none"/>
+          <w:em w:val="none"/>
+        </w:rPr>
+        <w:t>（</w:t>
+      </w:r>
+      <w:r>
+        <w:rPr>
+          <w:b w:val="false"/>
+          <w:i w:val="false"/>
+          <w:strike w:val="false"/>
+          <w:dstrike w:val="false"/>
+          <w:outline w:val="false"/>
+          <w:shadow w:val="false"/>
+          <w:color w:val="000000"/>
+          <w:sz w:val="28"/>
+          <w:u w:val="none"/>
+          <w:em w:val="none"/>
+        </w:rPr>
+        <w:t>k</w:t>
+      </w:r>
+      <w:r>
+        <w:rPr>
+          <w:rFonts w:ascii="等线" w:hAnsi="等线"/>
+          <w:b w:val="false"/>
+          <w:i w:val="false"/>
+          <w:strike w:val="false"/>
+          <w:dstrike w:val="false"/>
+          <w:outline w:val="false"/>
+          <w:shadow w:val="false"/>
+          <w:color w:val="000000"/>
+          <w:sz w:val="28"/>
+          <w:u w:val="none"/>
+          <w:em w:val="none"/>
+        </w:rPr>
+        <w:t>为系统超参数）大的标签，然后经过语言模型启动检测模块进行逐帧检测，若未检测到语言模型启动标志，则进行普通的</w:t>
+      </w:r>
+      <w:r>
+        <w:rPr>
+          <w:b w:val="false"/>
+          <w:i w:val="false"/>
+          <w:strike w:val="false"/>
+          <w:dstrike w:val="false"/>
+          <w:outline w:val="false"/>
+          <w:shadow w:val="false"/>
+          <w:color w:val="000000"/>
+          <w:sz w:val="28"/>
+          <w:u w:val="none"/>
+          <w:em w:val="none"/>
+        </w:rPr>
+        <w:t>prefix beam search</w:t>
+      </w:r>
+      <w:r>
+        <w:rPr>
+          <w:rFonts w:ascii="等线" w:hAnsi="等线"/>
+          <w:b w:val="false"/>
+          <w:i w:val="false"/>
+          <w:strike w:val="false"/>
+          <w:dstrike w:val="false"/>
+          <w:outline w:val="false"/>
+          <w:shadow w:val="false"/>
+          <w:color w:val="000000"/>
+          <w:sz w:val="28"/>
+          <w:u w:val="none"/>
+          <w:em w:val="none"/>
+        </w:rPr>
+        <w:t>进行搜索更新，但同时将预测结果不确信的帧进行冗余搜索，相反，若启动标志为真，则调用语言模型打分筛选模块对冗余候选结果进行筛选，得到最终的</w:t>
+      </w:r>
+      <w:r>
+        <w:rPr>
+          <w:b w:val="false"/>
+          <w:i w:val="false"/>
+          <w:strike w:val="false"/>
+          <w:dstrike w:val="false"/>
+          <w:outline w:val="false"/>
+          <w:shadow w:val="false"/>
+          <w:color w:val="000000"/>
+          <w:sz w:val="28"/>
+          <w:u w:val="none"/>
+          <w:em w:val="none"/>
+        </w:rPr>
+        <w:t>N-best</w:t>
+      </w:r>
+      <w:r>
+        <w:rPr>
+          <w:rFonts w:ascii="等线" w:hAnsi="等线"/>
+          <w:b w:val="false"/>
+          <w:i w:val="false"/>
+          <w:strike w:val="false"/>
+          <w:dstrike w:val="false"/>
+          <w:outline w:val="false"/>
+          <w:shadow w:val="false"/>
+          <w:color w:val="000000"/>
+          <w:sz w:val="28"/>
+          <w:u w:val="none"/>
+          <w:em w:val="none"/>
+        </w:rPr>
+        <w:t>结果。</w:t>
+      </w:r>
+    </w:p>
+    <w:p>
+      <w:pPr>
+        <w:pStyle w:val="Normal"/>
+        <w:rPr>
+          <w:rFonts w:ascii="宋体" w:hAnsi="宋体" w:eastAsia="宋体"/>
+          <w:sz w:val="24"/>
+          <w:szCs w:val="24"/>
+        </w:rPr>
+      </w:pPr>
+      <w:r>
+        <w:rPr/>
+      </w:r>
+    </w:p>
+    <w:p>
+      <w:pPr>
+        <w:pStyle w:val="Normal"/>
+        <w:rPr>
+          <w:rFonts w:ascii="宋体" w:hAnsi="宋体" w:eastAsia="宋体"/>
+          <w:sz w:val="24"/>
+          <w:szCs w:val="24"/>
+        </w:rPr>
+      </w:pPr>
+      <w:r>
+        <w:rPr>
+          <w:b w:val="false"/>
+          <w:i w:val="false"/>
+          <w:strike w:val="false"/>
+          <w:dstrike w:val="false"/>
+          <w:outline w:val="false"/>
+          <w:shadow w:val="false"/>
+          <w:color w:val="000000"/>
+          <w:sz w:val="28"/>
+          <w:u w:val="none"/>
+          <w:em w:val="none"/>
+        </w:rPr>
+        <w:t>1.</w:t>
+      </w:r>
+      <w:r>
+        <w:rPr>
+          <w:rFonts w:ascii="等线" w:hAnsi="等线"/>
+          <w:b w:val="false"/>
+          <w:i w:val="false"/>
+          <w:strike w:val="false"/>
+          <w:dstrike w:val="false"/>
+          <w:outline w:val="false"/>
+          <w:shadow w:val="false"/>
+          <w:color w:val="000000"/>
+          <w:sz w:val="28"/>
+          <w:u w:val="none"/>
+          <w:em w:val="none"/>
+        </w:rPr>
+        <w:t>语言模型启动检测模块</w:t>
+      </w:r>
+    </w:p>
+    <w:p>
+      <w:pPr>
+        <w:pStyle w:val="Normal"/>
+        <w:rPr>
+          <w:rFonts w:ascii="宋体" w:hAnsi="宋体" w:eastAsia="宋体"/>
+          <w:sz w:val="24"/>
+          <w:szCs w:val="24"/>
+        </w:rPr>
+      </w:pPr>
+      <w:r>
+        <w:rPr>
+          <w:rFonts w:ascii="等线" w:hAnsi="等线"/>
+          <w:b w:val="false"/>
+          <w:i w:val="false"/>
+          <w:strike w:val="false"/>
+          <w:dstrike w:val="false"/>
+          <w:outline w:val="false"/>
+          <w:shadow w:val="false"/>
+          <w:color w:val="000000"/>
+          <w:sz w:val="28"/>
+          <w:u w:val="none"/>
+          <w:em w:val="none"/>
+        </w:rPr>
+        <w:t>主要功能就是对</w:t>
+      </w:r>
+      <w:r>
+        <w:rPr>
+          <w:b w:val="false"/>
+          <w:i w:val="false"/>
+          <w:strike w:val="false"/>
+          <w:dstrike w:val="false"/>
+          <w:outline w:val="false"/>
+          <w:shadow w:val="false"/>
+          <w:color w:val="000000"/>
+          <w:sz w:val="28"/>
+          <w:u w:val="none"/>
+          <w:em w:val="none"/>
+        </w:rPr>
+        <w:t>CTC</w:t>
+      </w:r>
+      <w:r>
+        <w:rPr>
+          <w:rFonts w:ascii="等线" w:hAnsi="等线"/>
+          <w:b w:val="false"/>
+          <w:i w:val="false"/>
+          <w:strike w:val="false"/>
+          <w:dstrike w:val="false"/>
+          <w:outline w:val="false"/>
+          <w:shadow w:val="false"/>
+          <w:color w:val="000000"/>
+          <w:sz w:val="28"/>
+          <w:u w:val="none"/>
+          <w:em w:val="none"/>
+        </w:rPr>
+        <w:t>的预测输出进行检测判断，从而确定启动语言模型进行纠正筛选的合理时机，在确保语言模型打分准确的前提下，同时满足系统的实时识别的需求。</w:t>
+      </w:r>
+    </w:p>
+    <w:p>
+      <w:pPr>
+        <w:pStyle w:val="Normal"/>
+        <w:rPr>
+          <w:rFonts w:ascii="宋体" w:hAnsi="宋体" w:eastAsia="宋体"/>
+          <w:sz w:val="24"/>
+          <w:szCs w:val="24"/>
+        </w:rPr>
+      </w:pPr>
+      <w:r>
+        <w:rPr/>
+      </w:r>
+    </w:p>
+    <w:p>
+      <w:pPr>
+        <w:pStyle w:val="Normal"/>
+        <w:rPr>
+          <w:rFonts w:ascii="宋体" w:hAnsi="宋体" w:eastAsia="宋体"/>
+          <w:sz w:val="24"/>
+          <w:szCs w:val="24"/>
+        </w:rPr>
+      </w:pPr>
+      <w:r>
+        <w:rPr>
+          <w:rFonts w:ascii="等线" w:hAnsi="等线"/>
+          <w:b w:val="false"/>
+          <w:i w:val="false"/>
+          <w:strike w:val="false"/>
+          <w:dstrike w:val="false"/>
+          <w:outline w:val="false"/>
+          <w:shadow w:val="false"/>
+          <w:color w:val="000000"/>
+          <w:sz w:val="28"/>
+          <w:u w:val="none"/>
+          <w:em w:val="none"/>
+        </w:rPr>
+        <w:t>图</w:t>
+      </w:r>
+      <w:r>
+        <w:rPr>
+          <w:b w:val="false"/>
+          <w:i w:val="false"/>
+          <w:strike w:val="false"/>
+          <w:dstrike w:val="false"/>
+          <w:outline w:val="false"/>
+          <w:shadow w:val="false"/>
+          <w:color w:val="000000"/>
+          <w:sz w:val="28"/>
+          <w:u w:val="none"/>
+          <w:em w:val="none"/>
+        </w:rPr>
+        <w:t>3.10</w:t>
+      </w:r>
+      <w:r>
+        <w:rPr>
+          <w:rFonts w:ascii="等线" w:hAnsi="等线"/>
+          <w:b w:val="false"/>
+          <w:i w:val="false"/>
+          <w:strike w:val="false"/>
+          <w:dstrike w:val="false"/>
+          <w:outline w:val="false"/>
+          <w:shadow w:val="false"/>
+          <w:color w:val="000000"/>
+          <w:sz w:val="28"/>
+          <w:u w:val="none"/>
+          <w:em w:val="none"/>
+        </w:rPr>
+        <w:t>为语言模型启动检测模块程序流程图</w:t>
+      </w:r>
+    </w:p>
+    <w:p>
+      <w:pPr>
+        <w:pStyle w:val="Normal"/>
+        <w:rPr>
+          <w:rFonts w:ascii="宋体" w:hAnsi="宋体" w:eastAsia="宋体"/>
+          <w:sz w:val="24"/>
+          <w:szCs w:val="24"/>
+        </w:rPr>
+      </w:pPr>
+      <w:r>
+        <w:rPr/>
+        <w:drawing>
+          <wp:anchor behindDoc="0" distT="0" distB="0" distL="0" distR="0" simplePos="0" locked="0" layoutInCell="1" allowOverlap="1" relativeHeight="13">
+            <wp:simplePos x="0" y="0"/>
+            <wp:positionH relativeFrom="column">
+              <wp:posOffset>-43815</wp:posOffset>
+            </wp:positionH>
+            <wp:positionV relativeFrom="paragraph">
+              <wp:posOffset>106045</wp:posOffset>
+            </wp:positionV>
+            <wp:extent cx="5274310" cy="2397760"/>
+            <wp:effectExtent l="0" t="0" r="0" b="0"/>
+            <wp:wrapSquare wrapText="largest"/>
+            <wp:docPr id="12" name="Image12" descr=""/>
+            <wp:cNvGraphicFramePr>
+              <a:graphicFrameLocks xmlns:a="http://schemas.openxmlformats.org/drawingml/2006/main" noChangeAspect="1"/>
+            </wp:cNvGraphicFramePr>
+            <a:graphic xmlns:a="http://schemas.openxmlformats.org/drawingml/2006/main">
+              <a:graphicData uri="http://schemas.openxmlformats.org/drawingml/2006/picture">
+                <pic:pic xmlns:pic="http://schemas.openxmlformats.org/drawingml/2006/picture">
+                  <pic:nvPicPr>
+                    <pic:cNvPr id="12" name="Image12" descr=""/>
+                    <pic:cNvPicPr>
+                      <a:picLocks noChangeAspect="1" noChangeArrowheads="1"/>
+                    </pic:cNvPicPr>
+                  </pic:nvPicPr>
+                  <pic:blipFill>
+                    <a:blip r:embed="rId20"/>
+                    <a:stretch>
+                      <a:fillRect/>
+                    </a:stretch>
+                  </pic:blipFill>
+                  <pic:spPr bwMode="auto">
+                    <a:xfrm>
+                      <a:off x="0" y="0"/>
+                      <a:ext cx="5274310" cy="2397760"/>
+                    </a:xfrm>
+                    <a:prstGeom prst="rect">
+                      <a:avLst/>
+                    </a:prstGeom>
+                  </pic:spPr>
+                </pic:pic>
+              </a:graphicData>
+            </a:graphic>
+          </wp:anchor>
+        </w:drawing>
+      </w:r>
+    </w:p>
+    <w:p>
+      <w:pPr>
+        <w:pStyle w:val="Normal"/>
+        <w:rPr>
+          <w:rFonts w:ascii="宋体" w:hAnsi="宋体" w:eastAsia="宋体"/>
+          <w:sz w:val="24"/>
+          <w:szCs w:val="24"/>
+        </w:rPr>
+      </w:pPr>
+      <w:r>
+        <w:rPr>
+          <w:rFonts w:ascii="等线" w:hAnsi="等线"/>
+          <w:b w:val="false"/>
+          <w:i w:val="false"/>
+          <w:strike w:val="false"/>
+          <w:dstrike w:val="false"/>
+          <w:outline w:val="false"/>
+          <w:shadow w:val="false"/>
+          <w:color w:val="000000"/>
+          <w:sz w:val="28"/>
+          <w:u w:val="none"/>
+          <w:em w:val="none"/>
+        </w:rPr>
+        <w:t>其基本思路就是设定一个</w:t>
+      </w:r>
+      <w:r>
+        <w:rPr>
+          <w:b w:val="false"/>
+          <w:i w:val="false"/>
+          <w:strike w:val="false"/>
+          <w:dstrike w:val="false"/>
+          <w:outline w:val="false"/>
+          <w:shadow w:val="false"/>
+          <w:color w:val="000000"/>
+          <w:sz w:val="28"/>
+          <w:u w:val="none"/>
+          <w:em w:val="none"/>
+        </w:rPr>
+        <w:t>CTC</w:t>
+      </w:r>
+      <w:r>
+        <w:rPr>
+          <w:rFonts w:ascii="等线" w:hAnsi="等线"/>
+          <w:b w:val="false"/>
+          <w:i w:val="false"/>
+          <w:strike w:val="false"/>
+          <w:dstrike w:val="false"/>
+          <w:outline w:val="false"/>
+          <w:shadow w:val="false"/>
+          <w:color w:val="000000"/>
+          <w:sz w:val="28"/>
+          <w:u w:val="none"/>
+          <w:em w:val="none"/>
+        </w:rPr>
+        <w:t>预测输出的置信度阈值，若某帧的最大概率低于此阈值，则认为此帧的</w:t>
+      </w:r>
+      <w:r>
+        <w:rPr>
+          <w:b w:val="false"/>
+          <w:i w:val="false"/>
+          <w:strike w:val="false"/>
+          <w:dstrike w:val="false"/>
+          <w:outline w:val="false"/>
+          <w:shadow w:val="false"/>
+          <w:color w:val="000000"/>
+          <w:sz w:val="28"/>
+          <w:u w:val="none"/>
+          <w:em w:val="none"/>
+        </w:rPr>
+        <w:t>CTC</w:t>
+      </w:r>
+      <w:r>
+        <w:rPr>
+          <w:rFonts w:ascii="等线" w:hAnsi="等线"/>
+          <w:b w:val="false"/>
+          <w:i w:val="false"/>
+          <w:strike w:val="false"/>
+          <w:dstrike w:val="false"/>
+          <w:outline w:val="false"/>
+          <w:shadow w:val="false"/>
+          <w:color w:val="000000"/>
+          <w:sz w:val="28"/>
+          <w:u w:val="none"/>
+          <w:em w:val="none"/>
+        </w:rPr>
+        <w:t>输出不可信，同时统计空白帧持续次数，可信帧持续次数和不可信帧一共出现的总次数，若当前序列中出现超过</w:t>
+      </w:r>
+      <w:r>
+        <w:rPr>
+          <w:b w:val="false"/>
+          <w:i w:val="false"/>
+          <w:strike w:val="false"/>
+          <w:dstrike w:val="false"/>
+          <w:outline w:val="false"/>
+          <w:shadow w:val="false"/>
+          <w:color w:val="000000"/>
+          <w:sz w:val="28"/>
+          <w:u w:val="none"/>
+          <w:em w:val="none"/>
+        </w:rPr>
+        <w:t>2</w:t>
+      </w:r>
+      <w:r>
+        <w:rPr>
+          <w:rFonts w:ascii="等线" w:hAnsi="等线"/>
+          <w:b w:val="false"/>
+          <w:i w:val="false"/>
+          <w:strike w:val="false"/>
+          <w:dstrike w:val="false"/>
+          <w:outline w:val="false"/>
+          <w:shadow w:val="false"/>
+          <w:color w:val="000000"/>
+          <w:sz w:val="28"/>
+          <w:u w:val="none"/>
+          <w:em w:val="none"/>
+        </w:rPr>
+        <w:t>个不可信帧同时当前帧为空白帧状态时，则将语言模型启动标志置为真。并且，对于每一帧，都会将当前帧的置信状态进行输出，若当前帧为不可信帧，则在</w:t>
+      </w:r>
+      <w:r>
+        <w:rPr>
+          <w:b w:val="false"/>
+          <w:i w:val="false"/>
+          <w:strike w:val="false"/>
+          <w:dstrike w:val="false"/>
+          <w:outline w:val="false"/>
+          <w:shadow w:val="false"/>
+          <w:color w:val="000000"/>
+          <w:sz w:val="28"/>
+          <w:u w:val="none"/>
+          <w:em w:val="none"/>
+        </w:rPr>
+        <w:t xml:space="preserve">prefix beam search </w:t>
+      </w:r>
+      <w:r>
+        <w:rPr>
+          <w:rFonts w:ascii="等线" w:hAnsi="等线"/>
+          <w:b w:val="false"/>
+          <w:i w:val="false"/>
+          <w:strike w:val="false"/>
+          <w:dstrike w:val="false"/>
+          <w:outline w:val="false"/>
+          <w:shadow w:val="false"/>
+          <w:color w:val="000000"/>
+          <w:sz w:val="28"/>
+          <w:u w:val="none"/>
+          <w:em w:val="none"/>
+        </w:rPr>
+        <w:t>过程中将此帧的</w:t>
+      </w:r>
+      <w:r>
+        <w:rPr>
+          <w:b w:val="false"/>
+          <w:i w:val="false"/>
+          <w:strike w:val="false"/>
+          <w:dstrike w:val="false"/>
+          <w:outline w:val="false"/>
+          <w:shadow w:val="false"/>
+          <w:color w:val="000000"/>
+          <w:sz w:val="28"/>
+          <w:u w:val="none"/>
+          <w:em w:val="none"/>
+        </w:rPr>
+        <w:t>top10</w:t>
+      </w:r>
+      <w:r>
+        <w:rPr>
+          <w:rFonts w:ascii="等线" w:hAnsi="等线"/>
+          <w:b w:val="false"/>
+          <w:i w:val="false"/>
+          <w:strike w:val="false"/>
+          <w:dstrike w:val="false"/>
+          <w:outline w:val="false"/>
+          <w:shadow w:val="false"/>
+          <w:color w:val="000000"/>
+          <w:sz w:val="28"/>
+          <w:u w:val="none"/>
+          <w:em w:val="none"/>
+        </w:rPr>
+        <w:t>似然概率值的标签都加入到搜索序列中，防止正确结果漏出，为之后的语言模型筛选提供冗余候选集。</w:t>
+      </w:r>
+    </w:p>
+    <w:p>
+      <w:pPr>
+        <w:pStyle w:val="Normal"/>
+        <w:rPr>
+          <w:rFonts w:ascii="宋体" w:hAnsi="宋体" w:eastAsia="宋体"/>
+          <w:sz w:val="24"/>
+          <w:szCs w:val="24"/>
+        </w:rPr>
+      </w:pPr>
+      <w:r>
+        <w:rPr/>
+      </w:r>
+    </w:p>
+    <w:p>
+      <w:pPr>
+        <w:pStyle w:val="Normal"/>
+        <w:rPr>
+          <w:rFonts w:ascii="宋体" w:hAnsi="宋体" w:eastAsia="宋体"/>
+          <w:sz w:val="24"/>
+          <w:szCs w:val="24"/>
+        </w:rPr>
+      </w:pPr>
+      <w:r>
+        <w:rPr/>
+      </w:r>
+    </w:p>
+    <w:p>
+      <w:pPr>
+        <w:pStyle w:val="Normal"/>
+        <w:rPr>
+          <w:rFonts w:ascii="宋体" w:hAnsi="宋体" w:eastAsia="宋体"/>
+          <w:sz w:val="24"/>
+          <w:szCs w:val="24"/>
+        </w:rPr>
+      </w:pPr>
+      <w:r>
+        <w:rPr>
+          <w:b w:val="false"/>
+          <w:i w:val="false"/>
+          <w:strike w:val="false"/>
+          <w:dstrike w:val="false"/>
+          <w:outline w:val="false"/>
+          <w:shadow w:val="false"/>
+          <w:color w:val="000000"/>
+          <w:sz w:val="28"/>
+          <w:u w:val="none"/>
+          <w:em w:val="none"/>
+        </w:rPr>
+        <w:t>2.</w:t>
+      </w:r>
+      <w:r>
+        <w:rPr>
+          <w:rFonts w:ascii="等线" w:hAnsi="等线"/>
+          <w:b w:val="false"/>
+          <w:i w:val="false"/>
+          <w:strike w:val="false"/>
+          <w:dstrike w:val="false"/>
+          <w:outline w:val="false"/>
+          <w:shadow w:val="false"/>
+          <w:color w:val="000000"/>
+          <w:sz w:val="28"/>
+          <w:u w:val="none"/>
+          <w:em w:val="none"/>
+        </w:rPr>
+        <w:t>语言模型打分筛选模块</w:t>
+      </w:r>
+    </w:p>
+    <w:p>
+      <w:pPr>
+        <w:pStyle w:val="Normal"/>
+        <w:rPr>
+          <w:rFonts w:ascii="宋体" w:hAnsi="宋体" w:eastAsia="宋体"/>
+          <w:sz w:val="24"/>
+          <w:szCs w:val="24"/>
+        </w:rPr>
+      </w:pPr>
+      <w:r>
+        <w:rPr>
+          <w:rFonts w:ascii="等线" w:hAnsi="等线"/>
+          <w:b w:val="false"/>
+          <w:i w:val="false"/>
+          <w:strike w:val="false"/>
+          <w:dstrike w:val="false"/>
+          <w:outline w:val="false"/>
+          <w:shadow w:val="false"/>
+          <w:color w:val="000000"/>
+          <w:sz w:val="28"/>
+          <w:u w:val="none"/>
+          <w:em w:val="none"/>
+        </w:rPr>
+        <w:t>此模块的主要功能就是为候选序列集合进行语言模型评分</w:t>
+      </w:r>
+      <w:r>
+        <w:rPr>
+          <w:rFonts w:ascii="等线" w:hAnsi="等线"/>
+          <w:b w:val="false"/>
+          <w:i w:val="false"/>
+          <w:strike w:val="false"/>
+          <w:dstrike w:val="false"/>
+          <w:outline w:val="false"/>
+          <w:shadow w:val="false"/>
+          <w:color w:val="000000"/>
+          <w:sz w:val="28"/>
+          <w:u w:val="none"/>
+          <w:em w:val="none"/>
+        </w:rPr>
+        <w:t>，从而筛选出语法语义都更合理的序列结果。由</w:t>
+      </w:r>
+      <w:r>
+        <w:rPr>
+          <w:b w:val="false"/>
+          <w:i w:val="false"/>
+          <w:strike w:val="false"/>
+          <w:dstrike w:val="false"/>
+          <w:outline w:val="false"/>
+          <w:shadow w:val="false"/>
+          <w:color w:val="000000"/>
+          <w:sz w:val="28"/>
+          <w:u w:val="none"/>
+          <w:em w:val="none"/>
+        </w:rPr>
+        <w:t>3.3.1</w:t>
+      </w:r>
+      <w:r>
+        <w:rPr>
+          <w:rFonts w:ascii="等线" w:hAnsi="等线"/>
+          <w:b w:val="false"/>
+          <w:i w:val="false"/>
+          <w:strike w:val="false"/>
+          <w:dstrike w:val="false"/>
+          <w:outline w:val="false"/>
+          <w:shadow w:val="false"/>
+          <w:color w:val="000000"/>
+          <w:sz w:val="28"/>
+          <w:u w:val="none"/>
+          <w:em w:val="none"/>
+        </w:rPr>
+        <w:t>和</w:t>
+      </w:r>
+      <w:r>
+        <w:rPr>
+          <w:b w:val="false"/>
+          <w:i w:val="false"/>
+          <w:strike w:val="false"/>
+          <w:dstrike w:val="false"/>
+          <w:outline w:val="false"/>
+          <w:shadow w:val="false"/>
+          <w:color w:val="000000"/>
+          <w:sz w:val="28"/>
+          <w:u w:val="none"/>
+          <w:em w:val="none"/>
+        </w:rPr>
+        <w:t>3.3.2</w:t>
+      </w:r>
+      <w:r>
+        <w:rPr>
+          <w:rFonts w:ascii="等线" w:hAnsi="等线"/>
+          <w:b w:val="false"/>
+          <w:i w:val="false"/>
+          <w:strike w:val="false"/>
+          <w:dstrike w:val="false"/>
+          <w:outline w:val="false"/>
+          <w:shadow w:val="false"/>
+          <w:color w:val="000000"/>
+          <w:sz w:val="28"/>
+          <w:u w:val="none"/>
+          <w:em w:val="none"/>
+        </w:rPr>
+        <w:t>章节的研究可知，</w:t>
+      </w:r>
+      <w:r>
+        <w:rPr>
+          <w:b w:val="false"/>
+          <w:i w:val="false"/>
+          <w:strike w:val="false"/>
+          <w:dstrike w:val="false"/>
+          <w:outline w:val="false"/>
+          <w:shadow w:val="false"/>
+          <w:color w:val="000000"/>
+          <w:sz w:val="28"/>
+          <w:u w:val="none"/>
+          <w:em w:val="none"/>
+        </w:rPr>
+        <w:t>ngram</w:t>
+      </w:r>
+      <w:r>
+        <w:rPr>
+          <w:rFonts w:ascii="等线" w:hAnsi="等线"/>
+          <w:b w:val="false"/>
+          <w:i w:val="false"/>
+          <w:strike w:val="false"/>
+          <w:dstrike w:val="false"/>
+          <w:outline w:val="false"/>
+          <w:shadow w:val="false"/>
+          <w:color w:val="000000"/>
+          <w:sz w:val="28"/>
+          <w:u w:val="none"/>
+          <w:em w:val="none"/>
+        </w:rPr>
+        <w:t>的效率高，但效果一般，而</w:t>
+      </w:r>
+      <w:r>
+        <w:rPr>
+          <w:b w:val="false"/>
+          <w:i w:val="false"/>
+          <w:strike w:val="false"/>
+          <w:dstrike w:val="false"/>
+          <w:outline w:val="false"/>
+          <w:shadow w:val="false"/>
+          <w:color w:val="000000"/>
+          <w:sz w:val="28"/>
+          <w:u w:val="none"/>
+          <w:em w:val="none"/>
+        </w:rPr>
+        <w:t>bert</w:t>
+      </w:r>
+      <w:r>
+        <w:rPr>
+          <w:rFonts w:ascii="等线" w:hAnsi="等线"/>
+          <w:b w:val="false"/>
+          <w:i w:val="false"/>
+          <w:strike w:val="false"/>
+          <w:dstrike w:val="false"/>
+          <w:outline w:val="false"/>
+          <w:shadow w:val="false"/>
+          <w:color w:val="000000"/>
+          <w:sz w:val="28"/>
+          <w:u w:val="none"/>
+          <w:em w:val="none"/>
+        </w:rPr>
+        <w:t>模型的效果较好，但是时间性能较差，表</w:t>
+      </w:r>
+      <w:r>
+        <w:rPr>
+          <w:b w:val="false"/>
+          <w:i w:val="false"/>
+          <w:strike w:val="false"/>
+          <w:dstrike w:val="false"/>
+          <w:outline w:val="false"/>
+          <w:shadow w:val="false"/>
+          <w:color w:val="000000"/>
+          <w:sz w:val="28"/>
+          <w:u w:val="none"/>
+          <w:em w:val="none"/>
+        </w:rPr>
+        <w:t>3.2</w:t>
+      </w:r>
+      <w:r>
+        <w:rPr>
+          <w:rFonts w:ascii="等线" w:hAnsi="等线"/>
+          <w:b w:val="false"/>
+          <w:i w:val="false"/>
+          <w:strike w:val="false"/>
+          <w:dstrike w:val="false"/>
+          <w:outline w:val="false"/>
+          <w:shadow w:val="false"/>
+          <w:color w:val="000000"/>
+          <w:sz w:val="28"/>
+          <w:u w:val="none"/>
+          <w:em w:val="none"/>
+        </w:rPr>
+        <w:t>展示了两种语言模型的时间性能对比结果，所以本文将两种模型联合使用，设计了两层筛选机制。</w:t>
+      </w:r>
+    </w:p>
+    <w:p>
+      <w:pPr>
+        <w:pStyle w:val="Normal"/>
+        <w:rPr>
+          <w:rFonts w:ascii="宋体" w:hAnsi="宋体" w:eastAsia="宋体"/>
+          <w:sz w:val="24"/>
+          <w:szCs w:val="24"/>
+        </w:rPr>
+      </w:pPr>
+      <w:r>
+        <w:rPr/>
+      </w:r>
+    </w:p>
+    <w:tbl>
+      <w:tblPr>
+        <w:tblW w:w="6727" w:type="dxa"/>
+        <w:jc w:val="left"/>
+        <w:tblInd w:w="-30" w:type="dxa"/>
+        <w:tblCellMar>
+          <w:top w:w="0" w:type="dxa"/>
+          <w:left w:w="30" w:type="dxa"/>
+          <w:bottom w:w="0" w:type="dxa"/>
+          <w:right w:w="30" w:type="dxa"/>
+        </w:tblCellMar>
+      </w:tblPr>
+      <w:tblGrid>
+        <w:gridCol w:w="1310"/>
+        <w:gridCol w:w="1279"/>
+        <w:gridCol w:w="4138"/>
+      </w:tblGrid>
+      <w:tr>
+        <w:trPr>
+          <w:trHeight w:val="276" w:hRule="atLeast"/>
+        </w:trPr>
+        <w:tc>
+          <w:tcPr>
+            <w:tcW w:w="1310" w:type="dxa"/>
+            <w:tcBorders/>
+            <w:vAlign w:val="bottom"/>
+          </w:tcPr>
+          <w:p>
+            <w:pPr>
+              <w:pStyle w:val="Normal"/>
+              <w:tabs>
+                <w:tab w:val="clear" w:pos="720"/>
+              </w:tabs>
+              <w:jc w:val="left"/>
+              <w:rPr>
+                <w:rFonts w:ascii="宋体" w:hAnsi="宋体" w:eastAsia="宋体"/>
+                <w:sz w:val="24"/>
+                <w:szCs w:val="24"/>
+              </w:rPr>
+            </w:pPr>
+            <w:r>
+              <w:rPr/>
+            </w:r>
+          </w:p>
+        </w:tc>
+        <w:tc>
+          <w:tcPr>
+            <w:tcW w:w="1279" w:type="dxa"/>
+            <w:tcBorders/>
+            <w:vAlign w:val="bottom"/>
+          </w:tcPr>
+          <w:p>
+            <w:pPr>
+              <w:pStyle w:val="Normal"/>
+              <w:tabs>
+                <w:tab w:val="clear" w:pos="720"/>
+              </w:tabs>
+              <w:jc w:val="center"/>
+              <w:rPr>
+                <w:rFonts w:ascii="宋体" w:hAnsi="宋体" w:eastAsia="宋体"/>
+                <w:sz w:val="24"/>
+                <w:szCs w:val="24"/>
+              </w:rPr>
+            </w:pPr>
+            <w:r>
+              <w:rPr/>
+              <w:t>time(s)</w:t>
+            </w:r>
+          </w:p>
+        </w:tc>
+        <w:tc>
+          <w:tcPr>
+            <w:tcW w:w="4138" w:type="dxa"/>
+            <w:tcBorders/>
+            <w:vAlign w:val="bottom"/>
+          </w:tcPr>
+          <w:p>
+            <w:pPr>
+              <w:pStyle w:val="Normal"/>
+              <w:tabs>
+                <w:tab w:val="clear" w:pos="720"/>
+              </w:tabs>
+              <w:jc w:val="center"/>
+              <w:rPr>
+                <w:rFonts w:ascii="宋体" w:hAnsi="宋体" w:eastAsia="宋体"/>
+                <w:sz w:val="24"/>
+                <w:szCs w:val="24"/>
+              </w:rPr>
+            </w:pPr>
+            <w:r>
+              <w:rPr/>
+              <w:t>score</w:t>
+            </w:r>
+          </w:p>
+        </w:tc>
+      </w:tr>
+      <w:tr>
+        <w:trPr>
+          <w:trHeight w:val="276" w:hRule="atLeast"/>
+        </w:trPr>
+        <w:tc>
+          <w:tcPr>
+            <w:tcW w:w="1310" w:type="dxa"/>
+            <w:tcBorders/>
+            <w:vAlign w:val="bottom"/>
+          </w:tcPr>
+          <w:p>
+            <w:pPr>
+              <w:pStyle w:val="Normal"/>
+              <w:tabs>
+                <w:tab w:val="clear" w:pos="720"/>
+              </w:tabs>
+              <w:jc w:val="left"/>
+              <w:rPr>
+                <w:rFonts w:ascii="宋体" w:hAnsi="宋体" w:eastAsia="宋体"/>
+                <w:sz w:val="24"/>
+                <w:szCs w:val="24"/>
+              </w:rPr>
+            </w:pPr>
+            <w:r>
+              <w:rPr/>
+              <w:t>ngram</w:t>
+            </w:r>
+          </w:p>
+        </w:tc>
+        <w:tc>
+          <w:tcPr>
+            <w:tcW w:w="1279" w:type="dxa"/>
+            <w:tcBorders/>
+            <w:vAlign w:val="bottom"/>
+          </w:tcPr>
+          <w:p>
+            <w:pPr>
+              <w:pStyle w:val="Normal"/>
+              <w:tabs>
+                <w:tab w:val="clear" w:pos="720"/>
+              </w:tabs>
+              <w:jc w:val="center"/>
+              <w:rPr>
+                <w:rFonts w:ascii="宋体" w:hAnsi="宋体" w:eastAsia="宋体"/>
+                <w:sz w:val="24"/>
+                <w:szCs w:val="24"/>
+              </w:rPr>
+            </w:pPr>
+            <w:r>
+              <w:rPr/>
+              <w:t>5.72E-04</w:t>
+            </w:r>
+          </w:p>
+        </w:tc>
+        <w:tc>
+          <w:tcPr>
+            <w:tcW w:w="4138" w:type="dxa"/>
+            <w:tcBorders/>
+            <w:vAlign w:val="bottom"/>
+          </w:tcPr>
+          <w:p>
+            <w:pPr>
+              <w:pStyle w:val="Normal"/>
+              <w:tabs>
+                <w:tab w:val="clear" w:pos="720"/>
+              </w:tabs>
+              <w:jc w:val="center"/>
+              <w:rPr>
+                <w:rFonts w:ascii="宋体" w:hAnsi="宋体" w:eastAsia="宋体"/>
+                <w:sz w:val="24"/>
+                <w:szCs w:val="24"/>
+              </w:rPr>
+            </w:pPr>
+            <w:r>
+              <w:rPr/>
+              <w:t>0.079</w:t>
+            </w:r>
+          </w:p>
+        </w:tc>
+      </w:tr>
+      <w:tr>
+        <w:trPr>
+          <w:trHeight w:val="276" w:hRule="atLeast"/>
+        </w:trPr>
+        <w:tc>
+          <w:tcPr>
+            <w:tcW w:w="1310" w:type="dxa"/>
+            <w:tcBorders/>
+            <w:vAlign w:val="bottom"/>
+          </w:tcPr>
+          <w:p>
+            <w:pPr>
+              <w:pStyle w:val="Normal"/>
+              <w:tabs>
+                <w:tab w:val="clear" w:pos="720"/>
+              </w:tabs>
+              <w:jc w:val="left"/>
+              <w:rPr>
+                <w:rFonts w:ascii="宋体" w:hAnsi="宋体" w:eastAsia="宋体"/>
+                <w:sz w:val="24"/>
+                <w:szCs w:val="24"/>
+              </w:rPr>
+            </w:pPr>
+            <w:r>
+              <w:rPr/>
+              <w:t>bert</w:t>
+            </w:r>
+          </w:p>
+        </w:tc>
+        <w:tc>
+          <w:tcPr>
+            <w:tcW w:w="1279" w:type="dxa"/>
+            <w:tcBorders/>
+            <w:vAlign w:val="bottom"/>
+          </w:tcPr>
+          <w:p>
+            <w:pPr>
+              <w:pStyle w:val="Normal"/>
+              <w:tabs>
+                <w:tab w:val="clear" w:pos="720"/>
+              </w:tabs>
+              <w:jc w:val="center"/>
+              <w:rPr>
+                <w:rFonts w:ascii="宋体" w:hAnsi="宋体" w:eastAsia="宋体"/>
+                <w:sz w:val="24"/>
+                <w:szCs w:val="24"/>
+              </w:rPr>
+            </w:pPr>
+            <w:r>
+              <w:rPr/>
+              <w:t>0.013</w:t>
+            </w:r>
+          </w:p>
+        </w:tc>
+        <w:tc>
+          <w:tcPr>
+            <w:tcW w:w="4138" w:type="dxa"/>
+            <w:tcBorders/>
+            <w:vAlign w:val="bottom"/>
+          </w:tcPr>
+          <w:p>
+            <w:pPr>
+              <w:pStyle w:val="Normal"/>
+              <w:tabs>
+                <w:tab w:val="clear" w:pos="720"/>
+              </w:tabs>
+              <w:jc w:val="center"/>
+              <w:rPr>
+                <w:rFonts w:ascii="宋体" w:hAnsi="宋体" w:eastAsia="宋体"/>
+                <w:sz w:val="24"/>
+                <w:szCs w:val="24"/>
+              </w:rPr>
+            </w:pPr>
+            <w:r>
+              <w:rPr/>
+              <w:t>0.149</w:t>
+            </w:r>
+          </w:p>
+        </w:tc>
+      </w:tr>
+      <w:tr>
+        <w:trPr>
+          <w:trHeight w:val="300" w:hRule="atLeast"/>
+        </w:trPr>
+        <w:tc>
+          <w:tcPr>
+            <w:tcW w:w="1310" w:type="dxa"/>
+            <w:tcBorders/>
+            <w:vAlign w:val="bottom"/>
+          </w:tcPr>
+          <w:p>
+            <w:pPr>
+              <w:pStyle w:val="Normal"/>
+              <w:tabs>
+                <w:tab w:val="clear" w:pos="720"/>
+              </w:tabs>
+              <w:jc w:val="left"/>
+              <w:rPr>
+                <w:rFonts w:ascii="宋体" w:hAnsi="宋体" w:eastAsia="宋体"/>
+                <w:sz w:val="24"/>
+                <w:szCs w:val="24"/>
+              </w:rPr>
+            </w:pPr>
+            <w:r>
+              <w:rPr/>
+              <w:t>测试序列</w:t>
+            </w:r>
+          </w:p>
+        </w:tc>
+        <w:tc>
+          <w:tcPr>
+            <w:tcW w:w="5417" w:type="dxa"/>
+            <w:gridSpan w:val="2"/>
+            <w:tcBorders/>
+            <w:vAlign w:val="center"/>
+          </w:tcPr>
+          <w:p>
+            <w:pPr>
+              <w:pStyle w:val="Normal"/>
+              <w:tabs>
+                <w:tab w:val="clear" w:pos="720"/>
+              </w:tabs>
+              <w:jc w:val="center"/>
+              <w:rPr>
+                <w:rFonts w:ascii="宋体" w:hAnsi="宋体" w:eastAsia="宋体"/>
+                <w:sz w:val="24"/>
+                <w:szCs w:val="24"/>
+              </w:rPr>
+            </w:pPr>
+            <w:r>
+              <w:rPr/>
+              <w:t>那年冬天祖母死了父亲的也差事差也交卸了</w:t>
+            </w:r>
+          </w:p>
+        </w:tc>
+      </w:tr>
+    </w:tbl>
+    <w:p>
+      <w:pPr>
+        <w:pStyle w:val="Normal"/>
+        <w:rPr>
+          <w:rFonts w:ascii="宋体" w:hAnsi="宋体" w:eastAsia="宋体"/>
+          <w:sz w:val="24"/>
+          <w:szCs w:val="24"/>
+        </w:rPr>
+      </w:pPr>
+      <w:r>
+        <w:rPr/>
+      </w:r>
+    </w:p>
+    <w:p>
+      <w:pPr>
+        <w:pStyle w:val="Normal"/>
+        <w:rPr>
+          <w:rFonts w:ascii="宋体" w:hAnsi="宋体" w:eastAsia="宋体"/>
+          <w:sz w:val="24"/>
+          <w:szCs w:val="24"/>
+        </w:rPr>
+      </w:pPr>
+      <w:r>
+        <w:rPr/>
+      </w:r>
+    </w:p>
+    <w:p>
+      <w:pPr>
+        <w:pStyle w:val="Normal"/>
+        <w:rPr>
+          <w:rFonts w:ascii="宋体" w:hAnsi="宋体" w:eastAsia="宋体"/>
+          <w:sz w:val="24"/>
+          <w:szCs w:val="24"/>
+        </w:rPr>
+      </w:pPr>
+      <w:r>
+        <w:rPr>
+          <w:rFonts w:ascii="等线" w:hAnsi="等线"/>
+          <w:b w:val="false"/>
+          <w:i w:val="false"/>
+          <w:strike w:val="false"/>
+          <w:dstrike w:val="false"/>
+          <w:outline w:val="false"/>
+          <w:shadow w:val="false"/>
+          <w:color w:val="000000"/>
+          <w:sz w:val="28"/>
+          <w:u w:val="none"/>
+          <w:em w:val="none"/>
+        </w:rPr>
+        <w:t>图</w:t>
+      </w:r>
+      <w:r>
+        <w:rPr>
+          <w:b w:val="false"/>
+          <w:i w:val="false"/>
+          <w:strike w:val="false"/>
+          <w:dstrike w:val="false"/>
+          <w:outline w:val="false"/>
+          <w:shadow w:val="false"/>
+          <w:color w:val="000000"/>
+          <w:sz w:val="28"/>
+          <w:u w:val="none"/>
+          <w:em w:val="none"/>
+        </w:rPr>
+        <w:t>3.11</w:t>
+      </w:r>
+      <w:r>
+        <w:rPr>
+          <w:rFonts w:ascii="等线" w:hAnsi="等线"/>
+          <w:b w:val="false"/>
+          <w:i w:val="false"/>
+          <w:strike w:val="false"/>
+          <w:dstrike w:val="false"/>
+          <w:outline w:val="false"/>
+          <w:shadow w:val="false"/>
+          <w:color w:val="000000"/>
+          <w:sz w:val="28"/>
+          <w:u w:val="none"/>
+          <w:em w:val="none"/>
+        </w:rPr>
+        <w:t>为</w:t>
+      </w:r>
+      <w:r>
+        <w:rPr>
+          <w:rFonts w:ascii="等线" w:hAnsi="等线"/>
+          <w:b w:val="false"/>
+          <w:i w:val="false"/>
+          <w:strike w:val="false"/>
+          <w:dstrike w:val="false"/>
+          <w:outline w:val="false"/>
+          <w:shadow w:val="false"/>
+          <w:color w:val="000000"/>
+          <w:sz w:val="28"/>
+          <w:u w:val="none"/>
+          <w:em w:val="none"/>
+        </w:rPr>
+        <w:t>语言模型打分筛选模块处理流程示意图</w:t>
+      </w:r>
+    </w:p>
+    <w:p>
+      <w:pPr>
+        <w:pStyle w:val="Normal"/>
+        <w:rPr>
+          <w:rFonts w:ascii="宋体" w:hAnsi="宋体" w:eastAsia="宋体"/>
+          <w:sz w:val="24"/>
+          <w:szCs w:val="24"/>
+        </w:rPr>
+      </w:pPr>
+      <w:r>
+        <w:rPr/>
+        <w:drawing>
+          <wp:anchor behindDoc="0" distT="0" distB="0" distL="0" distR="0" simplePos="0" locked="0" layoutInCell="1" allowOverlap="1" relativeHeight="14">
+            <wp:simplePos x="0" y="0"/>
+            <wp:positionH relativeFrom="column">
+              <wp:align>center</wp:align>
+            </wp:positionH>
+            <wp:positionV relativeFrom="paragraph">
+              <wp:posOffset>635</wp:posOffset>
+            </wp:positionV>
+            <wp:extent cx="5274310" cy="2352675"/>
+            <wp:effectExtent l="0" t="0" r="0" b="0"/>
+            <wp:wrapSquare wrapText="largest"/>
+            <wp:docPr id="13" name="Image13" descr=""/>
+            <wp:cNvGraphicFramePr>
+              <a:graphicFrameLocks xmlns:a="http://schemas.openxmlformats.org/drawingml/2006/main" noChangeAspect="1"/>
+            </wp:cNvGraphicFramePr>
+            <a:graphic xmlns:a="http://schemas.openxmlformats.org/drawingml/2006/main">
+              <a:graphicData uri="http://schemas.openxmlformats.org/drawingml/2006/picture">
+                <pic:pic xmlns:pic="http://schemas.openxmlformats.org/drawingml/2006/picture">
+                  <pic:nvPicPr>
+                    <pic:cNvPr id="13" name="Image13" descr=""/>
+                    <pic:cNvPicPr>
+                      <a:picLocks noChangeAspect="1" noChangeArrowheads="1"/>
+                    </pic:cNvPicPr>
+                  </pic:nvPicPr>
+                  <pic:blipFill>
+                    <a:blip r:embed="rId21"/>
+                    <a:stretch>
+                      <a:fillRect/>
+                    </a:stretch>
+                  </pic:blipFill>
+                  <pic:spPr bwMode="auto">
+                    <a:xfrm>
+                      <a:off x="0" y="0"/>
+                      <a:ext cx="5274310" cy="2352675"/>
+                    </a:xfrm>
+                    <a:prstGeom prst="rect">
+                      <a:avLst/>
+                    </a:prstGeom>
+                  </pic:spPr>
+                </pic:pic>
+              </a:graphicData>
+            </a:graphic>
+          </wp:anchor>
+        </w:drawing>
+      </w:r>
+    </w:p>
+    <w:p>
+      <w:pPr>
+        <w:pStyle w:val="Normal"/>
+        <w:rPr>
+          <w:rFonts w:ascii="宋体" w:hAnsi="宋体" w:eastAsia="宋体"/>
+          <w:sz w:val="24"/>
+          <w:szCs w:val="24"/>
+        </w:rPr>
+      </w:pPr>
+      <w:r>
+        <w:rPr/>
+      </w:r>
+    </w:p>
+    <w:p>
+      <w:pPr>
+        <w:pStyle w:val="Normal"/>
+        <w:rPr>
+          <w:rFonts w:ascii="宋体" w:hAnsi="宋体" w:eastAsia="宋体"/>
+          <w:sz w:val="24"/>
+          <w:szCs w:val="24"/>
+        </w:rPr>
+      </w:pPr>
+      <w:r>
+        <w:rPr/>
+      </w:r>
+    </w:p>
+    <w:p>
+      <w:pPr>
+        <w:pStyle w:val="Normal"/>
+        <w:rPr>
+          <w:rFonts w:ascii="宋体" w:hAnsi="宋体" w:eastAsia="宋体"/>
+          <w:sz w:val="24"/>
+          <w:szCs w:val="24"/>
+        </w:rPr>
+      </w:pPr>
+      <w:r>
+        <w:rPr/>
+      </w:r>
+    </w:p>
+    <w:p>
+      <w:pPr>
+        <w:pStyle w:val="Normal"/>
+        <w:rPr>
+          <w:rFonts w:ascii="宋体" w:hAnsi="宋体" w:eastAsia="宋体"/>
+          <w:sz w:val="24"/>
+          <w:szCs w:val="24"/>
+        </w:rPr>
+      </w:pPr>
+      <w:r>
+        <w:rPr/>
+      </w:r>
+    </w:p>
+    <w:p>
+      <w:pPr>
+        <w:pStyle w:val="Normal"/>
+        <w:rPr>
+          <w:rFonts w:ascii="宋体" w:hAnsi="宋体" w:eastAsia="宋体"/>
+          <w:sz w:val="24"/>
+          <w:szCs w:val="24"/>
+        </w:rPr>
+      </w:pPr>
+      <w:r>
+        <w:rPr/>
+      </w:r>
+    </w:p>
+    <w:p>
+      <w:pPr>
+        <w:pStyle w:val="Normal"/>
+        <w:rPr>
+          <w:rFonts w:ascii="宋体" w:hAnsi="宋体" w:eastAsia="宋体"/>
+          <w:sz w:val="24"/>
+          <w:szCs w:val="24"/>
+        </w:rPr>
+      </w:pPr>
+      <w:r>
+        <w:rPr>
+          <w:rFonts w:ascii="等线" w:hAnsi="等线"/>
+          <w:b w:val="false"/>
+          <w:i w:val="false"/>
+          <w:strike w:val="false"/>
+          <w:dstrike w:val="false"/>
+          <w:outline w:val="false"/>
+          <w:shadow w:val="false"/>
+          <w:color w:val="000000"/>
+          <w:sz w:val="28"/>
+          <w:u w:val="none"/>
+          <w:em w:val="none"/>
+        </w:rPr>
+        <w:t>首先会对候选</w:t>
+      </w:r>
+      <w:r>
+        <w:rPr>
+          <w:b w:val="false"/>
+          <w:i w:val="false"/>
+          <w:strike w:val="false"/>
+          <w:dstrike w:val="false"/>
+          <w:outline w:val="false"/>
+          <w:shadow w:val="false"/>
+          <w:color w:val="000000"/>
+          <w:sz w:val="28"/>
+          <w:u w:val="none"/>
+          <w:em w:val="none"/>
+        </w:rPr>
+        <w:t>ID</w:t>
+      </w:r>
+      <w:r>
+        <w:rPr>
+          <w:rFonts w:ascii="等线" w:hAnsi="等线"/>
+          <w:b w:val="false"/>
+          <w:i w:val="false"/>
+          <w:strike w:val="false"/>
+          <w:dstrike w:val="false"/>
+          <w:outline w:val="false"/>
+          <w:shadow w:val="false"/>
+          <w:color w:val="000000"/>
+          <w:sz w:val="28"/>
+          <w:u w:val="none"/>
+          <w:em w:val="none"/>
+        </w:rPr>
+        <w:t>序列基于语音识别模型词典转化为文本序列，因为考虑语言模型设计的独立性，语言模型和语音识别模型一般不采用同一个标签词典，所以转化为统一的文本序列后便于语言模型处理。</w:t>
+      </w:r>
+    </w:p>
+    <w:p>
+      <w:pPr>
+        <w:pStyle w:val="Normal"/>
+        <w:rPr>
+          <w:rFonts w:ascii="宋体" w:hAnsi="宋体" w:eastAsia="宋体"/>
+          <w:sz w:val="24"/>
+          <w:szCs w:val="24"/>
+        </w:rPr>
+      </w:pPr>
+      <w:r>
+        <w:rPr>
+          <w:rFonts w:ascii="等线" w:hAnsi="等线"/>
+          <w:b w:val="false"/>
+          <w:i w:val="false"/>
+          <w:strike w:val="false"/>
+          <w:dstrike w:val="false"/>
+          <w:outline w:val="false"/>
+          <w:shadow w:val="false"/>
+          <w:color w:val="000000"/>
+          <w:sz w:val="28"/>
+          <w:u w:val="none"/>
+          <w:em w:val="none"/>
+        </w:rPr>
+        <w:t>之后对所有的候选序列经过</w:t>
+      </w:r>
+      <w:r>
+        <w:rPr>
+          <w:b w:val="false"/>
+          <w:i w:val="false"/>
+          <w:strike w:val="false"/>
+          <w:dstrike w:val="false"/>
+          <w:outline w:val="false"/>
+          <w:shadow w:val="false"/>
+          <w:color w:val="000000"/>
+          <w:sz w:val="28"/>
+          <w:u w:val="none"/>
+          <w:em w:val="none"/>
+        </w:rPr>
+        <w:t>ngram</w:t>
+      </w:r>
+      <w:r>
+        <w:rPr>
+          <w:rFonts w:ascii="等线" w:hAnsi="等线"/>
+          <w:b w:val="false"/>
+          <w:i w:val="false"/>
+          <w:strike w:val="false"/>
+          <w:dstrike w:val="false"/>
+          <w:outline w:val="false"/>
+          <w:shadow w:val="false"/>
+          <w:color w:val="000000"/>
+          <w:sz w:val="28"/>
+          <w:u w:val="none"/>
+          <w:em w:val="none"/>
+        </w:rPr>
+        <w:t>语言模型进行打分操作</w:t>
+      </w:r>
+      <w:r>
+        <w:rPr>
+          <w:rFonts w:ascii="等线" w:hAnsi="等线"/>
+          <w:b w:val="false"/>
+          <w:i w:val="false"/>
+          <w:strike w:val="false"/>
+          <w:dstrike w:val="false"/>
+          <w:outline w:val="false"/>
+          <w:shadow w:val="false"/>
+          <w:color w:val="000000"/>
+          <w:sz w:val="28"/>
+          <w:u w:val="none"/>
+          <w:em w:val="none"/>
+        </w:rPr>
+        <w:t>，为了不受其他其他确信帧的语言模型得分值的影响，根据输入的不确信帧的序号统计不确信帧的得分之和从而得到完整序列的得分</w:t>
+      </w:r>
+      <w:r>
+        <w:rPr>
+          <w:rFonts w:ascii="等线" w:hAnsi="等线"/>
+          <w:b w:val="false"/>
+          <w:i w:val="false"/>
+          <w:strike w:val="false"/>
+          <w:dstrike w:val="false"/>
+          <w:outline w:val="false"/>
+          <w:shadow w:val="false"/>
+          <w:color w:val="000000"/>
+          <w:sz w:val="28"/>
+          <w:u w:val="none"/>
+          <w:em w:val="none"/>
+        </w:rPr>
+        <w:t>，得到</w:t>
+      </w:r>
+      <w:r>
+        <w:rPr>
+          <w:b w:val="false"/>
+          <w:i w:val="false"/>
+          <w:strike w:val="false"/>
+          <w:dstrike w:val="false"/>
+          <w:outline w:val="false"/>
+          <w:shadow w:val="false"/>
+          <w:color w:val="000000"/>
+          <w:sz w:val="28"/>
+          <w:u w:val="none"/>
+          <w:em w:val="none"/>
+        </w:rPr>
+        <w:t>2n</w:t>
+      </w:r>
+      <w:r>
+        <w:rPr>
+          <w:rFonts w:ascii="等线" w:hAnsi="等线"/>
+          <w:b w:val="false"/>
+          <w:i w:val="false"/>
+          <w:strike w:val="false"/>
+          <w:dstrike w:val="false"/>
+          <w:outline w:val="false"/>
+          <w:shadow w:val="false"/>
+          <w:color w:val="000000"/>
+          <w:sz w:val="28"/>
+          <w:u w:val="none"/>
+          <w:em w:val="none"/>
+        </w:rPr>
+        <w:t>个候选结果。然后调用</w:t>
+      </w:r>
+      <w:r>
+        <w:rPr>
+          <w:b w:val="false"/>
+          <w:i w:val="false"/>
+          <w:strike w:val="false"/>
+          <w:dstrike w:val="false"/>
+          <w:outline w:val="false"/>
+          <w:shadow w:val="false"/>
+          <w:color w:val="000000"/>
+          <w:sz w:val="28"/>
+          <w:u w:val="none"/>
+          <w:em w:val="none"/>
+        </w:rPr>
+        <w:t>Bert</w:t>
+      </w:r>
+      <w:r>
+        <w:rPr>
+          <w:rFonts w:ascii="等线" w:hAnsi="等线"/>
+          <w:b w:val="false"/>
+          <w:i w:val="false"/>
+          <w:strike w:val="false"/>
+          <w:dstrike w:val="false"/>
+          <w:outline w:val="false"/>
+          <w:shadow w:val="false"/>
+          <w:color w:val="000000"/>
+          <w:sz w:val="28"/>
+          <w:u w:val="none"/>
+          <w:em w:val="none"/>
+        </w:rPr>
+        <w:t>语言模型重复此操作，从而筛选出</w:t>
+      </w:r>
+      <w:r>
+        <w:rPr>
+          <w:b w:val="false"/>
+          <w:i w:val="false"/>
+          <w:strike w:val="false"/>
+          <w:dstrike w:val="false"/>
+          <w:outline w:val="false"/>
+          <w:shadow w:val="false"/>
+          <w:color w:val="000000"/>
+          <w:sz w:val="28"/>
+          <w:u w:val="none"/>
+          <w:em w:val="none"/>
+        </w:rPr>
+        <w:t>n</w:t>
+      </w:r>
+      <w:r>
+        <w:rPr>
+          <w:rFonts w:ascii="等线" w:hAnsi="等线"/>
+          <w:b w:val="false"/>
+          <w:i w:val="false"/>
+          <w:strike w:val="false"/>
+          <w:dstrike w:val="false"/>
+          <w:outline w:val="false"/>
+          <w:shadow w:val="false"/>
+          <w:color w:val="000000"/>
+          <w:sz w:val="28"/>
+          <w:u w:val="none"/>
+          <w:em w:val="none"/>
+        </w:rPr>
+        <w:t>个最终候选集。</w:t>
+      </w:r>
+    </w:p>
+    <w:p>
+      <w:pPr>
+        <w:pStyle w:val="Normal"/>
+        <w:rPr>
+          <w:rFonts w:ascii="宋体" w:hAnsi="宋体" w:eastAsia="宋体"/>
+          <w:sz w:val="24"/>
+          <w:szCs w:val="24"/>
+        </w:rPr>
+      </w:pPr>
+      <w:r>
+        <w:rPr/>
+      </w:r>
+    </w:p>
+    <w:p>
+      <w:pPr>
+        <w:pStyle w:val="Normal"/>
+        <w:rPr>
+          <w:rFonts w:ascii="宋体" w:hAnsi="宋体" w:eastAsia="宋体"/>
+          <w:sz w:val="24"/>
+          <w:szCs w:val="24"/>
+        </w:rPr>
+      </w:pPr>
+      <w:r>
+        <w:rPr>
+          <w:b w:val="false"/>
+          <w:i w:val="false"/>
+          <w:strike w:val="false"/>
+          <w:dstrike w:val="false"/>
+          <w:outline w:val="false"/>
+          <w:shadow w:val="false"/>
+          <w:color w:val="000000"/>
+          <w:sz w:val="28"/>
+          <w:u w:val="none"/>
+          <w:em w:val="none"/>
+        </w:rPr>
+        <w:t>3.</w:t>
+      </w:r>
+      <w:r>
+        <w:rPr>
+          <w:rFonts w:ascii="等线" w:hAnsi="等线"/>
+          <w:b w:val="false"/>
+          <w:i w:val="false"/>
+          <w:strike w:val="false"/>
+          <w:dstrike w:val="false"/>
+          <w:outline w:val="false"/>
+          <w:shadow w:val="false"/>
+          <w:color w:val="000000"/>
+          <w:sz w:val="28"/>
+          <w:u w:val="none"/>
+          <w:em w:val="none"/>
+        </w:rPr>
+        <w:t>两层语言模型筛选实例</w:t>
+      </w:r>
+    </w:p>
+    <w:p>
+      <w:pPr>
+        <w:pStyle w:val="Normal"/>
+        <w:rPr>
+          <w:rFonts w:ascii="宋体" w:hAnsi="宋体" w:eastAsia="宋体"/>
+          <w:sz w:val="24"/>
+          <w:szCs w:val="24"/>
+        </w:rPr>
+      </w:pPr>
+      <w:r>
+        <w:rPr/>
+      </w:r>
+    </w:p>
+    <w:p>
+      <w:pPr>
+        <w:pStyle w:val="Normal"/>
+        <w:rPr>
+          <w:rFonts w:ascii="宋体" w:hAnsi="宋体" w:eastAsia="宋体"/>
+          <w:sz w:val="24"/>
+          <w:szCs w:val="24"/>
+        </w:rPr>
+      </w:pPr>
+      <w:r>
+        <w:rPr/>
+      </w:r>
+    </w:p>
+    <w:tbl>
+      <w:tblPr>
+        <w:tblW w:w="27675" w:type="dxa"/>
+        <w:jc w:val="left"/>
+        <w:tblInd w:w="-30" w:type="dxa"/>
+        <w:tblCellMar>
+          <w:top w:w="0" w:type="dxa"/>
+          <w:left w:w="30" w:type="dxa"/>
+          <w:bottom w:w="0" w:type="dxa"/>
+          <w:right w:w="30" w:type="dxa"/>
+        </w:tblCellMar>
+      </w:tblPr>
+      <w:tblGrid>
+        <w:gridCol w:w="2515"/>
+        <w:gridCol w:w="995"/>
+        <w:gridCol w:w="1565"/>
+        <w:gridCol w:w="1279"/>
+        <w:gridCol w:w="1281"/>
+        <w:gridCol w:w="2485"/>
+        <w:gridCol w:w="1279"/>
+        <w:gridCol w:w="1281"/>
+        <w:gridCol w:w="1279"/>
+        <w:gridCol w:w="1281"/>
+        <w:gridCol w:w="1279"/>
+        <w:gridCol w:w="1281"/>
+        <w:gridCol w:w="1279"/>
+        <w:gridCol w:w="2394"/>
+        <w:gridCol w:w="1281"/>
+        <w:gridCol w:w="1278"/>
+        <w:gridCol w:w="2361"/>
+        <w:gridCol w:w="1275"/>
+      </w:tblGrid>
+      <w:tr>
+        <w:trPr>
+          <w:trHeight w:val="347" w:hRule="atLeast"/>
+        </w:trPr>
+        <w:tc>
+          <w:tcPr>
+            <w:tcW w:w="2515" w:type="dxa"/>
+            <w:tcBorders/>
+            <w:vAlign w:val="bottom"/>
+          </w:tcPr>
+          <w:p>
+            <w:pPr>
+              <w:pStyle w:val="Normal"/>
+              <w:tabs>
+                <w:tab w:val="clear" w:pos="720"/>
+              </w:tabs>
+              <w:jc w:val="center"/>
+              <w:rPr>
+                <w:rFonts w:ascii="宋体" w:hAnsi="宋体" w:eastAsia="宋体"/>
+                <w:sz w:val="24"/>
+                <w:szCs w:val="24"/>
+              </w:rPr>
+            </w:pPr>
+            <w:r>
+              <w:rPr>
+                <w:b w:val="false"/>
+                <w:i w:val="false"/>
+                <w:strike w:val="false"/>
+                <w:dstrike w:val="false"/>
+                <w:outline w:val="false"/>
+                <w:shadow w:val="false"/>
+                <w:color w:val="000000"/>
+                <w:sz w:val="28"/>
+                <w:u w:val="none"/>
+                <w:em w:val="none"/>
+              </w:rPr>
+              <w:t>Label</w:t>
+            </w:r>
+          </w:p>
+        </w:tc>
+        <w:tc>
+          <w:tcPr>
+            <w:tcW w:w="995" w:type="dxa"/>
+            <w:tcBorders/>
+            <w:vAlign w:val="bottom"/>
+          </w:tcPr>
+          <w:p>
+            <w:pPr>
+              <w:pStyle w:val="Normal"/>
+              <w:tabs>
+                <w:tab w:val="clear" w:pos="720"/>
+              </w:tabs>
+              <w:jc w:val="center"/>
+              <w:rPr>
+                <w:rFonts w:ascii="宋体" w:hAnsi="宋体" w:eastAsia="宋体"/>
+                <w:sz w:val="24"/>
+                <w:szCs w:val="24"/>
+              </w:rPr>
+            </w:pPr>
+            <w:r>
+              <w:rPr/>
+              <w:t>那</w:t>
+            </w:r>
+          </w:p>
+        </w:tc>
+        <w:tc>
+          <w:tcPr>
+            <w:tcW w:w="1565" w:type="dxa"/>
+            <w:tcBorders/>
+            <w:vAlign w:val="bottom"/>
+          </w:tcPr>
+          <w:p>
+            <w:pPr>
+              <w:pStyle w:val="Normal"/>
+              <w:tabs>
+                <w:tab w:val="clear" w:pos="720"/>
+              </w:tabs>
+              <w:jc w:val="center"/>
+              <w:rPr>
+                <w:rFonts w:ascii="宋体" w:hAnsi="宋体" w:eastAsia="宋体"/>
+                <w:sz w:val="24"/>
+                <w:szCs w:val="24"/>
+              </w:rPr>
+            </w:pPr>
+            <w:r>
+              <w:rPr/>
+              <w:t>年</w:t>
+            </w:r>
+          </w:p>
+        </w:tc>
+        <w:tc>
+          <w:tcPr>
+            <w:tcW w:w="1279" w:type="dxa"/>
+            <w:tcBorders/>
+            <w:vAlign w:val="bottom"/>
+          </w:tcPr>
+          <w:p>
+            <w:pPr>
+              <w:pStyle w:val="Normal"/>
+              <w:tabs>
+                <w:tab w:val="clear" w:pos="720"/>
+              </w:tabs>
+              <w:jc w:val="center"/>
+              <w:rPr>
+                <w:rFonts w:ascii="宋体" w:hAnsi="宋体" w:eastAsia="宋体"/>
+                <w:sz w:val="24"/>
+                <w:szCs w:val="24"/>
+              </w:rPr>
+            </w:pPr>
+            <w:r>
+              <w:rPr/>
+              <w:t>冬</w:t>
+            </w:r>
+          </w:p>
+        </w:tc>
+        <w:tc>
+          <w:tcPr>
+            <w:tcW w:w="1281" w:type="dxa"/>
+            <w:tcBorders/>
+            <w:vAlign w:val="bottom"/>
+          </w:tcPr>
+          <w:p>
+            <w:pPr>
+              <w:pStyle w:val="Normal"/>
+              <w:tabs>
+                <w:tab w:val="clear" w:pos="720"/>
+              </w:tabs>
+              <w:jc w:val="center"/>
+              <w:rPr>
+                <w:rFonts w:ascii="宋体" w:hAnsi="宋体" w:eastAsia="宋体"/>
+                <w:sz w:val="24"/>
+                <w:szCs w:val="24"/>
+              </w:rPr>
+            </w:pPr>
+            <w:r>
+              <w:rPr/>
+              <w:t>天</w:t>
+            </w:r>
+          </w:p>
+        </w:tc>
+        <w:tc>
+          <w:tcPr>
+            <w:tcW w:w="2485" w:type="dxa"/>
+            <w:tcBorders/>
+            <w:vAlign w:val="bottom"/>
+          </w:tcPr>
+          <w:p>
+            <w:pPr>
+              <w:pStyle w:val="Normal"/>
+              <w:tabs>
+                <w:tab w:val="clear" w:pos="720"/>
+              </w:tabs>
+              <w:jc w:val="center"/>
+              <w:rPr>
+                <w:rFonts w:ascii="宋体" w:hAnsi="宋体" w:eastAsia="宋体"/>
+                <w:sz w:val="24"/>
+                <w:szCs w:val="24"/>
+              </w:rPr>
+            </w:pPr>
+            <w:r>
+              <w:rPr/>
+              <w:t>祖</w:t>
+            </w:r>
+          </w:p>
+        </w:tc>
+        <w:tc>
+          <w:tcPr>
+            <w:tcW w:w="1279" w:type="dxa"/>
+            <w:tcBorders/>
+            <w:vAlign w:val="bottom"/>
+          </w:tcPr>
+          <w:p>
+            <w:pPr>
+              <w:pStyle w:val="Normal"/>
+              <w:tabs>
+                <w:tab w:val="clear" w:pos="720"/>
+              </w:tabs>
+              <w:jc w:val="center"/>
+              <w:rPr>
+                <w:rFonts w:ascii="宋体" w:hAnsi="宋体" w:eastAsia="宋体"/>
+                <w:sz w:val="24"/>
+                <w:szCs w:val="24"/>
+              </w:rPr>
+            </w:pPr>
+            <w:r>
+              <w:rPr/>
+              <w:t>母</w:t>
+            </w:r>
+          </w:p>
+        </w:tc>
+        <w:tc>
+          <w:tcPr>
+            <w:tcW w:w="1281" w:type="dxa"/>
+            <w:tcBorders/>
+            <w:vAlign w:val="bottom"/>
+          </w:tcPr>
+          <w:p>
+            <w:pPr>
+              <w:pStyle w:val="Normal"/>
+              <w:tabs>
+                <w:tab w:val="clear" w:pos="720"/>
+              </w:tabs>
+              <w:jc w:val="center"/>
+              <w:rPr>
+                <w:rFonts w:ascii="宋体" w:hAnsi="宋体" w:eastAsia="宋体"/>
+                <w:sz w:val="24"/>
+                <w:szCs w:val="24"/>
+              </w:rPr>
+            </w:pPr>
+            <w:r>
+              <w:rPr/>
+              <w:t>死</w:t>
+            </w:r>
+          </w:p>
+        </w:tc>
+        <w:tc>
+          <w:tcPr>
+            <w:tcW w:w="1279" w:type="dxa"/>
+            <w:tcBorders/>
+            <w:vAlign w:val="bottom"/>
+          </w:tcPr>
+          <w:p>
+            <w:pPr>
+              <w:pStyle w:val="Normal"/>
+              <w:tabs>
+                <w:tab w:val="clear" w:pos="720"/>
+              </w:tabs>
+              <w:jc w:val="center"/>
+              <w:rPr>
+                <w:rFonts w:ascii="宋体" w:hAnsi="宋体" w:eastAsia="宋体"/>
+                <w:sz w:val="24"/>
+                <w:szCs w:val="24"/>
+              </w:rPr>
+            </w:pPr>
+            <w:r>
+              <w:rPr/>
+              <w:t>了</w:t>
+            </w:r>
+          </w:p>
+        </w:tc>
+        <w:tc>
+          <w:tcPr>
+            <w:tcW w:w="1281" w:type="dxa"/>
+            <w:tcBorders/>
+            <w:vAlign w:val="bottom"/>
+          </w:tcPr>
+          <w:p>
+            <w:pPr>
+              <w:pStyle w:val="Normal"/>
+              <w:tabs>
+                <w:tab w:val="clear" w:pos="720"/>
+              </w:tabs>
+              <w:jc w:val="center"/>
+              <w:rPr>
+                <w:rFonts w:ascii="宋体" w:hAnsi="宋体" w:eastAsia="宋体"/>
+                <w:sz w:val="24"/>
+                <w:szCs w:val="24"/>
+              </w:rPr>
+            </w:pPr>
+            <w:r>
+              <w:rPr/>
+              <w:t>父</w:t>
+            </w:r>
+          </w:p>
+        </w:tc>
+        <w:tc>
+          <w:tcPr>
+            <w:tcW w:w="1279" w:type="dxa"/>
+            <w:tcBorders/>
+            <w:vAlign w:val="bottom"/>
+          </w:tcPr>
+          <w:p>
+            <w:pPr>
+              <w:pStyle w:val="Normal"/>
+              <w:tabs>
+                <w:tab w:val="clear" w:pos="720"/>
+              </w:tabs>
+              <w:jc w:val="center"/>
+              <w:rPr>
+                <w:rFonts w:ascii="宋体" w:hAnsi="宋体" w:eastAsia="宋体"/>
+                <w:sz w:val="24"/>
+                <w:szCs w:val="24"/>
+              </w:rPr>
+            </w:pPr>
+            <w:r>
+              <w:rPr/>
+              <w:t>亲</w:t>
+            </w:r>
+          </w:p>
+        </w:tc>
+        <w:tc>
+          <w:tcPr>
+            <w:tcW w:w="1281" w:type="dxa"/>
+            <w:tcBorders/>
+            <w:vAlign w:val="bottom"/>
+          </w:tcPr>
+          <w:p>
+            <w:pPr>
+              <w:pStyle w:val="Normal"/>
+              <w:tabs>
+                <w:tab w:val="clear" w:pos="720"/>
+              </w:tabs>
+              <w:jc w:val="center"/>
+              <w:rPr>
+                <w:rFonts w:ascii="宋体" w:hAnsi="宋体" w:eastAsia="宋体"/>
+                <w:sz w:val="24"/>
+                <w:szCs w:val="24"/>
+              </w:rPr>
+            </w:pPr>
+            <w:r>
+              <w:rPr/>
+              <w:t>的</w:t>
+            </w:r>
+          </w:p>
+        </w:tc>
+        <w:tc>
+          <w:tcPr>
+            <w:tcW w:w="1279" w:type="dxa"/>
+            <w:tcBorders/>
+            <w:vAlign w:val="bottom"/>
+          </w:tcPr>
+          <w:p>
+            <w:pPr>
+              <w:pStyle w:val="Normal"/>
+              <w:tabs>
+                <w:tab w:val="clear" w:pos="720"/>
+              </w:tabs>
+              <w:jc w:val="center"/>
+              <w:rPr>
+                <w:rFonts w:ascii="宋体" w:hAnsi="宋体" w:eastAsia="宋体"/>
+                <w:sz w:val="24"/>
+                <w:szCs w:val="24"/>
+              </w:rPr>
+            </w:pPr>
+            <w:r>
+              <w:rPr/>
+              <w:t>差</w:t>
+            </w:r>
+          </w:p>
+        </w:tc>
+        <w:tc>
+          <w:tcPr>
+            <w:tcW w:w="2394" w:type="dxa"/>
+            <w:tcBorders/>
+            <w:vAlign w:val="bottom"/>
+          </w:tcPr>
+          <w:p>
+            <w:pPr>
+              <w:pStyle w:val="Normal"/>
+              <w:tabs>
+                <w:tab w:val="clear" w:pos="720"/>
+              </w:tabs>
+              <w:jc w:val="center"/>
+              <w:rPr>
+                <w:rFonts w:ascii="宋体" w:hAnsi="宋体" w:eastAsia="宋体"/>
+                <w:sz w:val="24"/>
+                <w:szCs w:val="24"/>
+              </w:rPr>
+            </w:pPr>
+            <w:r>
+              <w:rPr/>
+              <w:t>事</w:t>
+            </w:r>
+          </w:p>
+        </w:tc>
+        <w:tc>
+          <w:tcPr>
+            <w:tcW w:w="1281" w:type="dxa"/>
+            <w:tcBorders/>
+            <w:vAlign w:val="bottom"/>
+          </w:tcPr>
+          <w:p>
+            <w:pPr>
+              <w:pStyle w:val="Normal"/>
+              <w:tabs>
+                <w:tab w:val="clear" w:pos="720"/>
+              </w:tabs>
+              <w:jc w:val="center"/>
+              <w:rPr>
+                <w:rFonts w:ascii="宋体" w:hAnsi="宋体" w:eastAsia="宋体"/>
+                <w:sz w:val="24"/>
+                <w:szCs w:val="24"/>
+              </w:rPr>
+            </w:pPr>
+            <w:r>
+              <w:rPr/>
+              <w:t>也</w:t>
+            </w:r>
+          </w:p>
+        </w:tc>
+        <w:tc>
+          <w:tcPr>
+            <w:tcW w:w="1278" w:type="dxa"/>
+            <w:tcBorders/>
+            <w:vAlign w:val="bottom"/>
+          </w:tcPr>
+          <w:p>
+            <w:pPr>
+              <w:pStyle w:val="Normal"/>
+              <w:tabs>
+                <w:tab w:val="clear" w:pos="720"/>
+              </w:tabs>
+              <w:jc w:val="center"/>
+              <w:rPr>
+                <w:rFonts w:ascii="宋体" w:hAnsi="宋体" w:eastAsia="宋体"/>
+                <w:sz w:val="24"/>
+                <w:szCs w:val="24"/>
+              </w:rPr>
+            </w:pPr>
+            <w:r>
+              <w:rPr/>
+              <w:t>交</w:t>
+            </w:r>
+          </w:p>
+        </w:tc>
+        <w:tc>
+          <w:tcPr>
+            <w:tcW w:w="2361" w:type="dxa"/>
+            <w:tcBorders/>
+            <w:vAlign w:val="bottom"/>
+          </w:tcPr>
+          <w:p>
+            <w:pPr>
+              <w:pStyle w:val="Normal"/>
+              <w:tabs>
+                <w:tab w:val="clear" w:pos="720"/>
+              </w:tabs>
+              <w:jc w:val="center"/>
+              <w:rPr>
+                <w:rFonts w:ascii="宋体" w:hAnsi="宋体" w:eastAsia="宋体"/>
+                <w:sz w:val="24"/>
+                <w:szCs w:val="24"/>
+              </w:rPr>
+            </w:pPr>
+            <w:r>
+              <w:rPr/>
+              <w:t>卸</w:t>
+            </w:r>
+          </w:p>
+        </w:tc>
+        <w:tc>
+          <w:tcPr>
+            <w:tcW w:w="1275" w:type="dxa"/>
+            <w:tcBorders/>
+            <w:vAlign w:val="bottom"/>
+          </w:tcPr>
+          <w:p>
+            <w:pPr>
+              <w:pStyle w:val="Normal"/>
+              <w:tabs>
+                <w:tab w:val="clear" w:pos="720"/>
+              </w:tabs>
+              <w:jc w:val="center"/>
+              <w:rPr>
+                <w:rFonts w:ascii="宋体" w:hAnsi="宋体" w:eastAsia="宋体"/>
+                <w:sz w:val="24"/>
+                <w:szCs w:val="24"/>
+              </w:rPr>
+            </w:pPr>
+            <w:r>
+              <w:rPr/>
+              <w:t>了</w:t>
+            </w:r>
+          </w:p>
+        </w:tc>
+      </w:tr>
+      <w:tr>
+        <w:trPr>
+          <w:trHeight w:val="358" w:hRule="atLeast"/>
+        </w:trPr>
+        <w:tc>
+          <w:tcPr>
+            <w:tcW w:w="2515" w:type="dxa"/>
+            <w:tcBorders/>
+            <w:vAlign w:val="bottom"/>
+          </w:tcPr>
+          <w:p>
+            <w:pPr>
+              <w:pStyle w:val="Normal"/>
+              <w:tabs>
+                <w:tab w:val="clear" w:pos="720"/>
+              </w:tabs>
+              <w:jc w:val="center"/>
+              <w:rPr>
+                <w:rFonts w:ascii="宋体" w:hAnsi="宋体" w:eastAsia="宋体"/>
+                <w:sz w:val="24"/>
+                <w:szCs w:val="24"/>
+              </w:rPr>
+            </w:pPr>
+            <w:r>
+              <w:rPr/>
+              <w:t>CTC likelihood</w:t>
+            </w:r>
+          </w:p>
+        </w:tc>
+        <w:tc>
+          <w:tcPr>
+            <w:tcW w:w="995" w:type="dxa"/>
+            <w:tcBorders/>
+            <w:vAlign w:val="bottom"/>
+          </w:tcPr>
+          <w:p>
+            <w:pPr>
+              <w:pStyle w:val="Normal"/>
+              <w:tabs>
+                <w:tab w:val="clear" w:pos="720"/>
+              </w:tabs>
+              <w:jc w:val="center"/>
+              <w:rPr>
+                <w:rFonts w:ascii="宋体" w:hAnsi="宋体" w:eastAsia="宋体"/>
+                <w:sz w:val="24"/>
+                <w:szCs w:val="24"/>
+              </w:rPr>
+            </w:pPr>
+            <w:r>
+              <w:rPr/>
+              <w:t>0.998</w:t>
+            </w:r>
+          </w:p>
+        </w:tc>
+        <w:tc>
+          <w:tcPr>
+            <w:tcW w:w="1565" w:type="dxa"/>
+            <w:tcBorders/>
+            <w:vAlign w:val="bottom"/>
+          </w:tcPr>
+          <w:p>
+            <w:pPr>
+              <w:pStyle w:val="Normal"/>
+              <w:tabs>
+                <w:tab w:val="clear" w:pos="720"/>
+              </w:tabs>
+              <w:jc w:val="center"/>
+              <w:rPr>
+                <w:rFonts w:ascii="宋体" w:hAnsi="宋体" w:eastAsia="宋体"/>
+                <w:sz w:val="24"/>
+                <w:szCs w:val="24"/>
+              </w:rPr>
+            </w:pPr>
+            <w:r>
+              <w:rPr/>
+              <w:t>0.994</w:t>
+            </w:r>
+          </w:p>
+        </w:tc>
+        <w:tc>
+          <w:tcPr>
+            <w:tcW w:w="1279" w:type="dxa"/>
+            <w:tcBorders/>
+            <w:vAlign w:val="bottom"/>
+          </w:tcPr>
+          <w:p>
+            <w:pPr>
+              <w:pStyle w:val="Normal"/>
+              <w:tabs>
+                <w:tab w:val="clear" w:pos="720"/>
+              </w:tabs>
+              <w:jc w:val="center"/>
+              <w:rPr>
+                <w:rFonts w:ascii="宋体" w:hAnsi="宋体" w:eastAsia="宋体"/>
+                <w:sz w:val="24"/>
+                <w:szCs w:val="24"/>
+              </w:rPr>
+            </w:pPr>
+            <w:r>
+              <w:rPr/>
+              <w:t>0.997</w:t>
+            </w:r>
+          </w:p>
+        </w:tc>
+        <w:tc>
+          <w:tcPr>
+            <w:tcW w:w="1281" w:type="dxa"/>
+            <w:tcBorders/>
+            <w:vAlign w:val="bottom"/>
+          </w:tcPr>
+          <w:p>
+            <w:pPr>
+              <w:pStyle w:val="Normal"/>
+              <w:tabs>
+                <w:tab w:val="clear" w:pos="720"/>
+              </w:tabs>
+              <w:jc w:val="center"/>
+              <w:rPr>
+                <w:rFonts w:ascii="宋体" w:hAnsi="宋体" w:eastAsia="宋体"/>
+                <w:sz w:val="24"/>
+                <w:szCs w:val="24"/>
+              </w:rPr>
+            </w:pPr>
+            <w:r>
+              <w:rPr/>
+              <w:t>0.997</w:t>
+            </w:r>
+          </w:p>
+        </w:tc>
+        <w:tc>
+          <w:tcPr>
+            <w:tcW w:w="2485" w:type="dxa"/>
+            <w:tcBorders/>
+            <w:vAlign w:val="bottom"/>
+          </w:tcPr>
+          <w:p>
+            <w:pPr>
+              <w:pStyle w:val="Normal"/>
+              <w:tabs>
+                <w:tab w:val="clear" w:pos="720"/>
+              </w:tabs>
+              <w:jc w:val="center"/>
+              <w:rPr>
+                <w:rFonts w:ascii="宋体" w:hAnsi="宋体" w:eastAsia="宋体"/>
+                <w:sz w:val="24"/>
+                <w:szCs w:val="24"/>
+              </w:rPr>
+            </w:pPr>
+            <w:r>
+              <w:rPr/>
+              <w:t xml:space="preserve">竹 </w:t>
+            </w:r>
+            <w:r>
+              <w:rPr/>
+              <w:t>0.540559</w:t>
+            </w:r>
+          </w:p>
+        </w:tc>
+        <w:tc>
+          <w:tcPr>
+            <w:tcW w:w="1279" w:type="dxa"/>
+            <w:tcBorders/>
+            <w:vAlign w:val="bottom"/>
+          </w:tcPr>
+          <w:p>
+            <w:pPr>
+              <w:pStyle w:val="Normal"/>
+              <w:tabs>
+                <w:tab w:val="clear" w:pos="720"/>
+              </w:tabs>
+              <w:jc w:val="center"/>
+              <w:rPr>
+                <w:rFonts w:ascii="宋体" w:hAnsi="宋体" w:eastAsia="宋体"/>
+                <w:sz w:val="24"/>
+                <w:szCs w:val="24"/>
+              </w:rPr>
+            </w:pPr>
+            <w:r>
+              <w:rPr/>
+              <w:t>0.985</w:t>
+            </w:r>
+          </w:p>
+        </w:tc>
+        <w:tc>
+          <w:tcPr>
+            <w:tcW w:w="1281" w:type="dxa"/>
+            <w:tcBorders/>
+            <w:vAlign w:val="bottom"/>
+          </w:tcPr>
+          <w:p>
+            <w:pPr>
+              <w:pStyle w:val="Normal"/>
+              <w:tabs>
+                <w:tab w:val="clear" w:pos="720"/>
+              </w:tabs>
+              <w:jc w:val="center"/>
+              <w:rPr>
+                <w:rFonts w:ascii="宋体" w:hAnsi="宋体" w:eastAsia="宋体"/>
+                <w:sz w:val="24"/>
+                <w:szCs w:val="24"/>
+              </w:rPr>
+            </w:pPr>
+            <w:r>
+              <w:rPr/>
+              <w:t>0.97</w:t>
+            </w:r>
+          </w:p>
+        </w:tc>
+        <w:tc>
+          <w:tcPr>
+            <w:tcW w:w="1279" w:type="dxa"/>
+            <w:tcBorders/>
+            <w:vAlign w:val="bottom"/>
+          </w:tcPr>
+          <w:p>
+            <w:pPr>
+              <w:pStyle w:val="Normal"/>
+              <w:tabs>
+                <w:tab w:val="clear" w:pos="720"/>
+              </w:tabs>
+              <w:jc w:val="center"/>
+              <w:rPr>
+                <w:rFonts w:ascii="宋体" w:hAnsi="宋体" w:eastAsia="宋体"/>
+                <w:sz w:val="24"/>
+                <w:szCs w:val="24"/>
+              </w:rPr>
+            </w:pPr>
+            <w:r>
+              <w:rPr/>
+              <w:t>0.999</w:t>
+            </w:r>
+          </w:p>
+        </w:tc>
+        <w:tc>
+          <w:tcPr>
+            <w:tcW w:w="1281" w:type="dxa"/>
+            <w:tcBorders/>
+            <w:vAlign w:val="bottom"/>
+          </w:tcPr>
+          <w:p>
+            <w:pPr>
+              <w:pStyle w:val="Normal"/>
+              <w:tabs>
+                <w:tab w:val="clear" w:pos="720"/>
+              </w:tabs>
+              <w:jc w:val="center"/>
+              <w:rPr>
+                <w:rFonts w:ascii="宋体" w:hAnsi="宋体" w:eastAsia="宋体"/>
+                <w:sz w:val="24"/>
+                <w:szCs w:val="24"/>
+              </w:rPr>
+            </w:pPr>
+            <w:r>
+              <w:rPr/>
+              <w:t>0.992</w:t>
+            </w:r>
+          </w:p>
+        </w:tc>
+        <w:tc>
+          <w:tcPr>
+            <w:tcW w:w="1279" w:type="dxa"/>
+            <w:tcBorders/>
+            <w:vAlign w:val="bottom"/>
+          </w:tcPr>
+          <w:p>
+            <w:pPr>
+              <w:pStyle w:val="Normal"/>
+              <w:tabs>
+                <w:tab w:val="clear" w:pos="720"/>
+              </w:tabs>
+              <w:jc w:val="center"/>
+              <w:rPr>
+                <w:rFonts w:ascii="宋体" w:hAnsi="宋体" w:eastAsia="宋体"/>
+                <w:sz w:val="24"/>
+                <w:szCs w:val="24"/>
+              </w:rPr>
+            </w:pPr>
+            <w:r>
+              <w:rPr/>
+              <w:t>0.995</w:t>
+            </w:r>
+          </w:p>
+        </w:tc>
+        <w:tc>
+          <w:tcPr>
+            <w:tcW w:w="1281" w:type="dxa"/>
+            <w:tcBorders/>
+            <w:vAlign w:val="bottom"/>
+          </w:tcPr>
+          <w:p>
+            <w:pPr>
+              <w:pStyle w:val="Normal"/>
+              <w:tabs>
+                <w:tab w:val="clear" w:pos="720"/>
+              </w:tabs>
+              <w:jc w:val="center"/>
+              <w:rPr>
+                <w:rFonts w:ascii="宋体" w:hAnsi="宋体" w:eastAsia="宋体"/>
+                <w:sz w:val="24"/>
+                <w:szCs w:val="24"/>
+              </w:rPr>
+            </w:pPr>
+            <w:r>
+              <w:rPr/>
+              <w:t>0.998</w:t>
+            </w:r>
+          </w:p>
+        </w:tc>
+        <w:tc>
+          <w:tcPr>
+            <w:tcW w:w="1279" w:type="dxa"/>
+            <w:tcBorders/>
+            <w:vAlign w:val="bottom"/>
+          </w:tcPr>
+          <w:p>
+            <w:pPr>
+              <w:pStyle w:val="Normal"/>
+              <w:tabs>
+                <w:tab w:val="clear" w:pos="720"/>
+              </w:tabs>
+              <w:jc w:val="center"/>
+              <w:rPr>
+                <w:rFonts w:ascii="宋体" w:hAnsi="宋体" w:eastAsia="宋体"/>
+                <w:sz w:val="24"/>
+                <w:szCs w:val="24"/>
+              </w:rPr>
+            </w:pPr>
+            <w:r>
+              <w:rPr/>
+              <w:t>0.95</w:t>
+            </w:r>
+          </w:p>
+        </w:tc>
+        <w:tc>
+          <w:tcPr>
+            <w:tcW w:w="2394" w:type="dxa"/>
+            <w:tcBorders/>
+            <w:vAlign w:val="bottom"/>
+          </w:tcPr>
+          <w:p>
+            <w:pPr>
+              <w:pStyle w:val="Normal"/>
+              <w:tabs>
+                <w:tab w:val="clear" w:pos="720"/>
+              </w:tabs>
+              <w:jc w:val="center"/>
+              <w:rPr>
+                <w:rFonts w:ascii="宋体" w:hAnsi="宋体" w:eastAsia="宋体"/>
+                <w:sz w:val="24"/>
+                <w:szCs w:val="24"/>
+              </w:rPr>
+            </w:pPr>
+            <w:r>
+              <w:rPr/>
+              <w:t xml:space="preserve">使 </w:t>
+            </w:r>
+            <w:r>
+              <w:rPr/>
+              <w:t xml:space="preserve">0.389627 </w:t>
+            </w:r>
+          </w:p>
+        </w:tc>
+        <w:tc>
+          <w:tcPr>
+            <w:tcW w:w="1281" w:type="dxa"/>
+            <w:tcBorders/>
+            <w:vAlign w:val="bottom"/>
+          </w:tcPr>
+          <w:p>
+            <w:pPr>
+              <w:pStyle w:val="Normal"/>
+              <w:tabs>
+                <w:tab w:val="clear" w:pos="720"/>
+              </w:tabs>
+              <w:jc w:val="center"/>
+              <w:rPr>
+                <w:rFonts w:ascii="宋体" w:hAnsi="宋体" w:eastAsia="宋体"/>
+                <w:sz w:val="24"/>
+                <w:szCs w:val="24"/>
+              </w:rPr>
+            </w:pPr>
+            <w:r>
+              <w:rPr/>
+              <w:t>0.987</w:t>
+            </w:r>
+          </w:p>
+        </w:tc>
+        <w:tc>
+          <w:tcPr>
+            <w:tcW w:w="1278" w:type="dxa"/>
+            <w:tcBorders/>
+            <w:vAlign w:val="bottom"/>
+          </w:tcPr>
+          <w:p>
+            <w:pPr>
+              <w:pStyle w:val="Normal"/>
+              <w:tabs>
+                <w:tab w:val="clear" w:pos="720"/>
+              </w:tabs>
+              <w:jc w:val="center"/>
+              <w:rPr>
+                <w:rFonts w:ascii="宋体" w:hAnsi="宋体" w:eastAsia="宋体"/>
+                <w:sz w:val="24"/>
+                <w:szCs w:val="24"/>
+              </w:rPr>
+            </w:pPr>
+            <w:r>
+              <w:rPr/>
+              <w:t>0.964</w:t>
+            </w:r>
+          </w:p>
+        </w:tc>
+        <w:tc>
+          <w:tcPr>
+            <w:tcW w:w="2361" w:type="dxa"/>
+            <w:tcBorders/>
+            <w:vAlign w:val="bottom"/>
+          </w:tcPr>
+          <w:p>
+            <w:pPr>
+              <w:pStyle w:val="Normal"/>
+              <w:tabs>
+                <w:tab w:val="clear" w:pos="720"/>
+              </w:tabs>
+              <w:jc w:val="center"/>
+              <w:rPr>
+                <w:rFonts w:ascii="宋体" w:hAnsi="宋体" w:eastAsia="宋体"/>
+                <w:sz w:val="24"/>
+                <w:szCs w:val="24"/>
+              </w:rPr>
+            </w:pPr>
+            <w:r>
+              <w:rPr/>
+              <w:t xml:space="preserve">谢 </w:t>
+            </w:r>
+            <w:r>
+              <w:rPr/>
+              <w:t>0.816225</w:t>
+            </w:r>
+          </w:p>
+        </w:tc>
+        <w:tc>
+          <w:tcPr>
+            <w:tcW w:w="1275" w:type="dxa"/>
+            <w:tcBorders/>
+            <w:vAlign w:val="bottom"/>
+          </w:tcPr>
+          <w:p>
+            <w:pPr>
+              <w:pStyle w:val="Normal"/>
+              <w:tabs>
+                <w:tab w:val="clear" w:pos="720"/>
+              </w:tabs>
+              <w:jc w:val="center"/>
+              <w:rPr>
+                <w:rFonts w:ascii="宋体" w:hAnsi="宋体" w:eastAsia="宋体"/>
+                <w:sz w:val="24"/>
+                <w:szCs w:val="24"/>
+              </w:rPr>
+            </w:pPr>
+            <w:r>
+              <w:rPr/>
+              <w:t>0.954</w:t>
+            </w:r>
+          </w:p>
+        </w:tc>
+      </w:tr>
+      <w:tr>
+        <w:trPr>
+          <w:trHeight w:val="358" w:hRule="atLeast"/>
+        </w:trPr>
+        <w:tc>
+          <w:tcPr>
+            <w:tcW w:w="2515" w:type="dxa"/>
+            <w:tcBorders/>
+            <w:vAlign w:val="bottom"/>
+          </w:tcPr>
+          <w:p>
+            <w:pPr>
+              <w:pStyle w:val="Normal"/>
+              <w:tabs>
+                <w:tab w:val="clear" w:pos="720"/>
+              </w:tabs>
+              <w:jc w:val="center"/>
+              <w:rPr>
+                <w:rFonts w:ascii="宋体" w:hAnsi="宋体" w:eastAsia="宋体"/>
+                <w:sz w:val="24"/>
+                <w:szCs w:val="24"/>
+              </w:rPr>
+            </w:pPr>
+            <w:r>
+              <w:rPr/>
+            </w:r>
+          </w:p>
+        </w:tc>
+        <w:tc>
+          <w:tcPr>
+            <w:tcW w:w="995" w:type="dxa"/>
+            <w:tcBorders/>
+            <w:vAlign w:val="bottom"/>
+          </w:tcPr>
+          <w:p>
+            <w:pPr>
+              <w:pStyle w:val="Normal"/>
+              <w:tabs>
+                <w:tab w:val="clear" w:pos="720"/>
+              </w:tabs>
+              <w:jc w:val="center"/>
+              <w:rPr>
+                <w:rFonts w:ascii="宋体" w:hAnsi="宋体" w:eastAsia="宋体"/>
+                <w:sz w:val="24"/>
+                <w:szCs w:val="24"/>
+              </w:rPr>
+            </w:pPr>
+            <w:r>
+              <w:rPr/>
+            </w:r>
+          </w:p>
+        </w:tc>
+        <w:tc>
+          <w:tcPr>
+            <w:tcW w:w="1565" w:type="dxa"/>
+            <w:tcBorders/>
+            <w:vAlign w:val="bottom"/>
+          </w:tcPr>
+          <w:p>
+            <w:pPr>
+              <w:pStyle w:val="Normal"/>
+              <w:tabs>
+                <w:tab w:val="clear" w:pos="720"/>
+              </w:tabs>
+              <w:jc w:val="center"/>
+              <w:rPr>
+                <w:rFonts w:ascii="宋体" w:hAnsi="宋体" w:eastAsia="宋体"/>
+                <w:sz w:val="24"/>
+                <w:szCs w:val="24"/>
+              </w:rPr>
+            </w:pPr>
+            <w:r>
+              <w:rPr/>
+            </w:r>
+          </w:p>
+        </w:tc>
+        <w:tc>
+          <w:tcPr>
+            <w:tcW w:w="1279" w:type="dxa"/>
+            <w:tcBorders/>
+            <w:vAlign w:val="bottom"/>
+          </w:tcPr>
+          <w:p>
+            <w:pPr>
+              <w:pStyle w:val="Normal"/>
+              <w:tabs>
+                <w:tab w:val="clear" w:pos="720"/>
+              </w:tabs>
+              <w:jc w:val="center"/>
+              <w:rPr>
+                <w:rFonts w:ascii="宋体" w:hAnsi="宋体" w:eastAsia="宋体"/>
+                <w:sz w:val="24"/>
+                <w:szCs w:val="24"/>
+              </w:rPr>
+            </w:pPr>
+            <w:r>
+              <w:rPr/>
+            </w:r>
+          </w:p>
+        </w:tc>
+        <w:tc>
+          <w:tcPr>
+            <w:tcW w:w="1281" w:type="dxa"/>
+            <w:tcBorders/>
+            <w:vAlign w:val="bottom"/>
+          </w:tcPr>
+          <w:p>
+            <w:pPr>
+              <w:pStyle w:val="Normal"/>
+              <w:tabs>
+                <w:tab w:val="clear" w:pos="720"/>
+              </w:tabs>
+              <w:jc w:val="center"/>
+              <w:rPr>
+                <w:rFonts w:ascii="宋体" w:hAnsi="宋体" w:eastAsia="宋体"/>
+                <w:sz w:val="24"/>
+                <w:szCs w:val="24"/>
+              </w:rPr>
+            </w:pPr>
+            <w:r>
+              <w:rPr/>
+            </w:r>
+          </w:p>
+        </w:tc>
+        <w:tc>
+          <w:tcPr>
+            <w:tcW w:w="2485" w:type="dxa"/>
+            <w:tcBorders/>
+            <w:vAlign w:val="bottom"/>
+          </w:tcPr>
+          <w:p>
+            <w:pPr>
+              <w:pStyle w:val="Normal"/>
+              <w:tabs>
+                <w:tab w:val="clear" w:pos="720"/>
+              </w:tabs>
+              <w:jc w:val="center"/>
+              <w:rPr>
+                <w:rFonts w:ascii="宋体" w:hAnsi="宋体" w:eastAsia="宋体"/>
+                <w:sz w:val="24"/>
+                <w:szCs w:val="24"/>
+              </w:rPr>
+            </w:pPr>
+            <w:r>
+              <w:rPr/>
+              <w:t xml:space="preserve">逐  </w:t>
+            </w:r>
+            <w:r>
+              <w:rPr/>
+              <w:t>0.190712</w:t>
+            </w:r>
+          </w:p>
+        </w:tc>
+        <w:tc>
+          <w:tcPr>
+            <w:tcW w:w="1279" w:type="dxa"/>
+            <w:tcBorders/>
+            <w:vAlign w:val="bottom"/>
+          </w:tcPr>
+          <w:p>
+            <w:pPr>
+              <w:pStyle w:val="Normal"/>
+              <w:tabs>
+                <w:tab w:val="clear" w:pos="720"/>
+              </w:tabs>
+              <w:jc w:val="center"/>
+              <w:rPr>
+                <w:rFonts w:ascii="宋体" w:hAnsi="宋体" w:eastAsia="宋体"/>
+                <w:sz w:val="24"/>
+                <w:szCs w:val="24"/>
+              </w:rPr>
+            </w:pPr>
+            <w:r>
+              <w:rPr/>
+            </w:r>
+          </w:p>
+        </w:tc>
+        <w:tc>
+          <w:tcPr>
+            <w:tcW w:w="1281" w:type="dxa"/>
+            <w:tcBorders/>
+            <w:vAlign w:val="bottom"/>
+          </w:tcPr>
+          <w:p>
+            <w:pPr>
+              <w:pStyle w:val="Normal"/>
+              <w:tabs>
+                <w:tab w:val="clear" w:pos="720"/>
+              </w:tabs>
+              <w:jc w:val="center"/>
+              <w:rPr>
+                <w:rFonts w:ascii="宋体" w:hAnsi="宋体" w:eastAsia="宋体"/>
+                <w:sz w:val="24"/>
+                <w:szCs w:val="24"/>
+              </w:rPr>
+            </w:pPr>
+            <w:r>
+              <w:rPr/>
+            </w:r>
+          </w:p>
+        </w:tc>
+        <w:tc>
+          <w:tcPr>
+            <w:tcW w:w="1279" w:type="dxa"/>
+            <w:tcBorders/>
+            <w:vAlign w:val="bottom"/>
+          </w:tcPr>
+          <w:p>
+            <w:pPr>
+              <w:pStyle w:val="Normal"/>
+              <w:tabs>
+                <w:tab w:val="clear" w:pos="720"/>
+              </w:tabs>
+              <w:jc w:val="center"/>
+              <w:rPr>
+                <w:rFonts w:ascii="宋体" w:hAnsi="宋体" w:eastAsia="宋体"/>
+                <w:sz w:val="24"/>
+                <w:szCs w:val="24"/>
+              </w:rPr>
+            </w:pPr>
+            <w:r>
+              <w:rPr/>
+            </w:r>
+          </w:p>
+        </w:tc>
+        <w:tc>
+          <w:tcPr>
+            <w:tcW w:w="1281" w:type="dxa"/>
+            <w:tcBorders/>
+            <w:vAlign w:val="bottom"/>
+          </w:tcPr>
+          <w:p>
+            <w:pPr>
+              <w:pStyle w:val="Normal"/>
+              <w:tabs>
+                <w:tab w:val="clear" w:pos="720"/>
+              </w:tabs>
+              <w:jc w:val="center"/>
+              <w:rPr>
+                <w:rFonts w:ascii="宋体" w:hAnsi="宋体" w:eastAsia="宋体"/>
+                <w:sz w:val="24"/>
+                <w:szCs w:val="24"/>
+              </w:rPr>
+            </w:pPr>
+            <w:r>
+              <w:rPr/>
+            </w:r>
+          </w:p>
+        </w:tc>
+        <w:tc>
+          <w:tcPr>
+            <w:tcW w:w="1279" w:type="dxa"/>
+            <w:tcBorders/>
+            <w:vAlign w:val="bottom"/>
+          </w:tcPr>
+          <w:p>
+            <w:pPr>
+              <w:pStyle w:val="Normal"/>
+              <w:tabs>
+                <w:tab w:val="clear" w:pos="720"/>
+              </w:tabs>
+              <w:jc w:val="center"/>
+              <w:rPr>
+                <w:rFonts w:ascii="宋体" w:hAnsi="宋体" w:eastAsia="宋体"/>
+                <w:sz w:val="24"/>
+                <w:szCs w:val="24"/>
+              </w:rPr>
+            </w:pPr>
+            <w:r>
+              <w:rPr/>
+            </w:r>
+          </w:p>
+        </w:tc>
+        <w:tc>
+          <w:tcPr>
+            <w:tcW w:w="1281" w:type="dxa"/>
+            <w:tcBorders/>
+            <w:vAlign w:val="bottom"/>
+          </w:tcPr>
+          <w:p>
+            <w:pPr>
+              <w:pStyle w:val="Normal"/>
+              <w:tabs>
+                <w:tab w:val="clear" w:pos="720"/>
+              </w:tabs>
+              <w:jc w:val="center"/>
+              <w:rPr>
+                <w:rFonts w:ascii="宋体" w:hAnsi="宋体" w:eastAsia="宋体"/>
+                <w:sz w:val="24"/>
+                <w:szCs w:val="24"/>
+              </w:rPr>
+            </w:pPr>
+            <w:r>
+              <w:rPr/>
+            </w:r>
+          </w:p>
+        </w:tc>
+        <w:tc>
+          <w:tcPr>
+            <w:tcW w:w="1279" w:type="dxa"/>
+            <w:tcBorders/>
+            <w:vAlign w:val="bottom"/>
+          </w:tcPr>
+          <w:p>
+            <w:pPr>
+              <w:pStyle w:val="Normal"/>
+              <w:tabs>
+                <w:tab w:val="clear" w:pos="720"/>
+              </w:tabs>
+              <w:jc w:val="center"/>
+              <w:rPr>
+                <w:rFonts w:ascii="宋体" w:hAnsi="宋体" w:eastAsia="宋体"/>
+                <w:sz w:val="24"/>
+                <w:szCs w:val="24"/>
+              </w:rPr>
+            </w:pPr>
+            <w:r>
+              <w:rPr/>
+            </w:r>
+          </w:p>
+        </w:tc>
+        <w:tc>
+          <w:tcPr>
+            <w:tcW w:w="2394" w:type="dxa"/>
+            <w:tcBorders/>
+            <w:vAlign w:val="bottom"/>
+          </w:tcPr>
+          <w:p>
+            <w:pPr>
+              <w:pStyle w:val="Normal"/>
+              <w:tabs>
+                <w:tab w:val="clear" w:pos="720"/>
+              </w:tabs>
+              <w:jc w:val="center"/>
+              <w:rPr>
+                <w:rFonts w:ascii="宋体" w:hAnsi="宋体" w:eastAsia="宋体"/>
+                <w:sz w:val="24"/>
+                <w:szCs w:val="24"/>
+              </w:rPr>
+            </w:pPr>
+            <w:r>
+              <w:rPr/>
+              <w:t xml:space="preserve">事 </w:t>
+            </w:r>
+            <w:r>
+              <w:rPr/>
+              <w:t>0.367775</w:t>
+            </w:r>
+          </w:p>
+        </w:tc>
+        <w:tc>
+          <w:tcPr>
+            <w:tcW w:w="1281" w:type="dxa"/>
+            <w:tcBorders/>
+            <w:vAlign w:val="bottom"/>
+          </w:tcPr>
+          <w:p>
+            <w:pPr>
+              <w:pStyle w:val="Normal"/>
+              <w:tabs>
+                <w:tab w:val="clear" w:pos="720"/>
+              </w:tabs>
+              <w:jc w:val="center"/>
+              <w:rPr>
+                <w:rFonts w:ascii="宋体" w:hAnsi="宋体" w:eastAsia="宋体"/>
+                <w:sz w:val="24"/>
+                <w:szCs w:val="24"/>
+              </w:rPr>
+            </w:pPr>
+            <w:r>
+              <w:rPr/>
+            </w:r>
+          </w:p>
+        </w:tc>
+        <w:tc>
+          <w:tcPr>
+            <w:tcW w:w="1278" w:type="dxa"/>
+            <w:tcBorders/>
+            <w:vAlign w:val="bottom"/>
+          </w:tcPr>
+          <w:p>
+            <w:pPr>
+              <w:pStyle w:val="Normal"/>
+              <w:tabs>
+                <w:tab w:val="clear" w:pos="720"/>
+              </w:tabs>
+              <w:jc w:val="center"/>
+              <w:rPr>
+                <w:rFonts w:ascii="宋体" w:hAnsi="宋体" w:eastAsia="宋体"/>
+                <w:sz w:val="24"/>
+                <w:szCs w:val="24"/>
+              </w:rPr>
+            </w:pPr>
+            <w:r>
+              <w:rPr/>
+            </w:r>
+          </w:p>
+        </w:tc>
+        <w:tc>
+          <w:tcPr>
+            <w:tcW w:w="2361" w:type="dxa"/>
+            <w:tcBorders/>
+            <w:vAlign w:val="bottom"/>
+          </w:tcPr>
+          <w:p>
+            <w:pPr>
+              <w:pStyle w:val="Normal"/>
+              <w:tabs>
+                <w:tab w:val="clear" w:pos="720"/>
+              </w:tabs>
+              <w:jc w:val="center"/>
+              <w:rPr>
+                <w:rFonts w:ascii="宋体" w:hAnsi="宋体" w:eastAsia="宋体"/>
+                <w:sz w:val="24"/>
+                <w:szCs w:val="24"/>
+              </w:rPr>
+            </w:pPr>
+            <w:r>
+              <w:rPr/>
+              <w:t xml:space="preserve">械 </w:t>
+            </w:r>
+            <w:r>
+              <w:rPr/>
+              <w:t xml:space="preserve">0.154927 </w:t>
+            </w:r>
+          </w:p>
+        </w:tc>
+        <w:tc>
+          <w:tcPr>
+            <w:tcW w:w="1275" w:type="dxa"/>
+            <w:tcBorders/>
+            <w:vAlign w:val="bottom"/>
+          </w:tcPr>
+          <w:p>
+            <w:pPr>
+              <w:pStyle w:val="Normal"/>
+              <w:tabs>
+                <w:tab w:val="clear" w:pos="720"/>
+              </w:tabs>
+              <w:jc w:val="center"/>
+              <w:rPr>
+                <w:rFonts w:ascii="宋体" w:hAnsi="宋体" w:eastAsia="宋体"/>
+                <w:sz w:val="24"/>
+                <w:szCs w:val="24"/>
+              </w:rPr>
+            </w:pPr>
+            <w:r>
+              <w:rPr/>
+            </w:r>
+          </w:p>
+        </w:tc>
+      </w:tr>
+      <w:tr>
+        <w:trPr>
+          <w:trHeight w:val="358" w:hRule="atLeast"/>
+        </w:trPr>
+        <w:tc>
+          <w:tcPr>
+            <w:tcW w:w="2515" w:type="dxa"/>
+            <w:tcBorders/>
+            <w:vAlign w:val="bottom"/>
+          </w:tcPr>
+          <w:p>
+            <w:pPr>
+              <w:pStyle w:val="Normal"/>
+              <w:tabs>
+                <w:tab w:val="clear" w:pos="720"/>
+              </w:tabs>
+              <w:jc w:val="center"/>
+              <w:rPr>
+                <w:rFonts w:ascii="宋体" w:hAnsi="宋体" w:eastAsia="宋体"/>
+                <w:sz w:val="24"/>
+                <w:szCs w:val="24"/>
+              </w:rPr>
+            </w:pPr>
+            <w:r>
+              <w:rPr/>
+            </w:r>
+          </w:p>
+        </w:tc>
+        <w:tc>
+          <w:tcPr>
+            <w:tcW w:w="995" w:type="dxa"/>
+            <w:tcBorders/>
+            <w:vAlign w:val="bottom"/>
+          </w:tcPr>
+          <w:p>
+            <w:pPr>
+              <w:pStyle w:val="Normal"/>
+              <w:tabs>
+                <w:tab w:val="clear" w:pos="720"/>
+              </w:tabs>
+              <w:jc w:val="center"/>
+              <w:rPr>
+                <w:rFonts w:ascii="宋体" w:hAnsi="宋体" w:eastAsia="宋体"/>
+                <w:sz w:val="24"/>
+                <w:szCs w:val="24"/>
+              </w:rPr>
+            </w:pPr>
+            <w:r>
+              <w:rPr/>
+            </w:r>
+          </w:p>
+        </w:tc>
+        <w:tc>
+          <w:tcPr>
+            <w:tcW w:w="1565" w:type="dxa"/>
+            <w:tcBorders/>
+            <w:vAlign w:val="bottom"/>
+          </w:tcPr>
+          <w:p>
+            <w:pPr>
+              <w:pStyle w:val="Normal"/>
+              <w:tabs>
+                <w:tab w:val="clear" w:pos="720"/>
+              </w:tabs>
+              <w:jc w:val="center"/>
+              <w:rPr>
+                <w:rFonts w:ascii="宋体" w:hAnsi="宋体" w:eastAsia="宋体"/>
+                <w:sz w:val="24"/>
+                <w:szCs w:val="24"/>
+              </w:rPr>
+            </w:pPr>
+            <w:r>
+              <w:rPr/>
+            </w:r>
+          </w:p>
+        </w:tc>
+        <w:tc>
+          <w:tcPr>
+            <w:tcW w:w="1279" w:type="dxa"/>
+            <w:tcBorders/>
+            <w:vAlign w:val="bottom"/>
+          </w:tcPr>
+          <w:p>
+            <w:pPr>
+              <w:pStyle w:val="Normal"/>
+              <w:tabs>
+                <w:tab w:val="clear" w:pos="720"/>
+              </w:tabs>
+              <w:jc w:val="center"/>
+              <w:rPr>
+                <w:rFonts w:ascii="宋体" w:hAnsi="宋体" w:eastAsia="宋体"/>
+                <w:sz w:val="24"/>
+                <w:szCs w:val="24"/>
+              </w:rPr>
+            </w:pPr>
+            <w:r>
+              <w:rPr/>
+            </w:r>
+          </w:p>
+        </w:tc>
+        <w:tc>
+          <w:tcPr>
+            <w:tcW w:w="1281" w:type="dxa"/>
+            <w:tcBorders/>
+            <w:vAlign w:val="bottom"/>
+          </w:tcPr>
+          <w:p>
+            <w:pPr>
+              <w:pStyle w:val="Normal"/>
+              <w:tabs>
+                <w:tab w:val="clear" w:pos="720"/>
+              </w:tabs>
+              <w:jc w:val="center"/>
+              <w:rPr>
+                <w:rFonts w:ascii="宋体" w:hAnsi="宋体" w:eastAsia="宋体"/>
+                <w:sz w:val="24"/>
+                <w:szCs w:val="24"/>
+              </w:rPr>
+            </w:pPr>
+            <w:r>
+              <w:rPr/>
+            </w:r>
+          </w:p>
+        </w:tc>
+        <w:tc>
+          <w:tcPr>
+            <w:tcW w:w="2485" w:type="dxa"/>
+            <w:tcBorders/>
+            <w:vAlign w:val="bottom"/>
+          </w:tcPr>
+          <w:p>
+            <w:pPr>
+              <w:pStyle w:val="Normal"/>
+              <w:tabs>
+                <w:tab w:val="clear" w:pos="720"/>
+              </w:tabs>
+              <w:jc w:val="center"/>
+              <w:rPr>
+                <w:rFonts w:ascii="宋体" w:hAnsi="宋体" w:eastAsia="宋体"/>
+                <w:sz w:val="24"/>
+                <w:szCs w:val="24"/>
+              </w:rPr>
+            </w:pPr>
+            <w:r>
+              <w:rPr/>
+              <w:t xml:space="preserve">足 </w:t>
+            </w:r>
+            <w:r>
+              <w:rPr/>
+              <w:t>0.0758065</w:t>
+            </w:r>
+          </w:p>
+        </w:tc>
+        <w:tc>
+          <w:tcPr>
+            <w:tcW w:w="1279" w:type="dxa"/>
+            <w:tcBorders/>
+            <w:vAlign w:val="bottom"/>
+          </w:tcPr>
+          <w:p>
+            <w:pPr>
+              <w:pStyle w:val="Normal"/>
+              <w:tabs>
+                <w:tab w:val="clear" w:pos="720"/>
+              </w:tabs>
+              <w:jc w:val="center"/>
+              <w:rPr>
+                <w:rFonts w:ascii="宋体" w:hAnsi="宋体" w:eastAsia="宋体"/>
+                <w:sz w:val="24"/>
+                <w:szCs w:val="24"/>
+              </w:rPr>
+            </w:pPr>
+            <w:r>
+              <w:rPr/>
+            </w:r>
+          </w:p>
+        </w:tc>
+        <w:tc>
+          <w:tcPr>
+            <w:tcW w:w="1281" w:type="dxa"/>
+            <w:tcBorders/>
+            <w:vAlign w:val="bottom"/>
+          </w:tcPr>
+          <w:p>
+            <w:pPr>
+              <w:pStyle w:val="Normal"/>
+              <w:tabs>
+                <w:tab w:val="clear" w:pos="720"/>
+              </w:tabs>
+              <w:jc w:val="center"/>
+              <w:rPr>
+                <w:rFonts w:ascii="宋体" w:hAnsi="宋体" w:eastAsia="宋体"/>
+                <w:sz w:val="24"/>
+                <w:szCs w:val="24"/>
+              </w:rPr>
+            </w:pPr>
+            <w:r>
+              <w:rPr/>
+            </w:r>
+          </w:p>
+        </w:tc>
+        <w:tc>
+          <w:tcPr>
+            <w:tcW w:w="1279" w:type="dxa"/>
+            <w:tcBorders/>
+            <w:vAlign w:val="bottom"/>
+          </w:tcPr>
+          <w:p>
+            <w:pPr>
+              <w:pStyle w:val="Normal"/>
+              <w:tabs>
+                <w:tab w:val="clear" w:pos="720"/>
+              </w:tabs>
+              <w:jc w:val="center"/>
+              <w:rPr>
+                <w:rFonts w:ascii="宋体" w:hAnsi="宋体" w:eastAsia="宋体"/>
+                <w:sz w:val="24"/>
+                <w:szCs w:val="24"/>
+              </w:rPr>
+            </w:pPr>
+            <w:r>
+              <w:rPr/>
+            </w:r>
+          </w:p>
+        </w:tc>
+        <w:tc>
+          <w:tcPr>
+            <w:tcW w:w="1281" w:type="dxa"/>
+            <w:tcBorders/>
+            <w:vAlign w:val="bottom"/>
+          </w:tcPr>
+          <w:p>
+            <w:pPr>
+              <w:pStyle w:val="Normal"/>
+              <w:tabs>
+                <w:tab w:val="clear" w:pos="720"/>
+              </w:tabs>
+              <w:jc w:val="center"/>
+              <w:rPr>
+                <w:rFonts w:ascii="宋体" w:hAnsi="宋体" w:eastAsia="宋体"/>
+                <w:sz w:val="24"/>
+                <w:szCs w:val="24"/>
+              </w:rPr>
+            </w:pPr>
+            <w:r>
+              <w:rPr/>
+            </w:r>
+          </w:p>
+        </w:tc>
+        <w:tc>
+          <w:tcPr>
+            <w:tcW w:w="1279" w:type="dxa"/>
+            <w:tcBorders/>
+            <w:vAlign w:val="bottom"/>
+          </w:tcPr>
+          <w:p>
+            <w:pPr>
+              <w:pStyle w:val="Normal"/>
+              <w:tabs>
+                <w:tab w:val="clear" w:pos="720"/>
+              </w:tabs>
+              <w:jc w:val="center"/>
+              <w:rPr>
+                <w:rFonts w:ascii="宋体" w:hAnsi="宋体" w:eastAsia="宋体"/>
+                <w:sz w:val="24"/>
+                <w:szCs w:val="24"/>
+              </w:rPr>
+            </w:pPr>
+            <w:r>
+              <w:rPr/>
+            </w:r>
+          </w:p>
+        </w:tc>
+        <w:tc>
+          <w:tcPr>
+            <w:tcW w:w="1281" w:type="dxa"/>
+            <w:tcBorders/>
+            <w:vAlign w:val="bottom"/>
+          </w:tcPr>
+          <w:p>
+            <w:pPr>
+              <w:pStyle w:val="Normal"/>
+              <w:tabs>
+                <w:tab w:val="clear" w:pos="720"/>
+              </w:tabs>
+              <w:jc w:val="center"/>
+              <w:rPr>
+                <w:rFonts w:ascii="宋体" w:hAnsi="宋体" w:eastAsia="宋体"/>
+                <w:sz w:val="24"/>
+                <w:szCs w:val="24"/>
+              </w:rPr>
+            </w:pPr>
+            <w:r>
+              <w:rPr/>
+            </w:r>
+          </w:p>
+        </w:tc>
+        <w:tc>
+          <w:tcPr>
+            <w:tcW w:w="1279" w:type="dxa"/>
+            <w:tcBorders/>
+            <w:vAlign w:val="bottom"/>
+          </w:tcPr>
+          <w:p>
+            <w:pPr>
+              <w:pStyle w:val="Normal"/>
+              <w:tabs>
+                <w:tab w:val="clear" w:pos="720"/>
+              </w:tabs>
+              <w:jc w:val="center"/>
+              <w:rPr>
+                <w:rFonts w:ascii="宋体" w:hAnsi="宋体" w:eastAsia="宋体"/>
+                <w:sz w:val="24"/>
+                <w:szCs w:val="24"/>
+              </w:rPr>
+            </w:pPr>
+            <w:r>
+              <w:rPr/>
+            </w:r>
+          </w:p>
+        </w:tc>
+        <w:tc>
+          <w:tcPr>
+            <w:tcW w:w="2394" w:type="dxa"/>
+            <w:tcBorders/>
+            <w:vAlign w:val="bottom"/>
+          </w:tcPr>
+          <w:p>
+            <w:pPr>
+              <w:pStyle w:val="Normal"/>
+              <w:tabs>
+                <w:tab w:val="clear" w:pos="720"/>
+              </w:tabs>
+              <w:jc w:val="center"/>
+              <w:rPr>
+                <w:rFonts w:ascii="宋体" w:hAnsi="宋体" w:eastAsia="宋体"/>
+                <w:sz w:val="24"/>
+                <w:szCs w:val="24"/>
+              </w:rPr>
+            </w:pPr>
+            <w:r>
+              <w:rPr/>
+              <w:t xml:space="preserve">石 </w:t>
+            </w:r>
+            <w:r>
+              <w:rPr/>
+              <w:t xml:space="preserve">0.137619 </w:t>
+            </w:r>
+          </w:p>
+        </w:tc>
+        <w:tc>
+          <w:tcPr>
+            <w:tcW w:w="1281" w:type="dxa"/>
+            <w:tcBorders/>
+            <w:vAlign w:val="bottom"/>
+          </w:tcPr>
+          <w:p>
+            <w:pPr>
+              <w:pStyle w:val="Normal"/>
+              <w:tabs>
+                <w:tab w:val="clear" w:pos="720"/>
+              </w:tabs>
+              <w:jc w:val="center"/>
+              <w:rPr>
+                <w:rFonts w:ascii="宋体" w:hAnsi="宋体" w:eastAsia="宋体"/>
+                <w:sz w:val="24"/>
+                <w:szCs w:val="24"/>
+              </w:rPr>
+            </w:pPr>
+            <w:r>
+              <w:rPr/>
+            </w:r>
+          </w:p>
+        </w:tc>
+        <w:tc>
+          <w:tcPr>
+            <w:tcW w:w="1278" w:type="dxa"/>
+            <w:tcBorders/>
+            <w:vAlign w:val="bottom"/>
+          </w:tcPr>
+          <w:p>
+            <w:pPr>
+              <w:pStyle w:val="Normal"/>
+              <w:tabs>
+                <w:tab w:val="clear" w:pos="720"/>
+              </w:tabs>
+              <w:jc w:val="center"/>
+              <w:rPr>
+                <w:rFonts w:ascii="宋体" w:hAnsi="宋体" w:eastAsia="宋体"/>
+                <w:sz w:val="24"/>
+                <w:szCs w:val="24"/>
+              </w:rPr>
+            </w:pPr>
+            <w:r>
+              <w:rPr/>
+            </w:r>
+          </w:p>
+        </w:tc>
+        <w:tc>
+          <w:tcPr>
+            <w:tcW w:w="2361" w:type="dxa"/>
+            <w:tcBorders/>
+            <w:vAlign w:val="bottom"/>
+          </w:tcPr>
+          <w:p>
+            <w:pPr>
+              <w:pStyle w:val="Normal"/>
+              <w:tabs>
+                <w:tab w:val="clear" w:pos="720"/>
+              </w:tabs>
+              <w:jc w:val="center"/>
+              <w:rPr>
+                <w:rFonts w:ascii="宋体" w:hAnsi="宋体" w:eastAsia="宋体"/>
+                <w:sz w:val="24"/>
+                <w:szCs w:val="24"/>
+              </w:rPr>
+            </w:pPr>
+            <w:r>
+              <w:rPr/>
+              <w:t xml:space="preserve">卸 </w:t>
+            </w:r>
+            <w:r>
+              <w:rPr/>
+              <w:t xml:space="preserve">0.0138205 </w:t>
+            </w:r>
+          </w:p>
+        </w:tc>
+        <w:tc>
+          <w:tcPr>
+            <w:tcW w:w="1275" w:type="dxa"/>
+            <w:tcBorders/>
+            <w:vAlign w:val="bottom"/>
+          </w:tcPr>
+          <w:p>
+            <w:pPr>
+              <w:pStyle w:val="Normal"/>
+              <w:tabs>
+                <w:tab w:val="clear" w:pos="720"/>
+              </w:tabs>
+              <w:jc w:val="center"/>
+              <w:rPr>
+                <w:rFonts w:ascii="宋体" w:hAnsi="宋体" w:eastAsia="宋体"/>
+                <w:sz w:val="24"/>
+                <w:szCs w:val="24"/>
+              </w:rPr>
+            </w:pPr>
+            <w:r>
+              <w:rPr/>
+            </w:r>
+          </w:p>
+        </w:tc>
+      </w:tr>
+      <w:tr>
+        <w:trPr>
+          <w:trHeight w:val="358" w:hRule="atLeast"/>
+        </w:trPr>
+        <w:tc>
+          <w:tcPr>
+            <w:tcW w:w="2515" w:type="dxa"/>
+            <w:tcBorders/>
+            <w:vAlign w:val="bottom"/>
+          </w:tcPr>
+          <w:p>
+            <w:pPr>
+              <w:pStyle w:val="Normal"/>
+              <w:tabs>
+                <w:tab w:val="clear" w:pos="720"/>
+              </w:tabs>
+              <w:jc w:val="center"/>
+              <w:rPr>
+                <w:rFonts w:ascii="宋体" w:hAnsi="宋体" w:eastAsia="宋体"/>
+                <w:sz w:val="24"/>
+                <w:szCs w:val="24"/>
+              </w:rPr>
+            </w:pPr>
+            <w:r>
+              <w:rPr/>
+            </w:r>
+          </w:p>
+        </w:tc>
+        <w:tc>
+          <w:tcPr>
+            <w:tcW w:w="995" w:type="dxa"/>
+            <w:tcBorders/>
+            <w:vAlign w:val="bottom"/>
+          </w:tcPr>
+          <w:p>
+            <w:pPr>
+              <w:pStyle w:val="Normal"/>
+              <w:tabs>
+                <w:tab w:val="clear" w:pos="720"/>
+              </w:tabs>
+              <w:jc w:val="center"/>
+              <w:rPr>
+                <w:rFonts w:ascii="宋体" w:hAnsi="宋体" w:eastAsia="宋体"/>
+                <w:sz w:val="24"/>
+                <w:szCs w:val="24"/>
+              </w:rPr>
+            </w:pPr>
+            <w:r>
+              <w:rPr/>
+            </w:r>
+          </w:p>
+        </w:tc>
+        <w:tc>
+          <w:tcPr>
+            <w:tcW w:w="1565" w:type="dxa"/>
+            <w:tcBorders/>
+            <w:vAlign w:val="bottom"/>
+          </w:tcPr>
+          <w:p>
+            <w:pPr>
+              <w:pStyle w:val="Normal"/>
+              <w:tabs>
+                <w:tab w:val="clear" w:pos="720"/>
+              </w:tabs>
+              <w:jc w:val="center"/>
+              <w:rPr>
+                <w:rFonts w:ascii="宋体" w:hAnsi="宋体" w:eastAsia="宋体"/>
+                <w:sz w:val="24"/>
+                <w:szCs w:val="24"/>
+              </w:rPr>
+            </w:pPr>
+            <w:r>
+              <w:rPr/>
+            </w:r>
+          </w:p>
+        </w:tc>
+        <w:tc>
+          <w:tcPr>
+            <w:tcW w:w="1279" w:type="dxa"/>
+            <w:tcBorders/>
+            <w:vAlign w:val="bottom"/>
+          </w:tcPr>
+          <w:p>
+            <w:pPr>
+              <w:pStyle w:val="Normal"/>
+              <w:tabs>
+                <w:tab w:val="clear" w:pos="720"/>
+              </w:tabs>
+              <w:jc w:val="center"/>
+              <w:rPr>
+                <w:rFonts w:ascii="宋体" w:hAnsi="宋体" w:eastAsia="宋体"/>
+                <w:sz w:val="24"/>
+                <w:szCs w:val="24"/>
+              </w:rPr>
+            </w:pPr>
+            <w:r>
+              <w:rPr/>
+            </w:r>
+          </w:p>
+        </w:tc>
+        <w:tc>
+          <w:tcPr>
+            <w:tcW w:w="1281" w:type="dxa"/>
+            <w:tcBorders/>
+            <w:vAlign w:val="bottom"/>
+          </w:tcPr>
+          <w:p>
+            <w:pPr>
+              <w:pStyle w:val="Normal"/>
+              <w:tabs>
+                <w:tab w:val="clear" w:pos="720"/>
+              </w:tabs>
+              <w:jc w:val="center"/>
+              <w:rPr>
+                <w:rFonts w:ascii="宋体" w:hAnsi="宋体" w:eastAsia="宋体"/>
+                <w:sz w:val="24"/>
+                <w:szCs w:val="24"/>
+              </w:rPr>
+            </w:pPr>
+            <w:r>
+              <w:rPr/>
+            </w:r>
+          </w:p>
+        </w:tc>
+        <w:tc>
+          <w:tcPr>
+            <w:tcW w:w="2485" w:type="dxa"/>
+            <w:tcBorders/>
+            <w:vAlign w:val="bottom"/>
+          </w:tcPr>
+          <w:p>
+            <w:pPr>
+              <w:pStyle w:val="Normal"/>
+              <w:tabs>
+                <w:tab w:val="clear" w:pos="720"/>
+              </w:tabs>
+              <w:jc w:val="center"/>
+              <w:rPr>
+                <w:rFonts w:ascii="宋体" w:hAnsi="宋体" w:eastAsia="宋体"/>
+                <w:sz w:val="24"/>
+                <w:szCs w:val="24"/>
+              </w:rPr>
+            </w:pPr>
+            <w:r>
+              <w:rPr/>
+              <w:t xml:space="preserve">祖 </w:t>
+            </w:r>
+            <w:r>
+              <w:rPr/>
+              <w:t>0.0600022</w:t>
+            </w:r>
+          </w:p>
+        </w:tc>
+        <w:tc>
+          <w:tcPr>
+            <w:tcW w:w="1279" w:type="dxa"/>
+            <w:tcBorders/>
+            <w:vAlign w:val="bottom"/>
+          </w:tcPr>
+          <w:p>
+            <w:pPr>
+              <w:pStyle w:val="Normal"/>
+              <w:tabs>
+                <w:tab w:val="clear" w:pos="720"/>
+              </w:tabs>
+              <w:jc w:val="center"/>
+              <w:rPr>
+                <w:rFonts w:ascii="宋体" w:hAnsi="宋体" w:eastAsia="宋体"/>
+                <w:sz w:val="24"/>
+                <w:szCs w:val="24"/>
+              </w:rPr>
+            </w:pPr>
+            <w:r>
+              <w:rPr/>
+            </w:r>
+          </w:p>
+        </w:tc>
+        <w:tc>
+          <w:tcPr>
+            <w:tcW w:w="1281" w:type="dxa"/>
+            <w:tcBorders/>
+            <w:vAlign w:val="bottom"/>
+          </w:tcPr>
+          <w:p>
+            <w:pPr>
+              <w:pStyle w:val="Normal"/>
+              <w:tabs>
+                <w:tab w:val="clear" w:pos="720"/>
+              </w:tabs>
+              <w:jc w:val="center"/>
+              <w:rPr>
+                <w:rFonts w:ascii="宋体" w:hAnsi="宋体" w:eastAsia="宋体"/>
+                <w:sz w:val="24"/>
+                <w:szCs w:val="24"/>
+              </w:rPr>
+            </w:pPr>
+            <w:r>
+              <w:rPr/>
+            </w:r>
+          </w:p>
+        </w:tc>
+        <w:tc>
+          <w:tcPr>
+            <w:tcW w:w="1279" w:type="dxa"/>
+            <w:tcBorders/>
+            <w:vAlign w:val="bottom"/>
+          </w:tcPr>
+          <w:p>
+            <w:pPr>
+              <w:pStyle w:val="Normal"/>
+              <w:tabs>
+                <w:tab w:val="clear" w:pos="720"/>
+              </w:tabs>
+              <w:jc w:val="center"/>
+              <w:rPr>
+                <w:rFonts w:ascii="宋体" w:hAnsi="宋体" w:eastAsia="宋体"/>
+                <w:sz w:val="24"/>
+                <w:szCs w:val="24"/>
+              </w:rPr>
+            </w:pPr>
+            <w:r>
+              <w:rPr/>
+            </w:r>
+          </w:p>
+        </w:tc>
+        <w:tc>
+          <w:tcPr>
+            <w:tcW w:w="1281" w:type="dxa"/>
+            <w:tcBorders/>
+            <w:vAlign w:val="bottom"/>
+          </w:tcPr>
+          <w:p>
+            <w:pPr>
+              <w:pStyle w:val="Normal"/>
+              <w:tabs>
+                <w:tab w:val="clear" w:pos="720"/>
+              </w:tabs>
+              <w:jc w:val="center"/>
+              <w:rPr>
+                <w:rFonts w:ascii="宋体" w:hAnsi="宋体" w:eastAsia="宋体"/>
+                <w:sz w:val="24"/>
+                <w:szCs w:val="24"/>
+              </w:rPr>
+            </w:pPr>
+            <w:r>
+              <w:rPr/>
+            </w:r>
+          </w:p>
+        </w:tc>
+        <w:tc>
+          <w:tcPr>
+            <w:tcW w:w="1279" w:type="dxa"/>
+            <w:tcBorders/>
+            <w:vAlign w:val="bottom"/>
+          </w:tcPr>
+          <w:p>
+            <w:pPr>
+              <w:pStyle w:val="Normal"/>
+              <w:tabs>
+                <w:tab w:val="clear" w:pos="720"/>
+              </w:tabs>
+              <w:jc w:val="center"/>
+              <w:rPr>
+                <w:rFonts w:ascii="宋体" w:hAnsi="宋体" w:eastAsia="宋体"/>
+                <w:sz w:val="24"/>
+                <w:szCs w:val="24"/>
+              </w:rPr>
+            </w:pPr>
+            <w:r>
+              <w:rPr/>
+            </w:r>
+          </w:p>
+        </w:tc>
+        <w:tc>
+          <w:tcPr>
+            <w:tcW w:w="1281" w:type="dxa"/>
+            <w:tcBorders/>
+            <w:vAlign w:val="bottom"/>
+          </w:tcPr>
+          <w:p>
+            <w:pPr>
+              <w:pStyle w:val="Normal"/>
+              <w:tabs>
+                <w:tab w:val="clear" w:pos="720"/>
+              </w:tabs>
+              <w:jc w:val="center"/>
+              <w:rPr>
+                <w:rFonts w:ascii="宋体" w:hAnsi="宋体" w:eastAsia="宋体"/>
+                <w:sz w:val="24"/>
+                <w:szCs w:val="24"/>
+              </w:rPr>
+            </w:pPr>
+            <w:r>
+              <w:rPr/>
+            </w:r>
+          </w:p>
+        </w:tc>
+        <w:tc>
+          <w:tcPr>
+            <w:tcW w:w="1279" w:type="dxa"/>
+            <w:tcBorders/>
+            <w:vAlign w:val="bottom"/>
+          </w:tcPr>
+          <w:p>
+            <w:pPr>
+              <w:pStyle w:val="Normal"/>
+              <w:tabs>
+                <w:tab w:val="clear" w:pos="720"/>
+              </w:tabs>
+              <w:jc w:val="center"/>
+              <w:rPr>
+                <w:rFonts w:ascii="宋体" w:hAnsi="宋体" w:eastAsia="宋体"/>
+                <w:sz w:val="24"/>
+                <w:szCs w:val="24"/>
+              </w:rPr>
+            </w:pPr>
+            <w:r>
+              <w:rPr/>
+            </w:r>
+          </w:p>
+        </w:tc>
+        <w:tc>
+          <w:tcPr>
+            <w:tcW w:w="2394" w:type="dxa"/>
+            <w:tcBorders/>
+            <w:vAlign w:val="bottom"/>
+          </w:tcPr>
+          <w:p>
+            <w:pPr>
+              <w:pStyle w:val="Normal"/>
+              <w:tabs>
+                <w:tab w:val="clear" w:pos="720"/>
+              </w:tabs>
+              <w:jc w:val="center"/>
+              <w:rPr>
+                <w:rFonts w:ascii="宋体" w:hAnsi="宋体" w:eastAsia="宋体"/>
+                <w:sz w:val="24"/>
+                <w:szCs w:val="24"/>
+              </w:rPr>
+            </w:pPr>
+            <w:r>
+              <w:rPr/>
+              <w:t xml:space="preserve">始 </w:t>
+            </w:r>
+            <w:r>
+              <w:rPr/>
+              <w:t xml:space="preserve">0.0884791 </w:t>
+            </w:r>
+          </w:p>
+        </w:tc>
+        <w:tc>
+          <w:tcPr>
+            <w:tcW w:w="1281" w:type="dxa"/>
+            <w:tcBorders/>
+            <w:vAlign w:val="bottom"/>
+          </w:tcPr>
+          <w:p>
+            <w:pPr>
+              <w:pStyle w:val="Normal"/>
+              <w:tabs>
+                <w:tab w:val="clear" w:pos="720"/>
+              </w:tabs>
+              <w:jc w:val="center"/>
+              <w:rPr>
+                <w:rFonts w:ascii="宋体" w:hAnsi="宋体" w:eastAsia="宋体"/>
+                <w:sz w:val="24"/>
+                <w:szCs w:val="24"/>
+              </w:rPr>
+            </w:pPr>
+            <w:r>
+              <w:rPr/>
+            </w:r>
+          </w:p>
+        </w:tc>
+        <w:tc>
+          <w:tcPr>
+            <w:tcW w:w="1278" w:type="dxa"/>
+            <w:tcBorders/>
+            <w:vAlign w:val="bottom"/>
+          </w:tcPr>
+          <w:p>
+            <w:pPr>
+              <w:pStyle w:val="Normal"/>
+              <w:tabs>
+                <w:tab w:val="clear" w:pos="720"/>
+              </w:tabs>
+              <w:jc w:val="center"/>
+              <w:rPr>
+                <w:rFonts w:ascii="宋体" w:hAnsi="宋体" w:eastAsia="宋体"/>
+                <w:sz w:val="24"/>
+                <w:szCs w:val="24"/>
+              </w:rPr>
+            </w:pPr>
+            <w:r>
+              <w:rPr/>
+            </w:r>
+          </w:p>
+        </w:tc>
+        <w:tc>
+          <w:tcPr>
+            <w:tcW w:w="2361" w:type="dxa"/>
+            <w:tcBorders/>
+            <w:vAlign w:val="bottom"/>
+          </w:tcPr>
+          <w:p>
+            <w:pPr>
+              <w:pStyle w:val="Normal"/>
+              <w:tabs>
+                <w:tab w:val="clear" w:pos="720"/>
+              </w:tabs>
+              <w:jc w:val="center"/>
+              <w:rPr>
+                <w:rFonts w:ascii="宋体" w:hAnsi="宋体" w:eastAsia="宋体"/>
+                <w:sz w:val="24"/>
+                <w:szCs w:val="24"/>
+              </w:rPr>
+            </w:pPr>
+            <w:r>
+              <w:rPr/>
+            </w:r>
+          </w:p>
+        </w:tc>
+        <w:tc>
+          <w:tcPr>
+            <w:tcW w:w="1275" w:type="dxa"/>
+            <w:tcBorders/>
+            <w:vAlign w:val="bottom"/>
+          </w:tcPr>
+          <w:p>
+            <w:pPr>
+              <w:pStyle w:val="Normal"/>
+              <w:tabs>
+                <w:tab w:val="clear" w:pos="720"/>
+              </w:tabs>
+              <w:jc w:val="center"/>
+              <w:rPr>
+                <w:rFonts w:ascii="宋体" w:hAnsi="宋体" w:eastAsia="宋体"/>
+                <w:sz w:val="24"/>
+                <w:szCs w:val="24"/>
+              </w:rPr>
+            </w:pPr>
+            <w:r>
+              <w:rPr/>
+            </w:r>
+          </w:p>
+        </w:tc>
+      </w:tr>
+      <w:tr>
+        <w:trPr>
+          <w:trHeight w:val="347" w:hRule="atLeast"/>
+        </w:trPr>
+        <w:tc>
+          <w:tcPr>
+            <w:tcW w:w="2515" w:type="dxa"/>
+            <w:tcBorders/>
+            <w:vAlign w:val="bottom"/>
+          </w:tcPr>
+          <w:p>
+            <w:pPr>
+              <w:pStyle w:val="Normal"/>
+              <w:tabs>
+                <w:tab w:val="clear" w:pos="720"/>
+              </w:tabs>
+              <w:jc w:val="center"/>
+              <w:rPr>
+                <w:rFonts w:ascii="宋体" w:hAnsi="宋体" w:eastAsia="宋体"/>
+                <w:sz w:val="24"/>
+                <w:szCs w:val="24"/>
+              </w:rPr>
+            </w:pPr>
+            <w:r>
+              <w:rPr/>
+            </w:r>
+          </w:p>
+        </w:tc>
+        <w:tc>
+          <w:tcPr>
+            <w:tcW w:w="995" w:type="dxa"/>
+            <w:tcBorders/>
+            <w:vAlign w:val="bottom"/>
+          </w:tcPr>
+          <w:p>
+            <w:pPr>
+              <w:pStyle w:val="Normal"/>
+              <w:tabs>
+                <w:tab w:val="clear" w:pos="720"/>
+              </w:tabs>
+              <w:jc w:val="center"/>
+              <w:rPr>
+                <w:rFonts w:ascii="宋体" w:hAnsi="宋体" w:eastAsia="宋体"/>
+                <w:sz w:val="24"/>
+                <w:szCs w:val="24"/>
+              </w:rPr>
+            </w:pPr>
+            <w:r>
+              <w:rPr/>
+            </w:r>
+          </w:p>
+        </w:tc>
+        <w:tc>
+          <w:tcPr>
+            <w:tcW w:w="1565" w:type="dxa"/>
+            <w:tcBorders/>
+            <w:vAlign w:val="bottom"/>
+          </w:tcPr>
+          <w:p>
+            <w:pPr>
+              <w:pStyle w:val="Normal"/>
+              <w:tabs>
+                <w:tab w:val="clear" w:pos="720"/>
+              </w:tabs>
+              <w:jc w:val="center"/>
+              <w:rPr>
+                <w:rFonts w:ascii="宋体" w:hAnsi="宋体" w:eastAsia="宋体"/>
+                <w:sz w:val="24"/>
+                <w:szCs w:val="24"/>
+              </w:rPr>
+            </w:pPr>
+            <w:r>
+              <w:rPr/>
+            </w:r>
+          </w:p>
+        </w:tc>
+        <w:tc>
+          <w:tcPr>
+            <w:tcW w:w="1279" w:type="dxa"/>
+            <w:tcBorders/>
+            <w:vAlign w:val="bottom"/>
+          </w:tcPr>
+          <w:p>
+            <w:pPr>
+              <w:pStyle w:val="Normal"/>
+              <w:tabs>
+                <w:tab w:val="clear" w:pos="720"/>
+              </w:tabs>
+              <w:jc w:val="center"/>
+              <w:rPr>
+                <w:rFonts w:ascii="宋体" w:hAnsi="宋体" w:eastAsia="宋体"/>
+                <w:sz w:val="24"/>
+                <w:szCs w:val="24"/>
+              </w:rPr>
+            </w:pPr>
+            <w:r>
+              <w:rPr/>
+            </w:r>
+          </w:p>
+        </w:tc>
+        <w:tc>
+          <w:tcPr>
+            <w:tcW w:w="1281" w:type="dxa"/>
+            <w:tcBorders/>
+            <w:vAlign w:val="bottom"/>
+          </w:tcPr>
+          <w:p>
+            <w:pPr>
+              <w:pStyle w:val="Normal"/>
+              <w:tabs>
+                <w:tab w:val="clear" w:pos="720"/>
+              </w:tabs>
+              <w:jc w:val="center"/>
+              <w:rPr>
+                <w:rFonts w:ascii="宋体" w:hAnsi="宋体" w:eastAsia="宋体"/>
+                <w:sz w:val="24"/>
+                <w:szCs w:val="24"/>
+              </w:rPr>
+            </w:pPr>
+            <w:r>
+              <w:rPr/>
+            </w:r>
+          </w:p>
+        </w:tc>
+        <w:tc>
+          <w:tcPr>
+            <w:tcW w:w="2485" w:type="dxa"/>
+            <w:tcBorders/>
+            <w:vAlign w:val="bottom"/>
+          </w:tcPr>
+          <w:p>
+            <w:pPr>
+              <w:pStyle w:val="Normal"/>
+              <w:tabs>
+                <w:tab w:val="clear" w:pos="720"/>
+              </w:tabs>
+              <w:jc w:val="center"/>
+              <w:rPr>
+                <w:rFonts w:ascii="宋体" w:hAnsi="宋体" w:eastAsia="宋体"/>
+                <w:sz w:val="24"/>
+                <w:szCs w:val="24"/>
+              </w:rPr>
+            </w:pPr>
+            <w:r>
+              <w:rPr/>
+              <w:t xml:space="preserve">烛 </w:t>
+            </w:r>
+            <w:r>
+              <w:rPr/>
+              <w:t>0.0427166</w:t>
+            </w:r>
+          </w:p>
+        </w:tc>
+        <w:tc>
+          <w:tcPr>
+            <w:tcW w:w="1279" w:type="dxa"/>
+            <w:tcBorders/>
+            <w:vAlign w:val="bottom"/>
+          </w:tcPr>
+          <w:p>
+            <w:pPr>
+              <w:pStyle w:val="Normal"/>
+              <w:tabs>
+                <w:tab w:val="clear" w:pos="720"/>
+              </w:tabs>
+              <w:jc w:val="center"/>
+              <w:rPr>
+                <w:rFonts w:ascii="宋体" w:hAnsi="宋体" w:eastAsia="宋体"/>
+                <w:sz w:val="24"/>
+                <w:szCs w:val="24"/>
+              </w:rPr>
+            </w:pPr>
+            <w:r>
+              <w:rPr/>
+            </w:r>
+          </w:p>
+        </w:tc>
+        <w:tc>
+          <w:tcPr>
+            <w:tcW w:w="1281" w:type="dxa"/>
+            <w:tcBorders/>
+            <w:vAlign w:val="bottom"/>
+          </w:tcPr>
+          <w:p>
+            <w:pPr>
+              <w:pStyle w:val="Normal"/>
+              <w:tabs>
+                <w:tab w:val="clear" w:pos="720"/>
+              </w:tabs>
+              <w:jc w:val="center"/>
+              <w:rPr>
+                <w:rFonts w:ascii="宋体" w:hAnsi="宋体" w:eastAsia="宋体"/>
+                <w:sz w:val="24"/>
+                <w:szCs w:val="24"/>
+              </w:rPr>
+            </w:pPr>
+            <w:r>
+              <w:rPr/>
+            </w:r>
+          </w:p>
+        </w:tc>
+        <w:tc>
+          <w:tcPr>
+            <w:tcW w:w="1279" w:type="dxa"/>
+            <w:tcBorders/>
+            <w:vAlign w:val="bottom"/>
+          </w:tcPr>
+          <w:p>
+            <w:pPr>
+              <w:pStyle w:val="Normal"/>
+              <w:tabs>
+                <w:tab w:val="clear" w:pos="720"/>
+              </w:tabs>
+              <w:jc w:val="center"/>
+              <w:rPr>
+                <w:rFonts w:ascii="宋体" w:hAnsi="宋体" w:eastAsia="宋体"/>
+                <w:sz w:val="24"/>
+                <w:szCs w:val="24"/>
+              </w:rPr>
+            </w:pPr>
+            <w:r>
+              <w:rPr/>
+            </w:r>
+          </w:p>
+        </w:tc>
+        <w:tc>
+          <w:tcPr>
+            <w:tcW w:w="1281" w:type="dxa"/>
+            <w:tcBorders/>
+            <w:vAlign w:val="bottom"/>
+          </w:tcPr>
+          <w:p>
+            <w:pPr>
+              <w:pStyle w:val="Normal"/>
+              <w:tabs>
+                <w:tab w:val="clear" w:pos="720"/>
+              </w:tabs>
+              <w:jc w:val="center"/>
+              <w:rPr>
+                <w:rFonts w:ascii="宋体" w:hAnsi="宋体" w:eastAsia="宋体"/>
+                <w:sz w:val="24"/>
+                <w:szCs w:val="24"/>
+              </w:rPr>
+            </w:pPr>
+            <w:r>
+              <w:rPr/>
+            </w:r>
+          </w:p>
+        </w:tc>
+        <w:tc>
+          <w:tcPr>
+            <w:tcW w:w="1279" w:type="dxa"/>
+            <w:tcBorders/>
+            <w:vAlign w:val="bottom"/>
+          </w:tcPr>
+          <w:p>
+            <w:pPr>
+              <w:pStyle w:val="Normal"/>
+              <w:tabs>
+                <w:tab w:val="clear" w:pos="720"/>
+              </w:tabs>
+              <w:jc w:val="center"/>
+              <w:rPr>
+                <w:rFonts w:ascii="宋体" w:hAnsi="宋体" w:eastAsia="宋体"/>
+                <w:sz w:val="24"/>
+                <w:szCs w:val="24"/>
+              </w:rPr>
+            </w:pPr>
+            <w:r>
+              <w:rPr/>
+            </w:r>
+          </w:p>
+        </w:tc>
+        <w:tc>
+          <w:tcPr>
+            <w:tcW w:w="1281" w:type="dxa"/>
+            <w:tcBorders/>
+            <w:vAlign w:val="bottom"/>
+          </w:tcPr>
+          <w:p>
+            <w:pPr>
+              <w:pStyle w:val="Normal"/>
+              <w:tabs>
+                <w:tab w:val="clear" w:pos="720"/>
+              </w:tabs>
+              <w:jc w:val="center"/>
+              <w:rPr>
+                <w:rFonts w:ascii="宋体" w:hAnsi="宋体" w:eastAsia="宋体"/>
+                <w:sz w:val="24"/>
+                <w:szCs w:val="24"/>
+              </w:rPr>
+            </w:pPr>
+            <w:r>
+              <w:rPr/>
+            </w:r>
+          </w:p>
+        </w:tc>
+        <w:tc>
+          <w:tcPr>
+            <w:tcW w:w="1279" w:type="dxa"/>
+            <w:tcBorders/>
+            <w:vAlign w:val="bottom"/>
+          </w:tcPr>
+          <w:p>
+            <w:pPr>
+              <w:pStyle w:val="Normal"/>
+              <w:tabs>
+                <w:tab w:val="clear" w:pos="720"/>
+              </w:tabs>
+              <w:jc w:val="center"/>
+              <w:rPr>
+                <w:rFonts w:ascii="宋体" w:hAnsi="宋体" w:eastAsia="宋体"/>
+                <w:sz w:val="24"/>
+                <w:szCs w:val="24"/>
+              </w:rPr>
+            </w:pPr>
+            <w:r>
+              <w:rPr/>
+            </w:r>
+          </w:p>
+        </w:tc>
+        <w:tc>
+          <w:tcPr>
+            <w:tcW w:w="2394" w:type="dxa"/>
+            <w:tcBorders/>
+            <w:vAlign w:val="bottom"/>
+          </w:tcPr>
+          <w:p>
+            <w:pPr>
+              <w:pStyle w:val="Normal"/>
+              <w:tabs>
+                <w:tab w:val="clear" w:pos="720"/>
+              </w:tabs>
+              <w:jc w:val="center"/>
+              <w:rPr>
+                <w:rFonts w:ascii="宋体" w:hAnsi="宋体" w:eastAsia="宋体"/>
+                <w:sz w:val="24"/>
+                <w:szCs w:val="24"/>
+              </w:rPr>
+            </w:pPr>
+            <w:r>
+              <w:rPr/>
+            </w:r>
+          </w:p>
+        </w:tc>
+        <w:tc>
+          <w:tcPr>
+            <w:tcW w:w="1281" w:type="dxa"/>
+            <w:tcBorders/>
+            <w:vAlign w:val="bottom"/>
+          </w:tcPr>
+          <w:p>
+            <w:pPr>
+              <w:pStyle w:val="Normal"/>
+              <w:tabs>
+                <w:tab w:val="clear" w:pos="720"/>
+              </w:tabs>
+              <w:jc w:val="center"/>
+              <w:rPr>
+                <w:rFonts w:ascii="宋体" w:hAnsi="宋体" w:eastAsia="宋体"/>
+                <w:sz w:val="24"/>
+                <w:szCs w:val="24"/>
+              </w:rPr>
+            </w:pPr>
+            <w:r>
+              <w:rPr/>
+            </w:r>
+          </w:p>
+        </w:tc>
+        <w:tc>
+          <w:tcPr>
+            <w:tcW w:w="1278" w:type="dxa"/>
+            <w:tcBorders/>
+            <w:vAlign w:val="bottom"/>
+          </w:tcPr>
+          <w:p>
+            <w:pPr>
+              <w:pStyle w:val="Normal"/>
+              <w:tabs>
+                <w:tab w:val="clear" w:pos="720"/>
+              </w:tabs>
+              <w:jc w:val="center"/>
+              <w:rPr>
+                <w:rFonts w:ascii="宋体" w:hAnsi="宋体" w:eastAsia="宋体"/>
+                <w:sz w:val="24"/>
+                <w:szCs w:val="24"/>
+              </w:rPr>
+            </w:pPr>
+            <w:r>
+              <w:rPr/>
+            </w:r>
+          </w:p>
+        </w:tc>
+        <w:tc>
+          <w:tcPr>
+            <w:tcW w:w="2361" w:type="dxa"/>
+            <w:tcBorders/>
+            <w:vAlign w:val="bottom"/>
+          </w:tcPr>
+          <w:p>
+            <w:pPr>
+              <w:pStyle w:val="Normal"/>
+              <w:tabs>
+                <w:tab w:val="clear" w:pos="720"/>
+              </w:tabs>
+              <w:jc w:val="center"/>
+              <w:rPr>
+                <w:rFonts w:ascii="宋体" w:hAnsi="宋体" w:eastAsia="宋体"/>
+                <w:sz w:val="24"/>
+                <w:szCs w:val="24"/>
+              </w:rPr>
+            </w:pPr>
+            <w:r>
+              <w:rPr/>
+            </w:r>
+          </w:p>
+        </w:tc>
+        <w:tc>
+          <w:tcPr>
+            <w:tcW w:w="1275" w:type="dxa"/>
+            <w:tcBorders/>
+            <w:vAlign w:val="bottom"/>
+          </w:tcPr>
+          <w:p>
+            <w:pPr>
+              <w:pStyle w:val="Normal"/>
+              <w:tabs>
+                <w:tab w:val="clear" w:pos="720"/>
+              </w:tabs>
+              <w:jc w:val="center"/>
+              <w:rPr>
+                <w:rFonts w:ascii="宋体" w:hAnsi="宋体" w:eastAsia="宋体"/>
+                <w:sz w:val="24"/>
+                <w:szCs w:val="24"/>
+              </w:rPr>
+            </w:pPr>
+            <w:r>
+              <w:rPr/>
+            </w:r>
+          </w:p>
+        </w:tc>
+      </w:tr>
+    </w:tbl>
+    <w:p>
+      <w:pPr>
+        <w:pStyle w:val="Normal"/>
+        <w:rPr>
+          <w:rFonts w:ascii="宋体" w:hAnsi="宋体" w:eastAsia="宋体"/>
+          <w:sz w:val="24"/>
+          <w:szCs w:val="24"/>
+        </w:rPr>
+      </w:pPr>
+      <w:r>
+        <w:rPr/>
+      </w:r>
+    </w:p>
+    <w:p>
+      <w:pPr>
+        <w:pStyle w:val="Normal"/>
+        <w:rPr>
+          <w:rFonts w:ascii="宋体" w:hAnsi="宋体" w:eastAsia="宋体"/>
+          <w:sz w:val="24"/>
+          <w:szCs w:val="24"/>
+        </w:rPr>
+      </w:pPr>
+      <w:r>
+        <w:rPr/>
+      </w:r>
+    </w:p>
+    <w:p>
+      <w:pPr>
+        <w:pStyle w:val="Normal"/>
+        <w:rPr>
+          <w:rFonts w:ascii="宋体" w:hAnsi="宋体" w:eastAsia="宋体"/>
+          <w:sz w:val="24"/>
+          <w:szCs w:val="24"/>
+        </w:rPr>
+      </w:pPr>
+      <w:r>
+        <w:rPr/>
+      </w:r>
+    </w:p>
+    <w:p>
+      <w:pPr>
+        <w:pStyle w:val="Normal"/>
+        <w:rPr>
+          <w:rFonts w:ascii="宋体" w:hAnsi="宋体" w:eastAsia="宋体"/>
+          <w:sz w:val="24"/>
+          <w:szCs w:val="24"/>
+        </w:rPr>
+      </w:pPr>
+      <w:r>
+        <w:rPr/>
+      </w:r>
+    </w:p>
+    <w:p>
+      <w:pPr>
+        <w:pStyle w:val="Normal"/>
+        <w:rPr>
+          <w:rFonts w:ascii="宋体" w:hAnsi="宋体" w:eastAsia="宋体"/>
+          <w:sz w:val="24"/>
+          <w:szCs w:val="24"/>
+        </w:rPr>
+      </w:pPr>
+      <w:r>
+        <w:rPr/>
+      </w:r>
+    </w:p>
+    <w:p>
+      <w:pPr>
+        <w:pStyle w:val="Normal"/>
+        <w:rPr>
+          <w:rFonts w:ascii="宋体" w:hAnsi="宋体" w:eastAsia="宋体"/>
+          <w:sz w:val="24"/>
+          <w:szCs w:val="24"/>
+        </w:rPr>
+      </w:pPr>
+      <w:r>
+        <w:rPr/>
+      </w:r>
+    </w:p>
+    <w:p>
+      <w:pPr>
+        <w:pStyle w:val="Normal"/>
+        <w:rPr>
+          <w:rFonts w:ascii="宋体" w:hAnsi="宋体" w:eastAsia="宋体"/>
+          <w:sz w:val="24"/>
+          <w:szCs w:val="24"/>
+        </w:rPr>
+      </w:pPr>
+      <w:r>
+        <w:rPr/>
+      </w:r>
+    </w:p>
+    <w:p>
+      <w:pPr>
+        <w:pStyle w:val="Normal"/>
+        <w:rPr>
+          <w:rFonts w:ascii="宋体" w:hAnsi="宋体" w:eastAsia="宋体"/>
+          <w:sz w:val="24"/>
+          <w:szCs w:val="24"/>
+        </w:rPr>
+      </w:pPr>
+      <w:r>
+        <w:rPr/>
+      </w:r>
+    </w:p>
+    <w:p>
+      <w:pPr>
+        <w:pStyle w:val="Normal"/>
+        <w:rPr>
+          <w:rFonts w:ascii="宋体" w:hAnsi="宋体" w:eastAsia="宋体"/>
+          <w:sz w:val="24"/>
+          <w:szCs w:val="24"/>
+        </w:rPr>
+      </w:pPr>
+      <w:r>
+        <w:rPr/>
+      </w:r>
+    </w:p>
+    <w:p>
+      <w:pPr>
+        <w:pStyle w:val="Normal"/>
+        <w:rPr>
+          <w:rFonts w:ascii="宋体" w:hAnsi="宋体" w:eastAsia="宋体"/>
+          <w:sz w:val="24"/>
+          <w:szCs w:val="24"/>
+        </w:rPr>
+      </w:pPr>
+      <w:r>
+        <w:rPr/>
+      </w:r>
+    </w:p>
+    <w:p>
+      <w:pPr>
+        <w:pStyle w:val="Normal"/>
+        <w:rPr>
+          <w:rFonts w:ascii="宋体" w:hAnsi="宋体" w:eastAsia="宋体"/>
+          <w:sz w:val="24"/>
+          <w:szCs w:val="24"/>
+        </w:rPr>
+      </w:pPr>
+      <w:r>
+        <w:rPr/>
+      </w:r>
     </w:p>
     <w:p>
       <w:pPr>
@@ -11043,273 +17295,6 @@
     </w:sectPr>
   </w:body>
 </w:document>
-</file>
-
-<file path=word/numbering.xml><?xml version="1.0" encoding="utf-8"?>
-<w:numbering xmlns:w="http://schemas.openxmlformats.org/wordprocessingml/2006/main" xmlns:o="urn:schemas-microsoft-com:office:office" xmlns:r="http://schemas.openxmlformats.org/officeDocument/2006/relationships" xmlns:v="urn:schemas-microsoft-com:vml">
-  <w:abstractNum w:abstractNumId="1">
-    <w:lvl w:ilvl="0">
-      <w:start w:val="1"/>
-      <w:numFmt w:val="bullet"/>
-      <w:lvlText w:val=""/>
-      <w:lvlJc w:val="left"/>
-      <w:pPr>
-        <w:tabs>
-          <w:tab w:val="num" w:pos="707"/>
-        </w:tabs>
-        <w:ind w:left="707" w:hanging="283"/>
-      </w:pPr>
-      <w:rPr>
-        <w:rFonts w:ascii="Symbol" w:hAnsi="Symbol" w:cs="Symbol" w:hint="default"/>
-      </w:rPr>
-    </w:lvl>
-    <w:lvl w:ilvl="1">
-      <w:start w:val="1"/>
-      <w:numFmt w:val="bullet"/>
-      <w:lvlText w:val=""/>
-      <w:lvlJc w:val="left"/>
-      <w:pPr>
-        <w:tabs>
-          <w:tab w:val="num" w:pos="1414"/>
-        </w:tabs>
-        <w:ind w:left="1414" w:hanging="283"/>
-      </w:pPr>
-      <w:rPr>
-        <w:rFonts w:ascii="Symbol" w:hAnsi="Symbol" w:cs="Symbol" w:hint="default"/>
-      </w:rPr>
-    </w:lvl>
-    <w:lvl w:ilvl="2">
-      <w:start w:val="1"/>
-      <w:numFmt w:val="bullet"/>
-      <w:lvlText w:val=""/>
-      <w:lvlJc w:val="left"/>
-      <w:pPr>
-        <w:tabs>
-          <w:tab w:val="num" w:pos="2121"/>
-        </w:tabs>
-        <w:ind w:left="2121" w:hanging="283"/>
-      </w:pPr>
-      <w:rPr>
-        <w:rFonts w:ascii="Symbol" w:hAnsi="Symbol" w:cs="Symbol" w:hint="default"/>
-      </w:rPr>
-    </w:lvl>
-    <w:lvl w:ilvl="3">
-      <w:start w:val="1"/>
-      <w:numFmt w:val="bullet"/>
-      <w:lvlText w:val=""/>
-      <w:lvlJc w:val="left"/>
-      <w:pPr>
-        <w:tabs>
-          <w:tab w:val="num" w:pos="2828"/>
-        </w:tabs>
-        <w:ind w:left="2828" w:hanging="283"/>
-      </w:pPr>
-      <w:rPr>
-        <w:rFonts w:ascii="Symbol" w:hAnsi="Symbol" w:cs="Symbol" w:hint="default"/>
-      </w:rPr>
-    </w:lvl>
-    <w:lvl w:ilvl="4">
-      <w:start w:val="1"/>
-      <w:numFmt w:val="bullet"/>
-      <w:lvlText w:val=""/>
-      <w:lvlJc w:val="left"/>
-      <w:pPr>
-        <w:tabs>
-          <w:tab w:val="num" w:pos="3535"/>
-        </w:tabs>
-        <w:ind w:left="3535" w:hanging="283"/>
-      </w:pPr>
-      <w:rPr>
-        <w:rFonts w:ascii="Symbol" w:hAnsi="Symbol" w:cs="Symbol" w:hint="default"/>
-      </w:rPr>
-    </w:lvl>
-    <w:lvl w:ilvl="5">
-      <w:start w:val="1"/>
-      <w:numFmt w:val="bullet"/>
-      <w:lvlText w:val=""/>
-      <w:lvlJc w:val="left"/>
-      <w:pPr>
-        <w:tabs>
-          <w:tab w:val="num" w:pos="4242"/>
-        </w:tabs>
-        <w:ind w:left="4242" w:hanging="283"/>
-      </w:pPr>
-      <w:rPr>
-        <w:rFonts w:ascii="Symbol" w:hAnsi="Symbol" w:cs="Symbol" w:hint="default"/>
-      </w:rPr>
-    </w:lvl>
-    <w:lvl w:ilvl="6">
-      <w:start w:val="1"/>
-      <w:numFmt w:val="bullet"/>
-      <w:lvlText w:val=""/>
-      <w:lvlJc w:val="left"/>
-      <w:pPr>
-        <w:tabs>
-          <w:tab w:val="num" w:pos="4949"/>
-        </w:tabs>
-        <w:ind w:left="4949" w:hanging="283"/>
-      </w:pPr>
-      <w:rPr>
-        <w:rFonts w:ascii="Symbol" w:hAnsi="Symbol" w:cs="Symbol" w:hint="default"/>
-      </w:rPr>
-    </w:lvl>
-    <w:lvl w:ilvl="7">
-      <w:start w:val="1"/>
-      <w:numFmt w:val="bullet"/>
-      <w:lvlText w:val=""/>
-      <w:lvlJc w:val="left"/>
-      <w:pPr>
-        <w:tabs>
-          <w:tab w:val="num" w:pos="5656"/>
-        </w:tabs>
-        <w:ind w:left="5656" w:hanging="283"/>
-      </w:pPr>
-      <w:rPr>
-        <w:rFonts w:ascii="Symbol" w:hAnsi="Symbol" w:cs="Symbol" w:hint="default"/>
-      </w:rPr>
-    </w:lvl>
-    <w:lvl w:ilvl="8">
-      <w:start w:val="1"/>
-      <w:numFmt w:val="bullet"/>
-      <w:lvlText w:val=""/>
-      <w:lvlJc w:val="left"/>
-      <w:pPr>
-        <w:tabs>
-          <w:tab w:val="num" w:pos="6363"/>
-        </w:tabs>
-        <w:ind w:left="6363" w:hanging="283"/>
-      </w:pPr>
-      <w:rPr>
-        <w:rFonts w:ascii="Symbol" w:hAnsi="Symbol" w:cs="Symbol" w:hint="default"/>
-      </w:rPr>
-    </w:lvl>
-  </w:abstractNum>
-  <w:abstractNum w:abstractNumId="2">
-    <w:lvl w:ilvl="0">
-      <w:start w:val="1"/>
-      <w:numFmt w:val="none"/>
-      <w:suff w:val="nothing"/>
-      <w:lvlText w:val=""/>
-      <w:lvlJc w:val="left"/>
-      <w:pPr>
-        <w:tabs>
-          <w:tab w:val="num" w:pos="0"/>
-        </w:tabs>
-        <w:ind w:left="0" w:hanging="0"/>
-      </w:pPr>
-    </w:lvl>
-    <w:lvl w:ilvl="1">
-      <w:start w:val="1"/>
-      <w:numFmt w:val="none"/>
-      <w:suff w:val="nothing"/>
-      <w:lvlText w:val=""/>
-      <w:lvlJc w:val="left"/>
-      <w:pPr>
-        <w:tabs>
-          <w:tab w:val="num" w:pos="0"/>
-        </w:tabs>
-        <w:ind w:left="0" w:hanging="0"/>
-      </w:pPr>
-    </w:lvl>
-    <w:lvl w:ilvl="2">
-      <w:start w:val="1"/>
-      <w:numFmt w:val="none"/>
-      <w:suff w:val="nothing"/>
-      <w:lvlText w:val=""/>
-      <w:lvlJc w:val="left"/>
-      <w:pPr>
-        <w:tabs>
-          <w:tab w:val="num" w:pos="0"/>
-        </w:tabs>
-        <w:ind w:left="0" w:hanging="0"/>
-      </w:pPr>
-    </w:lvl>
-    <w:lvl w:ilvl="3">
-      <w:start w:val="1"/>
-      <w:numFmt w:val="none"/>
-      <w:suff w:val="nothing"/>
-      <w:lvlText w:val=""/>
-      <w:lvlJc w:val="left"/>
-      <w:pPr>
-        <w:tabs>
-          <w:tab w:val="num" w:pos="0"/>
-        </w:tabs>
-        <w:ind w:left="0" w:hanging="0"/>
-      </w:pPr>
-    </w:lvl>
-    <w:lvl w:ilvl="4">
-      <w:start w:val="1"/>
-      <w:numFmt w:val="none"/>
-      <w:suff w:val="nothing"/>
-      <w:lvlText w:val=""/>
-      <w:lvlJc w:val="left"/>
-      <w:pPr>
-        <w:tabs>
-          <w:tab w:val="num" w:pos="0"/>
-        </w:tabs>
-        <w:ind w:left="0" w:hanging="0"/>
-      </w:pPr>
-    </w:lvl>
-    <w:lvl w:ilvl="5">
-      <w:start w:val="1"/>
-      <w:numFmt w:val="none"/>
-      <w:suff w:val="nothing"/>
-      <w:lvlText w:val=""/>
-      <w:lvlJc w:val="left"/>
-      <w:pPr>
-        <w:tabs>
-          <w:tab w:val="num" w:pos="0"/>
-        </w:tabs>
-        <w:ind w:left="0" w:hanging="0"/>
-      </w:pPr>
-    </w:lvl>
-    <w:lvl w:ilvl="6">
-      <w:start w:val="1"/>
-      <w:numFmt w:val="none"/>
-      <w:suff w:val="nothing"/>
-      <w:lvlText w:val=""/>
-      <w:lvlJc w:val="left"/>
-      <w:pPr>
-        <w:tabs>
-          <w:tab w:val="num" w:pos="0"/>
-        </w:tabs>
-        <w:ind w:left="0" w:hanging="0"/>
-      </w:pPr>
-    </w:lvl>
-    <w:lvl w:ilvl="7">
-      <w:start w:val="1"/>
-      <w:numFmt w:val="none"/>
-      <w:suff w:val="nothing"/>
-      <w:lvlText w:val=""/>
-      <w:lvlJc w:val="left"/>
-      <w:pPr>
-        <w:tabs>
-          <w:tab w:val="num" w:pos="0"/>
-        </w:tabs>
-        <w:ind w:left="0" w:hanging="0"/>
-      </w:pPr>
-    </w:lvl>
-    <w:lvl w:ilvl="8">
-      <w:start w:val="1"/>
-      <w:numFmt w:val="none"/>
-      <w:suff w:val="nothing"/>
-      <w:lvlText w:val=""/>
-      <w:lvlJc w:val="left"/>
-      <w:pPr>
-        <w:tabs>
-          <w:tab w:val="num" w:pos="0"/>
-        </w:tabs>
-        <w:ind w:left="0" w:hanging="0"/>
-      </w:pPr>
-    </w:lvl>
-  </w:abstractNum>
-  <w:num w:numId="1">
-    <w:abstractNumId w:val="1"/>
-  </w:num>
-  <w:num w:numId="2">
-    <w:abstractNumId w:val="2"/>
-  </w:num>
-</w:numbering>
 </file>
 
 <file path=word/styles.xml><?xml version="1.0" encoding="utf-8"?>
@@ -12014,7 +17999,7 @@
         <w:bottom w:val="single" w:sz="6" w:space="1" w:color="000000"/>
       </w:pBdr>
       <w:tabs>
-        <w:tab w:val="clear" w:pos="420"/>
+        <w:tab w:val="clear" w:pos="720"/>
         <w:tab w:val="center" w:pos="4153" w:leader="none"/>
         <w:tab w:val="right" w:pos="8306" w:leader="none"/>
       </w:tabs>
@@ -12034,7 +18019,7 @@
     <w:rsid w:val="002c0a6f"/>
     <w:pPr>
       <w:tabs>
-        <w:tab w:val="clear" w:pos="420"/>
+        <w:tab w:val="clear" w:pos="720"/>
         <w:tab w:val="center" w:pos="4153" w:leader="none"/>
         <w:tab w:val="right" w:pos="8306" w:leader="none"/>
       </w:tabs>
@@ -12063,7 +18048,7 @@
     <w:next w:val="Normal"/>
     <w:pPr>
       <w:tabs>
-        <w:tab w:val="clear" w:pos="420"/>
+        <w:tab w:val="clear" w:pos="720"/>
         <w:tab w:val="right" w:pos="8948" w:leader="dot"/>
       </w:tabs>
       <w:spacing w:lineRule="exact" w:line="400"/>
@@ -12081,7 +18066,7 @@
     <w:next w:val="Normal"/>
     <w:pPr>
       <w:tabs>
-        <w:tab w:val="clear" w:pos="420"/>
+        <w:tab w:val="clear" w:pos="720"/>
         <w:tab w:val="right" w:pos="8948" w:leader="dot"/>
       </w:tabs>
       <w:spacing w:lineRule="exact" w:line="400" w:before="120" w:after="0"/>

--- a/初稿/temp.docx
+++ b/初稿/temp.docx
@@ -9408,7 +9408,11 @@
         </w:rPr>
       </w:pPr>
       <w:r>
-        <w:rPr/>
+        <w:rPr>
+          <w:rFonts w:eastAsia="宋体" w:ascii="宋体" w:hAnsi="宋体"/>
+          <w:sz w:val="24"/>
+          <w:szCs w:val="24"/>
+        </w:rPr>
         <w:drawing>
           <wp:anchor behindDoc="0" distT="0" distB="0" distL="0" distR="0" simplePos="0" locked="0" layoutInCell="1" allowOverlap="1" relativeHeight="10">
             <wp:simplePos x="0" y="0"/>
@@ -9466,7 +9470,11 @@
         </w:rPr>
       </w:pPr>
       <w:r>
-        <w:rPr/>
+        <w:rPr>
+          <w:rFonts w:eastAsia="宋体" w:ascii="宋体" w:hAnsi="宋体"/>
+          <w:sz w:val="24"/>
+          <w:szCs w:val="24"/>
+        </w:rPr>
       </w:r>
     </w:p>
     <w:p>
@@ -9616,8 +9624,8 @@
       </w:tblPr>
       <w:tblGrid>
         <w:gridCol w:w="2069"/>
-        <w:gridCol w:w="2645"/>
-        <w:gridCol w:w="3592"/>
+        <w:gridCol w:w="2643"/>
+        <w:gridCol w:w="3594"/>
       </w:tblGrid>
       <w:tr>
         <w:trPr>
@@ -9653,7 +9661,7 @@
         </w:tc>
         <w:tc>
           <w:tcPr>
-            <w:tcW w:w="2645" w:type="dxa"/>
+            <w:tcW w:w="2643" w:type="dxa"/>
             <w:tcBorders>
               <w:top w:val="single" w:sz="2" w:space="0" w:color="DDDDDD"/>
               <w:left w:val="single" w:sz="2" w:space="0" w:color="DDDDDD"/>
@@ -9680,7 +9688,7 @@
         </w:tc>
         <w:tc>
           <w:tcPr>
-            <w:tcW w:w="3592" w:type="dxa"/>
+            <w:tcW w:w="3594" w:type="dxa"/>
             <w:tcBorders>
               <w:top w:val="single" w:sz="2" w:space="0" w:color="DDDDDD"/>
               <w:left w:val="single" w:sz="2" w:space="0" w:color="DDDDDD"/>
@@ -9743,7 +9751,7 @@
         </w:tc>
         <w:tc>
           <w:tcPr>
-            <w:tcW w:w="2645" w:type="dxa"/>
+            <w:tcW w:w="2643" w:type="dxa"/>
             <w:tcBorders>
               <w:top w:val="single" w:sz="2" w:space="0" w:color="DDDDDD"/>
               <w:left w:val="single" w:sz="2" w:space="0" w:color="DDDDDD"/>
@@ -9765,7 +9773,7 @@
         </w:tc>
         <w:tc>
           <w:tcPr>
-            <w:tcW w:w="3592" w:type="dxa"/>
+            <w:tcW w:w="3594" w:type="dxa"/>
             <w:tcBorders>
               <w:top w:val="single" w:sz="2" w:space="0" w:color="DDDDDD"/>
               <w:left w:val="single" w:sz="2" w:space="0" w:color="DDDDDD"/>
@@ -9827,7 +9835,7 @@
         </w:tc>
         <w:tc>
           <w:tcPr>
-            <w:tcW w:w="2645" w:type="dxa"/>
+            <w:tcW w:w="2643" w:type="dxa"/>
             <w:tcBorders>
               <w:top w:val="single" w:sz="2" w:space="0" w:color="DDDDDD"/>
               <w:left w:val="single" w:sz="2" w:space="0" w:color="DDDDDD"/>
@@ -9849,7 +9857,7 @@
         </w:tc>
         <w:tc>
           <w:tcPr>
-            <w:tcW w:w="3592" w:type="dxa"/>
+            <w:tcW w:w="3594" w:type="dxa"/>
             <w:tcBorders>
               <w:top w:val="single" w:sz="2" w:space="0" w:color="DDDDDD"/>
               <w:left w:val="single" w:sz="2" w:space="0" w:color="DDDDDD"/>
@@ -9911,7 +9919,7 @@
         </w:tc>
         <w:tc>
           <w:tcPr>
-            <w:tcW w:w="2645" w:type="dxa"/>
+            <w:tcW w:w="2643" w:type="dxa"/>
             <w:tcBorders>
               <w:top w:val="single" w:sz="2" w:space="0" w:color="DDDDDD"/>
               <w:left w:val="single" w:sz="2" w:space="0" w:color="DDDDDD"/>
@@ -9933,7 +9941,7 @@
         </w:tc>
         <w:tc>
           <w:tcPr>
-            <w:tcW w:w="3592" w:type="dxa"/>
+            <w:tcW w:w="3594" w:type="dxa"/>
             <w:tcBorders>
               <w:top w:val="single" w:sz="2" w:space="0" w:color="DDDDDD"/>
               <w:left w:val="single" w:sz="2" w:space="0" w:color="DDDDDD"/>
@@ -9995,7 +10003,7 @@
         </w:tc>
         <w:tc>
           <w:tcPr>
-            <w:tcW w:w="2645" w:type="dxa"/>
+            <w:tcW w:w="2643" w:type="dxa"/>
             <w:tcBorders>
               <w:top w:val="single" w:sz="2" w:space="0" w:color="DDDDDD"/>
               <w:left w:val="single" w:sz="2" w:space="0" w:color="DDDDDD"/>
@@ -10017,7 +10025,7 @@
         </w:tc>
         <w:tc>
           <w:tcPr>
-            <w:tcW w:w="3592" w:type="dxa"/>
+            <w:tcW w:w="3594" w:type="dxa"/>
             <w:tcBorders>
               <w:top w:val="single" w:sz="2" w:space="0" w:color="DDDDDD"/>
               <w:left w:val="single" w:sz="2" w:space="0" w:color="DDDDDD"/>
@@ -11126,20 +11134,28 @@
         </w:rPr>
       </w:pPr>
       <w:r>
-        <w:rPr/>
-      </w:r>
-    </w:p>
-    <w:p>
-      <w:pPr>
-        <w:pStyle w:val="Normal"/>
-        <w:rPr>
-          <w:rFonts w:ascii="宋体" w:hAnsi="宋体" w:eastAsia="宋体"/>
+        <w:rPr>
+          <w:rFonts w:eastAsia="宋体" w:ascii="宋体" w:hAnsi="宋体"/>
           <w:szCs w:val="24"/>
           <w:lang w:eastAsia="zh-CN"/>
         </w:rPr>
-      </w:pPr>
-      <w:r>
-        <w:rPr/>
+      </w:r>
+    </w:p>
+    <w:p>
+      <w:pPr>
+        <w:pStyle w:val="Normal"/>
+        <w:rPr>
+          <w:rFonts w:ascii="宋体" w:hAnsi="宋体" w:eastAsia="宋体"/>
+          <w:szCs w:val="24"/>
+          <w:lang w:eastAsia="zh-CN"/>
+        </w:rPr>
+      </w:pPr>
+      <w:r>
+        <w:rPr>
+          <w:rFonts w:eastAsia="宋体" w:ascii="宋体" w:hAnsi="宋体"/>
+          <w:szCs w:val="24"/>
+          <w:lang w:eastAsia="zh-CN"/>
+        </w:rPr>
       </w:r>
     </w:p>
     <w:p>
@@ -11387,28 +11403,24 @@
           <w:sz w:val="24"/>
           <w:szCs w:val="24"/>
         </w:rPr>
-        <w:t>个词组成的文本序列，我们希望计算其出现概率，即句子的合理性概率，</w:t>
-      </w:r>
-      <w:r>
-        <w:rPr>
-          <w:rFonts w:ascii="宋体" w:hAnsi="宋体" w:eastAsia="宋体"/>
-          <w:sz w:val="24"/>
-          <w:szCs w:val="24"/>
-        </w:rPr>
-        <w:t>根据条件概率链式法则，同时加入马尔科夫假设，得到如下计算公式</w:t>
-      </w:r>
-    </w:p>
-    <w:p>
-      <w:pPr>
-        <w:pStyle w:val="Normal"/>
-        <w:rPr>
-          <w:rFonts w:ascii="宋体" w:hAnsi="宋体" w:eastAsia="宋体"/>
-          <w:sz w:val="24"/>
-          <w:szCs w:val="24"/>
-        </w:rPr>
-      </w:pPr>
-      <w:r>
-        <w:rPr/>
+        <w:t>个词组成的文本序列，我们希望计算其出现概率，即句子的合理性概率，根据条件概率链式法则，同时加入马尔科夫假设，得到如下计算公式</w:t>
+      </w:r>
+    </w:p>
+    <w:p>
+      <w:pPr>
+        <w:pStyle w:val="Normal"/>
+        <w:rPr>
+          <w:rFonts w:ascii="宋体" w:hAnsi="宋体" w:eastAsia="宋体"/>
+          <w:sz w:val="24"/>
+          <w:szCs w:val="24"/>
+        </w:rPr>
+      </w:pPr>
+      <w:r>
+        <w:rPr>
+          <w:rFonts w:eastAsia="宋体" w:ascii="宋体" w:hAnsi="宋体"/>
+          <w:sz w:val="24"/>
+          <w:szCs w:val="24"/>
+        </w:rPr>
         <w:drawing>
           <wp:anchor behindDoc="0" distT="0" distB="0" distL="0" distR="0" simplePos="0" locked="0" layoutInCell="1" allowOverlap="1" relativeHeight="11">
             <wp:simplePos x="0" y="0"/>
@@ -11466,7 +11478,11 @@
         </w:rPr>
       </w:pPr>
       <w:r>
-        <w:rPr/>
+        <w:rPr>
+          <w:rFonts w:eastAsia="宋体" w:ascii="宋体" w:hAnsi="宋体"/>
+          <w:sz w:val="24"/>
+          <w:szCs w:val="24"/>
+        </w:rPr>
       </w:r>
     </w:p>
     <w:p>
@@ -11492,68 +11508,60 @@
           <w:sz w:val="24"/>
           <w:szCs w:val="24"/>
         </w:rPr>
+        <w:t>wi</w:t>
+      </w:r>
+      <w:r>
+        <w:rPr>
+          <w:rFonts w:ascii="宋体" w:hAnsi="宋体" w:eastAsia="宋体"/>
+          <w:sz w:val="24"/>
+          <w:szCs w:val="24"/>
+        </w:rPr>
+        <w:t>为序列中的第</w:t>
+      </w:r>
+      <w:r>
+        <w:rPr>
+          <w:rFonts w:eastAsia="宋体" w:ascii="宋体" w:hAnsi="宋体"/>
+          <w:sz w:val="24"/>
+          <w:szCs w:val="24"/>
+        </w:rPr>
+        <w:t>i</w:t>
+      </w:r>
+      <w:r>
+        <w:rPr>
+          <w:rFonts w:ascii="宋体" w:hAnsi="宋体" w:eastAsia="宋体"/>
+          <w:sz w:val="24"/>
+          <w:szCs w:val="24"/>
+        </w:rPr>
+        <w:t>个词。</w:t>
+      </w:r>
+    </w:p>
+    <w:p>
+      <w:pPr>
+        <w:pStyle w:val="Normal"/>
+        <w:rPr>
+          <w:rFonts w:ascii="宋体" w:hAnsi="宋体" w:eastAsia="宋体"/>
+          <w:sz w:val="24"/>
+          <w:szCs w:val="24"/>
+        </w:rPr>
+      </w:pPr>
+      <w:r>
+        <w:rPr>
+          <w:rFonts w:ascii="宋体" w:hAnsi="宋体" w:eastAsia="宋体"/>
+          <w:sz w:val="24"/>
+          <w:szCs w:val="24"/>
+        </w:rPr>
+        <w:t>每一个词</w:t>
+      </w:r>
+      <w:r>
+        <w:rPr>
+          <w:rFonts w:eastAsia="宋体" w:ascii="宋体" w:hAnsi="宋体"/>
+          <w:sz w:val="24"/>
+          <w:szCs w:val="24"/>
+        </w:rPr>
         <w:t>w</w:t>
       </w:r>
       <w:r>
         <w:rPr>
-          <w:rFonts w:eastAsia="宋体" w:ascii="宋体" w:hAnsi="宋体"/>
-          <w:sz w:val="24"/>
-          <w:szCs w:val="24"/>
-        </w:rPr>
-        <w:t>i</w:t>
-      </w:r>
-      <w:r>
-        <w:rPr>
-          <w:rFonts w:ascii="宋体" w:hAnsi="宋体" w:eastAsia="宋体"/>
-          <w:sz w:val="24"/>
-          <w:szCs w:val="24"/>
-        </w:rPr>
-        <w:t>为序列中的第</w:t>
-      </w:r>
-      <w:r>
-        <w:rPr>
-          <w:rFonts w:eastAsia="宋体" w:ascii="宋体" w:hAnsi="宋体"/>
-          <w:sz w:val="24"/>
-          <w:szCs w:val="24"/>
-        </w:rPr>
-        <w:t>i</w:t>
-      </w:r>
-      <w:r>
-        <w:rPr>
-          <w:rFonts w:ascii="宋体" w:hAnsi="宋体" w:eastAsia="宋体"/>
-          <w:sz w:val="24"/>
-          <w:szCs w:val="24"/>
-        </w:rPr>
-        <w:t>个词。</w:t>
-      </w:r>
-    </w:p>
-    <w:p>
-      <w:pPr>
-        <w:pStyle w:val="Normal"/>
-        <w:rPr>
-          <w:rFonts w:ascii="宋体" w:hAnsi="宋体" w:eastAsia="宋体"/>
-          <w:sz w:val="24"/>
-          <w:szCs w:val="24"/>
-        </w:rPr>
-      </w:pPr>
-      <w:r>
-        <w:rPr>
-          <w:rFonts w:ascii="宋体" w:hAnsi="宋体" w:eastAsia="宋体"/>
-          <w:sz w:val="24"/>
-          <w:szCs w:val="24"/>
-        </w:rPr>
-        <w:t>每一个词</w:t>
-      </w:r>
-      <w:r>
-        <w:rPr>
-          <w:rFonts w:eastAsia="宋体" w:ascii="宋体" w:hAnsi="宋体"/>
-          <w:sz w:val="24"/>
-          <w:szCs w:val="24"/>
-        </w:rPr>
-        <w:t>w</w:t>
-      </w:r>
-      <w:r>
-        <w:rPr>
           <w:rFonts w:ascii="宋体" w:hAnsi="宋体" w:eastAsia="宋体"/>
           <w:sz w:val="24"/>
           <w:szCs w:val="24"/>
@@ -11616,15 +11624,7 @@
           <w:sz w:val="24"/>
           <w:szCs w:val="24"/>
         </w:rPr>
-        <w:t>由于计算简单，部署灵活，效率较高，但是由于其使用了马尔科夫假设，不能考虑长远的上下文语义</w:t>
-      </w:r>
-      <w:r>
-        <w:rPr>
-          <w:rFonts w:ascii="宋体" w:hAnsi="宋体" w:eastAsia="宋体"/>
-          <w:sz w:val="24"/>
-          <w:szCs w:val="24"/>
-        </w:rPr>
-        <w:t>，所以一般只能用来实现一条句子的语法通顺性的打分操作。</w:t>
+        <w:t>由于计算简单，部署灵活，效率较高，但是由于其使用了马尔科夫假设，不能考虑长远的上下文语义，所以一般只能用来实现一条句子的语法通顺性的打分操作。</w:t>
       </w:r>
     </w:p>
     <w:p>
@@ -11703,7 +11703,11 @@
         </w:rPr>
       </w:pPr>
       <w:r>
-        <w:rPr/>
+        <w:rPr>
+          <w:rFonts w:eastAsia="宋体" w:ascii="宋体" w:hAnsi="宋体"/>
+          <w:sz w:val="24"/>
+          <w:szCs w:val="24"/>
+        </w:rPr>
       </w:r>
     </w:p>
     <w:p>
@@ -11788,16 +11792,7 @@
           <w:sz w:val="24"/>
           <w:szCs w:val="24"/>
         </w:rPr>
-        <w:t>是一个预训练的语言表征模型</w:t>
-      </w:r>
-      <w:r>
-        <w:rPr>
-          <w:rStyle w:val="IndexLink"/>
-          <w:rFonts w:ascii="宋体" w:hAnsi="宋体" w:eastAsia="宋体"/>
-          <w:sz w:val="24"/>
-          <w:szCs w:val="24"/>
-        </w:rPr>
-        <w:t>，由于其内部的自注意力机制和在大量无监督语料上进行了预训练，能更好的关联上下文语义和句子的整体情感信息，所以具有出色语言表征能力。</w:t>
+        <w:t>是一个预训练的语言表征模型，由于其内部的自注意力机制和在大量无监督语料上进行了预训练，能更好的关联上下文语义和句子的整体情感信息，所以具有出色语言表征能力。</w:t>
       </w:r>
     </w:p>
     <w:p>
@@ -12020,7 +12015,22 @@
           <w:u w:val="none"/>
           <w:em w:val="none"/>
         </w:rPr>
-        <w:t>本文中语言模型的引入采用候选序列重打分机制</w:t>
+        <w:t>本文中语言模型的引入采用候选序列重打分机制，包括</w:t>
+      </w:r>
+      <w:r>
+        <w:rPr>
+          <w:b w:val="false"/>
+          <w:i w:val="false"/>
+          <w:strike w:val="false"/>
+          <w:dstrike w:val="false"/>
+          <w:outline w:val="false"/>
+          <w:shadow w:val="false"/>
+          <w:color w:val="000000"/>
+          <w:sz w:val="28"/>
+          <w:u w:val="none"/>
+          <w:em w:val="none"/>
+        </w:rPr>
+        <w:t>ngram</w:t>
       </w:r>
       <w:r>
         <w:rPr>
@@ -12036,7 +12046,7 @@
           <w:u w:val="none"/>
           <w:em w:val="none"/>
         </w:rPr>
-        <w:t>，包括</w:t>
+        <w:t>粗筛和</w:t>
       </w:r>
       <w:r>
         <w:rPr>
@@ -12051,7 +12061,7 @@
           <w:u w:val="none"/>
           <w:em w:val="none"/>
         </w:rPr>
-        <w:t>ngram</w:t>
+        <w:t>bert</w:t>
       </w:r>
       <w:r>
         <w:rPr>
@@ -12067,7 +12077,7 @@
           <w:u w:val="none"/>
           <w:em w:val="none"/>
         </w:rPr>
-        <w:t>粗筛和</w:t>
+        <w:t>精筛两个步骤，最后对筛选结果中的序列通过语言模型得分和</w:t>
       </w:r>
       <w:r>
         <w:rPr>
@@ -12082,7 +12092,7 @@
           <w:u w:val="none"/>
           <w:em w:val="none"/>
         </w:rPr>
-        <w:t>bert</w:t>
+        <w:t>CTC</w:t>
       </w:r>
       <w:r>
         <w:rPr>
@@ -12098,7 +12108,7 @@
           <w:u w:val="none"/>
           <w:em w:val="none"/>
         </w:rPr>
-        <w:t>精筛两个步骤，最后对筛选结果中的序列通过语言模型得分和</w:t>
+        <w:t>似然得分的加权分值进行排序，获得最终的</w:t>
       </w:r>
       <w:r>
         <w:rPr>
@@ -12113,7 +12123,7 @@
           <w:u w:val="none"/>
           <w:em w:val="none"/>
         </w:rPr>
-        <w:t>CTC</w:t>
+        <w:t>n-best</w:t>
       </w:r>
       <w:r>
         <w:rPr>
@@ -12129,23 +12139,222 @@
           <w:u w:val="none"/>
           <w:em w:val="none"/>
         </w:rPr>
-        <w:t>似然得分的加权分值进行排序，获得最终的</w:t>
-      </w:r>
-      <w:r>
-        <w:rPr>
-          <w:b w:val="false"/>
-          <w:i w:val="false"/>
-          <w:strike w:val="false"/>
-          <w:dstrike w:val="false"/>
-          <w:outline w:val="false"/>
-          <w:shadow w:val="false"/>
-          <w:color w:val="000000"/>
-          <w:sz w:val="28"/>
-          <w:u w:val="none"/>
-          <w:em w:val="none"/>
-        </w:rPr>
-        <w:t>n-best</w:t>
-      </w:r>
+        <w:t>识别结果。</w:t>
+      </w:r>
+    </w:p>
+    <w:p>
+      <w:pPr>
+        <w:pStyle w:val="Normal"/>
+        <w:rPr>
+          <w:rFonts w:ascii="宋体" w:hAnsi="宋体" w:eastAsia="宋体"/>
+          <w:sz w:val="24"/>
+          <w:szCs w:val="24"/>
+        </w:rPr>
+      </w:pPr>
+      <w:r>
+        <w:rPr>
+          <w:rFonts w:eastAsia="宋体" w:ascii="宋体" w:hAnsi="宋体"/>
+          <w:sz w:val="24"/>
+          <w:szCs w:val="24"/>
+        </w:rPr>
+      </w:r>
+    </w:p>
+    <w:p>
+      <w:pPr>
+        <w:pStyle w:val="Normal"/>
+        <w:rPr>
+          <w:rFonts w:ascii="宋体" w:hAnsi="宋体" w:eastAsia="宋体"/>
+          <w:sz w:val="24"/>
+          <w:szCs w:val="24"/>
+        </w:rPr>
+      </w:pPr>
+      <w:r>
+        <w:rPr>
+          <w:rFonts w:eastAsia="宋体" w:ascii="宋体" w:hAnsi="宋体"/>
+          <w:sz w:val="24"/>
+          <w:szCs w:val="24"/>
+        </w:rPr>
+      </w:r>
+    </w:p>
+    <w:p>
+      <w:pPr>
+        <w:pStyle w:val="Normal"/>
+        <w:rPr>
+          <w:rFonts w:ascii="宋体" w:hAnsi="宋体" w:eastAsia="宋体"/>
+          <w:sz w:val="24"/>
+          <w:szCs w:val="24"/>
+        </w:rPr>
+      </w:pPr>
+      <w:r>
+        <w:rPr>
+          <w:rFonts w:eastAsia="宋体" w:ascii="宋体" w:hAnsi="宋体"/>
+          <w:sz w:val="24"/>
+          <w:szCs w:val="24"/>
+        </w:rPr>
+      </w:r>
+    </w:p>
+    <w:p>
+      <w:pPr>
+        <w:pStyle w:val="Normal"/>
+        <w:rPr>
+          <w:rFonts w:ascii="宋体" w:hAnsi="宋体" w:eastAsia="宋体"/>
+          <w:sz w:val="24"/>
+          <w:szCs w:val="24"/>
+        </w:rPr>
+      </w:pPr>
+      <w:r>
+        <w:rPr>
+          <w:rFonts w:eastAsia="宋体" w:ascii="宋体" w:hAnsi="宋体"/>
+          <w:sz w:val="24"/>
+          <w:szCs w:val="24"/>
+        </w:rPr>
+      </w:r>
+    </w:p>
+    <w:p>
+      <w:pPr>
+        <w:pStyle w:val="Normal"/>
+        <w:rPr>
+          <w:rFonts w:ascii="宋体" w:hAnsi="宋体" w:eastAsia="宋体"/>
+          <w:sz w:val="24"/>
+          <w:szCs w:val="24"/>
+        </w:rPr>
+      </w:pPr>
+      <w:r>
+        <w:rPr>
+          <w:rFonts w:eastAsia="宋体" w:ascii="宋体" w:hAnsi="宋体"/>
+          <w:sz w:val="24"/>
+          <w:szCs w:val="24"/>
+        </w:rPr>
+      </w:r>
+    </w:p>
+    <w:p>
+      <w:pPr>
+        <w:pStyle w:val="Normal"/>
+        <w:rPr>
+          <w:rFonts w:ascii="宋体" w:hAnsi="宋体" w:eastAsia="宋体"/>
+          <w:sz w:val="24"/>
+          <w:szCs w:val="24"/>
+        </w:rPr>
+      </w:pPr>
+      <w:r>
+        <w:rPr>
+          <w:rFonts w:eastAsia="宋体" w:ascii="宋体" w:hAnsi="宋体"/>
+          <w:sz w:val="24"/>
+          <w:szCs w:val="24"/>
+        </w:rPr>
+      </w:r>
+    </w:p>
+    <w:p>
+      <w:pPr>
+        <w:pStyle w:val="Normal"/>
+        <w:rPr>
+          <w:rFonts w:ascii="宋体" w:hAnsi="宋体" w:eastAsia="宋体"/>
+          <w:sz w:val="24"/>
+          <w:szCs w:val="24"/>
+        </w:rPr>
+      </w:pPr>
+      <w:r>
+        <w:rPr>
+          <w:rFonts w:eastAsia="宋体" w:ascii="宋体" w:hAnsi="宋体"/>
+          <w:sz w:val="24"/>
+          <w:szCs w:val="24"/>
+        </w:rPr>
+      </w:r>
+    </w:p>
+    <w:p>
+      <w:pPr>
+        <w:pStyle w:val="Normal"/>
+        <w:rPr>
+          <w:rFonts w:ascii="宋体" w:hAnsi="宋体" w:eastAsia="宋体"/>
+          <w:sz w:val="24"/>
+          <w:szCs w:val="24"/>
+        </w:rPr>
+      </w:pPr>
+      <w:r>
+        <w:rPr>
+          <w:rFonts w:eastAsia="宋体" w:ascii="宋体" w:hAnsi="宋体"/>
+          <w:sz w:val="24"/>
+          <w:szCs w:val="24"/>
+        </w:rPr>
+      </w:r>
+    </w:p>
+    <w:p>
+      <w:pPr>
+        <w:pStyle w:val="Normal"/>
+        <w:rPr>
+          <w:rFonts w:ascii="宋体" w:hAnsi="宋体" w:eastAsia="宋体"/>
+          <w:sz w:val="24"/>
+          <w:szCs w:val="24"/>
+        </w:rPr>
+      </w:pPr>
+      <w:r>
+        <w:rPr>
+          <w:rFonts w:eastAsia="宋体" w:ascii="宋体" w:hAnsi="宋体"/>
+          <w:sz w:val="24"/>
+          <w:szCs w:val="24"/>
+        </w:rPr>
+      </w:r>
+    </w:p>
+    <w:p>
+      <w:pPr>
+        <w:pStyle w:val="Normal"/>
+        <w:rPr>
+          <w:rFonts w:ascii="宋体" w:hAnsi="宋体" w:eastAsia="宋体"/>
+          <w:sz w:val="24"/>
+          <w:szCs w:val="24"/>
+        </w:rPr>
+      </w:pPr>
+      <w:r>
+        <w:rPr>
+          <w:rFonts w:eastAsia="宋体" w:ascii="宋体" w:hAnsi="宋体"/>
+          <w:sz w:val="24"/>
+          <w:szCs w:val="24"/>
+        </w:rPr>
+      </w:r>
+    </w:p>
+    <w:p>
+      <w:pPr>
+        <w:pStyle w:val="Normal"/>
+        <w:rPr>
+          <w:rFonts w:ascii="宋体" w:hAnsi="宋体" w:eastAsia="宋体"/>
+          <w:sz w:val="24"/>
+          <w:szCs w:val="24"/>
+        </w:rPr>
+      </w:pPr>
+      <w:r>
+        <w:rPr>
+          <w:rFonts w:eastAsia="宋体" w:ascii="宋体" w:hAnsi="宋体"/>
+          <w:sz w:val="24"/>
+          <w:szCs w:val="24"/>
+        </w:rPr>
+      </w:r>
+    </w:p>
+    <w:p>
+      <w:pPr>
+        <w:pStyle w:val="Normal"/>
+        <w:rPr>
+          <w:rFonts w:ascii="宋体" w:hAnsi="宋体" w:eastAsia="宋体"/>
+          <w:sz w:val="24"/>
+          <w:szCs w:val="24"/>
+        </w:rPr>
+      </w:pPr>
+      <w:r>
+        <w:rPr>
+          <w:rFonts w:eastAsia="宋体" w:ascii="宋体" w:hAnsi="宋体"/>
+          <w:sz w:val="24"/>
+          <w:szCs w:val="24"/>
+        </w:rPr>
+      </w:r>
+    </w:p>
+    <w:p>
+      <w:pPr>
+        <w:pStyle w:val="Normal"/>
+        <w:rPr>
+          <w:rFonts w:ascii="宋体" w:hAnsi="宋体" w:eastAsia="宋体"/>
+          <w:sz w:val="24"/>
+          <w:szCs w:val="24"/>
+        </w:rPr>
+      </w:pPr>
       <w:r>
         <w:rPr>
           <w:rFonts w:ascii="等线" w:hAnsi="等线"/>
@@ -12160,174 +12369,23 @@
           <w:u w:val="none"/>
           <w:em w:val="none"/>
         </w:rPr>
-        <w:t>识别结果。</w:t>
-      </w:r>
-    </w:p>
-    <w:p>
-      <w:pPr>
-        <w:pStyle w:val="Normal"/>
-        <w:rPr>
-          <w:rFonts w:ascii="宋体" w:hAnsi="宋体" w:eastAsia="宋体"/>
-          <w:sz w:val="24"/>
-          <w:szCs w:val="24"/>
-        </w:rPr>
-      </w:pPr>
-      <w:r>
-        <w:rPr/>
-      </w:r>
-    </w:p>
-    <w:p>
-      <w:pPr>
-        <w:pStyle w:val="Normal"/>
-        <w:rPr>
-          <w:rFonts w:ascii="宋体" w:hAnsi="宋体" w:eastAsia="宋体"/>
-          <w:sz w:val="24"/>
-          <w:szCs w:val="24"/>
-        </w:rPr>
-      </w:pPr>
-      <w:r>
-        <w:rPr/>
-      </w:r>
-    </w:p>
-    <w:p>
-      <w:pPr>
-        <w:pStyle w:val="Normal"/>
-        <w:rPr>
-          <w:rFonts w:ascii="宋体" w:hAnsi="宋体" w:eastAsia="宋体"/>
-          <w:sz w:val="24"/>
-          <w:szCs w:val="24"/>
-        </w:rPr>
-      </w:pPr>
-      <w:r>
-        <w:rPr/>
-      </w:r>
-    </w:p>
-    <w:p>
-      <w:pPr>
-        <w:pStyle w:val="Normal"/>
-        <w:rPr>
-          <w:rFonts w:ascii="宋体" w:hAnsi="宋体" w:eastAsia="宋体"/>
-          <w:sz w:val="24"/>
-          <w:szCs w:val="24"/>
-        </w:rPr>
-      </w:pPr>
-      <w:r>
-        <w:rPr/>
-      </w:r>
-    </w:p>
-    <w:p>
-      <w:pPr>
-        <w:pStyle w:val="Normal"/>
-        <w:rPr>
-          <w:rFonts w:ascii="宋体" w:hAnsi="宋体" w:eastAsia="宋体"/>
-          <w:sz w:val="24"/>
-          <w:szCs w:val="24"/>
-        </w:rPr>
-      </w:pPr>
-      <w:r>
-        <w:rPr/>
-      </w:r>
-    </w:p>
-    <w:p>
-      <w:pPr>
-        <w:pStyle w:val="Normal"/>
-        <w:rPr>
-          <w:rFonts w:ascii="宋体" w:hAnsi="宋体" w:eastAsia="宋体"/>
-          <w:sz w:val="24"/>
-          <w:szCs w:val="24"/>
-        </w:rPr>
-      </w:pPr>
-      <w:r>
-        <w:rPr/>
-      </w:r>
-    </w:p>
-    <w:p>
-      <w:pPr>
-        <w:pStyle w:val="Normal"/>
-        <w:rPr>
-          <w:rFonts w:ascii="宋体" w:hAnsi="宋体" w:eastAsia="宋体"/>
-          <w:sz w:val="24"/>
-          <w:szCs w:val="24"/>
-        </w:rPr>
-      </w:pPr>
-      <w:r>
-        <w:rPr/>
-      </w:r>
-    </w:p>
-    <w:p>
-      <w:pPr>
-        <w:pStyle w:val="Normal"/>
-        <w:rPr>
-          <w:rFonts w:ascii="宋体" w:hAnsi="宋体" w:eastAsia="宋体"/>
-          <w:sz w:val="24"/>
-          <w:szCs w:val="24"/>
-        </w:rPr>
-      </w:pPr>
-      <w:r>
-        <w:rPr/>
-      </w:r>
-    </w:p>
-    <w:p>
-      <w:pPr>
-        <w:pStyle w:val="Normal"/>
-        <w:rPr>
-          <w:rFonts w:ascii="宋体" w:hAnsi="宋体" w:eastAsia="宋体"/>
-          <w:sz w:val="24"/>
-          <w:szCs w:val="24"/>
-        </w:rPr>
-      </w:pPr>
-      <w:r>
-        <w:rPr/>
-      </w:r>
-    </w:p>
-    <w:p>
-      <w:pPr>
-        <w:pStyle w:val="Normal"/>
-        <w:rPr>
-          <w:rFonts w:ascii="宋体" w:hAnsi="宋体" w:eastAsia="宋体"/>
-          <w:sz w:val="24"/>
-          <w:szCs w:val="24"/>
-        </w:rPr>
-      </w:pPr>
-      <w:r>
-        <w:rPr/>
-      </w:r>
-    </w:p>
-    <w:p>
-      <w:pPr>
-        <w:pStyle w:val="Normal"/>
-        <w:rPr>
-          <w:rFonts w:ascii="宋体" w:hAnsi="宋体" w:eastAsia="宋体"/>
-          <w:sz w:val="24"/>
-          <w:szCs w:val="24"/>
-        </w:rPr>
-      </w:pPr>
-      <w:r>
-        <w:rPr/>
-      </w:r>
-    </w:p>
-    <w:p>
-      <w:pPr>
-        <w:pStyle w:val="Normal"/>
-        <w:rPr>
-          <w:rFonts w:ascii="宋体" w:hAnsi="宋体" w:eastAsia="宋体"/>
-          <w:sz w:val="24"/>
-          <w:szCs w:val="24"/>
-        </w:rPr>
-      </w:pPr>
-      <w:r>
-        <w:rPr/>
-      </w:r>
-    </w:p>
-    <w:p>
-      <w:pPr>
-        <w:pStyle w:val="Normal"/>
-        <w:rPr>
-          <w:rFonts w:ascii="宋体" w:hAnsi="宋体" w:eastAsia="宋体"/>
-          <w:sz w:val="24"/>
-          <w:szCs w:val="24"/>
-        </w:rPr>
-      </w:pPr>
+        <w:t>图</w:t>
+      </w:r>
+      <w:r>
+        <w:rPr>
+          <w:b w:val="false"/>
+          <w:i w:val="false"/>
+          <w:strike w:val="false"/>
+          <w:dstrike w:val="false"/>
+          <w:outline w:val="false"/>
+          <w:shadow w:val="false"/>
+          <w:color w:val="000000"/>
+          <w:sz w:val="28"/>
+          <w:u w:val="none"/>
+          <w:em w:val="none"/>
+        </w:rPr>
+        <w:t>3.9</w:t>
+      </w:r>
       <w:r>
         <w:rPr>
           <w:rFonts w:ascii="等线" w:hAnsi="等线"/>
@@ -12342,37 +12400,6 @@
           <w:u w:val="none"/>
           <w:em w:val="none"/>
         </w:rPr>
-        <w:t>图</w:t>
-      </w:r>
-      <w:r>
-        <w:rPr>
-          <w:b w:val="false"/>
-          <w:i w:val="false"/>
-          <w:strike w:val="false"/>
-          <w:dstrike w:val="false"/>
-          <w:outline w:val="false"/>
-          <w:shadow w:val="false"/>
-          <w:color w:val="000000"/>
-          <w:sz w:val="28"/>
-          <w:u w:val="none"/>
-          <w:em w:val="none"/>
-        </w:rPr>
-        <w:t>3.9</w:t>
-      </w:r>
-      <w:r>
-        <w:rPr>
-          <w:rFonts w:ascii="等线" w:hAnsi="等线"/>
-          <w:b w:val="false"/>
-          <w:i w:val="false"/>
-          <w:strike w:val="false"/>
-          <w:dstrike w:val="false"/>
-          <w:outline w:val="false"/>
-          <w:shadow w:val="false"/>
-          <w:color w:val="000000"/>
-          <w:sz w:val="28"/>
-          <w:u w:val="none"/>
-          <w:em w:val="none"/>
-        </w:rPr>
         <w:t>为语音识别系统语言模型处理流程图。</w:t>
       </w:r>
     </w:p>
@@ -12386,20 +12413,28 @@
         </w:rPr>
       </w:pPr>
       <w:r>
-        <w:rPr/>
-      </w:r>
-    </w:p>
-    <w:p>
-      <w:pPr>
-        <w:pStyle w:val="Normal"/>
-        <w:rPr>
-          <w:rFonts w:ascii="宋体" w:hAnsi="宋体" w:eastAsia="宋体"/>
-          <w:sz w:val="24"/>
-          <w:szCs w:val="24"/>
-        </w:rPr>
-      </w:pPr>
-      <w:r>
-        <w:rPr/>
+        <w:rPr>
+          <w:rFonts w:eastAsia="宋体" w:ascii="宋体" w:hAnsi="宋体"/>
+          <w:sz w:val="24"/>
+          <w:szCs w:val="24"/>
+        </w:rPr>
+      </w:r>
+    </w:p>
+    <w:p>
+      <w:pPr>
+        <w:pStyle w:val="Normal"/>
+        <w:rPr>
+          <w:rFonts w:ascii="宋体" w:hAnsi="宋体" w:eastAsia="宋体"/>
+          <w:sz w:val="24"/>
+          <w:szCs w:val="24"/>
+        </w:rPr>
+      </w:pPr>
+      <w:r>
+        <w:rPr>
+          <w:rFonts w:eastAsia="宋体" w:ascii="宋体" w:hAnsi="宋体"/>
+          <w:sz w:val="24"/>
+          <w:szCs w:val="24"/>
+        </w:rPr>
         <w:drawing>
           <wp:anchor behindDoc="0" distT="0" distB="0" distL="0" distR="0" simplePos="0" locked="0" layoutInCell="1" allowOverlap="1" relativeHeight="12">
             <wp:simplePos x="0" y="0"/>
@@ -12460,16 +12495,9 @@
       </w:pPr>
       <w:r>
         <w:rPr>
-          <w:b w:val="false"/>
-          <w:i w:val="false"/>
-          <w:strike w:val="false"/>
-          <w:dstrike w:val="false"/>
-          <w:outline w:val="false"/>
-          <w:shadow w:val="false"/>
-          <w:color w:val="000000"/>
-          <w:sz w:val="22"/>
-          <w:u w:val="none"/>
-          <w:em w:val="none"/>
+          <w:rFonts w:eastAsia="宋体" w:ascii="宋体" w:hAnsi="宋体"/>
+          <w:sz w:val="24"/>
+          <w:szCs w:val="24"/>
         </w:rPr>
       </w:r>
     </w:p>
@@ -12527,7 +12555,22 @@
           <w:u w:val="none"/>
           <w:em w:val="none"/>
         </w:rPr>
-        <w:t>似然概率分布值</w:t>
+        <w:t>似然概率分布值，然后对每一帧根据概率值排序，获取前</w:t>
+      </w:r>
+      <w:r>
+        <w:rPr>
+          <w:b w:val="false"/>
+          <w:i w:val="false"/>
+          <w:strike w:val="false"/>
+          <w:dstrike w:val="false"/>
+          <w:outline w:val="false"/>
+          <w:shadow w:val="false"/>
+          <w:color w:val="000000"/>
+          <w:sz w:val="28"/>
+          <w:u w:val="none"/>
+          <w:em w:val="none"/>
+        </w:rPr>
+        <w:t>k</w:t>
       </w:r>
       <w:r>
         <w:rPr>
@@ -12543,7 +12586,7 @@
           <w:u w:val="none"/>
           <w:em w:val="none"/>
         </w:rPr>
-        <w:t>，然后对每一帧根据概率值排序，获取前</w:t>
+        <w:t>（</w:t>
       </w:r>
       <w:r>
         <w:rPr>
@@ -12574,7 +12617,7 @@
           <w:u w:val="none"/>
           <w:em w:val="none"/>
         </w:rPr>
-        <w:t>（</w:t>
+        <w:t>为系统超参数）大的标签，然后经过语言模型启动检测模块进行逐帧检测，若未检测到语言模型启动标志，则进行普通的</w:t>
       </w:r>
       <w:r>
         <w:rPr>
@@ -12589,7 +12632,7 @@
           <w:u w:val="none"/>
           <w:em w:val="none"/>
         </w:rPr>
-        <w:t>k</w:t>
+        <w:t>prefix beam search</w:t>
       </w:r>
       <w:r>
         <w:rPr>
@@ -12605,7 +12648,7 @@
           <w:u w:val="none"/>
           <w:em w:val="none"/>
         </w:rPr>
-        <w:t>为系统超参数）大的标签，然后经过语言模型启动检测模块进行逐帧检测，若未检测到语言模型启动标志，则进行普通的</w:t>
+        <w:t>进行搜索更新，但同时将预测结果不确信的帧进行冗余搜索，相反，若启动标志为真，则调用语言模型打分筛选模块对冗余候选结果进行筛选，得到最终的</w:t>
       </w:r>
       <w:r>
         <w:rPr>
@@ -12620,7 +12663,7 @@
           <w:u w:val="none"/>
           <w:em w:val="none"/>
         </w:rPr>
-        <w:t>prefix beam search</w:t>
+        <w:t>N-best</w:t>
       </w:r>
       <w:r>
         <w:rPr>
@@ -12636,8 +12679,35 @@
           <w:u w:val="none"/>
           <w:em w:val="none"/>
         </w:rPr>
-        <w:t>进行搜索更新，但同时将预测结果不确信的帧进行冗余搜索，相反，若启动标志为真，则调用语言模型打分筛选模块对冗余候选结果进行筛选，得到最终的</w:t>
-      </w:r>
+        <w:t>结果。</w:t>
+      </w:r>
+    </w:p>
+    <w:p>
+      <w:pPr>
+        <w:pStyle w:val="Normal"/>
+        <w:rPr>
+          <w:rFonts w:ascii="宋体" w:hAnsi="宋体" w:eastAsia="宋体"/>
+          <w:sz w:val="24"/>
+          <w:szCs w:val="24"/>
+        </w:rPr>
+      </w:pPr>
+      <w:r>
+        <w:rPr>
+          <w:rFonts w:eastAsia="宋体" w:ascii="宋体" w:hAnsi="宋体"/>
+          <w:sz w:val="24"/>
+          <w:szCs w:val="24"/>
+        </w:rPr>
+      </w:r>
+    </w:p>
+    <w:p>
+      <w:pPr>
+        <w:pStyle w:val="Normal"/>
+        <w:rPr>
+          <w:rFonts w:ascii="宋体" w:hAnsi="宋体" w:eastAsia="宋体"/>
+          <w:sz w:val="24"/>
+          <w:szCs w:val="24"/>
+        </w:rPr>
+      </w:pPr>
       <w:r>
         <w:rPr>
           <w:b w:val="false"/>
@@ -12651,7 +12721,7 @@
           <w:u w:val="none"/>
           <w:em w:val="none"/>
         </w:rPr>
-        <w:t>N-best</w:t>
+        <w:t>1.</w:t>
       </w:r>
       <w:r>
         <w:rPr>
@@ -12667,46 +12737,18 @@
           <w:u w:val="none"/>
           <w:em w:val="none"/>
         </w:rPr>
-        <w:t>结果。</w:t>
-      </w:r>
-    </w:p>
-    <w:p>
-      <w:pPr>
-        <w:pStyle w:val="Normal"/>
-        <w:rPr>
-          <w:rFonts w:ascii="宋体" w:hAnsi="宋体" w:eastAsia="宋体"/>
-          <w:sz w:val="24"/>
-          <w:szCs w:val="24"/>
-        </w:rPr>
-      </w:pPr>
-      <w:r>
-        <w:rPr/>
-      </w:r>
-    </w:p>
-    <w:p>
-      <w:pPr>
-        <w:pStyle w:val="Normal"/>
-        <w:rPr>
-          <w:rFonts w:ascii="宋体" w:hAnsi="宋体" w:eastAsia="宋体"/>
-          <w:sz w:val="24"/>
-          <w:szCs w:val="24"/>
-        </w:rPr>
-      </w:pPr>
-      <w:r>
-        <w:rPr>
-          <w:b w:val="false"/>
-          <w:i w:val="false"/>
-          <w:strike w:val="false"/>
-          <w:dstrike w:val="false"/>
-          <w:outline w:val="false"/>
-          <w:shadow w:val="false"/>
-          <w:color w:val="000000"/>
-          <w:sz w:val="28"/>
-          <w:u w:val="none"/>
-          <w:em w:val="none"/>
-        </w:rPr>
-        <w:t>1.</w:t>
-      </w:r>
+        <w:t>语言模型启动检测模块</w:t>
+      </w:r>
+    </w:p>
+    <w:p>
+      <w:pPr>
+        <w:pStyle w:val="Normal"/>
+        <w:rPr>
+          <w:rFonts w:ascii="宋体" w:hAnsi="宋体" w:eastAsia="宋体"/>
+          <w:sz w:val="24"/>
+          <w:szCs w:val="24"/>
+        </w:rPr>
+      </w:pPr>
       <w:r>
         <w:rPr>
           <w:rFonts w:ascii="等线" w:hAnsi="等线"/>
@@ -12721,18 +12763,23 @@
           <w:u w:val="none"/>
           <w:em w:val="none"/>
         </w:rPr>
-        <w:t>语言模型启动检测模块</w:t>
-      </w:r>
-    </w:p>
-    <w:p>
-      <w:pPr>
-        <w:pStyle w:val="Normal"/>
-        <w:rPr>
-          <w:rFonts w:ascii="宋体" w:hAnsi="宋体" w:eastAsia="宋体"/>
-          <w:sz w:val="24"/>
-          <w:szCs w:val="24"/>
-        </w:rPr>
-      </w:pPr>
+        <w:t>主要功能就是对</w:t>
+      </w:r>
+      <w:r>
+        <w:rPr>
+          <w:b w:val="false"/>
+          <w:i w:val="false"/>
+          <w:strike w:val="false"/>
+          <w:dstrike w:val="false"/>
+          <w:outline w:val="false"/>
+          <w:shadow w:val="false"/>
+          <w:color w:val="000000"/>
+          <w:sz w:val="28"/>
+          <w:u w:val="none"/>
+          <w:em w:val="none"/>
+        </w:rPr>
+        <w:t>CTC</w:t>
+      </w:r>
       <w:r>
         <w:rPr>
           <w:rFonts w:ascii="等线" w:hAnsi="等线"/>
@@ -12747,23 +12794,35 @@
           <w:u w:val="none"/>
           <w:em w:val="none"/>
         </w:rPr>
-        <w:t>主要功能就是对</w:t>
-      </w:r>
-      <w:r>
-        <w:rPr>
-          <w:b w:val="false"/>
-          <w:i w:val="false"/>
-          <w:strike w:val="false"/>
-          <w:dstrike w:val="false"/>
-          <w:outline w:val="false"/>
-          <w:shadow w:val="false"/>
-          <w:color w:val="000000"/>
-          <w:sz w:val="28"/>
-          <w:u w:val="none"/>
-          <w:em w:val="none"/>
-        </w:rPr>
-        <w:t>CTC</w:t>
-      </w:r>
+        <w:t>的预测输出进行检测判断，从而确定启动语言模型进行纠正筛选的合理时机，在确保语言模型打分准确的前提下，同时满足系统的实时识别的需求。</w:t>
+      </w:r>
+    </w:p>
+    <w:p>
+      <w:pPr>
+        <w:pStyle w:val="Normal"/>
+        <w:rPr>
+          <w:rFonts w:ascii="宋体" w:hAnsi="宋体" w:eastAsia="宋体"/>
+          <w:sz w:val="24"/>
+          <w:szCs w:val="24"/>
+        </w:rPr>
+      </w:pPr>
+      <w:r>
+        <w:rPr>
+          <w:rFonts w:eastAsia="宋体" w:ascii="宋体" w:hAnsi="宋体"/>
+          <w:sz w:val="24"/>
+          <w:szCs w:val="24"/>
+        </w:rPr>
+      </w:r>
+    </w:p>
+    <w:p>
+      <w:pPr>
+        <w:pStyle w:val="Normal"/>
+        <w:rPr>
+          <w:rFonts w:ascii="宋体" w:hAnsi="宋体" w:eastAsia="宋体"/>
+          <w:sz w:val="24"/>
+          <w:szCs w:val="24"/>
+        </w:rPr>
+      </w:pPr>
       <w:r>
         <w:rPr>
           <w:rFonts w:ascii="等线" w:hAnsi="等线"/>
@@ -12778,31 +12837,23 @@
           <w:u w:val="none"/>
           <w:em w:val="none"/>
         </w:rPr>
-        <w:t>的预测输出进行检测判断，从而确定启动语言模型进行纠正筛选的合理时机，在确保语言模型打分准确的前提下，同时满足系统的实时识别的需求。</w:t>
-      </w:r>
-    </w:p>
-    <w:p>
-      <w:pPr>
-        <w:pStyle w:val="Normal"/>
-        <w:rPr>
-          <w:rFonts w:ascii="宋体" w:hAnsi="宋体" w:eastAsia="宋体"/>
-          <w:sz w:val="24"/>
-          <w:szCs w:val="24"/>
-        </w:rPr>
-      </w:pPr>
-      <w:r>
-        <w:rPr/>
-      </w:r>
-    </w:p>
-    <w:p>
-      <w:pPr>
-        <w:pStyle w:val="Normal"/>
-        <w:rPr>
-          <w:rFonts w:ascii="宋体" w:hAnsi="宋体" w:eastAsia="宋体"/>
-          <w:sz w:val="24"/>
-          <w:szCs w:val="24"/>
-        </w:rPr>
-      </w:pPr>
+        <w:t>图</w:t>
+      </w:r>
+      <w:r>
+        <w:rPr>
+          <w:b w:val="false"/>
+          <w:i w:val="false"/>
+          <w:strike w:val="false"/>
+          <w:dstrike w:val="false"/>
+          <w:outline w:val="false"/>
+          <w:shadow w:val="false"/>
+          <w:color w:val="000000"/>
+          <w:sz w:val="28"/>
+          <w:u w:val="none"/>
+          <w:em w:val="none"/>
+        </w:rPr>
+        <w:t>3.10</w:t>
+      </w:r>
       <w:r>
         <w:rPr>
           <w:rFonts w:ascii="等线" w:hAnsi="等线"/>
@@ -12817,37 +12868,6 @@
           <w:u w:val="none"/>
           <w:em w:val="none"/>
         </w:rPr>
-        <w:t>图</w:t>
-      </w:r>
-      <w:r>
-        <w:rPr>
-          <w:b w:val="false"/>
-          <w:i w:val="false"/>
-          <w:strike w:val="false"/>
-          <w:dstrike w:val="false"/>
-          <w:outline w:val="false"/>
-          <w:shadow w:val="false"/>
-          <w:color w:val="000000"/>
-          <w:sz w:val="28"/>
-          <w:u w:val="none"/>
-          <w:em w:val="none"/>
-        </w:rPr>
-        <w:t>3.10</w:t>
-      </w:r>
-      <w:r>
-        <w:rPr>
-          <w:rFonts w:ascii="等线" w:hAnsi="等线"/>
-          <w:b w:val="false"/>
-          <w:i w:val="false"/>
-          <w:strike w:val="false"/>
-          <w:dstrike w:val="false"/>
-          <w:outline w:val="false"/>
-          <w:shadow w:val="false"/>
-          <w:color w:val="000000"/>
-          <w:sz w:val="28"/>
-          <w:u w:val="none"/>
-          <w:em w:val="none"/>
-        </w:rPr>
         <w:t>为语言模型启动检测模块程序流程图</w:t>
       </w:r>
     </w:p>
@@ -12861,7 +12881,11 @@
         </w:rPr>
       </w:pPr>
       <w:r>
-        <w:rPr/>
+        <w:rPr>
+          <w:rFonts w:eastAsia="宋体" w:ascii="宋体" w:hAnsi="宋体"/>
+          <w:sz w:val="24"/>
+          <w:szCs w:val="24"/>
+        </w:rPr>
         <w:drawing>
           <wp:anchor behindDoc="0" distT="0" distB="0" distL="0" distR="0" simplePos="0" locked="0" layoutInCell="1" allowOverlap="1" relativeHeight="13">
             <wp:simplePos x="0" y="0"/>
@@ -13100,20 +13124,28 @@
         </w:rPr>
       </w:pPr>
       <w:r>
-        <w:rPr/>
-      </w:r>
-    </w:p>
-    <w:p>
-      <w:pPr>
-        <w:pStyle w:val="Normal"/>
-        <w:rPr>
-          <w:rFonts w:ascii="宋体" w:hAnsi="宋体" w:eastAsia="宋体"/>
-          <w:sz w:val="24"/>
-          <w:szCs w:val="24"/>
-        </w:rPr>
-      </w:pPr>
-      <w:r>
-        <w:rPr/>
+        <w:rPr>
+          <w:rFonts w:eastAsia="宋体" w:ascii="宋体" w:hAnsi="宋体"/>
+          <w:sz w:val="24"/>
+          <w:szCs w:val="24"/>
+        </w:rPr>
+      </w:r>
+    </w:p>
+    <w:p>
+      <w:pPr>
+        <w:pStyle w:val="Normal"/>
+        <w:rPr>
+          <w:rFonts w:ascii="宋体" w:hAnsi="宋体" w:eastAsia="宋体"/>
+          <w:sz w:val="24"/>
+          <w:szCs w:val="24"/>
+        </w:rPr>
+      </w:pPr>
+      <w:r>
+        <w:rPr>
+          <w:rFonts w:eastAsia="宋体" w:ascii="宋体" w:hAnsi="宋体"/>
+          <w:sz w:val="24"/>
+          <w:szCs w:val="24"/>
+        </w:rPr>
       </w:r>
     </w:p>
     <w:p>
@@ -13180,7 +13212,22 @@
           <w:u w:val="none"/>
           <w:em w:val="none"/>
         </w:rPr>
-        <w:t>此模块的主要功能就是为候选序列集合进行语言模型评分</w:t>
+        <w:t>此模块的主要功能就是为候选序列集合进行语言模型评分，从而筛选出语法语义都更合理的序列结果。由</w:t>
+      </w:r>
+      <w:r>
+        <w:rPr>
+          <w:b w:val="false"/>
+          <w:i w:val="false"/>
+          <w:strike w:val="false"/>
+          <w:dstrike w:val="false"/>
+          <w:outline w:val="false"/>
+          <w:shadow w:val="false"/>
+          <w:color w:val="000000"/>
+          <w:sz w:val="28"/>
+          <w:u w:val="none"/>
+          <w:em w:val="none"/>
+        </w:rPr>
+        <w:t>3.3.1</w:t>
       </w:r>
       <w:r>
         <w:rPr>
@@ -13196,7 +13243,7 @@
           <w:u w:val="none"/>
           <w:em w:val="none"/>
         </w:rPr>
-        <w:t>，从而筛选出语法语义都更合理的序列结果。由</w:t>
+        <w:t>和</w:t>
       </w:r>
       <w:r>
         <w:rPr>
@@ -13211,7 +13258,7 @@
           <w:u w:val="none"/>
           <w:em w:val="none"/>
         </w:rPr>
-        <w:t>3.3.1</w:t>
+        <w:t>3.3.2</w:t>
       </w:r>
       <w:r>
         <w:rPr>
@@ -13227,7 +13274,7 @@
           <w:u w:val="none"/>
           <w:em w:val="none"/>
         </w:rPr>
-        <w:t>和</w:t>
+        <w:t>章节的研究可知，</w:t>
       </w:r>
       <w:r>
         <w:rPr>
@@ -13242,7 +13289,7 @@
           <w:u w:val="none"/>
           <w:em w:val="none"/>
         </w:rPr>
-        <w:t>3.3.2</w:t>
+        <w:t>ngram</w:t>
       </w:r>
       <w:r>
         <w:rPr>
@@ -13258,7 +13305,7 @@
           <w:u w:val="none"/>
           <w:em w:val="none"/>
         </w:rPr>
-        <w:t>章节的研究可知，</w:t>
+        <w:t>的效率高，但效果一般，而</w:t>
       </w:r>
       <w:r>
         <w:rPr>
@@ -13273,7 +13320,7 @@
           <w:u w:val="none"/>
           <w:em w:val="none"/>
         </w:rPr>
-        <w:t>ngram</w:t>
+        <w:t>bert</w:t>
       </w:r>
       <w:r>
         <w:rPr>
@@ -13289,7 +13336,7 @@
           <w:u w:val="none"/>
           <w:em w:val="none"/>
         </w:rPr>
-        <w:t>的效率高，但效果一般，而</w:t>
+        <w:t>模型的效果较好，但是时间性能较差，表</w:t>
       </w:r>
       <w:r>
         <w:rPr>
@@ -13304,7 +13351,7 @@
           <w:u w:val="none"/>
           <w:em w:val="none"/>
         </w:rPr>
-        <w:t>bert</w:t>
+        <w:t>3.2</w:t>
       </w:r>
       <w:r>
         <w:rPr>
@@ -13320,37 +13367,6 @@
           <w:u w:val="none"/>
           <w:em w:val="none"/>
         </w:rPr>
-        <w:t>模型的效果较好，但是时间性能较差，表</w:t>
-      </w:r>
-      <w:r>
-        <w:rPr>
-          <w:b w:val="false"/>
-          <w:i w:val="false"/>
-          <w:strike w:val="false"/>
-          <w:dstrike w:val="false"/>
-          <w:outline w:val="false"/>
-          <w:shadow w:val="false"/>
-          <w:color w:val="000000"/>
-          <w:sz w:val="28"/>
-          <w:u w:val="none"/>
-          <w:em w:val="none"/>
-        </w:rPr>
-        <w:t>3.2</w:t>
-      </w:r>
-      <w:r>
-        <w:rPr>
-          <w:rFonts w:ascii="等线" w:hAnsi="等线"/>
-          <w:b w:val="false"/>
-          <w:i w:val="false"/>
-          <w:strike w:val="false"/>
-          <w:dstrike w:val="false"/>
-          <w:outline w:val="false"/>
-          <w:shadow w:val="false"/>
-          <w:color w:val="000000"/>
-          <w:sz w:val="28"/>
-          <w:u w:val="none"/>
-          <w:em w:val="none"/>
-        </w:rPr>
         <w:t>展示了两种语言模型的时间性能对比结果，所以本文将两种模型联合使用，设计了两层筛选机制。</w:t>
       </w:r>
     </w:p>
@@ -13364,7 +13380,11 @@
         </w:rPr>
       </w:pPr>
       <w:r>
-        <w:rPr/>
+        <w:rPr>
+          <w:rFonts w:eastAsia="宋体" w:ascii="宋体" w:hAnsi="宋体"/>
+          <w:sz w:val="24"/>
+          <w:szCs w:val="24"/>
+        </w:rPr>
       </w:r>
     </w:p>
     <w:tbl>
@@ -13408,7 +13428,11 @@
               </w:rPr>
             </w:pPr>
             <w:r>
-              <w:rPr/>
+              <w:rPr>
+                <w:rFonts w:eastAsia="宋体" w:ascii="宋体" w:hAnsi="宋体"/>
+                <w:sz w:val="24"/>
+                <w:szCs w:val="24"/>
+              </w:rPr>
             </w:r>
           </w:p>
         </w:tc>
@@ -13690,20 +13714,28 @@
         </w:rPr>
       </w:pPr>
       <w:r>
-        <w:rPr/>
-      </w:r>
-    </w:p>
-    <w:p>
-      <w:pPr>
-        <w:pStyle w:val="Normal"/>
-        <w:rPr>
-          <w:rFonts w:ascii="宋体" w:hAnsi="宋体" w:eastAsia="宋体"/>
-          <w:sz w:val="24"/>
-          <w:szCs w:val="24"/>
-        </w:rPr>
-      </w:pPr>
-      <w:r>
-        <w:rPr/>
+        <w:rPr>
+          <w:rFonts w:eastAsia="宋体" w:ascii="宋体" w:hAnsi="宋体"/>
+          <w:sz w:val="24"/>
+          <w:szCs w:val="24"/>
+        </w:rPr>
+      </w:r>
+    </w:p>
+    <w:p>
+      <w:pPr>
+        <w:pStyle w:val="Normal"/>
+        <w:rPr>
+          <w:rFonts w:ascii="宋体" w:hAnsi="宋体" w:eastAsia="宋体"/>
+          <w:sz w:val="24"/>
+          <w:szCs w:val="24"/>
+        </w:rPr>
+      </w:pPr>
+      <w:r>
+        <w:rPr>
+          <w:rFonts w:eastAsia="宋体" w:ascii="宋体" w:hAnsi="宋体"/>
+          <w:sz w:val="24"/>
+          <w:szCs w:val="24"/>
+        </w:rPr>
       </w:r>
     </w:p>
     <w:p>
@@ -13760,36 +13792,24 @@
           <w:u w:val="none"/>
           <w:em w:val="none"/>
         </w:rPr>
-        <w:t>为</w:t>
-      </w:r>
-      <w:r>
-        <w:rPr>
-          <w:rFonts w:ascii="等线" w:hAnsi="等线"/>
-          <w:b w:val="false"/>
-          <w:i w:val="false"/>
-          <w:strike w:val="false"/>
-          <w:dstrike w:val="false"/>
-          <w:outline w:val="false"/>
-          <w:shadow w:val="false"/>
-          <w:color w:val="000000"/>
-          <w:sz w:val="28"/>
-          <w:u w:val="none"/>
-          <w:em w:val="none"/>
-        </w:rPr>
-        <w:t>语言模型打分筛选模块处理流程示意图</w:t>
-      </w:r>
-    </w:p>
-    <w:p>
-      <w:pPr>
-        <w:pStyle w:val="Normal"/>
-        <w:rPr>
-          <w:rFonts w:ascii="宋体" w:hAnsi="宋体" w:eastAsia="宋体"/>
-          <w:sz w:val="24"/>
-          <w:szCs w:val="24"/>
-        </w:rPr>
-      </w:pPr>
-      <w:r>
-        <w:rPr/>
+        <w:t>为语言模型打分筛选模块处理流程示意图</w:t>
+      </w:r>
+    </w:p>
+    <w:p>
+      <w:pPr>
+        <w:pStyle w:val="Normal"/>
+        <w:rPr>
+          <w:rFonts w:ascii="宋体" w:hAnsi="宋体" w:eastAsia="宋体"/>
+          <w:sz w:val="24"/>
+          <w:szCs w:val="24"/>
+        </w:rPr>
+      </w:pPr>
+      <w:r>
+        <w:rPr>
+          <w:rFonts w:eastAsia="宋体" w:ascii="宋体" w:hAnsi="宋体"/>
+          <w:sz w:val="24"/>
+          <w:szCs w:val="24"/>
+        </w:rPr>
         <w:drawing>
           <wp:anchor behindDoc="0" distT="0" distB="0" distL="0" distR="0" simplePos="0" locked="0" layoutInCell="1" allowOverlap="1" relativeHeight="14">
             <wp:simplePos x="0" y="0"/>
@@ -13847,59 +13867,79 @@
         </w:rPr>
       </w:pPr>
       <w:r>
-        <w:rPr/>
-      </w:r>
-    </w:p>
-    <w:p>
-      <w:pPr>
-        <w:pStyle w:val="Normal"/>
-        <w:rPr>
-          <w:rFonts w:ascii="宋体" w:hAnsi="宋体" w:eastAsia="宋体"/>
-          <w:sz w:val="24"/>
-          <w:szCs w:val="24"/>
-        </w:rPr>
-      </w:pPr>
-      <w:r>
-        <w:rPr/>
-      </w:r>
-    </w:p>
-    <w:p>
-      <w:pPr>
-        <w:pStyle w:val="Normal"/>
-        <w:rPr>
-          <w:rFonts w:ascii="宋体" w:hAnsi="宋体" w:eastAsia="宋体"/>
-          <w:sz w:val="24"/>
-          <w:szCs w:val="24"/>
-        </w:rPr>
-      </w:pPr>
-      <w:r>
-        <w:rPr/>
-      </w:r>
-    </w:p>
-    <w:p>
-      <w:pPr>
-        <w:pStyle w:val="Normal"/>
-        <w:rPr>
-          <w:rFonts w:ascii="宋体" w:hAnsi="宋体" w:eastAsia="宋体"/>
-          <w:sz w:val="24"/>
-          <w:szCs w:val="24"/>
-        </w:rPr>
-      </w:pPr>
-      <w:r>
-        <w:rPr/>
-      </w:r>
-    </w:p>
-    <w:p>
-      <w:pPr>
-        <w:pStyle w:val="Normal"/>
-        <w:rPr>
-          <w:rFonts w:ascii="宋体" w:hAnsi="宋体" w:eastAsia="宋体"/>
-          <w:sz w:val="24"/>
-          <w:szCs w:val="24"/>
-        </w:rPr>
-      </w:pPr>
-      <w:r>
-        <w:rPr/>
+        <w:rPr>
+          <w:rFonts w:eastAsia="宋体" w:ascii="宋体" w:hAnsi="宋体"/>
+          <w:sz w:val="24"/>
+          <w:szCs w:val="24"/>
+        </w:rPr>
+      </w:r>
+    </w:p>
+    <w:p>
+      <w:pPr>
+        <w:pStyle w:val="Normal"/>
+        <w:rPr>
+          <w:rFonts w:ascii="宋体" w:hAnsi="宋体" w:eastAsia="宋体"/>
+          <w:sz w:val="24"/>
+          <w:szCs w:val="24"/>
+        </w:rPr>
+      </w:pPr>
+      <w:r>
+        <w:rPr>
+          <w:rFonts w:eastAsia="宋体" w:ascii="宋体" w:hAnsi="宋体"/>
+          <w:sz w:val="24"/>
+          <w:szCs w:val="24"/>
+        </w:rPr>
+      </w:r>
+    </w:p>
+    <w:p>
+      <w:pPr>
+        <w:pStyle w:val="Normal"/>
+        <w:rPr>
+          <w:rFonts w:ascii="宋体" w:hAnsi="宋体" w:eastAsia="宋体"/>
+          <w:sz w:val="24"/>
+          <w:szCs w:val="24"/>
+        </w:rPr>
+      </w:pPr>
+      <w:r>
+        <w:rPr>
+          <w:rFonts w:eastAsia="宋体" w:ascii="宋体" w:hAnsi="宋体"/>
+          <w:sz w:val="24"/>
+          <w:szCs w:val="24"/>
+        </w:rPr>
+      </w:r>
+    </w:p>
+    <w:p>
+      <w:pPr>
+        <w:pStyle w:val="Normal"/>
+        <w:rPr>
+          <w:rFonts w:ascii="宋体" w:hAnsi="宋体" w:eastAsia="宋体"/>
+          <w:sz w:val="24"/>
+          <w:szCs w:val="24"/>
+        </w:rPr>
+      </w:pPr>
+      <w:r>
+        <w:rPr>
+          <w:rFonts w:eastAsia="宋体" w:ascii="宋体" w:hAnsi="宋体"/>
+          <w:sz w:val="24"/>
+          <w:szCs w:val="24"/>
+        </w:rPr>
+      </w:r>
+    </w:p>
+    <w:p>
+      <w:pPr>
+        <w:pStyle w:val="Normal"/>
+        <w:rPr>
+          <w:rFonts w:ascii="宋体" w:hAnsi="宋体" w:eastAsia="宋体"/>
+          <w:sz w:val="24"/>
+          <w:szCs w:val="24"/>
+        </w:rPr>
+      </w:pPr>
+      <w:r>
+        <w:rPr>
+          <w:rFonts w:eastAsia="宋体" w:ascii="宋体" w:hAnsi="宋体"/>
+          <w:sz w:val="24"/>
+          <w:szCs w:val="24"/>
+        </w:rPr>
       </w:r>
     </w:p>
     <w:p>
@@ -14013,7 +14053,22 @@
           <w:u w:val="none"/>
           <w:em w:val="none"/>
         </w:rPr>
-        <w:t>语言模型进行打分操作</w:t>
+        <w:t>语言模型进行打分操作，为了不受其他其他确信帧的语言模型得分值的影响，根据输入的不确信帧的序号统计不确信帧的得分之和从而得到完整序列的得分，得到</w:t>
+      </w:r>
+      <w:r>
+        <w:rPr>
+          <w:b w:val="false"/>
+          <w:i w:val="false"/>
+          <w:strike w:val="false"/>
+          <w:dstrike w:val="false"/>
+          <w:outline w:val="false"/>
+          <w:shadow w:val="false"/>
+          <w:color w:val="000000"/>
+          <w:sz w:val="28"/>
+          <w:u w:val="none"/>
+          <w:em w:val="none"/>
+        </w:rPr>
+        <w:t>2n</w:t>
       </w:r>
       <w:r>
         <w:rPr>
@@ -14029,7 +14084,22 @@
           <w:u w:val="none"/>
           <w:em w:val="none"/>
         </w:rPr>
-        <w:t>，为了不受其他其他确信帧的语言模型得分值的影响，根据输入的不确信帧的序号统计不确信帧的得分之和从而得到完整序列的得分</w:t>
+        <w:t>个候选结果。然后调用</w:t>
+      </w:r>
+      <w:r>
+        <w:rPr>
+          <w:b w:val="false"/>
+          <w:i w:val="false"/>
+          <w:strike w:val="false"/>
+          <w:dstrike w:val="false"/>
+          <w:outline w:val="false"/>
+          <w:shadow w:val="false"/>
+          <w:color w:val="000000"/>
+          <w:sz w:val="28"/>
+          <w:u w:val="none"/>
+          <w:em w:val="none"/>
+        </w:rPr>
+        <w:t>Bert</w:t>
       </w:r>
       <w:r>
         <w:rPr>
@@ -14045,7 +14115,7 @@
           <w:u w:val="none"/>
           <w:em w:val="none"/>
         </w:rPr>
-        <w:t>，得到</w:t>
+        <w:t>语言模型重复此操作，从而筛选出</w:t>
       </w:r>
       <w:r>
         <w:rPr>
@@ -14060,7 +14130,7 @@
           <w:u w:val="none"/>
           <w:em w:val="none"/>
         </w:rPr>
-        <w:t>2n</w:t>
+        <w:t>n</w:t>
       </w:r>
       <w:r>
         <w:rPr>
@@ -14076,8 +14146,35 @@
           <w:u w:val="none"/>
           <w:em w:val="none"/>
         </w:rPr>
-        <w:t>个候选结果。然后调用</w:t>
-      </w:r>
+        <w:t>个最终候选集。</w:t>
+      </w:r>
+    </w:p>
+    <w:p>
+      <w:pPr>
+        <w:pStyle w:val="Normal"/>
+        <w:rPr>
+          <w:rFonts w:ascii="宋体" w:hAnsi="宋体" w:eastAsia="宋体"/>
+          <w:sz w:val="24"/>
+          <w:szCs w:val="24"/>
+        </w:rPr>
+      </w:pPr>
+      <w:r>
+        <w:rPr>
+          <w:rFonts w:eastAsia="宋体" w:ascii="宋体" w:hAnsi="宋体"/>
+          <w:sz w:val="24"/>
+          <w:szCs w:val="24"/>
+        </w:rPr>
+      </w:r>
+    </w:p>
+    <w:p>
+      <w:pPr>
+        <w:pStyle w:val="Normal"/>
+        <w:rPr>
+          <w:rFonts w:ascii="宋体" w:hAnsi="宋体" w:eastAsia="宋体"/>
+          <w:sz w:val="24"/>
+          <w:szCs w:val="24"/>
+        </w:rPr>
+      </w:pPr>
       <w:r>
         <w:rPr>
           <w:b w:val="false"/>
@@ -14091,7 +14188,7 @@
           <w:u w:val="none"/>
           <w:em w:val="none"/>
         </w:rPr>
-        <w:t>Bert</w:t>
+        <w:t>3.</w:t>
       </w:r>
       <w:r>
         <w:rPr>
@@ -14107,91 +14204,6 @@
           <w:u w:val="none"/>
           <w:em w:val="none"/>
         </w:rPr>
-        <w:t>语言模型重复此操作，从而筛选出</w:t>
-      </w:r>
-      <w:r>
-        <w:rPr>
-          <w:b w:val="false"/>
-          <w:i w:val="false"/>
-          <w:strike w:val="false"/>
-          <w:dstrike w:val="false"/>
-          <w:outline w:val="false"/>
-          <w:shadow w:val="false"/>
-          <w:color w:val="000000"/>
-          <w:sz w:val="28"/>
-          <w:u w:val="none"/>
-          <w:em w:val="none"/>
-        </w:rPr>
-        <w:t>n</w:t>
-      </w:r>
-      <w:r>
-        <w:rPr>
-          <w:rFonts w:ascii="等线" w:hAnsi="等线"/>
-          <w:b w:val="false"/>
-          <w:i w:val="false"/>
-          <w:strike w:val="false"/>
-          <w:dstrike w:val="false"/>
-          <w:outline w:val="false"/>
-          <w:shadow w:val="false"/>
-          <w:color w:val="000000"/>
-          <w:sz w:val="28"/>
-          <w:u w:val="none"/>
-          <w:em w:val="none"/>
-        </w:rPr>
-        <w:t>个最终候选集。</w:t>
-      </w:r>
-    </w:p>
-    <w:p>
-      <w:pPr>
-        <w:pStyle w:val="Normal"/>
-        <w:rPr>
-          <w:rFonts w:ascii="宋体" w:hAnsi="宋体" w:eastAsia="宋体"/>
-          <w:sz w:val="24"/>
-          <w:szCs w:val="24"/>
-        </w:rPr>
-      </w:pPr>
-      <w:r>
-        <w:rPr/>
-      </w:r>
-    </w:p>
-    <w:p>
-      <w:pPr>
-        <w:pStyle w:val="Normal"/>
-        <w:rPr>
-          <w:rFonts w:ascii="宋体" w:hAnsi="宋体" w:eastAsia="宋体"/>
-          <w:sz w:val="24"/>
-          <w:szCs w:val="24"/>
-        </w:rPr>
-      </w:pPr>
-      <w:r>
-        <w:rPr>
-          <w:b w:val="false"/>
-          <w:i w:val="false"/>
-          <w:strike w:val="false"/>
-          <w:dstrike w:val="false"/>
-          <w:outline w:val="false"/>
-          <w:shadow w:val="false"/>
-          <w:color w:val="000000"/>
-          <w:sz w:val="28"/>
-          <w:u w:val="none"/>
-          <w:em w:val="none"/>
-        </w:rPr>
-        <w:t>3.</w:t>
-      </w:r>
-      <w:r>
-        <w:rPr>
-          <w:rFonts w:ascii="等线" w:hAnsi="等线"/>
-          <w:b w:val="false"/>
-          <w:i w:val="false"/>
-          <w:strike w:val="false"/>
-          <w:dstrike w:val="false"/>
-          <w:outline w:val="false"/>
-          <w:shadow w:val="false"/>
-          <w:color w:val="000000"/>
-          <w:sz w:val="28"/>
-          <w:u w:val="none"/>
-          <w:em w:val="none"/>
-        </w:rPr>
         <w:t>两层语言模型筛选实例</w:t>
       </w:r>
     </w:p>
@@ -14205,2922 +14217,390 @@
         </w:rPr>
       </w:pPr>
       <w:r>
-        <w:rPr/>
-      </w:r>
-    </w:p>
-    <w:p>
-      <w:pPr>
-        <w:pStyle w:val="Normal"/>
-        <w:rPr>
-          <w:rFonts w:ascii="宋体" w:hAnsi="宋体" w:eastAsia="宋体"/>
-          <w:sz w:val="24"/>
-          <w:szCs w:val="24"/>
-        </w:rPr>
-      </w:pPr>
-      <w:r>
-        <w:rPr/>
-      </w:r>
-    </w:p>
-    <w:tbl>
-      <w:tblPr>
-        <w:tblW w:w="27675" w:type="dxa"/>
-        <w:jc w:val="left"/>
-        <w:tblInd w:w="-30" w:type="dxa"/>
-        <w:tblCellMar>
-          <w:top w:w="0" w:type="dxa"/>
-          <w:left w:w="30" w:type="dxa"/>
-          <w:bottom w:w="0" w:type="dxa"/>
-          <w:right w:w="30" w:type="dxa"/>
-        </w:tblCellMar>
-      </w:tblPr>
-      <w:tblGrid>
-        <w:gridCol w:w="2515"/>
-        <w:gridCol w:w="995"/>
-        <w:gridCol w:w="1565"/>
-        <w:gridCol w:w="1279"/>
-        <w:gridCol w:w="1281"/>
-        <w:gridCol w:w="2485"/>
-        <w:gridCol w:w="1279"/>
-        <w:gridCol w:w="1281"/>
-        <w:gridCol w:w="1279"/>
-        <w:gridCol w:w="1281"/>
-        <w:gridCol w:w="1279"/>
-        <w:gridCol w:w="1281"/>
-        <w:gridCol w:w="1279"/>
-        <w:gridCol w:w="2394"/>
-        <w:gridCol w:w="1281"/>
-        <w:gridCol w:w="1278"/>
-        <w:gridCol w:w="2361"/>
-        <w:gridCol w:w="1275"/>
-      </w:tblGrid>
-      <w:tr>
-        <w:trPr>
-          <w:trHeight w:val="347" w:hRule="atLeast"/>
-        </w:trPr>
-        <w:tc>
-          <w:tcPr>
-            <w:tcW w:w="2515" w:type="dxa"/>
-            <w:tcBorders/>
-            <w:vAlign w:val="bottom"/>
-          </w:tcPr>
-          <w:p>
-            <w:pPr>
-              <w:pStyle w:val="Normal"/>
-              <w:tabs>
-                <w:tab w:val="clear" w:pos="720"/>
-              </w:tabs>
-              <w:jc w:val="center"/>
-              <w:rPr>
-                <w:rFonts w:ascii="宋体" w:hAnsi="宋体" w:eastAsia="宋体"/>
-                <w:sz w:val="24"/>
-                <w:szCs w:val="24"/>
-              </w:rPr>
-            </w:pPr>
-            <w:r>
-              <w:rPr>
-                <w:b w:val="false"/>
-                <w:i w:val="false"/>
-                <w:strike w:val="false"/>
-                <w:dstrike w:val="false"/>
-                <w:outline w:val="false"/>
-                <w:shadow w:val="false"/>
-                <w:color w:val="000000"/>
-                <w:sz w:val="28"/>
-                <w:u w:val="none"/>
-                <w:em w:val="none"/>
-              </w:rPr>
-              <w:t>Label</w:t>
-            </w:r>
-          </w:p>
-        </w:tc>
-        <w:tc>
-          <w:tcPr>
-            <w:tcW w:w="995" w:type="dxa"/>
-            <w:tcBorders/>
-            <w:vAlign w:val="bottom"/>
-          </w:tcPr>
-          <w:p>
-            <w:pPr>
-              <w:pStyle w:val="Normal"/>
-              <w:tabs>
-                <w:tab w:val="clear" w:pos="720"/>
-              </w:tabs>
-              <w:jc w:val="center"/>
-              <w:rPr>
-                <w:rFonts w:ascii="宋体" w:hAnsi="宋体" w:eastAsia="宋体"/>
-                <w:sz w:val="24"/>
-                <w:szCs w:val="24"/>
-              </w:rPr>
-            </w:pPr>
-            <w:r>
-              <w:rPr/>
-              <w:t>那</w:t>
-            </w:r>
-          </w:p>
-        </w:tc>
-        <w:tc>
-          <w:tcPr>
-            <w:tcW w:w="1565" w:type="dxa"/>
-            <w:tcBorders/>
-            <w:vAlign w:val="bottom"/>
-          </w:tcPr>
-          <w:p>
-            <w:pPr>
-              <w:pStyle w:val="Normal"/>
-              <w:tabs>
-                <w:tab w:val="clear" w:pos="720"/>
-              </w:tabs>
-              <w:jc w:val="center"/>
-              <w:rPr>
-                <w:rFonts w:ascii="宋体" w:hAnsi="宋体" w:eastAsia="宋体"/>
-                <w:sz w:val="24"/>
-                <w:szCs w:val="24"/>
-              </w:rPr>
-            </w:pPr>
-            <w:r>
-              <w:rPr/>
-              <w:t>年</w:t>
-            </w:r>
-          </w:p>
-        </w:tc>
-        <w:tc>
-          <w:tcPr>
-            <w:tcW w:w="1279" w:type="dxa"/>
-            <w:tcBorders/>
-            <w:vAlign w:val="bottom"/>
-          </w:tcPr>
-          <w:p>
-            <w:pPr>
-              <w:pStyle w:val="Normal"/>
-              <w:tabs>
-                <w:tab w:val="clear" w:pos="720"/>
-              </w:tabs>
-              <w:jc w:val="center"/>
-              <w:rPr>
-                <w:rFonts w:ascii="宋体" w:hAnsi="宋体" w:eastAsia="宋体"/>
-                <w:sz w:val="24"/>
-                <w:szCs w:val="24"/>
-              </w:rPr>
-            </w:pPr>
-            <w:r>
-              <w:rPr/>
-              <w:t>冬</w:t>
-            </w:r>
-          </w:p>
-        </w:tc>
-        <w:tc>
-          <w:tcPr>
-            <w:tcW w:w="1281" w:type="dxa"/>
-            <w:tcBorders/>
-            <w:vAlign w:val="bottom"/>
-          </w:tcPr>
-          <w:p>
-            <w:pPr>
-              <w:pStyle w:val="Normal"/>
-              <w:tabs>
-                <w:tab w:val="clear" w:pos="720"/>
-              </w:tabs>
-              <w:jc w:val="center"/>
-              <w:rPr>
-                <w:rFonts w:ascii="宋体" w:hAnsi="宋体" w:eastAsia="宋体"/>
-                <w:sz w:val="24"/>
-                <w:szCs w:val="24"/>
-              </w:rPr>
-            </w:pPr>
-            <w:r>
-              <w:rPr/>
-              <w:t>天</w:t>
-            </w:r>
-          </w:p>
-        </w:tc>
-        <w:tc>
-          <w:tcPr>
-            <w:tcW w:w="2485" w:type="dxa"/>
-            <w:tcBorders/>
-            <w:vAlign w:val="bottom"/>
-          </w:tcPr>
-          <w:p>
-            <w:pPr>
-              <w:pStyle w:val="Normal"/>
-              <w:tabs>
-                <w:tab w:val="clear" w:pos="720"/>
-              </w:tabs>
-              <w:jc w:val="center"/>
-              <w:rPr>
-                <w:rFonts w:ascii="宋体" w:hAnsi="宋体" w:eastAsia="宋体"/>
-                <w:sz w:val="24"/>
-                <w:szCs w:val="24"/>
-              </w:rPr>
-            </w:pPr>
-            <w:r>
-              <w:rPr/>
-              <w:t>祖</w:t>
-            </w:r>
-          </w:p>
-        </w:tc>
-        <w:tc>
-          <w:tcPr>
-            <w:tcW w:w="1279" w:type="dxa"/>
-            <w:tcBorders/>
-            <w:vAlign w:val="bottom"/>
-          </w:tcPr>
-          <w:p>
-            <w:pPr>
-              <w:pStyle w:val="Normal"/>
-              <w:tabs>
-                <w:tab w:val="clear" w:pos="720"/>
-              </w:tabs>
-              <w:jc w:val="center"/>
-              <w:rPr>
-                <w:rFonts w:ascii="宋体" w:hAnsi="宋体" w:eastAsia="宋体"/>
-                <w:sz w:val="24"/>
-                <w:szCs w:val="24"/>
-              </w:rPr>
-            </w:pPr>
-            <w:r>
-              <w:rPr/>
-              <w:t>母</w:t>
-            </w:r>
-          </w:p>
-        </w:tc>
-        <w:tc>
-          <w:tcPr>
-            <w:tcW w:w="1281" w:type="dxa"/>
-            <w:tcBorders/>
-            <w:vAlign w:val="bottom"/>
-          </w:tcPr>
-          <w:p>
-            <w:pPr>
-              <w:pStyle w:val="Normal"/>
-              <w:tabs>
-                <w:tab w:val="clear" w:pos="720"/>
-              </w:tabs>
-              <w:jc w:val="center"/>
-              <w:rPr>
-                <w:rFonts w:ascii="宋体" w:hAnsi="宋体" w:eastAsia="宋体"/>
-                <w:sz w:val="24"/>
-                <w:szCs w:val="24"/>
-              </w:rPr>
-            </w:pPr>
-            <w:r>
-              <w:rPr/>
-              <w:t>死</w:t>
-            </w:r>
-          </w:p>
-        </w:tc>
-        <w:tc>
-          <w:tcPr>
-            <w:tcW w:w="1279" w:type="dxa"/>
-            <w:tcBorders/>
-            <w:vAlign w:val="bottom"/>
-          </w:tcPr>
-          <w:p>
-            <w:pPr>
-              <w:pStyle w:val="Normal"/>
-              <w:tabs>
-                <w:tab w:val="clear" w:pos="720"/>
-              </w:tabs>
-              <w:jc w:val="center"/>
-              <w:rPr>
-                <w:rFonts w:ascii="宋体" w:hAnsi="宋体" w:eastAsia="宋体"/>
-                <w:sz w:val="24"/>
-                <w:szCs w:val="24"/>
-              </w:rPr>
-            </w:pPr>
-            <w:r>
-              <w:rPr/>
-              <w:t>了</w:t>
-            </w:r>
-          </w:p>
-        </w:tc>
-        <w:tc>
-          <w:tcPr>
-            <w:tcW w:w="1281" w:type="dxa"/>
-            <w:tcBorders/>
-            <w:vAlign w:val="bottom"/>
-          </w:tcPr>
-          <w:p>
-            <w:pPr>
-              <w:pStyle w:val="Normal"/>
-              <w:tabs>
-                <w:tab w:val="clear" w:pos="720"/>
-              </w:tabs>
-              <w:jc w:val="center"/>
-              <w:rPr>
-                <w:rFonts w:ascii="宋体" w:hAnsi="宋体" w:eastAsia="宋体"/>
-                <w:sz w:val="24"/>
-                <w:szCs w:val="24"/>
-              </w:rPr>
-            </w:pPr>
-            <w:r>
-              <w:rPr/>
-              <w:t>父</w:t>
-            </w:r>
-          </w:p>
-        </w:tc>
-        <w:tc>
-          <w:tcPr>
-            <w:tcW w:w="1279" w:type="dxa"/>
-            <w:tcBorders/>
-            <w:vAlign w:val="bottom"/>
-          </w:tcPr>
-          <w:p>
-            <w:pPr>
-              <w:pStyle w:val="Normal"/>
-              <w:tabs>
-                <w:tab w:val="clear" w:pos="720"/>
-              </w:tabs>
-              <w:jc w:val="center"/>
-              <w:rPr>
-                <w:rFonts w:ascii="宋体" w:hAnsi="宋体" w:eastAsia="宋体"/>
-                <w:sz w:val="24"/>
-                <w:szCs w:val="24"/>
-              </w:rPr>
-            </w:pPr>
-            <w:r>
-              <w:rPr/>
-              <w:t>亲</w:t>
-            </w:r>
-          </w:p>
-        </w:tc>
-        <w:tc>
-          <w:tcPr>
-            <w:tcW w:w="1281" w:type="dxa"/>
-            <w:tcBorders/>
-            <w:vAlign w:val="bottom"/>
-          </w:tcPr>
-          <w:p>
-            <w:pPr>
-              <w:pStyle w:val="Normal"/>
-              <w:tabs>
-                <w:tab w:val="clear" w:pos="720"/>
-              </w:tabs>
-              <w:jc w:val="center"/>
-              <w:rPr>
-                <w:rFonts w:ascii="宋体" w:hAnsi="宋体" w:eastAsia="宋体"/>
-                <w:sz w:val="24"/>
-                <w:szCs w:val="24"/>
-              </w:rPr>
-            </w:pPr>
-            <w:r>
-              <w:rPr/>
-              <w:t>的</w:t>
-            </w:r>
-          </w:p>
-        </w:tc>
-        <w:tc>
-          <w:tcPr>
-            <w:tcW w:w="1279" w:type="dxa"/>
-            <w:tcBorders/>
-            <w:vAlign w:val="bottom"/>
-          </w:tcPr>
-          <w:p>
-            <w:pPr>
-              <w:pStyle w:val="Normal"/>
-              <w:tabs>
-                <w:tab w:val="clear" w:pos="720"/>
-              </w:tabs>
-              <w:jc w:val="center"/>
-              <w:rPr>
-                <w:rFonts w:ascii="宋体" w:hAnsi="宋体" w:eastAsia="宋体"/>
-                <w:sz w:val="24"/>
-                <w:szCs w:val="24"/>
-              </w:rPr>
-            </w:pPr>
-            <w:r>
-              <w:rPr/>
-              <w:t>差</w:t>
-            </w:r>
-          </w:p>
-        </w:tc>
-        <w:tc>
-          <w:tcPr>
-            <w:tcW w:w="2394" w:type="dxa"/>
-            <w:tcBorders/>
-            <w:vAlign w:val="bottom"/>
-          </w:tcPr>
-          <w:p>
-            <w:pPr>
-              <w:pStyle w:val="Normal"/>
-              <w:tabs>
-                <w:tab w:val="clear" w:pos="720"/>
-              </w:tabs>
-              <w:jc w:val="center"/>
-              <w:rPr>
-                <w:rFonts w:ascii="宋体" w:hAnsi="宋体" w:eastAsia="宋体"/>
-                <w:sz w:val="24"/>
-                <w:szCs w:val="24"/>
-              </w:rPr>
-            </w:pPr>
-            <w:r>
-              <w:rPr/>
-              <w:t>事</w:t>
-            </w:r>
-          </w:p>
-        </w:tc>
-        <w:tc>
-          <w:tcPr>
-            <w:tcW w:w="1281" w:type="dxa"/>
-            <w:tcBorders/>
-            <w:vAlign w:val="bottom"/>
-          </w:tcPr>
-          <w:p>
-            <w:pPr>
-              <w:pStyle w:val="Normal"/>
-              <w:tabs>
-                <w:tab w:val="clear" w:pos="720"/>
-              </w:tabs>
-              <w:jc w:val="center"/>
-              <w:rPr>
-                <w:rFonts w:ascii="宋体" w:hAnsi="宋体" w:eastAsia="宋体"/>
-                <w:sz w:val="24"/>
-                <w:szCs w:val="24"/>
-              </w:rPr>
-            </w:pPr>
-            <w:r>
-              <w:rPr/>
-              <w:t>也</w:t>
-            </w:r>
-          </w:p>
-        </w:tc>
-        <w:tc>
-          <w:tcPr>
-            <w:tcW w:w="1278" w:type="dxa"/>
-            <w:tcBorders/>
-            <w:vAlign w:val="bottom"/>
-          </w:tcPr>
-          <w:p>
-            <w:pPr>
-              <w:pStyle w:val="Normal"/>
-              <w:tabs>
-                <w:tab w:val="clear" w:pos="720"/>
-              </w:tabs>
-              <w:jc w:val="center"/>
-              <w:rPr>
-                <w:rFonts w:ascii="宋体" w:hAnsi="宋体" w:eastAsia="宋体"/>
-                <w:sz w:val="24"/>
-                <w:szCs w:val="24"/>
-              </w:rPr>
-            </w:pPr>
-            <w:r>
-              <w:rPr/>
-              <w:t>交</w:t>
-            </w:r>
-          </w:p>
-        </w:tc>
-        <w:tc>
-          <w:tcPr>
-            <w:tcW w:w="2361" w:type="dxa"/>
-            <w:tcBorders/>
-            <w:vAlign w:val="bottom"/>
-          </w:tcPr>
-          <w:p>
-            <w:pPr>
-              <w:pStyle w:val="Normal"/>
-              <w:tabs>
-                <w:tab w:val="clear" w:pos="720"/>
-              </w:tabs>
-              <w:jc w:val="center"/>
-              <w:rPr>
-                <w:rFonts w:ascii="宋体" w:hAnsi="宋体" w:eastAsia="宋体"/>
-                <w:sz w:val="24"/>
-                <w:szCs w:val="24"/>
-              </w:rPr>
-            </w:pPr>
-            <w:r>
-              <w:rPr/>
-              <w:t>卸</w:t>
-            </w:r>
-          </w:p>
-        </w:tc>
-        <w:tc>
-          <w:tcPr>
-            <w:tcW w:w="1275" w:type="dxa"/>
-            <w:tcBorders/>
-            <w:vAlign w:val="bottom"/>
-          </w:tcPr>
-          <w:p>
-            <w:pPr>
-              <w:pStyle w:val="Normal"/>
-              <w:tabs>
-                <w:tab w:val="clear" w:pos="720"/>
-              </w:tabs>
-              <w:jc w:val="center"/>
-              <w:rPr>
-                <w:rFonts w:ascii="宋体" w:hAnsi="宋体" w:eastAsia="宋体"/>
-                <w:sz w:val="24"/>
-                <w:szCs w:val="24"/>
-              </w:rPr>
-            </w:pPr>
-            <w:r>
-              <w:rPr/>
-              <w:t>了</w:t>
-            </w:r>
-          </w:p>
-        </w:tc>
-      </w:tr>
-      <w:tr>
-        <w:trPr>
-          <w:trHeight w:val="358" w:hRule="atLeast"/>
-        </w:trPr>
-        <w:tc>
-          <w:tcPr>
-            <w:tcW w:w="2515" w:type="dxa"/>
-            <w:tcBorders/>
-            <w:vAlign w:val="bottom"/>
-          </w:tcPr>
-          <w:p>
-            <w:pPr>
-              <w:pStyle w:val="Normal"/>
-              <w:tabs>
-                <w:tab w:val="clear" w:pos="720"/>
-              </w:tabs>
-              <w:jc w:val="center"/>
-              <w:rPr>
-                <w:rFonts w:ascii="宋体" w:hAnsi="宋体" w:eastAsia="宋体"/>
-                <w:sz w:val="24"/>
-                <w:szCs w:val="24"/>
-              </w:rPr>
-            </w:pPr>
-            <w:r>
-              <w:rPr/>
-              <w:t>CTC likelihood</w:t>
-            </w:r>
-          </w:p>
-        </w:tc>
-        <w:tc>
-          <w:tcPr>
-            <w:tcW w:w="995" w:type="dxa"/>
-            <w:tcBorders/>
-            <w:vAlign w:val="bottom"/>
-          </w:tcPr>
-          <w:p>
-            <w:pPr>
-              <w:pStyle w:val="Normal"/>
-              <w:tabs>
-                <w:tab w:val="clear" w:pos="720"/>
-              </w:tabs>
-              <w:jc w:val="center"/>
-              <w:rPr>
-                <w:rFonts w:ascii="宋体" w:hAnsi="宋体" w:eastAsia="宋体"/>
-                <w:sz w:val="24"/>
-                <w:szCs w:val="24"/>
-              </w:rPr>
-            </w:pPr>
-            <w:r>
-              <w:rPr/>
-              <w:t>0.998</w:t>
-            </w:r>
-          </w:p>
-        </w:tc>
-        <w:tc>
-          <w:tcPr>
-            <w:tcW w:w="1565" w:type="dxa"/>
-            <w:tcBorders/>
-            <w:vAlign w:val="bottom"/>
-          </w:tcPr>
-          <w:p>
-            <w:pPr>
-              <w:pStyle w:val="Normal"/>
-              <w:tabs>
-                <w:tab w:val="clear" w:pos="720"/>
-              </w:tabs>
-              <w:jc w:val="center"/>
-              <w:rPr>
-                <w:rFonts w:ascii="宋体" w:hAnsi="宋体" w:eastAsia="宋体"/>
-                <w:sz w:val="24"/>
-                <w:szCs w:val="24"/>
-              </w:rPr>
-            </w:pPr>
-            <w:r>
-              <w:rPr/>
-              <w:t>0.994</w:t>
-            </w:r>
-          </w:p>
-        </w:tc>
-        <w:tc>
-          <w:tcPr>
-            <w:tcW w:w="1279" w:type="dxa"/>
-            <w:tcBorders/>
-            <w:vAlign w:val="bottom"/>
-          </w:tcPr>
-          <w:p>
-            <w:pPr>
-              <w:pStyle w:val="Normal"/>
-              <w:tabs>
-                <w:tab w:val="clear" w:pos="720"/>
-              </w:tabs>
-              <w:jc w:val="center"/>
-              <w:rPr>
-                <w:rFonts w:ascii="宋体" w:hAnsi="宋体" w:eastAsia="宋体"/>
-                <w:sz w:val="24"/>
-                <w:szCs w:val="24"/>
-              </w:rPr>
-            </w:pPr>
-            <w:r>
-              <w:rPr/>
-              <w:t>0.997</w:t>
-            </w:r>
-          </w:p>
-        </w:tc>
-        <w:tc>
-          <w:tcPr>
-            <w:tcW w:w="1281" w:type="dxa"/>
-            <w:tcBorders/>
-            <w:vAlign w:val="bottom"/>
-          </w:tcPr>
-          <w:p>
-            <w:pPr>
-              <w:pStyle w:val="Normal"/>
-              <w:tabs>
-                <w:tab w:val="clear" w:pos="720"/>
-              </w:tabs>
-              <w:jc w:val="center"/>
-              <w:rPr>
-                <w:rFonts w:ascii="宋体" w:hAnsi="宋体" w:eastAsia="宋体"/>
-                <w:sz w:val="24"/>
-                <w:szCs w:val="24"/>
-              </w:rPr>
-            </w:pPr>
-            <w:r>
-              <w:rPr/>
-              <w:t>0.997</w:t>
-            </w:r>
-          </w:p>
-        </w:tc>
-        <w:tc>
-          <w:tcPr>
-            <w:tcW w:w="2485" w:type="dxa"/>
-            <w:tcBorders/>
-            <w:vAlign w:val="bottom"/>
-          </w:tcPr>
-          <w:p>
-            <w:pPr>
-              <w:pStyle w:val="Normal"/>
-              <w:tabs>
-                <w:tab w:val="clear" w:pos="720"/>
-              </w:tabs>
-              <w:jc w:val="center"/>
-              <w:rPr>
-                <w:rFonts w:ascii="宋体" w:hAnsi="宋体" w:eastAsia="宋体"/>
-                <w:sz w:val="24"/>
-                <w:szCs w:val="24"/>
-              </w:rPr>
-            </w:pPr>
-            <w:r>
-              <w:rPr/>
-              <w:t xml:space="preserve">竹 </w:t>
-            </w:r>
-            <w:r>
-              <w:rPr/>
-              <w:t>0.540559</w:t>
-            </w:r>
-          </w:p>
-        </w:tc>
-        <w:tc>
-          <w:tcPr>
-            <w:tcW w:w="1279" w:type="dxa"/>
-            <w:tcBorders/>
-            <w:vAlign w:val="bottom"/>
-          </w:tcPr>
-          <w:p>
-            <w:pPr>
-              <w:pStyle w:val="Normal"/>
-              <w:tabs>
-                <w:tab w:val="clear" w:pos="720"/>
-              </w:tabs>
-              <w:jc w:val="center"/>
-              <w:rPr>
-                <w:rFonts w:ascii="宋体" w:hAnsi="宋体" w:eastAsia="宋体"/>
-                <w:sz w:val="24"/>
-                <w:szCs w:val="24"/>
-              </w:rPr>
-            </w:pPr>
-            <w:r>
-              <w:rPr/>
-              <w:t>0.985</w:t>
-            </w:r>
-          </w:p>
-        </w:tc>
-        <w:tc>
-          <w:tcPr>
-            <w:tcW w:w="1281" w:type="dxa"/>
-            <w:tcBorders/>
-            <w:vAlign w:val="bottom"/>
-          </w:tcPr>
-          <w:p>
-            <w:pPr>
-              <w:pStyle w:val="Normal"/>
-              <w:tabs>
-                <w:tab w:val="clear" w:pos="720"/>
-              </w:tabs>
-              <w:jc w:val="center"/>
-              <w:rPr>
-                <w:rFonts w:ascii="宋体" w:hAnsi="宋体" w:eastAsia="宋体"/>
-                <w:sz w:val="24"/>
-                <w:szCs w:val="24"/>
-              </w:rPr>
-            </w:pPr>
-            <w:r>
-              <w:rPr/>
-              <w:t>0.97</w:t>
-            </w:r>
-          </w:p>
-        </w:tc>
-        <w:tc>
-          <w:tcPr>
-            <w:tcW w:w="1279" w:type="dxa"/>
-            <w:tcBorders/>
-            <w:vAlign w:val="bottom"/>
-          </w:tcPr>
-          <w:p>
-            <w:pPr>
-              <w:pStyle w:val="Normal"/>
-              <w:tabs>
-                <w:tab w:val="clear" w:pos="720"/>
-              </w:tabs>
-              <w:jc w:val="center"/>
-              <w:rPr>
-                <w:rFonts w:ascii="宋体" w:hAnsi="宋体" w:eastAsia="宋体"/>
-                <w:sz w:val="24"/>
-                <w:szCs w:val="24"/>
-              </w:rPr>
-            </w:pPr>
-            <w:r>
-              <w:rPr/>
-              <w:t>0.999</w:t>
-            </w:r>
-          </w:p>
-        </w:tc>
-        <w:tc>
-          <w:tcPr>
-            <w:tcW w:w="1281" w:type="dxa"/>
-            <w:tcBorders/>
-            <w:vAlign w:val="bottom"/>
-          </w:tcPr>
-          <w:p>
-            <w:pPr>
-              <w:pStyle w:val="Normal"/>
-              <w:tabs>
-                <w:tab w:val="clear" w:pos="720"/>
-              </w:tabs>
-              <w:jc w:val="center"/>
-              <w:rPr>
-                <w:rFonts w:ascii="宋体" w:hAnsi="宋体" w:eastAsia="宋体"/>
-                <w:sz w:val="24"/>
-                <w:szCs w:val="24"/>
-              </w:rPr>
-            </w:pPr>
-            <w:r>
-              <w:rPr/>
-              <w:t>0.992</w:t>
-            </w:r>
-          </w:p>
-        </w:tc>
-        <w:tc>
-          <w:tcPr>
-            <w:tcW w:w="1279" w:type="dxa"/>
-            <w:tcBorders/>
-            <w:vAlign w:val="bottom"/>
-          </w:tcPr>
-          <w:p>
-            <w:pPr>
-              <w:pStyle w:val="Normal"/>
-              <w:tabs>
-                <w:tab w:val="clear" w:pos="720"/>
-              </w:tabs>
-              <w:jc w:val="center"/>
-              <w:rPr>
-                <w:rFonts w:ascii="宋体" w:hAnsi="宋体" w:eastAsia="宋体"/>
-                <w:sz w:val="24"/>
-                <w:szCs w:val="24"/>
-              </w:rPr>
-            </w:pPr>
-            <w:r>
-              <w:rPr/>
-              <w:t>0.995</w:t>
-            </w:r>
-          </w:p>
-        </w:tc>
-        <w:tc>
-          <w:tcPr>
-            <w:tcW w:w="1281" w:type="dxa"/>
-            <w:tcBorders/>
-            <w:vAlign w:val="bottom"/>
-          </w:tcPr>
-          <w:p>
-            <w:pPr>
-              <w:pStyle w:val="Normal"/>
-              <w:tabs>
-                <w:tab w:val="clear" w:pos="720"/>
-              </w:tabs>
-              <w:jc w:val="center"/>
-              <w:rPr>
-                <w:rFonts w:ascii="宋体" w:hAnsi="宋体" w:eastAsia="宋体"/>
-                <w:sz w:val="24"/>
-                <w:szCs w:val="24"/>
-              </w:rPr>
-            </w:pPr>
-            <w:r>
-              <w:rPr/>
-              <w:t>0.998</w:t>
-            </w:r>
-          </w:p>
-        </w:tc>
-        <w:tc>
-          <w:tcPr>
-            <w:tcW w:w="1279" w:type="dxa"/>
-            <w:tcBorders/>
-            <w:vAlign w:val="bottom"/>
-          </w:tcPr>
-          <w:p>
-            <w:pPr>
-              <w:pStyle w:val="Normal"/>
-              <w:tabs>
-                <w:tab w:val="clear" w:pos="720"/>
-              </w:tabs>
-              <w:jc w:val="center"/>
-              <w:rPr>
-                <w:rFonts w:ascii="宋体" w:hAnsi="宋体" w:eastAsia="宋体"/>
-                <w:sz w:val="24"/>
-                <w:szCs w:val="24"/>
-              </w:rPr>
-            </w:pPr>
-            <w:r>
-              <w:rPr/>
-              <w:t>0.95</w:t>
-            </w:r>
-          </w:p>
-        </w:tc>
-        <w:tc>
-          <w:tcPr>
-            <w:tcW w:w="2394" w:type="dxa"/>
-            <w:tcBorders/>
-            <w:vAlign w:val="bottom"/>
-          </w:tcPr>
-          <w:p>
-            <w:pPr>
-              <w:pStyle w:val="Normal"/>
-              <w:tabs>
-                <w:tab w:val="clear" w:pos="720"/>
-              </w:tabs>
-              <w:jc w:val="center"/>
-              <w:rPr>
-                <w:rFonts w:ascii="宋体" w:hAnsi="宋体" w:eastAsia="宋体"/>
-                <w:sz w:val="24"/>
-                <w:szCs w:val="24"/>
-              </w:rPr>
-            </w:pPr>
-            <w:r>
-              <w:rPr/>
-              <w:t xml:space="preserve">使 </w:t>
-            </w:r>
-            <w:r>
-              <w:rPr/>
-              <w:t xml:space="preserve">0.389627 </w:t>
-            </w:r>
-          </w:p>
-        </w:tc>
-        <w:tc>
-          <w:tcPr>
-            <w:tcW w:w="1281" w:type="dxa"/>
-            <w:tcBorders/>
-            <w:vAlign w:val="bottom"/>
-          </w:tcPr>
-          <w:p>
-            <w:pPr>
-              <w:pStyle w:val="Normal"/>
-              <w:tabs>
-                <w:tab w:val="clear" w:pos="720"/>
-              </w:tabs>
-              <w:jc w:val="center"/>
-              <w:rPr>
-                <w:rFonts w:ascii="宋体" w:hAnsi="宋体" w:eastAsia="宋体"/>
-                <w:sz w:val="24"/>
-                <w:szCs w:val="24"/>
-              </w:rPr>
-            </w:pPr>
-            <w:r>
-              <w:rPr/>
-              <w:t>0.987</w:t>
-            </w:r>
-          </w:p>
-        </w:tc>
-        <w:tc>
-          <w:tcPr>
-            <w:tcW w:w="1278" w:type="dxa"/>
-            <w:tcBorders/>
-            <w:vAlign w:val="bottom"/>
-          </w:tcPr>
-          <w:p>
-            <w:pPr>
-              <w:pStyle w:val="Normal"/>
-              <w:tabs>
-                <w:tab w:val="clear" w:pos="720"/>
-              </w:tabs>
-              <w:jc w:val="center"/>
-              <w:rPr>
-                <w:rFonts w:ascii="宋体" w:hAnsi="宋体" w:eastAsia="宋体"/>
-                <w:sz w:val="24"/>
-                <w:szCs w:val="24"/>
-              </w:rPr>
-            </w:pPr>
-            <w:r>
-              <w:rPr/>
-              <w:t>0.964</w:t>
-            </w:r>
-          </w:p>
-        </w:tc>
-        <w:tc>
-          <w:tcPr>
-            <w:tcW w:w="2361" w:type="dxa"/>
-            <w:tcBorders/>
-            <w:vAlign w:val="bottom"/>
-          </w:tcPr>
-          <w:p>
-            <w:pPr>
-              <w:pStyle w:val="Normal"/>
-              <w:tabs>
-                <w:tab w:val="clear" w:pos="720"/>
-              </w:tabs>
-              <w:jc w:val="center"/>
-              <w:rPr>
-                <w:rFonts w:ascii="宋体" w:hAnsi="宋体" w:eastAsia="宋体"/>
-                <w:sz w:val="24"/>
-                <w:szCs w:val="24"/>
-              </w:rPr>
-            </w:pPr>
-            <w:r>
-              <w:rPr/>
-              <w:t xml:space="preserve">谢 </w:t>
-            </w:r>
-            <w:r>
-              <w:rPr/>
-              <w:t>0.816225</w:t>
-            </w:r>
-          </w:p>
-        </w:tc>
-        <w:tc>
-          <w:tcPr>
-            <w:tcW w:w="1275" w:type="dxa"/>
-            <w:tcBorders/>
-            <w:vAlign w:val="bottom"/>
-          </w:tcPr>
-          <w:p>
-            <w:pPr>
-              <w:pStyle w:val="Normal"/>
-              <w:tabs>
-                <w:tab w:val="clear" w:pos="720"/>
-              </w:tabs>
-              <w:jc w:val="center"/>
-              <w:rPr>
-                <w:rFonts w:ascii="宋体" w:hAnsi="宋体" w:eastAsia="宋体"/>
-                <w:sz w:val="24"/>
-                <w:szCs w:val="24"/>
-              </w:rPr>
-            </w:pPr>
-            <w:r>
-              <w:rPr/>
-              <w:t>0.954</w:t>
-            </w:r>
-          </w:p>
-        </w:tc>
-      </w:tr>
-      <w:tr>
-        <w:trPr>
-          <w:trHeight w:val="358" w:hRule="atLeast"/>
-        </w:trPr>
-        <w:tc>
-          <w:tcPr>
-            <w:tcW w:w="2515" w:type="dxa"/>
-            <w:tcBorders/>
-            <w:vAlign w:val="bottom"/>
-          </w:tcPr>
-          <w:p>
-            <w:pPr>
-              <w:pStyle w:val="Normal"/>
-              <w:tabs>
-                <w:tab w:val="clear" w:pos="720"/>
-              </w:tabs>
-              <w:jc w:val="center"/>
-              <w:rPr>
-                <w:rFonts w:ascii="宋体" w:hAnsi="宋体" w:eastAsia="宋体"/>
-                <w:sz w:val="24"/>
-                <w:szCs w:val="24"/>
-              </w:rPr>
-            </w:pPr>
-            <w:r>
-              <w:rPr/>
-            </w:r>
-          </w:p>
-        </w:tc>
-        <w:tc>
-          <w:tcPr>
-            <w:tcW w:w="995" w:type="dxa"/>
-            <w:tcBorders/>
-            <w:vAlign w:val="bottom"/>
-          </w:tcPr>
-          <w:p>
-            <w:pPr>
-              <w:pStyle w:val="Normal"/>
-              <w:tabs>
-                <w:tab w:val="clear" w:pos="720"/>
-              </w:tabs>
-              <w:jc w:val="center"/>
-              <w:rPr>
-                <w:rFonts w:ascii="宋体" w:hAnsi="宋体" w:eastAsia="宋体"/>
-                <w:sz w:val="24"/>
-                <w:szCs w:val="24"/>
-              </w:rPr>
-            </w:pPr>
-            <w:r>
-              <w:rPr/>
-            </w:r>
-          </w:p>
-        </w:tc>
-        <w:tc>
-          <w:tcPr>
-            <w:tcW w:w="1565" w:type="dxa"/>
-            <w:tcBorders/>
-            <w:vAlign w:val="bottom"/>
-          </w:tcPr>
-          <w:p>
-            <w:pPr>
-              <w:pStyle w:val="Normal"/>
-              <w:tabs>
-                <w:tab w:val="clear" w:pos="720"/>
-              </w:tabs>
-              <w:jc w:val="center"/>
-              <w:rPr>
-                <w:rFonts w:ascii="宋体" w:hAnsi="宋体" w:eastAsia="宋体"/>
-                <w:sz w:val="24"/>
-                <w:szCs w:val="24"/>
-              </w:rPr>
-            </w:pPr>
-            <w:r>
-              <w:rPr/>
-            </w:r>
-          </w:p>
-        </w:tc>
-        <w:tc>
-          <w:tcPr>
-            <w:tcW w:w="1279" w:type="dxa"/>
-            <w:tcBorders/>
-            <w:vAlign w:val="bottom"/>
-          </w:tcPr>
-          <w:p>
-            <w:pPr>
-              <w:pStyle w:val="Normal"/>
-              <w:tabs>
-                <w:tab w:val="clear" w:pos="720"/>
-              </w:tabs>
-              <w:jc w:val="center"/>
-              <w:rPr>
-                <w:rFonts w:ascii="宋体" w:hAnsi="宋体" w:eastAsia="宋体"/>
-                <w:sz w:val="24"/>
-                <w:szCs w:val="24"/>
-              </w:rPr>
-            </w:pPr>
-            <w:r>
-              <w:rPr/>
-            </w:r>
-          </w:p>
-        </w:tc>
-        <w:tc>
-          <w:tcPr>
-            <w:tcW w:w="1281" w:type="dxa"/>
-            <w:tcBorders/>
-            <w:vAlign w:val="bottom"/>
-          </w:tcPr>
-          <w:p>
-            <w:pPr>
-              <w:pStyle w:val="Normal"/>
-              <w:tabs>
-                <w:tab w:val="clear" w:pos="720"/>
-              </w:tabs>
-              <w:jc w:val="center"/>
-              <w:rPr>
-                <w:rFonts w:ascii="宋体" w:hAnsi="宋体" w:eastAsia="宋体"/>
-                <w:sz w:val="24"/>
-                <w:szCs w:val="24"/>
-              </w:rPr>
-            </w:pPr>
-            <w:r>
-              <w:rPr/>
-            </w:r>
-          </w:p>
-        </w:tc>
-        <w:tc>
-          <w:tcPr>
-            <w:tcW w:w="2485" w:type="dxa"/>
-            <w:tcBorders/>
-            <w:vAlign w:val="bottom"/>
-          </w:tcPr>
-          <w:p>
-            <w:pPr>
-              <w:pStyle w:val="Normal"/>
-              <w:tabs>
-                <w:tab w:val="clear" w:pos="720"/>
-              </w:tabs>
-              <w:jc w:val="center"/>
-              <w:rPr>
-                <w:rFonts w:ascii="宋体" w:hAnsi="宋体" w:eastAsia="宋体"/>
-                <w:sz w:val="24"/>
-                <w:szCs w:val="24"/>
-              </w:rPr>
-            </w:pPr>
-            <w:r>
-              <w:rPr/>
-              <w:t xml:space="preserve">逐  </w:t>
-            </w:r>
-            <w:r>
-              <w:rPr/>
-              <w:t>0.190712</w:t>
-            </w:r>
-          </w:p>
-        </w:tc>
-        <w:tc>
-          <w:tcPr>
-            <w:tcW w:w="1279" w:type="dxa"/>
-            <w:tcBorders/>
-            <w:vAlign w:val="bottom"/>
-          </w:tcPr>
-          <w:p>
-            <w:pPr>
-              <w:pStyle w:val="Normal"/>
-              <w:tabs>
-                <w:tab w:val="clear" w:pos="720"/>
-              </w:tabs>
-              <w:jc w:val="center"/>
-              <w:rPr>
-                <w:rFonts w:ascii="宋体" w:hAnsi="宋体" w:eastAsia="宋体"/>
-                <w:sz w:val="24"/>
-                <w:szCs w:val="24"/>
-              </w:rPr>
-            </w:pPr>
-            <w:r>
-              <w:rPr/>
-            </w:r>
-          </w:p>
-        </w:tc>
-        <w:tc>
-          <w:tcPr>
-            <w:tcW w:w="1281" w:type="dxa"/>
-            <w:tcBorders/>
-            <w:vAlign w:val="bottom"/>
-          </w:tcPr>
-          <w:p>
-            <w:pPr>
-              <w:pStyle w:val="Normal"/>
-              <w:tabs>
-                <w:tab w:val="clear" w:pos="720"/>
-              </w:tabs>
-              <w:jc w:val="center"/>
-              <w:rPr>
-                <w:rFonts w:ascii="宋体" w:hAnsi="宋体" w:eastAsia="宋体"/>
-                <w:sz w:val="24"/>
-                <w:szCs w:val="24"/>
-              </w:rPr>
-            </w:pPr>
-            <w:r>
-              <w:rPr/>
-            </w:r>
-          </w:p>
-        </w:tc>
-        <w:tc>
-          <w:tcPr>
-            <w:tcW w:w="1279" w:type="dxa"/>
-            <w:tcBorders/>
-            <w:vAlign w:val="bottom"/>
-          </w:tcPr>
-          <w:p>
-            <w:pPr>
-              <w:pStyle w:val="Normal"/>
-              <w:tabs>
-                <w:tab w:val="clear" w:pos="720"/>
-              </w:tabs>
-              <w:jc w:val="center"/>
-              <w:rPr>
-                <w:rFonts w:ascii="宋体" w:hAnsi="宋体" w:eastAsia="宋体"/>
-                <w:sz w:val="24"/>
-                <w:szCs w:val="24"/>
-              </w:rPr>
-            </w:pPr>
-            <w:r>
-              <w:rPr/>
-            </w:r>
-          </w:p>
-        </w:tc>
-        <w:tc>
-          <w:tcPr>
-            <w:tcW w:w="1281" w:type="dxa"/>
-            <w:tcBorders/>
-            <w:vAlign w:val="bottom"/>
-          </w:tcPr>
-          <w:p>
-            <w:pPr>
-              <w:pStyle w:val="Normal"/>
-              <w:tabs>
-                <w:tab w:val="clear" w:pos="720"/>
-              </w:tabs>
-              <w:jc w:val="center"/>
-              <w:rPr>
-                <w:rFonts w:ascii="宋体" w:hAnsi="宋体" w:eastAsia="宋体"/>
-                <w:sz w:val="24"/>
-                <w:szCs w:val="24"/>
-              </w:rPr>
-            </w:pPr>
-            <w:r>
-              <w:rPr/>
-            </w:r>
-          </w:p>
-        </w:tc>
-        <w:tc>
-          <w:tcPr>
-            <w:tcW w:w="1279" w:type="dxa"/>
-            <w:tcBorders/>
-            <w:vAlign w:val="bottom"/>
-          </w:tcPr>
-          <w:p>
-            <w:pPr>
-              <w:pStyle w:val="Normal"/>
-              <w:tabs>
-                <w:tab w:val="clear" w:pos="720"/>
-              </w:tabs>
-              <w:jc w:val="center"/>
-              <w:rPr>
-                <w:rFonts w:ascii="宋体" w:hAnsi="宋体" w:eastAsia="宋体"/>
-                <w:sz w:val="24"/>
-                <w:szCs w:val="24"/>
-              </w:rPr>
-            </w:pPr>
-            <w:r>
-              <w:rPr/>
-            </w:r>
-          </w:p>
-        </w:tc>
-        <w:tc>
-          <w:tcPr>
-            <w:tcW w:w="1281" w:type="dxa"/>
-            <w:tcBorders/>
-            <w:vAlign w:val="bottom"/>
-          </w:tcPr>
-          <w:p>
-            <w:pPr>
-              <w:pStyle w:val="Normal"/>
-              <w:tabs>
-                <w:tab w:val="clear" w:pos="720"/>
-              </w:tabs>
-              <w:jc w:val="center"/>
-              <w:rPr>
-                <w:rFonts w:ascii="宋体" w:hAnsi="宋体" w:eastAsia="宋体"/>
-                <w:sz w:val="24"/>
-                <w:szCs w:val="24"/>
-              </w:rPr>
-            </w:pPr>
-            <w:r>
-              <w:rPr/>
-            </w:r>
-          </w:p>
-        </w:tc>
-        <w:tc>
-          <w:tcPr>
-            <w:tcW w:w="1279" w:type="dxa"/>
-            <w:tcBorders/>
-            <w:vAlign w:val="bottom"/>
-          </w:tcPr>
-          <w:p>
-            <w:pPr>
-              <w:pStyle w:val="Normal"/>
-              <w:tabs>
-                <w:tab w:val="clear" w:pos="720"/>
-              </w:tabs>
-              <w:jc w:val="center"/>
-              <w:rPr>
-                <w:rFonts w:ascii="宋体" w:hAnsi="宋体" w:eastAsia="宋体"/>
-                <w:sz w:val="24"/>
-                <w:szCs w:val="24"/>
-              </w:rPr>
-            </w:pPr>
-            <w:r>
-              <w:rPr/>
-            </w:r>
-          </w:p>
-        </w:tc>
-        <w:tc>
-          <w:tcPr>
-            <w:tcW w:w="2394" w:type="dxa"/>
-            <w:tcBorders/>
-            <w:vAlign w:val="bottom"/>
-          </w:tcPr>
-          <w:p>
-            <w:pPr>
-              <w:pStyle w:val="Normal"/>
-              <w:tabs>
-                <w:tab w:val="clear" w:pos="720"/>
-              </w:tabs>
-              <w:jc w:val="center"/>
-              <w:rPr>
-                <w:rFonts w:ascii="宋体" w:hAnsi="宋体" w:eastAsia="宋体"/>
-                <w:sz w:val="24"/>
-                <w:szCs w:val="24"/>
-              </w:rPr>
-            </w:pPr>
-            <w:r>
-              <w:rPr/>
-              <w:t xml:space="preserve">事 </w:t>
-            </w:r>
-            <w:r>
-              <w:rPr/>
-              <w:t>0.367775</w:t>
-            </w:r>
-          </w:p>
-        </w:tc>
-        <w:tc>
-          <w:tcPr>
-            <w:tcW w:w="1281" w:type="dxa"/>
-            <w:tcBorders/>
-            <w:vAlign w:val="bottom"/>
-          </w:tcPr>
-          <w:p>
-            <w:pPr>
-              <w:pStyle w:val="Normal"/>
-              <w:tabs>
-                <w:tab w:val="clear" w:pos="720"/>
-              </w:tabs>
-              <w:jc w:val="center"/>
-              <w:rPr>
-                <w:rFonts w:ascii="宋体" w:hAnsi="宋体" w:eastAsia="宋体"/>
-                <w:sz w:val="24"/>
-                <w:szCs w:val="24"/>
-              </w:rPr>
-            </w:pPr>
-            <w:r>
-              <w:rPr/>
-            </w:r>
-          </w:p>
-        </w:tc>
-        <w:tc>
-          <w:tcPr>
-            <w:tcW w:w="1278" w:type="dxa"/>
-            <w:tcBorders/>
-            <w:vAlign w:val="bottom"/>
-          </w:tcPr>
-          <w:p>
-            <w:pPr>
-              <w:pStyle w:val="Normal"/>
-              <w:tabs>
-                <w:tab w:val="clear" w:pos="720"/>
-              </w:tabs>
-              <w:jc w:val="center"/>
-              <w:rPr>
-                <w:rFonts w:ascii="宋体" w:hAnsi="宋体" w:eastAsia="宋体"/>
-                <w:sz w:val="24"/>
-                <w:szCs w:val="24"/>
-              </w:rPr>
-            </w:pPr>
-            <w:r>
-              <w:rPr/>
-            </w:r>
-          </w:p>
-        </w:tc>
-        <w:tc>
-          <w:tcPr>
-            <w:tcW w:w="2361" w:type="dxa"/>
-            <w:tcBorders/>
-            <w:vAlign w:val="bottom"/>
-          </w:tcPr>
-          <w:p>
-            <w:pPr>
-              <w:pStyle w:val="Normal"/>
-              <w:tabs>
-                <w:tab w:val="clear" w:pos="720"/>
-              </w:tabs>
-              <w:jc w:val="center"/>
-              <w:rPr>
-                <w:rFonts w:ascii="宋体" w:hAnsi="宋体" w:eastAsia="宋体"/>
-                <w:sz w:val="24"/>
-                <w:szCs w:val="24"/>
-              </w:rPr>
-            </w:pPr>
-            <w:r>
-              <w:rPr/>
-              <w:t xml:space="preserve">械 </w:t>
-            </w:r>
-            <w:r>
-              <w:rPr/>
-              <w:t xml:space="preserve">0.154927 </w:t>
-            </w:r>
-          </w:p>
-        </w:tc>
-        <w:tc>
-          <w:tcPr>
-            <w:tcW w:w="1275" w:type="dxa"/>
-            <w:tcBorders/>
-            <w:vAlign w:val="bottom"/>
-          </w:tcPr>
-          <w:p>
-            <w:pPr>
-              <w:pStyle w:val="Normal"/>
-              <w:tabs>
-                <w:tab w:val="clear" w:pos="720"/>
-              </w:tabs>
-              <w:jc w:val="center"/>
-              <w:rPr>
-                <w:rFonts w:ascii="宋体" w:hAnsi="宋体" w:eastAsia="宋体"/>
-                <w:sz w:val="24"/>
-                <w:szCs w:val="24"/>
-              </w:rPr>
-            </w:pPr>
-            <w:r>
-              <w:rPr/>
-            </w:r>
-          </w:p>
-        </w:tc>
-      </w:tr>
-      <w:tr>
-        <w:trPr>
-          <w:trHeight w:val="358" w:hRule="atLeast"/>
-        </w:trPr>
-        <w:tc>
-          <w:tcPr>
-            <w:tcW w:w="2515" w:type="dxa"/>
-            <w:tcBorders/>
-            <w:vAlign w:val="bottom"/>
-          </w:tcPr>
-          <w:p>
-            <w:pPr>
-              <w:pStyle w:val="Normal"/>
-              <w:tabs>
-                <w:tab w:val="clear" w:pos="720"/>
-              </w:tabs>
-              <w:jc w:val="center"/>
-              <w:rPr>
-                <w:rFonts w:ascii="宋体" w:hAnsi="宋体" w:eastAsia="宋体"/>
-                <w:sz w:val="24"/>
-                <w:szCs w:val="24"/>
-              </w:rPr>
-            </w:pPr>
-            <w:r>
-              <w:rPr/>
-            </w:r>
-          </w:p>
-        </w:tc>
-        <w:tc>
-          <w:tcPr>
-            <w:tcW w:w="995" w:type="dxa"/>
-            <w:tcBorders/>
-            <w:vAlign w:val="bottom"/>
-          </w:tcPr>
-          <w:p>
-            <w:pPr>
-              <w:pStyle w:val="Normal"/>
-              <w:tabs>
-                <w:tab w:val="clear" w:pos="720"/>
-              </w:tabs>
-              <w:jc w:val="center"/>
-              <w:rPr>
-                <w:rFonts w:ascii="宋体" w:hAnsi="宋体" w:eastAsia="宋体"/>
-                <w:sz w:val="24"/>
-                <w:szCs w:val="24"/>
-              </w:rPr>
-            </w:pPr>
-            <w:r>
-              <w:rPr/>
-            </w:r>
-          </w:p>
-        </w:tc>
-        <w:tc>
-          <w:tcPr>
-            <w:tcW w:w="1565" w:type="dxa"/>
-            <w:tcBorders/>
-            <w:vAlign w:val="bottom"/>
-          </w:tcPr>
-          <w:p>
-            <w:pPr>
-              <w:pStyle w:val="Normal"/>
-              <w:tabs>
-                <w:tab w:val="clear" w:pos="720"/>
-              </w:tabs>
-              <w:jc w:val="center"/>
-              <w:rPr>
-                <w:rFonts w:ascii="宋体" w:hAnsi="宋体" w:eastAsia="宋体"/>
-                <w:sz w:val="24"/>
-                <w:szCs w:val="24"/>
-              </w:rPr>
-            </w:pPr>
-            <w:r>
-              <w:rPr/>
-            </w:r>
-          </w:p>
-        </w:tc>
-        <w:tc>
-          <w:tcPr>
-            <w:tcW w:w="1279" w:type="dxa"/>
-            <w:tcBorders/>
-            <w:vAlign w:val="bottom"/>
-          </w:tcPr>
-          <w:p>
-            <w:pPr>
-              <w:pStyle w:val="Normal"/>
-              <w:tabs>
-                <w:tab w:val="clear" w:pos="720"/>
-              </w:tabs>
-              <w:jc w:val="center"/>
-              <w:rPr>
-                <w:rFonts w:ascii="宋体" w:hAnsi="宋体" w:eastAsia="宋体"/>
-                <w:sz w:val="24"/>
-                <w:szCs w:val="24"/>
-              </w:rPr>
-            </w:pPr>
-            <w:r>
-              <w:rPr/>
-            </w:r>
-          </w:p>
-        </w:tc>
-        <w:tc>
-          <w:tcPr>
-            <w:tcW w:w="1281" w:type="dxa"/>
-            <w:tcBorders/>
-            <w:vAlign w:val="bottom"/>
-          </w:tcPr>
-          <w:p>
-            <w:pPr>
-              <w:pStyle w:val="Normal"/>
-              <w:tabs>
-                <w:tab w:val="clear" w:pos="720"/>
-              </w:tabs>
-              <w:jc w:val="center"/>
-              <w:rPr>
-                <w:rFonts w:ascii="宋体" w:hAnsi="宋体" w:eastAsia="宋体"/>
-                <w:sz w:val="24"/>
-                <w:szCs w:val="24"/>
-              </w:rPr>
-            </w:pPr>
-            <w:r>
-              <w:rPr/>
-            </w:r>
-          </w:p>
-        </w:tc>
-        <w:tc>
-          <w:tcPr>
-            <w:tcW w:w="2485" w:type="dxa"/>
-            <w:tcBorders/>
-            <w:vAlign w:val="bottom"/>
-          </w:tcPr>
-          <w:p>
-            <w:pPr>
-              <w:pStyle w:val="Normal"/>
-              <w:tabs>
-                <w:tab w:val="clear" w:pos="720"/>
-              </w:tabs>
-              <w:jc w:val="center"/>
-              <w:rPr>
-                <w:rFonts w:ascii="宋体" w:hAnsi="宋体" w:eastAsia="宋体"/>
-                <w:sz w:val="24"/>
-                <w:szCs w:val="24"/>
-              </w:rPr>
-            </w:pPr>
-            <w:r>
-              <w:rPr/>
-              <w:t xml:space="preserve">足 </w:t>
-            </w:r>
-            <w:r>
-              <w:rPr/>
-              <w:t>0.0758065</w:t>
-            </w:r>
-          </w:p>
-        </w:tc>
-        <w:tc>
-          <w:tcPr>
-            <w:tcW w:w="1279" w:type="dxa"/>
-            <w:tcBorders/>
-            <w:vAlign w:val="bottom"/>
-          </w:tcPr>
-          <w:p>
-            <w:pPr>
-              <w:pStyle w:val="Normal"/>
-              <w:tabs>
-                <w:tab w:val="clear" w:pos="720"/>
-              </w:tabs>
-              <w:jc w:val="center"/>
-              <w:rPr>
-                <w:rFonts w:ascii="宋体" w:hAnsi="宋体" w:eastAsia="宋体"/>
-                <w:sz w:val="24"/>
-                <w:szCs w:val="24"/>
-              </w:rPr>
-            </w:pPr>
-            <w:r>
-              <w:rPr/>
-            </w:r>
-          </w:p>
-        </w:tc>
-        <w:tc>
-          <w:tcPr>
-            <w:tcW w:w="1281" w:type="dxa"/>
-            <w:tcBorders/>
-            <w:vAlign w:val="bottom"/>
-          </w:tcPr>
-          <w:p>
-            <w:pPr>
-              <w:pStyle w:val="Normal"/>
-              <w:tabs>
-                <w:tab w:val="clear" w:pos="720"/>
-              </w:tabs>
-              <w:jc w:val="center"/>
-              <w:rPr>
-                <w:rFonts w:ascii="宋体" w:hAnsi="宋体" w:eastAsia="宋体"/>
-                <w:sz w:val="24"/>
-                <w:szCs w:val="24"/>
-              </w:rPr>
-            </w:pPr>
-            <w:r>
-              <w:rPr/>
-            </w:r>
-          </w:p>
-        </w:tc>
-        <w:tc>
-          <w:tcPr>
-            <w:tcW w:w="1279" w:type="dxa"/>
-            <w:tcBorders/>
-            <w:vAlign w:val="bottom"/>
-          </w:tcPr>
-          <w:p>
-            <w:pPr>
-              <w:pStyle w:val="Normal"/>
-              <w:tabs>
-                <w:tab w:val="clear" w:pos="720"/>
-              </w:tabs>
-              <w:jc w:val="center"/>
-              <w:rPr>
-                <w:rFonts w:ascii="宋体" w:hAnsi="宋体" w:eastAsia="宋体"/>
-                <w:sz w:val="24"/>
-                <w:szCs w:val="24"/>
-              </w:rPr>
-            </w:pPr>
-            <w:r>
-              <w:rPr/>
-            </w:r>
-          </w:p>
-        </w:tc>
-        <w:tc>
-          <w:tcPr>
-            <w:tcW w:w="1281" w:type="dxa"/>
-            <w:tcBorders/>
-            <w:vAlign w:val="bottom"/>
-          </w:tcPr>
-          <w:p>
-            <w:pPr>
-              <w:pStyle w:val="Normal"/>
-              <w:tabs>
-                <w:tab w:val="clear" w:pos="720"/>
-              </w:tabs>
-              <w:jc w:val="center"/>
-              <w:rPr>
-                <w:rFonts w:ascii="宋体" w:hAnsi="宋体" w:eastAsia="宋体"/>
-                <w:sz w:val="24"/>
-                <w:szCs w:val="24"/>
-              </w:rPr>
-            </w:pPr>
-            <w:r>
-              <w:rPr/>
-            </w:r>
-          </w:p>
-        </w:tc>
-        <w:tc>
-          <w:tcPr>
-            <w:tcW w:w="1279" w:type="dxa"/>
-            <w:tcBorders/>
-            <w:vAlign w:val="bottom"/>
-          </w:tcPr>
-          <w:p>
-            <w:pPr>
-              <w:pStyle w:val="Normal"/>
-              <w:tabs>
-                <w:tab w:val="clear" w:pos="720"/>
-              </w:tabs>
-              <w:jc w:val="center"/>
-              <w:rPr>
-                <w:rFonts w:ascii="宋体" w:hAnsi="宋体" w:eastAsia="宋体"/>
-                <w:sz w:val="24"/>
-                <w:szCs w:val="24"/>
-              </w:rPr>
-            </w:pPr>
-            <w:r>
-              <w:rPr/>
-            </w:r>
-          </w:p>
-        </w:tc>
-        <w:tc>
-          <w:tcPr>
-            <w:tcW w:w="1281" w:type="dxa"/>
-            <w:tcBorders/>
-            <w:vAlign w:val="bottom"/>
-          </w:tcPr>
-          <w:p>
-            <w:pPr>
-              <w:pStyle w:val="Normal"/>
-              <w:tabs>
-                <w:tab w:val="clear" w:pos="720"/>
-              </w:tabs>
-              <w:jc w:val="center"/>
-              <w:rPr>
-                <w:rFonts w:ascii="宋体" w:hAnsi="宋体" w:eastAsia="宋体"/>
-                <w:sz w:val="24"/>
-                <w:szCs w:val="24"/>
-              </w:rPr>
-            </w:pPr>
-            <w:r>
-              <w:rPr/>
-            </w:r>
-          </w:p>
-        </w:tc>
-        <w:tc>
-          <w:tcPr>
-            <w:tcW w:w="1279" w:type="dxa"/>
-            <w:tcBorders/>
-            <w:vAlign w:val="bottom"/>
-          </w:tcPr>
-          <w:p>
-            <w:pPr>
-              <w:pStyle w:val="Normal"/>
-              <w:tabs>
-                <w:tab w:val="clear" w:pos="720"/>
-              </w:tabs>
-              <w:jc w:val="center"/>
-              <w:rPr>
-                <w:rFonts w:ascii="宋体" w:hAnsi="宋体" w:eastAsia="宋体"/>
-                <w:sz w:val="24"/>
-                <w:szCs w:val="24"/>
-              </w:rPr>
-            </w:pPr>
-            <w:r>
-              <w:rPr/>
-            </w:r>
-          </w:p>
-        </w:tc>
-        <w:tc>
-          <w:tcPr>
-            <w:tcW w:w="2394" w:type="dxa"/>
-            <w:tcBorders/>
-            <w:vAlign w:val="bottom"/>
-          </w:tcPr>
-          <w:p>
-            <w:pPr>
-              <w:pStyle w:val="Normal"/>
-              <w:tabs>
-                <w:tab w:val="clear" w:pos="720"/>
-              </w:tabs>
-              <w:jc w:val="center"/>
-              <w:rPr>
-                <w:rFonts w:ascii="宋体" w:hAnsi="宋体" w:eastAsia="宋体"/>
-                <w:sz w:val="24"/>
-                <w:szCs w:val="24"/>
-              </w:rPr>
-            </w:pPr>
-            <w:r>
-              <w:rPr/>
-              <w:t xml:space="preserve">石 </w:t>
-            </w:r>
-            <w:r>
-              <w:rPr/>
-              <w:t xml:space="preserve">0.137619 </w:t>
-            </w:r>
-          </w:p>
-        </w:tc>
-        <w:tc>
-          <w:tcPr>
-            <w:tcW w:w="1281" w:type="dxa"/>
-            <w:tcBorders/>
-            <w:vAlign w:val="bottom"/>
-          </w:tcPr>
-          <w:p>
-            <w:pPr>
-              <w:pStyle w:val="Normal"/>
-              <w:tabs>
-                <w:tab w:val="clear" w:pos="720"/>
-              </w:tabs>
-              <w:jc w:val="center"/>
-              <w:rPr>
-                <w:rFonts w:ascii="宋体" w:hAnsi="宋体" w:eastAsia="宋体"/>
-                <w:sz w:val="24"/>
-                <w:szCs w:val="24"/>
-              </w:rPr>
-            </w:pPr>
-            <w:r>
-              <w:rPr/>
-            </w:r>
-          </w:p>
-        </w:tc>
-        <w:tc>
-          <w:tcPr>
-            <w:tcW w:w="1278" w:type="dxa"/>
-            <w:tcBorders/>
-            <w:vAlign w:val="bottom"/>
-          </w:tcPr>
-          <w:p>
-            <w:pPr>
-              <w:pStyle w:val="Normal"/>
-              <w:tabs>
-                <w:tab w:val="clear" w:pos="720"/>
-              </w:tabs>
-              <w:jc w:val="center"/>
-              <w:rPr>
-                <w:rFonts w:ascii="宋体" w:hAnsi="宋体" w:eastAsia="宋体"/>
-                <w:sz w:val="24"/>
-                <w:szCs w:val="24"/>
-              </w:rPr>
-            </w:pPr>
-            <w:r>
-              <w:rPr/>
-            </w:r>
-          </w:p>
-        </w:tc>
-        <w:tc>
-          <w:tcPr>
-            <w:tcW w:w="2361" w:type="dxa"/>
-            <w:tcBorders/>
-            <w:vAlign w:val="bottom"/>
-          </w:tcPr>
-          <w:p>
-            <w:pPr>
-              <w:pStyle w:val="Normal"/>
-              <w:tabs>
-                <w:tab w:val="clear" w:pos="720"/>
-              </w:tabs>
-              <w:jc w:val="center"/>
-              <w:rPr>
-                <w:rFonts w:ascii="宋体" w:hAnsi="宋体" w:eastAsia="宋体"/>
-                <w:sz w:val="24"/>
-                <w:szCs w:val="24"/>
-              </w:rPr>
-            </w:pPr>
-            <w:r>
-              <w:rPr/>
-              <w:t xml:space="preserve">卸 </w:t>
-            </w:r>
-            <w:r>
-              <w:rPr/>
-              <w:t xml:space="preserve">0.0138205 </w:t>
-            </w:r>
-          </w:p>
-        </w:tc>
-        <w:tc>
-          <w:tcPr>
-            <w:tcW w:w="1275" w:type="dxa"/>
-            <w:tcBorders/>
-            <w:vAlign w:val="bottom"/>
-          </w:tcPr>
-          <w:p>
-            <w:pPr>
-              <w:pStyle w:val="Normal"/>
-              <w:tabs>
-                <w:tab w:val="clear" w:pos="720"/>
-              </w:tabs>
-              <w:jc w:val="center"/>
-              <w:rPr>
-                <w:rFonts w:ascii="宋体" w:hAnsi="宋体" w:eastAsia="宋体"/>
-                <w:sz w:val="24"/>
-                <w:szCs w:val="24"/>
-              </w:rPr>
-            </w:pPr>
-            <w:r>
-              <w:rPr/>
-            </w:r>
-          </w:p>
-        </w:tc>
-      </w:tr>
-      <w:tr>
-        <w:trPr>
-          <w:trHeight w:val="358" w:hRule="atLeast"/>
-        </w:trPr>
-        <w:tc>
-          <w:tcPr>
-            <w:tcW w:w="2515" w:type="dxa"/>
-            <w:tcBorders/>
-            <w:vAlign w:val="bottom"/>
-          </w:tcPr>
-          <w:p>
-            <w:pPr>
-              <w:pStyle w:val="Normal"/>
-              <w:tabs>
-                <w:tab w:val="clear" w:pos="720"/>
-              </w:tabs>
-              <w:jc w:val="center"/>
-              <w:rPr>
-                <w:rFonts w:ascii="宋体" w:hAnsi="宋体" w:eastAsia="宋体"/>
-                <w:sz w:val="24"/>
-                <w:szCs w:val="24"/>
-              </w:rPr>
-            </w:pPr>
-            <w:r>
-              <w:rPr/>
-            </w:r>
-          </w:p>
-        </w:tc>
-        <w:tc>
-          <w:tcPr>
-            <w:tcW w:w="995" w:type="dxa"/>
-            <w:tcBorders/>
-            <w:vAlign w:val="bottom"/>
-          </w:tcPr>
-          <w:p>
-            <w:pPr>
-              <w:pStyle w:val="Normal"/>
-              <w:tabs>
-                <w:tab w:val="clear" w:pos="720"/>
-              </w:tabs>
-              <w:jc w:val="center"/>
-              <w:rPr>
-                <w:rFonts w:ascii="宋体" w:hAnsi="宋体" w:eastAsia="宋体"/>
-                <w:sz w:val="24"/>
-                <w:szCs w:val="24"/>
-              </w:rPr>
-            </w:pPr>
-            <w:r>
-              <w:rPr/>
-            </w:r>
-          </w:p>
-        </w:tc>
-        <w:tc>
-          <w:tcPr>
-            <w:tcW w:w="1565" w:type="dxa"/>
-            <w:tcBorders/>
-            <w:vAlign w:val="bottom"/>
-          </w:tcPr>
-          <w:p>
-            <w:pPr>
-              <w:pStyle w:val="Normal"/>
-              <w:tabs>
-                <w:tab w:val="clear" w:pos="720"/>
-              </w:tabs>
-              <w:jc w:val="center"/>
-              <w:rPr>
-                <w:rFonts w:ascii="宋体" w:hAnsi="宋体" w:eastAsia="宋体"/>
-                <w:sz w:val="24"/>
-                <w:szCs w:val="24"/>
-              </w:rPr>
-            </w:pPr>
-            <w:r>
-              <w:rPr/>
-            </w:r>
-          </w:p>
-        </w:tc>
-        <w:tc>
-          <w:tcPr>
-            <w:tcW w:w="1279" w:type="dxa"/>
-            <w:tcBorders/>
-            <w:vAlign w:val="bottom"/>
-          </w:tcPr>
-          <w:p>
-            <w:pPr>
-              <w:pStyle w:val="Normal"/>
-              <w:tabs>
-                <w:tab w:val="clear" w:pos="720"/>
-              </w:tabs>
-              <w:jc w:val="center"/>
-              <w:rPr>
-                <w:rFonts w:ascii="宋体" w:hAnsi="宋体" w:eastAsia="宋体"/>
-                <w:sz w:val="24"/>
-                <w:szCs w:val="24"/>
-              </w:rPr>
-            </w:pPr>
-            <w:r>
-              <w:rPr/>
-            </w:r>
-          </w:p>
-        </w:tc>
-        <w:tc>
-          <w:tcPr>
-            <w:tcW w:w="1281" w:type="dxa"/>
-            <w:tcBorders/>
-            <w:vAlign w:val="bottom"/>
-          </w:tcPr>
-          <w:p>
-            <w:pPr>
-              <w:pStyle w:val="Normal"/>
-              <w:tabs>
-                <w:tab w:val="clear" w:pos="720"/>
-              </w:tabs>
-              <w:jc w:val="center"/>
-              <w:rPr>
-                <w:rFonts w:ascii="宋体" w:hAnsi="宋体" w:eastAsia="宋体"/>
-                <w:sz w:val="24"/>
-                <w:szCs w:val="24"/>
-              </w:rPr>
-            </w:pPr>
-            <w:r>
-              <w:rPr/>
-            </w:r>
-          </w:p>
-        </w:tc>
-        <w:tc>
-          <w:tcPr>
-            <w:tcW w:w="2485" w:type="dxa"/>
-            <w:tcBorders/>
-            <w:vAlign w:val="bottom"/>
-          </w:tcPr>
-          <w:p>
-            <w:pPr>
-              <w:pStyle w:val="Normal"/>
-              <w:tabs>
-                <w:tab w:val="clear" w:pos="720"/>
-              </w:tabs>
-              <w:jc w:val="center"/>
-              <w:rPr>
-                <w:rFonts w:ascii="宋体" w:hAnsi="宋体" w:eastAsia="宋体"/>
-                <w:sz w:val="24"/>
-                <w:szCs w:val="24"/>
-              </w:rPr>
-            </w:pPr>
-            <w:r>
-              <w:rPr/>
-              <w:t xml:space="preserve">祖 </w:t>
-            </w:r>
-            <w:r>
-              <w:rPr/>
-              <w:t>0.0600022</w:t>
-            </w:r>
-          </w:p>
-        </w:tc>
-        <w:tc>
-          <w:tcPr>
-            <w:tcW w:w="1279" w:type="dxa"/>
-            <w:tcBorders/>
-            <w:vAlign w:val="bottom"/>
-          </w:tcPr>
-          <w:p>
-            <w:pPr>
-              <w:pStyle w:val="Normal"/>
-              <w:tabs>
-                <w:tab w:val="clear" w:pos="720"/>
-              </w:tabs>
-              <w:jc w:val="center"/>
-              <w:rPr>
-                <w:rFonts w:ascii="宋体" w:hAnsi="宋体" w:eastAsia="宋体"/>
-                <w:sz w:val="24"/>
-                <w:szCs w:val="24"/>
-              </w:rPr>
-            </w:pPr>
-            <w:r>
-              <w:rPr/>
-            </w:r>
-          </w:p>
-        </w:tc>
-        <w:tc>
-          <w:tcPr>
-            <w:tcW w:w="1281" w:type="dxa"/>
-            <w:tcBorders/>
-            <w:vAlign w:val="bottom"/>
-          </w:tcPr>
-          <w:p>
-            <w:pPr>
-              <w:pStyle w:val="Normal"/>
-              <w:tabs>
-                <w:tab w:val="clear" w:pos="720"/>
-              </w:tabs>
-              <w:jc w:val="center"/>
-              <w:rPr>
-                <w:rFonts w:ascii="宋体" w:hAnsi="宋体" w:eastAsia="宋体"/>
-                <w:sz w:val="24"/>
-                <w:szCs w:val="24"/>
-              </w:rPr>
-            </w:pPr>
-            <w:r>
-              <w:rPr/>
-            </w:r>
-          </w:p>
-        </w:tc>
-        <w:tc>
-          <w:tcPr>
-            <w:tcW w:w="1279" w:type="dxa"/>
-            <w:tcBorders/>
-            <w:vAlign w:val="bottom"/>
-          </w:tcPr>
-          <w:p>
-            <w:pPr>
-              <w:pStyle w:val="Normal"/>
-              <w:tabs>
-                <w:tab w:val="clear" w:pos="720"/>
-              </w:tabs>
-              <w:jc w:val="center"/>
-              <w:rPr>
-                <w:rFonts w:ascii="宋体" w:hAnsi="宋体" w:eastAsia="宋体"/>
-                <w:sz w:val="24"/>
-                <w:szCs w:val="24"/>
-              </w:rPr>
-            </w:pPr>
-            <w:r>
-              <w:rPr/>
-            </w:r>
-          </w:p>
-        </w:tc>
-        <w:tc>
-          <w:tcPr>
-            <w:tcW w:w="1281" w:type="dxa"/>
-            <w:tcBorders/>
-            <w:vAlign w:val="bottom"/>
-          </w:tcPr>
-          <w:p>
-            <w:pPr>
-              <w:pStyle w:val="Normal"/>
-              <w:tabs>
-                <w:tab w:val="clear" w:pos="720"/>
-              </w:tabs>
-              <w:jc w:val="center"/>
-              <w:rPr>
-                <w:rFonts w:ascii="宋体" w:hAnsi="宋体" w:eastAsia="宋体"/>
-                <w:sz w:val="24"/>
-                <w:szCs w:val="24"/>
-              </w:rPr>
-            </w:pPr>
-            <w:r>
-              <w:rPr/>
-            </w:r>
-          </w:p>
-        </w:tc>
-        <w:tc>
-          <w:tcPr>
-            <w:tcW w:w="1279" w:type="dxa"/>
-            <w:tcBorders/>
-            <w:vAlign w:val="bottom"/>
-          </w:tcPr>
-          <w:p>
-            <w:pPr>
-              <w:pStyle w:val="Normal"/>
-              <w:tabs>
-                <w:tab w:val="clear" w:pos="720"/>
-              </w:tabs>
-              <w:jc w:val="center"/>
-              <w:rPr>
-                <w:rFonts w:ascii="宋体" w:hAnsi="宋体" w:eastAsia="宋体"/>
-                <w:sz w:val="24"/>
-                <w:szCs w:val="24"/>
-              </w:rPr>
-            </w:pPr>
-            <w:r>
-              <w:rPr/>
-            </w:r>
-          </w:p>
-        </w:tc>
-        <w:tc>
-          <w:tcPr>
-            <w:tcW w:w="1281" w:type="dxa"/>
-            <w:tcBorders/>
-            <w:vAlign w:val="bottom"/>
-          </w:tcPr>
-          <w:p>
-            <w:pPr>
-              <w:pStyle w:val="Normal"/>
-              <w:tabs>
-                <w:tab w:val="clear" w:pos="720"/>
-              </w:tabs>
-              <w:jc w:val="center"/>
-              <w:rPr>
-                <w:rFonts w:ascii="宋体" w:hAnsi="宋体" w:eastAsia="宋体"/>
-                <w:sz w:val="24"/>
-                <w:szCs w:val="24"/>
-              </w:rPr>
-            </w:pPr>
-            <w:r>
-              <w:rPr/>
-            </w:r>
-          </w:p>
-        </w:tc>
-        <w:tc>
-          <w:tcPr>
-            <w:tcW w:w="1279" w:type="dxa"/>
-            <w:tcBorders/>
-            <w:vAlign w:val="bottom"/>
-          </w:tcPr>
-          <w:p>
-            <w:pPr>
-              <w:pStyle w:val="Normal"/>
-              <w:tabs>
-                <w:tab w:val="clear" w:pos="720"/>
-              </w:tabs>
-              <w:jc w:val="center"/>
-              <w:rPr>
-                <w:rFonts w:ascii="宋体" w:hAnsi="宋体" w:eastAsia="宋体"/>
-                <w:sz w:val="24"/>
-                <w:szCs w:val="24"/>
-              </w:rPr>
-            </w:pPr>
-            <w:r>
-              <w:rPr/>
-            </w:r>
-          </w:p>
-        </w:tc>
-        <w:tc>
-          <w:tcPr>
-            <w:tcW w:w="2394" w:type="dxa"/>
-            <w:tcBorders/>
-            <w:vAlign w:val="bottom"/>
-          </w:tcPr>
-          <w:p>
-            <w:pPr>
-              <w:pStyle w:val="Normal"/>
-              <w:tabs>
-                <w:tab w:val="clear" w:pos="720"/>
-              </w:tabs>
-              <w:jc w:val="center"/>
-              <w:rPr>
-                <w:rFonts w:ascii="宋体" w:hAnsi="宋体" w:eastAsia="宋体"/>
-                <w:sz w:val="24"/>
-                <w:szCs w:val="24"/>
-              </w:rPr>
-            </w:pPr>
-            <w:r>
-              <w:rPr/>
-              <w:t xml:space="preserve">始 </w:t>
-            </w:r>
-            <w:r>
-              <w:rPr/>
-              <w:t xml:space="preserve">0.0884791 </w:t>
-            </w:r>
-          </w:p>
-        </w:tc>
-        <w:tc>
-          <w:tcPr>
-            <w:tcW w:w="1281" w:type="dxa"/>
-            <w:tcBorders/>
-            <w:vAlign w:val="bottom"/>
-          </w:tcPr>
-          <w:p>
-            <w:pPr>
-              <w:pStyle w:val="Normal"/>
-              <w:tabs>
-                <w:tab w:val="clear" w:pos="720"/>
-              </w:tabs>
-              <w:jc w:val="center"/>
-              <w:rPr>
-                <w:rFonts w:ascii="宋体" w:hAnsi="宋体" w:eastAsia="宋体"/>
-                <w:sz w:val="24"/>
-                <w:szCs w:val="24"/>
-              </w:rPr>
-            </w:pPr>
-            <w:r>
-              <w:rPr/>
-            </w:r>
-          </w:p>
-        </w:tc>
-        <w:tc>
-          <w:tcPr>
-            <w:tcW w:w="1278" w:type="dxa"/>
-            <w:tcBorders/>
-            <w:vAlign w:val="bottom"/>
-          </w:tcPr>
-          <w:p>
-            <w:pPr>
-              <w:pStyle w:val="Normal"/>
-              <w:tabs>
-                <w:tab w:val="clear" w:pos="720"/>
-              </w:tabs>
-              <w:jc w:val="center"/>
-              <w:rPr>
-                <w:rFonts w:ascii="宋体" w:hAnsi="宋体" w:eastAsia="宋体"/>
-                <w:sz w:val="24"/>
-                <w:szCs w:val="24"/>
-              </w:rPr>
-            </w:pPr>
-            <w:r>
-              <w:rPr/>
-            </w:r>
-          </w:p>
-        </w:tc>
-        <w:tc>
-          <w:tcPr>
-            <w:tcW w:w="2361" w:type="dxa"/>
-            <w:tcBorders/>
-            <w:vAlign w:val="bottom"/>
-          </w:tcPr>
-          <w:p>
-            <w:pPr>
-              <w:pStyle w:val="Normal"/>
-              <w:tabs>
-                <w:tab w:val="clear" w:pos="720"/>
-              </w:tabs>
-              <w:jc w:val="center"/>
-              <w:rPr>
-                <w:rFonts w:ascii="宋体" w:hAnsi="宋体" w:eastAsia="宋体"/>
-                <w:sz w:val="24"/>
-                <w:szCs w:val="24"/>
-              </w:rPr>
-            </w:pPr>
-            <w:r>
-              <w:rPr/>
-            </w:r>
-          </w:p>
-        </w:tc>
-        <w:tc>
-          <w:tcPr>
-            <w:tcW w:w="1275" w:type="dxa"/>
-            <w:tcBorders/>
-            <w:vAlign w:val="bottom"/>
-          </w:tcPr>
-          <w:p>
-            <w:pPr>
-              <w:pStyle w:val="Normal"/>
-              <w:tabs>
-                <w:tab w:val="clear" w:pos="720"/>
-              </w:tabs>
-              <w:jc w:val="center"/>
-              <w:rPr>
-                <w:rFonts w:ascii="宋体" w:hAnsi="宋体" w:eastAsia="宋体"/>
-                <w:sz w:val="24"/>
-                <w:szCs w:val="24"/>
-              </w:rPr>
-            </w:pPr>
-            <w:r>
-              <w:rPr/>
-            </w:r>
-          </w:p>
-        </w:tc>
-      </w:tr>
-      <w:tr>
-        <w:trPr>
-          <w:trHeight w:val="347" w:hRule="atLeast"/>
-        </w:trPr>
-        <w:tc>
-          <w:tcPr>
-            <w:tcW w:w="2515" w:type="dxa"/>
-            <w:tcBorders/>
-            <w:vAlign w:val="bottom"/>
-          </w:tcPr>
-          <w:p>
-            <w:pPr>
-              <w:pStyle w:val="Normal"/>
-              <w:tabs>
-                <w:tab w:val="clear" w:pos="720"/>
-              </w:tabs>
-              <w:jc w:val="center"/>
-              <w:rPr>
-                <w:rFonts w:ascii="宋体" w:hAnsi="宋体" w:eastAsia="宋体"/>
-                <w:sz w:val="24"/>
-                <w:szCs w:val="24"/>
-              </w:rPr>
-            </w:pPr>
-            <w:r>
-              <w:rPr/>
-            </w:r>
-          </w:p>
-        </w:tc>
-        <w:tc>
-          <w:tcPr>
-            <w:tcW w:w="995" w:type="dxa"/>
-            <w:tcBorders/>
-            <w:vAlign w:val="bottom"/>
-          </w:tcPr>
-          <w:p>
-            <w:pPr>
-              <w:pStyle w:val="Normal"/>
-              <w:tabs>
-                <w:tab w:val="clear" w:pos="720"/>
-              </w:tabs>
-              <w:jc w:val="center"/>
-              <w:rPr>
-                <w:rFonts w:ascii="宋体" w:hAnsi="宋体" w:eastAsia="宋体"/>
-                <w:sz w:val="24"/>
-                <w:szCs w:val="24"/>
-              </w:rPr>
-            </w:pPr>
-            <w:r>
-              <w:rPr/>
-            </w:r>
-          </w:p>
-        </w:tc>
-        <w:tc>
-          <w:tcPr>
-            <w:tcW w:w="1565" w:type="dxa"/>
-            <w:tcBorders/>
-            <w:vAlign w:val="bottom"/>
-          </w:tcPr>
-          <w:p>
-            <w:pPr>
-              <w:pStyle w:val="Normal"/>
-              <w:tabs>
-                <w:tab w:val="clear" w:pos="720"/>
-              </w:tabs>
-              <w:jc w:val="center"/>
-              <w:rPr>
-                <w:rFonts w:ascii="宋体" w:hAnsi="宋体" w:eastAsia="宋体"/>
-                <w:sz w:val="24"/>
-                <w:szCs w:val="24"/>
-              </w:rPr>
-            </w:pPr>
-            <w:r>
-              <w:rPr/>
-            </w:r>
-          </w:p>
-        </w:tc>
-        <w:tc>
-          <w:tcPr>
-            <w:tcW w:w="1279" w:type="dxa"/>
-            <w:tcBorders/>
-            <w:vAlign w:val="bottom"/>
-          </w:tcPr>
-          <w:p>
-            <w:pPr>
-              <w:pStyle w:val="Normal"/>
-              <w:tabs>
-                <w:tab w:val="clear" w:pos="720"/>
-              </w:tabs>
-              <w:jc w:val="center"/>
-              <w:rPr>
-                <w:rFonts w:ascii="宋体" w:hAnsi="宋体" w:eastAsia="宋体"/>
-                <w:sz w:val="24"/>
-                <w:szCs w:val="24"/>
-              </w:rPr>
-            </w:pPr>
-            <w:r>
-              <w:rPr/>
-            </w:r>
-          </w:p>
-        </w:tc>
-        <w:tc>
-          <w:tcPr>
-            <w:tcW w:w="1281" w:type="dxa"/>
-            <w:tcBorders/>
-            <w:vAlign w:val="bottom"/>
-          </w:tcPr>
-          <w:p>
-            <w:pPr>
-              <w:pStyle w:val="Normal"/>
-              <w:tabs>
-                <w:tab w:val="clear" w:pos="720"/>
-              </w:tabs>
-              <w:jc w:val="center"/>
-              <w:rPr>
-                <w:rFonts w:ascii="宋体" w:hAnsi="宋体" w:eastAsia="宋体"/>
-                <w:sz w:val="24"/>
-                <w:szCs w:val="24"/>
-              </w:rPr>
-            </w:pPr>
-            <w:r>
-              <w:rPr/>
-            </w:r>
-          </w:p>
-        </w:tc>
-        <w:tc>
-          <w:tcPr>
-            <w:tcW w:w="2485" w:type="dxa"/>
-            <w:tcBorders/>
-            <w:vAlign w:val="bottom"/>
-          </w:tcPr>
-          <w:p>
-            <w:pPr>
-              <w:pStyle w:val="Normal"/>
-              <w:tabs>
-                <w:tab w:val="clear" w:pos="720"/>
-              </w:tabs>
-              <w:jc w:val="center"/>
-              <w:rPr>
-                <w:rFonts w:ascii="宋体" w:hAnsi="宋体" w:eastAsia="宋体"/>
-                <w:sz w:val="24"/>
-                <w:szCs w:val="24"/>
-              </w:rPr>
-            </w:pPr>
-            <w:r>
-              <w:rPr/>
-              <w:t xml:space="preserve">烛 </w:t>
-            </w:r>
-            <w:r>
-              <w:rPr/>
-              <w:t>0.0427166</w:t>
-            </w:r>
-          </w:p>
-        </w:tc>
-        <w:tc>
-          <w:tcPr>
-            <w:tcW w:w="1279" w:type="dxa"/>
-            <w:tcBorders/>
-            <w:vAlign w:val="bottom"/>
-          </w:tcPr>
-          <w:p>
-            <w:pPr>
-              <w:pStyle w:val="Normal"/>
-              <w:tabs>
-                <w:tab w:val="clear" w:pos="720"/>
-              </w:tabs>
-              <w:jc w:val="center"/>
-              <w:rPr>
-                <w:rFonts w:ascii="宋体" w:hAnsi="宋体" w:eastAsia="宋体"/>
-                <w:sz w:val="24"/>
-                <w:szCs w:val="24"/>
-              </w:rPr>
-            </w:pPr>
-            <w:r>
-              <w:rPr/>
-            </w:r>
-          </w:p>
-        </w:tc>
-        <w:tc>
-          <w:tcPr>
-            <w:tcW w:w="1281" w:type="dxa"/>
-            <w:tcBorders/>
-            <w:vAlign w:val="bottom"/>
-          </w:tcPr>
-          <w:p>
-            <w:pPr>
-              <w:pStyle w:val="Normal"/>
-              <w:tabs>
-                <w:tab w:val="clear" w:pos="720"/>
-              </w:tabs>
-              <w:jc w:val="center"/>
-              <w:rPr>
-                <w:rFonts w:ascii="宋体" w:hAnsi="宋体" w:eastAsia="宋体"/>
-                <w:sz w:val="24"/>
-                <w:szCs w:val="24"/>
-              </w:rPr>
-            </w:pPr>
-            <w:r>
-              <w:rPr/>
-            </w:r>
-          </w:p>
-        </w:tc>
-        <w:tc>
-          <w:tcPr>
-            <w:tcW w:w="1279" w:type="dxa"/>
-            <w:tcBorders/>
-            <w:vAlign w:val="bottom"/>
-          </w:tcPr>
-          <w:p>
-            <w:pPr>
-              <w:pStyle w:val="Normal"/>
-              <w:tabs>
-                <w:tab w:val="clear" w:pos="720"/>
-              </w:tabs>
-              <w:jc w:val="center"/>
-              <w:rPr>
-                <w:rFonts w:ascii="宋体" w:hAnsi="宋体" w:eastAsia="宋体"/>
-                <w:sz w:val="24"/>
-                <w:szCs w:val="24"/>
-              </w:rPr>
-            </w:pPr>
-            <w:r>
-              <w:rPr/>
-            </w:r>
-          </w:p>
-        </w:tc>
-        <w:tc>
-          <w:tcPr>
-            <w:tcW w:w="1281" w:type="dxa"/>
-            <w:tcBorders/>
-            <w:vAlign w:val="bottom"/>
-          </w:tcPr>
-          <w:p>
-            <w:pPr>
-              <w:pStyle w:val="Normal"/>
-              <w:tabs>
-                <w:tab w:val="clear" w:pos="720"/>
-              </w:tabs>
-              <w:jc w:val="center"/>
-              <w:rPr>
-                <w:rFonts w:ascii="宋体" w:hAnsi="宋体" w:eastAsia="宋体"/>
-                <w:sz w:val="24"/>
-                <w:szCs w:val="24"/>
-              </w:rPr>
-            </w:pPr>
-            <w:r>
-              <w:rPr/>
-            </w:r>
-          </w:p>
-        </w:tc>
-        <w:tc>
-          <w:tcPr>
-            <w:tcW w:w="1279" w:type="dxa"/>
-            <w:tcBorders/>
-            <w:vAlign w:val="bottom"/>
-          </w:tcPr>
-          <w:p>
-            <w:pPr>
-              <w:pStyle w:val="Normal"/>
-              <w:tabs>
-                <w:tab w:val="clear" w:pos="720"/>
-              </w:tabs>
-              <w:jc w:val="center"/>
-              <w:rPr>
-                <w:rFonts w:ascii="宋体" w:hAnsi="宋体" w:eastAsia="宋体"/>
-                <w:sz w:val="24"/>
-                <w:szCs w:val="24"/>
-              </w:rPr>
-            </w:pPr>
-            <w:r>
-              <w:rPr/>
-            </w:r>
-          </w:p>
-        </w:tc>
-        <w:tc>
-          <w:tcPr>
-            <w:tcW w:w="1281" w:type="dxa"/>
-            <w:tcBorders/>
-            <w:vAlign w:val="bottom"/>
-          </w:tcPr>
-          <w:p>
-            <w:pPr>
-              <w:pStyle w:val="Normal"/>
-              <w:tabs>
-                <w:tab w:val="clear" w:pos="720"/>
-              </w:tabs>
-              <w:jc w:val="center"/>
-              <w:rPr>
-                <w:rFonts w:ascii="宋体" w:hAnsi="宋体" w:eastAsia="宋体"/>
-                <w:sz w:val="24"/>
-                <w:szCs w:val="24"/>
-              </w:rPr>
-            </w:pPr>
-            <w:r>
-              <w:rPr/>
-            </w:r>
-          </w:p>
-        </w:tc>
-        <w:tc>
-          <w:tcPr>
-            <w:tcW w:w="1279" w:type="dxa"/>
-            <w:tcBorders/>
-            <w:vAlign w:val="bottom"/>
-          </w:tcPr>
-          <w:p>
-            <w:pPr>
-              <w:pStyle w:val="Normal"/>
-              <w:tabs>
-                <w:tab w:val="clear" w:pos="720"/>
-              </w:tabs>
-              <w:jc w:val="center"/>
-              <w:rPr>
-                <w:rFonts w:ascii="宋体" w:hAnsi="宋体" w:eastAsia="宋体"/>
-                <w:sz w:val="24"/>
-                <w:szCs w:val="24"/>
-              </w:rPr>
-            </w:pPr>
-            <w:r>
-              <w:rPr/>
-            </w:r>
-          </w:p>
-        </w:tc>
-        <w:tc>
-          <w:tcPr>
-            <w:tcW w:w="2394" w:type="dxa"/>
-            <w:tcBorders/>
-            <w:vAlign w:val="bottom"/>
-          </w:tcPr>
-          <w:p>
-            <w:pPr>
-              <w:pStyle w:val="Normal"/>
-              <w:tabs>
-                <w:tab w:val="clear" w:pos="720"/>
-              </w:tabs>
-              <w:jc w:val="center"/>
-              <w:rPr>
-                <w:rFonts w:ascii="宋体" w:hAnsi="宋体" w:eastAsia="宋体"/>
-                <w:sz w:val="24"/>
-                <w:szCs w:val="24"/>
-              </w:rPr>
-            </w:pPr>
-            <w:r>
-              <w:rPr/>
-            </w:r>
-          </w:p>
-        </w:tc>
-        <w:tc>
-          <w:tcPr>
-            <w:tcW w:w="1281" w:type="dxa"/>
-            <w:tcBorders/>
-            <w:vAlign w:val="bottom"/>
-          </w:tcPr>
-          <w:p>
-            <w:pPr>
-              <w:pStyle w:val="Normal"/>
-              <w:tabs>
-                <w:tab w:val="clear" w:pos="720"/>
-              </w:tabs>
-              <w:jc w:val="center"/>
-              <w:rPr>
-                <w:rFonts w:ascii="宋体" w:hAnsi="宋体" w:eastAsia="宋体"/>
-                <w:sz w:val="24"/>
-                <w:szCs w:val="24"/>
-              </w:rPr>
-            </w:pPr>
-            <w:r>
-              <w:rPr/>
-            </w:r>
-          </w:p>
-        </w:tc>
-        <w:tc>
-          <w:tcPr>
-            <w:tcW w:w="1278" w:type="dxa"/>
-            <w:tcBorders/>
-            <w:vAlign w:val="bottom"/>
-          </w:tcPr>
-          <w:p>
-            <w:pPr>
-              <w:pStyle w:val="Normal"/>
-              <w:tabs>
-                <w:tab w:val="clear" w:pos="720"/>
-              </w:tabs>
-              <w:jc w:val="center"/>
-              <w:rPr>
-                <w:rFonts w:ascii="宋体" w:hAnsi="宋体" w:eastAsia="宋体"/>
-                <w:sz w:val="24"/>
-                <w:szCs w:val="24"/>
-              </w:rPr>
-            </w:pPr>
-            <w:r>
-              <w:rPr/>
-            </w:r>
-          </w:p>
-        </w:tc>
-        <w:tc>
-          <w:tcPr>
-            <w:tcW w:w="2361" w:type="dxa"/>
-            <w:tcBorders/>
-            <w:vAlign w:val="bottom"/>
-          </w:tcPr>
-          <w:p>
-            <w:pPr>
-              <w:pStyle w:val="Normal"/>
-              <w:tabs>
-                <w:tab w:val="clear" w:pos="720"/>
-              </w:tabs>
-              <w:jc w:val="center"/>
-              <w:rPr>
-                <w:rFonts w:ascii="宋体" w:hAnsi="宋体" w:eastAsia="宋体"/>
-                <w:sz w:val="24"/>
-                <w:szCs w:val="24"/>
-              </w:rPr>
-            </w:pPr>
-            <w:r>
-              <w:rPr/>
-            </w:r>
-          </w:p>
-        </w:tc>
-        <w:tc>
-          <w:tcPr>
-            <w:tcW w:w="1275" w:type="dxa"/>
-            <w:tcBorders/>
-            <w:vAlign w:val="bottom"/>
-          </w:tcPr>
-          <w:p>
-            <w:pPr>
-              <w:pStyle w:val="Normal"/>
-              <w:tabs>
-                <w:tab w:val="clear" w:pos="720"/>
-              </w:tabs>
-              <w:jc w:val="center"/>
-              <w:rPr>
-                <w:rFonts w:ascii="宋体" w:hAnsi="宋体" w:eastAsia="宋体"/>
-                <w:sz w:val="24"/>
-                <w:szCs w:val="24"/>
-              </w:rPr>
-            </w:pPr>
-            <w:r>
-              <w:rPr/>
-            </w:r>
-          </w:p>
-        </w:tc>
-      </w:tr>
-    </w:tbl>
-    <w:p>
-      <w:pPr>
-        <w:pStyle w:val="Normal"/>
-        <w:rPr>
-          <w:rFonts w:ascii="宋体" w:hAnsi="宋体" w:eastAsia="宋体"/>
-          <w:sz w:val="24"/>
-          <w:szCs w:val="24"/>
-        </w:rPr>
-      </w:pPr>
-      <w:r>
-        <w:rPr/>
-      </w:r>
-    </w:p>
-    <w:p>
-      <w:pPr>
-        <w:pStyle w:val="Normal"/>
-        <w:rPr>
-          <w:rFonts w:ascii="宋体" w:hAnsi="宋体" w:eastAsia="宋体"/>
-          <w:sz w:val="24"/>
-          <w:szCs w:val="24"/>
-        </w:rPr>
-      </w:pPr>
-      <w:r>
-        <w:rPr/>
-      </w:r>
-    </w:p>
-    <w:p>
-      <w:pPr>
-        <w:pStyle w:val="Normal"/>
-        <w:rPr>
-          <w:rFonts w:ascii="宋体" w:hAnsi="宋体" w:eastAsia="宋体"/>
-          <w:sz w:val="24"/>
-          <w:szCs w:val="24"/>
-        </w:rPr>
-      </w:pPr>
-      <w:r>
-        <w:rPr/>
-      </w:r>
-    </w:p>
-    <w:p>
-      <w:pPr>
-        <w:pStyle w:val="Normal"/>
-        <w:rPr>
-          <w:rFonts w:ascii="宋体" w:hAnsi="宋体" w:eastAsia="宋体"/>
-          <w:sz w:val="24"/>
-          <w:szCs w:val="24"/>
-        </w:rPr>
-      </w:pPr>
-      <w:r>
-        <w:rPr/>
-      </w:r>
-    </w:p>
-    <w:p>
-      <w:pPr>
-        <w:pStyle w:val="Normal"/>
-        <w:rPr>
-          <w:rFonts w:ascii="宋体" w:hAnsi="宋体" w:eastAsia="宋体"/>
-          <w:sz w:val="24"/>
-          <w:szCs w:val="24"/>
-        </w:rPr>
-      </w:pPr>
-      <w:r>
-        <w:rPr/>
-      </w:r>
-    </w:p>
-    <w:p>
-      <w:pPr>
-        <w:pStyle w:val="Normal"/>
-        <w:rPr>
-          <w:rFonts w:ascii="宋体" w:hAnsi="宋体" w:eastAsia="宋体"/>
-          <w:sz w:val="24"/>
-          <w:szCs w:val="24"/>
-        </w:rPr>
-      </w:pPr>
-      <w:r>
-        <w:rPr/>
-      </w:r>
-    </w:p>
-    <w:p>
-      <w:pPr>
-        <w:pStyle w:val="Normal"/>
-        <w:rPr>
-          <w:rFonts w:ascii="宋体" w:hAnsi="宋体" w:eastAsia="宋体"/>
-          <w:sz w:val="24"/>
-          <w:szCs w:val="24"/>
-        </w:rPr>
-      </w:pPr>
-      <w:r>
-        <w:rPr/>
-      </w:r>
-    </w:p>
-    <w:p>
-      <w:pPr>
-        <w:pStyle w:val="Normal"/>
-        <w:rPr>
-          <w:rFonts w:ascii="宋体" w:hAnsi="宋体" w:eastAsia="宋体"/>
-          <w:sz w:val="24"/>
-          <w:szCs w:val="24"/>
-        </w:rPr>
-      </w:pPr>
-      <w:r>
-        <w:rPr/>
-      </w:r>
-    </w:p>
-    <w:p>
-      <w:pPr>
-        <w:pStyle w:val="Normal"/>
-        <w:rPr>
-          <w:rFonts w:ascii="宋体" w:hAnsi="宋体" w:eastAsia="宋体"/>
-          <w:sz w:val="24"/>
-          <w:szCs w:val="24"/>
-        </w:rPr>
-      </w:pPr>
-      <w:r>
-        <w:rPr/>
-      </w:r>
-    </w:p>
-    <w:p>
-      <w:pPr>
-        <w:pStyle w:val="Normal"/>
-        <w:rPr>
-          <w:rFonts w:ascii="宋体" w:hAnsi="宋体" w:eastAsia="宋体"/>
-          <w:sz w:val="24"/>
-          <w:szCs w:val="24"/>
-        </w:rPr>
-      </w:pPr>
-      <w:r>
-        <w:rPr/>
-      </w:r>
-    </w:p>
-    <w:p>
-      <w:pPr>
-        <w:pStyle w:val="Normal"/>
-        <w:rPr>
-          <w:rFonts w:ascii="宋体" w:hAnsi="宋体" w:eastAsia="宋体"/>
-          <w:sz w:val="24"/>
-          <w:szCs w:val="24"/>
-        </w:rPr>
-      </w:pPr>
-      <w:r>
-        <w:rPr/>
+        <w:rPr>
+          <w:rFonts w:ascii="宋体" w:hAnsi="宋体" w:eastAsia="宋体"/>
+          <w:sz w:val="24"/>
+          <w:szCs w:val="24"/>
+        </w:rPr>
+        <w:t>下</w:t>
+      </w:r>
+      <w:r>
+        <w:rPr>
+          <w:rFonts w:ascii="宋体" w:hAnsi="宋体" w:eastAsia="宋体"/>
+          <w:sz w:val="24"/>
+          <w:szCs w:val="24"/>
+        </w:rPr>
+        <w:t>图</w:t>
+      </w:r>
+      <w:r>
+        <w:rPr>
+          <w:rFonts w:eastAsia="宋体" w:ascii="宋体" w:hAnsi="宋体"/>
+          <w:sz w:val="24"/>
+          <w:szCs w:val="24"/>
+        </w:rPr>
+        <w:t>3.12</w:t>
+      </w:r>
+      <w:r>
+        <w:rPr>
+          <w:rFonts w:ascii="宋体" w:hAnsi="宋体" w:eastAsia="宋体"/>
+          <w:sz w:val="24"/>
+          <w:szCs w:val="24"/>
+        </w:rPr>
+        <w:t>为一条测试样例序列的</w:t>
+      </w:r>
+      <w:r>
+        <w:rPr>
+          <w:rFonts w:eastAsia="宋体" w:ascii="宋体" w:hAnsi="宋体"/>
+          <w:sz w:val="24"/>
+          <w:szCs w:val="24"/>
+        </w:rPr>
+        <w:t>CTC</w:t>
+      </w:r>
+      <w:r>
+        <w:rPr>
+          <w:rFonts w:ascii="宋体" w:hAnsi="宋体" w:eastAsia="宋体"/>
+          <w:sz w:val="24"/>
+          <w:szCs w:val="24"/>
+        </w:rPr>
+        <w:t>预测输出结果。其中红色柱状图中的</w:t>
+      </w:r>
+      <w:r>
+        <w:rPr>
+          <w:rFonts w:eastAsia="宋体" w:ascii="宋体" w:hAnsi="宋体"/>
+          <w:sz w:val="24"/>
+          <w:szCs w:val="24"/>
+        </w:rPr>
+        <w:t>token</w:t>
+      </w:r>
+      <w:r>
+        <w:rPr>
+          <w:rFonts w:ascii="宋体" w:hAnsi="宋体" w:eastAsia="宋体"/>
+          <w:sz w:val="24"/>
+          <w:szCs w:val="24"/>
+        </w:rPr>
+        <w:t>序列是</w:t>
+      </w:r>
+      <w:r>
+        <w:rPr>
+          <w:rFonts w:eastAsia="宋体" w:ascii="宋体" w:hAnsi="宋体"/>
+          <w:sz w:val="24"/>
+          <w:szCs w:val="24"/>
+        </w:rPr>
+        <w:t>CTC</w:t>
+      </w:r>
+      <w:r>
+        <w:rPr>
+          <w:rFonts w:ascii="宋体" w:hAnsi="宋体" w:eastAsia="宋体"/>
+          <w:sz w:val="24"/>
+          <w:szCs w:val="24"/>
+        </w:rPr>
+        <w:t>的预测结果，横坐标下的为真实的标签序列。</w:t>
+      </w:r>
+    </w:p>
+    <w:p>
+      <w:pPr>
+        <w:pStyle w:val="Normal"/>
+        <w:rPr>
+          <w:rFonts w:ascii="宋体" w:hAnsi="宋体" w:eastAsia="宋体"/>
+          <w:sz w:val="24"/>
+          <w:szCs w:val="24"/>
+        </w:rPr>
+      </w:pPr>
+      <w:r>
+        <w:drawing>
+          <wp:anchor behindDoc="0" distT="0" distB="0" distL="0" distR="0" simplePos="0" locked="0" layoutInCell="1" allowOverlap="1" relativeHeight="16">
+            <wp:simplePos x="0" y="0"/>
+            <wp:positionH relativeFrom="column">
+              <wp:align>center</wp:align>
+            </wp:positionH>
+            <wp:positionV relativeFrom="paragraph">
+              <wp:posOffset>635</wp:posOffset>
+            </wp:positionV>
+            <wp:extent cx="5274310" cy="2411095"/>
+            <wp:effectExtent l="0" t="0" r="0" b="0"/>
+            <wp:wrapSquare wrapText="largest"/>
+            <wp:docPr id="14" name="Image15" descr=""/>
+            <wp:cNvGraphicFramePr>
+              <a:graphicFrameLocks xmlns:a="http://schemas.openxmlformats.org/drawingml/2006/main" noChangeAspect="1"/>
+            </wp:cNvGraphicFramePr>
+            <a:graphic xmlns:a="http://schemas.openxmlformats.org/drawingml/2006/main">
+              <a:graphicData uri="http://schemas.openxmlformats.org/drawingml/2006/picture">
+                <pic:pic xmlns:pic="http://schemas.openxmlformats.org/drawingml/2006/picture">
+                  <pic:nvPicPr>
+                    <pic:cNvPr id="14" name="Image15" descr=""/>
+                    <pic:cNvPicPr>
+                      <a:picLocks noChangeAspect="1" noChangeArrowheads="1"/>
+                    </pic:cNvPicPr>
+                  </pic:nvPicPr>
+                  <pic:blipFill>
+                    <a:blip r:embed="rId22"/>
+                    <a:stretch>
+                      <a:fillRect/>
+                    </a:stretch>
+                  </pic:blipFill>
+                  <pic:spPr bwMode="auto">
+                    <a:xfrm>
+                      <a:off x="0" y="0"/>
+                      <a:ext cx="5274310" cy="2411095"/>
+                    </a:xfrm>
+                    <a:prstGeom prst="rect">
+                      <a:avLst/>
+                    </a:prstGeom>
+                  </pic:spPr>
+                </pic:pic>
+              </a:graphicData>
+            </a:graphic>
+          </wp:anchor>
+        </w:drawing>
+      </w:r>
+      <w:r>
+        <w:rPr>
+          <w:rFonts w:ascii="宋体" w:hAnsi="宋体" w:eastAsia="宋体"/>
+          <w:sz w:val="24"/>
+          <w:szCs w:val="24"/>
+        </w:rPr>
+        <w:t>根</w:t>
+      </w:r>
+      <w:r>
+        <w:rPr>
+          <w:rFonts w:ascii="宋体" w:hAnsi="宋体" w:eastAsia="宋体"/>
+          <w:sz w:val="24"/>
+          <w:szCs w:val="24"/>
+        </w:rPr>
+        <w:t>据语言模型检测模块的识别检测，第</w:t>
+      </w:r>
+      <w:r>
+        <w:rPr>
+          <w:rFonts w:eastAsia="宋体" w:ascii="宋体" w:hAnsi="宋体"/>
+          <w:sz w:val="24"/>
+          <w:szCs w:val="24"/>
+        </w:rPr>
+        <w:t>235</w:t>
+      </w:r>
+      <w:r>
+        <w:rPr>
+          <w:rFonts w:ascii="宋体" w:hAnsi="宋体" w:eastAsia="宋体"/>
+          <w:sz w:val="24"/>
+          <w:szCs w:val="24"/>
+        </w:rPr>
+        <w:t>，</w:t>
+      </w:r>
+      <w:r>
+        <w:rPr>
+          <w:rFonts w:eastAsia="宋体" w:ascii="宋体" w:hAnsi="宋体"/>
+          <w:sz w:val="24"/>
+          <w:szCs w:val="24"/>
+        </w:rPr>
+        <w:t>281</w:t>
+      </w:r>
+      <w:r>
+        <w:rPr>
+          <w:rFonts w:ascii="宋体" w:hAnsi="宋体" w:eastAsia="宋体"/>
+          <w:sz w:val="24"/>
+          <w:szCs w:val="24"/>
+        </w:rPr>
+        <w:t>，</w:t>
+      </w:r>
+      <w:r>
+        <w:rPr>
+          <w:rFonts w:eastAsia="宋体" w:ascii="宋体" w:hAnsi="宋体"/>
+          <w:sz w:val="24"/>
+          <w:szCs w:val="24"/>
+        </w:rPr>
+        <w:t>198</w:t>
+      </w:r>
+      <w:r>
+        <w:rPr>
+          <w:rFonts w:ascii="宋体" w:hAnsi="宋体" w:eastAsia="宋体"/>
+          <w:sz w:val="24"/>
+          <w:szCs w:val="24"/>
+        </w:rPr>
+        <w:t>帧为不确信帧，且不确信帧数大于最小阈值</w:t>
+      </w:r>
+      <w:r>
+        <w:rPr>
+          <w:rFonts w:ascii="宋体" w:hAnsi="宋体" w:eastAsia="宋体"/>
+          <w:sz w:val="24"/>
+          <w:szCs w:val="24"/>
+        </w:rPr>
+        <w:t>，</w:t>
+      </w:r>
+      <w:r>
+        <w:rPr>
+          <w:rFonts w:ascii="宋体" w:hAnsi="宋体" w:eastAsia="宋体"/>
+          <w:sz w:val="24"/>
+          <w:szCs w:val="24"/>
+        </w:rPr>
+        <w:t>所以启动语言模型筛选，不考虑</w:t>
+      </w:r>
+      <w:r>
+        <w:rPr>
+          <w:rFonts w:eastAsia="宋体" w:ascii="宋体" w:hAnsi="宋体"/>
+          <w:sz w:val="24"/>
+          <w:szCs w:val="24"/>
+        </w:rPr>
+        <w:t>CTC</w:t>
+      </w:r>
+      <w:r>
+        <w:rPr>
+          <w:rFonts w:ascii="宋体" w:hAnsi="宋体" w:eastAsia="宋体"/>
+          <w:sz w:val="24"/>
+          <w:szCs w:val="24"/>
+        </w:rPr>
+        <w:t>规则中的重复合并情况，一共有</w:t>
+      </w:r>
+      <w:r>
+        <w:rPr>
+          <w:rFonts w:eastAsia="宋体" w:ascii="宋体" w:hAnsi="宋体"/>
+          <w:sz w:val="24"/>
+          <w:szCs w:val="24"/>
+        </w:rPr>
+        <w:t>6*4*3</w:t>
+      </w:r>
+      <w:r>
+        <w:rPr>
+          <w:rFonts w:ascii="宋体" w:hAnsi="宋体" w:eastAsia="宋体"/>
+          <w:sz w:val="24"/>
+          <w:szCs w:val="24"/>
+        </w:rPr>
+        <w:t>条候选序列组合</w:t>
+      </w:r>
+      <w:r>
+        <w:rPr>
+          <w:rFonts w:ascii="宋体" w:hAnsi="宋体" w:eastAsia="宋体"/>
+          <w:sz w:val="24"/>
+          <w:szCs w:val="24"/>
+        </w:rPr>
+        <w:t>，将所有候选序列通过语言模型进行打分操作，并根据分值进行排序截取，得到最终的</w:t>
+      </w:r>
+      <w:r>
+        <w:rPr>
+          <w:rFonts w:eastAsia="宋体" w:ascii="宋体" w:hAnsi="宋体"/>
+          <w:sz w:val="24"/>
+          <w:szCs w:val="24"/>
+        </w:rPr>
+        <w:t>N-best</w:t>
+      </w:r>
+      <w:r>
+        <w:rPr>
+          <w:rFonts w:ascii="宋体" w:hAnsi="宋体" w:eastAsia="宋体"/>
+          <w:sz w:val="24"/>
+          <w:szCs w:val="24"/>
+        </w:rPr>
+        <w:t>结果。</w:t>
+      </w:r>
+    </w:p>
+    <w:p>
+      <w:pPr>
+        <w:pStyle w:val="Normal"/>
+        <w:rPr>
+          <w:rFonts w:ascii="宋体" w:hAnsi="宋体" w:eastAsia="宋体"/>
+          <w:sz w:val="24"/>
+          <w:szCs w:val="24"/>
+        </w:rPr>
+      </w:pPr>
+      <w:r>
+        <w:rPr>
+          <w:rFonts w:ascii="宋体" w:hAnsi="宋体" w:eastAsia="宋体"/>
+          <w:sz w:val="24"/>
+          <w:szCs w:val="24"/>
+        </w:rPr>
+        <w:t>下图</w:t>
+      </w:r>
+      <w:r>
+        <w:rPr>
+          <w:rFonts w:eastAsia="宋体" w:ascii="宋体" w:hAnsi="宋体"/>
+          <w:sz w:val="24"/>
+          <w:szCs w:val="24"/>
+        </w:rPr>
+        <w:t>3.13</w:t>
+      </w:r>
+      <w:r>
+        <w:rPr>
+          <w:rFonts w:ascii="宋体" w:hAnsi="宋体" w:eastAsia="宋体"/>
+          <w:sz w:val="24"/>
+          <w:szCs w:val="24"/>
+        </w:rPr>
+        <w:t>是语言模型打分排序结果，可以看出，正确的序列组合分值最高，即是通过语言模型筛选得到正确预测结果序列。</w:t>
+      </w:r>
+    </w:p>
+    <w:p>
+      <w:pPr>
+        <w:pStyle w:val="Normal"/>
+        <w:rPr>
+          <w:rFonts w:ascii="宋体" w:hAnsi="宋体" w:eastAsia="宋体"/>
+          <w:sz w:val="24"/>
+          <w:szCs w:val="24"/>
+        </w:rPr>
+      </w:pPr>
+      <w:r>
+        <w:rPr>
+          <w:rFonts w:eastAsia="宋体" w:ascii="宋体" w:hAnsi="宋体"/>
+          <w:sz w:val="24"/>
+          <w:szCs w:val="24"/>
+        </w:rPr>
+        <w:drawing>
+          <wp:anchor behindDoc="0" distT="0" distB="0" distL="0" distR="0" simplePos="0" locked="0" layoutInCell="1" allowOverlap="1" relativeHeight="15">
+            <wp:simplePos x="0" y="0"/>
+            <wp:positionH relativeFrom="column">
+              <wp:align>center</wp:align>
+            </wp:positionH>
+            <wp:positionV relativeFrom="paragraph">
+              <wp:posOffset>635</wp:posOffset>
+            </wp:positionV>
+            <wp:extent cx="5274310" cy="2519045"/>
+            <wp:effectExtent l="0" t="0" r="0" b="0"/>
+            <wp:wrapSquare wrapText="largest"/>
+            <wp:docPr id="15" name="Image14" descr=""/>
+            <wp:cNvGraphicFramePr>
+              <a:graphicFrameLocks xmlns:a="http://schemas.openxmlformats.org/drawingml/2006/main" noChangeAspect="1"/>
+            </wp:cNvGraphicFramePr>
+            <a:graphic xmlns:a="http://schemas.openxmlformats.org/drawingml/2006/main">
+              <a:graphicData uri="http://schemas.openxmlformats.org/drawingml/2006/picture">
+                <pic:pic xmlns:pic="http://schemas.openxmlformats.org/drawingml/2006/picture">
+                  <pic:nvPicPr>
+                    <pic:cNvPr id="15" name="Image14" descr=""/>
+                    <pic:cNvPicPr>
+                      <a:picLocks noChangeAspect="1" noChangeArrowheads="1"/>
+                    </pic:cNvPicPr>
+                  </pic:nvPicPr>
+                  <pic:blipFill>
+                    <a:blip r:embed="rId23"/>
+                    <a:stretch>
+                      <a:fillRect/>
+                    </a:stretch>
+                  </pic:blipFill>
+                  <pic:spPr bwMode="auto">
+                    <a:xfrm>
+                      <a:off x="0" y="0"/>
+                      <a:ext cx="5274310" cy="2519045"/>
+                    </a:xfrm>
+                    <a:prstGeom prst="rect">
+                      <a:avLst/>
+                    </a:prstGeom>
+                  </pic:spPr>
+                </pic:pic>
+              </a:graphicData>
+            </a:graphic>
+          </wp:anchor>
+        </w:drawing>
+      </w:r>
+    </w:p>
+    <w:p>
+      <w:pPr>
+        <w:pStyle w:val="Normal"/>
+        <w:rPr>
+          <w:rFonts w:ascii="宋体" w:hAnsi="宋体" w:eastAsia="宋体"/>
+          <w:sz w:val="24"/>
+          <w:szCs w:val="24"/>
+        </w:rPr>
+      </w:pPr>
+      <w:r>
+        <w:rPr>
+          <w:rFonts w:eastAsia="宋体" w:ascii="宋体" w:hAnsi="宋体"/>
+          <w:sz w:val="24"/>
+          <w:szCs w:val="24"/>
+        </w:rPr>
       </w:r>
     </w:p>
     <w:p>
@@ -17302,7 +14782,7 @@
   <w:docDefaults>
     <w:rPrDefault>
       <w:rPr>
-        <w:rFonts w:ascii="等线" w:hAnsi="等线" w:eastAsia="等线" w:cs="" w:asciiTheme="minorHAnsi" w:cstheme="minorBidi" w:eastAsiaTheme="minorEastAsia" w:hAnsiTheme="minorHAnsi"/>
+        <w:rFonts w:ascii="等线" w:hAnsi="等线" w:eastAsia="" w:cs="" w:asciiTheme="minorHAnsi" w:cstheme="minorBidi" w:eastAsiaTheme="minorEastAsia" w:hAnsiTheme="minorHAnsi"/>
         <w:kern w:val="2"/>
         <w:szCs w:val="22"/>
         <w:lang w:val="en-US" w:eastAsia="zh-CN" w:bidi="ar-SA"/>
@@ -17698,7 +15178,7 @@
       <w:jc w:val="both"/>
     </w:pPr>
     <w:rPr>
-      <w:rFonts w:ascii="等线" w:hAnsi="等线" w:eastAsia="等线" w:cs="" w:asciiTheme="minorHAnsi" w:cstheme="minorBidi" w:eastAsiaTheme="minorEastAsia" w:hAnsiTheme="minorHAnsi"/>
+      <w:rFonts w:ascii="等线" w:hAnsi="等线" w:eastAsia="" w:cs="" w:asciiTheme="minorHAnsi" w:cstheme="minorBidi" w:eastAsiaTheme="minorEastAsia" w:hAnsiTheme="minorHAnsi"/>
       <w:color w:val="auto"/>
       <w:kern w:val="2"/>
       <w:sz w:val="21"/>
@@ -17741,7 +15221,7 @@
       <w:outlineLvl w:val="1"/>
     </w:pPr>
     <w:rPr>
-      <w:rFonts w:ascii="等线 Light" w:hAnsi="等线 Light" w:eastAsia="等线 Light" w:cs="" w:asciiTheme="majorHAnsi" w:cstheme="majorBidi" w:eastAsiaTheme="majorEastAsia" w:hAnsiTheme="majorHAnsi"/>
+      <w:rFonts w:ascii="等线 Light" w:hAnsi="等线 Light" w:eastAsia="" w:cs="" w:asciiTheme="majorHAnsi" w:cstheme="majorBidi" w:eastAsiaTheme="majorEastAsia" w:hAnsiTheme="majorHAnsi"/>
       <w:b/>
       <w:bCs/>
       <w:sz w:val="32"/>
@@ -17814,7 +15294,7 @@
     <w:qFormat/>
     <w:rsid w:val="002c0a6f"/>
     <w:rPr>
-      <w:rFonts w:ascii="等线 Light" w:hAnsi="等线 Light" w:eastAsia="等线 Light" w:cs="" w:asciiTheme="majorHAnsi" w:cstheme="majorBidi" w:eastAsiaTheme="majorEastAsia" w:hAnsiTheme="majorHAnsi"/>
+      <w:rFonts w:ascii="等线 Light" w:hAnsi="等线 Light" w:eastAsia="" w:cs="" w:asciiTheme="majorHAnsi" w:cstheme="majorBidi" w:eastAsiaTheme="majorEastAsia" w:hAnsiTheme="majorHAnsi"/>
       <w:b/>
       <w:bCs/>
       <w:sz w:val="32"/>

--- a/初稿/temp.docx
+++ b/初稿/temp.docx
@@ -9624,8 +9624,8 @@
       </w:tblPr>
       <w:tblGrid>
         <w:gridCol w:w="2069"/>
-        <w:gridCol w:w="2643"/>
-        <w:gridCol w:w="3594"/>
+        <w:gridCol w:w="2642"/>
+        <w:gridCol w:w="3595"/>
       </w:tblGrid>
       <w:tr>
         <w:trPr>
@@ -9661,7 +9661,7 @@
         </w:tc>
         <w:tc>
           <w:tcPr>
-            <w:tcW w:w="2643" w:type="dxa"/>
+            <w:tcW w:w="2642" w:type="dxa"/>
             <w:tcBorders>
               <w:top w:val="single" w:sz="2" w:space="0" w:color="DDDDDD"/>
               <w:left w:val="single" w:sz="2" w:space="0" w:color="DDDDDD"/>
@@ -9688,7 +9688,7 @@
         </w:tc>
         <w:tc>
           <w:tcPr>
-            <w:tcW w:w="3594" w:type="dxa"/>
+            <w:tcW w:w="3595" w:type="dxa"/>
             <w:tcBorders>
               <w:top w:val="single" w:sz="2" w:space="0" w:color="DDDDDD"/>
               <w:left w:val="single" w:sz="2" w:space="0" w:color="DDDDDD"/>
@@ -9751,7 +9751,7 @@
         </w:tc>
         <w:tc>
           <w:tcPr>
-            <w:tcW w:w="2643" w:type="dxa"/>
+            <w:tcW w:w="2642" w:type="dxa"/>
             <w:tcBorders>
               <w:top w:val="single" w:sz="2" w:space="0" w:color="DDDDDD"/>
               <w:left w:val="single" w:sz="2" w:space="0" w:color="DDDDDD"/>
@@ -9773,7 +9773,7 @@
         </w:tc>
         <w:tc>
           <w:tcPr>
-            <w:tcW w:w="3594" w:type="dxa"/>
+            <w:tcW w:w="3595" w:type="dxa"/>
             <w:tcBorders>
               <w:top w:val="single" w:sz="2" w:space="0" w:color="DDDDDD"/>
               <w:left w:val="single" w:sz="2" w:space="0" w:color="DDDDDD"/>
@@ -9835,7 +9835,7 @@
         </w:tc>
         <w:tc>
           <w:tcPr>
-            <w:tcW w:w="2643" w:type="dxa"/>
+            <w:tcW w:w="2642" w:type="dxa"/>
             <w:tcBorders>
               <w:top w:val="single" w:sz="2" w:space="0" w:color="DDDDDD"/>
               <w:left w:val="single" w:sz="2" w:space="0" w:color="DDDDDD"/>
@@ -9857,7 +9857,7 @@
         </w:tc>
         <w:tc>
           <w:tcPr>
-            <w:tcW w:w="3594" w:type="dxa"/>
+            <w:tcW w:w="3595" w:type="dxa"/>
             <w:tcBorders>
               <w:top w:val="single" w:sz="2" w:space="0" w:color="DDDDDD"/>
               <w:left w:val="single" w:sz="2" w:space="0" w:color="DDDDDD"/>
@@ -9919,7 +9919,7 @@
         </w:tc>
         <w:tc>
           <w:tcPr>
-            <w:tcW w:w="2643" w:type="dxa"/>
+            <w:tcW w:w="2642" w:type="dxa"/>
             <w:tcBorders>
               <w:top w:val="single" w:sz="2" w:space="0" w:color="DDDDDD"/>
               <w:left w:val="single" w:sz="2" w:space="0" w:color="DDDDDD"/>
@@ -9941,7 +9941,7 @@
         </w:tc>
         <w:tc>
           <w:tcPr>
-            <w:tcW w:w="3594" w:type="dxa"/>
+            <w:tcW w:w="3595" w:type="dxa"/>
             <w:tcBorders>
               <w:top w:val="single" w:sz="2" w:space="0" w:color="DDDDDD"/>
               <w:left w:val="single" w:sz="2" w:space="0" w:color="DDDDDD"/>
@@ -10003,7 +10003,7 @@
         </w:tc>
         <w:tc>
           <w:tcPr>
-            <w:tcW w:w="2643" w:type="dxa"/>
+            <w:tcW w:w="2642" w:type="dxa"/>
             <w:tcBorders>
               <w:top w:val="single" w:sz="2" w:space="0" w:color="DDDDDD"/>
               <w:left w:val="single" w:sz="2" w:space="0" w:color="DDDDDD"/>
@@ -10025,7 +10025,7 @@
         </w:tc>
         <w:tc>
           <w:tcPr>
-            <w:tcW w:w="3594" w:type="dxa"/>
+            <w:tcW w:w="3595" w:type="dxa"/>
             <w:tcBorders>
               <w:top w:val="single" w:sz="2" w:space="0" w:color="DDDDDD"/>
               <w:left w:val="single" w:sz="2" w:space="0" w:color="DDDDDD"/>
@@ -10083,7 +10083,55 @@
           <w:sz w:val="24"/>
           <w:szCs w:val="24"/>
         </w:rPr>
-        <w:t>数据集的预训练模型的字错率最低，所以本文选择此模型作为本系统的初始训练模型。</w:t>
+        <w:t>数据集的预训练模型的字错率最低。</w:t>
+      </w:r>
+      <w:r>
+        <w:rPr>
+          <w:rFonts w:eastAsia="宋体" w:ascii="宋体" w:hAnsi="宋体"/>
+          <w:sz w:val="24"/>
+          <w:szCs w:val="24"/>
+        </w:rPr>
+        <w:t>WenetSpeech</w:t>
+      </w:r>
+      <w:r>
+        <w:rPr>
+          <w:rFonts w:ascii="宋体" w:hAnsi="宋体" w:eastAsia="宋体"/>
+          <w:sz w:val="24"/>
+          <w:szCs w:val="24"/>
+        </w:rPr>
+        <w:t>含有</w:t>
+      </w:r>
+      <w:r>
+        <w:rPr>
+          <w:rFonts w:eastAsia="宋体" w:ascii="宋体" w:hAnsi="宋体"/>
+          <w:sz w:val="24"/>
+          <w:szCs w:val="24"/>
+        </w:rPr>
+        <w:t>10000+</w:t>
+      </w:r>
+      <w:r>
+        <w:rPr>
+          <w:rFonts w:ascii="宋体" w:hAnsi="宋体" w:eastAsia="宋体"/>
+          <w:sz w:val="24"/>
+          <w:szCs w:val="24"/>
+        </w:rPr>
+        <w:t>小时的高质量标注数据，覆盖各种互联网音视频、噪声背景条件、讲话方式，来源领域包括有声书、解说、纪录片、电视剧、访谈、新闻、朗读、演讲、综艺和其他等</w:t>
+      </w:r>
+      <w:r>
+        <w:rPr>
+          <w:rFonts w:eastAsia="宋体" w:ascii="宋体" w:hAnsi="宋体"/>
+          <w:sz w:val="24"/>
+          <w:szCs w:val="24"/>
+        </w:rPr>
+        <w:t>10</w:t>
+      </w:r>
+      <w:r>
+        <w:rPr>
+          <w:rFonts w:ascii="宋体" w:hAnsi="宋体" w:eastAsia="宋体"/>
+          <w:sz w:val="24"/>
+          <w:szCs w:val="24"/>
+        </w:rPr>
+        <w:t>大场景，而非专业的录音棚录制数据，数据质量更符合工业实际应用场景，所以本文选择此数据集预训练的模型作为本系统的初始训练模型。</w:t>
       </w:r>
     </w:p>
     <w:p>
@@ -14222,15 +14270,7 @@
           <w:sz w:val="24"/>
           <w:szCs w:val="24"/>
         </w:rPr>
-        <w:t>下</w:t>
-      </w:r>
-      <w:r>
-        <w:rPr>
-          <w:rFonts w:ascii="宋体" w:hAnsi="宋体" w:eastAsia="宋体"/>
-          <w:sz w:val="24"/>
-          <w:szCs w:val="24"/>
-        </w:rPr>
-        <w:t>图</w:t>
+        <w:t>下图</w:t>
       </w:r>
       <w:r>
         <w:rPr>
@@ -14415,23 +14455,7 @@
           <w:sz w:val="24"/>
           <w:szCs w:val="24"/>
         </w:rPr>
-        <w:t>帧为不确信帧，且不确信帧数大于最小阈值</w:t>
-      </w:r>
-      <w:r>
-        <w:rPr>
-          <w:rFonts w:ascii="宋体" w:hAnsi="宋体" w:eastAsia="宋体"/>
-          <w:sz w:val="24"/>
-          <w:szCs w:val="24"/>
-        </w:rPr>
-        <w:t>，</w:t>
-      </w:r>
-      <w:r>
-        <w:rPr>
-          <w:rFonts w:ascii="宋体" w:hAnsi="宋体" w:eastAsia="宋体"/>
-          <w:sz w:val="24"/>
-          <w:szCs w:val="24"/>
-        </w:rPr>
-        <w:t>所以启动语言模型筛选，不考虑</w:t>
+        <w:t>帧为不确信帧，且不确信帧数大于最小阈值，所以启动语言模型筛选，不考虑</w:t>
       </w:r>
       <w:r>
         <w:rPr>
@@ -14455,23 +14479,15 @@
           <w:sz w:val="24"/>
           <w:szCs w:val="24"/>
         </w:rPr>
-        <w:t>6*4*3</w:t>
-      </w:r>
-      <w:r>
-        <w:rPr>
-          <w:rFonts w:ascii="宋体" w:hAnsi="宋体" w:eastAsia="宋体"/>
-          <w:sz w:val="24"/>
-          <w:szCs w:val="24"/>
-        </w:rPr>
-        <w:t>条候选序列组合</w:t>
-      </w:r>
-      <w:r>
-        <w:rPr>
-          <w:rFonts w:ascii="宋体" w:hAnsi="宋体" w:eastAsia="宋体"/>
-          <w:sz w:val="24"/>
-          <w:szCs w:val="24"/>
-        </w:rPr>
-        <w:t>，将所有候选序列通过语言模型进行打分操作，并根据分值进行排序截取，得到最终的</w:t>
+        <w:t>6*4*3=72</w:t>
+      </w:r>
+      <w:r>
+        <w:rPr>
+          <w:rFonts w:ascii="宋体" w:hAnsi="宋体" w:eastAsia="宋体"/>
+          <w:sz w:val="24"/>
+          <w:szCs w:val="24"/>
+        </w:rPr>
+        <w:t>条候选序列组合，将所有候选序列通过语言模型进行打分操作，并根据分值进行排序截取，得到最终的</w:t>
       </w:r>
       <w:r>
         <w:rPr>
@@ -14605,6 +14621,40 @@
     </w:p>
     <w:p>
       <w:pPr>
+        <w:pStyle w:val="Normal"/>
+        <w:rPr>
+          <w:rFonts w:ascii="宋体" w:hAnsi="宋体" w:eastAsia="宋体"/>
+          <w:sz w:val="24"/>
+          <w:szCs w:val="24"/>
+        </w:rPr>
+      </w:pPr>
+      <w:r>
+        <w:rPr>
+          <w:rFonts w:eastAsia="宋体" w:ascii="宋体" w:hAnsi="宋体"/>
+          <w:sz w:val="24"/>
+          <w:szCs w:val="24"/>
+        </w:rPr>
+      </w:r>
+    </w:p>
+    <w:p>
+      <w:pPr>
+        <w:pStyle w:val="Normal"/>
+        <w:rPr>
+          <w:rFonts w:ascii="宋体" w:hAnsi="宋体" w:eastAsia="宋体"/>
+          <w:sz w:val="24"/>
+          <w:szCs w:val="24"/>
+        </w:rPr>
+      </w:pPr>
+      <w:r>
+        <w:rPr>
+          <w:rFonts w:eastAsia="宋体" w:ascii="宋体" w:hAnsi="宋体"/>
+          <w:sz w:val="24"/>
+          <w:szCs w:val="24"/>
+        </w:rPr>
+      </w:r>
+    </w:p>
+    <w:p>
+      <w:pPr>
         <w:pStyle w:val="Contents2"/>
         <w:rPr>
           <w:rFonts w:ascii="宋体" w:hAnsi="宋体" w:eastAsia="宋体"/>
@@ -14631,17 +14681,2033 @@
           </w:rPr>
           <w:t>热词增强模型</w:t>
         </w:r>
-        <w:r>
-          <w:rPr>
-            <w:rStyle w:val="IndexLink"/>
-            <w:rFonts w:eastAsia="宋体" w:ascii="宋体" w:hAnsi="宋体"/>
-            <w:szCs w:val="24"/>
-            <w:lang w:eastAsia="zh-CN"/>
-          </w:rPr>
-          <w:tab/>
-          <w:t>2</w:t>
-        </w:r>
       </w:hyperlink>
+    </w:p>
+    <w:p>
+      <w:pPr>
+        <w:pStyle w:val="Normal"/>
+        <w:rPr>
+          <w:rFonts w:ascii="宋体" w:hAnsi="宋体" w:eastAsia="宋体"/>
+          <w:szCs w:val="24"/>
+          <w:lang w:eastAsia="zh-CN"/>
+        </w:rPr>
+      </w:pPr>
+      <w:r>
+        <w:rPr/>
+      </w:r>
+    </w:p>
+    <w:p>
+      <w:pPr>
+        <w:pStyle w:val="Normal"/>
+        <w:rPr>
+          <w:rFonts w:ascii="宋体" w:hAnsi="宋体" w:eastAsia="宋体"/>
+          <w:szCs w:val="24"/>
+          <w:lang w:eastAsia="zh-CN"/>
+        </w:rPr>
+      </w:pPr>
+      <w:r>
+        <w:rPr>
+          <w:rStyle w:val="IndexLink"/>
+          <w:rFonts w:ascii="宋体" w:hAnsi="宋体" w:eastAsia="宋体"/>
+          <w:szCs w:val="24"/>
+          <w:lang w:eastAsia="zh-CN"/>
+        </w:rPr>
+        <w:t>虽然在上述章节中讨论了在语音识别系统中加入语言模型可以提高语音识别准确率，但是这些语言模型都是通用语言模型，体量庞大，训练复杂。本文研发的语音识别系统主要是用在教育课堂领域，对于不同的学科，会有不同的学科领域常用词语，所以文本设计了一个热词增强模块，在语音识别打分时引入学科常用词的先验知识，进一步提高实际教学使用场景的识别准确率，从而提高字幕生成效果。</w:t>
+      </w:r>
+    </w:p>
+    <w:p>
+      <w:pPr>
+        <w:pStyle w:val="Normal"/>
+        <w:rPr>
+          <w:rFonts w:ascii="宋体" w:hAnsi="宋体" w:eastAsia="宋体"/>
+          <w:szCs w:val="24"/>
+          <w:lang w:eastAsia="zh-CN"/>
+        </w:rPr>
+      </w:pPr>
+      <w:r>
+        <w:rPr>
+          <w:rStyle w:val="IndexLink"/>
+          <w:rFonts w:eastAsia="宋体" w:ascii="宋体" w:hAnsi="宋体"/>
+          <w:szCs w:val="24"/>
+          <w:lang w:eastAsia="zh-CN"/>
+        </w:rPr>
+        <w:t>3.4.1</w:t>
+      </w:r>
+      <w:r>
+        <w:rPr>
+          <w:rStyle w:val="IndexLink"/>
+          <w:rFonts w:ascii="宋体" w:hAnsi="宋体" w:eastAsia="宋体"/>
+          <w:szCs w:val="24"/>
+          <w:lang w:eastAsia="zh-CN"/>
+        </w:rPr>
+        <w:t>学科常用词统计</w:t>
+      </w:r>
+    </w:p>
+    <w:p>
+      <w:pPr>
+        <w:pStyle w:val="Normal"/>
+        <w:rPr>
+          <w:rFonts w:ascii="宋体" w:hAnsi="宋体" w:eastAsia="宋体"/>
+          <w:szCs w:val="24"/>
+          <w:lang w:eastAsia="zh-CN"/>
+        </w:rPr>
+      </w:pPr>
+      <w:r>
+        <w:rPr>
+          <w:rStyle w:val="IndexLink"/>
+          <w:rFonts w:ascii="宋体" w:hAnsi="宋体" w:eastAsia="宋体"/>
+          <w:szCs w:val="24"/>
+          <w:lang w:eastAsia="zh-CN"/>
+        </w:rPr>
+        <w:t>基于智慧教室项目，我们收集了不同学科教师授课内容的语料数据，在整理清洗后，通过使用</w:t>
+      </w:r>
+      <w:r>
+        <w:rPr>
+          <w:rStyle w:val="IndexLink"/>
+          <w:rFonts w:eastAsia="宋体" w:ascii="宋体" w:hAnsi="宋体"/>
+          <w:szCs w:val="24"/>
+          <w:lang w:eastAsia="zh-CN"/>
+        </w:rPr>
+        <w:t>jie</w:t>
+      </w:r>
+      <w:r>
+        <w:rPr>
+          <w:rStyle w:val="IndexLink"/>
+          <w:rFonts w:eastAsia="宋体" w:ascii="宋体" w:hAnsi="宋体"/>
+          <w:szCs w:val="24"/>
+          <w:lang w:eastAsia="zh-CN"/>
+        </w:rPr>
+        <w:t>ba</w:t>
+      </w:r>
+      <w:r>
+        <w:rPr>
+          <w:rStyle w:val="IndexLink"/>
+          <w:rFonts w:ascii="宋体" w:hAnsi="宋体" w:eastAsia="宋体"/>
+          <w:szCs w:val="24"/>
+          <w:lang w:eastAsia="zh-CN"/>
+        </w:rPr>
+        <w:t>分词工具进行分词和词频统计操作，最终整理出学科领域的常用词词典，为后续热词打分模型提供基础。同时在实际实现的过程中，语音识别服务模块会向请求端提供一个学科分类的超参数，由请求端设定当前调用的学科类别，并在识别时调用相应学科的常用词词典进行热词增强操作。</w:t>
+      </w:r>
+    </w:p>
+    <w:p>
+      <w:pPr>
+        <w:pStyle w:val="Normal"/>
+        <w:rPr>
+          <w:rFonts w:ascii="宋体" w:hAnsi="宋体" w:eastAsia="宋体"/>
+          <w:szCs w:val="24"/>
+          <w:lang w:eastAsia="zh-CN"/>
+        </w:rPr>
+      </w:pPr>
+      <w:r>
+        <w:rPr>
+          <w:rStyle w:val="IndexLink"/>
+          <w:rFonts w:ascii="宋体" w:hAnsi="宋体" w:eastAsia="宋体"/>
+          <w:szCs w:val="24"/>
+          <w:lang w:eastAsia="zh-CN"/>
+        </w:rPr>
+        <w:t>图</w:t>
+      </w:r>
+      <w:r>
+        <w:rPr>
+          <w:rStyle w:val="IndexLink"/>
+          <w:rFonts w:eastAsia="宋体" w:ascii="宋体" w:hAnsi="宋体"/>
+          <w:szCs w:val="24"/>
+          <w:lang w:eastAsia="zh-CN"/>
+        </w:rPr>
+        <w:t>3.14</w:t>
+      </w:r>
+      <w:r>
+        <w:rPr>
+          <w:rStyle w:val="IndexLink"/>
+          <w:rFonts w:ascii="宋体" w:hAnsi="宋体" w:eastAsia="宋体"/>
+          <w:szCs w:val="24"/>
+          <w:lang w:eastAsia="zh-CN"/>
+        </w:rPr>
+        <w:t>是本文统计的数学学科和语文学科的课堂授课内容常用词词典。</w:t>
+      </w:r>
+    </w:p>
+    <w:p>
+      <w:pPr>
+        <w:pStyle w:val="Normal"/>
+        <w:rPr>
+          <w:rFonts w:ascii="宋体" w:hAnsi="宋体" w:eastAsia="宋体"/>
+          <w:szCs w:val="24"/>
+          <w:lang w:eastAsia="zh-CN"/>
+        </w:rPr>
+      </w:pPr>
+      <w:r>
+        <w:rPr/>
+      </w:r>
+    </w:p>
+    <w:p>
+      <w:pPr>
+        <w:pStyle w:val="Normal"/>
+        <w:rPr>
+          <w:rFonts w:ascii="宋体" w:hAnsi="宋体" w:eastAsia="宋体"/>
+          <w:szCs w:val="24"/>
+          <w:lang w:eastAsia="zh-CN"/>
+        </w:rPr>
+      </w:pPr>
+      <w:r>
+        <w:rPr/>
+        <w:drawing>
+          <wp:anchor behindDoc="0" distT="0" distB="0" distL="0" distR="0" simplePos="0" locked="0" layoutInCell="1" allowOverlap="1" relativeHeight="17">
+            <wp:simplePos x="0" y="0"/>
+            <wp:positionH relativeFrom="column">
+              <wp:posOffset>-60960</wp:posOffset>
+            </wp:positionH>
+            <wp:positionV relativeFrom="paragraph">
+              <wp:posOffset>120015</wp:posOffset>
+            </wp:positionV>
+            <wp:extent cx="5274310" cy="8575675"/>
+            <wp:effectExtent l="0" t="0" r="0" b="0"/>
+            <wp:wrapSquare wrapText="largest"/>
+            <wp:docPr id="16" name="Image16" descr=""/>
+            <wp:cNvGraphicFramePr>
+              <a:graphicFrameLocks xmlns:a="http://schemas.openxmlformats.org/drawingml/2006/main" noChangeAspect="1"/>
+            </wp:cNvGraphicFramePr>
+            <a:graphic xmlns:a="http://schemas.openxmlformats.org/drawingml/2006/main">
+              <a:graphicData uri="http://schemas.openxmlformats.org/drawingml/2006/picture">
+                <pic:pic xmlns:pic="http://schemas.openxmlformats.org/drawingml/2006/picture">
+                  <pic:nvPicPr>
+                    <pic:cNvPr id="16" name="Image16" descr=""/>
+                    <pic:cNvPicPr>
+                      <a:picLocks noChangeAspect="1" noChangeArrowheads="1"/>
+                    </pic:cNvPicPr>
+                  </pic:nvPicPr>
+                  <pic:blipFill>
+                    <a:blip r:embed="rId24"/>
+                    <a:stretch>
+                      <a:fillRect/>
+                    </a:stretch>
+                  </pic:blipFill>
+                  <pic:spPr bwMode="auto">
+                    <a:xfrm>
+                      <a:off x="0" y="0"/>
+                      <a:ext cx="5274310" cy="8575675"/>
+                    </a:xfrm>
+                    <a:prstGeom prst="rect">
+                      <a:avLst/>
+                    </a:prstGeom>
+                  </pic:spPr>
+                </pic:pic>
+              </a:graphicData>
+            </a:graphic>
+          </wp:anchor>
+        </w:drawing>
+      </w:r>
+    </w:p>
+    <w:p>
+      <w:pPr>
+        <w:pStyle w:val="Normal"/>
+        <w:rPr>
+          <w:rFonts w:ascii="宋体" w:hAnsi="宋体" w:eastAsia="宋体"/>
+          <w:szCs w:val="24"/>
+          <w:lang w:eastAsia="zh-CN"/>
+        </w:rPr>
+      </w:pPr>
+      <w:r>
+        <w:rPr/>
+      </w:r>
+    </w:p>
+    <w:p>
+      <w:pPr>
+        <w:pStyle w:val="Normal"/>
+        <w:rPr>
+          <w:rFonts w:ascii="宋体" w:hAnsi="宋体" w:eastAsia="宋体"/>
+          <w:szCs w:val="24"/>
+          <w:lang w:eastAsia="zh-CN"/>
+        </w:rPr>
+      </w:pPr>
+      <w:r>
+        <w:rPr>
+          <w:rStyle w:val="IndexLink"/>
+          <w:rFonts w:eastAsia="宋体" w:ascii="宋体" w:hAnsi="宋体"/>
+          <w:szCs w:val="24"/>
+          <w:lang w:eastAsia="zh-CN"/>
+        </w:rPr>
+        <w:t>3.4.2</w:t>
+      </w:r>
+      <w:r>
+        <w:rPr>
+          <w:rStyle w:val="IndexLink"/>
+          <w:rFonts w:ascii="宋体" w:hAnsi="宋体" w:eastAsia="宋体"/>
+          <w:szCs w:val="24"/>
+          <w:lang w:eastAsia="zh-CN"/>
+        </w:rPr>
+        <w:t>热词模型</w:t>
+      </w:r>
+    </w:p>
+    <w:p>
+      <w:pPr>
+        <w:pStyle w:val="Normal"/>
+        <w:rPr>
+          <w:rFonts w:ascii="宋体" w:hAnsi="宋体" w:eastAsia="宋体"/>
+          <w:szCs w:val="24"/>
+          <w:lang w:eastAsia="zh-CN"/>
+        </w:rPr>
+      </w:pPr>
+      <w:r>
+        <w:rPr>
+          <w:rStyle w:val="IndexLink"/>
+          <w:rFonts w:ascii="宋体" w:hAnsi="宋体" w:eastAsia="宋体"/>
+          <w:szCs w:val="24"/>
+          <w:lang w:eastAsia="zh-CN"/>
+        </w:rPr>
+        <w:t>在</w:t>
+      </w:r>
+      <w:r>
+        <w:rPr>
+          <w:rStyle w:val="IndexLink"/>
+          <w:rFonts w:eastAsia="宋体" w:ascii="宋体" w:hAnsi="宋体"/>
+          <w:szCs w:val="24"/>
+          <w:lang w:eastAsia="zh-CN"/>
+        </w:rPr>
+        <w:t>Wenet</w:t>
+      </w:r>
+      <w:r>
+        <w:rPr>
+          <w:rStyle w:val="IndexLink"/>
+          <w:rFonts w:ascii="宋体" w:hAnsi="宋体" w:eastAsia="宋体"/>
+          <w:szCs w:val="24"/>
+          <w:lang w:eastAsia="zh-CN"/>
+        </w:rPr>
+        <w:t>的解码过程中有两种解码算法，分别是</w:t>
+      </w:r>
+      <w:r>
+        <w:rPr>
+          <w:rStyle w:val="IndexLink"/>
+          <w:rFonts w:eastAsia="宋体" w:ascii="宋体" w:hAnsi="宋体"/>
+          <w:szCs w:val="24"/>
+          <w:lang w:eastAsia="zh-CN"/>
+        </w:rPr>
+        <w:t>CTC  prefix beam search</w:t>
+      </w:r>
+      <w:r>
+        <w:rPr>
+          <w:rStyle w:val="IndexLink"/>
+          <w:rFonts w:ascii="宋体" w:hAnsi="宋体" w:eastAsia="宋体"/>
+          <w:szCs w:val="24"/>
+          <w:lang w:eastAsia="zh-CN"/>
+        </w:rPr>
+        <w:t>和</w:t>
+      </w:r>
+      <w:r>
+        <w:rPr>
+          <w:rStyle w:val="IndexLink"/>
+          <w:rFonts w:eastAsia="宋体" w:ascii="宋体" w:hAnsi="宋体"/>
+          <w:szCs w:val="24"/>
+          <w:lang w:eastAsia="zh-CN"/>
+        </w:rPr>
+        <w:t>CTC lm search</w:t>
+      </w:r>
+      <w:r>
+        <w:rPr>
+          <w:rStyle w:val="IndexLink"/>
+          <w:rFonts w:ascii="宋体" w:hAnsi="宋体" w:eastAsia="宋体"/>
+          <w:szCs w:val="24"/>
+          <w:lang w:eastAsia="zh-CN"/>
+        </w:rPr>
+        <w:t>，在按照时间步解码搜索时，这两种算法都会同时保留多条候选搜索路径，然后在融合</w:t>
+      </w:r>
+      <w:r>
+        <w:rPr>
+          <w:rStyle w:val="IndexLink"/>
+          <w:rFonts w:eastAsia="宋体" w:ascii="宋体" w:hAnsi="宋体"/>
+          <w:szCs w:val="24"/>
+          <w:lang w:eastAsia="zh-CN"/>
+        </w:rPr>
+        <w:t>CTC</w:t>
+      </w:r>
+      <w:r>
+        <w:rPr>
+          <w:rStyle w:val="IndexLink"/>
+          <w:rFonts w:ascii="宋体" w:hAnsi="宋体" w:eastAsia="宋体"/>
+          <w:szCs w:val="24"/>
+          <w:lang w:eastAsia="zh-CN"/>
+        </w:rPr>
+        <w:t>评分和语言模型评分进行综合筛选。而热词增强模型会在搜索过程中维护一个上下文状态图，也叫</w:t>
+      </w:r>
+      <w:r>
+        <w:rPr>
+          <w:rStyle w:val="IndexLink"/>
+          <w:rFonts w:eastAsia="宋体" w:ascii="宋体" w:hAnsi="宋体"/>
+          <w:szCs w:val="24"/>
+          <w:lang w:eastAsia="zh-CN"/>
+        </w:rPr>
+        <w:t>Context Graph</w:t>
+      </w:r>
+      <w:r>
+        <w:rPr>
+          <w:rStyle w:val="IndexLink"/>
+          <w:rFonts w:ascii="宋体" w:hAnsi="宋体" w:eastAsia="宋体"/>
+          <w:szCs w:val="24"/>
+          <w:lang w:eastAsia="zh-CN"/>
+        </w:rPr>
+        <w:t>，这个状态图记录了每条搜索路径中和热词前缀匹配的当前状态，若检测到热词匹配成功，则会根据当前匹配热词的统计词频对当前路径进行相应权重的加分操作，若匹配失败，则进行回退操作，清除</w:t>
+      </w:r>
+      <w:r>
+        <w:rPr>
+          <w:rStyle w:val="IndexLink"/>
+          <w:rFonts w:eastAsia="宋体" w:ascii="宋体" w:hAnsi="宋体"/>
+          <w:szCs w:val="24"/>
+          <w:lang w:eastAsia="zh-CN"/>
+        </w:rPr>
+        <w:t>Context Graph</w:t>
+      </w:r>
+      <w:r>
+        <w:rPr>
+          <w:rStyle w:val="IndexLink"/>
+          <w:rFonts w:ascii="宋体" w:hAnsi="宋体" w:eastAsia="宋体"/>
+          <w:szCs w:val="24"/>
+          <w:lang w:eastAsia="zh-CN"/>
+        </w:rPr>
+        <w:t>中记录的前缀匹配状态。</w:t>
+      </w:r>
+    </w:p>
+    <w:p>
+      <w:pPr>
+        <w:pStyle w:val="Normal"/>
+        <w:rPr>
+          <w:rFonts w:ascii="宋体" w:hAnsi="宋体" w:eastAsia="宋体"/>
+          <w:szCs w:val="24"/>
+          <w:lang w:eastAsia="zh-CN"/>
+        </w:rPr>
+      </w:pPr>
+      <w:r>
+        <w:rPr>
+          <w:rStyle w:val="IndexLink"/>
+          <w:rFonts w:ascii="宋体" w:hAnsi="宋体" w:eastAsia="宋体"/>
+          <w:szCs w:val="24"/>
+          <w:lang w:eastAsia="zh-CN"/>
+        </w:rPr>
+        <w:t>声学模型得分和热词增强得分的加权计算公式为：</w:t>
+      </w:r>
+    </w:p>
+    <w:p>
+      <w:pPr>
+        <w:pStyle w:val="Normal"/>
+        <w:rPr>
+          <w:rFonts w:ascii="宋体" w:hAnsi="宋体" w:eastAsia="宋体"/>
+          <w:szCs w:val="24"/>
+          <w:lang w:eastAsia="zh-CN"/>
+        </w:rPr>
+      </w:pPr>
+      <w:r>
+        <w:rPr/>
+      </w:r>
+    </w:p>
+    <w:p>
+      <w:pPr>
+        <w:pStyle w:val="Normal"/>
+        <w:rPr>
+          <w:rFonts w:ascii="宋体" w:hAnsi="宋体" w:eastAsia="宋体"/>
+          <w:szCs w:val="24"/>
+          <w:lang w:eastAsia="zh-CN"/>
+        </w:rPr>
+      </w:pPr>
+      <w:r>
+        <w:rPr/>
+        <w:drawing>
+          <wp:anchor behindDoc="0" distT="0" distB="0" distL="0" distR="0" simplePos="0" locked="0" layoutInCell="1" allowOverlap="1" relativeHeight="18">
+            <wp:simplePos x="0" y="0"/>
+            <wp:positionH relativeFrom="column">
+              <wp:align>center</wp:align>
+            </wp:positionH>
+            <wp:positionV relativeFrom="paragraph">
+              <wp:posOffset>635</wp:posOffset>
+            </wp:positionV>
+            <wp:extent cx="5038725" cy="838200"/>
+            <wp:effectExtent l="0" t="0" r="0" b="0"/>
+            <wp:wrapSquare wrapText="largest"/>
+            <wp:docPr id="17" name="Image17" descr=""/>
+            <wp:cNvGraphicFramePr>
+              <a:graphicFrameLocks xmlns:a="http://schemas.openxmlformats.org/drawingml/2006/main" noChangeAspect="1"/>
+            </wp:cNvGraphicFramePr>
+            <a:graphic xmlns:a="http://schemas.openxmlformats.org/drawingml/2006/main">
+              <a:graphicData uri="http://schemas.openxmlformats.org/drawingml/2006/picture">
+                <pic:pic xmlns:pic="http://schemas.openxmlformats.org/drawingml/2006/picture">
+                  <pic:nvPicPr>
+                    <pic:cNvPr id="17" name="Image17" descr=""/>
+                    <pic:cNvPicPr>
+                      <a:picLocks noChangeAspect="1" noChangeArrowheads="1"/>
+                    </pic:cNvPicPr>
+                  </pic:nvPicPr>
+                  <pic:blipFill>
+                    <a:blip r:embed="rId25"/>
+                    <a:stretch>
+                      <a:fillRect/>
+                    </a:stretch>
+                  </pic:blipFill>
+                  <pic:spPr bwMode="auto">
+                    <a:xfrm>
+                      <a:off x="0" y="0"/>
+                      <a:ext cx="5038725" cy="838200"/>
+                    </a:xfrm>
+                    <a:prstGeom prst="rect">
+                      <a:avLst/>
+                    </a:prstGeom>
+                  </pic:spPr>
+                </pic:pic>
+              </a:graphicData>
+            </a:graphic>
+          </wp:anchor>
+        </w:drawing>
+      </w:r>
+    </w:p>
+    <w:p>
+      <w:pPr>
+        <w:pStyle w:val="Normal"/>
+        <w:rPr>
+          <w:rFonts w:ascii="宋体" w:hAnsi="宋体" w:eastAsia="宋体"/>
+          <w:szCs w:val="24"/>
+          <w:lang w:eastAsia="zh-CN"/>
+        </w:rPr>
+      </w:pPr>
+      <w:r>
+        <w:rPr/>
+      </w:r>
+    </w:p>
+    <w:p>
+      <w:pPr>
+        <w:pStyle w:val="Normal"/>
+        <w:rPr>
+          <w:rFonts w:ascii="宋体" w:hAnsi="宋体" w:eastAsia="宋体"/>
+          <w:szCs w:val="24"/>
+          <w:lang w:eastAsia="zh-CN"/>
+        </w:rPr>
+      </w:pPr>
+      <w:r>
+        <w:rPr/>
+      </w:r>
+    </w:p>
+    <w:p>
+      <w:pPr>
+        <w:pStyle w:val="Normal"/>
+        <w:rPr>
+          <w:rFonts w:ascii="宋体" w:hAnsi="宋体" w:eastAsia="宋体"/>
+          <w:szCs w:val="24"/>
+          <w:lang w:eastAsia="zh-CN"/>
+        </w:rPr>
+      </w:pPr>
+      <w:r>
+        <w:rPr/>
+      </w:r>
+    </w:p>
+    <w:p>
+      <w:pPr>
+        <w:pStyle w:val="Normal"/>
+        <w:rPr>
+          <w:rFonts w:ascii="宋体" w:hAnsi="宋体" w:eastAsia="宋体"/>
+          <w:szCs w:val="24"/>
+          <w:lang w:eastAsia="zh-CN"/>
+        </w:rPr>
+      </w:pPr>
+      <w:r>
+        <w:rPr/>
+      </w:r>
+    </w:p>
+    <w:p>
+      <w:pPr>
+        <w:pStyle w:val="Normal"/>
+        <w:rPr>
+          <w:rFonts w:ascii="宋体" w:hAnsi="宋体" w:eastAsia="宋体"/>
+          <w:szCs w:val="24"/>
+          <w:lang w:eastAsia="zh-CN"/>
+        </w:rPr>
+      </w:pPr>
+      <w:r>
+        <w:rPr>
+          <w:rStyle w:val="IndexLink"/>
+          <w:rFonts w:ascii="宋体" w:hAnsi="宋体" w:eastAsia="宋体"/>
+          <w:szCs w:val="24"/>
+          <w:lang w:eastAsia="zh-CN"/>
+        </w:rPr>
+        <w:t>其中</w:t>
+      </w:r>
+      <w:r>
+        <w:rPr>
+          <w:rStyle w:val="IndexLink"/>
+          <w:rFonts w:eastAsia="宋体" w:ascii="宋体" w:hAnsi="宋体"/>
+          <w:szCs w:val="24"/>
+          <w:lang w:eastAsia="zh-CN"/>
+        </w:rPr>
+        <w:t>x</w:t>
+      </w:r>
+      <w:r>
+        <w:rPr>
+          <w:rStyle w:val="IndexLink"/>
+          <w:rFonts w:ascii="宋体" w:hAnsi="宋体" w:eastAsia="宋体"/>
+          <w:szCs w:val="24"/>
+          <w:lang w:eastAsia="zh-CN"/>
+        </w:rPr>
+        <w:t>为输入语音信号，</w:t>
+      </w:r>
+      <w:r>
+        <w:rPr>
+          <w:rStyle w:val="IndexLink"/>
+          <w:rFonts w:eastAsia="宋体" w:ascii="宋体" w:hAnsi="宋体"/>
+          <w:szCs w:val="24"/>
+          <w:lang w:eastAsia="zh-CN"/>
+        </w:rPr>
+        <w:t>y</w:t>
+      </w:r>
+      <w:r>
+        <w:rPr>
+          <w:rStyle w:val="IndexLink"/>
+          <w:rFonts w:ascii="宋体" w:hAnsi="宋体" w:eastAsia="宋体"/>
+          <w:szCs w:val="24"/>
+          <w:lang w:eastAsia="zh-CN"/>
+        </w:rPr>
+        <w:t>识别候选</w:t>
+      </w:r>
+      <w:r>
+        <w:rPr>
+          <w:rStyle w:val="IndexLink"/>
+          <w:rFonts w:ascii="宋体" w:hAnsi="宋体" w:eastAsia="宋体"/>
+          <w:szCs w:val="24"/>
+          <w:lang w:eastAsia="zh-CN"/>
+        </w:rPr>
+        <w:t>序列，</w:t>
+      </w:r>
+      <w:r>
+        <w:rPr>
+          <w:rStyle w:val="IndexLink"/>
+          <w:rFonts w:eastAsia="宋体" w:ascii="宋体" w:hAnsi="宋体"/>
+          <w:szCs w:val="24"/>
+          <w:lang w:eastAsia="zh-CN"/>
+        </w:rPr>
+        <w:t>c</w:t>
+      </w:r>
+      <w:r>
+        <w:rPr>
+          <w:rStyle w:val="IndexLink"/>
+          <w:rFonts w:ascii="宋体" w:hAnsi="宋体" w:eastAsia="宋体"/>
+          <w:szCs w:val="24"/>
+          <w:lang w:eastAsia="zh-CN"/>
+        </w:rPr>
+        <w:t>为当前匹配热词，</w:t>
+      </w:r>
+      <w:r>
+        <w:rPr>
+          <w:rStyle w:val="IndexLink"/>
+          <w:rFonts w:eastAsia="宋体" w:ascii="宋体" w:hAnsi="宋体"/>
+          <w:szCs w:val="24"/>
+          <w:lang w:eastAsia="zh-CN"/>
+        </w:rPr>
+        <w:t>lamda</w:t>
+      </w:r>
+      <w:r>
+        <w:rPr>
+          <w:rStyle w:val="IndexLink"/>
+          <w:rFonts w:ascii="宋体" w:hAnsi="宋体" w:eastAsia="宋体"/>
+          <w:szCs w:val="24"/>
+          <w:lang w:eastAsia="zh-CN"/>
+        </w:rPr>
+        <w:t>为热词增强得分权重，是一个超参数，由用户调试设定，设定的越大，表示用户越信任包含常用词的候选序列。</w:t>
+      </w:r>
+    </w:p>
+    <w:p>
+      <w:pPr>
+        <w:pStyle w:val="Normal"/>
+        <w:rPr>
+          <w:rFonts w:ascii="宋体" w:hAnsi="宋体" w:eastAsia="宋体"/>
+          <w:szCs w:val="24"/>
+          <w:lang w:eastAsia="zh-CN"/>
+        </w:rPr>
+      </w:pPr>
+      <w:r>
+        <w:rPr>
+          <w:rStyle w:val="IndexLink"/>
+          <w:rFonts w:ascii="宋体" w:hAnsi="宋体" w:eastAsia="宋体"/>
+          <w:szCs w:val="24"/>
+          <w:lang w:eastAsia="zh-CN"/>
+        </w:rPr>
+        <w:t>下面用一个实际样例来描述热词增强模型实际的工作过程</w:t>
+      </w:r>
+    </w:p>
+    <w:p>
+      <w:pPr>
+        <w:pStyle w:val="Normal"/>
+        <w:rPr>
+          <w:rFonts w:ascii="宋体" w:hAnsi="宋体" w:eastAsia="宋体"/>
+          <w:szCs w:val="24"/>
+          <w:lang w:eastAsia="zh-CN"/>
+        </w:rPr>
+      </w:pPr>
+      <w:r>
+        <w:rPr>
+          <w:rStyle w:val="IndexLink"/>
+          <w:rFonts w:ascii="宋体" w:hAnsi="宋体" w:eastAsia="宋体"/>
+          <w:szCs w:val="24"/>
+          <w:lang w:eastAsia="zh-CN"/>
+        </w:rPr>
+        <w:t>假设当前热词词典中有三个领域常用词，分别是 语言，自动字幕，字符串，设定每个字的增强得分为</w:t>
+      </w:r>
+      <w:r>
+        <w:rPr>
+          <w:rStyle w:val="IndexLink"/>
+          <w:rFonts w:eastAsia="宋体" w:ascii="宋体" w:hAnsi="宋体"/>
+          <w:szCs w:val="24"/>
+          <w:lang w:eastAsia="zh-CN"/>
+        </w:rPr>
+        <w:t>3</w:t>
+      </w:r>
+      <w:r>
+        <w:rPr>
+          <w:rStyle w:val="IndexLink"/>
+          <w:rFonts w:ascii="宋体" w:hAnsi="宋体" w:eastAsia="宋体"/>
+          <w:szCs w:val="24"/>
+          <w:lang w:eastAsia="zh-CN"/>
+        </w:rPr>
+        <w:t>，不考虑词频权重，则系统构建的</w:t>
+      </w:r>
+      <w:r>
+        <w:rPr>
+          <w:rStyle w:val="IndexLink"/>
+          <w:rFonts w:eastAsia="宋体" w:ascii="宋体" w:hAnsi="宋体"/>
+          <w:szCs w:val="24"/>
+          <w:lang w:eastAsia="zh-CN"/>
+        </w:rPr>
+        <w:t>Context Graph</w:t>
+      </w:r>
+      <w:r>
+        <w:rPr>
+          <w:rStyle w:val="IndexLink"/>
+          <w:rFonts w:ascii="宋体" w:hAnsi="宋体" w:eastAsia="宋体"/>
+          <w:szCs w:val="24"/>
+          <w:lang w:eastAsia="zh-CN"/>
+        </w:rPr>
+        <w:t>状态图如下图</w:t>
+      </w:r>
+      <w:r>
+        <w:rPr>
+          <w:rStyle w:val="IndexLink"/>
+          <w:rFonts w:eastAsia="宋体" w:ascii="宋体" w:hAnsi="宋体"/>
+          <w:szCs w:val="24"/>
+          <w:lang w:eastAsia="zh-CN"/>
+        </w:rPr>
+        <w:t>3.15</w:t>
+      </w:r>
+      <w:r>
+        <w:rPr>
+          <w:rStyle w:val="IndexLink"/>
+          <w:rFonts w:ascii="宋体" w:hAnsi="宋体" w:eastAsia="宋体"/>
+          <w:szCs w:val="24"/>
+          <w:lang w:eastAsia="zh-CN"/>
+        </w:rPr>
+        <w:t>所示：</w:t>
+      </w:r>
+    </w:p>
+    <w:p>
+      <w:pPr>
+        <w:pStyle w:val="Normal"/>
+        <w:rPr>
+          <w:rFonts w:ascii="宋体" w:hAnsi="宋体" w:eastAsia="宋体"/>
+          <w:szCs w:val="24"/>
+          <w:lang w:eastAsia="zh-CN"/>
+        </w:rPr>
+      </w:pPr>
+      <w:r>
+        <w:rPr/>
+      </w:r>
+    </w:p>
+    <w:p>
+      <w:pPr>
+        <w:pStyle w:val="Normal"/>
+        <w:rPr>
+          <w:rFonts w:ascii="宋体" w:hAnsi="宋体" w:eastAsia="宋体"/>
+          <w:szCs w:val="24"/>
+          <w:lang w:eastAsia="zh-CN"/>
+        </w:rPr>
+      </w:pPr>
+      <w:r>
+        <w:rPr/>
+        <w:drawing>
+          <wp:anchor behindDoc="0" distT="0" distB="0" distL="0" distR="0" simplePos="0" locked="0" layoutInCell="1" allowOverlap="1" relativeHeight="19">
+            <wp:simplePos x="0" y="0"/>
+            <wp:positionH relativeFrom="column">
+              <wp:align>center</wp:align>
+            </wp:positionH>
+            <wp:positionV relativeFrom="paragraph">
+              <wp:posOffset>635</wp:posOffset>
+            </wp:positionV>
+            <wp:extent cx="5274310" cy="4145915"/>
+            <wp:effectExtent l="0" t="0" r="0" b="0"/>
+            <wp:wrapSquare wrapText="largest"/>
+            <wp:docPr id="18" name="Image18" descr=""/>
+            <wp:cNvGraphicFramePr>
+              <a:graphicFrameLocks xmlns:a="http://schemas.openxmlformats.org/drawingml/2006/main" noChangeAspect="1"/>
+            </wp:cNvGraphicFramePr>
+            <a:graphic xmlns:a="http://schemas.openxmlformats.org/drawingml/2006/main">
+              <a:graphicData uri="http://schemas.openxmlformats.org/drawingml/2006/picture">
+                <pic:pic xmlns:pic="http://schemas.openxmlformats.org/drawingml/2006/picture">
+                  <pic:nvPicPr>
+                    <pic:cNvPr id="18" name="Image18" descr=""/>
+                    <pic:cNvPicPr>
+                      <a:picLocks noChangeAspect="1" noChangeArrowheads="1"/>
+                    </pic:cNvPicPr>
+                  </pic:nvPicPr>
+                  <pic:blipFill>
+                    <a:blip r:embed="rId26"/>
+                    <a:stretch>
+                      <a:fillRect/>
+                    </a:stretch>
+                  </pic:blipFill>
+                  <pic:spPr bwMode="auto">
+                    <a:xfrm>
+                      <a:off x="0" y="0"/>
+                      <a:ext cx="5274310" cy="4145915"/>
+                    </a:xfrm>
+                    <a:prstGeom prst="rect">
+                      <a:avLst/>
+                    </a:prstGeom>
+                  </pic:spPr>
+                </pic:pic>
+              </a:graphicData>
+            </a:graphic>
+          </wp:anchor>
+        </w:drawing>
+      </w:r>
+    </w:p>
+    <w:p>
+      <w:pPr>
+        <w:pStyle w:val="Normal"/>
+        <w:rPr>
+          <w:rFonts w:ascii="宋体" w:hAnsi="宋体" w:eastAsia="宋体"/>
+          <w:szCs w:val="24"/>
+          <w:lang w:eastAsia="zh-CN"/>
+        </w:rPr>
+      </w:pPr>
+      <w:r>
+        <w:rPr>
+          <w:rStyle w:val="IndexLink"/>
+          <w:rFonts w:ascii="宋体" w:hAnsi="宋体" w:eastAsia="宋体"/>
+          <w:szCs w:val="24"/>
+          <w:lang w:eastAsia="zh-CN"/>
+        </w:rPr>
+        <w:t>在实际的解码过程中，当某一条路径匹配到相应前缀时，系统会给其相应的分数奖励，这里固定设成</w:t>
+      </w:r>
+      <w:r>
+        <w:rPr>
+          <w:rStyle w:val="IndexLink"/>
+          <w:rFonts w:eastAsia="宋体" w:ascii="宋体" w:hAnsi="宋体"/>
+          <w:szCs w:val="24"/>
+          <w:lang w:eastAsia="zh-CN"/>
+        </w:rPr>
+        <w:t>3</w:t>
+      </w:r>
+      <w:r>
+        <w:rPr>
+          <w:rStyle w:val="IndexLink"/>
+          <w:rFonts w:ascii="宋体" w:hAnsi="宋体" w:eastAsia="宋体"/>
+          <w:szCs w:val="24"/>
+          <w:lang w:eastAsia="zh-CN"/>
+        </w:rPr>
+        <w:t>分，为了防止某些词只是前缀相同，但是不能完全匹配的情况，所以加了一条回退边</w:t>
+      </w:r>
+      <w:r>
+        <w:rPr>
+          <w:rStyle w:val="IndexLink"/>
+          <w:rFonts w:eastAsia="宋体" w:ascii="宋体" w:hAnsi="宋体"/>
+          <w:szCs w:val="24"/>
+          <w:lang w:eastAsia="zh-CN"/>
+        </w:rPr>
+        <w:t>eps</w:t>
+      </w:r>
+      <w:r>
+        <w:rPr>
+          <w:rStyle w:val="IndexLink"/>
+          <w:rFonts w:ascii="宋体" w:hAnsi="宋体" w:eastAsia="宋体"/>
+          <w:szCs w:val="24"/>
+          <w:lang w:eastAsia="zh-CN"/>
+        </w:rPr>
+        <w:t>，并通过这条边清除之前前缀匹配奖励得到的分数。例如“自动化”最终不能得到完全匹配，所以在搜索到“化”时，清除前面“自动”两个字得到的增强分数。而当候选序列中出现“自动字幕”这个词语时，则可以完全匹配到</w:t>
+      </w:r>
+      <w:r>
+        <w:rPr>
+          <w:rStyle w:val="IndexLink"/>
+          <w:rFonts w:eastAsia="宋体" w:ascii="宋体" w:hAnsi="宋体"/>
+          <w:szCs w:val="24"/>
+          <w:lang w:eastAsia="zh-CN"/>
+        </w:rPr>
+        <w:t>Context Graph</w:t>
+      </w:r>
+      <w:r>
+        <w:rPr>
+          <w:rStyle w:val="IndexLink"/>
+          <w:rFonts w:ascii="宋体" w:hAnsi="宋体" w:eastAsia="宋体"/>
+          <w:szCs w:val="24"/>
+          <w:lang w:eastAsia="zh-CN"/>
+        </w:rPr>
+        <w:t>中的</w:t>
+      </w:r>
+      <w:r>
+        <w:rPr>
+          <w:rStyle w:val="IndexLink"/>
+          <w:rFonts w:ascii="宋体" w:hAnsi="宋体" w:eastAsia="宋体"/>
+          <w:szCs w:val="24"/>
+          <w:lang w:eastAsia="zh-CN"/>
+        </w:rPr>
+        <w:t>一个子图结构，则可以获得</w:t>
+      </w:r>
+      <w:r>
+        <w:rPr>
+          <w:rStyle w:val="IndexLink"/>
+          <w:rFonts w:eastAsia="宋体" w:ascii="宋体" w:hAnsi="宋体"/>
+          <w:szCs w:val="24"/>
+          <w:lang w:eastAsia="zh-CN"/>
+        </w:rPr>
+        <w:t>12</w:t>
+      </w:r>
+      <w:r>
+        <w:rPr>
+          <w:rStyle w:val="IndexLink"/>
+          <w:rFonts w:ascii="宋体" w:hAnsi="宋体" w:eastAsia="宋体"/>
+          <w:szCs w:val="24"/>
+          <w:lang w:eastAsia="zh-CN"/>
+        </w:rPr>
+        <w:t>分的一个热词得分奖励。</w:t>
+      </w:r>
+    </w:p>
+    <w:p>
+      <w:pPr>
+        <w:pStyle w:val="Normal"/>
+        <w:rPr>
+          <w:rFonts w:ascii="宋体" w:hAnsi="宋体" w:eastAsia="宋体"/>
+          <w:szCs w:val="24"/>
+          <w:lang w:eastAsia="zh-CN"/>
+        </w:rPr>
+      </w:pPr>
+      <w:r>
+        <w:rPr/>
+      </w:r>
+    </w:p>
+    <w:p>
+      <w:pPr>
+        <w:pStyle w:val="Normal"/>
+        <w:rPr>
+          <w:rFonts w:ascii="宋体" w:hAnsi="宋体" w:eastAsia="宋体"/>
+          <w:szCs w:val="24"/>
+          <w:lang w:eastAsia="zh-CN"/>
+        </w:rPr>
+      </w:pPr>
+      <w:r>
+        <w:rPr/>
+      </w:r>
+    </w:p>
+    <w:p>
+      <w:pPr>
+        <w:pStyle w:val="Normal"/>
+        <w:rPr>
+          <w:rFonts w:ascii="宋体" w:hAnsi="宋体" w:eastAsia="宋体"/>
+          <w:szCs w:val="24"/>
+          <w:lang w:eastAsia="zh-CN"/>
+        </w:rPr>
+      </w:pPr>
+      <w:r>
+        <w:rPr>
+          <w:rStyle w:val="IndexLink"/>
+          <w:rFonts w:eastAsia="宋体" w:ascii="宋体" w:hAnsi="宋体"/>
+          <w:szCs w:val="24"/>
+          <w:lang w:eastAsia="zh-CN"/>
+        </w:rPr>
+        <w:t>3.</w:t>
+      </w:r>
+      <w:r>
+        <w:rPr>
+          <w:rStyle w:val="IndexLink"/>
+          <w:rFonts w:eastAsia="宋体" w:ascii="宋体" w:hAnsi="宋体"/>
+          <w:szCs w:val="24"/>
+          <w:lang w:eastAsia="zh-CN"/>
+        </w:rPr>
+        <w:t>4</w:t>
+      </w:r>
+      <w:r>
+        <w:rPr>
+          <w:rStyle w:val="IndexLink"/>
+          <w:rFonts w:eastAsia="宋体" w:ascii="宋体" w:hAnsi="宋体"/>
+          <w:szCs w:val="24"/>
+          <w:lang w:eastAsia="zh-CN"/>
+        </w:rPr>
+        <w:t>.</w:t>
+      </w:r>
+      <w:r>
+        <w:rPr>
+          <w:rStyle w:val="IndexLink"/>
+          <w:rFonts w:eastAsia="宋体" w:ascii="宋体" w:hAnsi="宋体"/>
+          <w:szCs w:val="24"/>
+          <w:lang w:eastAsia="zh-CN"/>
+        </w:rPr>
+        <w:t>3</w:t>
+      </w:r>
+      <w:r>
+        <w:rPr>
+          <w:rStyle w:val="IndexLink"/>
+          <w:rFonts w:ascii="宋体" w:hAnsi="宋体" w:eastAsia="宋体"/>
+          <w:szCs w:val="24"/>
+          <w:lang w:eastAsia="zh-CN"/>
+        </w:rPr>
+        <w:t>实验效果对比</w:t>
+      </w:r>
+    </w:p>
+    <w:p>
+      <w:pPr>
+        <w:pStyle w:val="Normal"/>
+        <w:rPr>
+          <w:rFonts w:ascii="宋体" w:hAnsi="宋体" w:eastAsia="宋体"/>
+          <w:szCs w:val="24"/>
+          <w:lang w:eastAsia="zh-CN"/>
+        </w:rPr>
+      </w:pPr>
+      <w:r>
+        <w:rPr>
+          <w:rStyle w:val="IndexLink"/>
+          <w:rFonts w:ascii="宋体" w:hAnsi="宋体" w:eastAsia="宋体"/>
+          <w:szCs w:val="24"/>
+          <w:lang w:eastAsia="zh-CN"/>
+        </w:rPr>
+        <w:t>本文在好未来</w:t>
+      </w:r>
+      <w:r>
+        <w:rPr>
+          <w:rStyle w:val="IndexLink"/>
+          <w:rFonts w:eastAsia="宋体" w:ascii="宋体" w:hAnsi="宋体"/>
+          <w:szCs w:val="24"/>
+          <w:lang w:eastAsia="zh-CN"/>
+        </w:rPr>
+        <w:t>Tal</w:t>
+      </w:r>
+      <w:r>
+        <w:rPr>
+          <w:rStyle w:val="IndexLink"/>
+          <w:rFonts w:ascii="宋体" w:hAnsi="宋体" w:eastAsia="宋体"/>
+          <w:szCs w:val="24"/>
+          <w:lang w:eastAsia="zh-CN"/>
+        </w:rPr>
+        <w:t>数据集上进行对比测试，首先按照学科分别构建学科常用词词典，然后分别从语文和数学两个学科中随机抽取</w:t>
+      </w:r>
+      <w:r>
+        <w:rPr>
+          <w:rStyle w:val="IndexLink"/>
+          <w:rFonts w:eastAsia="宋体" w:ascii="宋体" w:hAnsi="宋体"/>
+          <w:szCs w:val="24"/>
+          <w:lang w:eastAsia="zh-CN"/>
+        </w:rPr>
+        <w:t>100</w:t>
+      </w:r>
+      <w:r>
+        <w:rPr>
+          <w:rStyle w:val="IndexLink"/>
+          <w:rFonts w:ascii="宋体" w:hAnsi="宋体" w:eastAsia="宋体"/>
+          <w:szCs w:val="24"/>
+          <w:lang w:eastAsia="zh-CN"/>
+        </w:rPr>
+        <w:t>条数据进行测试。</w:t>
+      </w:r>
+    </w:p>
+    <w:p>
+      <w:pPr>
+        <w:pStyle w:val="Normal"/>
+        <w:rPr>
+          <w:rFonts w:ascii="宋体" w:hAnsi="宋体" w:eastAsia="宋体"/>
+          <w:szCs w:val="24"/>
+          <w:lang w:eastAsia="zh-CN"/>
+        </w:rPr>
+      </w:pPr>
+      <w:r>
+        <w:rPr>
+          <w:rStyle w:val="IndexLink"/>
+          <w:rFonts w:ascii="宋体" w:hAnsi="宋体" w:eastAsia="宋体"/>
+          <w:szCs w:val="24"/>
+          <w:lang w:eastAsia="zh-CN"/>
+        </w:rPr>
+        <w:t>测试字错率（</w:t>
+      </w:r>
+      <w:r>
+        <w:rPr>
+          <w:rStyle w:val="IndexLink"/>
+          <w:rFonts w:eastAsia="宋体" w:ascii="宋体" w:hAnsi="宋体"/>
+          <w:szCs w:val="24"/>
+          <w:lang w:eastAsia="zh-CN"/>
+        </w:rPr>
+        <w:t>CER</w:t>
+      </w:r>
+      <w:r>
+        <w:rPr>
+          <w:rStyle w:val="IndexLink"/>
+          <w:rFonts w:ascii="宋体" w:hAnsi="宋体" w:eastAsia="宋体"/>
+          <w:szCs w:val="24"/>
+          <w:lang w:eastAsia="zh-CN"/>
+        </w:rPr>
+        <w:t>）结果如下表</w:t>
+      </w:r>
+    </w:p>
+    <w:p>
+      <w:pPr>
+        <w:pStyle w:val="Normal"/>
+        <w:rPr>
+          <w:rFonts w:ascii="宋体" w:hAnsi="宋体" w:eastAsia="宋体"/>
+          <w:szCs w:val="24"/>
+          <w:lang w:eastAsia="zh-CN"/>
+        </w:rPr>
+      </w:pPr>
+      <w:r>
+        <w:rPr/>
+      </w:r>
+    </w:p>
+    <w:tbl>
+      <w:tblPr>
+        <w:tblW w:w="8591" w:type="dxa"/>
+        <w:jc w:val="left"/>
+        <w:tblInd w:w="-30" w:type="dxa"/>
+        <w:tblCellMar>
+          <w:top w:w="0" w:type="dxa"/>
+          <w:left w:w="30" w:type="dxa"/>
+          <w:bottom w:w="0" w:type="dxa"/>
+          <w:right w:w="30" w:type="dxa"/>
+        </w:tblCellMar>
+      </w:tblPr>
+      <w:tblGrid>
+        <w:gridCol w:w="2190"/>
+        <w:gridCol w:w="1280"/>
+        <w:gridCol w:w="1280"/>
+        <w:gridCol w:w="1280"/>
+        <w:gridCol w:w="1280"/>
+        <w:gridCol w:w="1280"/>
+      </w:tblGrid>
+      <w:tr>
+        <w:trPr>
+          <w:trHeight w:val="256" w:hRule="atLeast"/>
+        </w:trPr>
+        <w:tc>
+          <w:tcPr>
+            <w:tcW w:w="2190" w:type="dxa"/>
+            <w:tcBorders/>
+            <w:vAlign w:val="bottom"/>
+          </w:tcPr>
+          <w:p>
+            <w:pPr>
+              <w:pStyle w:val="Normal"/>
+              <w:tabs>
+                <w:tab w:val="clear" w:pos="720"/>
+              </w:tabs>
+              <w:jc w:val="left"/>
+              <w:rPr>
+                <w:rFonts w:ascii="宋体" w:hAnsi="宋体" w:eastAsia="宋体"/>
+                <w:szCs w:val="24"/>
+                <w:lang w:eastAsia="zh-CN"/>
+              </w:rPr>
+            </w:pPr>
+            <w:r>
+              <w:rPr>
+                <w:rStyle w:val="IndexLink"/>
+                <w:rFonts w:ascii="宋体" w:hAnsi="宋体" w:eastAsia="宋体"/>
+                <w:szCs w:val="24"/>
+                <w:lang w:eastAsia="zh-CN"/>
+              </w:rPr>
+              <w:t>学</w:t>
+            </w:r>
+            <w:r>
+              <w:rPr/>
+              <w:t>科</w:t>
+            </w:r>
+            <w:r>
+              <w:rPr/>
+              <w:t>\</w:t>
+            </w:r>
+            <w:r>
+              <w:rPr/>
+              <w:t>得分权重</w:t>
+            </w:r>
+          </w:p>
+        </w:tc>
+        <w:tc>
+          <w:tcPr>
+            <w:tcW w:w="1280" w:type="dxa"/>
+            <w:tcBorders/>
+            <w:vAlign w:val="bottom"/>
+          </w:tcPr>
+          <w:p>
+            <w:pPr>
+              <w:pStyle w:val="Normal"/>
+              <w:tabs>
+                <w:tab w:val="clear" w:pos="720"/>
+              </w:tabs>
+              <w:jc w:val="right"/>
+              <w:rPr>
+                <w:rFonts w:ascii="宋体" w:hAnsi="宋体" w:eastAsia="宋体"/>
+                <w:szCs w:val="24"/>
+                <w:lang w:eastAsia="zh-CN"/>
+              </w:rPr>
+            </w:pPr>
+            <w:r>
+              <w:rPr/>
+              <w:t>0</w:t>
+            </w:r>
+          </w:p>
+        </w:tc>
+        <w:tc>
+          <w:tcPr>
+            <w:tcW w:w="1280" w:type="dxa"/>
+            <w:tcBorders/>
+            <w:vAlign w:val="bottom"/>
+          </w:tcPr>
+          <w:p>
+            <w:pPr>
+              <w:pStyle w:val="Normal"/>
+              <w:tabs>
+                <w:tab w:val="clear" w:pos="720"/>
+              </w:tabs>
+              <w:jc w:val="right"/>
+              <w:rPr>
+                <w:rFonts w:ascii="宋体" w:hAnsi="宋体" w:eastAsia="宋体"/>
+                <w:szCs w:val="24"/>
+                <w:lang w:eastAsia="zh-CN"/>
+              </w:rPr>
+            </w:pPr>
+            <w:r>
+              <w:rPr/>
+              <w:t>1</w:t>
+            </w:r>
+          </w:p>
+        </w:tc>
+        <w:tc>
+          <w:tcPr>
+            <w:tcW w:w="1280" w:type="dxa"/>
+            <w:tcBorders/>
+            <w:vAlign w:val="bottom"/>
+          </w:tcPr>
+          <w:p>
+            <w:pPr>
+              <w:pStyle w:val="Normal"/>
+              <w:tabs>
+                <w:tab w:val="clear" w:pos="720"/>
+              </w:tabs>
+              <w:jc w:val="right"/>
+              <w:rPr>
+                <w:rFonts w:ascii="宋体" w:hAnsi="宋体" w:eastAsia="宋体"/>
+                <w:szCs w:val="24"/>
+                <w:lang w:eastAsia="zh-CN"/>
+              </w:rPr>
+            </w:pPr>
+            <w:r>
+              <w:rPr/>
+              <w:t>3</w:t>
+            </w:r>
+          </w:p>
+        </w:tc>
+        <w:tc>
+          <w:tcPr>
+            <w:tcW w:w="1280" w:type="dxa"/>
+            <w:tcBorders/>
+            <w:vAlign w:val="bottom"/>
+          </w:tcPr>
+          <w:p>
+            <w:pPr>
+              <w:pStyle w:val="Normal"/>
+              <w:tabs>
+                <w:tab w:val="clear" w:pos="720"/>
+              </w:tabs>
+              <w:jc w:val="right"/>
+              <w:rPr>
+                <w:rFonts w:ascii="宋体" w:hAnsi="宋体" w:eastAsia="宋体"/>
+                <w:szCs w:val="24"/>
+                <w:lang w:eastAsia="zh-CN"/>
+              </w:rPr>
+            </w:pPr>
+            <w:r>
+              <w:rPr/>
+              <w:t>5</w:t>
+            </w:r>
+          </w:p>
+        </w:tc>
+        <w:tc>
+          <w:tcPr>
+            <w:tcW w:w="1280" w:type="dxa"/>
+            <w:tcBorders/>
+            <w:vAlign w:val="bottom"/>
+          </w:tcPr>
+          <w:p>
+            <w:pPr>
+              <w:pStyle w:val="Normal"/>
+              <w:tabs>
+                <w:tab w:val="clear" w:pos="720"/>
+              </w:tabs>
+              <w:jc w:val="right"/>
+              <w:rPr>
+                <w:rFonts w:ascii="宋体" w:hAnsi="宋体" w:eastAsia="宋体"/>
+                <w:szCs w:val="24"/>
+                <w:lang w:eastAsia="zh-CN"/>
+              </w:rPr>
+            </w:pPr>
+            <w:r>
+              <w:rPr/>
+              <w:t>10</w:t>
+            </w:r>
+          </w:p>
+        </w:tc>
+      </w:tr>
+      <w:tr>
+        <w:trPr>
+          <w:trHeight w:val="256" w:hRule="atLeast"/>
+        </w:trPr>
+        <w:tc>
+          <w:tcPr>
+            <w:tcW w:w="2190" w:type="dxa"/>
+            <w:tcBorders/>
+            <w:vAlign w:val="bottom"/>
+          </w:tcPr>
+          <w:p>
+            <w:pPr>
+              <w:pStyle w:val="Normal"/>
+              <w:tabs>
+                <w:tab w:val="clear" w:pos="720"/>
+              </w:tabs>
+              <w:jc w:val="left"/>
+              <w:rPr>
+                <w:rFonts w:ascii="宋体" w:hAnsi="宋体" w:eastAsia="宋体"/>
+                <w:szCs w:val="24"/>
+                <w:lang w:eastAsia="zh-CN"/>
+              </w:rPr>
+            </w:pPr>
+            <w:r>
+              <w:rPr/>
+              <w:t>语文</w:t>
+            </w:r>
+          </w:p>
+        </w:tc>
+        <w:tc>
+          <w:tcPr>
+            <w:tcW w:w="1280" w:type="dxa"/>
+            <w:tcBorders/>
+            <w:vAlign w:val="bottom"/>
+          </w:tcPr>
+          <w:p>
+            <w:pPr>
+              <w:pStyle w:val="Normal"/>
+              <w:tabs>
+                <w:tab w:val="clear" w:pos="720"/>
+              </w:tabs>
+              <w:jc w:val="right"/>
+              <w:rPr>
+                <w:rFonts w:ascii="宋体" w:hAnsi="宋体" w:eastAsia="宋体"/>
+                <w:szCs w:val="24"/>
+                <w:lang w:eastAsia="zh-CN"/>
+              </w:rPr>
+            </w:pPr>
+            <w:r>
+              <w:rPr/>
+              <w:t>12.53%</w:t>
+            </w:r>
+          </w:p>
+        </w:tc>
+        <w:tc>
+          <w:tcPr>
+            <w:tcW w:w="1280" w:type="dxa"/>
+            <w:tcBorders/>
+            <w:vAlign w:val="bottom"/>
+          </w:tcPr>
+          <w:p>
+            <w:pPr>
+              <w:pStyle w:val="Normal"/>
+              <w:tabs>
+                <w:tab w:val="clear" w:pos="720"/>
+              </w:tabs>
+              <w:jc w:val="right"/>
+              <w:rPr>
+                <w:rFonts w:ascii="宋体" w:hAnsi="宋体" w:eastAsia="宋体"/>
+                <w:szCs w:val="24"/>
+                <w:lang w:eastAsia="zh-CN"/>
+              </w:rPr>
+            </w:pPr>
+            <w:r>
+              <w:rPr/>
+              <w:t>12.16%</w:t>
+            </w:r>
+          </w:p>
+        </w:tc>
+        <w:tc>
+          <w:tcPr>
+            <w:tcW w:w="1280" w:type="dxa"/>
+            <w:tcBorders/>
+            <w:vAlign w:val="bottom"/>
+          </w:tcPr>
+          <w:p>
+            <w:pPr>
+              <w:pStyle w:val="Normal"/>
+              <w:tabs>
+                <w:tab w:val="clear" w:pos="720"/>
+              </w:tabs>
+              <w:jc w:val="right"/>
+              <w:rPr>
+                <w:rFonts w:ascii="宋体" w:hAnsi="宋体" w:eastAsia="宋体"/>
+                <w:szCs w:val="24"/>
+                <w:lang w:eastAsia="zh-CN"/>
+              </w:rPr>
+            </w:pPr>
+            <w:r>
+              <w:rPr/>
+              <w:t>11.78%</w:t>
+            </w:r>
+          </w:p>
+        </w:tc>
+        <w:tc>
+          <w:tcPr>
+            <w:tcW w:w="1280" w:type="dxa"/>
+            <w:tcBorders/>
+            <w:vAlign w:val="bottom"/>
+          </w:tcPr>
+          <w:p>
+            <w:pPr>
+              <w:pStyle w:val="Normal"/>
+              <w:tabs>
+                <w:tab w:val="clear" w:pos="720"/>
+              </w:tabs>
+              <w:jc w:val="right"/>
+              <w:rPr>
+                <w:rFonts w:ascii="宋体" w:hAnsi="宋体" w:eastAsia="宋体"/>
+                <w:szCs w:val="24"/>
+                <w:lang w:eastAsia="zh-CN"/>
+              </w:rPr>
+            </w:pPr>
+            <w:r>
+              <w:rPr/>
+              <w:t>9.83%</w:t>
+            </w:r>
+          </w:p>
+        </w:tc>
+        <w:tc>
+          <w:tcPr>
+            <w:tcW w:w="1280" w:type="dxa"/>
+            <w:tcBorders/>
+            <w:vAlign w:val="bottom"/>
+          </w:tcPr>
+          <w:p>
+            <w:pPr>
+              <w:pStyle w:val="Normal"/>
+              <w:tabs>
+                <w:tab w:val="clear" w:pos="720"/>
+              </w:tabs>
+              <w:jc w:val="right"/>
+              <w:rPr>
+                <w:rFonts w:ascii="宋体" w:hAnsi="宋体" w:eastAsia="宋体"/>
+                <w:szCs w:val="24"/>
+                <w:lang w:eastAsia="zh-CN"/>
+              </w:rPr>
+            </w:pPr>
+            <w:r>
+              <w:rPr/>
+              <w:t>11.32%</w:t>
+            </w:r>
+          </w:p>
+        </w:tc>
+      </w:tr>
+      <w:tr>
+        <w:trPr>
+          <w:trHeight w:val="256" w:hRule="atLeast"/>
+        </w:trPr>
+        <w:tc>
+          <w:tcPr>
+            <w:tcW w:w="2190" w:type="dxa"/>
+            <w:tcBorders/>
+            <w:vAlign w:val="bottom"/>
+          </w:tcPr>
+          <w:p>
+            <w:pPr>
+              <w:pStyle w:val="Normal"/>
+              <w:tabs>
+                <w:tab w:val="clear" w:pos="720"/>
+              </w:tabs>
+              <w:jc w:val="left"/>
+              <w:rPr>
+                <w:rFonts w:ascii="宋体" w:hAnsi="宋体" w:eastAsia="宋体"/>
+                <w:szCs w:val="24"/>
+                <w:lang w:eastAsia="zh-CN"/>
+              </w:rPr>
+            </w:pPr>
+            <w:r>
+              <w:rPr/>
+              <w:t>数学</w:t>
+            </w:r>
+          </w:p>
+        </w:tc>
+        <w:tc>
+          <w:tcPr>
+            <w:tcW w:w="1280" w:type="dxa"/>
+            <w:tcBorders/>
+            <w:vAlign w:val="bottom"/>
+          </w:tcPr>
+          <w:p>
+            <w:pPr>
+              <w:pStyle w:val="Normal"/>
+              <w:tabs>
+                <w:tab w:val="clear" w:pos="720"/>
+              </w:tabs>
+              <w:jc w:val="right"/>
+              <w:rPr>
+                <w:rFonts w:ascii="宋体" w:hAnsi="宋体" w:eastAsia="宋体"/>
+                <w:szCs w:val="24"/>
+                <w:lang w:eastAsia="zh-CN"/>
+              </w:rPr>
+            </w:pPr>
+            <w:r>
+              <w:rPr/>
+              <w:t>15.36%</w:t>
+            </w:r>
+          </w:p>
+        </w:tc>
+        <w:tc>
+          <w:tcPr>
+            <w:tcW w:w="1280" w:type="dxa"/>
+            <w:tcBorders/>
+            <w:vAlign w:val="bottom"/>
+          </w:tcPr>
+          <w:p>
+            <w:pPr>
+              <w:pStyle w:val="Normal"/>
+              <w:tabs>
+                <w:tab w:val="clear" w:pos="720"/>
+              </w:tabs>
+              <w:jc w:val="right"/>
+              <w:rPr>
+                <w:rFonts w:ascii="宋体" w:hAnsi="宋体" w:eastAsia="宋体"/>
+                <w:szCs w:val="24"/>
+                <w:lang w:eastAsia="zh-CN"/>
+              </w:rPr>
+            </w:pPr>
+            <w:r>
+              <w:rPr/>
+              <w:t>13.67%</w:t>
+            </w:r>
+          </w:p>
+        </w:tc>
+        <w:tc>
+          <w:tcPr>
+            <w:tcW w:w="1280" w:type="dxa"/>
+            <w:tcBorders/>
+            <w:vAlign w:val="bottom"/>
+          </w:tcPr>
+          <w:p>
+            <w:pPr>
+              <w:pStyle w:val="Normal"/>
+              <w:tabs>
+                <w:tab w:val="clear" w:pos="720"/>
+              </w:tabs>
+              <w:jc w:val="right"/>
+              <w:rPr>
+                <w:rFonts w:ascii="宋体" w:hAnsi="宋体" w:eastAsia="宋体"/>
+                <w:szCs w:val="24"/>
+                <w:lang w:eastAsia="zh-CN"/>
+              </w:rPr>
+            </w:pPr>
+            <w:r>
+              <w:rPr/>
+              <w:t>12.04%</w:t>
+            </w:r>
+          </w:p>
+        </w:tc>
+        <w:tc>
+          <w:tcPr>
+            <w:tcW w:w="1280" w:type="dxa"/>
+            <w:tcBorders/>
+            <w:vAlign w:val="bottom"/>
+          </w:tcPr>
+          <w:p>
+            <w:pPr>
+              <w:pStyle w:val="Normal"/>
+              <w:tabs>
+                <w:tab w:val="clear" w:pos="720"/>
+              </w:tabs>
+              <w:jc w:val="right"/>
+              <w:rPr>
+                <w:rFonts w:ascii="宋体" w:hAnsi="宋体" w:eastAsia="宋体"/>
+                <w:szCs w:val="24"/>
+                <w:lang w:eastAsia="zh-CN"/>
+              </w:rPr>
+            </w:pPr>
+            <w:r>
+              <w:rPr/>
+              <w:t>10.98%</w:t>
+            </w:r>
+          </w:p>
+        </w:tc>
+        <w:tc>
+          <w:tcPr>
+            <w:tcW w:w="1280" w:type="dxa"/>
+            <w:tcBorders/>
+            <w:vAlign w:val="bottom"/>
+          </w:tcPr>
+          <w:p>
+            <w:pPr>
+              <w:pStyle w:val="Normal"/>
+              <w:tabs>
+                <w:tab w:val="clear" w:pos="720"/>
+              </w:tabs>
+              <w:jc w:val="right"/>
+              <w:rPr>
+                <w:rFonts w:ascii="宋体" w:hAnsi="宋体" w:eastAsia="宋体"/>
+                <w:szCs w:val="24"/>
+                <w:lang w:eastAsia="zh-CN"/>
+              </w:rPr>
+            </w:pPr>
+            <w:r>
+              <w:rPr/>
+              <w:t>10.57%</w:t>
+            </w:r>
+          </w:p>
+        </w:tc>
+      </w:tr>
+    </w:tbl>
+    <w:p>
+      <w:pPr>
+        <w:pStyle w:val="Normal"/>
+        <w:rPr>
+          <w:rFonts w:ascii="宋体" w:hAnsi="宋体" w:eastAsia="宋体"/>
+          <w:szCs w:val="24"/>
+          <w:lang w:eastAsia="zh-CN"/>
+        </w:rPr>
+      </w:pPr>
+      <w:r>
+        <w:rPr/>
+      </w:r>
+    </w:p>
+    <w:p>
+      <w:pPr>
+        <w:pStyle w:val="Normal"/>
+        <w:rPr>
+          <w:rFonts w:ascii="宋体" w:hAnsi="宋体" w:eastAsia="宋体"/>
+          <w:szCs w:val="24"/>
+          <w:lang w:eastAsia="zh-CN"/>
+        </w:rPr>
+      </w:pPr>
+      <w:r>
+        <w:rPr>
+          <w:rStyle w:val="IndexLink"/>
+          <w:rFonts w:ascii="宋体" w:hAnsi="宋体" w:eastAsia="宋体"/>
+          <w:szCs w:val="24"/>
+          <w:lang w:eastAsia="zh-CN"/>
+        </w:rPr>
+        <w:t>从实验结果可以看出，随着热词增强得分权重的增大，两个学科的字错率都有显著降低。对于语文学科，得分权重超过</w:t>
+      </w:r>
+      <w:r>
+        <w:rPr>
+          <w:rStyle w:val="IndexLink"/>
+          <w:rFonts w:eastAsia="宋体" w:ascii="宋体" w:hAnsi="宋体"/>
+          <w:szCs w:val="24"/>
+          <w:lang w:eastAsia="zh-CN"/>
+        </w:rPr>
+        <w:t>5</w:t>
+      </w:r>
+      <w:r>
+        <w:rPr>
+          <w:rStyle w:val="IndexLink"/>
+          <w:rFonts w:ascii="宋体" w:hAnsi="宋体" w:eastAsia="宋体"/>
+          <w:szCs w:val="24"/>
+          <w:lang w:eastAsia="zh-CN"/>
+        </w:rPr>
+        <w:t>时，测试集上的</w:t>
+      </w:r>
+      <w:r>
+        <w:rPr>
+          <w:rStyle w:val="IndexLink"/>
+          <w:rFonts w:eastAsia="宋体" w:ascii="宋体" w:hAnsi="宋体"/>
+          <w:szCs w:val="24"/>
+          <w:lang w:eastAsia="zh-CN"/>
+        </w:rPr>
+        <w:t>CER</w:t>
+      </w:r>
+      <w:r>
+        <w:rPr>
+          <w:rStyle w:val="IndexLink"/>
+          <w:rFonts w:ascii="宋体" w:hAnsi="宋体" w:eastAsia="宋体"/>
+          <w:szCs w:val="24"/>
+          <w:lang w:eastAsia="zh-CN"/>
+        </w:rPr>
+        <w:t>反而开始升高，根据分析由于语文的预料数据和通用预料较相近，当持续增大热词得分权重时，就会出现在常用词上过拟合的现象，在通用语言预料上的效果就会有所下降。而对于数学学科，预料中包含的特殊数字组合和专用数学语言较多，所以对于用通用语料训练的语音识别模型识别效果相对较差，把这些专用数学词汇抽取出来当作热词增强，随着得分权重增加，这些专词汇也会得到很好的识别，整体识别</w:t>
+      </w:r>
+      <w:r>
+        <w:rPr>
+          <w:rStyle w:val="IndexLink"/>
+          <w:rFonts w:eastAsia="宋体" w:ascii="宋体" w:hAnsi="宋体"/>
+          <w:szCs w:val="24"/>
+          <w:lang w:eastAsia="zh-CN"/>
+        </w:rPr>
+        <w:t>CER</w:t>
+      </w:r>
+      <w:r>
+        <w:rPr>
+          <w:rStyle w:val="IndexLink"/>
+          <w:rFonts w:ascii="宋体" w:hAnsi="宋体" w:eastAsia="宋体"/>
+          <w:szCs w:val="24"/>
+          <w:lang w:eastAsia="zh-CN"/>
+        </w:rPr>
+        <w:t>也得到了稳定的降低，效果明显。</w:t>
+      </w:r>
+    </w:p>
+    <w:p>
+      <w:pPr>
+        <w:pStyle w:val="Normal"/>
+        <w:rPr>
+          <w:rFonts w:ascii="宋体" w:hAnsi="宋体" w:eastAsia="宋体"/>
+          <w:szCs w:val="24"/>
+          <w:lang w:eastAsia="zh-CN"/>
+        </w:rPr>
+      </w:pPr>
+      <w:r>
+        <w:rPr/>
+      </w:r>
+    </w:p>
+    <w:p>
+      <w:pPr>
+        <w:pStyle w:val="Normal"/>
+        <w:rPr>
+          <w:rFonts w:ascii="宋体" w:hAnsi="宋体" w:eastAsia="宋体"/>
+          <w:szCs w:val="24"/>
+          <w:lang w:eastAsia="zh-CN"/>
+        </w:rPr>
+      </w:pPr>
+      <w:r>
+        <w:rPr/>
+      </w:r>
+    </w:p>
+    <w:p>
+      <w:pPr>
+        <w:pStyle w:val="Normal"/>
+        <w:rPr>
+          <w:rFonts w:ascii="宋体" w:hAnsi="宋体" w:eastAsia="宋体"/>
+          <w:szCs w:val="24"/>
+          <w:lang w:eastAsia="zh-CN"/>
+        </w:rPr>
+      </w:pPr>
+      <w:r>
+        <w:rPr/>
+      </w:r>
+    </w:p>
+    <w:p>
+      <w:pPr>
+        <w:pStyle w:val="Normal"/>
+        <w:rPr>
+          <w:rFonts w:ascii="宋体" w:hAnsi="宋体" w:eastAsia="宋体"/>
+          <w:szCs w:val="24"/>
+          <w:lang w:eastAsia="zh-CN"/>
+        </w:rPr>
+      </w:pPr>
+      <w:r>
+        <w:rPr/>
+      </w:r>
+    </w:p>
+    <w:p>
+      <w:pPr>
+        <w:pStyle w:val="Normal"/>
+        <w:rPr>
+          <w:rFonts w:ascii="宋体" w:hAnsi="宋体" w:eastAsia="宋体"/>
+          <w:szCs w:val="24"/>
+          <w:lang w:eastAsia="zh-CN"/>
+        </w:rPr>
+      </w:pPr>
+      <w:r>
+        <w:rPr/>
+      </w:r>
+    </w:p>
+    <w:p>
+      <w:pPr>
+        <w:pStyle w:val="Normal"/>
+        <w:rPr>
+          <w:rFonts w:ascii="宋体" w:hAnsi="宋体" w:eastAsia="宋体"/>
+          <w:szCs w:val="24"/>
+          <w:lang w:eastAsia="zh-CN"/>
+        </w:rPr>
+      </w:pPr>
+      <w:r>
+        <w:rPr/>
+      </w:r>
+    </w:p>
+    <w:p>
+      <w:pPr>
+        <w:pStyle w:val="Normal"/>
+        <w:rPr>
+          <w:rFonts w:ascii="宋体" w:hAnsi="宋体" w:eastAsia="宋体"/>
+          <w:szCs w:val="24"/>
+          <w:lang w:eastAsia="zh-CN"/>
+        </w:rPr>
+      </w:pPr>
+      <w:r>
+        <w:rPr/>
+      </w:r>
+    </w:p>
+    <w:p>
+      <w:pPr>
+        <w:pStyle w:val="Normal"/>
+        <w:rPr>
+          <w:rFonts w:ascii="宋体" w:hAnsi="宋体" w:eastAsia="宋体"/>
+          <w:szCs w:val="24"/>
+          <w:lang w:eastAsia="zh-CN"/>
+        </w:rPr>
+      </w:pPr>
+      <w:r>
+        <w:rPr/>
+      </w:r>
+    </w:p>
+    <w:p>
+      <w:pPr>
+        <w:pStyle w:val="Normal"/>
+        <w:rPr>
+          <w:rFonts w:ascii="宋体" w:hAnsi="宋体" w:eastAsia="宋体"/>
+          <w:szCs w:val="24"/>
+          <w:lang w:eastAsia="zh-CN"/>
+        </w:rPr>
+      </w:pPr>
+      <w:r>
+        <w:rPr/>
+      </w:r>
+    </w:p>
+    <w:p>
+      <w:pPr>
+        <w:pStyle w:val="Normal"/>
+        <w:rPr>
+          <w:rFonts w:ascii="宋体" w:hAnsi="宋体" w:eastAsia="宋体"/>
+          <w:szCs w:val="24"/>
+          <w:lang w:eastAsia="zh-CN"/>
+        </w:rPr>
+      </w:pPr>
+      <w:r>
+        <w:rPr/>
+      </w:r>
+    </w:p>
+    <w:p>
+      <w:pPr>
+        <w:pStyle w:val="Normal"/>
+        <w:rPr>
+          <w:rFonts w:ascii="宋体" w:hAnsi="宋体" w:eastAsia="宋体"/>
+          <w:szCs w:val="24"/>
+          <w:lang w:eastAsia="zh-CN"/>
+        </w:rPr>
+      </w:pPr>
+      <w:r>
+        <w:rPr/>
+      </w:r>
+    </w:p>
+    <w:p>
+      <w:pPr>
+        <w:pStyle w:val="Normal"/>
+        <w:rPr>
+          <w:rFonts w:ascii="宋体" w:hAnsi="宋体" w:eastAsia="宋体"/>
+          <w:szCs w:val="24"/>
+          <w:lang w:eastAsia="zh-CN"/>
+        </w:rPr>
+      </w:pPr>
+      <w:r>
+        <w:rPr/>
+      </w:r>
+    </w:p>
+    <w:p>
+      <w:pPr>
+        <w:pStyle w:val="Normal"/>
+        <w:rPr>
+          <w:rFonts w:ascii="宋体" w:hAnsi="宋体" w:eastAsia="宋体"/>
+          <w:szCs w:val="24"/>
+          <w:lang w:eastAsia="zh-CN"/>
+        </w:rPr>
+      </w:pPr>
+      <w:r>
+        <w:rPr/>
+      </w:r>
+    </w:p>
+    <w:p>
+      <w:pPr>
+        <w:pStyle w:val="Normal"/>
+        <w:rPr>
+          <w:rFonts w:ascii="宋体" w:hAnsi="宋体" w:eastAsia="宋体"/>
+          <w:szCs w:val="24"/>
+          <w:lang w:eastAsia="zh-CN"/>
+        </w:rPr>
+      </w:pPr>
+      <w:r>
+        <w:rPr/>
+      </w:r>
+    </w:p>
+    <w:p>
+      <w:pPr>
+        <w:pStyle w:val="Normal"/>
+        <w:rPr>
+          <w:rFonts w:ascii="宋体" w:hAnsi="宋体" w:eastAsia="宋体"/>
+          <w:szCs w:val="24"/>
+          <w:lang w:eastAsia="zh-CN"/>
+        </w:rPr>
+      </w:pPr>
+      <w:r>
+        <w:rPr/>
+      </w:r>
+    </w:p>
+    <w:p>
+      <w:pPr>
+        <w:pStyle w:val="Normal"/>
+        <w:rPr>
+          <w:rFonts w:ascii="宋体" w:hAnsi="宋体" w:eastAsia="宋体"/>
+          <w:szCs w:val="24"/>
+          <w:lang w:eastAsia="zh-CN"/>
+        </w:rPr>
+      </w:pPr>
+      <w:r>
+        <w:rPr/>
+      </w:r>
+    </w:p>
+    <w:p>
+      <w:pPr>
+        <w:pStyle w:val="Normal"/>
+        <w:rPr>
+          <w:rFonts w:ascii="宋体" w:hAnsi="宋体" w:eastAsia="宋体"/>
+          <w:szCs w:val="24"/>
+          <w:lang w:eastAsia="zh-CN"/>
+        </w:rPr>
+      </w:pPr>
+      <w:r>
+        <w:rPr/>
+      </w:r>
+    </w:p>
+    <w:p>
+      <w:pPr>
+        <w:pStyle w:val="Normal"/>
+        <w:rPr>
+          <w:rFonts w:ascii="宋体" w:hAnsi="宋体" w:eastAsia="宋体"/>
+          <w:szCs w:val="24"/>
+          <w:lang w:eastAsia="zh-CN"/>
+        </w:rPr>
+      </w:pPr>
+      <w:r>
+        <w:rPr/>
+      </w:r>
+    </w:p>
+    <w:p>
+      <w:pPr>
+        <w:pStyle w:val="Normal"/>
+        <w:rPr>
+          <w:rFonts w:ascii="宋体" w:hAnsi="宋体" w:eastAsia="宋体"/>
+          <w:szCs w:val="24"/>
+          <w:lang w:eastAsia="zh-CN"/>
+        </w:rPr>
+      </w:pPr>
+      <w:r>
+        <w:rPr/>
+      </w:r>
+    </w:p>
+    <w:p>
+      <w:pPr>
+        <w:pStyle w:val="Normal"/>
+        <w:rPr>
+          <w:rFonts w:ascii="宋体" w:hAnsi="宋体" w:eastAsia="宋体"/>
+          <w:szCs w:val="24"/>
+          <w:lang w:eastAsia="zh-CN"/>
+        </w:rPr>
+      </w:pPr>
+      <w:r>
+        <w:rPr/>
+      </w:r>
+    </w:p>
+    <w:p>
+      <w:pPr>
+        <w:pStyle w:val="Normal"/>
+        <w:rPr>
+          <w:rFonts w:ascii="宋体" w:hAnsi="宋体" w:eastAsia="宋体"/>
+          <w:szCs w:val="24"/>
+          <w:lang w:eastAsia="zh-CN"/>
+        </w:rPr>
+      </w:pPr>
+      <w:r>
+        <w:rPr/>
+      </w:r>
+    </w:p>
+    <w:p>
+      <w:pPr>
+        <w:pStyle w:val="Normal"/>
+        <w:rPr>
+          <w:rFonts w:ascii="宋体" w:hAnsi="宋体" w:eastAsia="宋体"/>
+          <w:szCs w:val="24"/>
+          <w:lang w:eastAsia="zh-CN"/>
+        </w:rPr>
+      </w:pPr>
+      <w:r>
+        <w:rPr/>
+      </w:r>
+    </w:p>
+    <w:p>
+      <w:pPr>
+        <w:pStyle w:val="Normal"/>
+        <w:rPr>
+          <w:rFonts w:ascii="宋体" w:hAnsi="宋体" w:eastAsia="宋体"/>
+          <w:szCs w:val="24"/>
+          <w:lang w:eastAsia="zh-CN"/>
+        </w:rPr>
+      </w:pPr>
+      <w:r>
+        <w:rPr/>
+      </w:r>
+    </w:p>
+    <w:p>
+      <w:pPr>
+        <w:pStyle w:val="Normal"/>
+        <w:rPr>
+          <w:rFonts w:ascii="宋体" w:hAnsi="宋体" w:eastAsia="宋体"/>
+          <w:szCs w:val="24"/>
+          <w:lang w:eastAsia="zh-CN"/>
+        </w:rPr>
+      </w:pPr>
+      <w:r>
+        <w:rPr/>
+      </w:r>
+    </w:p>
+    <w:p>
+      <w:pPr>
+        <w:pStyle w:val="Normal"/>
+        <w:rPr>
+          <w:rFonts w:ascii="宋体" w:hAnsi="宋体" w:eastAsia="宋体"/>
+          <w:szCs w:val="24"/>
+          <w:lang w:eastAsia="zh-CN"/>
+        </w:rPr>
+      </w:pPr>
+      <w:r>
+        <w:rPr/>
+      </w:r>
+    </w:p>
+    <w:p>
+      <w:pPr>
+        <w:pStyle w:val="Normal"/>
+        <w:rPr>
+          <w:rFonts w:ascii="宋体" w:hAnsi="宋体" w:eastAsia="宋体"/>
+          <w:szCs w:val="24"/>
+          <w:lang w:eastAsia="zh-CN"/>
+        </w:rPr>
+      </w:pPr>
+      <w:r>
+        <w:rPr/>
+      </w:r>
+    </w:p>
+    <w:p>
+      <w:pPr>
+        <w:pStyle w:val="Normal"/>
+        <w:rPr>
+          <w:rFonts w:ascii="宋体" w:hAnsi="宋体" w:eastAsia="宋体"/>
+          <w:szCs w:val="24"/>
+          <w:lang w:eastAsia="zh-CN"/>
+        </w:rPr>
+      </w:pPr>
+      <w:r>
+        <w:rPr/>
+      </w:r>
+    </w:p>
+    <w:p>
+      <w:pPr>
+        <w:pStyle w:val="Normal"/>
+        <w:rPr>
+          <w:rFonts w:ascii="宋体" w:hAnsi="宋体" w:eastAsia="宋体"/>
+          <w:szCs w:val="24"/>
+          <w:lang w:eastAsia="zh-CN"/>
+        </w:rPr>
+      </w:pPr>
+      <w:r>
+        <w:rPr/>
+      </w:r>
     </w:p>
     <w:p>
       <w:pPr>
@@ -14662,6 +16728,8 @@
           </w:rPr>
           <w:t xml:space="preserve">3.5  </w:t>
         </w:r>
+      </w:hyperlink>
+      <w:hyperlink w:anchor="__RefHeading___Toc29459286">
         <w:r>
           <w:rPr>
             <w:rStyle w:val="IndexLink"/>
@@ -14669,19 +16737,28 @@
             <w:szCs w:val="24"/>
             <w:lang w:eastAsia="zh-CN"/>
           </w:rPr>
-          <w:t>时间戳对齐</w:t>
-        </w:r>
-        <w:r>
-          <w:rPr>
-            <w:rStyle w:val="IndexLink"/>
-            <w:rFonts w:eastAsia="宋体" w:ascii="宋体" w:hAnsi="宋体"/>
-            <w:szCs w:val="24"/>
-            <w:lang w:eastAsia="zh-CN"/>
-          </w:rPr>
-          <w:tab/>
-          <w:t>2</w:t>
+          <w:t>端点检测</w:t>
         </w:r>
       </w:hyperlink>
+    </w:p>
+    <w:p>
+      <w:pPr>
+        <w:pStyle w:val="Normal"/>
+        <w:rPr>
+          <w:rFonts w:ascii="宋体" w:hAnsi="宋体" w:eastAsia="宋体"/>
+          <w:szCs w:val="24"/>
+          <w:lang w:eastAsia="zh-CN"/>
+        </w:rPr>
+      </w:pPr>
+      <w:r>
+        <w:rPr>
+          <w:rStyle w:val="IndexLink"/>
+          <w:rFonts w:ascii="宋体" w:hAnsi="宋体" w:eastAsia="宋体"/>
+          <w:szCs w:val="24"/>
+          <w:lang w:eastAsia="zh-CN"/>
+        </w:rPr>
+        <w:t>端点检测技术是本文语音识别系统的重要组成部分，相对于上文提到的语音分割技术，其主要是在语音信号级别上的分割，通过去除空白信号的方式降低系统负载，而端点检测则是通过一系列逻辑规则对识别结果序列进行分割，从而在识别端点处结束一个轮次编码解码搜索流程，开始新一轮的识别，最终达到让语音识别模块支持实时长语音的流式识别的效果。</w:t>
+      </w:r>
     </w:p>
     <w:p>
       <w:pPr>
@@ -14698,26 +16775,461 @@
             <w:rFonts w:eastAsia="宋体" w:ascii="宋体" w:hAnsi="宋体"/>
             <w:szCs w:val="24"/>
           </w:rPr>
-          <w:t xml:space="preserve">3.6  </w:t>
-        </w:r>
-        <w:r>
-          <w:rPr>
-            <w:rStyle w:val="IndexLink"/>
-            <w:rFonts w:ascii="宋体" w:hAnsi="宋体" w:eastAsia="宋体"/>
-            <w:szCs w:val="24"/>
-          </w:rPr>
-          <w:t>端点检测分割</w:t>
-        </w:r>
-        <w:r>
-          <w:rPr>
-            <w:rStyle w:val="IndexLink"/>
-            <w:rFonts w:eastAsia="宋体" w:ascii="宋体" w:hAnsi="宋体"/>
-            <w:szCs w:val="24"/>
-          </w:rPr>
-          <w:tab/>
-          <w:t>2</w:t>
+          <w:t>3.</w:t>
         </w:r>
       </w:hyperlink>
+      <w:r>
+        <w:rPr>
+          <w:rStyle w:val="IndexLink"/>
+          <w:rFonts w:eastAsia="宋体" w:ascii="宋体" w:hAnsi="宋体"/>
+          <w:szCs w:val="24"/>
+        </w:rPr>
+        <w:t>5.1</w:t>
+      </w:r>
+      <w:r>
+        <w:rPr>
+          <w:rStyle w:val="IndexLink"/>
+          <w:rFonts w:ascii="宋体" w:hAnsi="宋体" w:eastAsia="宋体"/>
+          <w:szCs w:val="24"/>
+        </w:rPr>
+        <w:t>时间戳提取</w:t>
+      </w:r>
+    </w:p>
+    <w:p>
+      <w:pPr>
+        <w:pStyle w:val="Normal"/>
+        <w:rPr>
+          <w:rFonts w:ascii="宋体" w:hAnsi="宋体" w:eastAsia="宋体"/>
+          <w:szCs w:val="24"/>
+        </w:rPr>
+      </w:pPr>
+      <w:r>
+        <w:rPr>
+          <w:rStyle w:val="IndexLink"/>
+          <w:rFonts w:ascii="宋体" w:hAnsi="宋体" w:eastAsia="宋体"/>
+          <w:szCs w:val="24"/>
+        </w:rPr>
+        <w:t>在</w:t>
+      </w:r>
+      <w:r>
+        <w:rPr>
+          <w:rStyle w:val="IndexLink"/>
+          <w:rFonts w:eastAsia="宋体" w:ascii="宋体" w:hAnsi="宋体"/>
+          <w:szCs w:val="24"/>
+        </w:rPr>
+        <w:t>CTC</w:t>
+      </w:r>
+      <w:r>
+        <w:rPr>
+          <w:rStyle w:val="IndexLink"/>
+          <w:rFonts w:ascii="宋体" w:hAnsi="宋体" w:eastAsia="宋体"/>
+          <w:szCs w:val="24"/>
+        </w:rPr>
+        <w:t>解码搜索过程中，系统一般会记录各条搜索路径的前缀以及对应得分，根据</w:t>
+      </w:r>
+      <w:r>
+        <w:rPr>
+          <w:rStyle w:val="IndexLink"/>
+          <w:rFonts w:eastAsia="宋体" w:ascii="宋体" w:hAnsi="宋体"/>
+          <w:szCs w:val="24"/>
+        </w:rPr>
+        <w:t>CTC</w:t>
+      </w:r>
+      <w:r>
+        <w:rPr>
+          <w:rStyle w:val="IndexLink"/>
+          <w:rFonts w:ascii="宋体" w:hAnsi="宋体" w:eastAsia="宋体"/>
+          <w:szCs w:val="24"/>
+        </w:rPr>
+        <w:t>的规则，会在规约的过程中对空白</w:t>
+      </w:r>
+      <w:r>
+        <w:rPr>
+          <w:rStyle w:val="IndexLink"/>
+          <w:rFonts w:eastAsia="宋体" w:ascii="宋体" w:hAnsi="宋体"/>
+          <w:szCs w:val="24"/>
+        </w:rPr>
+        <w:t>token</w:t>
+      </w:r>
+      <w:r>
+        <w:rPr>
+          <w:rStyle w:val="IndexLink"/>
+          <w:rFonts w:ascii="宋体" w:hAnsi="宋体" w:eastAsia="宋体"/>
+          <w:szCs w:val="24"/>
+        </w:rPr>
+        <w:t>进行去除， 但是去除空白</w:t>
+      </w:r>
+      <w:r>
+        <w:rPr>
+          <w:rStyle w:val="IndexLink"/>
+          <w:rFonts w:eastAsia="宋体" w:ascii="宋体" w:hAnsi="宋体"/>
+          <w:szCs w:val="24"/>
+        </w:rPr>
+        <w:t>token</w:t>
+      </w:r>
+      <w:r>
+        <w:rPr>
+          <w:rStyle w:val="IndexLink"/>
+          <w:rFonts w:ascii="宋体" w:hAnsi="宋体" w:eastAsia="宋体"/>
+          <w:szCs w:val="24"/>
+        </w:rPr>
+        <w:t>会影响对最终序列结果中每个</w:t>
+      </w:r>
+      <w:r>
+        <w:rPr>
+          <w:rStyle w:val="IndexLink"/>
+          <w:rFonts w:eastAsia="宋体" w:ascii="宋体" w:hAnsi="宋体"/>
+          <w:szCs w:val="24"/>
+        </w:rPr>
+        <w:t>token</w:t>
+      </w:r>
+      <w:r>
+        <w:rPr>
+          <w:rStyle w:val="IndexLink"/>
+          <w:rFonts w:ascii="宋体" w:hAnsi="宋体" w:eastAsia="宋体"/>
+          <w:szCs w:val="24"/>
+        </w:rPr>
+        <w:t>对应时间戳的计算，所以</w:t>
+      </w:r>
+      <w:r>
+        <w:rPr>
+          <w:rStyle w:val="IndexLink"/>
+          <w:rFonts w:ascii="宋体" w:hAnsi="宋体" w:eastAsia="宋体"/>
+          <w:szCs w:val="24"/>
+        </w:rPr>
+        <w:t>本文在</w:t>
+      </w:r>
+      <w:r>
+        <w:rPr>
+          <w:rStyle w:val="IndexLink"/>
+          <w:rFonts w:eastAsia="宋体" w:ascii="宋体" w:hAnsi="宋体"/>
+          <w:szCs w:val="24"/>
+        </w:rPr>
+        <w:t>CTC</w:t>
+      </w:r>
+      <w:r>
+        <w:rPr>
+          <w:rStyle w:val="IndexLink"/>
+          <w:rFonts w:ascii="宋体" w:hAnsi="宋体" w:eastAsia="宋体"/>
+          <w:szCs w:val="24"/>
+        </w:rPr>
+        <w:t>搜索的同时，也会保留记录</w:t>
+      </w:r>
+      <w:r>
+        <w:rPr>
+          <w:rStyle w:val="IndexLink"/>
+          <w:rFonts w:eastAsia="宋体" w:ascii="宋体" w:hAnsi="宋体"/>
+          <w:szCs w:val="24"/>
+        </w:rPr>
+        <w:t>CTC</w:t>
+      </w:r>
+      <w:r>
+        <w:rPr>
+          <w:rStyle w:val="IndexLink"/>
+          <w:rFonts w:ascii="宋体" w:hAnsi="宋体" w:eastAsia="宋体"/>
+          <w:szCs w:val="24"/>
+        </w:rPr>
+        <w:t>输出的原始</w:t>
+      </w:r>
+      <w:r>
+        <w:rPr>
+          <w:rStyle w:val="IndexLink"/>
+          <w:rFonts w:eastAsia="宋体" w:ascii="宋体" w:hAnsi="宋体"/>
+          <w:szCs w:val="24"/>
+        </w:rPr>
+        <w:t>token(</w:t>
+      </w:r>
+      <w:r>
+        <w:rPr>
+          <w:rStyle w:val="IndexLink"/>
+          <w:rFonts w:ascii="宋体" w:hAnsi="宋体" w:eastAsia="宋体"/>
+          <w:szCs w:val="24"/>
+        </w:rPr>
+        <w:t>包括空白</w:t>
+      </w:r>
+      <w:r>
+        <w:rPr>
+          <w:rStyle w:val="IndexLink"/>
+          <w:rFonts w:eastAsia="宋体" w:ascii="宋体" w:hAnsi="宋体"/>
+          <w:szCs w:val="24"/>
+        </w:rPr>
+        <w:t>token)</w:t>
+      </w:r>
+      <w:r>
+        <w:rPr>
+          <w:rStyle w:val="IndexLink"/>
+          <w:rFonts w:ascii="宋体" w:hAnsi="宋体" w:eastAsia="宋体"/>
+          <w:szCs w:val="24"/>
+        </w:rPr>
+        <w:t>，然后根据语音信号采样率和编码器的降采样率计算出每个时间步的时长</w:t>
+      </w:r>
+      <w:r>
+        <w:rPr>
+          <w:rStyle w:val="IndexLink"/>
+          <w:rFonts w:ascii="宋体" w:hAnsi="宋体" w:eastAsia="宋体"/>
+          <w:szCs w:val="24"/>
+        </w:rPr>
+        <w:t>，再通过全局搜索时间步数标志得到当前搜索轮次的基准时间，最后计算得到所有前缀中每个</w:t>
+      </w:r>
+      <w:r>
+        <w:rPr>
+          <w:rStyle w:val="IndexLink"/>
+          <w:rFonts w:eastAsia="宋体" w:ascii="宋体" w:hAnsi="宋体"/>
+          <w:szCs w:val="24"/>
+        </w:rPr>
+        <w:t>token</w:t>
+      </w:r>
+      <w:r>
+        <w:rPr>
+          <w:rStyle w:val="IndexLink"/>
+          <w:rFonts w:ascii="宋体" w:hAnsi="宋体" w:eastAsia="宋体"/>
+          <w:szCs w:val="24"/>
+        </w:rPr>
+        <w:t>对应时间戳，并加入到最终的</w:t>
+      </w:r>
+      <w:r>
+        <w:rPr>
+          <w:rStyle w:val="IndexLink"/>
+          <w:rFonts w:eastAsia="宋体" w:ascii="宋体" w:hAnsi="宋体"/>
+          <w:szCs w:val="24"/>
+        </w:rPr>
+        <w:t>N-best</w:t>
+      </w:r>
+      <w:r>
+        <w:rPr>
+          <w:rStyle w:val="IndexLink"/>
+          <w:rFonts w:ascii="宋体" w:hAnsi="宋体" w:eastAsia="宋体"/>
+          <w:szCs w:val="24"/>
+        </w:rPr>
+        <w:t>输出中，方便后续模块处理使用。</w:t>
+      </w:r>
+    </w:p>
+    <w:p>
+      <w:pPr>
+        <w:pStyle w:val="Normal"/>
+        <w:rPr>
+          <w:rFonts w:ascii="宋体" w:hAnsi="宋体" w:eastAsia="宋体"/>
+          <w:szCs w:val="24"/>
+        </w:rPr>
+      </w:pPr>
+      <w:r>
+        <w:rPr>
+          <w:rStyle w:val="IndexLink"/>
+          <w:rFonts w:ascii="宋体" w:hAnsi="宋体" w:eastAsia="宋体"/>
+          <w:szCs w:val="24"/>
+        </w:rPr>
+        <w:t>通常一个字的时间戳信息应该包括起始时间和终止时间，而使用上述算法，我们只能获取该字峰值所在的时间。因此在我们的实现中，考虑到延迟等因素，我们将峰值所在的时间当做该字的终止时间，上一个字峰值所在的时间当做起始时间。</w:t>
+      </w:r>
+    </w:p>
+    <w:p>
+      <w:pPr>
+        <w:pStyle w:val="Normal"/>
+        <w:rPr>
+          <w:rFonts w:ascii="宋体" w:hAnsi="宋体" w:eastAsia="宋体"/>
+          <w:szCs w:val="24"/>
+        </w:rPr>
+      </w:pPr>
+      <w:r>
+        <w:rPr>
+          <w:rStyle w:val="IndexLink"/>
+          <w:rFonts w:ascii="宋体" w:hAnsi="宋体" w:eastAsia="宋体"/>
+          <w:szCs w:val="24"/>
+        </w:rPr>
+        <w:t>为了实现时间戳提取算法，会记录额外信息，增减系统运行时内存开销，所以本文会定时启动维特比所法得到概率最大的路径时间戳进行减枝操作，减少内存开销。</w:t>
+      </w:r>
+    </w:p>
+    <w:p>
+      <w:pPr>
+        <w:pStyle w:val="Normal"/>
+        <w:rPr>
+          <w:rFonts w:ascii="宋体" w:hAnsi="宋体" w:eastAsia="宋体"/>
+          <w:szCs w:val="24"/>
+        </w:rPr>
+      </w:pPr>
+      <w:r>
+        <w:rPr>
+          <w:rStyle w:val="IndexLink"/>
+          <w:rFonts w:eastAsia="宋体" w:ascii="宋体" w:hAnsi="宋体"/>
+          <w:szCs w:val="24"/>
+        </w:rPr>
+        <w:t>3.5.2</w:t>
+      </w:r>
+      <w:r>
+        <w:rPr>
+          <w:rStyle w:val="IndexLink"/>
+          <w:rFonts w:ascii="宋体" w:hAnsi="宋体" w:eastAsia="宋体"/>
+          <w:szCs w:val="24"/>
+        </w:rPr>
+        <w:t>端点检测规则</w:t>
+      </w:r>
+    </w:p>
+    <w:p>
+      <w:pPr>
+        <w:pStyle w:val="Normal"/>
+        <w:rPr>
+          <w:rFonts w:ascii="宋体" w:hAnsi="宋体" w:eastAsia="宋体"/>
+          <w:szCs w:val="24"/>
+        </w:rPr>
+      </w:pPr>
+      <w:r>
+        <w:rPr>
+          <w:rStyle w:val="IndexLink"/>
+          <w:rFonts w:ascii="宋体" w:hAnsi="宋体" w:eastAsia="宋体"/>
+          <w:szCs w:val="24"/>
+        </w:rPr>
+        <w:t>基于解码搜索结果中的时间戳信息，可以计算出当前有效解码文字的持续时间以及空白信号的持续时间，根据这些实时信息，同时考虑业务实际需要，本文制定了三条端点检测规则，分别是：</w:t>
+      </w:r>
+    </w:p>
+    <w:p>
+      <w:pPr>
+        <w:pStyle w:val="Normal"/>
+        <w:rPr>
+          <w:rFonts w:ascii="宋体" w:hAnsi="宋体" w:eastAsia="宋体"/>
+          <w:szCs w:val="24"/>
+        </w:rPr>
+      </w:pPr>
+      <w:r>
+        <w:rPr>
+          <w:rStyle w:val="IndexLink"/>
+          <w:rFonts w:eastAsia="宋体" w:ascii="宋体" w:hAnsi="宋体"/>
+          <w:szCs w:val="24"/>
+        </w:rPr>
+        <w:t>1.</w:t>
+      </w:r>
+      <w:r>
+        <w:rPr>
+          <w:rStyle w:val="IndexLink"/>
+          <w:rFonts w:ascii="宋体" w:hAnsi="宋体" w:eastAsia="宋体"/>
+          <w:szCs w:val="24"/>
+        </w:rPr>
+        <w:t>识别出有效文字之前，检测到了持续</w:t>
+      </w:r>
+      <w:r>
+        <w:rPr>
+          <w:rStyle w:val="IndexLink"/>
+          <w:rFonts w:eastAsia="宋体" w:ascii="宋体" w:hAnsi="宋体"/>
+          <w:szCs w:val="24"/>
+        </w:rPr>
+        <w:t>5s</w:t>
+      </w:r>
+      <w:r>
+        <w:rPr>
+          <w:rStyle w:val="IndexLink"/>
+          <w:rFonts w:ascii="宋体" w:hAnsi="宋体" w:eastAsia="宋体"/>
+          <w:szCs w:val="24"/>
+        </w:rPr>
+        <w:t>的静音；</w:t>
+      </w:r>
+    </w:p>
+    <w:p>
+      <w:pPr>
+        <w:pStyle w:val="Normal"/>
+        <w:rPr>
+          <w:rFonts w:ascii="宋体" w:hAnsi="宋体" w:eastAsia="宋体"/>
+          <w:szCs w:val="24"/>
+        </w:rPr>
+      </w:pPr>
+      <w:r>
+        <w:rPr>
+          <w:rStyle w:val="IndexLink"/>
+          <w:rFonts w:eastAsia="宋体" w:ascii="宋体" w:hAnsi="宋体"/>
+          <w:szCs w:val="24"/>
+        </w:rPr>
+        <w:t>2.</w:t>
+      </w:r>
+      <w:r>
+        <w:rPr>
+          <w:rStyle w:val="IndexLink"/>
+          <w:rFonts w:ascii="宋体" w:hAnsi="宋体" w:eastAsia="宋体"/>
+          <w:szCs w:val="24"/>
+        </w:rPr>
+        <w:t>识别出有效文字之后，检测到了持续</w:t>
+      </w:r>
+      <w:r>
+        <w:rPr>
+          <w:rStyle w:val="IndexLink"/>
+          <w:rFonts w:eastAsia="宋体" w:ascii="宋体" w:hAnsi="宋体"/>
+          <w:szCs w:val="24"/>
+        </w:rPr>
+        <w:t>1s</w:t>
+      </w:r>
+      <w:r>
+        <w:rPr>
+          <w:rStyle w:val="IndexLink"/>
+          <w:rFonts w:ascii="宋体" w:hAnsi="宋体" w:eastAsia="宋体"/>
+          <w:szCs w:val="24"/>
+        </w:rPr>
+        <w:t>的静音；</w:t>
+      </w:r>
+    </w:p>
+    <w:p>
+      <w:pPr>
+        <w:pStyle w:val="Normal"/>
+        <w:rPr>
+          <w:rFonts w:ascii="宋体" w:hAnsi="宋体" w:eastAsia="宋体"/>
+          <w:szCs w:val="24"/>
+        </w:rPr>
+      </w:pPr>
+      <w:r>
+        <w:rPr>
+          <w:rStyle w:val="IndexLink"/>
+          <w:rFonts w:eastAsia="宋体" w:ascii="宋体" w:hAnsi="宋体"/>
+          <w:szCs w:val="24"/>
+        </w:rPr>
+        <w:t>3.</w:t>
+      </w:r>
+      <w:r>
+        <w:rPr>
+          <w:rStyle w:val="IndexLink"/>
+          <w:rFonts w:ascii="宋体" w:hAnsi="宋体" w:eastAsia="宋体"/>
+          <w:szCs w:val="24"/>
+        </w:rPr>
+        <w:t>本轮次持续解码超过了</w:t>
+      </w:r>
+      <w:r>
+        <w:rPr>
+          <w:rStyle w:val="IndexLink"/>
+          <w:rFonts w:eastAsia="宋体" w:ascii="宋体" w:hAnsi="宋体"/>
+          <w:szCs w:val="24"/>
+        </w:rPr>
+        <w:t>20s</w:t>
+      </w:r>
+      <w:r>
+        <w:rPr>
+          <w:rStyle w:val="IndexLink"/>
+          <w:rFonts w:ascii="宋体" w:hAnsi="宋体" w:eastAsia="宋体"/>
+          <w:szCs w:val="24"/>
+        </w:rPr>
+        <w:t>后，检测到持续</w:t>
+      </w:r>
+      <w:r>
+        <w:rPr>
+          <w:rStyle w:val="IndexLink"/>
+          <w:rFonts w:eastAsia="宋体" w:ascii="宋体" w:hAnsi="宋体"/>
+          <w:szCs w:val="24"/>
+        </w:rPr>
+        <w:t>500ms</w:t>
+      </w:r>
+      <w:r>
+        <w:rPr>
+          <w:rStyle w:val="IndexLink"/>
+          <w:rFonts w:ascii="宋体" w:hAnsi="宋体" w:eastAsia="宋体"/>
+          <w:szCs w:val="24"/>
+        </w:rPr>
+        <w:t>的静音。</w:t>
+      </w:r>
+    </w:p>
+    <w:p>
+      <w:pPr>
+        <w:pStyle w:val="Normal"/>
+        <w:rPr>
+          <w:rFonts w:ascii="宋体" w:hAnsi="宋体" w:eastAsia="宋体"/>
+          <w:szCs w:val="24"/>
+        </w:rPr>
+      </w:pPr>
+      <w:r>
+        <w:rPr/>
+      </w:r>
     </w:p>
     <w:p>
       <w:pPr>
@@ -14752,17 +17264,203 @@
           </w:rPr>
           <w:t>本章小结</w:t>
         </w:r>
-        <w:r>
-          <w:rPr>
-            <w:rStyle w:val="IndexLink"/>
-            <w:rFonts w:eastAsia="宋体" w:ascii="宋体" w:hAnsi="宋体"/>
-            <w:szCs w:val="24"/>
-            <w:lang w:eastAsia="zh-CN"/>
-          </w:rPr>
-          <w:tab/>
-          <w:t>2</w:t>
-        </w:r>
       </w:hyperlink>
+    </w:p>
+    <w:p>
+      <w:pPr>
+        <w:pStyle w:val="Normal"/>
+        <w:tabs>
+          <w:tab w:val="clear" w:pos="720"/>
+          <w:tab w:val="left" w:pos="840" w:leader="none"/>
+          <w:tab w:val="right" w:pos="8948" w:leader="dot"/>
+        </w:tabs>
+        <w:ind w:left="281" w:hanging="0"/>
+        <w:rPr>
+          <w:rFonts w:ascii="宋体" w:hAnsi="宋体" w:eastAsia="宋体"/>
+          <w:szCs w:val="24"/>
+          <w:lang w:eastAsia="zh-CN"/>
+        </w:rPr>
+      </w:pPr>
+      <w:r>
+        <w:rPr>
+          <w:rStyle w:val="IndexLink"/>
+          <w:rFonts w:ascii="宋体" w:hAnsi="宋体" w:eastAsia="宋体"/>
+          <w:szCs w:val="24"/>
+          <w:lang w:eastAsia="zh-CN"/>
+        </w:rPr>
+        <w:t>本章第一节详细介绍了语音识别技术的基本数学原理</w:t>
+      </w:r>
+      <w:r>
+        <w:rPr>
+          <w:rStyle w:val="IndexLink"/>
+          <w:rFonts w:ascii="宋体" w:hAnsi="宋体" w:eastAsia="宋体"/>
+          <w:szCs w:val="24"/>
+          <w:lang w:eastAsia="zh-CN"/>
+        </w:rPr>
+        <w:t>，以及在实现过程中的各个处理流程步骤，是实现本文功能的技术基础。</w:t>
+      </w:r>
+    </w:p>
+    <w:p>
+      <w:pPr>
+        <w:pStyle w:val="Normal"/>
+        <w:tabs>
+          <w:tab w:val="clear" w:pos="720"/>
+          <w:tab w:val="left" w:pos="840" w:leader="none"/>
+          <w:tab w:val="right" w:pos="8948" w:leader="dot"/>
+        </w:tabs>
+        <w:ind w:left="281" w:hanging="0"/>
+        <w:rPr>
+          <w:rFonts w:ascii="宋体" w:hAnsi="宋体" w:eastAsia="宋体"/>
+          <w:szCs w:val="24"/>
+          <w:lang w:eastAsia="zh-CN"/>
+        </w:rPr>
+      </w:pPr>
+      <w:r>
+        <w:rPr>
+          <w:rStyle w:val="IndexLink"/>
+          <w:rFonts w:ascii="宋体" w:hAnsi="宋体" w:eastAsia="宋体"/>
+          <w:szCs w:val="24"/>
+          <w:lang w:eastAsia="zh-CN"/>
+        </w:rPr>
+        <w:t>第二节介绍了本系统实现使用到的</w:t>
+      </w:r>
+      <w:r>
+        <w:rPr>
+          <w:rStyle w:val="IndexLink"/>
+          <w:rFonts w:eastAsia="宋体" w:ascii="宋体" w:hAnsi="宋体"/>
+          <w:szCs w:val="24"/>
+          <w:lang w:eastAsia="zh-CN"/>
+        </w:rPr>
+        <w:t>Wenet</w:t>
+      </w:r>
+      <w:r>
+        <w:rPr>
+          <w:rStyle w:val="IndexLink"/>
+          <w:rFonts w:ascii="宋体" w:hAnsi="宋体" w:eastAsia="宋体"/>
+          <w:szCs w:val="24"/>
+          <w:lang w:eastAsia="zh-CN"/>
+        </w:rPr>
+        <w:t>开源框架，并系统分析了此框架的优缺点和选择此框架的业务需求及理由。</w:t>
+      </w:r>
+    </w:p>
+    <w:p>
+      <w:pPr>
+        <w:pStyle w:val="Normal"/>
+        <w:tabs>
+          <w:tab w:val="clear" w:pos="720"/>
+          <w:tab w:val="left" w:pos="840" w:leader="none"/>
+          <w:tab w:val="right" w:pos="8948" w:leader="dot"/>
+        </w:tabs>
+        <w:ind w:left="281" w:hanging="0"/>
+        <w:rPr>
+          <w:rFonts w:ascii="宋体" w:hAnsi="宋体" w:eastAsia="宋体"/>
+          <w:szCs w:val="24"/>
+          <w:lang w:eastAsia="zh-CN"/>
+        </w:rPr>
+      </w:pPr>
+      <w:r>
+        <w:rPr>
+          <w:rStyle w:val="IndexLink"/>
+          <w:rFonts w:ascii="宋体" w:hAnsi="宋体" w:eastAsia="宋体"/>
+          <w:szCs w:val="24"/>
+          <w:lang w:eastAsia="zh-CN"/>
+        </w:rPr>
+        <w:t>第三节介绍了本系统在教育领域数据集上进行微调训练的过程，以及在实际业务场中取得的效果提升。</w:t>
+      </w:r>
+    </w:p>
+    <w:p>
+      <w:pPr>
+        <w:pStyle w:val="Normal"/>
+        <w:tabs>
+          <w:tab w:val="clear" w:pos="720"/>
+          <w:tab w:val="left" w:pos="840" w:leader="none"/>
+          <w:tab w:val="right" w:pos="8948" w:leader="dot"/>
+        </w:tabs>
+        <w:ind w:left="281" w:hanging="0"/>
+        <w:rPr>
+          <w:rFonts w:ascii="宋体" w:hAnsi="宋体" w:eastAsia="宋体"/>
+          <w:szCs w:val="24"/>
+          <w:lang w:eastAsia="zh-CN"/>
+        </w:rPr>
+      </w:pPr>
+      <w:r>
+        <w:rPr>
+          <w:rStyle w:val="IndexLink"/>
+          <w:rFonts w:ascii="宋体" w:hAnsi="宋体" w:eastAsia="宋体"/>
+          <w:szCs w:val="24"/>
+          <w:lang w:eastAsia="zh-CN"/>
+        </w:rPr>
+        <w:t>第四节介绍了语言模型的使用对语音识别效果的巨大作用，同时详细介绍了本文在系统实现过程中加入语言模型的具体方式和效果。</w:t>
+      </w:r>
+    </w:p>
+    <w:p>
+      <w:pPr>
+        <w:pStyle w:val="Normal"/>
+        <w:tabs>
+          <w:tab w:val="clear" w:pos="720"/>
+          <w:tab w:val="left" w:pos="840" w:leader="none"/>
+          <w:tab w:val="right" w:pos="8948" w:leader="dot"/>
+        </w:tabs>
+        <w:ind w:left="281" w:hanging="0"/>
+        <w:rPr>
+          <w:rFonts w:ascii="宋体" w:hAnsi="宋体" w:eastAsia="宋体"/>
+          <w:szCs w:val="24"/>
+          <w:lang w:eastAsia="zh-CN"/>
+        </w:rPr>
+      </w:pPr>
+      <w:r>
+        <w:rPr>
+          <w:rStyle w:val="IndexLink"/>
+          <w:rFonts w:ascii="宋体" w:hAnsi="宋体" w:eastAsia="宋体"/>
+          <w:szCs w:val="24"/>
+          <w:lang w:eastAsia="zh-CN"/>
+        </w:rPr>
+        <w:t>第五节介绍了一种热词增强技术，通过引入领域常用词的先验知识，进一步增强模型的实际识别效果。</w:t>
+      </w:r>
+    </w:p>
+    <w:p>
+      <w:pPr>
+        <w:pStyle w:val="Normal"/>
+        <w:tabs>
+          <w:tab w:val="clear" w:pos="720"/>
+          <w:tab w:val="left" w:pos="840" w:leader="none"/>
+          <w:tab w:val="right" w:pos="8948" w:leader="dot"/>
+        </w:tabs>
+        <w:ind w:left="281" w:hanging="0"/>
+        <w:rPr>
+          <w:rFonts w:ascii="宋体" w:hAnsi="宋体" w:eastAsia="宋体"/>
+          <w:szCs w:val="24"/>
+          <w:lang w:eastAsia="zh-CN"/>
+        </w:rPr>
+      </w:pPr>
+      <w:r>
+        <w:rPr>
+          <w:rStyle w:val="IndexLink"/>
+          <w:rFonts w:ascii="宋体" w:hAnsi="宋体" w:eastAsia="宋体"/>
+          <w:szCs w:val="24"/>
+          <w:lang w:eastAsia="zh-CN"/>
+        </w:rPr>
+        <w:t>第六节简单介绍了语音识别系统的两个支持性功能，包括时间戳输出和端点检测，为支持长语音识别和后续处理模块提供基础支撑。</w:t>
+      </w:r>
+    </w:p>
+    <w:p>
+      <w:pPr>
+        <w:pStyle w:val="Normal"/>
+        <w:tabs>
+          <w:tab w:val="clear" w:pos="720"/>
+          <w:tab w:val="left" w:pos="840" w:leader="none"/>
+          <w:tab w:val="right" w:pos="8948" w:leader="dot"/>
+        </w:tabs>
+        <w:ind w:left="281" w:hanging="0"/>
+        <w:rPr>
+          <w:rFonts w:ascii="宋体" w:hAnsi="宋体" w:eastAsia="宋体"/>
+          <w:szCs w:val="24"/>
+          <w:lang w:eastAsia="zh-CN"/>
+        </w:rPr>
+      </w:pPr>
+      <w:r>
+        <w:rPr/>
+      </w:r>
     </w:p>
     <w:sectPr>
       <w:type w:val="nextPage"/>

--- a/初稿/temp.docx
+++ b/初稿/temp.docx
@@ -24274,63 +24274,6 @@
           <w:tab w:val="right" w:pos="8948" w:leader="dot"/>
         </w:tabs>
         <w:ind w:left="281" w:right="0" w:hanging="0"/>
-        <w:rPr>
-          <w:vanish w:val="false"/>
-        </w:rPr>
-      </w:pPr>
-      <w:r>
-        <w:rPr>
-          <w:vanish w:val="false"/>
-        </w:rPr>
-      </w:r>
-    </w:p>
-    <w:p>
-      <w:pPr>
-        <w:pStyle w:val="Normal"/>
-        <w:tabs>
-          <w:tab w:val="clear" w:pos="720"/>
-          <w:tab w:val="left" w:pos="840" w:leader="none"/>
-          <w:tab w:val="right" w:pos="8948" w:leader="dot"/>
-        </w:tabs>
-        <w:ind w:left="281" w:right="0" w:hanging="0"/>
-        <w:rPr>
-          <w:vanish w:val="false"/>
-        </w:rPr>
-      </w:pPr>
-      <w:r>
-        <w:rPr>
-          <w:vanish w:val="false"/>
-        </w:rPr>
-      </w:r>
-    </w:p>
-    <w:p>
-      <w:pPr>
-        <w:pStyle w:val="Normal"/>
-        <w:tabs>
-          <w:tab w:val="clear" w:pos="720"/>
-          <w:tab w:val="left" w:pos="840" w:leader="none"/>
-          <w:tab w:val="right" w:pos="8948" w:leader="dot"/>
-        </w:tabs>
-        <w:ind w:left="281" w:right="0" w:hanging="0"/>
-        <w:rPr>
-          <w:vanish w:val="false"/>
-        </w:rPr>
-      </w:pPr>
-      <w:r>
-        <w:rPr>
-          <w:vanish w:val="false"/>
-        </w:rPr>
-      </w:r>
-    </w:p>
-    <w:p>
-      <w:pPr>
-        <w:pStyle w:val="Normal"/>
-        <w:tabs>
-          <w:tab w:val="clear" w:pos="720"/>
-          <w:tab w:val="left" w:pos="840" w:leader="none"/>
-          <w:tab w:val="right" w:pos="8948" w:leader="dot"/>
-        </w:tabs>
-        <w:ind w:left="281" w:right="0" w:hanging="0"/>
         <w:rPr/>
       </w:pPr>
       <w:r>
@@ -24664,161 +24607,6 @@
         </w:rPr>
         <w:t>代码仓库拉取语音识别工程代码文件</w:t>
       </w:r>
-      <w:r>
-        <w:rPr/>
-        <w:br/>
-        <w:br/>
-      </w:r>
-      <w:r>
-        <w:rPr>
-          <w:rFonts w:ascii="JetBrains Mono" w:hAnsi="JetBrains Mono"/>
-          <w:b w:val="false"/>
-          <w:i w:val="false"/>
-          <w:color w:val="0033B3"/>
-          <w:sz w:val="24"/>
-        </w:rPr>
-        <w:t>ARG</w:t>
-      </w:r>
-      <w:r>
-        <w:rPr>
-          <w:rFonts w:ascii="JetBrains Mono" w:hAnsi="JetBrains Mono"/>
-          <w:b w:val="false"/>
-          <w:i w:val="false"/>
-          <w:color w:val="080808"/>
-          <w:sz w:val="24"/>
-        </w:rPr>
-        <w:t xml:space="preserve"> model=20210618_u2pp_conformer_libtorch.tar.gz</w:t>
-      </w:r>
-      <w:r>
-        <w:rPr/>
-        <w:br/>
-      </w:r>
-      <w:r>
-        <w:rPr>
-          <w:rFonts w:ascii="JetBrains Mono" w:hAnsi="JetBrains Mono"/>
-          <w:b w:val="false"/>
-          <w:i w:val="false"/>
-          <w:color w:val="0033B3"/>
-          <w:sz w:val="24"/>
-        </w:rPr>
-        <w:t>RUN</w:t>
-      </w:r>
-      <w:r>
-        <w:rPr>
-          <w:rFonts w:ascii="JetBrains Mono" w:hAnsi="JetBrains Mono"/>
-          <w:b w:val="false"/>
-          <w:i w:val="false"/>
-          <w:color w:val="080808"/>
-          <w:sz w:val="24"/>
-        </w:rPr>
-        <w:t xml:space="preserve"> wget -P /home https://wenet-1256283475.cos.ap-shanghai.myqcloud.com/models/aishell2/$model</w:t>
-      </w:r>
-      <w:r>
-        <w:rPr/>
-        <w:br/>
-      </w:r>
-      <w:r>
-        <w:rPr>
-          <w:rFonts w:ascii="JetBrains Mono" w:hAnsi="JetBrains Mono"/>
-          <w:b w:val="false"/>
-          <w:i w:val="false"/>
-          <w:color w:val="0033B3"/>
-          <w:sz w:val="24"/>
-        </w:rPr>
-        <w:t>RUN</w:t>
-      </w:r>
-      <w:r>
-        <w:rPr>
-          <w:rFonts w:ascii="JetBrains Mono" w:hAnsi="JetBrains Mono"/>
-          <w:b w:val="false"/>
-          <w:i w:val="false"/>
-          <w:color w:val="080808"/>
-          <w:sz w:val="24"/>
-        </w:rPr>
-        <w:t xml:space="preserve"> tar -xzf /home/$model -C /home</w:t>
-      </w:r>
-      <w:r>
-        <w:rPr/>
-        <w:br/>
-        <w:br/>
-      </w:r>
-      <w:r>
-        <w:rPr>
-          <w:rFonts w:ascii="JetBrains Mono" w:hAnsi="JetBrains Mono"/>
-          <w:b w:val="false"/>
-          <w:i w:val="false"/>
-          <w:color w:val="0033B3"/>
-          <w:sz w:val="24"/>
-        </w:rPr>
-        <w:t>ARG</w:t>
-      </w:r>
-      <w:r>
-        <w:rPr>
-          <w:rFonts w:ascii="JetBrains Mono" w:hAnsi="JetBrains Mono"/>
-          <w:b w:val="false"/>
-          <w:i w:val="false"/>
-          <w:color w:val="080808"/>
-          <w:sz w:val="24"/>
-        </w:rPr>
-        <w:t xml:space="preserve"> build=/home/asr_wenet/wenet/wenet/runtime/libtorch/build-grpc-release</w:t>
-      </w:r>
-      <w:r>
-        <w:rPr/>
-        <w:br/>
-      </w:r>
-      <w:r>
-        <w:rPr>
-          <w:rFonts w:ascii="JetBrains Mono" w:hAnsi="JetBrains Mono"/>
-          <w:b w:val="false"/>
-          <w:i w:val="false"/>
-          <w:color w:val="0033B3"/>
-          <w:sz w:val="24"/>
-        </w:rPr>
-        <w:t>RUN</w:t>
-      </w:r>
-      <w:r>
-        <w:rPr>
-          <w:rFonts w:ascii="JetBrains Mono" w:hAnsi="JetBrains Mono"/>
-          <w:b w:val="false"/>
-          <w:i w:val="false"/>
-          <w:color w:val="080808"/>
-          <w:sz w:val="24"/>
-        </w:rPr>
-        <w:t xml:space="preserve"> mkdir $build &amp;&amp; cd $build &amp;&amp; cmake -DTORCH=ON -DONNX=ON -DGRPC=ON .. -DCMAKE_BUILD_TYPE=Release &amp;&amp; cmake --build . --config Release</w:t>
-      </w:r>
-      <w:r>
-        <w:rPr/>
-        <w:br/>
-      </w:r>
-    </w:p>
-    <w:p>
-      <w:pPr>
-        <w:pStyle w:val="Normal"/>
-        <w:tabs>
-          <w:tab w:val="clear" w:pos="720"/>
-          <w:tab w:val="left" w:pos="840" w:leader="none"/>
-          <w:tab w:val="right" w:pos="8948" w:leader="dot"/>
-        </w:tabs>
-        <w:ind w:left="281" w:right="0" w:hanging="0"/>
-        <w:rPr>
-          <w:rFonts w:ascii="JetBrains Mono" w:hAnsi="JetBrains Mono"/>
-          <w:b w:val="false"/>
-          <w:b w:val="false"/>
-          <w:i/>
-          <w:i/>
-          <w:color w:val="8C8C8C"/>
-          <w:sz w:val="24"/>
-        </w:rPr>
-      </w:pPr>
-      <w:r>
-        <w:rPr>
-          <w:rFonts w:ascii="JetBrains Mono" w:hAnsi="JetBrains Mono"/>
-          <w:b w:val="false"/>
-          <w:i/>
-          <w:color w:val="8C8C8C"/>
-          <w:sz w:val="24"/>
-        </w:rPr>
-      </w:r>
     </w:p>
     <w:p>
       <w:pPr>
@@ -24999,156 +24787,6 @@
         </w:rPr>
         <w:t xml:space="preserve"> apt-get install libeigen3-dev</w:t>
       </w:r>
-      <w:r>
-        <w:rPr/>
-        <w:br/>
-        <w:br/>
-        <w:br/>
-      </w:r>
-      <w:r>
-        <w:rPr>
-          <w:rFonts w:ascii="JetBrains Mono" w:hAnsi="JetBrains Mono"/>
-          <w:b w:val="false"/>
-          <w:i/>
-          <w:color w:val="8C8C8C"/>
-          <w:sz w:val="24"/>
-        </w:rPr>
-        <w:t># RUN export GIT_TRACE_PACKET=1</w:t>
-      </w:r>
-      <w:r>
-        <w:rPr/>
-        <w:br/>
-      </w:r>
-      <w:r>
-        <w:rPr>
-          <w:rFonts w:ascii="JetBrains Mono" w:hAnsi="JetBrains Mono"/>
-          <w:b w:val="false"/>
-          <w:i/>
-          <w:color w:val="8C8C8C"/>
-          <w:sz w:val="24"/>
-        </w:rPr>
-        <w:t># RUN export GIT_TRACE=1</w:t>
-      </w:r>
-      <w:r>
-        <w:rPr/>
-        <w:br/>
-      </w:r>
-      <w:r>
-        <w:rPr>
-          <w:rFonts w:ascii="JetBrains Mono" w:hAnsi="JetBrains Mono"/>
-          <w:b w:val="false"/>
-          <w:i/>
-          <w:color w:val="8C8C8C"/>
-          <w:sz w:val="24"/>
-        </w:rPr>
-        <w:t># RUN export GIT_CURL_VERBOSE=1</w:t>
-      </w:r>
-      <w:r>
-        <w:rPr/>
-        <w:br/>
-      </w:r>
-      <w:r>
-        <w:rPr>
-          <w:rFonts w:ascii="JetBrains Mono" w:hAnsi="JetBrains Mono"/>
-          <w:b w:val="false"/>
-          <w:i/>
-          <w:color w:val="8C8C8C"/>
-          <w:sz w:val="24"/>
-        </w:rPr>
-        <w:t># RUN git clone https://github.com/fengyusu/asr_wenet.git /home/asr_wenet</w:t>
-      </w:r>
-      <w:r>
-        <w:rPr/>
-        <w:br/>
-        <w:br/>
-      </w:r>
-      <w:r>
-        <w:rPr>
-          <w:rFonts w:ascii="JetBrains Mono" w:hAnsi="JetBrains Mono"/>
-          <w:b w:val="false"/>
-          <w:i/>
-          <w:color w:val="8C8C8C"/>
-          <w:sz w:val="24"/>
-        </w:rPr>
-        <w:t># ARG model=20210618_u2pp_conformer_libtorch.tar.gz</w:t>
-      </w:r>
-      <w:r>
-        <w:rPr/>
-        <w:br/>
-      </w:r>
-      <w:r>
-        <w:rPr>
-          <w:rFonts w:ascii="JetBrains Mono" w:hAnsi="JetBrains Mono"/>
-          <w:b w:val="false"/>
-          <w:i/>
-          <w:color w:val="8C8C8C"/>
-          <w:sz w:val="24"/>
-        </w:rPr>
-        <w:t># RUN wget -P /home https://wenet-1256283475.cos.ap-shanghai.myqcloud.com/models/aishell2/$model</w:t>
-      </w:r>
-      <w:r>
-        <w:rPr/>
-        <w:br/>
-      </w:r>
-      <w:r>
-        <w:rPr>
-          <w:rFonts w:ascii="JetBrains Mono" w:hAnsi="JetBrains Mono"/>
-          <w:b w:val="false"/>
-          <w:i/>
-          <w:color w:val="8C8C8C"/>
-          <w:sz w:val="24"/>
-        </w:rPr>
-        <w:t># RUN tar -xzf /home/$model -C /home</w:t>
-      </w:r>
-      <w:r>
-        <w:rPr/>
-        <w:br/>
-        <w:br/>
-      </w:r>
-      <w:r>
-        <w:rPr>
-          <w:rFonts w:ascii="JetBrains Mono" w:hAnsi="JetBrains Mono"/>
-          <w:b w:val="false"/>
-          <w:i w:val="false"/>
-          <w:color w:val="0033B3"/>
-          <w:sz w:val="24"/>
-        </w:rPr>
-        <w:t>ARG</w:t>
-      </w:r>
-      <w:r>
-        <w:rPr>
-          <w:rFonts w:ascii="JetBrains Mono" w:hAnsi="JetBrains Mono"/>
-          <w:b w:val="false"/>
-          <w:i w:val="false"/>
-          <w:color w:val="080808"/>
-          <w:sz w:val="24"/>
-        </w:rPr>
-        <w:t xml:space="preserve"> build=/home/asr_wenet/wenet/wenet/runtime/libtorch/build-grpc-release</w:t>
-      </w:r>
-      <w:r>
-        <w:rPr/>
-        <w:br/>
-      </w:r>
-      <w:r>
-        <w:rPr>
-          <w:rFonts w:ascii="JetBrains Mono" w:hAnsi="JetBrains Mono"/>
-          <w:b w:val="false"/>
-          <w:i w:val="false"/>
-          <w:color w:val="0033B3"/>
-          <w:sz w:val="24"/>
-        </w:rPr>
-        <w:t>RUN</w:t>
-      </w:r>
-      <w:r>
-        <w:rPr>
-          <w:rFonts w:ascii="JetBrains Mono" w:hAnsi="JetBrains Mono"/>
-          <w:b w:val="false"/>
-          <w:i w:val="false"/>
-          <w:color w:val="080808"/>
-          <w:sz w:val="24"/>
-        </w:rPr>
-        <w:t xml:space="preserve"> mkdir $build &amp;&amp; cd $build &amp;&amp; cmake -DTORCH=ON -DONNX=ON -DGRPC=ON .. -DCMAKE_BUILD_TYPE=Release &amp;&amp; cmake --build . --config Release</w:t>
-      </w:r>
     </w:p>
     <w:p>
       <w:pPr>
@@ -25159,6 +24797,88 @@
           <w:tab w:val="right" w:pos="8948" w:leader="dot"/>
         </w:tabs>
         <w:ind w:left="281" w:right="0" w:hanging="0"/>
+        <w:rPr/>
+      </w:pPr>
+      <w:r>
+        <w:rPr>
+          <w:rFonts w:ascii="JetBrains Mono" w:hAnsi="JetBrains Mono"/>
+          <w:b w:val="false"/>
+          <w:i w:val="false"/>
+          <w:color w:val="080808"/>
+          <w:sz w:val="24"/>
+        </w:rPr>
+        <w:t>#</w:t>
+      </w:r>
+      <w:r>
+        <w:rPr>
+          <w:rFonts w:ascii="JetBrains Mono" w:hAnsi="JetBrains Mono"/>
+          <w:b w:val="false"/>
+          <w:i w:val="false"/>
+          <w:color w:val="080808"/>
+          <w:sz w:val="24"/>
+        </w:rPr>
+        <w:t>下载工程代码编译所需要的一些第三方库，并将其安装在指定路径下。</w:t>
+      </w:r>
+      <w:r>
+        <w:rPr/>
+        <w:br/>
+        <w:br/>
+        <w:br/>
+      </w:r>
+      <w:r>
+        <w:rPr>
+          <w:rFonts w:ascii="JetBrains Mono" w:hAnsi="JetBrains Mono"/>
+          <w:b w:val="false"/>
+          <w:i w:val="false"/>
+          <w:color w:val="0033B3"/>
+          <w:sz w:val="24"/>
+        </w:rPr>
+        <w:t>ARG</w:t>
+      </w:r>
+      <w:r>
+        <w:rPr>
+          <w:rFonts w:ascii="JetBrains Mono" w:hAnsi="JetBrains Mono"/>
+          <w:b w:val="false"/>
+          <w:i w:val="false"/>
+          <w:color w:val="080808"/>
+          <w:sz w:val="24"/>
+        </w:rPr>
+        <w:t xml:space="preserve"> build=/home/asr_wenet/wenet/wenet/runtime/libtorch/build-grpc-release</w:t>
+      </w:r>
+      <w:r>
+        <w:rPr/>
+        <w:br/>
+      </w:r>
+      <w:r>
+        <w:rPr>
+          <w:rFonts w:ascii="JetBrains Mono" w:hAnsi="JetBrains Mono"/>
+          <w:b w:val="false"/>
+          <w:i w:val="false"/>
+          <w:color w:val="0033B3"/>
+          <w:sz w:val="24"/>
+        </w:rPr>
+        <w:t>RUN</w:t>
+      </w:r>
+      <w:r>
+        <w:rPr>
+          <w:rFonts w:ascii="JetBrains Mono" w:hAnsi="JetBrains Mono"/>
+          <w:b w:val="false"/>
+          <w:i w:val="false"/>
+          <w:color w:val="080808"/>
+          <w:sz w:val="24"/>
+        </w:rPr>
+        <w:t xml:space="preserve"> mkdir $build &amp;&amp; cd $build &amp;&amp; cmake -DTORCH=ON -DONNX=ON -DGRPC=ON .. -DCMAKE_BUILD_TYPE=Release &amp;&amp; cmake --build . --config Release</w:t>
+      </w:r>
+    </w:p>
+    <w:p>
+      <w:pPr>
+        <w:pStyle w:val="Normal"/>
+        <w:tabs>
+          <w:tab w:val="clear" w:pos="720"/>
+          <w:tab w:val="left" w:pos="840" w:leader="none"/>
+          <w:tab w:val="right" w:pos="8948" w:leader="dot"/>
+        </w:tabs>
+        <w:ind w:left="281" w:right="0" w:hanging="0"/>
         <w:rPr>
           <w:vanish w:val="false"/>
         </w:rPr>
@@ -25167,6 +24887,13 @@
         <w:rPr>
           <w:vanish w:val="false"/>
         </w:rPr>
+        <w:t>#</w:t>
+      </w:r>
+      <w:r>
+        <w:rPr>
+          <w:vanish w:val="false"/>
+        </w:rPr>
+        <w:t>根据配置选项构建编译语音识别工程代码</w:t>
       </w:r>
     </w:p>
     <w:p>
@@ -25185,35 +24912,9 @@
       <w:r>
         <w:rPr/>
       </w:r>
-      <w:hyperlink w:anchor="_Toc29459286">
-        <w:r>
-          <w:rPr>
-            <w:webHidden/>
-          </w:rPr>
-          <w:fldChar w:fldCharType="begin"/>
-        </w:r>
-        <w:r>
-          <w:rPr>
-            <w:webHidden/>
-          </w:rPr>
-          <w:instrText>PAGEREF _Toc29459286 \h</w:instrText>
-        </w:r>
-        <w:r>
-          <w:rPr>
-            <w:webHidden/>
-          </w:rPr>
-          <w:fldChar w:fldCharType="separate"/>
-        </w:r>
-        <w:r>
-          <w:rPr/>
-        </w:r>
-        <w:r>
-          <w:rPr>
-            <w:webHidden/>
-          </w:rPr>
-          <w:fldChar w:fldCharType="end"/>
-        </w:r>
-      </w:hyperlink>
+      <w:r>
+        <w:rPr/>
+      </w:r>
       <w:r>
         <w:rPr/>
         <w:fldChar w:fldCharType="separate"/>
@@ -25229,24 +24930,6 @@
         <w:fldChar w:fldCharType="end"/>
       </w:r>
       <w:hyperlink w:anchor="_Toc29459286">
-        <w:r>
-          <w:rPr>
-            <w:webHidden/>
-          </w:rPr>
-          <w:fldChar w:fldCharType="begin"/>
-        </w:r>
-        <w:r>
-          <w:rPr>
-            <w:webHidden/>
-          </w:rPr>
-          <w:instrText>PAGEREF _Toc29459286 \h</w:instrText>
-        </w:r>
-        <w:r>
-          <w:rPr>
-            <w:webHidden/>
-          </w:rPr>
-          <w:fldChar w:fldCharType="separate"/>
-        </w:r>
         <w:r>
           <w:rPr>
             <w:rStyle w:val="InternetLink"/>
@@ -25256,206 +24939,34 @@
         </w:r>
         <w:r>
           <w:rPr>
-            <w:webHidden/>
-          </w:rPr>
-          <w:fldChar w:fldCharType="end"/>
-        </w:r>
-        <w:r>
-          <w:rPr>
-            <w:rStyle w:val="InternetLink"/>
             <w:vanish/>
           </w:rPr>
           <w:instrText> PAGEREF _Toc29459286 \h </w:instrText>
         </w:r>
         <w:r>
           <w:rPr>
-            <w:rStyle w:val="InternetLink"/>
             <w:vanish/>
           </w:rPr>
           <w:fldChar w:fldCharType="separate"/>
         </w:r>
         <w:r>
           <w:rPr>
-            <w:rStyle w:val="InternetLink"/>
             <w:vanish/>
           </w:rPr>
           <w:t>Error: Reference source not found</w:t>
         </w:r>
         <w:r>
           <w:rPr>
-            <w:rStyle w:val="InternetLink"/>
             <w:vanish/>
           </w:rPr>
           <w:fldChar w:fldCharType="end"/>
         </w:r>
       </w:hyperlink>
-    </w:p>
-    <w:p>
-      <w:pPr>
-        <w:pStyle w:val="Normal"/>
-        <w:tabs>
-          <w:tab w:val="clear" w:pos="720"/>
-          <w:tab w:val="left" w:pos="840" w:leader="none"/>
-          <w:tab w:val="right" w:pos="8948" w:leader="dot"/>
-        </w:tabs>
-        <w:ind w:left="281" w:right="0" w:hanging="0"/>
-        <w:rPr>
-          <w:rFonts w:ascii="宋体" w:hAnsi="宋体" w:eastAsia="宋体"/>
-          <w:szCs w:val="21"/>
-        </w:rPr>
-      </w:pPr>
-      <w:r>
-        <w:rPr>
-          <w:rFonts w:eastAsia="宋体" w:ascii="宋体" w:hAnsi="宋体"/>
-          <w:szCs w:val="21"/>
-        </w:rPr>
-      </w:r>
-    </w:p>
-    <w:p>
-      <w:pPr>
-        <w:pStyle w:val="Normal"/>
-        <w:tabs>
-          <w:tab w:val="clear" w:pos="720"/>
-          <w:tab w:val="left" w:pos="840" w:leader="none"/>
-          <w:tab w:val="right" w:pos="8948" w:leader="dot"/>
-        </w:tabs>
-        <w:ind w:left="281" w:right="0" w:hanging="0"/>
-        <w:rPr>
-          <w:rFonts w:ascii="宋体" w:hAnsi="宋体" w:eastAsia="宋体"/>
-          <w:szCs w:val="21"/>
-        </w:rPr>
-      </w:pPr>
-      <w:r>
-        <w:rPr>
-          <w:rFonts w:eastAsia="宋体" w:ascii="宋体" w:hAnsi="宋体"/>
-          <w:szCs w:val="21"/>
-        </w:rPr>
-      </w:r>
-    </w:p>
-    <w:p>
-      <w:pPr>
-        <w:pStyle w:val="Normal"/>
-        <w:tabs>
-          <w:tab w:val="clear" w:pos="720"/>
-          <w:tab w:val="left" w:pos="840" w:leader="none"/>
-          <w:tab w:val="right" w:pos="8948" w:leader="dot"/>
-        </w:tabs>
-        <w:ind w:left="281" w:right="0" w:hanging="0"/>
-        <w:rPr>
-          <w:rFonts w:ascii="宋体" w:hAnsi="宋体" w:eastAsia="宋体"/>
-          <w:szCs w:val="21"/>
-        </w:rPr>
-      </w:pPr>
-      <w:r>
-        <w:rPr>
-          <w:rFonts w:eastAsia="宋体" w:ascii="宋体" w:hAnsi="宋体"/>
-          <w:szCs w:val="21"/>
-        </w:rPr>
-      </w:r>
-    </w:p>
-    <w:p>
-      <w:pPr>
-        <w:pStyle w:val="Normal"/>
-        <w:tabs>
-          <w:tab w:val="clear" w:pos="720"/>
-          <w:tab w:val="left" w:pos="840" w:leader="none"/>
-          <w:tab w:val="right" w:pos="8948" w:leader="dot"/>
-        </w:tabs>
-        <w:ind w:left="281" w:right="0" w:hanging="0"/>
-        <w:rPr>
-          <w:rFonts w:ascii="宋体" w:hAnsi="宋体" w:eastAsia="宋体"/>
-          <w:szCs w:val="21"/>
-        </w:rPr>
-      </w:pPr>
-      <w:r>
-        <w:rPr>
-          <w:rFonts w:eastAsia="宋体" w:ascii="宋体" w:hAnsi="宋体"/>
-          <w:szCs w:val="21"/>
-        </w:rPr>
-      </w:r>
-    </w:p>
-    <w:p>
-      <w:pPr>
-        <w:pStyle w:val="Normal"/>
-        <w:tabs>
-          <w:tab w:val="clear" w:pos="720"/>
-          <w:tab w:val="left" w:pos="840" w:leader="none"/>
-          <w:tab w:val="right" w:pos="8948" w:leader="dot"/>
-        </w:tabs>
-        <w:ind w:left="281" w:right="0" w:hanging="0"/>
-        <w:rPr>
-          <w:rFonts w:ascii="宋体" w:hAnsi="宋体" w:eastAsia="宋体"/>
-          <w:szCs w:val="21"/>
-        </w:rPr>
-      </w:pPr>
-      <w:r>
-        <w:rPr>
-          <w:rFonts w:eastAsia="宋体" w:ascii="宋体" w:hAnsi="宋体"/>
-          <w:szCs w:val="21"/>
-        </w:rPr>
-      </w:r>
-    </w:p>
-    <w:p>
-      <w:pPr>
-        <w:pStyle w:val="Normal"/>
-        <w:tabs>
-          <w:tab w:val="clear" w:pos="720"/>
-          <w:tab w:val="left" w:pos="840" w:leader="none"/>
-          <w:tab w:val="right" w:pos="8948" w:leader="dot"/>
-        </w:tabs>
-        <w:ind w:left="281" w:right="0" w:hanging="0"/>
-        <w:rPr>
-          <w:rFonts w:ascii="宋体" w:hAnsi="宋体" w:eastAsia="宋体"/>
-          <w:szCs w:val="21"/>
-        </w:rPr>
-      </w:pPr>
-      <w:r>
-        <w:rPr>
-          <w:rFonts w:eastAsia="宋体" w:ascii="宋体" w:hAnsi="宋体"/>
-          <w:szCs w:val="21"/>
-        </w:rPr>
-      </w:r>
-    </w:p>
-    <w:p>
-      <w:pPr>
-        <w:pStyle w:val="Normal"/>
-        <w:tabs>
-          <w:tab w:val="clear" w:pos="720"/>
-          <w:tab w:val="left" w:pos="840" w:leader="none"/>
-          <w:tab w:val="right" w:pos="8948" w:leader="dot"/>
-        </w:tabs>
-        <w:ind w:left="281" w:right="0" w:hanging="0"/>
-        <w:rPr>
-          <w:rFonts w:ascii="宋体" w:hAnsi="宋体" w:eastAsia="宋体"/>
-          <w:szCs w:val="21"/>
-        </w:rPr>
-      </w:pPr>
-      <w:r>
-        <w:rPr>
-          <w:rFonts w:eastAsia="宋体" w:ascii="宋体" w:hAnsi="宋体"/>
-          <w:szCs w:val="21"/>
-        </w:rPr>
-      </w:r>
-    </w:p>
-    <w:p>
-      <w:pPr>
-        <w:pStyle w:val="Normal"/>
-        <w:tabs>
-          <w:tab w:val="clear" w:pos="720"/>
-          <w:tab w:val="left" w:pos="840" w:leader="none"/>
-          <w:tab w:val="right" w:pos="8948" w:leader="dot"/>
-        </w:tabs>
-        <w:ind w:left="281" w:right="0" w:hanging="0"/>
-        <w:rPr>
-          <w:rFonts w:ascii="宋体" w:hAnsi="宋体" w:eastAsia="宋体"/>
-          <w:szCs w:val="21"/>
-        </w:rPr>
-      </w:pPr>
-      <w:r>
-        <w:rPr>
-          <w:rFonts w:eastAsia="宋体" w:ascii="宋体" w:hAnsi="宋体"/>
-          <w:szCs w:val="21"/>
-        </w:rPr>
+      <w:r>
+        <w:rPr>
+          <w:vanish/>
+        </w:rPr>
+        <w:t>##</w:t>
       </w:r>
     </w:p>
     <w:p>
@@ -25470,7 +24981,1578 @@
         <w:rPr/>
       </w:pPr>
       <w:r>
+        <w:rPr>
+          <w:vanish/>
+        </w:rPr>
+        <w:t>三</w:t>
+      </w:r>
+    </w:p>
+    <w:p>
+      <w:pPr>
+        <w:pStyle w:val="Normal"/>
+        <w:tabs>
+          <w:tab w:val="clear" w:pos="720"/>
+          <w:tab w:val="left" w:pos="840" w:leader="none"/>
+          <w:tab w:val="right" w:pos="8948" w:leader="dot"/>
+        </w:tabs>
+        <w:ind w:left="281" w:right="0" w:hanging="0"/>
         <w:rPr/>
+      </w:pPr>
+      <w:r>
+        <w:rPr>
+          <w:rFonts w:ascii="宋体" w:hAnsi="宋体" w:eastAsia="宋体"/>
+          <w:szCs w:val="21"/>
+        </w:rPr>
+        <w:t>上述的</w:t>
+      </w:r>
+      <w:r>
+        <w:rPr>
+          <w:rFonts w:eastAsia="宋体" w:ascii="宋体" w:hAnsi="宋体"/>
+          <w:szCs w:val="21"/>
+        </w:rPr>
+        <w:t>Dockerfile</w:t>
+      </w:r>
+      <w:r>
+        <w:rPr>
+          <w:rFonts w:ascii="宋体" w:hAnsi="宋体" w:eastAsia="宋体"/>
+          <w:szCs w:val="21"/>
+        </w:rPr>
+        <w:t>文件编写完成后，进入到</w:t>
+      </w:r>
+      <w:r>
+        <w:rPr>
+          <w:rFonts w:eastAsia="宋体" w:ascii="宋体" w:hAnsi="宋体"/>
+          <w:szCs w:val="21"/>
+        </w:rPr>
+        <w:t>Dockerfile</w:t>
+      </w:r>
+      <w:r>
+        <w:rPr>
+          <w:rFonts w:ascii="宋体" w:hAnsi="宋体" w:eastAsia="宋体"/>
+          <w:szCs w:val="21"/>
+        </w:rPr>
+        <w:t>所在路径下，运行</w:t>
+      </w:r>
+      <w:r>
+        <w:rPr>
+          <w:rStyle w:val="SourceText"/>
+          <w:rFonts w:ascii="Consolas;Liberation Mono;Menlo;Courier;monospace" w:hAnsi="Consolas;Liberation Mono;Menlo;Courier;monospace"/>
+          <w:b w:val="false"/>
+          <w:i w:val="false"/>
+          <w:caps w:val="false"/>
+          <w:smallCaps w:val="false"/>
+          <w:color w:val="333333"/>
+          <w:spacing w:val="0"/>
+          <w:sz w:val="20"/>
+        </w:rPr>
+        <w:t>docker build --no-cache -t asr_wenet_</w:t>
+      </w:r>
+      <w:r>
+        <w:rPr>
+          <w:rStyle w:val="SourceText"/>
+          <w:rFonts w:ascii="Consolas;Liberation Mono;Menlo;Courier;monospace" w:hAnsi="Consolas;Liberation Mono;Menlo;Courier;monospace"/>
+          <w:b w:val="false"/>
+          <w:i w:val="false"/>
+          <w:caps w:val="false"/>
+          <w:smallCaps w:val="false"/>
+          <w:color w:val="333333"/>
+          <w:spacing w:val="0"/>
+          <w:sz w:val="20"/>
+        </w:rPr>
+        <w:t>lm</w:t>
+      </w:r>
+      <w:r>
+        <w:rPr>
+          <w:rStyle w:val="SourceText"/>
+          <w:rFonts w:ascii="Consolas;Liberation Mono;Menlo;Courier;monospace" w:hAnsi="Consolas;Liberation Mono;Menlo;Courier;monospace"/>
+          <w:b w:val="false"/>
+          <w:i w:val="false"/>
+          <w:caps w:val="false"/>
+          <w:smallCaps w:val="false"/>
+          <w:color w:val="333333"/>
+          <w:spacing w:val="0"/>
+          <w:sz w:val="20"/>
+        </w:rPr>
+        <w:t>:latest .</w:t>
+      </w:r>
+      <w:r>
+        <w:rPr>
+          <w:rStyle w:val="SourceText"/>
+          <w:rFonts w:ascii="Consolas;Liberation Mono;Menlo;Courier;monospace" w:hAnsi="Consolas;Liberation Mono;Menlo;Courier;monospace"/>
+          <w:caps w:val="false"/>
+          <w:smallCaps w:val="false"/>
+          <w:color w:val="333333"/>
+          <w:spacing w:val="0"/>
+        </w:rPr>
+        <w:t>命令构建</w:t>
+      </w:r>
+      <w:r>
+        <w:rPr>
+          <w:rStyle w:val="SourceText"/>
+          <w:rFonts w:ascii="Consolas;Liberation Mono;Menlo;Courier;monospace" w:hAnsi="Consolas;Liberation Mono;Menlo;Courier;monospace"/>
+          <w:b w:val="false"/>
+          <w:i w:val="false"/>
+          <w:caps w:val="false"/>
+          <w:smallCaps w:val="false"/>
+          <w:color w:val="333333"/>
+          <w:spacing w:val="0"/>
+          <w:sz w:val="20"/>
+        </w:rPr>
+        <w:t>Docker image</w:t>
+      </w:r>
+      <w:r>
+        <w:rPr>
+          <w:rStyle w:val="SourceText"/>
+          <w:rFonts w:ascii="Consolas;Liberation Mono;Menlo;Courier;monospace" w:hAnsi="Consolas;Liberation Mono;Menlo;Courier;monospace"/>
+          <w:caps w:val="false"/>
+          <w:smallCaps w:val="false"/>
+          <w:color w:val="333333"/>
+          <w:spacing w:val="0"/>
+        </w:rPr>
+        <w:t>镜像文件，构建的</w:t>
+      </w:r>
+      <w:r>
+        <w:rPr>
+          <w:rStyle w:val="SourceText"/>
+          <w:rFonts w:ascii="Consolas;Liberation Mono;Menlo;Courier;monospace" w:hAnsi="Consolas;Liberation Mono;Menlo;Courier;monospace"/>
+          <w:b w:val="false"/>
+          <w:i w:val="false"/>
+          <w:caps w:val="false"/>
+          <w:smallCaps w:val="false"/>
+          <w:color w:val="333333"/>
+          <w:spacing w:val="0"/>
+          <w:sz w:val="20"/>
+        </w:rPr>
+        <w:t>image</w:t>
+      </w:r>
+      <w:r>
+        <w:rPr>
+          <w:rStyle w:val="SourceText"/>
+          <w:rFonts w:ascii="Consolas;Liberation Mono;Menlo;Courier;monospace" w:hAnsi="Consolas;Liberation Mono;Menlo;Courier;monospace"/>
+          <w:caps w:val="false"/>
+          <w:smallCaps w:val="false"/>
+          <w:color w:val="333333"/>
+          <w:spacing w:val="0"/>
+        </w:rPr>
+        <w:t>文件如下图</w:t>
+      </w:r>
+      <w:r>
+        <w:rPr>
+          <w:rStyle w:val="SourceText"/>
+          <w:rFonts w:ascii="Consolas;Liberation Mono;Menlo;Courier;monospace" w:hAnsi="Consolas;Liberation Mono;Menlo;Courier;monospace"/>
+          <w:b w:val="false"/>
+          <w:i w:val="false"/>
+          <w:caps w:val="false"/>
+          <w:smallCaps w:val="false"/>
+          <w:color w:val="333333"/>
+          <w:spacing w:val="0"/>
+          <w:sz w:val="20"/>
+        </w:rPr>
+        <w:t>4.6</w:t>
+      </w:r>
+      <w:r>
+        <w:rPr>
+          <w:rStyle w:val="SourceText"/>
+          <w:rFonts w:ascii="Consolas;Liberation Mono;Menlo;Courier;monospace" w:hAnsi="Consolas;Liberation Mono;Menlo;Courier;monospace"/>
+          <w:caps w:val="false"/>
+          <w:smallCaps w:val="false"/>
+          <w:color w:val="333333"/>
+          <w:spacing w:val="0"/>
+        </w:rPr>
+        <w:t>所示。</w:t>
+      </w:r>
+    </w:p>
+    <w:p>
+      <w:pPr>
+        <w:pStyle w:val="Normal"/>
+        <w:tabs>
+          <w:tab w:val="clear" w:pos="720"/>
+          <w:tab w:val="left" w:pos="840" w:leader="none"/>
+          <w:tab w:val="right" w:pos="8948" w:leader="dot"/>
+        </w:tabs>
+        <w:ind w:left="281" w:right="0" w:hanging="0"/>
+        <w:rPr>
+          <w:rStyle w:val="SourceText"/>
+          <w:rFonts w:ascii="Consolas;Liberation Mono;Menlo;Courier;monospace" w:hAnsi="Consolas;Liberation Mono;Menlo;Courier;monospace"/>
+          <w:b w:val="false"/>
+          <w:i w:val="false"/>
+          <w:caps w:val="false"/>
+          <w:smallCaps w:val="false"/>
+          <w:color w:val="333333"/>
+          <w:spacing w:val="0"/>
+          <w:sz w:val="20"/>
+        </w:rPr>
+      </w:pPr>
+      <w:r>
+        <w:rPr/>
+        <w:drawing>
+          <wp:anchor behindDoc="0" distT="0" distB="0" distL="0" distR="0" simplePos="0" locked="0" layoutInCell="1" allowOverlap="1" relativeHeight="27">
+            <wp:simplePos x="0" y="0"/>
+            <wp:positionH relativeFrom="column">
+              <wp:align>center</wp:align>
+            </wp:positionH>
+            <wp:positionV relativeFrom="paragraph">
+              <wp:posOffset>635</wp:posOffset>
+            </wp:positionV>
+            <wp:extent cx="5095875" cy="1137920"/>
+            <wp:effectExtent l="0" t="0" r="0" b="0"/>
+            <wp:wrapSquare wrapText="largest"/>
+            <wp:docPr id="26" name="Image26" descr=""/>
+            <wp:cNvGraphicFramePr>
+              <a:graphicFrameLocks xmlns:a="http://schemas.openxmlformats.org/drawingml/2006/main" noChangeAspect="1"/>
+            </wp:cNvGraphicFramePr>
+            <a:graphic xmlns:a="http://schemas.openxmlformats.org/drawingml/2006/main">
+              <a:graphicData uri="http://schemas.openxmlformats.org/drawingml/2006/picture">
+                <pic:pic xmlns:pic="http://schemas.openxmlformats.org/drawingml/2006/picture">
+                  <pic:nvPicPr>
+                    <pic:cNvPr id="26" name="Image26" descr=""/>
+                    <pic:cNvPicPr>
+                      <a:picLocks noChangeAspect="1" noChangeArrowheads="1"/>
+                    </pic:cNvPicPr>
+                  </pic:nvPicPr>
+                  <pic:blipFill>
+                    <a:blip r:embed="rId34"/>
+                    <a:stretch>
+                      <a:fillRect/>
+                    </a:stretch>
+                  </pic:blipFill>
+                  <pic:spPr bwMode="auto">
+                    <a:xfrm>
+                      <a:off x="0" y="0"/>
+                      <a:ext cx="5095875" cy="1137920"/>
+                    </a:xfrm>
+                    <a:prstGeom prst="rect">
+                      <a:avLst/>
+                    </a:prstGeom>
+                  </pic:spPr>
+                </pic:pic>
+              </a:graphicData>
+            </a:graphic>
+          </wp:anchor>
+        </w:drawing>
+      </w:r>
+    </w:p>
+    <w:p>
+      <w:pPr>
+        <w:pStyle w:val="Normal"/>
+        <w:tabs>
+          <w:tab w:val="clear" w:pos="720"/>
+          <w:tab w:val="left" w:pos="840" w:leader="none"/>
+          <w:tab w:val="right" w:pos="8948" w:leader="dot"/>
+        </w:tabs>
+        <w:ind w:left="281" w:right="0" w:hanging="0"/>
+        <w:rPr>
+          <w:rFonts w:ascii="宋体" w:hAnsi="宋体" w:eastAsia="宋体"/>
+          <w:szCs w:val="21"/>
+        </w:rPr>
+      </w:pPr>
+      <w:r>
+        <w:rPr>
+          <w:rFonts w:eastAsia="宋体" w:ascii="宋体" w:hAnsi="宋体"/>
+          <w:szCs w:val="21"/>
+        </w:rPr>
+      </w:r>
+    </w:p>
+    <w:p>
+      <w:pPr>
+        <w:pStyle w:val="Normal"/>
+        <w:tabs>
+          <w:tab w:val="clear" w:pos="720"/>
+          <w:tab w:val="left" w:pos="840" w:leader="none"/>
+          <w:tab w:val="right" w:pos="8948" w:leader="dot"/>
+        </w:tabs>
+        <w:ind w:left="281" w:right="0" w:hanging="0"/>
+        <w:rPr>
+          <w:rFonts w:ascii="宋体" w:hAnsi="宋体" w:eastAsia="宋体"/>
+          <w:szCs w:val="21"/>
+        </w:rPr>
+      </w:pPr>
+      <w:r>
+        <w:rPr>
+          <w:rFonts w:eastAsia="宋体" w:ascii="宋体" w:hAnsi="宋体"/>
+          <w:szCs w:val="21"/>
+        </w:rPr>
+      </w:r>
+    </w:p>
+    <w:p>
+      <w:pPr>
+        <w:pStyle w:val="Normal"/>
+        <w:tabs>
+          <w:tab w:val="clear" w:pos="720"/>
+          <w:tab w:val="left" w:pos="840" w:leader="none"/>
+          <w:tab w:val="right" w:pos="8948" w:leader="dot"/>
+        </w:tabs>
+        <w:ind w:left="281" w:right="0" w:hanging="0"/>
+        <w:rPr>
+          <w:rFonts w:ascii="宋体" w:hAnsi="宋体" w:eastAsia="宋体"/>
+          <w:szCs w:val="21"/>
+        </w:rPr>
+      </w:pPr>
+      <w:r>
+        <w:rPr>
+          <w:rFonts w:eastAsia="宋体" w:ascii="宋体" w:hAnsi="宋体"/>
+          <w:szCs w:val="21"/>
+        </w:rPr>
+      </w:r>
+    </w:p>
+    <w:p>
+      <w:pPr>
+        <w:pStyle w:val="Normal"/>
+        <w:tabs>
+          <w:tab w:val="clear" w:pos="720"/>
+          <w:tab w:val="left" w:pos="840" w:leader="none"/>
+          <w:tab w:val="right" w:pos="8948" w:leader="dot"/>
+        </w:tabs>
+        <w:ind w:left="281" w:right="0" w:hanging="0"/>
+        <w:rPr>
+          <w:rFonts w:ascii="宋体" w:hAnsi="宋体" w:eastAsia="宋体"/>
+          <w:szCs w:val="21"/>
+        </w:rPr>
+      </w:pPr>
+      <w:r>
+        <w:rPr>
+          <w:rFonts w:eastAsia="宋体" w:ascii="宋体" w:hAnsi="宋体"/>
+          <w:szCs w:val="21"/>
+        </w:rPr>
+      </w:r>
+    </w:p>
+    <w:p>
+      <w:pPr>
+        <w:pStyle w:val="Normal"/>
+        <w:tabs>
+          <w:tab w:val="clear" w:pos="720"/>
+          <w:tab w:val="left" w:pos="840" w:leader="none"/>
+          <w:tab w:val="right" w:pos="8948" w:leader="dot"/>
+        </w:tabs>
+        <w:ind w:left="281" w:right="0" w:hanging="0"/>
+        <w:rPr>
+          <w:rFonts w:ascii="宋体" w:hAnsi="宋体" w:eastAsia="宋体"/>
+          <w:szCs w:val="21"/>
+        </w:rPr>
+      </w:pPr>
+      <w:r>
+        <w:rPr>
+          <w:rFonts w:eastAsia="宋体" w:ascii="宋体" w:hAnsi="宋体"/>
+          <w:szCs w:val="21"/>
+        </w:rPr>
+      </w:r>
+    </w:p>
+    <w:p>
+      <w:pPr>
+        <w:pStyle w:val="Normal"/>
+        <w:tabs>
+          <w:tab w:val="clear" w:pos="720"/>
+          <w:tab w:val="left" w:pos="840" w:leader="none"/>
+          <w:tab w:val="right" w:pos="8948" w:leader="dot"/>
+        </w:tabs>
+        <w:ind w:left="281" w:right="0" w:hanging="0"/>
+        <w:rPr>
+          <w:rFonts w:ascii="宋体" w:hAnsi="宋体" w:eastAsia="宋体"/>
+          <w:szCs w:val="21"/>
+        </w:rPr>
+      </w:pPr>
+      <w:r>
+        <w:rPr>
+          <w:rFonts w:eastAsia="宋体" w:ascii="宋体" w:hAnsi="宋体"/>
+          <w:szCs w:val="21"/>
+        </w:rPr>
+      </w:r>
+    </w:p>
+    <w:p>
+      <w:pPr>
+        <w:pStyle w:val="Normal"/>
+        <w:tabs>
+          <w:tab w:val="clear" w:pos="720"/>
+          <w:tab w:val="left" w:pos="840" w:leader="none"/>
+          <w:tab w:val="right" w:pos="8948" w:leader="dot"/>
+        </w:tabs>
+        <w:ind w:left="281" w:right="0" w:hanging="0"/>
+        <w:rPr>
+          <w:rFonts w:ascii="宋体" w:hAnsi="宋体" w:eastAsia="宋体"/>
+          <w:szCs w:val="21"/>
+        </w:rPr>
+      </w:pPr>
+      <w:r>
+        <w:rPr>
+          <w:rFonts w:ascii="宋体" w:hAnsi="宋体" w:eastAsia="宋体"/>
+          <w:szCs w:val="21"/>
+        </w:rPr>
+        <w:t>由于构建过程步骤较多，花费时间较长，所以在实际的构建过程中，我们进行了分步操作，最终构建出包含完整功能的</w:t>
+      </w:r>
+      <w:r>
+        <w:rPr>
+          <w:rFonts w:eastAsia="宋体" w:ascii="宋体" w:hAnsi="宋体"/>
+          <w:szCs w:val="21"/>
+        </w:rPr>
+        <w:t>asr_wenet_lm</w:t>
+      </w:r>
+      <w:r>
+        <w:rPr>
+          <w:rFonts w:ascii="宋体" w:hAnsi="宋体" w:eastAsia="宋体"/>
+          <w:szCs w:val="21"/>
+        </w:rPr>
+        <w:t>镜像。</w:t>
+      </w:r>
+    </w:p>
+    <w:p>
+      <w:pPr>
+        <w:pStyle w:val="Normal"/>
+        <w:tabs>
+          <w:tab w:val="clear" w:pos="720"/>
+          <w:tab w:val="left" w:pos="840" w:leader="none"/>
+          <w:tab w:val="right" w:pos="8948" w:leader="dot"/>
+        </w:tabs>
+        <w:ind w:left="281" w:right="0" w:hanging="0"/>
+        <w:rPr>
+          <w:rFonts w:ascii="宋体" w:hAnsi="宋体" w:eastAsia="宋体"/>
+          <w:szCs w:val="21"/>
+        </w:rPr>
+      </w:pPr>
+      <w:r>
+        <w:rPr>
+          <w:rFonts w:ascii="宋体" w:hAnsi="宋体" w:eastAsia="宋体"/>
+          <w:szCs w:val="21"/>
+        </w:rPr>
+        <w:t>在镜像构建成功后，就可以根据具体的需求，将镜像文件拷贝到具体的服务部署所在机器上运行部署。</w:t>
+      </w:r>
+    </w:p>
+    <w:p>
+      <w:pPr>
+        <w:pStyle w:val="Normal"/>
+        <w:tabs>
+          <w:tab w:val="clear" w:pos="720"/>
+          <w:tab w:val="left" w:pos="840" w:leader="none"/>
+          <w:tab w:val="right" w:pos="8948" w:leader="dot"/>
+        </w:tabs>
+        <w:ind w:left="281" w:right="0" w:hanging="0"/>
+        <w:rPr/>
+      </w:pPr>
+      <w:r>
+        <w:rPr>
+          <w:rFonts w:eastAsia="宋体" w:ascii="宋体" w:hAnsi="宋体"/>
+          <w:szCs w:val="21"/>
+        </w:rPr>
+        <w:t>Docker</w:t>
+      </w:r>
+      <w:r>
+        <w:rPr>
+          <w:rFonts w:ascii="宋体" w:hAnsi="宋体" w:eastAsia="宋体"/>
+          <w:szCs w:val="21"/>
+        </w:rPr>
+        <w:t>服务启动的命令为</w:t>
+      </w:r>
+      <w:r>
+        <w:rPr>
+          <w:rFonts w:ascii="JetBrains Mono" w:hAnsi="JetBrains Mono"/>
+          <w:b w:val="false"/>
+          <w:i w:val="false"/>
+          <w:color w:val="0073BF"/>
+          <w:sz w:val="24"/>
+        </w:rPr>
+        <w:t xml:space="preserve">docker </w:t>
+      </w:r>
+      <w:r>
+        <w:rPr>
+          <w:rFonts w:ascii="JetBrains Mono" w:hAnsi="JetBrains Mono"/>
+          <w:b w:val="false"/>
+          <w:i w:val="false"/>
+          <w:color w:val="080808"/>
+          <w:sz w:val="24"/>
+        </w:rPr>
+        <w:t xml:space="preserve">run -p </w:t>
+      </w:r>
+      <w:r>
+        <w:rPr>
+          <w:rFonts w:ascii="JetBrains Mono" w:hAnsi="JetBrains Mono"/>
+          <w:b w:val="false"/>
+          <w:i w:val="false"/>
+          <w:color w:val="080808"/>
+          <w:sz w:val="24"/>
+        </w:rPr>
+        <w:t>$</w:t>
+      </w:r>
+      <w:r>
+        <w:rPr>
+          <w:rFonts w:eastAsia="DejaVu Sans" w:cs="DejaVu Sans" w:ascii="JetBrains Mono" w:hAnsi="JetBrains Mono"/>
+          <w:b w:val="false"/>
+          <w:i w:val="false"/>
+          <w:color w:val="080808"/>
+          <w:kern w:val="2"/>
+          <w:sz w:val="24"/>
+          <w:szCs w:val="22"/>
+          <w:lang w:val="en-US" w:eastAsia="zh-CN" w:bidi="ar-SA"/>
+        </w:rPr>
+        <w:t>local_port</w:t>
+      </w:r>
+      <w:r>
+        <w:rPr>
+          <w:rFonts w:ascii="JetBrains Mono" w:hAnsi="JetBrains Mono"/>
+          <w:b w:val="false"/>
+          <w:i w:val="false"/>
+          <w:color w:val="080808"/>
+          <w:sz w:val="24"/>
+        </w:rPr>
+        <w:t>:</w:t>
+      </w:r>
+      <w:r>
+        <w:rPr>
+          <w:rFonts w:eastAsia="DejaVu Sans" w:cs="DejaVu Sans" w:ascii="JetBrains Mono" w:hAnsi="JetBrains Mono"/>
+          <w:b w:val="false"/>
+          <w:i w:val="false"/>
+          <w:color w:val="080808"/>
+          <w:kern w:val="2"/>
+          <w:sz w:val="24"/>
+          <w:szCs w:val="22"/>
+          <w:lang w:val="en-US" w:eastAsia="zh-CN" w:bidi="ar-SA"/>
+        </w:rPr>
+        <w:t>$docker_port</w:t>
+      </w:r>
+      <w:r>
+        <w:rPr>
+          <w:rFonts w:ascii="JetBrains Mono" w:hAnsi="JetBrains Mono"/>
+          <w:b w:val="false"/>
+          <w:i w:val="false"/>
+          <w:color w:val="080808"/>
+          <w:sz w:val="24"/>
+        </w:rPr>
+        <w:t xml:space="preserve"> -v </w:t>
+      </w:r>
+      <w:r>
+        <w:rPr>
+          <w:rFonts w:ascii="JetBrains Mono" w:hAnsi="JetBrains Mono"/>
+          <w:b w:val="false"/>
+          <w:i w:val="false"/>
+          <w:color w:val="000000"/>
+          <w:sz w:val="24"/>
+        </w:rPr>
+        <w:t>$local_</w:t>
+      </w:r>
+      <w:r>
+        <w:rPr>
+          <w:rFonts w:ascii="JetBrains Mono" w:hAnsi="JetBrains Mono"/>
+          <w:b w:val="false"/>
+          <w:i w:val="false"/>
+          <w:color w:val="000000"/>
+          <w:sz w:val="24"/>
+        </w:rPr>
+        <w:t>model_path</w:t>
+      </w:r>
+      <w:r>
+        <w:rPr>
+          <w:rFonts w:ascii="JetBrains Mono" w:hAnsi="JetBrains Mono"/>
+          <w:b w:val="false"/>
+          <w:i w:val="false"/>
+          <w:color w:val="080808"/>
+          <w:sz w:val="24"/>
+        </w:rPr>
+        <w:t>:/home/docker_resource -it asr_wenet_lm bash</w:t>
+      </w:r>
+    </w:p>
+    <w:p>
+      <w:pPr>
+        <w:pStyle w:val="Normal"/>
+        <w:tabs>
+          <w:tab w:val="clear" w:pos="720"/>
+          <w:tab w:val="left" w:pos="840" w:leader="none"/>
+          <w:tab w:val="right" w:pos="8948" w:leader="dot"/>
+        </w:tabs>
+        <w:ind w:left="281" w:right="0" w:hanging="0"/>
+        <w:rPr/>
+      </w:pPr>
+      <w:r>
+        <w:rPr>
+          <w:rFonts w:ascii="JetBrains Mono" w:hAnsi="JetBrains Mono"/>
+          <w:b w:val="false"/>
+          <w:i w:val="false"/>
+          <w:color w:val="080808"/>
+          <w:sz w:val="24"/>
+        </w:rPr>
+        <w:t xml:space="preserve">其中 </w:t>
+      </w:r>
+      <w:r>
+        <w:rPr>
+          <w:rFonts w:eastAsia="DejaVu Sans" w:cs="DejaVu Sans" w:ascii="JetBrains Mono" w:hAnsi="JetBrains Mono"/>
+          <w:b w:val="false"/>
+          <w:i w:val="false"/>
+          <w:color w:val="080808"/>
+          <w:kern w:val="2"/>
+          <w:sz w:val="24"/>
+          <w:szCs w:val="22"/>
+          <w:lang w:val="en-US" w:eastAsia="zh-CN" w:bidi="ar-SA"/>
+        </w:rPr>
+        <w:t>local_port</w:t>
+      </w:r>
+      <w:r>
+        <w:rPr>
+          <w:rFonts w:ascii="JetBrains Mono" w:hAnsi="JetBrains Mono" w:cs="DejaVu Sans"/>
+          <w:b w:val="false"/>
+          <w:i w:val="false"/>
+          <w:color w:val="080808"/>
+          <w:kern w:val="2"/>
+          <w:sz w:val="24"/>
+          <w:szCs w:val="22"/>
+          <w:lang w:val="en-US" w:eastAsia="zh-CN" w:bidi="ar-SA"/>
+        </w:rPr>
+        <w:t xml:space="preserve">代表语音识别服务端口号， </w:t>
+      </w:r>
+      <w:r>
+        <w:rPr>
+          <w:rFonts w:eastAsia="DejaVu Sans" w:cs="DejaVu Sans" w:ascii="JetBrains Mono" w:hAnsi="JetBrains Mono"/>
+          <w:b w:val="false"/>
+          <w:i w:val="false"/>
+          <w:color w:val="080808"/>
+          <w:kern w:val="2"/>
+          <w:sz w:val="24"/>
+          <w:szCs w:val="22"/>
+          <w:lang w:val="en-US" w:eastAsia="zh-CN" w:bidi="ar-SA"/>
+        </w:rPr>
+        <w:t>docker_port</w:t>
+      </w:r>
+      <w:r>
+        <w:rPr>
+          <w:rFonts w:ascii="JetBrains Mono" w:hAnsi="JetBrains Mono" w:cs="DejaVu Sans"/>
+          <w:b w:val="false"/>
+          <w:i w:val="false"/>
+          <w:color w:val="080808"/>
+          <w:kern w:val="2"/>
+          <w:sz w:val="24"/>
+          <w:szCs w:val="22"/>
+          <w:lang w:val="en-US" w:eastAsia="zh-CN" w:bidi="ar-SA"/>
+        </w:rPr>
+        <w:t xml:space="preserve">为容器内的虚拟端口号， </w:t>
+      </w:r>
+      <w:r>
+        <w:rPr>
+          <w:rFonts w:eastAsia="DejaVu Sans" w:cs="DejaVu Sans" w:ascii="JetBrains Mono" w:hAnsi="JetBrains Mono"/>
+          <w:b w:val="false"/>
+          <w:i w:val="false"/>
+          <w:color w:val="000000"/>
+          <w:kern w:val="2"/>
+          <w:sz w:val="24"/>
+          <w:szCs w:val="22"/>
+          <w:lang w:val="en-US" w:eastAsia="zh-CN" w:bidi="ar-SA"/>
+        </w:rPr>
+        <w:t>local_model_path</w:t>
+      </w:r>
+      <w:r>
+        <w:rPr>
+          <w:rFonts w:ascii="JetBrains Mono" w:hAnsi="JetBrains Mono" w:cs="DejaVu Sans"/>
+          <w:b w:val="false"/>
+          <w:i w:val="false"/>
+          <w:color w:val="000000"/>
+          <w:kern w:val="2"/>
+          <w:sz w:val="24"/>
+          <w:szCs w:val="22"/>
+          <w:lang w:val="en-US" w:eastAsia="zh-CN" w:bidi="ar-SA"/>
+        </w:rPr>
+        <w:t>表示模型和服务启动脚本所在的本地路径。</w:t>
+      </w:r>
+    </w:p>
+    <w:p>
+      <w:pPr>
+        <w:pStyle w:val="Normal"/>
+        <w:tabs>
+          <w:tab w:val="clear" w:pos="720"/>
+          <w:tab w:val="left" w:pos="840" w:leader="none"/>
+          <w:tab w:val="right" w:pos="8948" w:leader="dot"/>
+        </w:tabs>
+        <w:ind w:left="281" w:right="0" w:hanging="0"/>
+        <w:rPr>
+          <w:rFonts w:ascii="JetBrains Mono" w:hAnsi="JetBrains Mono" w:eastAsia="DejaVu Sans" w:cs="DejaVu Sans"/>
+          <w:b w:val="false"/>
+          <w:b w:val="false"/>
+          <w:i w:val="false"/>
+          <w:i w:val="false"/>
+          <w:color w:val="000000"/>
+          <w:kern w:val="2"/>
+          <w:sz w:val="24"/>
+          <w:szCs w:val="22"/>
+          <w:lang w:val="en-US" w:eastAsia="zh-CN" w:bidi="ar-SA"/>
+        </w:rPr>
+      </w:pPr>
+      <w:r>
+        <w:rPr/>
+      </w:r>
+    </w:p>
+    <w:p>
+      <w:pPr>
+        <w:pStyle w:val="Normal"/>
+        <w:tabs>
+          <w:tab w:val="clear" w:pos="720"/>
+          <w:tab w:val="left" w:pos="840" w:leader="none"/>
+          <w:tab w:val="right" w:pos="8948" w:leader="dot"/>
+        </w:tabs>
+        <w:ind w:left="281" w:right="0" w:hanging="0"/>
+        <w:rPr/>
+      </w:pPr>
+      <w:r>
+        <w:rPr>
+          <w:rFonts w:ascii="JetBrains Mono" w:hAnsi="JetBrains Mono" w:cs="DejaVu Sans"/>
+          <w:b w:val="false"/>
+          <w:i w:val="false"/>
+          <w:color w:val="000000"/>
+          <w:kern w:val="2"/>
+          <w:sz w:val="24"/>
+          <w:szCs w:val="22"/>
+          <w:lang w:val="en-US" w:eastAsia="zh-CN" w:bidi="ar-SA"/>
+        </w:rPr>
+        <w:t>最后一步就是编写语音识别服务启动脚本，用户可以根据具体业务需求配置相关参数，启动运行语音识别服务程序，下图</w:t>
+      </w:r>
+      <w:r>
+        <w:rPr>
+          <w:rFonts w:eastAsia="DejaVu Sans" w:cs="DejaVu Sans" w:ascii="JetBrains Mono" w:hAnsi="JetBrains Mono"/>
+          <w:b w:val="false"/>
+          <w:i w:val="false"/>
+          <w:color w:val="000000"/>
+          <w:kern w:val="2"/>
+          <w:sz w:val="24"/>
+          <w:szCs w:val="22"/>
+          <w:lang w:val="en-US" w:eastAsia="zh-CN" w:bidi="ar-SA"/>
+        </w:rPr>
+        <w:t>4.7</w:t>
+      </w:r>
+      <w:r>
+        <w:rPr>
+          <w:rFonts w:ascii="JetBrains Mono" w:hAnsi="JetBrains Mono" w:cs="DejaVu Sans"/>
+          <w:b w:val="false"/>
+          <w:i w:val="false"/>
+          <w:color w:val="000000"/>
+          <w:kern w:val="2"/>
+          <w:sz w:val="24"/>
+          <w:szCs w:val="22"/>
+          <w:lang w:val="en-US" w:eastAsia="zh-CN" w:bidi="ar-SA"/>
+        </w:rPr>
+        <w:t>为一个服务启动脚本示例图。</w:t>
+      </w:r>
+    </w:p>
+    <w:p>
+      <w:pPr>
+        <w:pStyle w:val="Normal"/>
+        <w:tabs>
+          <w:tab w:val="clear" w:pos="720"/>
+          <w:tab w:val="left" w:pos="840" w:leader="none"/>
+          <w:tab w:val="right" w:pos="8948" w:leader="dot"/>
+        </w:tabs>
+        <w:ind w:left="281" w:right="0" w:hanging="0"/>
+        <w:rPr>
+          <w:rFonts w:ascii="JetBrains Mono" w:hAnsi="JetBrains Mono" w:eastAsia="DejaVu Sans" w:cs="DejaVu Sans"/>
+          <w:b w:val="false"/>
+          <w:b w:val="false"/>
+          <w:i w:val="false"/>
+          <w:i w:val="false"/>
+          <w:color w:val="000000"/>
+          <w:kern w:val="2"/>
+          <w:sz w:val="24"/>
+          <w:szCs w:val="22"/>
+          <w:lang w:val="en-US" w:eastAsia="zh-CN" w:bidi="ar-SA"/>
+        </w:rPr>
+      </w:pPr>
+      <w:r>
+        <w:rPr/>
+        <w:drawing>
+          <wp:anchor behindDoc="0" distT="0" distB="0" distL="0" distR="0" simplePos="0" locked="0" layoutInCell="1" allowOverlap="1" relativeHeight="28">
+            <wp:simplePos x="0" y="0"/>
+            <wp:positionH relativeFrom="column">
+              <wp:align>center</wp:align>
+            </wp:positionH>
+            <wp:positionV relativeFrom="paragraph">
+              <wp:posOffset>635</wp:posOffset>
+            </wp:positionV>
+            <wp:extent cx="5095875" cy="1631315"/>
+            <wp:effectExtent l="0" t="0" r="0" b="0"/>
+            <wp:wrapSquare wrapText="largest"/>
+            <wp:docPr id="27" name="Image27" descr=""/>
+            <wp:cNvGraphicFramePr>
+              <a:graphicFrameLocks xmlns:a="http://schemas.openxmlformats.org/drawingml/2006/main" noChangeAspect="1"/>
+            </wp:cNvGraphicFramePr>
+            <a:graphic xmlns:a="http://schemas.openxmlformats.org/drawingml/2006/main">
+              <a:graphicData uri="http://schemas.openxmlformats.org/drawingml/2006/picture">
+                <pic:pic xmlns:pic="http://schemas.openxmlformats.org/drawingml/2006/picture">
+                  <pic:nvPicPr>
+                    <pic:cNvPr id="27" name="Image27" descr=""/>
+                    <pic:cNvPicPr>
+                      <a:picLocks noChangeAspect="1" noChangeArrowheads="1"/>
+                    </pic:cNvPicPr>
+                  </pic:nvPicPr>
+                  <pic:blipFill>
+                    <a:blip r:embed="rId35"/>
+                    <a:stretch>
+                      <a:fillRect/>
+                    </a:stretch>
+                  </pic:blipFill>
+                  <pic:spPr bwMode="auto">
+                    <a:xfrm>
+                      <a:off x="0" y="0"/>
+                      <a:ext cx="5095875" cy="1631315"/>
+                    </a:xfrm>
+                    <a:prstGeom prst="rect">
+                      <a:avLst/>
+                    </a:prstGeom>
+                  </pic:spPr>
+                </pic:pic>
+              </a:graphicData>
+            </a:graphic>
+          </wp:anchor>
+        </w:drawing>
+      </w:r>
+    </w:p>
+    <w:p>
+      <w:pPr>
+        <w:pStyle w:val="Normal"/>
+        <w:tabs>
+          <w:tab w:val="clear" w:pos="720"/>
+          <w:tab w:val="left" w:pos="840" w:leader="none"/>
+          <w:tab w:val="right" w:pos="8948" w:leader="dot"/>
+        </w:tabs>
+        <w:ind w:left="281" w:right="0" w:hanging="0"/>
+        <w:rPr>
+          <w:rFonts w:ascii="JetBrains Mono" w:hAnsi="JetBrains Mono"/>
+          <w:b w:val="false"/>
+          <w:b w:val="false"/>
+          <w:i w:val="false"/>
+          <w:i w:val="false"/>
+          <w:color w:val="080808"/>
+          <w:sz w:val="24"/>
+        </w:rPr>
+      </w:pPr>
+      <w:r>
+        <w:rPr/>
+      </w:r>
+    </w:p>
+    <w:p>
+      <w:pPr>
+        <w:pStyle w:val="Normal"/>
+        <w:tabs>
+          <w:tab w:val="clear" w:pos="720"/>
+          <w:tab w:val="left" w:pos="840" w:leader="none"/>
+          <w:tab w:val="right" w:pos="8948" w:leader="dot"/>
+        </w:tabs>
+        <w:ind w:left="281" w:right="0" w:hanging="0"/>
+        <w:rPr>
+          <w:rFonts w:ascii="宋体" w:hAnsi="宋体" w:eastAsia="宋体"/>
+          <w:szCs w:val="21"/>
+        </w:rPr>
+      </w:pPr>
+      <w:r>
+        <w:rPr>
+          <w:rFonts w:eastAsia="宋体" w:ascii="宋体" w:hAnsi="宋体"/>
+          <w:szCs w:val="21"/>
+        </w:rPr>
+      </w:r>
+    </w:p>
+    <w:p>
+      <w:pPr>
+        <w:pStyle w:val="Normal"/>
+        <w:tabs>
+          <w:tab w:val="clear" w:pos="720"/>
+          <w:tab w:val="left" w:pos="840" w:leader="none"/>
+          <w:tab w:val="right" w:pos="8948" w:leader="dot"/>
+        </w:tabs>
+        <w:ind w:left="281" w:right="0" w:hanging="0"/>
+        <w:rPr>
+          <w:rFonts w:ascii="宋体" w:hAnsi="宋体" w:eastAsia="宋体"/>
+          <w:szCs w:val="21"/>
+        </w:rPr>
+      </w:pPr>
+      <w:r>
+        <w:rPr>
+          <w:rFonts w:eastAsia="宋体" w:ascii="宋体" w:hAnsi="宋体"/>
+          <w:szCs w:val="21"/>
+        </w:rPr>
+      </w:r>
+    </w:p>
+    <w:p>
+      <w:pPr>
+        <w:pStyle w:val="Normal"/>
+        <w:tabs>
+          <w:tab w:val="clear" w:pos="720"/>
+          <w:tab w:val="left" w:pos="840" w:leader="none"/>
+          <w:tab w:val="right" w:pos="8948" w:leader="dot"/>
+        </w:tabs>
+        <w:ind w:left="281" w:right="0" w:hanging="0"/>
+        <w:rPr/>
+      </w:pPr>
+      <w:r>
+        <w:rPr/>
+      </w:r>
+    </w:p>
+    <w:p>
+      <w:pPr>
+        <w:pStyle w:val="Normal"/>
+        <w:tabs>
+          <w:tab w:val="clear" w:pos="720"/>
+          <w:tab w:val="left" w:pos="840" w:leader="none"/>
+          <w:tab w:val="right" w:pos="8948" w:leader="dot"/>
+        </w:tabs>
+        <w:ind w:left="281" w:right="0" w:hanging="0"/>
+        <w:rPr/>
+      </w:pPr>
+      <w:r>
+        <w:rPr/>
+        <w:t>表</w:t>
+      </w:r>
+      <w:r>
+        <w:rPr/>
+        <w:t>4.3</w:t>
+      </w:r>
+      <w:r>
+        <w:rPr/>
+        <w:t>为配置参数表</w:t>
+      </w:r>
+    </w:p>
+    <w:tbl>
+      <w:tblPr>
+        <w:tblW w:w="8306" w:type="dxa"/>
+        <w:jc w:val="left"/>
+        <w:tblInd w:w="55" w:type="dxa"/>
+        <w:tblCellMar>
+          <w:top w:w="55" w:type="dxa"/>
+          <w:left w:w="55" w:type="dxa"/>
+          <w:bottom w:w="55" w:type="dxa"/>
+          <w:right w:w="55" w:type="dxa"/>
+        </w:tblCellMar>
+      </w:tblPr>
+      <w:tblGrid>
+        <w:gridCol w:w="4153"/>
+        <w:gridCol w:w="4153"/>
+      </w:tblGrid>
+      <w:tr>
+        <w:trPr/>
+        <w:tc>
+          <w:tcPr>
+            <w:tcW w:w="4153" w:type="dxa"/>
+            <w:tcBorders>
+              <w:top w:val="single" w:sz="2" w:space="0" w:color="000000"/>
+              <w:left w:val="single" w:sz="2" w:space="0" w:color="000000"/>
+              <w:bottom w:val="single" w:sz="2" w:space="0" w:color="000000"/>
+            </w:tcBorders>
+          </w:tcPr>
+          <w:p>
+            <w:pPr>
+              <w:pStyle w:val="TableContents"/>
+              <w:rPr/>
+            </w:pPr>
+            <w:r>
+              <w:rPr/>
+              <w:t>参数</w:t>
+            </w:r>
+          </w:p>
+        </w:tc>
+        <w:tc>
+          <w:tcPr>
+            <w:tcW w:w="4153" w:type="dxa"/>
+            <w:tcBorders>
+              <w:top w:val="single" w:sz="2" w:space="0" w:color="000000"/>
+              <w:left w:val="single" w:sz="2" w:space="0" w:color="000000"/>
+              <w:bottom w:val="single" w:sz="2" w:space="0" w:color="000000"/>
+              <w:right w:val="single" w:sz="2" w:space="0" w:color="000000"/>
+            </w:tcBorders>
+          </w:tcPr>
+          <w:p>
+            <w:pPr>
+              <w:pStyle w:val="TableContents"/>
+              <w:rPr/>
+            </w:pPr>
+            <w:r>
+              <w:rPr/>
+              <w:t>含义说明</w:t>
+            </w:r>
+          </w:p>
+        </w:tc>
+      </w:tr>
+      <w:tr>
+        <w:trPr/>
+        <w:tc>
+          <w:tcPr>
+            <w:tcW w:w="4153" w:type="dxa"/>
+            <w:tcBorders>
+              <w:left w:val="single" w:sz="2" w:space="0" w:color="000000"/>
+              <w:bottom w:val="single" w:sz="2" w:space="0" w:color="000000"/>
+            </w:tcBorders>
+          </w:tcPr>
+          <w:p>
+            <w:pPr>
+              <w:pStyle w:val="Normal"/>
+              <w:pBdr/>
+              <w:shd w:fill="FFFFFF"/>
+              <w:rPr/>
+            </w:pPr>
+            <w:r>
+              <w:rPr>
+                <w:rFonts w:ascii="JetBrains Mono" w:hAnsi="JetBrains Mono"/>
+                <w:b w:val="false"/>
+                <w:i w:val="false"/>
+                <w:color w:val="000000"/>
+                <w:sz w:val="24"/>
+              </w:rPr>
+              <w:t>GLOG_v</w:t>
+            </w:r>
+          </w:p>
+        </w:tc>
+        <w:tc>
+          <w:tcPr>
+            <w:tcW w:w="4153" w:type="dxa"/>
+            <w:tcBorders>
+              <w:left w:val="single" w:sz="2" w:space="0" w:color="000000"/>
+              <w:bottom w:val="single" w:sz="2" w:space="0" w:color="000000"/>
+              <w:right w:val="single" w:sz="2" w:space="0" w:color="000000"/>
+            </w:tcBorders>
+          </w:tcPr>
+          <w:p>
+            <w:pPr>
+              <w:pStyle w:val="TableContents"/>
+              <w:rPr/>
+            </w:pPr>
+            <w:r>
+              <w:rPr/>
+              <w:t>日志输出级别</w:t>
+            </w:r>
+          </w:p>
+        </w:tc>
+      </w:tr>
+      <w:tr>
+        <w:trPr/>
+        <w:tc>
+          <w:tcPr>
+            <w:tcW w:w="4153" w:type="dxa"/>
+            <w:tcBorders>
+              <w:left w:val="single" w:sz="2" w:space="0" w:color="000000"/>
+              <w:bottom w:val="single" w:sz="2" w:space="0" w:color="000000"/>
+            </w:tcBorders>
+          </w:tcPr>
+          <w:p>
+            <w:pPr>
+              <w:pStyle w:val="Normal"/>
+              <w:pBdr/>
+              <w:shd w:fill="FFFFFF"/>
+              <w:rPr/>
+            </w:pPr>
+            <w:r>
+              <w:rPr>
+                <w:rFonts w:ascii="JetBrains Mono" w:hAnsi="JetBrains Mono"/>
+                <w:b w:val="false"/>
+                <w:i w:val="false"/>
+                <w:color w:val="000000"/>
+                <w:sz w:val="24"/>
+              </w:rPr>
+              <w:t>model_dir</w:t>
+            </w:r>
+          </w:p>
+        </w:tc>
+        <w:tc>
+          <w:tcPr>
+            <w:tcW w:w="4153" w:type="dxa"/>
+            <w:tcBorders>
+              <w:left w:val="single" w:sz="2" w:space="0" w:color="000000"/>
+              <w:bottom w:val="single" w:sz="2" w:space="0" w:color="000000"/>
+              <w:right w:val="single" w:sz="2" w:space="0" w:color="000000"/>
+            </w:tcBorders>
+          </w:tcPr>
+          <w:p>
+            <w:pPr>
+              <w:pStyle w:val="TableContents"/>
+              <w:rPr/>
+            </w:pPr>
+            <w:r>
+              <w:rPr/>
+              <w:t>语音识别模型路径</w:t>
+            </w:r>
+          </w:p>
+        </w:tc>
+      </w:tr>
+      <w:tr>
+        <w:trPr/>
+        <w:tc>
+          <w:tcPr>
+            <w:tcW w:w="4153" w:type="dxa"/>
+            <w:tcBorders>
+              <w:left w:val="single" w:sz="2" w:space="0" w:color="000000"/>
+              <w:bottom w:val="single" w:sz="2" w:space="0" w:color="000000"/>
+            </w:tcBorders>
+          </w:tcPr>
+          <w:p>
+            <w:pPr>
+              <w:pStyle w:val="Normal"/>
+              <w:pBdr/>
+              <w:shd w:fill="FFFFFF"/>
+              <w:rPr/>
+            </w:pPr>
+            <w:r>
+              <w:rPr>
+                <w:rFonts w:ascii="JetBrains Mono" w:hAnsi="JetBrains Mono"/>
+                <w:b w:val="false"/>
+                <w:i w:val="false"/>
+                <w:color w:val="000000"/>
+                <w:sz w:val="24"/>
+              </w:rPr>
+              <w:t>context_path</w:t>
+            </w:r>
+          </w:p>
+        </w:tc>
+        <w:tc>
+          <w:tcPr>
+            <w:tcW w:w="4153" w:type="dxa"/>
+            <w:tcBorders>
+              <w:left w:val="single" w:sz="2" w:space="0" w:color="000000"/>
+              <w:bottom w:val="single" w:sz="2" w:space="0" w:color="000000"/>
+              <w:right w:val="single" w:sz="2" w:space="0" w:color="000000"/>
+            </w:tcBorders>
+          </w:tcPr>
+          <w:p>
+            <w:pPr>
+              <w:pStyle w:val="TableContents"/>
+              <w:rPr/>
+            </w:pPr>
+            <w:r>
+              <w:rPr/>
+              <w:t>热词模型词典路径</w:t>
+            </w:r>
+          </w:p>
+        </w:tc>
+      </w:tr>
+      <w:tr>
+        <w:trPr/>
+        <w:tc>
+          <w:tcPr>
+            <w:tcW w:w="4153" w:type="dxa"/>
+            <w:tcBorders>
+              <w:left w:val="single" w:sz="2" w:space="0" w:color="000000"/>
+              <w:bottom w:val="single" w:sz="2" w:space="0" w:color="000000"/>
+            </w:tcBorders>
+          </w:tcPr>
+          <w:p>
+            <w:pPr>
+              <w:pStyle w:val="Normal"/>
+              <w:pBdr/>
+              <w:shd w:fill="FFFFFF"/>
+              <w:rPr/>
+            </w:pPr>
+            <w:r>
+              <w:rPr>
+                <w:rFonts w:ascii="JetBrains Mono" w:hAnsi="JetBrains Mono"/>
+                <w:b w:val="false"/>
+                <w:i w:val="false"/>
+                <w:color w:val="000000"/>
+                <w:sz w:val="24"/>
+              </w:rPr>
+              <w:t>lm_path</w:t>
+            </w:r>
+          </w:p>
+        </w:tc>
+        <w:tc>
+          <w:tcPr>
+            <w:tcW w:w="4153" w:type="dxa"/>
+            <w:tcBorders>
+              <w:left w:val="single" w:sz="2" w:space="0" w:color="000000"/>
+              <w:bottom w:val="single" w:sz="2" w:space="0" w:color="000000"/>
+              <w:right w:val="single" w:sz="2" w:space="0" w:color="000000"/>
+            </w:tcBorders>
+          </w:tcPr>
+          <w:p>
+            <w:pPr>
+              <w:pStyle w:val="TableContents"/>
+              <w:rPr/>
+            </w:pPr>
+            <w:r>
+              <w:rPr/>
+              <w:t>语言模型路径</w:t>
+            </w:r>
+          </w:p>
+        </w:tc>
+      </w:tr>
+      <w:tr>
+        <w:trPr/>
+        <w:tc>
+          <w:tcPr>
+            <w:tcW w:w="4153" w:type="dxa"/>
+            <w:tcBorders>
+              <w:left w:val="single" w:sz="2" w:space="0" w:color="000000"/>
+              <w:bottom w:val="single" w:sz="2" w:space="0" w:color="000000"/>
+            </w:tcBorders>
+          </w:tcPr>
+          <w:p>
+            <w:pPr>
+              <w:pStyle w:val="Normal"/>
+              <w:pBdr/>
+              <w:shd w:fill="FFFFFF"/>
+              <w:rPr/>
+            </w:pPr>
+            <w:r>
+              <w:rPr>
+                <w:rFonts w:ascii="JetBrains Mono" w:hAnsi="JetBrains Mono"/>
+                <w:b w:val="false"/>
+                <w:i w:val="false"/>
+                <w:color w:val="080808"/>
+                <w:sz w:val="24"/>
+              </w:rPr>
+              <w:t>port</w:t>
+            </w:r>
+          </w:p>
+        </w:tc>
+        <w:tc>
+          <w:tcPr>
+            <w:tcW w:w="4153" w:type="dxa"/>
+            <w:tcBorders>
+              <w:left w:val="single" w:sz="2" w:space="0" w:color="000000"/>
+              <w:bottom w:val="single" w:sz="2" w:space="0" w:color="000000"/>
+              <w:right w:val="single" w:sz="2" w:space="0" w:color="000000"/>
+            </w:tcBorders>
+          </w:tcPr>
+          <w:p>
+            <w:pPr>
+              <w:pStyle w:val="TableContents"/>
+              <w:rPr/>
+            </w:pPr>
+            <w:r>
+              <w:rPr/>
+              <w:t>服务端口号</w:t>
+            </w:r>
+          </w:p>
+        </w:tc>
+      </w:tr>
+      <w:tr>
+        <w:trPr/>
+        <w:tc>
+          <w:tcPr>
+            <w:tcW w:w="4153" w:type="dxa"/>
+            <w:tcBorders>
+              <w:left w:val="single" w:sz="2" w:space="0" w:color="000000"/>
+              <w:bottom w:val="single" w:sz="2" w:space="0" w:color="000000"/>
+            </w:tcBorders>
+          </w:tcPr>
+          <w:p>
+            <w:pPr>
+              <w:pStyle w:val="Normal"/>
+              <w:pBdr/>
+              <w:shd w:fill="FFFFFF"/>
+              <w:rPr/>
+            </w:pPr>
+            <w:r>
+              <w:rPr>
+                <w:rFonts w:ascii="JetBrains Mono" w:hAnsi="JetBrains Mono"/>
+                <w:b w:val="false"/>
+                <w:i w:val="false"/>
+                <w:color w:val="080808"/>
+                <w:sz w:val="24"/>
+              </w:rPr>
+              <w:t>workers</w:t>
+            </w:r>
+          </w:p>
+        </w:tc>
+        <w:tc>
+          <w:tcPr>
+            <w:tcW w:w="4153" w:type="dxa"/>
+            <w:tcBorders>
+              <w:left w:val="single" w:sz="2" w:space="0" w:color="000000"/>
+              <w:bottom w:val="single" w:sz="2" w:space="0" w:color="000000"/>
+              <w:right w:val="single" w:sz="2" w:space="0" w:color="000000"/>
+            </w:tcBorders>
+          </w:tcPr>
+          <w:p>
+            <w:pPr>
+              <w:pStyle w:val="TableContents"/>
+              <w:rPr/>
+            </w:pPr>
+            <w:r>
+              <w:rPr/>
+              <w:t>运行线程数</w:t>
+            </w:r>
+          </w:p>
+        </w:tc>
+      </w:tr>
+      <w:tr>
+        <w:trPr/>
+        <w:tc>
+          <w:tcPr>
+            <w:tcW w:w="4153" w:type="dxa"/>
+            <w:tcBorders>
+              <w:left w:val="single" w:sz="2" w:space="0" w:color="000000"/>
+              <w:bottom w:val="single" w:sz="2" w:space="0" w:color="000000"/>
+            </w:tcBorders>
+          </w:tcPr>
+          <w:p>
+            <w:pPr>
+              <w:pStyle w:val="Normal"/>
+              <w:pBdr/>
+              <w:shd w:fill="FFFFFF"/>
+              <w:rPr/>
+            </w:pPr>
+            <w:r>
+              <w:rPr>
+                <w:rFonts w:ascii="JetBrains Mono" w:hAnsi="JetBrains Mono"/>
+                <w:b w:val="false"/>
+                <w:i w:val="false"/>
+                <w:color w:val="080808"/>
+                <w:sz w:val="24"/>
+              </w:rPr>
+              <w:t>chunk_size</w:t>
+            </w:r>
+          </w:p>
+        </w:tc>
+        <w:tc>
+          <w:tcPr>
+            <w:tcW w:w="4153" w:type="dxa"/>
+            <w:tcBorders>
+              <w:left w:val="single" w:sz="2" w:space="0" w:color="000000"/>
+              <w:bottom w:val="single" w:sz="2" w:space="0" w:color="000000"/>
+              <w:right w:val="single" w:sz="2" w:space="0" w:color="000000"/>
+            </w:tcBorders>
+          </w:tcPr>
+          <w:p>
+            <w:pPr>
+              <w:pStyle w:val="TableContents"/>
+              <w:rPr/>
+            </w:pPr>
+            <w:r>
+              <w:rPr/>
+              <w:t>编码器内部</w:t>
+            </w:r>
+            <w:r>
+              <w:rPr/>
+              <w:t>attention</w:t>
+            </w:r>
+            <w:r>
+              <w:rPr/>
+              <w:t>范围</w:t>
+            </w:r>
+          </w:p>
+        </w:tc>
+      </w:tr>
+      <w:tr>
+        <w:trPr/>
+        <w:tc>
+          <w:tcPr>
+            <w:tcW w:w="4153" w:type="dxa"/>
+            <w:tcBorders>
+              <w:left w:val="single" w:sz="2" w:space="0" w:color="000000"/>
+              <w:bottom w:val="single" w:sz="2" w:space="0" w:color="000000"/>
+            </w:tcBorders>
+          </w:tcPr>
+          <w:p>
+            <w:pPr>
+              <w:pStyle w:val="Normal"/>
+              <w:pBdr/>
+              <w:shd w:fill="FFFFFF"/>
+              <w:rPr/>
+            </w:pPr>
+            <w:r>
+              <w:rPr>
+                <w:rFonts w:ascii="JetBrains Mono" w:hAnsi="JetBrains Mono"/>
+                <w:b w:val="false"/>
+                <w:i w:val="false"/>
+                <w:color w:val="080808"/>
+                <w:sz w:val="24"/>
+              </w:rPr>
+              <w:t>nbest</w:t>
+            </w:r>
+          </w:p>
+        </w:tc>
+        <w:tc>
+          <w:tcPr>
+            <w:tcW w:w="4153" w:type="dxa"/>
+            <w:tcBorders>
+              <w:left w:val="single" w:sz="2" w:space="0" w:color="000000"/>
+              <w:bottom w:val="single" w:sz="2" w:space="0" w:color="000000"/>
+              <w:right w:val="single" w:sz="2" w:space="0" w:color="000000"/>
+            </w:tcBorders>
+          </w:tcPr>
+          <w:p>
+            <w:pPr>
+              <w:pStyle w:val="TableContents"/>
+              <w:rPr/>
+            </w:pPr>
+            <w:r>
+              <w:rPr/>
+              <w:t>返回最优候选结果数</w:t>
+            </w:r>
+          </w:p>
+        </w:tc>
+      </w:tr>
+      <w:tr>
+        <w:trPr/>
+        <w:tc>
+          <w:tcPr>
+            <w:tcW w:w="4153" w:type="dxa"/>
+            <w:tcBorders>
+              <w:left w:val="single" w:sz="2" w:space="0" w:color="000000"/>
+              <w:bottom w:val="single" w:sz="2" w:space="0" w:color="000000"/>
+            </w:tcBorders>
+          </w:tcPr>
+          <w:p>
+            <w:pPr>
+              <w:pStyle w:val="Normal"/>
+              <w:pBdr/>
+              <w:shd w:fill="FFFFFF"/>
+              <w:rPr/>
+            </w:pPr>
+            <w:r>
+              <w:rPr>
+                <w:rFonts w:ascii="JetBrains Mono" w:hAnsi="JetBrains Mono"/>
+                <w:b w:val="false"/>
+                <w:i w:val="false"/>
+                <w:color w:val="080808"/>
+                <w:sz w:val="24"/>
+              </w:rPr>
+              <w:t>use_quant_model</w:t>
+            </w:r>
+          </w:p>
+        </w:tc>
+        <w:tc>
+          <w:tcPr>
+            <w:tcW w:w="4153" w:type="dxa"/>
+            <w:tcBorders>
+              <w:left w:val="single" w:sz="2" w:space="0" w:color="000000"/>
+              <w:bottom w:val="single" w:sz="2" w:space="0" w:color="000000"/>
+              <w:right w:val="single" w:sz="2" w:space="0" w:color="000000"/>
+            </w:tcBorders>
+          </w:tcPr>
+          <w:p>
+            <w:pPr>
+              <w:pStyle w:val="TableContents"/>
+              <w:rPr/>
+            </w:pPr>
+            <w:r>
+              <w:rPr/>
+              <w:t>是否使用量化模型</w:t>
+            </w:r>
+          </w:p>
+        </w:tc>
+      </w:tr>
+    </w:tbl>
+    <w:p>
+      <w:pPr>
+        <w:pStyle w:val="Normal"/>
+        <w:tabs>
+          <w:tab w:val="clear" w:pos="720"/>
+          <w:tab w:val="left" w:pos="840" w:leader="none"/>
+          <w:tab w:val="right" w:pos="8948" w:leader="dot"/>
+        </w:tabs>
+        <w:ind w:left="281" w:right="0" w:hanging="0"/>
+        <w:rPr/>
+      </w:pPr>
+      <w:r>
+        <w:rPr/>
+      </w:r>
+    </w:p>
+    <w:p>
+      <w:pPr>
+        <w:pStyle w:val="Normal"/>
+        <w:tabs>
+          <w:tab w:val="clear" w:pos="720"/>
+          <w:tab w:val="left" w:pos="840" w:leader="none"/>
+          <w:tab w:val="right" w:pos="8948" w:leader="dot"/>
+        </w:tabs>
+        <w:ind w:left="281" w:right="0" w:hanging="0"/>
+        <w:rPr/>
+      </w:pPr>
+      <w:r>
+        <w:rPr/>
+      </w:r>
+    </w:p>
+    <w:p>
+      <w:pPr>
+        <w:pStyle w:val="Normal"/>
+        <w:tabs>
+          <w:tab w:val="clear" w:pos="720"/>
+          <w:tab w:val="left" w:pos="840" w:leader="none"/>
+          <w:tab w:val="right" w:pos="8948" w:leader="dot"/>
+        </w:tabs>
+        <w:ind w:left="281" w:right="0" w:hanging="0"/>
+        <w:rPr/>
+      </w:pPr>
+      <w:r>
+        <w:rPr/>
+      </w:r>
+    </w:p>
+    <w:p>
+      <w:pPr>
+        <w:pStyle w:val="Normal"/>
+        <w:tabs>
+          <w:tab w:val="clear" w:pos="720"/>
+          <w:tab w:val="left" w:pos="840" w:leader="none"/>
+          <w:tab w:val="right" w:pos="8948" w:leader="dot"/>
+        </w:tabs>
+        <w:ind w:left="281" w:right="0" w:hanging="0"/>
+        <w:rPr/>
+      </w:pPr>
+      <w:r>
+        <w:rPr/>
+      </w:r>
+    </w:p>
+    <w:p>
+      <w:pPr>
+        <w:pStyle w:val="Normal"/>
+        <w:tabs>
+          <w:tab w:val="clear" w:pos="720"/>
+          <w:tab w:val="left" w:pos="840" w:leader="none"/>
+          <w:tab w:val="right" w:pos="8948" w:leader="dot"/>
+        </w:tabs>
+        <w:ind w:left="281" w:right="0" w:hanging="0"/>
+        <w:rPr/>
+      </w:pPr>
+      <w:r>
+        <w:rPr/>
+        <w:t>4.4</w:t>
+      </w:r>
+      <w:r>
+        <w:rPr/>
+        <w:t>本章小结</w:t>
+      </w:r>
+    </w:p>
+    <w:p>
+      <w:pPr>
+        <w:pStyle w:val="Normal"/>
+        <w:tabs>
+          <w:tab w:val="clear" w:pos="720"/>
+          <w:tab w:val="left" w:pos="840" w:leader="none"/>
+          <w:tab w:val="right" w:pos="8948" w:leader="dot"/>
+        </w:tabs>
+        <w:ind w:left="281" w:right="0" w:hanging="0"/>
+        <w:rPr/>
+      </w:pPr>
+      <w:r>
+        <w:rPr/>
+        <w:t>第一节详细介绍了模型推理所使用的框架，分析了其各自特点，并且介绍了具体的代码实现逻辑。</w:t>
+      </w:r>
+    </w:p>
+    <w:p>
+      <w:pPr>
+        <w:pStyle w:val="Normal"/>
+        <w:tabs>
+          <w:tab w:val="clear" w:pos="720"/>
+          <w:tab w:val="left" w:pos="840" w:leader="none"/>
+          <w:tab w:val="right" w:pos="8948" w:leader="dot"/>
+        </w:tabs>
+        <w:ind w:left="281" w:right="0" w:hanging="0"/>
+        <w:rPr/>
+      </w:pPr>
+      <w:r>
+        <w:rPr/>
+        <w:t>第二节主要介绍语音识别服务的接口设计，包括通信格式定义以及服务端和客户端的实现逻辑。</w:t>
+      </w:r>
+    </w:p>
+    <w:p>
+      <w:pPr>
+        <w:pStyle w:val="Normal"/>
+        <w:tabs>
+          <w:tab w:val="clear" w:pos="720"/>
+          <w:tab w:val="left" w:pos="840" w:leader="none"/>
+          <w:tab w:val="right" w:pos="8948" w:leader="dot"/>
+        </w:tabs>
+        <w:ind w:left="281" w:right="0" w:hanging="0"/>
+        <w:rPr/>
+      </w:pPr>
+      <w:r>
+        <w:rPr/>
+        <w:t>第三节简单介绍了使用</w:t>
+      </w:r>
+      <w:r>
+        <w:rPr/>
+        <w:t>Docker</w:t>
+      </w:r>
+      <w:r>
+        <w:rPr/>
+        <w:t>容器对语音识别服务的具体部署过程，同时配置参数进行了简单的介绍。</w:t>
       </w:r>
     </w:p>
     <w:sectPr>
@@ -25721,6 +26803,13 @@
       <w:rFonts w:ascii="OpenSymbol" w:hAnsi="OpenSymbol" w:eastAsia="OpenSymbol" w:cs="OpenSymbol"/>
     </w:rPr>
   </w:style>
+  <w:style w:type="character" w:styleId="SourceText">
+    <w:name w:val="Source Text"/>
+    <w:qFormat/>
+    <w:rPr>
+      <w:rFonts w:ascii="Liberation Mono" w:hAnsi="Liberation Mono" w:eastAsia="Noto Sans Mono CJK SC" w:cs="Liberation Mono"/>
+    </w:rPr>
+  </w:style>
   <w:style w:type="paragraph" w:styleId="Heading">
     <w:name w:val="Heading"/>
     <w:basedOn w:val="Normal"/>
@@ -25915,6 +27004,19 @@
       <w:bCs/>
     </w:rPr>
   </w:style>
+  <w:style w:type="paragraph" w:styleId="PreformattedText">
+    <w:name w:val="Preformatted Text"/>
+    <w:basedOn w:val="Normal"/>
+    <w:qFormat/>
+    <w:pPr>
+      <w:spacing w:before="0" w:after="0"/>
+    </w:pPr>
+    <w:rPr>
+      <w:rFonts w:ascii="Liberation Mono" w:hAnsi="Liberation Mono" w:eastAsia="Noto Sans Mono CJK SC" w:cs="Liberation Mono"/>
+      <w:sz w:val="20"/>
+      <w:szCs w:val="20"/>
+    </w:rPr>
+  </w:style>
   <w:style w:type="numbering" w:styleId="NoList">
     <w:name w:val="No List"/>
     <w:qFormat/>
